--- a/JavaRushHomeWork/JavaRushTasks/4.JavaCollections/src/com/javarush/task/task25/task2515/Space.docx
+++ b/JavaRushHomeWork/JavaRushTasks/4.JavaCollections/src/com/javarush/task/task25/task2515/Space.docx
@@ -456,6 +456,16 @@
     <w:p>
       <w:pPr>
         <w:pStyle w:val="1"/>
+        <w:rPr>
+          <w:rFonts w:ascii="Arial" w:eastAsia="Times New Roman" w:hAnsi="Arial" w:cs="Arial"/>
+          <w:b w:val="0"/>
+          <w:bCs w:val="0"/>
+          <w:color w:val="3D4351"/>
+          <w:sz w:val="27"/>
+          <w:szCs w:val="27"/>
+          <w:shd w:val="clear" w:color="auto" w:fill="FFFFFF"/>
+          <w:lang w:eastAsia="ru-RU"/>
+        </w:rPr>
       </w:pPr>
       <w:r>
         <w:rPr>
@@ -811,6 +821,1355 @@
           <w:szCs w:val="27"/>
           <w:shd w:val="clear" w:color="auto" w:fill="FFFFFF"/>
           <w:lang w:eastAsia="ru-RU"/>
+        </w:rPr>
+        <w:t>.</w:t>
+      </w:r>
+    </w:p>
+    <w:p>
+      <w:pPr>
+        <w:pStyle w:val="3"/>
+        <w:spacing w:before="300" w:beforeAutospacing="0" w:after="150" w:afterAutospacing="0"/>
+        <w:rPr>
+          <w:rFonts w:ascii="Arial" w:hAnsi="Arial" w:cs="Arial"/>
+          <w:color w:val="3D4351"/>
+          <w:sz w:val="32"/>
+          <w:szCs w:val="32"/>
+        </w:rPr>
+      </w:pPr>
+      <w:proofErr w:type="spellStart"/>
+      <w:r>
+        <w:rPr>
+          <w:rFonts w:ascii="Arial" w:hAnsi="Arial" w:cs="Arial"/>
+          <w:color w:val="3D4351"/>
+          <w:sz w:val="32"/>
+          <w:szCs w:val="32"/>
+        </w:rPr>
+        <w:t>Space</w:t>
+      </w:r>
+      <w:proofErr w:type="spellEnd"/>
+      <w:r>
+        <w:rPr>
+          <w:rFonts w:ascii="Arial" w:hAnsi="Arial" w:cs="Arial"/>
+          <w:color w:val="3D4351"/>
+          <w:sz w:val="32"/>
+          <w:szCs w:val="32"/>
+        </w:rPr>
+        <w:t xml:space="preserve"> (2)</w:t>
+      </w:r>
+    </w:p>
+    <w:p>
+      <w:pPr>
+        <w:pStyle w:val="a3"/>
+        <w:spacing w:before="0" w:beforeAutospacing="0" w:after="150" w:afterAutospacing="0"/>
+        <w:rPr>
+          <w:rFonts w:ascii="Arial" w:hAnsi="Arial" w:cs="Arial"/>
+          <w:color w:val="3D4351"/>
+          <w:sz w:val="27"/>
+          <w:szCs w:val="27"/>
+        </w:rPr>
+      </w:pPr>
+      <w:r>
+        <w:rPr>
+          <w:rFonts w:ascii="Arial" w:hAnsi="Arial" w:cs="Arial"/>
+          <w:color w:val="3D4351"/>
+          <w:sz w:val="27"/>
+          <w:szCs w:val="27"/>
+        </w:rPr>
+        <w:t>У нас будут бомбы и ракеты.</w:t>
+      </w:r>
+      <w:r>
+        <w:rPr>
+          <w:rFonts w:ascii="Arial" w:hAnsi="Arial" w:cs="Arial"/>
+          <w:color w:val="3D4351"/>
+          <w:sz w:val="27"/>
+          <w:szCs w:val="27"/>
+        </w:rPr>
+        <w:br/>
+      </w:r>
+      <w:proofErr w:type="gramStart"/>
+      <w:r>
+        <w:rPr>
+          <w:rFonts w:ascii="Arial" w:hAnsi="Arial" w:cs="Arial"/>
+          <w:color w:val="3D4351"/>
+          <w:sz w:val="27"/>
+          <w:szCs w:val="27"/>
+        </w:rPr>
+        <w:t>Значит нам нужны</w:t>
+      </w:r>
+      <w:proofErr w:type="gramEnd"/>
+      <w:r>
+        <w:rPr>
+          <w:rFonts w:ascii="Arial" w:hAnsi="Arial" w:cs="Arial"/>
+          <w:color w:val="3D4351"/>
+          <w:sz w:val="27"/>
+          <w:szCs w:val="27"/>
+        </w:rPr>
+        <w:t xml:space="preserve"> классы</w:t>
+      </w:r>
+      <w:r>
+        <w:rPr>
+          <w:rStyle w:val="apple-converted-space"/>
+          <w:rFonts w:ascii="Arial" w:hAnsi="Arial" w:cs="Arial"/>
+          <w:color w:val="3D4351"/>
+          <w:sz w:val="27"/>
+          <w:szCs w:val="27"/>
+        </w:rPr>
+        <w:t> </w:t>
+      </w:r>
+      <w:proofErr w:type="spellStart"/>
+      <w:r>
+        <w:rPr>
+          <w:rStyle w:val="a4"/>
+          <w:rFonts w:ascii="Arial" w:hAnsi="Arial" w:cs="Arial"/>
+          <w:b w:val="0"/>
+          <w:bCs w:val="0"/>
+          <w:color w:val="3D4351"/>
+          <w:sz w:val="27"/>
+          <w:szCs w:val="27"/>
+        </w:rPr>
+        <w:t>Bomb</w:t>
+      </w:r>
+      <w:proofErr w:type="spellEnd"/>
+      <w:r>
+        <w:rPr>
+          <w:rFonts w:ascii="Arial" w:hAnsi="Arial" w:cs="Arial"/>
+          <w:color w:val="3D4351"/>
+          <w:sz w:val="27"/>
+          <w:szCs w:val="27"/>
+        </w:rPr>
+        <w:t>(</w:t>
+      </w:r>
+      <w:r>
+        <w:rPr>
+          <w:rStyle w:val="a5"/>
+          <w:rFonts w:ascii="Arial" w:hAnsi="Arial" w:cs="Arial"/>
+          <w:color w:val="3D4351"/>
+          <w:sz w:val="27"/>
+          <w:szCs w:val="27"/>
+        </w:rPr>
+        <w:t>бомба</w:t>
+      </w:r>
+      <w:r>
+        <w:rPr>
+          <w:rFonts w:ascii="Arial" w:hAnsi="Arial" w:cs="Arial"/>
+          <w:color w:val="3D4351"/>
+          <w:sz w:val="27"/>
+          <w:szCs w:val="27"/>
+        </w:rPr>
+        <w:t>) и</w:t>
+      </w:r>
+      <w:r>
+        <w:rPr>
+          <w:rStyle w:val="apple-converted-space"/>
+          <w:rFonts w:ascii="Arial" w:hAnsi="Arial" w:cs="Arial"/>
+          <w:color w:val="3D4351"/>
+          <w:sz w:val="27"/>
+          <w:szCs w:val="27"/>
+        </w:rPr>
+        <w:t> </w:t>
+      </w:r>
+      <w:proofErr w:type="spellStart"/>
+      <w:r>
+        <w:rPr>
+          <w:rStyle w:val="text-corporate"/>
+          <w:rFonts w:ascii="Arial" w:hAnsi="Arial" w:cs="Arial"/>
+          <w:color w:val="000000"/>
+          <w:sz w:val="27"/>
+          <w:szCs w:val="27"/>
+        </w:rPr>
+        <w:t>Rocket</w:t>
+      </w:r>
+      <w:proofErr w:type="spellEnd"/>
+      <w:r>
+        <w:rPr>
+          <w:rFonts w:ascii="Arial" w:hAnsi="Arial" w:cs="Arial"/>
+          <w:color w:val="3D4351"/>
+          <w:sz w:val="27"/>
+          <w:szCs w:val="27"/>
+        </w:rPr>
+        <w:t>(</w:t>
+      </w:r>
+      <w:r>
+        <w:rPr>
+          <w:rStyle w:val="a5"/>
+          <w:rFonts w:ascii="Arial" w:hAnsi="Arial" w:cs="Arial"/>
+          <w:color w:val="3D4351"/>
+          <w:sz w:val="27"/>
+          <w:szCs w:val="27"/>
+        </w:rPr>
+        <w:t>ракета</w:t>
+      </w:r>
+      <w:r>
+        <w:rPr>
+          <w:rFonts w:ascii="Arial" w:hAnsi="Arial" w:cs="Arial"/>
+          <w:color w:val="3D4351"/>
+          <w:sz w:val="27"/>
+          <w:szCs w:val="27"/>
+        </w:rPr>
+        <w:t>).</w:t>
+      </w:r>
+      <w:r>
+        <w:rPr>
+          <w:rFonts w:ascii="Arial" w:hAnsi="Arial" w:cs="Arial"/>
+          <w:color w:val="3D4351"/>
+          <w:sz w:val="27"/>
+          <w:szCs w:val="27"/>
+        </w:rPr>
+        <w:br/>
+        <w:t>Создай их.</w:t>
+      </w:r>
+    </w:p>
+    <w:p>
+      <w:pPr>
+        <w:pStyle w:val="a3"/>
+        <w:spacing w:before="0" w:beforeAutospacing="0" w:after="150" w:afterAutospacing="0"/>
+        <w:rPr>
+          <w:rFonts w:ascii="Arial" w:hAnsi="Arial" w:cs="Arial"/>
+          <w:color w:val="3D4351"/>
+          <w:sz w:val="27"/>
+          <w:szCs w:val="27"/>
+        </w:rPr>
+      </w:pPr>
+      <w:r>
+        <w:rPr>
+          <w:rFonts w:ascii="Arial" w:hAnsi="Arial" w:cs="Arial"/>
+          <w:color w:val="3D4351"/>
+          <w:sz w:val="27"/>
+          <w:szCs w:val="27"/>
+        </w:rPr>
+        <w:t>У наших объектов будет много общего.</w:t>
+      </w:r>
+      <w:r>
+        <w:rPr>
+          <w:rFonts w:ascii="Arial" w:hAnsi="Arial" w:cs="Arial"/>
+          <w:color w:val="3D4351"/>
+          <w:sz w:val="27"/>
+          <w:szCs w:val="27"/>
+        </w:rPr>
+        <w:br/>
+        <w:t xml:space="preserve">Они будут перемещаться по космосу и </w:t>
+      </w:r>
+      <w:proofErr w:type="spellStart"/>
+      <w:r>
+        <w:rPr>
+          <w:rFonts w:ascii="Arial" w:hAnsi="Arial" w:cs="Arial"/>
+          <w:color w:val="3D4351"/>
+          <w:sz w:val="27"/>
+          <w:szCs w:val="27"/>
+        </w:rPr>
+        <w:t>отрисовываться</w:t>
+      </w:r>
+      <w:proofErr w:type="spellEnd"/>
+      <w:r>
+        <w:rPr>
+          <w:rFonts w:ascii="Arial" w:hAnsi="Arial" w:cs="Arial"/>
+          <w:color w:val="3D4351"/>
+          <w:sz w:val="27"/>
+          <w:szCs w:val="27"/>
+        </w:rPr>
+        <w:t>.</w:t>
+      </w:r>
+      <w:r>
+        <w:rPr>
+          <w:rFonts w:ascii="Arial" w:hAnsi="Arial" w:cs="Arial"/>
+          <w:color w:val="3D4351"/>
+          <w:sz w:val="27"/>
+          <w:szCs w:val="27"/>
+        </w:rPr>
+        <w:br/>
+      </w:r>
+      <w:proofErr w:type="gramStart"/>
+      <w:r>
+        <w:rPr>
+          <w:rFonts w:ascii="Arial" w:hAnsi="Arial" w:cs="Arial"/>
+          <w:color w:val="3D4351"/>
+          <w:sz w:val="27"/>
+          <w:szCs w:val="27"/>
+        </w:rPr>
+        <w:t>Значит</w:t>
+      </w:r>
+      <w:proofErr w:type="gramEnd"/>
+      <w:r>
+        <w:rPr>
+          <w:rFonts w:ascii="Arial" w:hAnsi="Arial" w:cs="Arial"/>
+          <w:color w:val="3D4351"/>
+          <w:sz w:val="27"/>
+          <w:szCs w:val="27"/>
+        </w:rPr>
+        <w:t xml:space="preserve"> у них у всех будут координаты и размер.</w:t>
+      </w:r>
+      <w:r>
+        <w:rPr>
+          <w:rFonts w:ascii="Arial" w:hAnsi="Arial" w:cs="Arial"/>
+          <w:color w:val="3D4351"/>
+          <w:sz w:val="27"/>
+          <w:szCs w:val="27"/>
+        </w:rPr>
+        <w:br/>
+        <w:t>А еще методы</w:t>
+      </w:r>
+      <w:r>
+        <w:rPr>
+          <w:rStyle w:val="apple-converted-space"/>
+          <w:rFonts w:ascii="Arial" w:hAnsi="Arial" w:cs="Arial"/>
+          <w:color w:val="3D4351"/>
+          <w:sz w:val="27"/>
+          <w:szCs w:val="27"/>
+        </w:rPr>
+        <w:t> </w:t>
+      </w:r>
+      <w:proofErr w:type="spellStart"/>
+      <w:r>
+        <w:rPr>
+          <w:rFonts w:ascii="Arial" w:hAnsi="Arial" w:cs="Arial"/>
+          <w:color w:val="3D4351"/>
+          <w:sz w:val="27"/>
+          <w:szCs w:val="27"/>
+        </w:rPr>
+        <w:t>move</w:t>
+      </w:r>
+      <w:proofErr w:type="spellEnd"/>
+      <w:r>
+        <w:rPr>
+          <w:rFonts w:ascii="Arial" w:hAnsi="Arial" w:cs="Arial"/>
+          <w:color w:val="3D4351"/>
+          <w:sz w:val="27"/>
+          <w:szCs w:val="27"/>
+        </w:rPr>
+        <w:t>()</w:t>
+      </w:r>
+      <w:r>
+        <w:rPr>
+          <w:rStyle w:val="apple-converted-space"/>
+          <w:rFonts w:ascii="Arial" w:hAnsi="Arial" w:cs="Arial"/>
+          <w:color w:val="3D4351"/>
+          <w:sz w:val="27"/>
+          <w:szCs w:val="27"/>
+        </w:rPr>
+        <w:t> </w:t>
+      </w:r>
+      <w:r>
+        <w:rPr>
+          <w:rFonts w:ascii="Arial" w:hAnsi="Arial" w:cs="Arial"/>
+          <w:color w:val="3D4351"/>
+          <w:sz w:val="27"/>
+          <w:szCs w:val="27"/>
+        </w:rPr>
+        <w:t>- для перемещения и</w:t>
+      </w:r>
+      <w:r>
+        <w:rPr>
+          <w:rStyle w:val="apple-converted-space"/>
+          <w:rFonts w:ascii="Arial" w:hAnsi="Arial" w:cs="Arial"/>
+          <w:color w:val="3D4351"/>
+          <w:sz w:val="27"/>
+          <w:szCs w:val="27"/>
+        </w:rPr>
+        <w:t> </w:t>
+      </w:r>
+      <w:proofErr w:type="spellStart"/>
+      <w:r>
+        <w:rPr>
+          <w:rFonts w:ascii="Arial" w:hAnsi="Arial" w:cs="Arial"/>
+          <w:color w:val="3D4351"/>
+          <w:sz w:val="27"/>
+          <w:szCs w:val="27"/>
+        </w:rPr>
+        <w:t>draw</w:t>
+      </w:r>
+      <w:proofErr w:type="spellEnd"/>
+      <w:r>
+        <w:rPr>
+          <w:rFonts w:ascii="Arial" w:hAnsi="Arial" w:cs="Arial"/>
+          <w:color w:val="3D4351"/>
+          <w:sz w:val="27"/>
+          <w:szCs w:val="27"/>
+        </w:rPr>
+        <w:t>()</w:t>
+      </w:r>
+      <w:r>
+        <w:rPr>
+          <w:rStyle w:val="apple-converted-space"/>
+          <w:rFonts w:ascii="Arial" w:hAnsi="Arial" w:cs="Arial"/>
+          <w:color w:val="3D4351"/>
+          <w:sz w:val="27"/>
+          <w:szCs w:val="27"/>
+        </w:rPr>
+        <w:t> </w:t>
+      </w:r>
+      <w:r>
+        <w:rPr>
+          <w:rFonts w:ascii="Arial" w:hAnsi="Arial" w:cs="Arial"/>
+          <w:color w:val="3D4351"/>
+          <w:sz w:val="27"/>
+          <w:szCs w:val="27"/>
+        </w:rPr>
+        <w:t xml:space="preserve">для </w:t>
+      </w:r>
+      <w:proofErr w:type="spellStart"/>
+      <w:r>
+        <w:rPr>
+          <w:rFonts w:ascii="Arial" w:hAnsi="Arial" w:cs="Arial"/>
+          <w:color w:val="3D4351"/>
+          <w:sz w:val="27"/>
+          <w:szCs w:val="27"/>
+        </w:rPr>
+        <w:t>отрисовки</w:t>
+      </w:r>
+      <w:proofErr w:type="spellEnd"/>
+      <w:r>
+        <w:rPr>
+          <w:rFonts w:ascii="Arial" w:hAnsi="Arial" w:cs="Arial"/>
+          <w:color w:val="3D4351"/>
+          <w:sz w:val="27"/>
+          <w:szCs w:val="27"/>
+        </w:rPr>
+        <w:t>.</w:t>
+      </w:r>
+    </w:p>
+    <w:p>
+      <w:pPr>
+        <w:pStyle w:val="a3"/>
+        <w:spacing w:before="0" w:beforeAutospacing="0" w:after="150" w:afterAutospacing="0"/>
+        <w:rPr>
+          <w:rFonts w:ascii="Arial" w:hAnsi="Arial" w:cs="Arial"/>
+          <w:color w:val="3D4351"/>
+          <w:sz w:val="27"/>
+          <w:szCs w:val="27"/>
+        </w:rPr>
+      </w:pPr>
+      <w:r>
+        <w:rPr>
+          <w:rFonts w:ascii="Arial" w:hAnsi="Arial" w:cs="Arial"/>
+          <w:color w:val="3D4351"/>
+          <w:sz w:val="27"/>
+          <w:szCs w:val="27"/>
+        </w:rPr>
+        <w:t>Есть интересное предложение: давай введем один базовый класс для всех объектов.</w:t>
+      </w:r>
+      <w:r>
+        <w:rPr>
+          <w:rFonts w:ascii="Arial" w:hAnsi="Arial" w:cs="Arial"/>
+          <w:color w:val="3D4351"/>
+          <w:sz w:val="27"/>
+          <w:szCs w:val="27"/>
+        </w:rPr>
+        <w:br/>
+        <w:t>Пусть это будет класс</w:t>
+      </w:r>
+      <w:r>
+        <w:rPr>
+          <w:rStyle w:val="apple-converted-space"/>
+          <w:rFonts w:ascii="Arial" w:hAnsi="Arial" w:cs="Arial"/>
+          <w:color w:val="3D4351"/>
+          <w:sz w:val="27"/>
+          <w:szCs w:val="27"/>
+        </w:rPr>
+        <w:t> </w:t>
+      </w:r>
+      <w:proofErr w:type="spellStart"/>
+      <w:r>
+        <w:rPr>
+          <w:rStyle w:val="text-corporate"/>
+          <w:rFonts w:ascii="Arial" w:hAnsi="Arial" w:cs="Arial"/>
+          <w:color w:val="000000"/>
+          <w:sz w:val="27"/>
+          <w:szCs w:val="27"/>
+        </w:rPr>
+        <w:t>BaseObject</w:t>
+      </w:r>
+      <w:proofErr w:type="spellEnd"/>
+      <w:r>
+        <w:rPr>
+          <w:rFonts w:ascii="Arial" w:hAnsi="Arial" w:cs="Arial"/>
+          <w:color w:val="3D4351"/>
+          <w:sz w:val="27"/>
+          <w:szCs w:val="27"/>
+        </w:rPr>
+        <w:t>.</w:t>
+      </w:r>
+      <w:r>
+        <w:rPr>
+          <w:rFonts w:ascii="Arial" w:hAnsi="Arial" w:cs="Arial"/>
+          <w:color w:val="3D4351"/>
+          <w:sz w:val="27"/>
+          <w:szCs w:val="27"/>
+        </w:rPr>
+        <w:br/>
+        <w:t>А классы</w:t>
+      </w:r>
+      <w:r>
+        <w:rPr>
+          <w:rStyle w:val="apple-converted-space"/>
+          <w:rFonts w:ascii="Arial" w:hAnsi="Arial" w:cs="Arial"/>
+          <w:color w:val="3D4351"/>
+          <w:sz w:val="27"/>
+          <w:szCs w:val="27"/>
+        </w:rPr>
+        <w:t> </w:t>
+      </w:r>
+      <w:proofErr w:type="spellStart"/>
+      <w:r>
+        <w:rPr>
+          <w:rStyle w:val="a4"/>
+          <w:rFonts w:ascii="Arial" w:hAnsi="Arial" w:cs="Arial"/>
+          <w:b w:val="0"/>
+          <w:bCs w:val="0"/>
+          <w:color w:val="3D4351"/>
+          <w:sz w:val="27"/>
+          <w:szCs w:val="27"/>
+        </w:rPr>
+        <w:t>Ufo</w:t>
+      </w:r>
+      <w:proofErr w:type="spellEnd"/>
+      <w:r>
+        <w:rPr>
+          <w:rFonts w:ascii="Arial" w:hAnsi="Arial" w:cs="Arial"/>
+          <w:color w:val="3D4351"/>
+          <w:sz w:val="27"/>
+          <w:szCs w:val="27"/>
+        </w:rPr>
+        <w:t>,</w:t>
+      </w:r>
+      <w:r>
+        <w:rPr>
+          <w:rStyle w:val="apple-converted-space"/>
+          <w:rFonts w:ascii="Arial" w:hAnsi="Arial" w:cs="Arial"/>
+          <w:color w:val="3D4351"/>
+          <w:sz w:val="27"/>
+          <w:szCs w:val="27"/>
+        </w:rPr>
+        <w:t> </w:t>
+      </w:r>
+      <w:proofErr w:type="spellStart"/>
+      <w:r>
+        <w:rPr>
+          <w:rStyle w:val="a4"/>
+          <w:rFonts w:ascii="Arial" w:hAnsi="Arial" w:cs="Arial"/>
+          <w:b w:val="0"/>
+          <w:bCs w:val="0"/>
+          <w:color w:val="3D4351"/>
+          <w:sz w:val="27"/>
+          <w:szCs w:val="27"/>
+        </w:rPr>
+        <w:t>SpaceShip</w:t>
+      </w:r>
+      <w:proofErr w:type="spellEnd"/>
+      <w:r>
+        <w:rPr>
+          <w:rFonts w:ascii="Arial" w:hAnsi="Arial" w:cs="Arial"/>
+          <w:color w:val="3D4351"/>
+          <w:sz w:val="27"/>
+          <w:szCs w:val="27"/>
+        </w:rPr>
+        <w:t>,</w:t>
+      </w:r>
+      <w:r>
+        <w:rPr>
+          <w:rStyle w:val="apple-converted-space"/>
+          <w:rFonts w:ascii="Arial" w:hAnsi="Arial" w:cs="Arial"/>
+          <w:color w:val="3D4351"/>
+          <w:sz w:val="27"/>
+          <w:szCs w:val="27"/>
+        </w:rPr>
+        <w:t> </w:t>
+      </w:r>
+      <w:proofErr w:type="spellStart"/>
+      <w:r>
+        <w:rPr>
+          <w:rStyle w:val="a4"/>
+          <w:rFonts w:ascii="Arial" w:hAnsi="Arial" w:cs="Arial"/>
+          <w:b w:val="0"/>
+          <w:bCs w:val="0"/>
+          <w:color w:val="3D4351"/>
+          <w:sz w:val="27"/>
+          <w:szCs w:val="27"/>
+        </w:rPr>
+        <w:t>Rocket</w:t>
+      </w:r>
+      <w:proofErr w:type="spellEnd"/>
+      <w:r>
+        <w:rPr>
+          <w:rFonts w:ascii="Arial" w:hAnsi="Arial" w:cs="Arial"/>
+          <w:color w:val="3D4351"/>
+          <w:sz w:val="27"/>
+          <w:szCs w:val="27"/>
+        </w:rPr>
+        <w:t>,</w:t>
+      </w:r>
+      <w:r>
+        <w:rPr>
+          <w:rStyle w:val="apple-converted-space"/>
+          <w:rFonts w:ascii="Arial" w:hAnsi="Arial" w:cs="Arial"/>
+          <w:color w:val="3D4351"/>
+          <w:sz w:val="27"/>
+          <w:szCs w:val="27"/>
+        </w:rPr>
+        <w:t> </w:t>
+      </w:r>
+      <w:proofErr w:type="spellStart"/>
+      <w:r>
+        <w:rPr>
+          <w:rStyle w:val="a4"/>
+          <w:rFonts w:ascii="Arial" w:hAnsi="Arial" w:cs="Arial"/>
+          <w:b w:val="0"/>
+          <w:bCs w:val="0"/>
+          <w:color w:val="3D4351"/>
+          <w:sz w:val="27"/>
+          <w:szCs w:val="27"/>
+        </w:rPr>
+        <w:t>Bomb</w:t>
+      </w:r>
+      <w:proofErr w:type="spellEnd"/>
+      <w:r>
+        <w:rPr>
+          <w:rStyle w:val="apple-converted-space"/>
+          <w:rFonts w:ascii="Arial" w:hAnsi="Arial" w:cs="Arial"/>
+          <w:color w:val="3D4351"/>
+          <w:sz w:val="27"/>
+          <w:szCs w:val="27"/>
+        </w:rPr>
+        <w:t> </w:t>
+      </w:r>
+      <w:r>
+        <w:rPr>
+          <w:rFonts w:ascii="Arial" w:hAnsi="Arial" w:cs="Arial"/>
+          <w:color w:val="3D4351"/>
+          <w:sz w:val="27"/>
+          <w:szCs w:val="27"/>
+        </w:rPr>
+        <w:t>от него наследуются.</w:t>
+      </w:r>
+      <w:r>
+        <w:rPr>
+          <w:rFonts w:ascii="Arial" w:hAnsi="Arial" w:cs="Arial"/>
+          <w:color w:val="3D4351"/>
+          <w:sz w:val="27"/>
+          <w:szCs w:val="27"/>
+        </w:rPr>
+        <w:br/>
+        <w:t>Создай абстрактный класс</w:t>
+      </w:r>
+      <w:r>
+        <w:rPr>
+          <w:rStyle w:val="apple-converted-space"/>
+          <w:rFonts w:ascii="Arial" w:hAnsi="Arial" w:cs="Arial"/>
+          <w:color w:val="3D4351"/>
+          <w:sz w:val="27"/>
+          <w:szCs w:val="27"/>
+        </w:rPr>
+        <w:t> </w:t>
+      </w:r>
+      <w:proofErr w:type="spellStart"/>
+      <w:r>
+        <w:rPr>
+          <w:rStyle w:val="a4"/>
+          <w:rFonts w:ascii="Arial" w:hAnsi="Arial" w:cs="Arial"/>
+          <w:b w:val="0"/>
+          <w:bCs w:val="0"/>
+          <w:color w:val="3D4351"/>
+          <w:sz w:val="27"/>
+          <w:szCs w:val="27"/>
+        </w:rPr>
+        <w:t>BaseObject</w:t>
+      </w:r>
+      <w:proofErr w:type="spellEnd"/>
+      <w:r>
+        <w:rPr>
+          <w:rStyle w:val="apple-converted-space"/>
+          <w:rFonts w:ascii="Arial" w:hAnsi="Arial" w:cs="Arial"/>
+          <w:color w:val="3D4351"/>
+          <w:sz w:val="27"/>
+          <w:szCs w:val="27"/>
+        </w:rPr>
+        <w:t> </w:t>
+      </w:r>
+      <w:r>
+        <w:rPr>
+          <w:rFonts w:ascii="Arial" w:hAnsi="Arial" w:cs="Arial"/>
+          <w:color w:val="3D4351"/>
+          <w:sz w:val="27"/>
+          <w:szCs w:val="27"/>
+        </w:rPr>
+        <w:t>и добавь его родителем к классам</w:t>
+      </w:r>
+      <w:r>
+        <w:rPr>
+          <w:rStyle w:val="apple-converted-space"/>
+          <w:rFonts w:ascii="Arial" w:hAnsi="Arial" w:cs="Arial"/>
+          <w:color w:val="3D4351"/>
+          <w:sz w:val="27"/>
+          <w:szCs w:val="27"/>
+        </w:rPr>
+        <w:t> </w:t>
+      </w:r>
+      <w:proofErr w:type="spellStart"/>
+      <w:r>
+        <w:rPr>
+          <w:rStyle w:val="a4"/>
+          <w:rFonts w:ascii="Arial" w:hAnsi="Arial" w:cs="Arial"/>
+          <w:b w:val="0"/>
+          <w:bCs w:val="0"/>
+          <w:color w:val="3D4351"/>
+          <w:sz w:val="27"/>
+          <w:szCs w:val="27"/>
+        </w:rPr>
+        <w:t>Ufo</w:t>
+      </w:r>
+      <w:proofErr w:type="spellEnd"/>
+      <w:r>
+        <w:rPr>
+          <w:rFonts w:ascii="Arial" w:hAnsi="Arial" w:cs="Arial"/>
+          <w:color w:val="3D4351"/>
+          <w:sz w:val="27"/>
+          <w:szCs w:val="27"/>
+        </w:rPr>
+        <w:t>,</w:t>
+      </w:r>
+      <w:r>
+        <w:rPr>
+          <w:rStyle w:val="apple-converted-space"/>
+          <w:rFonts w:ascii="Arial" w:hAnsi="Arial" w:cs="Arial"/>
+          <w:color w:val="3D4351"/>
+          <w:sz w:val="27"/>
+          <w:szCs w:val="27"/>
+        </w:rPr>
+        <w:t> </w:t>
+      </w:r>
+      <w:proofErr w:type="spellStart"/>
+      <w:r>
+        <w:rPr>
+          <w:rStyle w:val="a4"/>
+          <w:rFonts w:ascii="Arial" w:hAnsi="Arial" w:cs="Arial"/>
+          <w:b w:val="0"/>
+          <w:bCs w:val="0"/>
+          <w:color w:val="3D4351"/>
+          <w:sz w:val="27"/>
+          <w:szCs w:val="27"/>
+        </w:rPr>
+        <w:t>SpaceShip</w:t>
+      </w:r>
+      <w:proofErr w:type="spellEnd"/>
+      <w:r>
+        <w:rPr>
+          <w:rFonts w:ascii="Arial" w:hAnsi="Arial" w:cs="Arial"/>
+          <w:color w:val="3D4351"/>
+          <w:sz w:val="27"/>
+          <w:szCs w:val="27"/>
+        </w:rPr>
+        <w:t>,</w:t>
+      </w:r>
+      <w:r>
+        <w:rPr>
+          <w:rStyle w:val="apple-converted-space"/>
+          <w:rFonts w:ascii="Arial" w:hAnsi="Arial" w:cs="Arial"/>
+          <w:color w:val="3D4351"/>
+          <w:sz w:val="27"/>
+          <w:szCs w:val="27"/>
+        </w:rPr>
+        <w:t> </w:t>
+      </w:r>
+      <w:proofErr w:type="spellStart"/>
+      <w:r>
+        <w:rPr>
+          <w:rStyle w:val="a4"/>
+          <w:rFonts w:ascii="Arial" w:hAnsi="Arial" w:cs="Arial"/>
+          <w:b w:val="0"/>
+          <w:bCs w:val="0"/>
+          <w:color w:val="3D4351"/>
+          <w:sz w:val="27"/>
+          <w:szCs w:val="27"/>
+        </w:rPr>
+        <w:t>Rocket</w:t>
+      </w:r>
+      <w:proofErr w:type="spellEnd"/>
+      <w:r>
+        <w:rPr>
+          <w:rFonts w:ascii="Arial" w:hAnsi="Arial" w:cs="Arial"/>
+          <w:color w:val="3D4351"/>
+          <w:sz w:val="27"/>
+          <w:szCs w:val="27"/>
+        </w:rPr>
+        <w:t>,</w:t>
+      </w:r>
+      <w:r>
+        <w:rPr>
+          <w:rStyle w:val="apple-converted-space"/>
+          <w:rFonts w:ascii="Arial" w:hAnsi="Arial" w:cs="Arial"/>
+          <w:color w:val="3D4351"/>
+          <w:sz w:val="27"/>
+          <w:szCs w:val="27"/>
+        </w:rPr>
+        <w:t> </w:t>
+      </w:r>
+      <w:proofErr w:type="spellStart"/>
+      <w:r>
+        <w:rPr>
+          <w:rStyle w:val="text-corporate"/>
+          <w:rFonts w:ascii="Arial" w:hAnsi="Arial" w:cs="Arial"/>
+          <w:color w:val="000000"/>
+          <w:sz w:val="27"/>
+          <w:szCs w:val="27"/>
+        </w:rPr>
+        <w:t>Bomb</w:t>
+      </w:r>
+      <w:proofErr w:type="spellEnd"/>
+      <w:r>
+        <w:rPr>
+          <w:rFonts w:ascii="Arial" w:hAnsi="Arial" w:cs="Arial"/>
+          <w:color w:val="3D4351"/>
+          <w:sz w:val="27"/>
+          <w:szCs w:val="27"/>
+        </w:rPr>
+        <w:t>.</w:t>
+      </w:r>
+    </w:p>
+    <w:p>
+      <w:pPr>
+        <w:pStyle w:val="a3"/>
+        <w:spacing w:before="0" w:beforeAutospacing="0" w:after="150" w:afterAutospacing="0"/>
+        <w:rPr>
+          <w:rFonts w:ascii="Arial" w:hAnsi="Arial" w:cs="Arial"/>
+          <w:color w:val="3D4351"/>
+          <w:sz w:val="27"/>
+          <w:szCs w:val="27"/>
+        </w:rPr>
+      </w:pPr>
+      <w:r>
+        <w:rPr>
+          <w:rFonts w:ascii="Arial" w:hAnsi="Arial" w:cs="Arial"/>
+          <w:color w:val="3D4351"/>
+          <w:sz w:val="27"/>
+          <w:szCs w:val="27"/>
+        </w:rPr>
+        <w:t>Еще нам понадобится класс</w:t>
+      </w:r>
+      <w:r>
+        <w:rPr>
+          <w:rStyle w:val="apple-converted-space"/>
+          <w:rFonts w:ascii="Arial" w:hAnsi="Arial" w:cs="Arial"/>
+          <w:color w:val="3D4351"/>
+          <w:sz w:val="27"/>
+          <w:szCs w:val="27"/>
+        </w:rPr>
+        <w:t> </w:t>
+      </w:r>
+      <w:proofErr w:type="spellStart"/>
+      <w:r>
+        <w:rPr>
+          <w:rStyle w:val="a4"/>
+          <w:rFonts w:ascii="Arial" w:hAnsi="Arial" w:cs="Arial"/>
+          <w:b w:val="0"/>
+          <w:bCs w:val="0"/>
+          <w:color w:val="3D4351"/>
+          <w:sz w:val="27"/>
+          <w:szCs w:val="27"/>
+        </w:rPr>
+        <w:t>Canvas</w:t>
+      </w:r>
+      <w:proofErr w:type="spellEnd"/>
+      <w:r>
+        <w:rPr>
+          <w:rFonts w:ascii="Arial" w:hAnsi="Arial" w:cs="Arial"/>
+          <w:color w:val="3D4351"/>
+          <w:sz w:val="27"/>
+          <w:szCs w:val="27"/>
+        </w:rPr>
+        <w:t>.</w:t>
+      </w:r>
+      <w:r>
+        <w:rPr>
+          <w:rFonts w:ascii="Arial" w:hAnsi="Arial" w:cs="Arial"/>
+          <w:color w:val="3D4351"/>
+          <w:sz w:val="27"/>
+          <w:szCs w:val="27"/>
+        </w:rPr>
+        <w:br/>
+        <w:t>Он будет ответственным за "</w:t>
+      </w:r>
+      <w:proofErr w:type="spellStart"/>
+      <w:r>
+        <w:rPr>
+          <w:rStyle w:val="a4"/>
+          <w:rFonts w:ascii="Arial" w:hAnsi="Arial" w:cs="Arial"/>
+          <w:b w:val="0"/>
+          <w:bCs w:val="0"/>
+          <w:i/>
+          <w:iCs/>
+          <w:color w:val="3D4351"/>
+          <w:sz w:val="27"/>
+          <w:szCs w:val="27"/>
+        </w:rPr>
+        <w:t>отрисовку</w:t>
+      </w:r>
+      <w:proofErr w:type="spellEnd"/>
+      <w:r>
+        <w:rPr>
+          <w:rFonts w:ascii="Arial" w:hAnsi="Arial" w:cs="Arial"/>
+          <w:color w:val="3D4351"/>
+          <w:sz w:val="27"/>
+          <w:szCs w:val="27"/>
+        </w:rPr>
+        <w:t>" объектов.</w:t>
+      </w:r>
+      <w:r>
+        <w:rPr>
+          <w:rFonts w:ascii="Arial" w:hAnsi="Arial" w:cs="Arial"/>
+          <w:color w:val="3D4351"/>
+          <w:sz w:val="27"/>
+          <w:szCs w:val="27"/>
+        </w:rPr>
+        <w:br/>
+        <w:t xml:space="preserve">С его помощью они будут </w:t>
+      </w:r>
+      <w:proofErr w:type="spellStart"/>
+      <w:r>
+        <w:rPr>
+          <w:rFonts w:ascii="Arial" w:hAnsi="Arial" w:cs="Arial"/>
+          <w:color w:val="3D4351"/>
+          <w:sz w:val="27"/>
+          <w:szCs w:val="27"/>
+        </w:rPr>
+        <w:t>отрисовывать</w:t>
+      </w:r>
+      <w:proofErr w:type="spellEnd"/>
+      <w:r>
+        <w:rPr>
+          <w:rFonts w:ascii="Arial" w:hAnsi="Arial" w:cs="Arial"/>
+          <w:color w:val="3D4351"/>
+          <w:sz w:val="27"/>
+          <w:szCs w:val="27"/>
+        </w:rPr>
+        <w:t xml:space="preserve"> себя.</w:t>
+      </w:r>
+      <w:r>
+        <w:rPr>
+          <w:rFonts w:ascii="Arial" w:hAnsi="Arial" w:cs="Arial"/>
+          <w:color w:val="3D4351"/>
+          <w:sz w:val="27"/>
+          <w:szCs w:val="27"/>
+        </w:rPr>
+        <w:br/>
+        <w:t>Вернее даже на нем.</w:t>
+      </w:r>
+      <w:r>
+        <w:rPr>
+          <w:rFonts w:ascii="Arial" w:hAnsi="Arial" w:cs="Arial"/>
+          <w:color w:val="3D4351"/>
+          <w:sz w:val="27"/>
+          <w:szCs w:val="27"/>
+        </w:rPr>
+        <w:br/>
+        <w:t>Создай и этот класс.</w:t>
+      </w:r>
+    </w:p>
+    <w:p>
+      <w:pPr>
+        <w:rPr>
+          <w:lang w:eastAsia="ru-RU"/>
+        </w:rPr>
+      </w:pPr>
+      <w:r>
+        <w:rPr>
+          <w:rFonts w:ascii="Arial" w:hAnsi="Arial" w:cs="Arial"/>
+          <w:color w:val="3D4351"/>
+          <w:sz w:val="27"/>
+          <w:szCs w:val="27"/>
+        </w:rPr>
+        <w:br/>
+        <w:t>Требования:</w:t>
+      </w:r>
+      <w:r>
+        <w:rPr>
+          <w:rFonts w:ascii="Arial" w:hAnsi="Arial" w:cs="Arial"/>
+          <w:color w:val="3D4351"/>
+          <w:sz w:val="27"/>
+          <w:szCs w:val="27"/>
+        </w:rPr>
+        <w:br/>
+      </w:r>
+      <w:r>
+        <w:rPr>
+          <w:rFonts w:ascii="Arial" w:hAnsi="Arial" w:cs="Arial"/>
+          <w:color w:val="3D4351"/>
+          <w:sz w:val="27"/>
+          <w:szCs w:val="27"/>
+          <w:shd w:val="clear" w:color="auto" w:fill="FFFFFF"/>
+        </w:rPr>
+        <w:t>1.</w:t>
+      </w:r>
+      <w:r>
+        <w:rPr>
+          <w:rFonts w:ascii="Arial" w:hAnsi="Arial" w:cs="Arial"/>
+          <w:color w:val="3D4351"/>
+          <w:sz w:val="27"/>
+          <w:szCs w:val="27"/>
+          <w:shd w:val="clear" w:color="auto" w:fill="FFFFFF"/>
+        </w:rPr>
+        <w:t> </w:t>
+      </w:r>
+      <w:r>
+        <w:rPr>
+          <w:rFonts w:ascii="Arial" w:hAnsi="Arial" w:cs="Arial"/>
+          <w:color w:val="3D4351"/>
+          <w:sz w:val="27"/>
+          <w:szCs w:val="27"/>
+          <w:shd w:val="clear" w:color="auto" w:fill="FFFFFF"/>
+        </w:rPr>
+        <w:t xml:space="preserve">Создай в отдельном файле класс </w:t>
+      </w:r>
+      <w:proofErr w:type="spellStart"/>
+      <w:r>
+        <w:rPr>
+          <w:rFonts w:ascii="Arial" w:hAnsi="Arial" w:cs="Arial"/>
+          <w:color w:val="3D4351"/>
+          <w:sz w:val="27"/>
+          <w:szCs w:val="27"/>
+          <w:shd w:val="clear" w:color="auto" w:fill="FFFFFF"/>
+        </w:rPr>
+        <w:t>Bomb</w:t>
+      </w:r>
+      <w:proofErr w:type="spellEnd"/>
+      <w:r>
+        <w:rPr>
+          <w:rFonts w:ascii="Arial" w:hAnsi="Arial" w:cs="Arial"/>
+          <w:color w:val="3D4351"/>
+          <w:sz w:val="27"/>
+          <w:szCs w:val="27"/>
+          <w:shd w:val="clear" w:color="auto" w:fill="FFFFFF"/>
+        </w:rPr>
+        <w:t>.</w:t>
+      </w:r>
+      <w:r>
+        <w:rPr>
+          <w:rFonts w:ascii="Arial" w:hAnsi="Arial" w:cs="Arial"/>
+          <w:color w:val="3D4351"/>
+          <w:sz w:val="27"/>
+          <w:szCs w:val="27"/>
+        </w:rPr>
+        <w:br/>
+      </w:r>
+      <w:r>
+        <w:rPr>
+          <w:rFonts w:ascii="Arial" w:hAnsi="Arial" w:cs="Arial"/>
+          <w:color w:val="3D4351"/>
+          <w:sz w:val="27"/>
+          <w:szCs w:val="27"/>
+          <w:shd w:val="clear" w:color="auto" w:fill="FFFFFF"/>
+        </w:rPr>
+        <w:t>2.</w:t>
+      </w:r>
+      <w:r>
+        <w:rPr>
+          <w:rFonts w:ascii="Arial" w:hAnsi="Arial" w:cs="Arial"/>
+          <w:color w:val="3D4351"/>
+          <w:sz w:val="27"/>
+          <w:szCs w:val="27"/>
+          <w:shd w:val="clear" w:color="auto" w:fill="FFFFFF"/>
+        </w:rPr>
+        <w:t> </w:t>
+      </w:r>
+      <w:r>
+        <w:rPr>
+          <w:rFonts w:ascii="Arial" w:hAnsi="Arial" w:cs="Arial"/>
+          <w:color w:val="3D4351"/>
+          <w:sz w:val="27"/>
+          <w:szCs w:val="27"/>
+          <w:shd w:val="clear" w:color="auto" w:fill="FFFFFF"/>
+        </w:rPr>
+        <w:t xml:space="preserve">Создай в отдельном файле класс </w:t>
+      </w:r>
+      <w:proofErr w:type="spellStart"/>
+      <w:r>
+        <w:rPr>
+          <w:rFonts w:ascii="Arial" w:hAnsi="Arial" w:cs="Arial"/>
+          <w:color w:val="3D4351"/>
+          <w:sz w:val="27"/>
+          <w:szCs w:val="27"/>
+          <w:shd w:val="clear" w:color="auto" w:fill="FFFFFF"/>
+        </w:rPr>
+        <w:t>Rocket</w:t>
+      </w:r>
+      <w:proofErr w:type="spellEnd"/>
+      <w:r>
+        <w:rPr>
+          <w:rFonts w:ascii="Arial" w:hAnsi="Arial" w:cs="Arial"/>
+          <w:color w:val="3D4351"/>
+          <w:sz w:val="27"/>
+          <w:szCs w:val="27"/>
+          <w:shd w:val="clear" w:color="auto" w:fill="FFFFFF"/>
+        </w:rPr>
+        <w:t>.</w:t>
+      </w:r>
+      <w:r>
+        <w:rPr>
+          <w:rFonts w:ascii="Arial" w:hAnsi="Arial" w:cs="Arial"/>
+          <w:color w:val="3D4351"/>
+          <w:sz w:val="27"/>
+          <w:szCs w:val="27"/>
+        </w:rPr>
+        <w:br/>
+      </w:r>
+      <w:r>
+        <w:rPr>
+          <w:rFonts w:ascii="Arial" w:hAnsi="Arial" w:cs="Arial"/>
+          <w:color w:val="3D4351"/>
+          <w:sz w:val="27"/>
+          <w:szCs w:val="27"/>
+          <w:shd w:val="clear" w:color="auto" w:fill="FFFFFF"/>
+        </w:rPr>
+        <w:lastRenderedPageBreak/>
+        <w:t>3.</w:t>
+      </w:r>
+      <w:r>
+        <w:rPr>
+          <w:rFonts w:ascii="Arial" w:hAnsi="Arial" w:cs="Arial"/>
+          <w:color w:val="3D4351"/>
+          <w:sz w:val="27"/>
+          <w:szCs w:val="27"/>
+          <w:shd w:val="clear" w:color="auto" w:fill="FFFFFF"/>
+        </w:rPr>
+        <w:t> </w:t>
+      </w:r>
+      <w:r>
+        <w:rPr>
+          <w:rFonts w:ascii="Arial" w:hAnsi="Arial" w:cs="Arial"/>
+          <w:color w:val="3D4351"/>
+          <w:sz w:val="27"/>
+          <w:szCs w:val="27"/>
+          <w:shd w:val="clear" w:color="auto" w:fill="FFFFFF"/>
+        </w:rPr>
+        <w:t xml:space="preserve">Создай в отдельном файле абстрактный класс </w:t>
+      </w:r>
+      <w:proofErr w:type="spellStart"/>
+      <w:r>
+        <w:rPr>
+          <w:rFonts w:ascii="Arial" w:hAnsi="Arial" w:cs="Arial"/>
+          <w:color w:val="3D4351"/>
+          <w:sz w:val="27"/>
+          <w:szCs w:val="27"/>
+          <w:shd w:val="clear" w:color="auto" w:fill="FFFFFF"/>
+        </w:rPr>
+        <w:t>BaseObject</w:t>
+      </w:r>
+      <w:proofErr w:type="spellEnd"/>
+      <w:r>
+        <w:rPr>
+          <w:rFonts w:ascii="Arial" w:hAnsi="Arial" w:cs="Arial"/>
+          <w:color w:val="3D4351"/>
+          <w:sz w:val="27"/>
+          <w:szCs w:val="27"/>
+          <w:shd w:val="clear" w:color="auto" w:fill="FFFFFF"/>
+        </w:rPr>
+        <w:t>.</w:t>
+      </w:r>
+      <w:r>
+        <w:rPr>
+          <w:rFonts w:ascii="Arial" w:hAnsi="Arial" w:cs="Arial"/>
+          <w:color w:val="3D4351"/>
+          <w:sz w:val="27"/>
+          <w:szCs w:val="27"/>
+        </w:rPr>
+        <w:br/>
+      </w:r>
+      <w:r>
+        <w:rPr>
+          <w:rFonts w:ascii="Arial" w:hAnsi="Arial" w:cs="Arial"/>
+          <w:color w:val="3D4351"/>
+          <w:sz w:val="27"/>
+          <w:szCs w:val="27"/>
+          <w:shd w:val="clear" w:color="auto" w:fill="FFFFFF"/>
+        </w:rPr>
+        <w:t>4.</w:t>
+      </w:r>
+      <w:r>
+        <w:rPr>
+          <w:rFonts w:ascii="Arial" w:hAnsi="Arial" w:cs="Arial"/>
+          <w:color w:val="3D4351"/>
+          <w:sz w:val="27"/>
+          <w:szCs w:val="27"/>
+          <w:shd w:val="clear" w:color="auto" w:fill="FFFFFF"/>
+        </w:rPr>
+        <w:t> </w:t>
+      </w:r>
+      <w:r>
+        <w:rPr>
+          <w:rFonts w:ascii="Arial" w:hAnsi="Arial" w:cs="Arial"/>
+          <w:color w:val="3D4351"/>
+          <w:sz w:val="27"/>
+          <w:szCs w:val="27"/>
+          <w:shd w:val="clear" w:color="auto" w:fill="FFFFFF"/>
+        </w:rPr>
+        <w:t xml:space="preserve">Классы </w:t>
+      </w:r>
+      <w:proofErr w:type="spellStart"/>
+      <w:r>
+        <w:rPr>
+          <w:rFonts w:ascii="Arial" w:hAnsi="Arial" w:cs="Arial"/>
+          <w:color w:val="3D4351"/>
+          <w:sz w:val="27"/>
+          <w:szCs w:val="27"/>
+          <w:shd w:val="clear" w:color="auto" w:fill="FFFFFF"/>
+        </w:rPr>
+        <w:t>Ufo</w:t>
+      </w:r>
+      <w:proofErr w:type="spellEnd"/>
+      <w:r>
+        <w:rPr>
+          <w:rFonts w:ascii="Arial" w:hAnsi="Arial" w:cs="Arial"/>
+          <w:color w:val="3D4351"/>
+          <w:sz w:val="27"/>
+          <w:szCs w:val="27"/>
+          <w:shd w:val="clear" w:color="auto" w:fill="FFFFFF"/>
+        </w:rPr>
+        <w:t xml:space="preserve">, </w:t>
+      </w:r>
+      <w:proofErr w:type="spellStart"/>
+      <w:r>
+        <w:rPr>
+          <w:rFonts w:ascii="Arial" w:hAnsi="Arial" w:cs="Arial"/>
+          <w:color w:val="3D4351"/>
+          <w:sz w:val="27"/>
+          <w:szCs w:val="27"/>
+          <w:shd w:val="clear" w:color="auto" w:fill="FFFFFF"/>
+        </w:rPr>
+        <w:t>SpaceShip</w:t>
+      </w:r>
+      <w:proofErr w:type="spellEnd"/>
+      <w:r>
+        <w:rPr>
+          <w:rFonts w:ascii="Arial" w:hAnsi="Arial" w:cs="Arial"/>
+          <w:color w:val="3D4351"/>
+          <w:sz w:val="27"/>
+          <w:szCs w:val="27"/>
+          <w:shd w:val="clear" w:color="auto" w:fill="FFFFFF"/>
+        </w:rPr>
+        <w:t xml:space="preserve">, </w:t>
+      </w:r>
+      <w:proofErr w:type="spellStart"/>
+      <w:r>
+        <w:rPr>
+          <w:rFonts w:ascii="Arial" w:hAnsi="Arial" w:cs="Arial"/>
+          <w:color w:val="3D4351"/>
+          <w:sz w:val="27"/>
+          <w:szCs w:val="27"/>
+          <w:shd w:val="clear" w:color="auto" w:fill="FFFFFF"/>
+        </w:rPr>
+        <w:t>Rocket</w:t>
+      </w:r>
+      <w:proofErr w:type="spellEnd"/>
+      <w:r>
+        <w:rPr>
+          <w:rFonts w:ascii="Arial" w:hAnsi="Arial" w:cs="Arial"/>
+          <w:color w:val="3D4351"/>
+          <w:sz w:val="27"/>
+          <w:szCs w:val="27"/>
+          <w:shd w:val="clear" w:color="auto" w:fill="FFFFFF"/>
+        </w:rPr>
+        <w:t xml:space="preserve">, </w:t>
+      </w:r>
+      <w:proofErr w:type="spellStart"/>
+      <w:r>
+        <w:rPr>
+          <w:rFonts w:ascii="Arial" w:hAnsi="Arial" w:cs="Arial"/>
+          <w:color w:val="3D4351"/>
+          <w:sz w:val="27"/>
+          <w:szCs w:val="27"/>
+          <w:shd w:val="clear" w:color="auto" w:fill="FFFFFF"/>
+        </w:rPr>
+        <w:t>Bomb</w:t>
+      </w:r>
+      <w:proofErr w:type="spellEnd"/>
+      <w:r>
+        <w:rPr>
+          <w:rFonts w:ascii="Arial" w:hAnsi="Arial" w:cs="Arial"/>
+          <w:color w:val="3D4351"/>
+          <w:sz w:val="27"/>
+          <w:szCs w:val="27"/>
+          <w:shd w:val="clear" w:color="auto" w:fill="FFFFFF"/>
+        </w:rPr>
+        <w:t xml:space="preserve"> должны наследоваться от </w:t>
+      </w:r>
+      <w:proofErr w:type="spellStart"/>
+      <w:r>
+        <w:rPr>
+          <w:rFonts w:ascii="Arial" w:hAnsi="Arial" w:cs="Arial"/>
+          <w:color w:val="3D4351"/>
+          <w:sz w:val="27"/>
+          <w:szCs w:val="27"/>
+          <w:shd w:val="clear" w:color="auto" w:fill="FFFFFF"/>
+        </w:rPr>
+        <w:t>BaseObject</w:t>
+      </w:r>
+      <w:proofErr w:type="spellEnd"/>
+      <w:r>
+        <w:rPr>
+          <w:rFonts w:ascii="Arial" w:hAnsi="Arial" w:cs="Arial"/>
+          <w:color w:val="3D4351"/>
+          <w:sz w:val="27"/>
+          <w:szCs w:val="27"/>
+          <w:shd w:val="clear" w:color="auto" w:fill="FFFFFF"/>
+        </w:rPr>
+        <w:t>.</w:t>
+      </w:r>
+      <w:r>
+        <w:rPr>
+          <w:rFonts w:ascii="Arial" w:hAnsi="Arial" w:cs="Arial"/>
+          <w:color w:val="3D4351"/>
+          <w:sz w:val="27"/>
+          <w:szCs w:val="27"/>
+        </w:rPr>
+        <w:br/>
+      </w:r>
+      <w:r>
+        <w:rPr>
+          <w:rFonts w:ascii="Arial" w:hAnsi="Arial" w:cs="Arial"/>
+          <w:color w:val="3D4351"/>
+          <w:sz w:val="27"/>
+          <w:szCs w:val="27"/>
+          <w:shd w:val="clear" w:color="auto" w:fill="FFFFFF"/>
+        </w:rPr>
+        <w:t>5.</w:t>
+      </w:r>
+      <w:r>
+        <w:rPr>
+          <w:rFonts w:ascii="Arial" w:hAnsi="Arial" w:cs="Arial"/>
+          <w:color w:val="3D4351"/>
+          <w:sz w:val="27"/>
+          <w:szCs w:val="27"/>
+          <w:shd w:val="clear" w:color="auto" w:fill="FFFFFF"/>
+        </w:rPr>
+        <w:t> </w:t>
+      </w:r>
+      <w:r>
+        <w:rPr>
+          <w:rFonts w:ascii="Arial" w:hAnsi="Arial" w:cs="Arial"/>
+          <w:color w:val="3D4351"/>
+          <w:sz w:val="27"/>
+          <w:szCs w:val="27"/>
+          <w:shd w:val="clear" w:color="auto" w:fill="FFFFFF"/>
+        </w:rPr>
+        <w:t xml:space="preserve">Создай в отдельном файле класс </w:t>
+      </w:r>
+      <w:proofErr w:type="spellStart"/>
+      <w:r>
+        <w:rPr>
+          <w:rFonts w:ascii="Arial" w:hAnsi="Arial" w:cs="Arial"/>
+          <w:color w:val="3D4351"/>
+          <w:sz w:val="27"/>
+          <w:szCs w:val="27"/>
+          <w:shd w:val="clear" w:color="auto" w:fill="FFFFFF"/>
+        </w:rPr>
+        <w:t>Canvas</w:t>
+      </w:r>
+      <w:proofErr w:type="spellEnd"/>
+      <w:r>
+        <w:rPr>
+          <w:rFonts w:ascii="Arial" w:hAnsi="Arial" w:cs="Arial"/>
+          <w:color w:val="3D4351"/>
+          <w:sz w:val="27"/>
+          <w:szCs w:val="27"/>
+          <w:shd w:val="clear" w:color="auto" w:fill="FFFFFF"/>
         </w:rPr>
         <w:t>.</w:t>
       </w:r>

--- a/JavaRushHomeWork/JavaRushTasks/4.JavaCollections/src/com/javarush/task/task25/task2515/Space.docx
+++ b/JavaRushHomeWork/JavaRushTasks/4.JavaCollections/src/com/javarush/task/task25/task2515/Space.docx
@@ -464,7 +464,7 @@
           <w:sz w:val="27"/>
           <w:szCs w:val="27"/>
           <w:shd w:val="clear" w:color="auto" w:fill="FFFFFF"/>
-          <w:lang w:eastAsia="ru-RU"/>
+          <w:lang w:val="en-US" w:eastAsia="ru-RU"/>
         </w:rPr>
       </w:pPr>
       <w:r>
@@ -1633,6 +1633,7 @@
           <w:color w:val="3D4351"/>
           <w:sz w:val="27"/>
           <w:szCs w:val="27"/>
+          <w:lang w:val="en-US"/>
         </w:rPr>
       </w:pPr>
       <w:r>
@@ -1765,8 +1766,1062 @@
     </w:p>
     <w:p>
       <w:pPr>
-        <w:rPr>
-          <w:lang w:eastAsia="ru-RU"/>
+        <w:pStyle w:val="3"/>
+        <w:spacing w:before="300" w:beforeAutospacing="0" w:after="150" w:afterAutospacing="0"/>
+        <w:rPr>
+          <w:rFonts w:ascii="Arial" w:hAnsi="Arial" w:cs="Arial"/>
+          <w:color w:val="3D4351"/>
+          <w:sz w:val="32"/>
+          <w:szCs w:val="32"/>
+        </w:rPr>
+      </w:pPr>
+      <w:proofErr w:type="spellStart"/>
+      <w:r>
+        <w:rPr>
+          <w:rFonts w:ascii="Arial" w:hAnsi="Arial" w:cs="Arial"/>
+          <w:color w:val="3D4351"/>
+          <w:sz w:val="32"/>
+          <w:szCs w:val="32"/>
+        </w:rPr>
+        <w:t>Space</w:t>
+      </w:r>
+      <w:proofErr w:type="spellEnd"/>
+      <w:r>
+        <w:rPr>
+          <w:rFonts w:ascii="Arial" w:hAnsi="Arial" w:cs="Arial"/>
+          <w:color w:val="3D4351"/>
+          <w:sz w:val="32"/>
+          <w:szCs w:val="32"/>
+        </w:rPr>
+        <w:t xml:space="preserve"> (3)</w:t>
+      </w:r>
+    </w:p>
+    <w:p>
+      <w:pPr>
+        <w:pStyle w:val="a3"/>
+        <w:spacing w:before="0" w:beforeAutospacing="0" w:after="150" w:afterAutospacing="0"/>
+        <w:rPr>
+          <w:rFonts w:ascii="Arial" w:hAnsi="Arial" w:cs="Arial"/>
+          <w:color w:val="3D4351"/>
+          <w:sz w:val="27"/>
+          <w:szCs w:val="27"/>
+        </w:rPr>
+      </w:pPr>
+      <w:r>
+        <w:rPr>
+          <w:rFonts w:ascii="Arial" w:hAnsi="Arial" w:cs="Arial"/>
+          <w:color w:val="3D4351"/>
+          <w:sz w:val="27"/>
+          <w:szCs w:val="27"/>
+        </w:rPr>
+        <w:t>Для чего нам нужен класс</w:t>
+      </w:r>
+      <w:r>
+        <w:rPr>
+          <w:rStyle w:val="apple-converted-space"/>
+          <w:rFonts w:ascii="Arial" w:hAnsi="Arial" w:cs="Arial"/>
+          <w:color w:val="3D4351"/>
+          <w:sz w:val="27"/>
+          <w:szCs w:val="27"/>
+        </w:rPr>
+        <w:t> </w:t>
+      </w:r>
+      <w:proofErr w:type="spellStart"/>
+      <w:r>
+        <w:rPr>
+          <w:rStyle w:val="a4"/>
+          <w:rFonts w:ascii="Arial" w:hAnsi="Arial" w:cs="Arial"/>
+          <w:b w:val="0"/>
+          <w:bCs w:val="0"/>
+          <w:color w:val="3D4351"/>
+          <w:sz w:val="27"/>
+          <w:szCs w:val="27"/>
+        </w:rPr>
+        <w:t>Space</w:t>
+      </w:r>
+      <w:proofErr w:type="spellEnd"/>
+      <w:r>
+        <w:rPr>
+          <w:rFonts w:ascii="Arial" w:hAnsi="Arial" w:cs="Arial"/>
+          <w:color w:val="3D4351"/>
+          <w:sz w:val="27"/>
+          <w:szCs w:val="27"/>
+        </w:rPr>
+        <w:t>?</w:t>
+      </w:r>
+      <w:r>
+        <w:rPr>
+          <w:rFonts w:ascii="Arial" w:hAnsi="Arial" w:cs="Arial"/>
+          <w:color w:val="3D4351"/>
+          <w:sz w:val="27"/>
+          <w:szCs w:val="27"/>
+        </w:rPr>
+        <w:br/>
+        <w:t>Чтобы хранить в себе все объекты и управлять их взаимодействием.</w:t>
+      </w:r>
+      <w:r>
+        <w:rPr>
+          <w:rFonts w:ascii="Arial" w:hAnsi="Arial" w:cs="Arial"/>
+          <w:color w:val="3D4351"/>
+          <w:sz w:val="27"/>
+          <w:szCs w:val="27"/>
+        </w:rPr>
+        <w:br/>
+      </w:r>
+      <w:r>
+        <w:rPr>
+          <w:rFonts w:ascii="Arial" w:hAnsi="Arial" w:cs="Arial"/>
+          <w:color w:val="3D4351"/>
+          <w:sz w:val="27"/>
+          <w:szCs w:val="27"/>
+        </w:rPr>
+        <w:lastRenderedPageBreak/>
+        <w:t>А какие параметры должны у него быть?</w:t>
+      </w:r>
+      <w:r>
+        <w:rPr>
+          <w:rFonts w:ascii="Arial" w:hAnsi="Arial" w:cs="Arial"/>
+          <w:color w:val="3D4351"/>
+          <w:sz w:val="27"/>
+          <w:szCs w:val="27"/>
+        </w:rPr>
+        <w:br/>
+      </w:r>
+      <w:proofErr w:type="spellStart"/>
+      <w:r>
+        <w:rPr>
+          <w:rFonts w:ascii="Arial" w:hAnsi="Arial" w:cs="Arial"/>
+          <w:color w:val="3D4351"/>
+          <w:sz w:val="27"/>
+          <w:szCs w:val="27"/>
+        </w:rPr>
+        <w:t>width</w:t>
+      </w:r>
+      <w:proofErr w:type="spellEnd"/>
+      <w:r>
+        <w:rPr>
+          <w:rStyle w:val="apple-converted-space"/>
+          <w:rFonts w:ascii="Arial" w:hAnsi="Arial" w:cs="Arial"/>
+          <w:color w:val="3D4351"/>
+          <w:sz w:val="27"/>
+          <w:szCs w:val="27"/>
+        </w:rPr>
+        <w:t> </w:t>
+      </w:r>
+      <w:r>
+        <w:rPr>
+          <w:rFonts w:ascii="Arial" w:hAnsi="Arial" w:cs="Arial"/>
+          <w:color w:val="3D4351"/>
+          <w:sz w:val="27"/>
+          <w:szCs w:val="27"/>
+        </w:rPr>
+        <w:t>(</w:t>
+      </w:r>
+      <w:r>
+        <w:rPr>
+          <w:rStyle w:val="a5"/>
+          <w:rFonts w:ascii="Arial" w:hAnsi="Arial" w:cs="Arial"/>
+          <w:color w:val="3D4351"/>
+          <w:sz w:val="27"/>
+          <w:szCs w:val="27"/>
+        </w:rPr>
+        <w:t>ширина</w:t>
+      </w:r>
+      <w:r>
+        <w:rPr>
+          <w:rFonts w:ascii="Arial" w:hAnsi="Arial" w:cs="Arial"/>
+          <w:color w:val="3D4351"/>
+          <w:sz w:val="27"/>
+          <w:szCs w:val="27"/>
+        </w:rPr>
+        <w:t>),</w:t>
+      </w:r>
+      <w:r>
+        <w:rPr>
+          <w:rStyle w:val="apple-converted-space"/>
+          <w:rFonts w:ascii="Arial" w:hAnsi="Arial" w:cs="Arial"/>
+          <w:color w:val="3D4351"/>
+          <w:sz w:val="27"/>
+          <w:szCs w:val="27"/>
+        </w:rPr>
+        <w:t> </w:t>
+      </w:r>
+      <w:proofErr w:type="spellStart"/>
+      <w:r>
+        <w:rPr>
+          <w:rFonts w:ascii="Arial" w:hAnsi="Arial" w:cs="Arial"/>
+          <w:color w:val="3D4351"/>
+          <w:sz w:val="27"/>
+          <w:szCs w:val="27"/>
+        </w:rPr>
+        <w:t>height</w:t>
+      </w:r>
+      <w:proofErr w:type="spellEnd"/>
+      <w:r>
+        <w:rPr>
+          <w:rStyle w:val="apple-converted-space"/>
+          <w:rFonts w:ascii="Arial" w:hAnsi="Arial" w:cs="Arial"/>
+          <w:color w:val="3D4351"/>
+          <w:sz w:val="27"/>
+          <w:szCs w:val="27"/>
+        </w:rPr>
+        <w:t> </w:t>
+      </w:r>
+      <w:r>
+        <w:rPr>
+          <w:rFonts w:ascii="Arial" w:hAnsi="Arial" w:cs="Arial"/>
+          <w:color w:val="3D4351"/>
+          <w:sz w:val="27"/>
+          <w:szCs w:val="27"/>
+        </w:rPr>
+        <w:t>(</w:t>
+      </w:r>
+      <w:r>
+        <w:rPr>
+          <w:rStyle w:val="a5"/>
+          <w:rFonts w:ascii="Arial" w:hAnsi="Arial" w:cs="Arial"/>
+          <w:color w:val="3D4351"/>
+          <w:sz w:val="27"/>
+          <w:szCs w:val="27"/>
+        </w:rPr>
+        <w:t>высота</w:t>
+      </w:r>
+      <w:r>
+        <w:rPr>
+          <w:rFonts w:ascii="Arial" w:hAnsi="Arial" w:cs="Arial"/>
+          <w:color w:val="3D4351"/>
+          <w:sz w:val="27"/>
+          <w:szCs w:val="27"/>
+        </w:rPr>
+        <w:t>).</w:t>
+      </w:r>
+      <w:r>
+        <w:rPr>
+          <w:rFonts w:ascii="Arial" w:hAnsi="Arial" w:cs="Arial"/>
+          <w:color w:val="3D4351"/>
+          <w:sz w:val="27"/>
+          <w:szCs w:val="27"/>
+        </w:rPr>
+        <w:br/>
+        <w:t>А еще?</w:t>
+      </w:r>
+      <w:r>
+        <w:rPr>
+          <w:rFonts w:ascii="Arial" w:hAnsi="Arial" w:cs="Arial"/>
+          <w:color w:val="3D4351"/>
+          <w:sz w:val="27"/>
+          <w:szCs w:val="27"/>
+        </w:rPr>
+        <w:br/>
+        <w:t>а)</w:t>
+      </w:r>
+      <w:r>
+        <w:rPr>
+          <w:rStyle w:val="apple-converted-space"/>
+          <w:rFonts w:ascii="Arial" w:hAnsi="Arial" w:cs="Arial"/>
+          <w:color w:val="3D4351"/>
+          <w:sz w:val="27"/>
+          <w:szCs w:val="27"/>
+        </w:rPr>
+        <w:t> </w:t>
+      </w:r>
+      <w:proofErr w:type="spellStart"/>
+      <w:r>
+        <w:rPr>
+          <w:rFonts w:ascii="Arial" w:hAnsi="Arial" w:cs="Arial"/>
+          <w:color w:val="3D4351"/>
+          <w:sz w:val="27"/>
+          <w:szCs w:val="27"/>
+        </w:rPr>
+        <w:t>ship</w:t>
+      </w:r>
+      <w:proofErr w:type="spellEnd"/>
+      <w:r>
+        <w:rPr>
+          <w:rStyle w:val="apple-converted-space"/>
+          <w:rFonts w:ascii="Arial" w:hAnsi="Arial" w:cs="Arial"/>
+          <w:color w:val="3D4351"/>
+          <w:sz w:val="27"/>
+          <w:szCs w:val="27"/>
+        </w:rPr>
+        <w:t> </w:t>
+      </w:r>
+      <w:r>
+        <w:rPr>
+          <w:rFonts w:ascii="Arial" w:hAnsi="Arial" w:cs="Arial"/>
+          <w:color w:val="3D4351"/>
+          <w:sz w:val="27"/>
+          <w:szCs w:val="27"/>
+        </w:rPr>
+        <w:t>(</w:t>
+      </w:r>
+      <w:r>
+        <w:rPr>
+          <w:rStyle w:val="a5"/>
+          <w:rFonts w:ascii="Arial" w:hAnsi="Arial" w:cs="Arial"/>
+          <w:color w:val="3D4351"/>
+          <w:sz w:val="27"/>
+          <w:szCs w:val="27"/>
+        </w:rPr>
+        <w:t>космический корабль</w:t>
+      </w:r>
+      <w:r>
+        <w:rPr>
+          <w:rFonts w:ascii="Arial" w:hAnsi="Arial" w:cs="Arial"/>
+          <w:color w:val="3D4351"/>
+          <w:sz w:val="27"/>
+          <w:szCs w:val="27"/>
+        </w:rPr>
+        <w:t>),</w:t>
+      </w:r>
+      <w:r>
+        <w:rPr>
+          <w:rFonts w:ascii="Arial" w:hAnsi="Arial" w:cs="Arial"/>
+          <w:color w:val="3D4351"/>
+          <w:sz w:val="27"/>
+          <w:szCs w:val="27"/>
+        </w:rPr>
+        <w:br/>
+        <w:t>б) список для хранения всех</w:t>
+      </w:r>
+      <w:r>
+        <w:rPr>
+          <w:rStyle w:val="apple-converted-space"/>
+          <w:rFonts w:ascii="Arial" w:hAnsi="Arial" w:cs="Arial"/>
+          <w:color w:val="3D4351"/>
+          <w:sz w:val="27"/>
+          <w:szCs w:val="27"/>
+        </w:rPr>
+        <w:t> </w:t>
+      </w:r>
+      <w:r>
+        <w:rPr>
+          <w:rStyle w:val="a4"/>
+          <w:rFonts w:ascii="Arial" w:hAnsi="Arial" w:cs="Arial"/>
+          <w:b w:val="0"/>
+          <w:bCs w:val="0"/>
+          <w:color w:val="000000"/>
+          <w:sz w:val="27"/>
+          <w:szCs w:val="27"/>
+        </w:rPr>
+        <w:t>НЛО</w:t>
+      </w:r>
+      <w:r>
+        <w:rPr>
+          <w:rStyle w:val="apple-converted-space"/>
+          <w:rFonts w:ascii="Arial" w:hAnsi="Arial" w:cs="Arial"/>
+          <w:color w:val="3D4351"/>
+          <w:sz w:val="27"/>
+          <w:szCs w:val="27"/>
+        </w:rPr>
+        <w:t> </w:t>
+      </w:r>
+      <w:r>
+        <w:rPr>
+          <w:rFonts w:ascii="Arial" w:hAnsi="Arial" w:cs="Arial"/>
+          <w:color w:val="3D4351"/>
+          <w:sz w:val="27"/>
+          <w:szCs w:val="27"/>
+        </w:rPr>
+        <w:t>-</w:t>
+      </w:r>
+      <w:r>
+        <w:rPr>
+          <w:rStyle w:val="apple-converted-space"/>
+          <w:rFonts w:ascii="Arial" w:hAnsi="Arial" w:cs="Arial"/>
+          <w:color w:val="3D4351"/>
+          <w:sz w:val="27"/>
+          <w:szCs w:val="27"/>
+        </w:rPr>
+        <w:t> </w:t>
+      </w:r>
+      <w:proofErr w:type="spellStart"/>
+      <w:r>
+        <w:rPr>
+          <w:rStyle w:val="text-red"/>
+          <w:rFonts w:ascii="Arial" w:hAnsi="Arial" w:cs="Arial"/>
+          <w:color w:val="000000"/>
+          <w:sz w:val="27"/>
+          <w:szCs w:val="27"/>
+        </w:rPr>
+        <w:t>ufos</w:t>
+      </w:r>
+      <w:proofErr w:type="spellEnd"/>
+      <w:r>
+        <w:rPr>
+          <w:rStyle w:val="apple-converted-space"/>
+          <w:rFonts w:ascii="Arial" w:hAnsi="Arial" w:cs="Arial"/>
+          <w:color w:val="3D4351"/>
+          <w:sz w:val="27"/>
+          <w:szCs w:val="27"/>
+        </w:rPr>
+        <w:t> </w:t>
+      </w:r>
+      <w:r>
+        <w:rPr>
+          <w:rFonts w:ascii="Arial" w:hAnsi="Arial" w:cs="Arial"/>
+          <w:color w:val="3D4351"/>
+          <w:sz w:val="27"/>
+          <w:szCs w:val="27"/>
+        </w:rPr>
+        <w:t>(</w:t>
+      </w:r>
+      <w:proofErr w:type="spellStart"/>
+      <w:r>
+        <w:rPr>
+          <w:rStyle w:val="text-red"/>
+          <w:rFonts w:ascii="Arial" w:hAnsi="Arial" w:cs="Arial"/>
+          <w:i/>
+          <w:iCs/>
+          <w:color w:val="3D4351"/>
+          <w:sz w:val="27"/>
+          <w:szCs w:val="27"/>
+        </w:rPr>
+        <w:t>ArrayList</w:t>
+      </w:r>
+      <w:proofErr w:type="spellEnd"/>
+      <w:r>
+        <w:rPr>
+          <w:rStyle w:val="text-red"/>
+          <w:rFonts w:ascii="Arial" w:hAnsi="Arial" w:cs="Arial"/>
+          <w:i/>
+          <w:iCs/>
+          <w:color w:val="3D4351"/>
+          <w:sz w:val="27"/>
+          <w:szCs w:val="27"/>
+        </w:rPr>
+        <w:t>&lt;</w:t>
+      </w:r>
+      <w:proofErr w:type="spellStart"/>
+      <w:r>
+        <w:rPr>
+          <w:rStyle w:val="text-red"/>
+          <w:rFonts w:ascii="Arial" w:hAnsi="Arial" w:cs="Arial"/>
+          <w:i/>
+          <w:iCs/>
+          <w:color w:val="3D4351"/>
+          <w:sz w:val="27"/>
+          <w:szCs w:val="27"/>
+        </w:rPr>
+        <w:t>Ufo</w:t>
+      </w:r>
+      <w:proofErr w:type="spellEnd"/>
+      <w:r>
+        <w:rPr>
+          <w:rStyle w:val="text-red"/>
+          <w:rFonts w:ascii="Arial" w:hAnsi="Arial" w:cs="Arial"/>
+          <w:i/>
+          <w:iCs/>
+          <w:color w:val="3D4351"/>
+          <w:sz w:val="27"/>
+          <w:szCs w:val="27"/>
+        </w:rPr>
+        <w:t>&gt;</w:t>
+      </w:r>
+      <w:r>
+        <w:rPr>
+          <w:rFonts w:ascii="Arial" w:hAnsi="Arial" w:cs="Arial"/>
+          <w:color w:val="3D4351"/>
+          <w:sz w:val="27"/>
+          <w:szCs w:val="27"/>
+        </w:rPr>
+        <w:t>),</w:t>
+      </w:r>
+      <w:r>
+        <w:rPr>
+          <w:rFonts w:ascii="Arial" w:hAnsi="Arial" w:cs="Arial"/>
+          <w:color w:val="3D4351"/>
+          <w:sz w:val="27"/>
+          <w:szCs w:val="27"/>
+        </w:rPr>
+        <w:br/>
+        <w:t>в) список для хранения всех</w:t>
+      </w:r>
+      <w:r>
+        <w:rPr>
+          <w:rStyle w:val="apple-converted-space"/>
+          <w:rFonts w:ascii="Arial" w:hAnsi="Arial" w:cs="Arial"/>
+          <w:color w:val="3D4351"/>
+          <w:sz w:val="27"/>
+          <w:szCs w:val="27"/>
+        </w:rPr>
+        <w:t> </w:t>
+      </w:r>
+      <w:r>
+        <w:rPr>
+          <w:rStyle w:val="a4"/>
+          <w:rFonts w:ascii="Arial" w:hAnsi="Arial" w:cs="Arial"/>
+          <w:b w:val="0"/>
+          <w:bCs w:val="0"/>
+          <w:color w:val="000000"/>
+          <w:sz w:val="27"/>
+          <w:szCs w:val="27"/>
+        </w:rPr>
+        <w:t>ракет</w:t>
+      </w:r>
+      <w:r>
+        <w:rPr>
+          <w:rStyle w:val="apple-converted-space"/>
+          <w:rFonts w:ascii="Arial" w:hAnsi="Arial" w:cs="Arial"/>
+          <w:color w:val="3D4351"/>
+          <w:sz w:val="27"/>
+          <w:szCs w:val="27"/>
+        </w:rPr>
+        <w:t> </w:t>
+      </w:r>
+      <w:r>
+        <w:rPr>
+          <w:rFonts w:ascii="Arial" w:hAnsi="Arial" w:cs="Arial"/>
+          <w:color w:val="3D4351"/>
+          <w:sz w:val="27"/>
+          <w:szCs w:val="27"/>
+        </w:rPr>
+        <w:t>-</w:t>
+      </w:r>
+      <w:r>
+        <w:rPr>
+          <w:rStyle w:val="apple-converted-space"/>
+          <w:rFonts w:ascii="Arial" w:hAnsi="Arial" w:cs="Arial"/>
+          <w:color w:val="3D4351"/>
+          <w:sz w:val="27"/>
+          <w:szCs w:val="27"/>
+        </w:rPr>
+        <w:t> </w:t>
+      </w:r>
+      <w:proofErr w:type="spellStart"/>
+      <w:r>
+        <w:rPr>
+          <w:rStyle w:val="a4"/>
+          <w:rFonts w:ascii="Arial" w:hAnsi="Arial" w:cs="Arial"/>
+          <w:b w:val="0"/>
+          <w:bCs w:val="0"/>
+          <w:color w:val="3D4351"/>
+          <w:sz w:val="27"/>
+          <w:szCs w:val="27"/>
+        </w:rPr>
+        <w:t>rockets</w:t>
+      </w:r>
+      <w:proofErr w:type="spellEnd"/>
+      <w:r>
+        <w:rPr>
+          <w:rStyle w:val="apple-converted-space"/>
+          <w:rFonts w:ascii="Arial" w:hAnsi="Arial" w:cs="Arial"/>
+          <w:color w:val="3D4351"/>
+          <w:sz w:val="27"/>
+          <w:szCs w:val="27"/>
+        </w:rPr>
+        <w:t> </w:t>
+      </w:r>
+      <w:r>
+        <w:rPr>
+          <w:rFonts w:ascii="Arial" w:hAnsi="Arial" w:cs="Arial"/>
+          <w:color w:val="3D4351"/>
+          <w:sz w:val="27"/>
+          <w:szCs w:val="27"/>
+        </w:rPr>
+        <w:t>(</w:t>
+      </w:r>
+      <w:proofErr w:type="spellStart"/>
+      <w:r>
+        <w:rPr>
+          <w:rStyle w:val="a5"/>
+          <w:rFonts w:ascii="Arial" w:hAnsi="Arial" w:cs="Arial"/>
+          <w:color w:val="3D4351"/>
+          <w:sz w:val="27"/>
+          <w:szCs w:val="27"/>
+        </w:rPr>
+        <w:t>ArrayList</w:t>
+      </w:r>
+      <w:proofErr w:type="spellEnd"/>
+      <w:r>
+        <w:rPr>
+          <w:rStyle w:val="a5"/>
+          <w:rFonts w:ascii="Arial" w:hAnsi="Arial" w:cs="Arial"/>
+          <w:color w:val="3D4351"/>
+          <w:sz w:val="27"/>
+          <w:szCs w:val="27"/>
+        </w:rPr>
+        <w:t>&lt;</w:t>
+      </w:r>
+      <w:proofErr w:type="spellStart"/>
+      <w:r>
+        <w:rPr>
+          <w:rStyle w:val="a5"/>
+          <w:rFonts w:ascii="Arial" w:hAnsi="Arial" w:cs="Arial"/>
+          <w:color w:val="3D4351"/>
+          <w:sz w:val="27"/>
+          <w:szCs w:val="27"/>
+        </w:rPr>
+        <w:t>Rocket</w:t>
+      </w:r>
+      <w:proofErr w:type="spellEnd"/>
+      <w:r>
+        <w:rPr>
+          <w:rStyle w:val="a5"/>
+          <w:rFonts w:ascii="Arial" w:hAnsi="Arial" w:cs="Arial"/>
+          <w:color w:val="3D4351"/>
+          <w:sz w:val="27"/>
+          <w:szCs w:val="27"/>
+        </w:rPr>
+        <w:t>&gt;</w:t>
+      </w:r>
+      <w:r>
+        <w:rPr>
+          <w:rFonts w:ascii="Arial" w:hAnsi="Arial" w:cs="Arial"/>
+          <w:color w:val="3D4351"/>
+          <w:sz w:val="27"/>
+          <w:szCs w:val="27"/>
+        </w:rPr>
+        <w:t>),</w:t>
+      </w:r>
+      <w:r>
+        <w:rPr>
+          <w:rFonts w:ascii="Arial" w:hAnsi="Arial" w:cs="Arial"/>
+          <w:color w:val="3D4351"/>
+          <w:sz w:val="27"/>
+          <w:szCs w:val="27"/>
+        </w:rPr>
+        <w:br/>
+        <w:t>г) список для хранения всех</w:t>
+      </w:r>
+      <w:r>
+        <w:rPr>
+          <w:rStyle w:val="apple-converted-space"/>
+          <w:rFonts w:ascii="Arial" w:hAnsi="Arial" w:cs="Arial"/>
+          <w:color w:val="3D4351"/>
+          <w:sz w:val="27"/>
+          <w:szCs w:val="27"/>
+        </w:rPr>
+        <w:t> </w:t>
+      </w:r>
+      <w:r>
+        <w:rPr>
+          <w:rStyle w:val="a4"/>
+          <w:rFonts w:ascii="Arial" w:hAnsi="Arial" w:cs="Arial"/>
+          <w:b w:val="0"/>
+          <w:bCs w:val="0"/>
+          <w:color w:val="000000"/>
+          <w:sz w:val="27"/>
+          <w:szCs w:val="27"/>
+        </w:rPr>
+        <w:t>бомб</w:t>
+      </w:r>
+      <w:r>
+        <w:rPr>
+          <w:rStyle w:val="apple-converted-space"/>
+          <w:rFonts w:ascii="Arial" w:hAnsi="Arial" w:cs="Arial"/>
+          <w:color w:val="3D4351"/>
+          <w:sz w:val="27"/>
+          <w:szCs w:val="27"/>
+        </w:rPr>
+        <w:t> </w:t>
+      </w:r>
+      <w:r>
+        <w:rPr>
+          <w:rFonts w:ascii="Arial" w:hAnsi="Arial" w:cs="Arial"/>
+          <w:color w:val="3D4351"/>
+          <w:sz w:val="27"/>
+          <w:szCs w:val="27"/>
+        </w:rPr>
+        <w:t>-</w:t>
+      </w:r>
+      <w:r>
+        <w:rPr>
+          <w:rStyle w:val="apple-converted-space"/>
+          <w:rFonts w:ascii="Arial" w:hAnsi="Arial" w:cs="Arial"/>
+          <w:color w:val="3D4351"/>
+          <w:sz w:val="27"/>
+          <w:szCs w:val="27"/>
+        </w:rPr>
+        <w:t> </w:t>
+      </w:r>
+      <w:proofErr w:type="spellStart"/>
+      <w:r>
+        <w:rPr>
+          <w:rStyle w:val="a4"/>
+          <w:rFonts w:ascii="Arial" w:hAnsi="Arial" w:cs="Arial"/>
+          <w:b w:val="0"/>
+          <w:bCs w:val="0"/>
+          <w:color w:val="000000"/>
+          <w:sz w:val="27"/>
+          <w:szCs w:val="27"/>
+        </w:rPr>
+        <w:t>bombs</w:t>
+      </w:r>
+      <w:proofErr w:type="spellEnd"/>
+      <w:r>
+        <w:rPr>
+          <w:rStyle w:val="apple-converted-space"/>
+          <w:rFonts w:ascii="Arial" w:hAnsi="Arial" w:cs="Arial"/>
+          <w:color w:val="3D4351"/>
+          <w:sz w:val="27"/>
+          <w:szCs w:val="27"/>
+        </w:rPr>
+        <w:t> </w:t>
+      </w:r>
+      <w:r>
+        <w:rPr>
+          <w:rFonts w:ascii="Arial" w:hAnsi="Arial" w:cs="Arial"/>
+          <w:color w:val="3D4351"/>
+          <w:sz w:val="27"/>
+          <w:szCs w:val="27"/>
+        </w:rPr>
+        <w:t>(</w:t>
+      </w:r>
+      <w:proofErr w:type="spellStart"/>
+      <w:r>
+        <w:rPr>
+          <w:rStyle w:val="text-red"/>
+          <w:rFonts w:ascii="Arial" w:hAnsi="Arial" w:cs="Arial"/>
+          <w:i/>
+          <w:iCs/>
+          <w:color w:val="3D4351"/>
+          <w:sz w:val="27"/>
+          <w:szCs w:val="27"/>
+        </w:rPr>
+        <w:t>ArrayList</w:t>
+      </w:r>
+      <w:proofErr w:type="spellEnd"/>
+      <w:r>
+        <w:rPr>
+          <w:rStyle w:val="text-red"/>
+          <w:rFonts w:ascii="Arial" w:hAnsi="Arial" w:cs="Arial"/>
+          <w:i/>
+          <w:iCs/>
+          <w:color w:val="3D4351"/>
+          <w:sz w:val="27"/>
+          <w:szCs w:val="27"/>
+        </w:rPr>
+        <w:t>&lt;</w:t>
+      </w:r>
+      <w:proofErr w:type="spellStart"/>
+      <w:r>
+        <w:rPr>
+          <w:rStyle w:val="text-red"/>
+          <w:rFonts w:ascii="Arial" w:hAnsi="Arial" w:cs="Arial"/>
+          <w:i/>
+          <w:iCs/>
+          <w:color w:val="3D4351"/>
+          <w:sz w:val="27"/>
+          <w:szCs w:val="27"/>
+        </w:rPr>
+        <w:t>Bomb</w:t>
+      </w:r>
+      <w:proofErr w:type="spellEnd"/>
+      <w:r>
+        <w:rPr>
+          <w:rFonts w:ascii="Arial" w:hAnsi="Arial" w:cs="Arial"/>
+          <w:color w:val="3D4351"/>
+          <w:sz w:val="27"/>
+          <w:szCs w:val="27"/>
+        </w:rPr>
+        <w:t>&gt;).</w:t>
+      </w:r>
+    </w:p>
+    <w:p>
+      <w:pPr>
+        <w:pStyle w:val="a3"/>
+        <w:spacing w:before="0" w:beforeAutospacing="0" w:after="150" w:afterAutospacing="0"/>
+        <w:rPr>
+          <w:rFonts w:ascii="Arial" w:hAnsi="Arial" w:cs="Arial"/>
+          <w:color w:val="3D4351"/>
+          <w:sz w:val="27"/>
+          <w:szCs w:val="27"/>
+        </w:rPr>
+      </w:pPr>
+      <w:r>
+        <w:rPr>
+          <w:rStyle w:val="a4"/>
+          <w:rFonts w:ascii="Arial" w:hAnsi="Arial" w:cs="Arial"/>
+          <w:b w:val="0"/>
+          <w:bCs w:val="0"/>
+          <w:color w:val="000000"/>
+          <w:sz w:val="27"/>
+          <w:szCs w:val="27"/>
+        </w:rPr>
+        <w:t>Задание:</w:t>
+      </w:r>
+      <w:r>
+        <w:rPr>
+          <w:rFonts w:ascii="Arial" w:hAnsi="Arial" w:cs="Arial"/>
+          <w:color w:val="3D4351"/>
+          <w:sz w:val="27"/>
+          <w:szCs w:val="27"/>
+        </w:rPr>
+        <w:br/>
+        <w:t>Добавь все эти переменные к классу</w:t>
+      </w:r>
+      <w:r>
+        <w:rPr>
+          <w:rStyle w:val="apple-converted-space"/>
+          <w:rFonts w:ascii="Arial" w:hAnsi="Arial" w:cs="Arial"/>
+          <w:color w:val="3D4351"/>
+          <w:sz w:val="27"/>
+          <w:szCs w:val="27"/>
+        </w:rPr>
+        <w:t> </w:t>
+      </w:r>
+      <w:proofErr w:type="spellStart"/>
+      <w:r>
+        <w:rPr>
+          <w:rStyle w:val="a4"/>
+          <w:rFonts w:ascii="Arial" w:hAnsi="Arial" w:cs="Arial"/>
+          <w:b w:val="0"/>
+          <w:bCs w:val="0"/>
+          <w:color w:val="3D4351"/>
+          <w:sz w:val="27"/>
+          <w:szCs w:val="27"/>
+        </w:rPr>
+        <w:t>Space</w:t>
+      </w:r>
+      <w:proofErr w:type="spellEnd"/>
+      <w:r>
+        <w:rPr>
+          <w:rFonts w:ascii="Arial" w:hAnsi="Arial" w:cs="Arial"/>
+          <w:color w:val="3D4351"/>
+          <w:sz w:val="27"/>
+          <w:szCs w:val="27"/>
+        </w:rPr>
+        <w:t>.</w:t>
+      </w:r>
+      <w:r>
+        <w:rPr>
+          <w:rFonts w:ascii="Arial" w:hAnsi="Arial" w:cs="Arial"/>
+          <w:color w:val="3D4351"/>
+          <w:sz w:val="27"/>
+          <w:szCs w:val="27"/>
+        </w:rPr>
+        <w:br/>
+        <w:t>Инициализируй коллекции.</w:t>
+      </w:r>
+      <w:r>
+        <w:rPr>
+          <w:rFonts w:ascii="Arial" w:hAnsi="Arial" w:cs="Arial"/>
+          <w:color w:val="3D4351"/>
+          <w:sz w:val="27"/>
+          <w:szCs w:val="27"/>
+        </w:rPr>
+        <w:br/>
+        <w:t>И не забудь добавить переменным</w:t>
+      </w:r>
+      <w:r>
+        <w:rPr>
+          <w:rStyle w:val="apple-converted-space"/>
+          <w:rFonts w:ascii="Arial" w:hAnsi="Arial" w:cs="Arial"/>
+          <w:color w:val="3D4351"/>
+          <w:sz w:val="27"/>
+          <w:szCs w:val="27"/>
+        </w:rPr>
+        <w:t> </w:t>
+      </w:r>
+      <w:proofErr w:type="spellStart"/>
+      <w:r>
+        <w:rPr>
+          <w:rStyle w:val="a4"/>
+          <w:rFonts w:ascii="Arial" w:hAnsi="Arial" w:cs="Arial"/>
+          <w:b w:val="0"/>
+          <w:bCs w:val="0"/>
+          <w:color w:val="000000"/>
+          <w:sz w:val="27"/>
+          <w:szCs w:val="27"/>
+        </w:rPr>
+        <w:t>getter'ы</w:t>
+      </w:r>
+      <w:proofErr w:type="spellEnd"/>
+      <w:r>
+        <w:rPr>
+          <w:rFonts w:ascii="Arial" w:hAnsi="Arial" w:cs="Arial"/>
+          <w:color w:val="3D4351"/>
+          <w:sz w:val="27"/>
+          <w:szCs w:val="27"/>
+        </w:rPr>
+        <w:t>, а для</w:t>
+      </w:r>
+      <w:r>
+        <w:rPr>
+          <w:rStyle w:val="apple-converted-space"/>
+          <w:rFonts w:ascii="Arial" w:hAnsi="Arial" w:cs="Arial"/>
+          <w:color w:val="3D4351"/>
+          <w:sz w:val="27"/>
+          <w:szCs w:val="27"/>
+        </w:rPr>
+        <w:t> </w:t>
+      </w:r>
+      <w:proofErr w:type="spellStart"/>
+      <w:r>
+        <w:rPr>
+          <w:rFonts w:ascii="Arial" w:hAnsi="Arial" w:cs="Arial"/>
+          <w:color w:val="3D4351"/>
+          <w:sz w:val="27"/>
+          <w:szCs w:val="27"/>
+        </w:rPr>
+        <w:t>ship</w:t>
+      </w:r>
+      <w:proofErr w:type="spellEnd"/>
+      <w:r>
+        <w:rPr>
+          <w:rStyle w:val="apple-converted-space"/>
+          <w:rFonts w:ascii="Arial" w:hAnsi="Arial" w:cs="Arial"/>
+          <w:color w:val="3D4351"/>
+          <w:sz w:val="27"/>
+          <w:szCs w:val="27"/>
+        </w:rPr>
+        <w:t> </w:t>
+      </w:r>
+      <w:r>
+        <w:rPr>
+          <w:rFonts w:ascii="Arial" w:hAnsi="Arial" w:cs="Arial"/>
+          <w:color w:val="3D4351"/>
+          <w:sz w:val="27"/>
+          <w:szCs w:val="27"/>
+        </w:rPr>
+        <w:t>еще и</w:t>
+      </w:r>
+      <w:r>
+        <w:rPr>
+          <w:rStyle w:val="apple-converted-space"/>
+          <w:rFonts w:ascii="Arial" w:hAnsi="Arial" w:cs="Arial"/>
+          <w:color w:val="3D4351"/>
+          <w:sz w:val="27"/>
+          <w:szCs w:val="27"/>
+        </w:rPr>
+        <w:t> </w:t>
+      </w:r>
+      <w:proofErr w:type="spellStart"/>
+      <w:r>
+        <w:rPr>
+          <w:rStyle w:val="a4"/>
+          <w:rFonts w:ascii="Arial" w:hAnsi="Arial" w:cs="Arial"/>
+          <w:b w:val="0"/>
+          <w:bCs w:val="0"/>
+          <w:color w:val="000000"/>
+          <w:sz w:val="27"/>
+          <w:szCs w:val="27"/>
+        </w:rPr>
+        <w:t>setter</w:t>
+      </w:r>
+      <w:proofErr w:type="spellEnd"/>
+      <w:r>
+        <w:rPr>
+          <w:rFonts w:ascii="Arial" w:hAnsi="Arial" w:cs="Arial"/>
+          <w:color w:val="3D4351"/>
+          <w:sz w:val="27"/>
+          <w:szCs w:val="27"/>
+        </w:rPr>
+        <w:t>!</w:t>
+      </w:r>
+    </w:p>
+    <w:p>
+      <w:pPr>
+        <w:pStyle w:val="a3"/>
+        <w:spacing w:before="0" w:beforeAutospacing="0" w:after="150" w:afterAutospacing="0"/>
+        <w:rPr>
+          <w:rFonts w:ascii="Arial" w:hAnsi="Arial" w:cs="Arial"/>
+          <w:color w:val="3D4351"/>
+          <w:sz w:val="27"/>
+          <w:szCs w:val="27"/>
+        </w:rPr>
+      </w:pPr>
+      <w:r>
+        <w:rPr>
+          <w:rFonts w:ascii="Arial" w:hAnsi="Arial" w:cs="Arial"/>
+          <w:color w:val="3D4351"/>
+          <w:sz w:val="27"/>
+          <w:szCs w:val="27"/>
+        </w:rPr>
+        <w:t>А что должен содержать конструктор?</w:t>
+      </w:r>
+      <w:r>
+        <w:rPr>
+          <w:rFonts w:ascii="Arial" w:hAnsi="Arial" w:cs="Arial"/>
+          <w:color w:val="3D4351"/>
+          <w:sz w:val="27"/>
+          <w:szCs w:val="27"/>
+        </w:rPr>
+        <w:br/>
+        <w:t>Достаточно будет</w:t>
+      </w:r>
+      <w:r>
+        <w:rPr>
+          <w:rStyle w:val="apple-converted-space"/>
+          <w:rFonts w:ascii="Arial" w:hAnsi="Arial" w:cs="Arial"/>
+          <w:color w:val="3D4351"/>
+          <w:sz w:val="27"/>
+          <w:szCs w:val="27"/>
+        </w:rPr>
+        <w:t> </w:t>
+      </w:r>
+      <w:proofErr w:type="spellStart"/>
+      <w:r>
+        <w:rPr>
+          <w:rFonts w:ascii="Arial" w:hAnsi="Arial" w:cs="Arial"/>
+          <w:color w:val="3D4351"/>
+          <w:sz w:val="27"/>
+          <w:szCs w:val="27"/>
+        </w:rPr>
+        <w:t>width</w:t>
+      </w:r>
+      <w:proofErr w:type="spellEnd"/>
+      <w:r>
+        <w:rPr>
+          <w:rStyle w:val="apple-converted-space"/>
+          <w:rFonts w:ascii="Arial" w:hAnsi="Arial" w:cs="Arial"/>
+          <w:color w:val="3D4351"/>
+          <w:sz w:val="27"/>
+          <w:szCs w:val="27"/>
+        </w:rPr>
+        <w:t> </w:t>
+      </w:r>
+      <w:r>
+        <w:rPr>
+          <w:rFonts w:ascii="Arial" w:hAnsi="Arial" w:cs="Arial"/>
+          <w:color w:val="3D4351"/>
+          <w:sz w:val="27"/>
+          <w:szCs w:val="27"/>
+        </w:rPr>
+        <w:t>и</w:t>
+      </w:r>
+      <w:r>
+        <w:rPr>
+          <w:rStyle w:val="apple-converted-space"/>
+          <w:rFonts w:ascii="Arial" w:hAnsi="Arial" w:cs="Arial"/>
+          <w:color w:val="3D4351"/>
+          <w:sz w:val="27"/>
+          <w:szCs w:val="27"/>
+        </w:rPr>
+        <w:t> </w:t>
+      </w:r>
+      <w:proofErr w:type="spellStart"/>
+      <w:r>
+        <w:rPr>
+          <w:rFonts w:ascii="Arial" w:hAnsi="Arial" w:cs="Arial"/>
+          <w:color w:val="3D4351"/>
+          <w:sz w:val="27"/>
+          <w:szCs w:val="27"/>
+        </w:rPr>
+        <w:t>height</w:t>
+      </w:r>
+      <w:proofErr w:type="spellEnd"/>
+      <w:r>
+        <w:rPr>
+          <w:rFonts w:ascii="Arial" w:hAnsi="Arial" w:cs="Arial"/>
+          <w:color w:val="3D4351"/>
+          <w:sz w:val="27"/>
+          <w:szCs w:val="27"/>
+        </w:rPr>
+        <w:t>.</w:t>
+      </w:r>
+    </w:p>
+    <w:p>
+      <w:pPr>
+        <w:pStyle w:val="a3"/>
+        <w:spacing w:before="0" w:beforeAutospacing="0" w:after="150" w:afterAutospacing="0"/>
+        <w:rPr>
+          <w:rFonts w:ascii="Arial" w:hAnsi="Arial" w:cs="Arial"/>
+          <w:color w:val="3D4351"/>
+          <w:sz w:val="27"/>
+          <w:szCs w:val="27"/>
+          <w:lang w:val="en-US"/>
         </w:rPr>
       </w:pPr>
       <w:r>
@@ -1816,18 +2871,62 @@
           <w:szCs w:val="27"/>
           <w:shd w:val="clear" w:color="auto" w:fill="FFFFFF"/>
         </w:rPr>
-        <w:t xml:space="preserve">Создай в отдельном файле класс </w:t>
-      </w:r>
-      <w:proofErr w:type="spellStart"/>
-      <w:r>
-        <w:rPr>
-          <w:rFonts w:ascii="Arial" w:hAnsi="Arial" w:cs="Arial"/>
-          <w:color w:val="3D4351"/>
-          <w:sz w:val="27"/>
-          <w:szCs w:val="27"/>
-          <w:shd w:val="clear" w:color="auto" w:fill="FFFFFF"/>
-        </w:rPr>
-        <w:t>Bomb</w:t>
+        <w:t xml:space="preserve">В классе </w:t>
+      </w:r>
+      <w:proofErr w:type="spellStart"/>
+      <w:r>
+        <w:rPr>
+          <w:rFonts w:ascii="Arial" w:hAnsi="Arial" w:cs="Arial"/>
+          <w:color w:val="3D4351"/>
+          <w:sz w:val="27"/>
+          <w:szCs w:val="27"/>
+          <w:shd w:val="clear" w:color="auto" w:fill="FFFFFF"/>
+        </w:rPr>
+        <w:t>Space</w:t>
+      </w:r>
+      <w:proofErr w:type="spellEnd"/>
+      <w:r>
+        <w:rPr>
+          <w:rFonts w:ascii="Arial" w:hAnsi="Arial" w:cs="Arial"/>
+          <w:color w:val="3D4351"/>
+          <w:sz w:val="27"/>
+          <w:szCs w:val="27"/>
+          <w:shd w:val="clear" w:color="auto" w:fill="FFFFFF"/>
+        </w:rPr>
+        <w:t xml:space="preserve"> создай поле </w:t>
+      </w:r>
+      <w:proofErr w:type="spellStart"/>
+      <w:r>
+        <w:rPr>
+          <w:rFonts w:ascii="Arial" w:hAnsi="Arial" w:cs="Arial"/>
+          <w:color w:val="3D4351"/>
+          <w:sz w:val="27"/>
+          <w:szCs w:val="27"/>
+          <w:shd w:val="clear" w:color="auto" w:fill="FFFFFF"/>
+        </w:rPr>
+        <w:t>width</w:t>
+      </w:r>
+      <w:proofErr w:type="spellEnd"/>
+      <w:r>
+        <w:rPr>
+          <w:rFonts w:ascii="Arial" w:hAnsi="Arial" w:cs="Arial"/>
+          <w:color w:val="3D4351"/>
+          <w:sz w:val="27"/>
+          <w:szCs w:val="27"/>
+          <w:shd w:val="clear" w:color="auto" w:fill="FFFFFF"/>
+        </w:rPr>
+        <w:t xml:space="preserve">. Добавь для него </w:t>
+      </w:r>
+      <w:proofErr w:type="spellStart"/>
+      <w:r>
+        <w:rPr>
+          <w:rFonts w:ascii="Arial" w:hAnsi="Arial" w:cs="Arial"/>
+          <w:color w:val="3D4351"/>
+          <w:sz w:val="27"/>
+          <w:szCs w:val="27"/>
+          <w:shd w:val="clear" w:color="auto" w:fill="FFFFFF"/>
+        </w:rPr>
+        <w:t>getter</w:t>
       </w:r>
       <w:proofErr w:type="spellEnd"/>
       <w:r>
@@ -1877,18 +2976,62 @@
           <w:szCs w:val="27"/>
           <w:shd w:val="clear" w:color="auto" w:fill="FFFFFF"/>
         </w:rPr>
-        <w:t xml:space="preserve">Создай в отдельном файле класс </w:t>
-      </w:r>
-      <w:proofErr w:type="spellStart"/>
-      <w:r>
-        <w:rPr>
-          <w:rFonts w:ascii="Arial" w:hAnsi="Arial" w:cs="Arial"/>
-          <w:color w:val="3D4351"/>
-          <w:sz w:val="27"/>
-          <w:szCs w:val="27"/>
-          <w:shd w:val="clear" w:color="auto" w:fill="FFFFFF"/>
-        </w:rPr>
-        <w:t>Rocket</w:t>
+        <w:t xml:space="preserve">В классе </w:t>
+      </w:r>
+      <w:proofErr w:type="spellStart"/>
+      <w:r>
+        <w:rPr>
+          <w:rFonts w:ascii="Arial" w:hAnsi="Arial" w:cs="Arial"/>
+          <w:color w:val="3D4351"/>
+          <w:sz w:val="27"/>
+          <w:szCs w:val="27"/>
+          <w:shd w:val="clear" w:color="auto" w:fill="FFFFFF"/>
+        </w:rPr>
+        <w:t>Space</w:t>
+      </w:r>
+      <w:proofErr w:type="spellEnd"/>
+      <w:r>
+        <w:rPr>
+          <w:rFonts w:ascii="Arial" w:hAnsi="Arial" w:cs="Arial"/>
+          <w:color w:val="3D4351"/>
+          <w:sz w:val="27"/>
+          <w:szCs w:val="27"/>
+          <w:shd w:val="clear" w:color="auto" w:fill="FFFFFF"/>
+        </w:rPr>
+        <w:t xml:space="preserve"> создай поле </w:t>
+      </w:r>
+      <w:proofErr w:type="spellStart"/>
+      <w:r>
+        <w:rPr>
+          <w:rFonts w:ascii="Arial" w:hAnsi="Arial" w:cs="Arial"/>
+          <w:color w:val="3D4351"/>
+          <w:sz w:val="27"/>
+          <w:szCs w:val="27"/>
+          <w:shd w:val="clear" w:color="auto" w:fill="FFFFFF"/>
+        </w:rPr>
+        <w:t>height</w:t>
+      </w:r>
+      <w:proofErr w:type="spellEnd"/>
+      <w:r>
+        <w:rPr>
+          <w:rFonts w:ascii="Arial" w:hAnsi="Arial" w:cs="Arial"/>
+          <w:color w:val="3D4351"/>
+          <w:sz w:val="27"/>
+          <w:szCs w:val="27"/>
+          <w:shd w:val="clear" w:color="auto" w:fill="FFFFFF"/>
+        </w:rPr>
+        <w:t xml:space="preserve">. Добавь для него </w:t>
+      </w:r>
+      <w:proofErr w:type="spellStart"/>
+      <w:r>
+        <w:rPr>
+          <w:rFonts w:ascii="Arial" w:hAnsi="Arial" w:cs="Arial"/>
+          <w:color w:val="3D4351"/>
+          <w:sz w:val="27"/>
+          <w:szCs w:val="27"/>
+          <w:shd w:val="clear" w:color="auto" w:fill="FFFFFF"/>
+        </w:rPr>
+        <w:t>getter</w:t>
       </w:r>
       <w:proofErr w:type="spellEnd"/>
       <w:r>
@@ -1918,7 +3061,6 @@
           <w:szCs w:val="27"/>
           <w:shd w:val="clear" w:color="auto" w:fill="FFFFFF"/>
         </w:rPr>
-        <w:lastRenderedPageBreak/>
         <w:t>3.</w:t>
       </w:r>
       <w:r>
@@ -1939,18 +3081,84 @@
           <w:szCs w:val="27"/>
           <w:shd w:val="clear" w:color="auto" w:fill="FFFFFF"/>
         </w:rPr>
-        <w:t xml:space="preserve">Создай в отдельном файле абстрактный класс </w:t>
-      </w:r>
-      <w:proofErr w:type="spellStart"/>
-      <w:r>
-        <w:rPr>
-          <w:rFonts w:ascii="Arial" w:hAnsi="Arial" w:cs="Arial"/>
-          <w:color w:val="3D4351"/>
-          <w:sz w:val="27"/>
-          <w:szCs w:val="27"/>
-          <w:shd w:val="clear" w:color="auto" w:fill="FFFFFF"/>
-        </w:rPr>
-        <w:t>BaseObject</w:t>
+        <w:t xml:space="preserve">В классе </w:t>
+      </w:r>
+      <w:proofErr w:type="spellStart"/>
+      <w:r>
+        <w:rPr>
+          <w:rFonts w:ascii="Arial" w:hAnsi="Arial" w:cs="Arial"/>
+          <w:color w:val="3D4351"/>
+          <w:sz w:val="27"/>
+          <w:szCs w:val="27"/>
+          <w:shd w:val="clear" w:color="auto" w:fill="FFFFFF"/>
+        </w:rPr>
+        <w:t>Space</w:t>
+      </w:r>
+      <w:proofErr w:type="spellEnd"/>
+      <w:r>
+        <w:rPr>
+          <w:rFonts w:ascii="Arial" w:hAnsi="Arial" w:cs="Arial"/>
+          <w:color w:val="3D4351"/>
+          <w:sz w:val="27"/>
+          <w:szCs w:val="27"/>
+          <w:shd w:val="clear" w:color="auto" w:fill="FFFFFF"/>
+        </w:rPr>
+        <w:t xml:space="preserve"> создай поле </w:t>
+      </w:r>
+      <w:proofErr w:type="spellStart"/>
+      <w:r>
+        <w:rPr>
+          <w:rFonts w:ascii="Arial" w:hAnsi="Arial" w:cs="Arial"/>
+          <w:color w:val="3D4351"/>
+          <w:sz w:val="27"/>
+          <w:szCs w:val="27"/>
+          <w:shd w:val="clear" w:color="auto" w:fill="FFFFFF"/>
+        </w:rPr>
+        <w:t>ship</w:t>
+      </w:r>
+      <w:proofErr w:type="spellEnd"/>
+      <w:r>
+        <w:rPr>
+          <w:rFonts w:ascii="Arial" w:hAnsi="Arial" w:cs="Arial"/>
+          <w:color w:val="3D4351"/>
+          <w:sz w:val="27"/>
+          <w:szCs w:val="27"/>
+          <w:shd w:val="clear" w:color="auto" w:fill="FFFFFF"/>
+        </w:rPr>
+        <w:t xml:space="preserve">. Добавь для него </w:t>
+      </w:r>
+      <w:proofErr w:type="spellStart"/>
+      <w:r>
+        <w:rPr>
+          <w:rFonts w:ascii="Arial" w:hAnsi="Arial" w:cs="Arial"/>
+          <w:color w:val="3D4351"/>
+          <w:sz w:val="27"/>
+          <w:szCs w:val="27"/>
+          <w:shd w:val="clear" w:color="auto" w:fill="FFFFFF"/>
+        </w:rPr>
+        <w:t>getter</w:t>
+      </w:r>
+      <w:proofErr w:type="spellEnd"/>
+      <w:r>
+        <w:rPr>
+          <w:rFonts w:ascii="Arial" w:hAnsi="Arial" w:cs="Arial"/>
+          <w:color w:val="3D4351"/>
+          <w:sz w:val="27"/>
+          <w:szCs w:val="27"/>
+          <w:shd w:val="clear" w:color="auto" w:fill="FFFFFF"/>
+        </w:rPr>
+        <w:t xml:space="preserve"> и </w:t>
+      </w:r>
+      <w:proofErr w:type="spellStart"/>
+      <w:r>
+        <w:rPr>
+          <w:rFonts w:ascii="Arial" w:hAnsi="Arial" w:cs="Arial"/>
+          <w:color w:val="3D4351"/>
+          <w:sz w:val="27"/>
+          <w:szCs w:val="27"/>
+          <w:shd w:val="clear" w:color="auto" w:fill="FFFFFF"/>
+        </w:rPr>
+        <w:t>setter</w:t>
       </w:r>
       <w:proofErr w:type="spellEnd"/>
       <w:r>
@@ -2000,106 +3208,62 @@
           <w:szCs w:val="27"/>
           <w:shd w:val="clear" w:color="auto" w:fill="FFFFFF"/>
         </w:rPr>
-        <w:t xml:space="preserve">Классы </w:t>
-      </w:r>
-      <w:proofErr w:type="spellStart"/>
-      <w:r>
-        <w:rPr>
-          <w:rFonts w:ascii="Arial" w:hAnsi="Arial" w:cs="Arial"/>
-          <w:color w:val="3D4351"/>
-          <w:sz w:val="27"/>
-          <w:szCs w:val="27"/>
-          <w:shd w:val="clear" w:color="auto" w:fill="FFFFFF"/>
-        </w:rPr>
-        <w:t>Ufo</w:t>
-      </w:r>
-      <w:proofErr w:type="spellEnd"/>
-      <w:r>
-        <w:rPr>
-          <w:rFonts w:ascii="Arial" w:hAnsi="Arial" w:cs="Arial"/>
-          <w:color w:val="3D4351"/>
-          <w:sz w:val="27"/>
-          <w:szCs w:val="27"/>
-          <w:shd w:val="clear" w:color="auto" w:fill="FFFFFF"/>
-        </w:rPr>
-        <w:t xml:space="preserve">, </w:t>
-      </w:r>
-      <w:proofErr w:type="spellStart"/>
-      <w:r>
-        <w:rPr>
-          <w:rFonts w:ascii="Arial" w:hAnsi="Arial" w:cs="Arial"/>
-          <w:color w:val="3D4351"/>
-          <w:sz w:val="27"/>
-          <w:szCs w:val="27"/>
-          <w:shd w:val="clear" w:color="auto" w:fill="FFFFFF"/>
-        </w:rPr>
-        <w:t>SpaceShip</w:t>
-      </w:r>
-      <w:proofErr w:type="spellEnd"/>
-      <w:r>
-        <w:rPr>
-          <w:rFonts w:ascii="Arial" w:hAnsi="Arial" w:cs="Arial"/>
-          <w:color w:val="3D4351"/>
-          <w:sz w:val="27"/>
-          <w:szCs w:val="27"/>
-          <w:shd w:val="clear" w:color="auto" w:fill="FFFFFF"/>
-        </w:rPr>
-        <w:t xml:space="preserve">, </w:t>
-      </w:r>
-      <w:proofErr w:type="spellStart"/>
-      <w:r>
-        <w:rPr>
-          <w:rFonts w:ascii="Arial" w:hAnsi="Arial" w:cs="Arial"/>
-          <w:color w:val="3D4351"/>
-          <w:sz w:val="27"/>
-          <w:szCs w:val="27"/>
-          <w:shd w:val="clear" w:color="auto" w:fill="FFFFFF"/>
-        </w:rPr>
-        <w:t>Rocket</w:t>
-      </w:r>
-      <w:proofErr w:type="spellEnd"/>
-      <w:r>
-        <w:rPr>
-          <w:rFonts w:ascii="Arial" w:hAnsi="Arial" w:cs="Arial"/>
-          <w:color w:val="3D4351"/>
-          <w:sz w:val="27"/>
-          <w:szCs w:val="27"/>
-          <w:shd w:val="clear" w:color="auto" w:fill="FFFFFF"/>
-        </w:rPr>
-        <w:t xml:space="preserve">, </w:t>
-      </w:r>
-      <w:proofErr w:type="spellStart"/>
-      <w:r>
-        <w:rPr>
-          <w:rFonts w:ascii="Arial" w:hAnsi="Arial" w:cs="Arial"/>
-          <w:color w:val="3D4351"/>
-          <w:sz w:val="27"/>
-          <w:szCs w:val="27"/>
-          <w:shd w:val="clear" w:color="auto" w:fill="FFFFFF"/>
-        </w:rPr>
-        <w:t>Bomb</w:t>
-      </w:r>
-      <w:proofErr w:type="spellEnd"/>
-      <w:r>
-        <w:rPr>
-          <w:rFonts w:ascii="Arial" w:hAnsi="Arial" w:cs="Arial"/>
-          <w:color w:val="3D4351"/>
-          <w:sz w:val="27"/>
-          <w:szCs w:val="27"/>
-          <w:shd w:val="clear" w:color="auto" w:fill="FFFFFF"/>
-        </w:rPr>
-        <w:t xml:space="preserve"> должны наследоваться от </w:t>
-      </w:r>
-      <w:proofErr w:type="spellStart"/>
-      <w:r>
-        <w:rPr>
-          <w:rFonts w:ascii="Arial" w:hAnsi="Arial" w:cs="Arial"/>
-          <w:color w:val="3D4351"/>
-          <w:sz w:val="27"/>
-          <w:szCs w:val="27"/>
-          <w:shd w:val="clear" w:color="auto" w:fill="FFFFFF"/>
-        </w:rPr>
-        <w:t>BaseObject</w:t>
+        <w:t xml:space="preserve">В классе </w:t>
+      </w:r>
+      <w:proofErr w:type="spellStart"/>
+      <w:r>
+        <w:rPr>
+          <w:rFonts w:ascii="Arial" w:hAnsi="Arial" w:cs="Arial"/>
+          <w:color w:val="3D4351"/>
+          <w:sz w:val="27"/>
+          <w:szCs w:val="27"/>
+          <w:shd w:val="clear" w:color="auto" w:fill="FFFFFF"/>
+        </w:rPr>
+        <w:t>Space</w:t>
+      </w:r>
+      <w:proofErr w:type="spellEnd"/>
+      <w:r>
+        <w:rPr>
+          <w:rFonts w:ascii="Arial" w:hAnsi="Arial" w:cs="Arial"/>
+          <w:color w:val="3D4351"/>
+          <w:sz w:val="27"/>
+          <w:szCs w:val="27"/>
+          <w:shd w:val="clear" w:color="auto" w:fill="FFFFFF"/>
+        </w:rPr>
+        <w:t xml:space="preserve"> создай поле </w:t>
+      </w:r>
+      <w:proofErr w:type="spellStart"/>
+      <w:r>
+        <w:rPr>
+          <w:rFonts w:ascii="Arial" w:hAnsi="Arial" w:cs="Arial"/>
+          <w:color w:val="3D4351"/>
+          <w:sz w:val="27"/>
+          <w:szCs w:val="27"/>
+          <w:shd w:val="clear" w:color="auto" w:fill="FFFFFF"/>
+        </w:rPr>
+        <w:t>ufos</w:t>
+      </w:r>
+      <w:proofErr w:type="spellEnd"/>
+      <w:r>
+        <w:rPr>
+          <w:rFonts w:ascii="Arial" w:hAnsi="Arial" w:cs="Arial"/>
+          <w:color w:val="3D4351"/>
+          <w:sz w:val="27"/>
+          <w:szCs w:val="27"/>
+          <w:shd w:val="clear" w:color="auto" w:fill="FFFFFF"/>
+        </w:rPr>
+        <w:t xml:space="preserve">. Добавь для него </w:t>
+      </w:r>
+      <w:proofErr w:type="spellStart"/>
+      <w:r>
+        <w:rPr>
+          <w:rFonts w:ascii="Arial" w:hAnsi="Arial" w:cs="Arial"/>
+          <w:color w:val="3D4351"/>
+          <w:sz w:val="27"/>
+          <w:szCs w:val="27"/>
+          <w:shd w:val="clear" w:color="auto" w:fill="FFFFFF"/>
+        </w:rPr>
+        <w:t>getter</w:t>
       </w:r>
       <w:proofErr w:type="spellEnd"/>
       <w:r>
@@ -2149,18 +3313,62 @@
           <w:szCs w:val="27"/>
           <w:shd w:val="clear" w:color="auto" w:fill="FFFFFF"/>
         </w:rPr>
-        <w:t xml:space="preserve">Создай в отдельном файле класс </w:t>
-      </w:r>
-      <w:proofErr w:type="spellStart"/>
-      <w:r>
-        <w:rPr>
-          <w:rFonts w:ascii="Arial" w:hAnsi="Arial" w:cs="Arial"/>
-          <w:color w:val="3D4351"/>
-          <w:sz w:val="27"/>
-          <w:szCs w:val="27"/>
-          <w:shd w:val="clear" w:color="auto" w:fill="FFFFFF"/>
-        </w:rPr>
-        <w:t>Canvas</w:t>
+        <w:t xml:space="preserve">В классе </w:t>
+      </w:r>
+      <w:proofErr w:type="spellStart"/>
+      <w:r>
+        <w:rPr>
+          <w:rFonts w:ascii="Arial" w:hAnsi="Arial" w:cs="Arial"/>
+          <w:color w:val="3D4351"/>
+          <w:sz w:val="27"/>
+          <w:szCs w:val="27"/>
+          <w:shd w:val="clear" w:color="auto" w:fill="FFFFFF"/>
+        </w:rPr>
+        <w:t>Space</w:t>
+      </w:r>
+      <w:proofErr w:type="spellEnd"/>
+      <w:r>
+        <w:rPr>
+          <w:rFonts w:ascii="Arial" w:hAnsi="Arial" w:cs="Arial"/>
+          <w:color w:val="3D4351"/>
+          <w:sz w:val="27"/>
+          <w:szCs w:val="27"/>
+          <w:shd w:val="clear" w:color="auto" w:fill="FFFFFF"/>
+        </w:rPr>
+        <w:t xml:space="preserve"> создай поле </w:t>
+      </w:r>
+      <w:proofErr w:type="spellStart"/>
+      <w:r>
+        <w:rPr>
+          <w:rFonts w:ascii="Arial" w:hAnsi="Arial" w:cs="Arial"/>
+          <w:color w:val="3D4351"/>
+          <w:sz w:val="27"/>
+          <w:szCs w:val="27"/>
+          <w:shd w:val="clear" w:color="auto" w:fill="FFFFFF"/>
+        </w:rPr>
+        <w:t>rockets</w:t>
+      </w:r>
+      <w:proofErr w:type="spellEnd"/>
+      <w:r>
+        <w:rPr>
+          <w:rFonts w:ascii="Arial" w:hAnsi="Arial" w:cs="Arial"/>
+          <w:color w:val="3D4351"/>
+          <w:sz w:val="27"/>
+          <w:szCs w:val="27"/>
+          <w:shd w:val="clear" w:color="auto" w:fill="FFFFFF"/>
+        </w:rPr>
+        <w:t xml:space="preserve">. Добавь для него </w:t>
+      </w:r>
+      <w:proofErr w:type="spellStart"/>
+      <w:r>
+        <w:rPr>
+          <w:rFonts w:ascii="Arial" w:hAnsi="Arial" w:cs="Arial"/>
+          <w:color w:val="3D4351"/>
+          <w:sz w:val="27"/>
+          <w:szCs w:val="27"/>
+          <w:shd w:val="clear" w:color="auto" w:fill="FFFFFF"/>
+        </w:rPr>
+        <w:t>getter</w:t>
       </w:r>
       <w:proofErr w:type="spellEnd"/>
       <w:r>
@@ -2172,9 +3380,265 @@
           <w:shd w:val="clear" w:color="auto" w:fill="FFFFFF"/>
         </w:rPr>
         <w:t>.</w:t>
+      </w:r>
+      <w:r>
+        <w:rPr>
+          <w:rFonts w:ascii="Arial" w:hAnsi="Arial" w:cs="Arial"/>
+          <w:color w:val="3D4351"/>
+          <w:sz w:val="27"/>
+          <w:szCs w:val="27"/>
+        </w:rPr>
+        <w:br/>
+      </w:r>
+      <w:r>
+        <w:rPr>
+          <w:rFonts w:ascii="Arial" w:hAnsi="Arial" w:cs="Arial"/>
+          <w:color w:val="3D4351"/>
+          <w:sz w:val="27"/>
+          <w:szCs w:val="27"/>
+          <w:shd w:val="clear" w:color="auto" w:fill="FFFFFF"/>
+        </w:rPr>
+        <w:t>6.</w:t>
+      </w:r>
+      <w:r>
+        <w:rPr>
+          <w:rFonts w:ascii="Arial" w:hAnsi="Arial" w:cs="Arial"/>
+          <w:color w:val="3D4351"/>
+          <w:sz w:val="27"/>
+          <w:szCs w:val="27"/>
+          <w:shd w:val="clear" w:color="auto" w:fill="FFFFFF"/>
+        </w:rPr>
+        <w:t> </w:t>
+      </w:r>
+      <w:r>
+        <w:rPr>
+          <w:rFonts w:ascii="Arial" w:hAnsi="Arial" w:cs="Arial"/>
+          <w:color w:val="3D4351"/>
+          <w:sz w:val="27"/>
+          <w:szCs w:val="27"/>
+          <w:shd w:val="clear" w:color="auto" w:fill="FFFFFF"/>
+        </w:rPr>
+        <w:t xml:space="preserve">В классе </w:t>
+      </w:r>
+      <w:proofErr w:type="spellStart"/>
+      <w:r>
+        <w:rPr>
+          <w:rFonts w:ascii="Arial" w:hAnsi="Arial" w:cs="Arial"/>
+          <w:color w:val="3D4351"/>
+          <w:sz w:val="27"/>
+          <w:szCs w:val="27"/>
+          <w:shd w:val="clear" w:color="auto" w:fill="FFFFFF"/>
+        </w:rPr>
+        <w:t>Space</w:t>
+      </w:r>
+      <w:proofErr w:type="spellEnd"/>
+      <w:r>
+        <w:rPr>
+          <w:rFonts w:ascii="Arial" w:hAnsi="Arial" w:cs="Arial"/>
+          <w:color w:val="3D4351"/>
+          <w:sz w:val="27"/>
+          <w:szCs w:val="27"/>
+          <w:shd w:val="clear" w:color="auto" w:fill="FFFFFF"/>
+        </w:rPr>
+        <w:t xml:space="preserve"> создай поле </w:t>
+      </w:r>
+      <w:proofErr w:type="spellStart"/>
+      <w:r>
+        <w:rPr>
+          <w:rFonts w:ascii="Arial" w:hAnsi="Arial" w:cs="Arial"/>
+          <w:color w:val="3D4351"/>
+          <w:sz w:val="27"/>
+          <w:szCs w:val="27"/>
+          <w:shd w:val="clear" w:color="auto" w:fill="FFFFFF"/>
+        </w:rPr>
+        <w:t>bombs</w:t>
+      </w:r>
+      <w:proofErr w:type="spellEnd"/>
+      <w:r>
+        <w:rPr>
+          <w:rFonts w:ascii="Arial" w:hAnsi="Arial" w:cs="Arial"/>
+          <w:color w:val="3D4351"/>
+          <w:sz w:val="27"/>
+          <w:szCs w:val="27"/>
+          <w:shd w:val="clear" w:color="auto" w:fill="FFFFFF"/>
+        </w:rPr>
+        <w:t xml:space="preserve">. Добавь для него </w:t>
+      </w:r>
+      <w:proofErr w:type="spellStart"/>
+      <w:r>
+        <w:rPr>
+          <w:rFonts w:ascii="Arial" w:hAnsi="Arial" w:cs="Arial"/>
+          <w:color w:val="3D4351"/>
+          <w:sz w:val="27"/>
+          <w:szCs w:val="27"/>
+          <w:shd w:val="clear" w:color="auto" w:fill="FFFFFF"/>
+        </w:rPr>
+        <w:t>getter</w:t>
+      </w:r>
+      <w:proofErr w:type="spellEnd"/>
+      <w:r>
+        <w:rPr>
+          <w:rFonts w:ascii="Arial" w:hAnsi="Arial" w:cs="Arial"/>
+          <w:color w:val="3D4351"/>
+          <w:sz w:val="27"/>
+          <w:szCs w:val="27"/>
+          <w:shd w:val="clear" w:color="auto" w:fill="FFFFFF"/>
+        </w:rPr>
+        <w:t>.</w:t>
+      </w:r>
+      <w:r>
+        <w:rPr>
+          <w:rFonts w:ascii="Arial" w:hAnsi="Arial" w:cs="Arial"/>
+          <w:color w:val="3D4351"/>
+          <w:sz w:val="27"/>
+          <w:szCs w:val="27"/>
+        </w:rPr>
+        <w:br/>
+      </w:r>
+      <w:r>
+        <w:rPr>
+          <w:rFonts w:ascii="Arial" w:hAnsi="Arial" w:cs="Arial"/>
+          <w:color w:val="3D4351"/>
+          <w:sz w:val="27"/>
+          <w:szCs w:val="27"/>
+          <w:shd w:val="clear" w:color="auto" w:fill="FFFFFF"/>
+        </w:rPr>
+        <w:t>7.</w:t>
+      </w:r>
+      <w:r>
+        <w:rPr>
+          <w:rFonts w:ascii="Arial" w:hAnsi="Arial" w:cs="Arial"/>
+          <w:color w:val="3D4351"/>
+          <w:sz w:val="27"/>
+          <w:szCs w:val="27"/>
+          <w:shd w:val="clear" w:color="auto" w:fill="FFFFFF"/>
+        </w:rPr>
+        <w:t> </w:t>
+      </w:r>
+      <w:r>
+        <w:rPr>
+          <w:rFonts w:ascii="Arial" w:hAnsi="Arial" w:cs="Arial"/>
+          <w:color w:val="3D4351"/>
+          <w:sz w:val="27"/>
+          <w:szCs w:val="27"/>
+          <w:shd w:val="clear" w:color="auto" w:fill="FFFFFF"/>
+        </w:rPr>
+        <w:t xml:space="preserve">В классе </w:t>
+      </w:r>
+      <w:proofErr w:type="spellStart"/>
+      <w:r>
+        <w:rPr>
+          <w:rFonts w:ascii="Arial" w:hAnsi="Arial" w:cs="Arial"/>
+          <w:color w:val="3D4351"/>
+          <w:sz w:val="27"/>
+          <w:szCs w:val="27"/>
+          <w:shd w:val="clear" w:color="auto" w:fill="FFFFFF"/>
+        </w:rPr>
+        <w:t>Space</w:t>
+      </w:r>
+      <w:proofErr w:type="spellEnd"/>
+      <w:r>
+        <w:rPr>
+          <w:rFonts w:ascii="Arial" w:hAnsi="Arial" w:cs="Arial"/>
+          <w:color w:val="3D4351"/>
+          <w:sz w:val="27"/>
+          <w:szCs w:val="27"/>
+          <w:shd w:val="clear" w:color="auto" w:fill="FFFFFF"/>
+        </w:rPr>
+        <w:t xml:space="preserve"> создай конструктор, который будет инициализировать </w:t>
+      </w:r>
+      <w:proofErr w:type="spellStart"/>
+      <w:r>
+        <w:rPr>
+          <w:rFonts w:ascii="Arial" w:hAnsi="Arial" w:cs="Arial"/>
+          <w:color w:val="3D4351"/>
+          <w:sz w:val="27"/>
+          <w:szCs w:val="27"/>
+          <w:shd w:val="clear" w:color="auto" w:fill="FFFFFF"/>
+        </w:rPr>
+        <w:t>width</w:t>
+      </w:r>
+      <w:proofErr w:type="spellEnd"/>
+      <w:r>
+        <w:rPr>
+          <w:rFonts w:ascii="Arial" w:hAnsi="Arial" w:cs="Arial"/>
+          <w:color w:val="3D4351"/>
+          <w:sz w:val="27"/>
+          <w:szCs w:val="27"/>
+          <w:shd w:val="clear" w:color="auto" w:fill="FFFFFF"/>
+        </w:rPr>
+        <w:t xml:space="preserve"> и </w:t>
+      </w:r>
+      <w:proofErr w:type="spellStart"/>
+      <w:r>
+        <w:rPr>
+          <w:rFonts w:ascii="Arial" w:hAnsi="Arial" w:cs="Arial"/>
+          <w:color w:val="3D4351"/>
+          <w:sz w:val="27"/>
+          <w:szCs w:val="27"/>
+          <w:shd w:val="clear" w:color="auto" w:fill="FFFFFF"/>
+        </w:rPr>
+        <w:t>height</w:t>
+      </w:r>
+      <w:proofErr w:type="spellEnd"/>
+      <w:r>
+        <w:rPr>
+          <w:rFonts w:ascii="Arial" w:hAnsi="Arial" w:cs="Arial"/>
+          <w:color w:val="3D4351"/>
+          <w:sz w:val="27"/>
+          <w:szCs w:val="27"/>
+          <w:shd w:val="clear" w:color="auto" w:fill="FFFFFF"/>
+        </w:rPr>
+        <w:t>.</w:t>
+      </w:r>
+      <w:r>
+        <w:rPr>
+          <w:rFonts w:ascii="Arial" w:hAnsi="Arial" w:cs="Arial"/>
+          <w:color w:val="3D4351"/>
+          <w:sz w:val="27"/>
+          <w:szCs w:val="27"/>
+        </w:rPr>
+        <w:br/>
+      </w:r>
+      <w:r>
+        <w:rPr>
+          <w:rFonts w:ascii="Arial" w:hAnsi="Arial" w:cs="Arial"/>
+          <w:color w:val="3D4351"/>
+          <w:sz w:val="27"/>
+          <w:szCs w:val="27"/>
+          <w:shd w:val="clear" w:color="auto" w:fill="FFFFFF"/>
+        </w:rPr>
+        <w:t>8.</w:t>
+      </w:r>
+      <w:r>
+        <w:rPr>
+          <w:rFonts w:ascii="Arial" w:hAnsi="Arial" w:cs="Arial"/>
+          <w:color w:val="3D4351"/>
+          <w:sz w:val="27"/>
+          <w:szCs w:val="27"/>
+          <w:shd w:val="clear" w:color="auto" w:fill="FFFFFF"/>
+        </w:rPr>
+        <w:t> </w:t>
+      </w:r>
+      <w:r>
+        <w:rPr>
+          <w:rFonts w:ascii="Arial" w:hAnsi="Arial" w:cs="Arial"/>
+          <w:color w:val="3D4351"/>
+          <w:sz w:val="27"/>
+          <w:szCs w:val="27"/>
+          <w:shd w:val="clear" w:color="auto" w:fill="FFFFFF"/>
+        </w:rPr>
+        <w:t>Инициализируй поля с коллекциями.</w:t>
       </w:r>
       <w:bookmarkStart w:id="0" w:name="_GoBack"/>
       <w:bookmarkEnd w:id="0"/>
+    </w:p>
+    <w:p>
+      <w:pPr>
+        <w:rPr>
+          <w:lang w:val="en-US" w:eastAsia="ru-RU"/>
+        </w:rPr>
+      </w:pPr>
     </w:p>
     <w:sectPr>
       <w:pgSz w:w="11906" w:h="16838"/>
@@ -2495,6 +3959,11 @@
       <w:iCs/>
     </w:rPr>
   </w:style>
+  <w:style w:type="character" w:customStyle="1" w:styleId="text-red">
+    <w:name w:val="text-red"/>
+    <w:basedOn w:val="a0"/>
+    <w:rsid w:val="00CA4F45"/>
+  </w:style>
 </w:styles>
 </file>
 
@@ -2807,6 +4276,11 @@
       <w:iCs/>
     </w:rPr>
   </w:style>
+  <w:style w:type="character" w:customStyle="1" w:styleId="text-red">
+    <w:name w:val="text-red"/>
+    <w:basedOn w:val="a0"/>
+    <w:rsid w:val="00CA4F45"/>
+  </w:style>
 </w:styles>
 </file>
 

--- a/JavaRushHomeWork/JavaRushTasks/4.JavaCollections/src/com/javarush/task/task25/task2515/Space.docx
+++ b/JavaRushHomeWork/JavaRushTasks/4.JavaCollections/src/com/javarush/task/task25/task2515/Space.docx
@@ -464,7 +464,7 @@
           <w:sz w:val="27"/>
           <w:szCs w:val="27"/>
           <w:shd w:val="clear" w:color="auto" w:fill="FFFFFF"/>
-          <w:lang w:val="en-US" w:eastAsia="ru-RU"/>
+          <w:lang w:eastAsia="ru-RU"/>
         </w:rPr>
       </w:pPr>
       <w:r>
@@ -1633,7 +1633,6 @@
           <w:color w:val="3D4351"/>
           <w:sz w:val="27"/>
           <w:szCs w:val="27"/>
-          <w:lang w:val="en-US"/>
         </w:rPr>
       </w:pPr>
       <w:r>
@@ -2821,7 +2820,6 @@
           <w:color w:val="3D4351"/>
           <w:sz w:val="27"/>
           <w:szCs w:val="27"/>
-          <w:lang w:val="en-US"/>
         </w:rPr>
       </w:pPr>
       <w:r>
@@ -3630,15 +3628,2614 @@
         </w:rPr>
         <w:t>Инициализируй поля с коллекциями.</w:t>
       </w:r>
-      <w:bookmarkStart w:id="0" w:name="_GoBack"/>
-      <w:bookmarkEnd w:id="0"/>
     </w:p>
     <w:p>
       <w:pPr>
-        <w:rPr>
-          <w:lang w:val="en-US" w:eastAsia="ru-RU"/>
+        <w:pStyle w:val="3"/>
+        <w:spacing w:before="300" w:beforeAutospacing="0" w:after="150" w:afterAutospacing="0"/>
+        <w:rPr>
+          <w:rFonts w:ascii="Arial" w:hAnsi="Arial" w:cs="Arial"/>
+          <w:color w:val="3D4351"/>
+          <w:sz w:val="32"/>
+          <w:szCs w:val="32"/>
         </w:rPr>
       </w:pPr>
+      <w:proofErr w:type="spellStart"/>
+      <w:r>
+        <w:rPr>
+          <w:rFonts w:ascii="Arial" w:hAnsi="Arial" w:cs="Arial"/>
+          <w:color w:val="3D4351"/>
+          <w:sz w:val="32"/>
+          <w:szCs w:val="32"/>
+        </w:rPr>
+        <w:t>Space</w:t>
+      </w:r>
+      <w:proofErr w:type="spellEnd"/>
+      <w:r>
+        <w:rPr>
+          <w:rFonts w:ascii="Arial" w:hAnsi="Arial" w:cs="Arial"/>
+          <w:color w:val="3D4351"/>
+          <w:sz w:val="32"/>
+          <w:szCs w:val="32"/>
+        </w:rPr>
+        <w:t xml:space="preserve"> (4)</w:t>
+      </w:r>
+    </w:p>
+    <w:p>
+      <w:pPr>
+        <w:pStyle w:val="a3"/>
+        <w:spacing w:before="0" w:beforeAutospacing="0" w:after="150" w:afterAutospacing="0"/>
+        <w:rPr>
+          <w:rFonts w:ascii="Arial" w:hAnsi="Arial" w:cs="Arial"/>
+          <w:color w:val="3D4351"/>
+          <w:sz w:val="27"/>
+          <w:szCs w:val="27"/>
+        </w:rPr>
+      </w:pPr>
+      <w:r>
+        <w:rPr>
+          <w:rFonts w:ascii="Arial" w:hAnsi="Arial" w:cs="Arial"/>
+          <w:color w:val="3D4351"/>
+          <w:sz w:val="27"/>
+          <w:szCs w:val="27"/>
+        </w:rPr>
+        <w:t>Чего не хватает классу</w:t>
+      </w:r>
+      <w:r>
+        <w:rPr>
+          <w:rStyle w:val="apple-converted-space"/>
+          <w:rFonts w:ascii="Arial" w:hAnsi="Arial" w:cs="Arial"/>
+          <w:color w:val="3D4351"/>
+          <w:sz w:val="27"/>
+          <w:szCs w:val="27"/>
+        </w:rPr>
+        <w:t> </w:t>
+      </w:r>
+      <w:proofErr w:type="spellStart"/>
+      <w:r>
+        <w:rPr>
+          <w:rStyle w:val="a4"/>
+          <w:rFonts w:ascii="Arial" w:hAnsi="Arial" w:cs="Arial"/>
+          <w:b w:val="0"/>
+          <w:bCs w:val="0"/>
+          <w:color w:val="3D4351"/>
+          <w:sz w:val="27"/>
+          <w:szCs w:val="27"/>
+        </w:rPr>
+        <w:t>Space</w:t>
+      </w:r>
+      <w:proofErr w:type="spellEnd"/>
+      <w:r>
+        <w:rPr>
+          <w:rFonts w:ascii="Arial" w:hAnsi="Arial" w:cs="Arial"/>
+          <w:color w:val="3D4351"/>
+          <w:sz w:val="27"/>
+          <w:szCs w:val="27"/>
+        </w:rPr>
+        <w:t>?</w:t>
+      </w:r>
+      <w:r>
+        <w:rPr>
+          <w:rFonts w:ascii="Arial" w:hAnsi="Arial" w:cs="Arial"/>
+          <w:color w:val="3D4351"/>
+          <w:sz w:val="27"/>
+          <w:szCs w:val="27"/>
+        </w:rPr>
+        <w:br/>
+        <w:t>Правильно - методов</w:t>
+      </w:r>
+      <w:r>
+        <w:rPr>
+          <w:rStyle w:val="apple-converted-space"/>
+          <w:rFonts w:ascii="Arial" w:hAnsi="Arial" w:cs="Arial"/>
+          <w:color w:val="3D4351"/>
+          <w:sz w:val="27"/>
+          <w:szCs w:val="27"/>
+        </w:rPr>
+        <w:t> </w:t>
+      </w:r>
+      <w:proofErr w:type="spellStart"/>
+      <w:r>
+        <w:rPr>
+          <w:rFonts w:ascii="Arial" w:hAnsi="Arial" w:cs="Arial"/>
+          <w:color w:val="3D4351"/>
+          <w:sz w:val="27"/>
+          <w:szCs w:val="27"/>
+        </w:rPr>
+        <w:t>run</w:t>
+      </w:r>
+      <w:proofErr w:type="spellEnd"/>
+      <w:r>
+        <w:rPr>
+          <w:rFonts w:ascii="Arial" w:hAnsi="Arial" w:cs="Arial"/>
+          <w:color w:val="3D4351"/>
+          <w:sz w:val="27"/>
+          <w:szCs w:val="27"/>
+        </w:rPr>
+        <w:t>()</w:t>
+      </w:r>
+      <w:r>
+        <w:rPr>
+          <w:rStyle w:val="apple-converted-space"/>
+          <w:rFonts w:ascii="Arial" w:hAnsi="Arial" w:cs="Arial"/>
+          <w:color w:val="3D4351"/>
+          <w:sz w:val="27"/>
+          <w:szCs w:val="27"/>
+        </w:rPr>
+        <w:t> </w:t>
+      </w:r>
+      <w:r>
+        <w:rPr>
+          <w:rFonts w:ascii="Arial" w:hAnsi="Arial" w:cs="Arial"/>
+          <w:color w:val="3D4351"/>
+          <w:sz w:val="27"/>
+          <w:szCs w:val="27"/>
+        </w:rPr>
+        <w:t>и</w:t>
+      </w:r>
+      <w:r>
+        <w:rPr>
+          <w:rStyle w:val="apple-converted-space"/>
+          <w:rFonts w:ascii="Arial" w:hAnsi="Arial" w:cs="Arial"/>
+          <w:color w:val="3D4351"/>
+          <w:sz w:val="27"/>
+          <w:szCs w:val="27"/>
+        </w:rPr>
+        <w:t> </w:t>
+      </w:r>
+      <w:proofErr w:type="spellStart"/>
+      <w:r>
+        <w:rPr>
+          <w:rFonts w:ascii="Arial" w:hAnsi="Arial" w:cs="Arial"/>
+          <w:color w:val="3D4351"/>
+          <w:sz w:val="27"/>
+          <w:szCs w:val="27"/>
+        </w:rPr>
+        <w:t>draw</w:t>
+      </w:r>
+      <w:proofErr w:type="spellEnd"/>
+      <w:r>
+        <w:rPr>
+          <w:rFonts w:ascii="Arial" w:hAnsi="Arial" w:cs="Arial"/>
+          <w:color w:val="3D4351"/>
+          <w:sz w:val="27"/>
+          <w:szCs w:val="27"/>
+        </w:rPr>
+        <w:t>().</w:t>
+      </w:r>
+      <w:r>
+        <w:rPr>
+          <w:rFonts w:ascii="Arial" w:hAnsi="Arial" w:cs="Arial"/>
+          <w:color w:val="3D4351"/>
+          <w:sz w:val="27"/>
+          <w:szCs w:val="27"/>
+        </w:rPr>
+        <w:br/>
+      </w:r>
+      <w:proofErr w:type="spellStart"/>
+      <w:r>
+        <w:rPr>
+          <w:rFonts w:ascii="Arial" w:hAnsi="Arial" w:cs="Arial"/>
+          <w:color w:val="3D4351"/>
+          <w:sz w:val="27"/>
+          <w:szCs w:val="27"/>
+        </w:rPr>
+        <w:t>run</w:t>
+      </w:r>
+      <w:proofErr w:type="spellEnd"/>
+      <w:r>
+        <w:rPr>
+          <w:rStyle w:val="apple-converted-space"/>
+          <w:rFonts w:ascii="Arial" w:hAnsi="Arial" w:cs="Arial"/>
+          <w:color w:val="3D4351"/>
+          <w:sz w:val="27"/>
+          <w:szCs w:val="27"/>
+        </w:rPr>
+        <w:t> </w:t>
+      </w:r>
+      <w:r>
+        <w:rPr>
+          <w:rFonts w:ascii="Arial" w:hAnsi="Arial" w:cs="Arial"/>
+          <w:color w:val="3D4351"/>
+          <w:sz w:val="27"/>
+          <w:szCs w:val="27"/>
+        </w:rPr>
+        <w:t>управляет всей логикой игры, если ты помнишь.</w:t>
+      </w:r>
+      <w:r>
+        <w:rPr>
+          <w:rFonts w:ascii="Arial" w:hAnsi="Arial" w:cs="Arial"/>
+          <w:color w:val="3D4351"/>
+          <w:sz w:val="27"/>
+          <w:szCs w:val="27"/>
+        </w:rPr>
+        <w:br/>
+        <w:t>А</w:t>
+      </w:r>
+      <w:r>
+        <w:rPr>
+          <w:rStyle w:val="apple-converted-space"/>
+          <w:rFonts w:ascii="Arial" w:hAnsi="Arial" w:cs="Arial"/>
+          <w:color w:val="3D4351"/>
+          <w:sz w:val="27"/>
+          <w:szCs w:val="27"/>
+        </w:rPr>
+        <w:t> </w:t>
+      </w:r>
+      <w:proofErr w:type="spellStart"/>
+      <w:r>
+        <w:rPr>
+          <w:rFonts w:ascii="Arial" w:hAnsi="Arial" w:cs="Arial"/>
+          <w:color w:val="3D4351"/>
+          <w:sz w:val="27"/>
+          <w:szCs w:val="27"/>
+        </w:rPr>
+        <w:t>draw</w:t>
+      </w:r>
+      <w:proofErr w:type="spellEnd"/>
+      <w:r>
+        <w:rPr>
+          <w:rStyle w:val="apple-converted-space"/>
+          <w:rFonts w:ascii="Arial" w:hAnsi="Arial" w:cs="Arial"/>
+          <w:color w:val="3D4351"/>
+          <w:sz w:val="27"/>
+          <w:szCs w:val="27"/>
+        </w:rPr>
+        <w:t> </w:t>
+      </w:r>
+      <w:r>
+        <w:rPr>
+          <w:rFonts w:ascii="Arial" w:hAnsi="Arial" w:cs="Arial"/>
+          <w:color w:val="3D4351"/>
+          <w:sz w:val="27"/>
+          <w:szCs w:val="27"/>
+        </w:rPr>
+        <w:t xml:space="preserve">отвечает за </w:t>
+      </w:r>
+      <w:proofErr w:type="spellStart"/>
+      <w:r>
+        <w:rPr>
+          <w:rFonts w:ascii="Arial" w:hAnsi="Arial" w:cs="Arial"/>
+          <w:color w:val="3D4351"/>
+          <w:sz w:val="27"/>
+          <w:szCs w:val="27"/>
+        </w:rPr>
+        <w:t>отрисовку</w:t>
+      </w:r>
+      <w:proofErr w:type="spellEnd"/>
+      <w:r>
+        <w:rPr>
+          <w:rFonts w:ascii="Arial" w:hAnsi="Arial" w:cs="Arial"/>
+          <w:color w:val="3D4351"/>
+          <w:sz w:val="27"/>
+          <w:szCs w:val="27"/>
+        </w:rPr>
+        <w:t xml:space="preserve"> очередного "</w:t>
+      </w:r>
+      <w:r>
+        <w:rPr>
+          <w:rStyle w:val="a4"/>
+          <w:rFonts w:ascii="Arial" w:hAnsi="Arial" w:cs="Arial"/>
+          <w:b w:val="0"/>
+          <w:bCs w:val="0"/>
+          <w:i/>
+          <w:iCs/>
+          <w:color w:val="3D4351"/>
+          <w:sz w:val="27"/>
+          <w:szCs w:val="27"/>
+        </w:rPr>
+        <w:t>кадра</w:t>
+      </w:r>
+      <w:r>
+        <w:rPr>
+          <w:rFonts w:ascii="Arial" w:hAnsi="Arial" w:cs="Arial"/>
+          <w:color w:val="3D4351"/>
+          <w:sz w:val="27"/>
+          <w:szCs w:val="27"/>
+        </w:rPr>
+        <w:t>".</w:t>
+      </w:r>
+    </w:p>
+    <w:p>
+      <w:pPr>
+        <w:pStyle w:val="a3"/>
+        <w:spacing w:before="0" w:beforeAutospacing="0" w:after="150" w:afterAutospacing="0"/>
+        <w:rPr>
+          <w:rFonts w:ascii="Arial" w:hAnsi="Arial" w:cs="Arial"/>
+          <w:color w:val="3D4351"/>
+          <w:sz w:val="27"/>
+          <w:szCs w:val="27"/>
+        </w:rPr>
+      </w:pPr>
+      <w:r>
+        <w:rPr>
+          <w:rFonts w:ascii="Arial" w:hAnsi="Arial" w:cs="Arial"/>
+          <w:color w:val="3D4351"/>
+          <w:sz w:val="27"/>
+          <w:szCs w:val="27"/>
+        </w:rPr>
+        <w:t>А еще нам пригодится метод</w:t>
+      </w:r>
+      <w:r>
+        <w:rPr>
+          <w:rStyle w:val="apple-converted-space"/>
+          <w:rFonts w:ascii="Arial" w:hAnsi="Arial" w:cs="Arial"/>
+          <w:color w:val="3D4351"/>
+          <w:sz w:val="27"/>
+          <w:szCs w:val="27"/>
+        </w:rPr>
+        <w:t> </w:t>
+      </w:r>
+      <w:proofErr w:type="spellStart"/>
+      <w:r>
+        <w:rPr>
+          <w:rFonts w:ascii="Arial" w:hAnsi="Arial" w:cs="Arial"/>
+          <w:color w:val="3D4351"/>
+          <w:sz w:val="27"/>
+          <w:szCs w:val="27"/>
+        </w:rPr>
+        <w:t>sleep</w:t>
+      </w:r>
+      <w:proofErr w:type="spellEnd"/>
+      <w:r>
+        <w:rPr>
+          <w:rFonts w:ascii="Arial" w:hAnsi="Arial" w:cs="Arial"/>
+          <w:color w:val="3D4351"/>
+          <w:sz w:val="27"/>
+          <w:szCs w:val="27"/>
+        </w:rPr>
+        <w:t>(</w:t>
+      </w:r>
+      <w:proofErr w:type="spellStart"/>
+      <w:r>
+        <w:rPr>
+          <w:rFonts w:ascii="Arial" w:hAnsi="Arial" w:cs="Arial"/>
+          <w:color w:val="3D4351"/>
+          <w:sz w:val="27"/>
+          <w:szCs w:val="27"/>
+        </w:rPr>
+        <w:t>int</w:t>
+      </w:r>
+      <w:proofErr w:type="spellEnd"/>
+      <w:r>
+        <w:rPr>
+          <w:rFonts w:ascii="Arial" w:hAnsi="Arial" w:cs="Arial"/>
+          <w:color w:val="3D4351"/>
+          <w:sz w:val="27"/>
+          <w:szCs w:val="27"/>
+        </w:rPr>
+        <w:t xml:space="preserve"> </w:t>
+      </w:r>
+      <w:proofErr w:type="spellStart"/>
+      <w:r>
+        <w:rPr>
+          <w:rFonts w:ascii="Arial" w:hAnsi="Arial" w:cs="Arial"/>
+          <w:color w:val="3D4351"/>
+          <w:sz w:val="27"/>
+          <w:szCs w:val="27"/>
+        </w:rPr>
+        <w:t>ms</w:t>
+      </w:r>
+      <w:proofErr w:type="spellEnd"/>
+      <w:r>
+        <w:rPr>
+          <w:rFonts w:ascii="Arial" w:hAnsi="Arial" w:cs="Arial"/>
+          <w:color w:val="3D4351"/>
+          <w:sz w:val="27"/>
+          <w:szCs w:val="27"/>
+        </w:rPr>
+        <w:t>).</w:t>
+      </w:r>
+      <w:r>
+        <w:rPr>
+          <w:rFonts w:ascii="Arial" w:hAnsi="Arial" w:cs="Arial"/>
+          <w:color w:val="3D4351"/>
+          <w:sz w:val="27"/>
+          <w:szCs w:val="27"/>
+        </w:rPr>
+        <w:br/>
+        <w:t>Создай их.</w:t>
+      </w:r>
+    </w:p>
+    <w:p>
+      <w:pPr>
+        <w:rPr>
+          <w:rFonts w:ascii="Arial" w:hAnsi="Arial" w:cs="Arial"/>
+          <w:color w:val="3D4351"/>
+          <w:sz w:val="27"/>
+          <w:szCs w:val="27"/>
+          <w:shd w:val="clear" w:color="auto" w:fill="FFFFFF"/>
+          <w:lang w:val="en-US"/>
+        </w:rPr>
+      </w:pPr>
+      <w:r>
+        <w:rPr>
+          <w:rFonts w:ascii="Arial" w:hAnsi="Arial" w:cs="Arial"/>
+          <w:color w:val="3D4351"/>
+          <w:sz w:val="27"/>
+          <w:szCs w:val="27"/>
+        </w:rPr>
+        <w:br/>
+        <w:t>Требования:</w:t>
+      </w:r>
+      <w:r>
+        <w:rPr>
+          <w:rFonts w:ascii="Arial" w:hAnsi="Arial" w:cs="Arial"/>
+          <w:color w:val="3D4351"/>
+          <w:sz w:val="27"/>
+          <w:szCs w:val="27"/>
+        </w:rPr>
+        <w:br/>
+      </w:r>
+      <w:r>
+        <w:rPr>
+          <w:rFonts w:ascii="Arial" w:hAnsi="Arial" w:cs="Arial"/>
+          <w:color w:val="3D4351"/>
+          <w:sz w:val="27"/>
+          <w:szCs w:val="27"/>
+          <w:shd w:val="clear" w:color="auto" w:fill="FFFFFF"/>
+        </w:rPr>
+        <w:t>1.</w:t>
+      </w:r>
+      <w:r>
+        <w:rPr>
+          <w:rFonts w:ascii="Arial" w:hAnsi="Arial" w:cs="Arial"/>
+          <w:color w:val="3D4351"/>
+          <w:sz w:val="27"/>
+          <w:szCs w:val="27"/>
+          <w:shd w:val="clear" w:color="auto" w:fill="FFFFFF"/>
+        </w:rPr>
+        <w:t> </w:t>
+      </w:r>
+      <w:r>
+        <w:rPr>
+          <w:rFonts w:ascii="Arial" w:hAnsi="Arial" w:cs="Arial"/>
+          <w:color w:val="3D4351"/>
+          <w:sz w:val="27"/>
+          <w:szCs w:val="27"/>
+          <w:shd w:val="clear" w:color="auto" w:fill="FFFFFF"/>
+        </w:rPr>
+        <w:t xml:space="preserve">В классе </w:t>
+      </w:r>
+      <w:proofErr w:type="spellStart"/>
+      <w:r>
+        <w:rPr>
+          <w:rFonts w:ascii="Arial" w:hAnsi="Arial" w:cs="Arial"/>
+          <w:color w:val="3D4351"/>
+          <w:sz w:val="27"/>
+          <w:szCs w:val="27"/>
+          <w:shd w:val="clear" w:color="auto" w:fill="FFFFFF"/>
+        </w:rPr>
+        <w:t>Space</w:t>
+      </w:r>
+      <w:proofErr w:type="spellEnd"/>
+      <w:r>
+        <w:rPr>
+          <w:rFonts w:ascii="Arial" w:hAnsi="Arial" w:cs="Arial"/>
+          <w:color w:val="3D4351"/>
+          <w:sz w:val="27"/>
+          <w:szCs w:val="27"/>
+          <w:shd w:val="clear" w:color="auto" w:fill="FFFFFF"/>
+        </w:rPr>
+        <w:t xml:space="preserve"> создай метод </w:t>
+      </w:r>
+      <w:proofErr w:type="spellStart"/>
+      <w:r>
+        <w:rPr>
+          <w:rFonts w:ascii="Arial" w:hAnsi="Arial" w:cs="Arial"/>
+          <w:color w:val="3D4351"/>
+          <w:sz w:val="27"/>
+          <w:szCs w:val="27"/>
+          <w:shd w:val="clear" w:color="auto" w:fill="FFFFFF"/>
+        </w:rPr>
+        <w:t>run</w:t>
+      </w:r>
+      <w:proofErr w:type="spellEnd"/>
+      <w:r>
+        <w:rPr>
+          <w:rFonts w:ascii="Arial" w:hAnsi="Arial" w:cs="Arial"/>
+          <w:color w:val="3D4351"/>
+          <w:sz w:val="27"/>
+          <w:szCs w:val="27"/>
+          <w:shd w:val="clear" w:color="auto" w:fill="FFFFFF"/>
+        </w:rPr>
+        <w:t>().</w:t>
+      </w:r>
+      <w:r>
+        <w:rPr>
+          <w:rFonts w:ascii="Arial" w:hAnsi="Arial" w:cs="Arial"/>
+          <w:color w:val="3D4351"/>
+          <w:sz w:val="27"/>
+          <w:szCs w:val="27"/>
+        </w:rPr>
+        <w:br/>
+      </w:r>
+      <w:r>
+        <w:rPr>
+          <w:rFonts w:ascii="Arial" w:hAnsi="Arial" w:cs="Arial"/>
+          <w:color w:val="3D4351"/>
+          <w:sz w:val="27"/>
+          <w:szCs w:val="27"/>
+          <w:shd w:val="clear" w:color="auto" w:fill="FFFFFF"/>
+        </w:rPr>
+        <w:t>2.</w:t>
+      </w:r>
+      <w:r>
+        <w:rPr>
+          <w:rFonts w:ascii="Arial" w:hAnsi="Arial" w:cs="Arial"/>
+          <w:color w:val="3D4351"/>
+          <w:sz w:val="27"/>
+          <w:szCs w:val="27"/>
+          <w:shd w:val="clear" w:color="auto" w:fill="FFFFFF"/>
+        </w:rPr>
+        <w:t> </w:t>
+      </w:r>
+      <w:r>
+        <w:rPr>
+          <w:rFonts w:ascii="Arial" w:hAnsi="Arial" w:cs="Arial"/>
+          <w:color w:val="3D4351"/>
+          <w:sz w:val="27"/>
+          <w:szCs w:val="27"/>
+          <w:shd w:val="clear" w:color="auto" w:fill="FFFFFF"/>
+        </w:rPr>
+        <w:t xml:space="preserve">В классе </w:t>
+      </w:r>
+      <w:proofErr w:type="spellStart"/>
+      <w:r>
+        <w:rPr>
+          <w:rFonts w:ascii="Arial" w:hAnsi="Arial" w:cs="Arial"/>
+          <w:color w:val="3D4351"/>
+          <w:sz w:val="27"/>
+          <w:szCs w:val="27"/>
+          <w:shd w:val="clear" w:color="auto" w:fill="FFFFFF"/>
+        </w:rPr>
+        <w:t>Space</w:t>
+      </w:r>
+      <w:proofErr w:type="spellEnd"/>
+      <w:r>
+        <w:rPr>
+          <w:rFonts w:ascii="Arial" w:hAnsi="Arial" w:cs="Arial"/>
+          <w:color w:val="3D4351"/>
+          <w:sz w:val="27"/>
+          <w:szCs w:val="27"/>
+          <w:shd w:val="clear" w:color="auto" w:fill="FFFFFF"/>
+        </w:rPr>
+        <w:t xml:space="preserve"> создай метод </w:t>
+      </w:r>
+      <w:proofErr w:type="spellStart"/>
+      <w:r>
+        <w:rPr>
+          <w:rFonts w:ascii="Arial" w:hAnsi="Arial" w:cs="Arial"/>
+          <w:color w:val="3D4351"/>
+          <w:sz w:val="27"/>
+          <w:szCs w:val="27"/>
+          <w:shd w:val="clear" w:color="auto" w:fill="FFFFFF"/>
+        </w:rPr>
+        <w:t>draw</w:t>
+      </w:r>
+      <w:proofErr w:type="spellEnd"/>
+      <w:r>
+        <w:rPr>
+          <w:rFonts w:ascii="Arial" w:hAnsi="Arial" w:cs="Arial"/>
+          <w:color w:val="3D4351"/>
+          <w:sz w:val="27"/>
+          <w:szCs w:val="27"/>
+          <w:shd w:val="clear" w:color="auto" w:fill="FFFFFF"/>
+        </w:rPr>
+        <w:t>().</w:t>
+      </w:r>
+      <w:r>
+        <w:rPr>
+          <w:rFonts w:ascii="Arial" w:hAnsi="Arial" w:cs="Arial"/>
+          <w:color w:val="3D4351"/>
+          <w:sz w:val="27"/>
+          <w:szCs w:val="27"/>
+        </w:rPr>
+        <w:br/>
+      </w:r>
+      <w:r>
+        <w:rPr>
+          <w:rFonts w:ascii="Arial" w:hAnsi="Arial" w:cs="Arial"/>
+          <w:color w:val="3D4351"/>
+          <w:sz w:val="27"/>
+          <w:szCs w:val="27"/>
+          <w:shd w:val="clear" w:color="auto" w:fill="FFFFFF"/>
+        </w:rPr>
+        <w:t>3.</w:t>
+      </w:r>
+      <w:r>
+        <w:rPr>
+          <w:rFonts w:ascii="Arial" w:hAnsi="Arial" w:cs="Arial"/>
+          <w:color w:val="3D4351"/>
+          <w:sz w:val="27"/>
+          <w:szCs w:val="27"/>
+          <w:shd w:val="clear" w:color="auto" w:fill="FFFFFF"/>
+        </w:rPr>
+        <w:t> </w:t>
+      </w:r>
+      <w:r>
+        <w:rPr>
+          <w:rFonts w:ascii="Arial" w:hAnsi="Arial" w:cs="Arial"/>
+          <w:color w:val="3D4351"/>
+          <w:sz w:val="27"/>
+          <w:szCs w:val="27"/>
+          <w:shd w:val="clear" w:color="auto" w:fill="FFFFFF"/>
+        </w:rPr>
+        <w:t xml:space="preserve">В классе </w:t>
+      </w:r>
+      <w:proofErr w:type="spellStart"/>
+      <w:r>
+        <w:rPr>
+          <w:rFonts w:ascii="Arial" w:hAnsi="Arial" w:cs="Arial"/>
+          <w:color w:val="3D4351"/>
+          <w:sz w:val="27"/>
+          <w:szCs w:val="27"/>
+          <w:shd w:val="clear" w:color="auto" w:fill="FFFFFF"/>
+        </w:rPr>
+        <w:t>Space</w:t>
+      </w:r>
+      <w:proofErr w:type="spellEnd"/>
+      <w:r>
+        <w:rPr>
+          <w:rFonts w:ascii="Arial" w:hAnsi="Arial" w:cs="Arial"/>
+          <w:color w:val="3D4351"/>
+          <w:sz w:val="27"/>
+          <w:szCs w:val="27"/>
+          <w:shd w:val="clear" w:color="auto" w:fill="FFFFFF"/>
+        </w:rPr>
+        <w:t xml:space="preserve"> создай метод </w:t>
+      </w:r>
+      <w:proofErr w:type="spellStart"/>
+      <w:r>
+        <w:rPr>
+          <w:rFonts w:ascii="Arial" w:hAnsi="Arial" w:cs="Arial"/>
+          <w:color w:val="3D4351"/>
+          <w:sz w:val="27"/>
+          <w:szCs w:val="27"/>
+          <w:shd w:val="clear" w:color="auto" w:fill="FFFFFF"/>
+        </w:rPr>
+        <w:t>sleep</w:t>
+      </w:r>
+      <w:proofErr w:type="spellEnd"/>
+      <w:r>
+        <w:rPr>
+          <w:rFonts w:ascii="Arial" w:hAnsi="Arial" w:cs="Arial"/>
+          <w:color w:val="3D4351"/>
+          <w:sz w:val="27"/>
+          <w:szCs w:val="27"/>
+          <w:shd w:val="clear" w:color="auto" w:fill="FFFFFF"/>
+        </w:rPr>
+        <w:t>(</w:t>
+      </w:r>
+      <w:proofErr w:type="spellStart"/>
+      <w:r>
+        <w:rPr>
+          <w:rFonts w:ascii="Arial" w:hAnsi="Arial" w:cs="Arial"/>
+          <w:color w:val="3D4351"/>
+          <w:sz w:val="27"/>
+          <w:szCs w:val="27"/>
+          <w:shd w:val="clear" w:color="auto" w:fill="FFFFFF"/>
+        </w:rPr>
+        <w:t>int</w:t>
+      </w:r>
+      <w:proofErr w:type="spellEnd"/>
+      <w:r>
+        <w:rPr>
+          <w:rFonts w:ascii="Arial" w:hAnsi="Arial" w:cs="Arial"/>
+          <w:color w:val="3D4351"/>
+          <w:sz w:val="27"/>
+          <w:szCs w:val="27"/>
+          <w:shd w:val="clear" w:color="auto" w:fill="FFFFFF"/>
+        </w:rPr>
+        <w:t xml:space="preserve"> </w:t>
+      </w:r>
+      <w:proofErr w:type="spellStart"/>
+      <w:r>
+        <w:rPr>
+          <w:rFonts w:ascii="Arial" w:hAnsi="Arial" w:cs="Arial"/>
+          <w:color w:val="3D4351"/>
+          <w:sz w:val="27"/>
+          <w:szCs w:val="27"/>
+          <w:shd w:val="clear" w:color="auto" w:fill="FFFFFF"/>
+        </w:rPr>
+        <w:t>ms</w:t>
+      </w:r>
+      <w:proofErr w:type="spellEnd"/>
+      <w:r>
+        <w:rPr>
+          <w:rFonts w:ascii="Arial" w:hAnsi="Arial" w:cs="Arial"/>
+          <w:color w:val="3D4351"/>
+          <w:sz w:val="27"/>
+          <w:szCs w:val="27"/>
+          <w:shd w:val="clear" w:color="auto" w:fill="FFFFFF"/>
+        </w:rPr>
+        <w:t>).</w:t>
+      </w:r>
+    </w:p>
+    <w:p>
+      <w:pPr>
+        <w:pStyle w:val="3"/>
+        <w:spacing w:before="300" w:beforeAutospacing="0" w:after="150" w:afterAutospacing="0"/>
+        <w:rPr>
+          <w:rFonts w:ascii="Arial" w:hAnsi="Arial" w:cs="Arial"/>
+          <w:color w:val="3D4351"/>
+          <w:sz w:val="32"/>
+          <w:szCs w:val="32"/>
+        </w:rPr>
+      </w:pPr>
+      <w:proofErr w:type="spellStart"/>
+      <w:r>
+        <w:rPr>
+          <w:rFonts w:ascii="Arial" w:hAnsi="Arial" w:cs="Arial"/>
+          <w:color w:val="3D4351"/>
+          <w:sz w:val="32"/>
+          <w:szCs w:val="32"/>
+        </w:rPr>
+        <w:t>Space</w:t>
+      </w:r>
+      <w:proofErr w:type="spellEnd"/>
+      <w:r>
+        <w:rPr>
+          <w:rFonts w:ascii="Arial" w:hAnsi="Arial" w:cs="Arial"/>
+          <w:color w:val="3D4351"/>
+          <w:sz w:val="32"/>
+          <w:szCs w:val="32"/>
+        </w:rPr>
+        <w:t xml:space="preserve"> (5)</w:t>
+      </w:r>
+    </w:p>
+    <w:p>
+      <w:pPr>
+        <w:pStyle w:val="a3"/>
+        <w:spacing w:before="0" w:beforeAutospacing="0" w:after="150" w:afterAutospacing="0"/>
+        <w:rPr>
+          <w:rFonts w:ascii="Arial" w:hAnsi="Arial" w:cs="Arial"/>
+          <w:color w:val="3D4351"/>
+          <w:sz w:val="27"/>
+          <w:szCs w:val="27"/>
+        </w:rPr>
+      </w:pPr>
+      <w:r>
+        <w:rPr>
+          <w:rFonts w:ascii="Arial" w:hAnsi="Arial" w:cs="Arial"/>
+          <w:color w:val="3D4351"/>
+          <w:sz w:val="27"/>
+          <w:szCs w:val="27"/>
+        </w:rPr>
+        <w:t>Теперь перейдем к классу</w:t>
+      </w:r>
+      <w:r>
+        <w:rPr>
+          <w:rStyle w:val="apple-converted-space"/>
+          <w:rFonts w:ascii="Arial" w:hAnsi="Arial" w:cs="Arial"/>
+          <w:color w:val="3D4351"/>
+          <w:sz w:val="27"/>
+          <w:szCs w:val="27"/>
+        </w:rPr>
+        <w:t> </w:t>
+      </w:r>
+      <w:proofErr w:type="spellStart"/>
+      <w:r>
+        <w:rPr>
+          <w:rStyle w:val="a4"/>
+          <w:rFonts w:ascii="Arial" w:hAnsi="Arial" w:cs="Arial"/>
+          <w:b w:val="0"/>
+          <w:bCs w:val="0"/>
+          <w:color w:val="3D4351"/>
+          <w:sz w:val="27"/>
+          <w:szCs w:val="27"/>
+        </w:rPr>
+        <w:t>BaseObject</w:t>
+      </w:r>
+      <w:proofErr w:type="spellEnd"/>
+      <w:r>
+        <w:rPr>
+          <w:rFonts w:ascii="Arial" w:hAnsi="Arial" w:cs="Arial"/>
+          <w:color w:val="3D4351"/>
+          <w:sz w:val="27"/>
+          <w:szCs w:val="27"/>
+        </w:rPr>
+        <w:t>.</w:t>
+      </w:r>
+      <w:r>
+        <w:rPr>
+          <w:rFonts w:ascii="Arial" w:hAnsi="Arial" w:cs="Arial"/>
+          <w:color w:val="3D4351"/>
+          <w:sz w:val="27"/>
+          <w:szCs w:val="27"/>
+        </w:rPr>
+        <w:br/>
+        <w:t>Я хочу сделать несколько предложений.</w:t>
+      </w:r>
+    </w:p>
+    <w:p>
+      <w:pPr>
+        <w:pStyle w:val="a3"/>
+        <w:spacing w:before="0" w:beforeAutospacing="0" w:after="150" w:afterAutospacing="0"/>
+        <w:rPr>
+          <w:rFonts w:ascii="Arial" w:hAnsi="Arial" w:cs="Arial"/>
+          <w:color w:val="3D4351"/>
+          <w:sz w:val="27"/>
+          <w:szCs w:val="27"/>
+        </w:rPr>
+      </w:pPr>
+      <w:r>
+        <w:rPr>
+          <w:rStyle w:val="a4"/>
+          <w:rFonts w:ascii="Arial" w:hAnsi="Arial" w:cs="Arial"/>
+          <w:b w:val="0"/>
+          <w:bCs w:val="0"/>
+          <w:color w:val="000000"/>
+          <w:sz w:val="27"/>
+          <w:szCs w:val="27"/>
+        </w:rPr>
+        <w:lastRenderedPageBreak/>
+        <w:t>Во-первых.</w:t>
+      </w:r>
+      <w:r>
+        <w:rPr>
+          <w:rStyle w:val="apple-converted-space"/>
+          <w:rFonts w:ascii="Arial" w:hAnsi="Arial" w:cs="Arial"/>
+          <w:color w:val="3D4351"/>
+          <w:sz w:val="27"/>
+          <w:szCs w:val="27"/>
+        </w:rPr>
+        <w:t> </w:t>
+      </w:r>
+      <w:r>
+        <w:rPr>
+          <w:rFonts w:ascii="Arial" w:hAnsi="Arial" w:cs="Arial"/>
+          <w:color w:val="3D4351"/>
+          <w:sz w:val="27"/>
+          <w:szCs w:val="27"/>
+        </w:rPr>
+        <w:t>Для простоты, считать все объекты у нас в космосе круглыми.</w:t>
+      </w:r>
+      <w:r>
+        <w:rPr>
+          <w:rFonts w:ascii="Arial" w:hAnsi="Arial" w:cs="Arial"/>
+          <w:color w:val="3D4351"/>
+          <w:sz w:val="27"/>
+          <w:szCs w:val="27"/>
+        </w:rPr>
+        <w:br/>
+        <w:t xml:space="preserve">Нет, </w:t>
+      </w:r>
+      <w:proofErr w:type="spellStart"/>
+      <w:r>
+        <w:rPr>
+          <w:rFonts w:ascii="Arial" w:hAnsi="Arial" w:cs="Arial"/>
+          <w:color w:val="3D4351"/>
+          <w:sz w:val="27"/>
+          <w:szCs w:val="27"/>
+        </w:rPr>
+        <w:t>отрисовывать</w:t>
+      </w:r>
+      <w:proofErr w:type="spellEnd"/>
+      <w:r>
+        <w:rPr>
+          <w:rFonts w:ascii="Arial" w:hAnsi="Arial" w:cs="Arial"/>
+          <w:color w:val="3D4351"/>
+          <w:sz w:val="27"/>
+          <w:szCs w:val="27"/>
+        </w:rPr>
+        <w:t xml:space="preserve"> их мы будем фигурными, как и раньше.</w:t>
+      </w:r>
+      <w:r>
+        <w:rPr>
+          <w:rFonts w:ascii="Arial" w:hAnsi="Arial" w:cs="Arial"/>
+          <w:color w:val="3D4351"/>
+          <w:sz w:val="27"/>
+          <w:szCs w:val="27"/>
+        </w:rPr>
+        <w:br/>
+        <w:t>А вот при расчетах их взаимодействия исходить из того, что они круглые.</w:t>
+      </w:r>
+      <w:r>
+        <w:rPr>
+          <w:rFonts w:ascii="Arial" w:hAnsi="Arial" w:cs="Arial"/>
+          <w:color w:val="3D4351"/>
+          <w:sz w:val="27"/>
+          <w:szCs w:val="27"/>
+        </w:rPr>
+        <w:br/>
+        <w:t>Так - гораздо проще.</w:t>
+      </w:r>
+    </w:p>
+    <w:p>
+      <w:pPr>
+        <w:pStyle w:val="a3"/>
+        <w:spacing w:before="0" w:beforeAutospacing="0" w:after="150" w:afterAutospacing="0"/>
+        <w:rPr>
+          <w:rFonts w:ascii="Arial" w:hAnsi="Arial" w:cs="Arial"/>
+          <w:color w:val="3D4351"/>
+          <w:sz w:val="27"/>
+          <w:szCs w:val="27"/>
+        </w:rPr>
+      </w:pPr>
+      <w:r>
+        <w:rPr>
+          <w:rStyle w:val="a4"/>
+          <w:rFonts w:ascii="Arial" w:hAnsi="Arial" w:cs="Arial"/>
+          <w:b w:val="0"/>
+          <w:bCs w:val="0"/>
+          <w:color w:val="000000"/>
+          <w:sz w:val="27"/>
+          <w:szCs w:val="27"/>
+        </w:rPr>
+        <w:t>Во-вторых.</w:t>
+      </w:r>
+      <w:r>
+        <w:rPr>
+          <w:rStyle w:val="apple-converted-space"/>
+          <w:rFonts w:ascii="Arial" w:hAnsi="Arial" w:cs="Arial"/>
+          <w:color w:val="3D4351"/>
+          <w:sz w:val="27"/>
+          <w:szCs w:val="27"/>
+        </w:rPr>
+        <w:t> </w:t>
+      </w:r>
+      <w:r>
+        <w:rPr>
+          <w:rFonts w:ascii="Arial" w:hAnsi="Arial" w:cs="Arial"/>
+          <w:color w:val="3D4351"/>
+          <w:sz w:val="27"/>
+          <w:szCs w:val="27"/>
+        </w:rPr>
+        <w:t>Пусть координаты объектов и радиус будут вещественными числами.</w:t>
+      </w:r>
+      <w:r>
+        <w:rPr>
+          <w:rFonts w:ascii="Arial" w:hAnsi="Arial" w:cs="Arial"/>
+          <w:color w:val="3D4351"/>
+          <w:sz w:val="27"/>
+          <w:szCs w:val="27"/>
+        </w:rPr>
+        <w:br/>
+        <w:t>Это придаст плавность движениям и точность всем вычислениям.</w:t>
+      </w:r>
+      <w:r>
+        <w:rPr>
+          <w:rFonts w:ascii="Arial" w:hAnsi="Arial" w:cs="Arial"/>
+          <w:color w:val="3D4351"/>
+          <w:sz w:val="27"/>
+          <w:szCs w:val="27"/>
+        </w:rPr>
+        <w:br/>
+        <w:t xml:space="preserve">А при </w:t>
+      </w:r>
+      <w:proofErr w:type="spellStart"/>
+      <w:r>
+        <w:rPr>
+          <w:rFonts w:ascii="Arial" w:hAnsi="Arial" w:cs="Arial"/>
+          <w:color w:val="3D4351"/>
+          <w:sz w:val="27"/>
+          <w:szCs w:val="27"/>
+        </w:rPr>
+        <w:t>отрисовке</w:t>
+      </w:r>
+      <w:proofErr w:type="spellEnd"/>
+      <w:r>
+        <w:rPr>
+          <w:rFonts w:ascii="Arial" w:hAnsi="Arial" w:cs="Arial"/>
+          <w:color w:val="3D4351"/>
+          <w:sz w:val="27"/>
+          <w:szCs w:val="27"/>
+        </w:rPr>
+        <w:t xml:space="preserve"> мы будем их округлять.</w:t>
+      </w:r>
+    </w:p>
+    <w:p>
+      <w:pPr>
+        <w:pStyle w:val="a3"/>
+        <w:spacing w:before="0" w:beforeAutospacing="0" w:after="150" w:afterAutospacing="0"/>
+        <w:rPr>
+          <w:rFonts w:ascii="Arial" w:hAnsi="Arial" w:cs="Arial"/>
+          <w:color w:val="3D4351"/>
+          <w:sz w:val="27"/>
+          <w:szCs w:val="27"/>
+        </w:rPr>
+      </w:pPr>
+      <w:r>
+        <w:rPr>
+          <w:rStyle w:val="a4"/>
+          <w:rFonts w:ascii="Arial" w:hAnsi="Arial" w:cs="Arial"/>
+          <w:b w:val="0"/>
+          <w:bCs w:val="0"/>
+          <w:color w:val="000000"/>
+          <w:sz w:val="27"/>
+          <w:szCs w:val="27"/>
+        </w:rPr>
+        <w:t>Надо:</w:t>
+      </w:r>
+      <w:r>
+        <w:rPr>
+          <w:rFonts w:ascii="Arial" w:hAnsi="Arial" w:cs="Arial"/>
+          <w:color w:val="3D4351"/>
+          <w:sz w:val="27"/>
+          <w:szCs w:val="27"/>
+        </w:rPr>
+        <w:br/>
+        <w:t>а) Добавь в класс</w:t>
+      </w:r>
+      <w:r>
+        <w:rPr>
+          <w:rStyle w:val="apple-converted-space"/>
+          <w:rFonts w:ascii="Arial" w:hAnsi="Arial" w:cs="Arial"/>
+          <w:color w:val="3D4351"/>
+          <w:sz w:val="27"/>
+          <w:szCs w:val="27"/>
+        </w:rPr>
+        <w:t> </w:t>
+      </w:r>
+      <w:r>
+        <w:rPr>
+          <w:rStyle w:val="a4"/>
+          <w:rFonts w:ascii="Arial" w:hAnsi="Arial" w:cs="Arial"/>
+          <w:b w:val="0"/>
+          <w:bCs w:val="0"/>
+          <w:color w:val="3D4351"/>
+          <w:sz w:val="27"/>
+          <w:szCs w:val="27"/>
+        </w:rPr>
+        <w:t>BaseObject</w:t>
+      </w:r>
+      <w:r>
+        <w:rPr>
+          <w:rStyle w:val="apple-converted-space"/>
+          <w:rFonts w:ascii="Arial" w:hAnsi="Arial" w:cs="Arial"/>
+          <w:color w:val="3D4351"/>
+          <w:sz w:val="27"/>
+          <w:szCs w:val="27"/>
+        </w:rPr>
+        <w:t> </w:t>
+      </w:r>
+      <w:r>
+        <w:rPr>
+          <w:rFonts w:ascii="Arial" w:hAnsi="Arial" w:cs="Arial"/>
+          <w:color w:val="3D4351"/>
+          <w:sz w:val="27"/>
+          <w:szCs w:val="27"/>
+        </w:rPr>
+        <w:t>переменные</w:t>
+      </w:r>
+      <w:r>
+        <w:rPr>
+          <w:rStyle w:val="apple-converted-space"/>
+          <w:rFonts w:ascii="Arial" w:hAnsi="Arial" w:cs="Arial"/>
+          <w:color w:val="3D4351"/>
+          <w:sz w:val="27"/>
+          <w:szCs w:val="27"/>
+        </w:rPr>
+        <w:t> </w:t>
+      </w:r>
+      <w:r>
+        <w:rPr>
+          <w:rFonts w:ascii="Arial" w:hAnsi="Arial" w:cs="Arial"/>
+          <w:color w:val="3D4351"/>
+          <w:sz w:val="27"/>
+          <w:szCs w:val="27"/>
+        </w:rPr>
+        <w:t>x (</w:t>
+      </w:r>
+      <w:r>
+        <w:rPr>
+          <w:rStyle w:val="text-corporate"/>
+          <w:rFonts w:ascii="Arial" w:hAnsi="Arial" w:cs="Arial"/>
+          <w:color w:val="3D4351"/>
+          <w:sz w:val="27"/>
+          <w:szCs w:val="27"/>
+        </w:rPr>
+        <w:t>double</w:t>
+      </w:r>
+      <w:r>
+        <w:rPr>
+          <w:rFonts w:ascii="Arial" w:hAnsi="Arial" w:cs="Arial"/>
+          <w:color w:val="3D4351"/>
+          <w:sz w:val="27"/>
+          <w:szCs w:val="27"/>
+        </w:rPr>
+        <w:t>),</w:t>
+      </w:r>
+      <w:r>
+        <w:rPr>
+          <w:rStyle w:val="apple-converted-space"/>
+          <w:rFonts w:ascii="Arial" w:hAnsi="Arial" w:cs="Arial"/>
+          <w:color w:val="3D4351"/>
+          <w:sz w:val="27"/>
+          <w:szCs w:val="27"/>
+        </w:rPr>
+        <w:t> </w:t>
+      </w:r>
+      <w:r>
+        <w:rPr>
+          <w:rFonts w:ascii="Arial" w:hAnsi="Arial" w:cs="Arial"/>
+          <w:color w:val="3D4351"/>
+          <w:sz w:val="27"/>
+          <w:szCs w:val="27"/>
+        </w:rPr>
+        <w:t>y</w:t>
+      </w:r>
+      <w:r>
+        <w:rPr>
+          <w:rStyle w:val="apple-converted-space"/>
+          <w:rFonts w:ascii="Arial" w:hAnsi="Arial" w:cs="Arial"/>
+          <w:color w:val="3D4351"/>
+          <w:sz w:val="27"/>
+          <w:szCs w:val="27"/>
+        </w:rPr>
+        <w:t> </w:t>
+      </w:r>
+      <w:r>
+        <w:rPr>
+          <w:rFonts w:ascii="Arial" w:hAnsi="Arial" w:cs="Arial"/>
+          <w:color w:val="3D4351"/>
+          <w:sz w:val="27"/>
+          <w:szCs w:val="27"/>
+        </w:rPr>
+        <w:t>(</w:t>
+      </w:r>
+      <w:r>
+        <w:rPr>
+          <w:rStyle w:val="text-corporate"/>
+          <w:rFonts w:ascii="Arial" w:hAnsi="Arial" w:cs="Arial"/>
+          <w:color w:val="3D4351"/>
+          <w:sz w:val="27"/>
+          <w:szCs w:val="27"/>
+        </w:rPr>
+        <w:t>double</w:t>
+      </w:r>
+      <w:r>
+        <w:rPr>
+          <w:rFonts w:ascii="Arial" w:hAnsi="Arial" w:cs="Arial"/>
+          <w:color w:val="3D4351"/>
+          <w:sz w:val="27"/>
+          <w:szCs w:val="27"/>
+        </w:rPr>
+        <w:t>),</w:t>
+      </w:r>
+      <w:r>
+        <w:rPr>
+          <w:rStyle w:val="apple-converted-space"/>
+          <w:rFonts w:ascii="Arial" w:hAnsi="Arial" w:cs="Arial"/>
+          <w:color w:val="3D4351"/>
+          <w:sz w:val="27"/>
+          <w:szCs w:val="27"/>
+        </w:rPr>
+        <w:t> </w:t>
+      </w:r>
+      <w:r>
+        <w:rPr>
+          <w:rFonts w:ascii="Arial" w:hAnsi="Arial" w:cs="Arial"/>
+          <w:color w:val="3D4351"/>
+          <w:sz w:val="27"/>
+          <w:szCs w:val="27"/>
+        </w:rPr>
+        <w:t>radius</w:t>
+      </w:r>
+      <w:r>
+        <w:rPr>
+          <w:rStyle w:val="apple-converted-space"/>
+          <w:rFonts w:ascii="Arial" w:hAnsi="Arial" w:cs="Arial"/>
+          <w:color w:val="3D4351"/>
+          <w:sz w:val="27"/>
+          <w:szCs w:val="27"/>
+        </w:rPr>
+        <w:t> </w:t>
+      </w:r>
+      <w:r>
+        <w:rPr>
+          <w:rFonts w:ascii="Arial" w:hAnsi="Arial" w:cs="Arial"/>
+          <w:color w:val="3D4351"/>
+          <w:sz w:val="27"/>
+          <w:szCs w:val="27"/>
+        </w:rPr>
+        <w:t>(</w:t>
+      </w:r>
+      <w:r>
+        <w:rPr>
+          <w:rStyle w:val="text-corporate"/>
+          <w:rFonts w:ascii="Arial" w:hAnsi="Arial" w:cs="Arial"/>
+          <w:color w:val="3D4351"/>
+          <w:sz w:val="27"/>
+          <w:szCs w:val="27"/>
+        </w:rPr>
+        <w:t>double</w:t>
+      </w:r>
+      <w:r>
+        <w:rPr>
+          <w:rFonts w:ascii="Arial" w:hAnsi="Arial" w:cs="Arial"/>
+          <w:color w:val="3D4351"/>
+          <w:sz w:val="27"/>
+          <w:szCs w:val="27"/>
+        </w:rPr>
+        <w:t>),</w:t>
+      </w:r>
+      <w:r>
+        <w:rPr>
+          <w:rStyle w:val="apple-converted-space"/>
+          <w:rFonts w:ascii="Arial" w:hAnsi="Arial" w:cs="Arial"/>
+          <w:color w:val="3D4351"/>
+          <w:sz w:val="27"/>
+          <w:szCs w:val="27"/>
+        </w:rPr>
+        <w:t> </w:t>
+      </w:r>
+      <w:r>
+        <w:rPr>
+          <w:rStyle w:val="a4"/>
+          <w:rFonts w:ascii="Arial" w:hAnsi="Arial" w:cs="Arial"/>
+          <w:b w:val="0"/>
+          <w:bCs w:val="0"/>
+          <w:color w:val="000000"/>
+          <w:sz w:val="27"/>
+          <w:szCs w:val="27"/>
+        </w:rPr>
+        <w:t>геттеры</w:t>
+      </w:r>
+      <w:r>
+        <w:rPr>
+          <w:rStyle w:val="apple-converted-space"/>
+          <w:rFonts w:ascii="Arial" w:hAnsi="Arial" w:cs="Arial"/>
+          <w:color w:val="3D4351"/>
+          <w:sz w:val="27"/>
+          <w:szCs w:val="27"/>
+        </w:rPr>
+        <w:t> </w:t>
+      </w:r>
+      <w:r>
+        <w:rPr>
+          <w:rFonts w:ascii="Arial" w:hAnsi="Arial" w:cs="Arial"/>
+          <w:color w:val="3D4351"/>
+          <w:sz w:val="27"/>
+          <w:szCs w:val="27"/>
+        </w:rPr>
+        <w:t>и</w:t>
+      </w:r>
+      <w:r>
+        <w:rPr>
+          <w:rStyle w:val="apple-converted-space"/>
+          <w:rFonts w:ascii="Arial" w:hAnsi="Arial" w:cs="Arial"/>
+          <w:color w:val="3D4351"/>
+          <w:sz w:val="27"/>
+          <w:szCs w:val="27"/>
+        </w:rPr>
+        <w:t> </w:t>
+      </w:r>
+      <w:r>
+        <w:rPr>
+          <w:rStyle w:val="a4"/>
+          <w:rFonts w:ascii="Arial" w:hAnsi="Arial" w:cs="Arial"/>
+          <w:b w:val="0"/>
+          <w:bCs w:val="0"/>
+          <w:color w:val="000000"/>
+          <w:sz w:val="27"/>
+          <w:szCs w:val="27"/>
+        </w:rPr>
+        <w:t>сеттеры</w:t>
+      </w:r>
+      <w:r>
+        <w:rPr>
+          <w:rStyle w:val="apple-converted-space"/>
+          <w:rFonts w:ascii="Arial" w:hAnsi="Arial" w:cs="Arial"/>
+          <w:color w:val="3D4351"/>
+          <w:sz w:val="27"/>
+          <w:szCs w:val="27"/>
+        </w:rPr>
+        <w:t> </w:t>
+      </w:r>
+      <w:r>
+        <w:rPr>
+          <w:rFonts w:ascii="Arial" w:hAnsi="Arial" w:cs="Arial"/>
+          <w:color w:val="3D4351"/>
+          <w:sz w:val="27"/>
+          <w:szCs w:val="27"/>
+        </w:rPr>
+        <w:t>для них.</w:t>
+      </w:r>
+      <w:r>
+        <w:rPr>
+          <w:rFonts w:ascii="Arial" w:hAnsi="Arial" w:cs="Arial"/>
+          <w:color w:val="3D4351"/>
+          <w:sz w:val="27"/>
+          <w:szCs w:val="27"/>
+        </w:rPr>
+        <w:br/>
+        <w:t>б) Добавить логическую переменную</w:t>
+      </w:r>
+      <w:r>
+        <w:rPr>
+          <w:rStyle w:val="apple-converted-space"/>
+          <w:rFonts w:ascii="Arial" w:hAnsi="Arial" w:cs="Arial"/>
+          <w:color w:val="3D4351"/>
+          <w:sz w:val="27"/>
+          <w:szCs w:val="27"/>
+        </w:rPr>
+        <w:t> </w:t>
+      </w:r>
+      <w:proofErr w:type="spellStart"/>
+      <w:r>
+        <w:rPr>
+          <w:rFonts w:ascii="Arial" w:hAnsi="Arial" w:cs="Arial"/>
+          <w:color w:val="3D4351"/>
+          <w:sz w:val="27"/>
+          <w:szCs w:val="27"/>
+        </w:rPr>
+        <w:t>isAlive</w:t>
+      </w:r>
+      <w:proofErr w:type="spellEnd"/>
+      <w:r>
+        <w:rPr>
+          <w:rStyle w:val="apple-converted-space"/>
+          <w:rFonts w:ascii="Arial" w:hAnsi="Arial" w:cs="Arial"/>
+          <w:color w:val="3D4351"/>
+          <w:sz w:val="27"/>
+          <w:szCs w:val="27"/>
+        </w:rPr>
+        <w:t> </w:t>
+      </w:r>
+      <w:r>
+        <w:rPr>
+          <w:rFonts w:ascii="Arial" w:hAnsi="Arial" w:cs="Arial"/>
+          <w:color w:val="3D4351"/>
+          <w:sz w:val="27"/>
+          <w:szCs w:val="27"/>
+        </w:rPr>
+        <w:t>(</w:t>
+      </w:r>
+      <w:r>
+        <w:rPr>
+          <w:rStyle w:val="a5"/>
+          <w:rFonts w:ascii="Arial" w:hAnsi="Arial" w:cs="Arial"/>
+          <w:color w:val="3D4351"/>
+          <w:sz w:val="27"/>
+          <w:szCs w:val="27"/>
+        </w:rPr>
+        <w:t>жив объект или уже нет</w:t>
+      </w:r>
+      <w:r>
+        <w:rPr>
+          <w:rFonts w:ascii="Arial" w:hAnsi="Arial" w:cs="Arial"/>
+          <w:color w:val="3D4351"/>
+          <w:sz w:val="27"/>
+          <w:szCs w:val="27"/>
+        </w:rPr>
+        <w:t>).</w:t>
+      </w:r>
+      <w:r>
+        <w:rPr>
+          <w:rFonts w:ascii="Arial" w:hAnsi="Arial" w:cs="Arial"/>
+          <w:color w:val="3D4351"/>
+          <w:sz w:val="27"/>
+          <w:szCs w:val="27"/>
+        </w:rPr>
+        <w:br/>
+        <w:t>в) Добавить геттер (</w:t>
+      </w:r>
+      <w:proofErr w:type="spellStart"/>
+      <w:r>
+        <w:rPr>
+          <w:rFonts w:ascii="Arial" w:hAnsi="Arial" w:cs="Arial"/>
+          <w:color w:val="3D4351"/>
+          <w:sz w:val="27"/>
+          <w:szCs w:val="27"/>
+        </w:rPr>
+        <w:t>isAlive</w:t>
+      </w:r>
+      <w:proofErr w:type="spellEnd"/>
+      <w:r>
+        <w:rPr>
+          <w:rFonts w:ascii="Arial" w:hAnsi="Arial" w:cs="Arial"/>
+          <w:color w:val="3D4351"/>
+          <w:sz w:val="27"/>
+          <w:szCs w:val="27"/>
+        </w:rPr>
+        <w:t>()-метод для</w:t>
+      </w:r>
+      <w:r>
+        <w:rPr>
+          <w:rStyle w:val="apple-converted-space"/>
+          <w:rFonts w:ascii="Arial" w:hAnsi="Arial" w:cs="Arial"/>
+          <w:color w:val="3D4351"/>
+          <w:sz w:val="27"/>
+          <w:szCs w:val="27"/>
+        </w:rPr>
+        <w:t> </w:t>
+      </w:r>
+      <w:proofErr w:type="spellStart"/>
+      <w:r>
+        <w:rPr>
+          <w:rFonts w:ascii="Arial" w:hAnsi="Arial" w:cs="Arial"/>
+          <w:color w:val="3D4351"/>
+          <w:sz w:val="27"/>
+          <w:szCs w:val="27"/>
+        </w:rPr>
+        <w:t>isAlive</w:t>
+      </w:r>
+      <w:proofErr w:type="spellEnd"/>
+      <w:r>
+        <w:rPr>
+          <w:rFonts w:ascii="Arial" w:hAnsi="Arial" w:cs="Arial"/>
+          <w:color w:val="3D4351"/>
+          <w:sz w:val="27"/>
+          <w:szCs w:val="27"/>
+        </w:rPr>
+        <w:t>-переменной).</w:t>
+      </w:r>
+      <w:r>
+        <w:rPr>
+          <w:rFonts w:ascii="Arial" w:hAnsi="Arial" w:cs="Arial"/>
+          <w:color w:val="3D4351"/>
+          <w:sz w:val="27"/>
+          <w:szCs w:val="27"/>
+        </w:rPr>
+        <w:br/>
+        <w:t>г) Добавить конструктор</w:t>
+      </w:r>
+      <w:r>
+        <w:rPr>
+          <w:rStyle w:val="apple-converted-space"/>
+          <w:rFonts w:ascii="Arial" w:hAnsi="Arial" w:cs="Arial"/>
+          <w:color w:val="3D4351"/>
+          <w:sz w:val="27"/>
+          <w:szCs w:val="27"/>
+        </w:rPr>
+        <w:t> </w:t>
+      </w:r>
+      <w:proofErr w:type="spellStart"/>
+      <w:r>
+        <w:rPr>
+          <w:rFonts w:ascii="Arial" w:hAnsi="Arial" w:cs="Arial"/>
+          <w:color w:val="3D4351"/>
+          <w:sz w:val="27"/>
+          <w:szCs w:val="27"/>
+        </w:rPr>
+        <w:t>BaseObject</w:t>
+      </w:r>
+      <w:proofErr w:type="spellEnd"/>
+      <w:r>
+        <w:rPr>
+          <w:rFonts w:ascii="Arial" w:hAnsi="Arial" w:cs="Arial"/>
+          <w:color w:val="3D4351"/>
+          <w:sz w:val="27"/>
+          <w:szCs w:val="27"/>
+        </w:rPr>
+        <w:t>(</w:t>
+      </w:r>
+      <w:proofErr w:type="spellStart"/>
+      <w:r>
+        <w:rPr>
+          <w:rFonts w:ascii="Arial" w:hAnsi="Arial" w:cs="Arial"/>
+          <w:color w:val="3D4351"/>
+          <w:sz w:val="27"/>
+          <w:szCs w:val="27"/>
+        </w:rPr>
+        <w:t>double</w:t>
+      </w:r>
+      <w:proofErr w:type="spellEnd"/>
+      <w:r>
+        <w:rPr>
+          <w:rStyle w:val="apple-converted-space"/>
+          <w:rFonts w:ascii="Arial" w:hAnsi="Arial" w:cs="Arial"/>
+          <w:color w:val="3D4351"/>
+          <w:sz w:val="27"/>
+          <w:szCs w:val="27"/>
+        </w:rPr>
+        <w:t> </w:t>
+      </w:r>
+      <w:r>
+        <w:rPr>
+          <w:rStyle w:val="a4"/>
+          <w:rFonts w:ascii="Arial" w:hAnsi="Arial" w:cs="Arial"/>
+          <w:b w:val="0"/>
+          <w:bCs w:val="0"/>
+          <w:color w:val="3D4351"/>
+          <w:sz w:val="27"/>
+          <w:szCs w:val="27"/>
+        </w:rPr>
+        <w:t>x</w:t>
+      </w:r>
+      <w:r>
+        <w:rPr>
+          <w:rFonts w:ascii="Arial" w:hAnsi="Arial" w:cs="Arial"/>
+          <w:color w:val="3D4351"/>
+          <w:sz w:val="27"/>
+          <w:szCs w:val="27"/>
+        </w:rPr>
+        <w:t xml:space="preserve">, </w:t>
+      </w:r>
+      <w:proofErr w:type="spellStart"/>
+      <w:r>
+        <w:rPr>
+          <w:rFonts w:ascii="Arial" w:hAnsi="Arial" w:cs="Arial"/>
+          <w:color w:val="3D4351"/>
+          <w:sz w:val="27"/>
+          <w:szCs w:val="27"/>
+        </w:rPr>
+        <w:t>double</w:t>
+      </w:r>
+      <w:proofErr w:type="spellEnd"/>
+      <w:r>
+        <w:rPr>
+          <w:rStyle w:val="apple-converted-space"/>
+          <w:rFonts w:ascii="Arial" w:hAnsi="Arial" w:cs="Arial"/>
+          <w:color w:val="3D4351"/>
+          <w:sz w:val="27"/>
+          <w:szCs w:val="27"/>
+        </w:rPr>
+        <w:t> </w:t>
+      </w:r>
+      <w:r>
+        <w:rPr>
+          <w:rStyle w:val="a4"/>
+          <w:rFonts w:ascii="Arial" w:hAnsi="Arial" w:cs="Arial"/>
+          <w:b w:val="0"/>
+          <w:bCs w:val="0"/>
+          <w:color w:val="3D4351"/>
+          <w:sz w:val="27"/>
+          <w:szCs w:val="27"/>
+        </w:rPr>
+        <w:t>y</w:t>
+      </w:r>
+      <w:r>
+        <w:rPr>
+          <w:rFonts w:ascii="Arial" w:hAnsi="Arial" w:cs="Arial"/>
+          <w:color w:val="3D4351"/>
+          <w:sz w:val="27"/>
+          <w:szCs w:val="27"/>
+        </w:rPr>
+        <w:t xml:space="preserve">, </w:t>
+      </w:r>
+      <w:proofErr w:type="spellStart"/>
+      <w:r>
+        <w:rPr>
+          <w:rFonts w:ascii="Arial" w:hAnsi="Arial" w:cs="Arial"/>
+          <w:color w:val="3D4351"/>
+          <w:sz w:val="27"/>
+          <w:szCs w:val="27"/>
+        </w:rPr>
+        <w:t>double</w:t>
+      </w:r>
+      <w:proofErr w:type="spellEnd"/>
+      <w:r>
+        <w:rPr>
+          <w:rStyle w:val="apple-converted-space"/>
+          <w:rFonts w:ascii="Arial" w:hAnsi="Arial" w:cs="Arial"/>
+          <w:color w:val="3D4351"/>
+          <w:sz w:val="27"/>
+          <w:szCs w:val="27"/>
+        </w:rPr>
+        <w:t> </w:t>
+      </w:r>
+      <w:proofErr w:type="spellStart"/>
+      <w:r>
+        <w:rPr>
+          <w:rStyle w:val="a4"/>
+          <w:rFonts w:ascii="Arial" w:hAnsi="Arial" w:cs="Arial"/>
+          <w:b w:val="0"/>
+          <w:bCs w:val="0"/>
+          <w:color w:val="3D4351"/>
+          <w:sz w:val="27"/>
+          <w:szCs w:val="27"/>
+        </w:rPr>
+        <w:t>radius</w:t>
+      </w:r>
+      <w:proofErr w:type="spellEnd"/>
+      <w:r>
+        <w:rPr>
+          <w:rFonts w:ascii="Arial" w:hAnsi="Arial" w:cs="Arial"/>
+          <w:color w:val="3D4351"/>
+          <w:sz w:val="27"/>
+          <w:szCs w:val="27"/>
+        </w:rPr>
+        <w:t>).</w:t>
+      </w:r>
+      <w:r>
+        <w:rPr>
+          <w:rFonts w:ascii="Arial" w:hAnsi="Arial" w:cs="Arial"/>
+          <w:color w:val="3D4351"/>
+          <w:sz w:val="27"/>
+          <w:szCs w:val="27"/>
+        </w:rPr>
+        <w:br/>
+        <w:t>д) Проследить, чтобы в конструкторе</w:t>
+      </w:r>
+      <w:r>
+        <w:rPr>
+          <w:rStyle w:val="apple-converted-space"/>
+          <w:rFonts w:ascii="Arial" w:hAnsi="Arial" w:cs="Arial"/>
+          <w:color w:val="3D4351"/>
+          <w:sz w:val="27"/>
+          <w:szCs w:val="27"/>
+        </w:rPr>
+        <w:t> </w:t>
+      </w:r>
+      <w:proofErr w:type="spellStart"/>
+      <w:r>
+        <w:rPr>
+          <w:rFonts w:ascii="Arial" w:hAnsi="Arial" w:cs="Arial"/>
+          <w:color w:val="3D4351"/>
+          <w:sz w:val="27"/>
+          <w:szCs w:val="27"/>
+        </w:rPr>
+        <w:t>isAlive</w:t>
+      </w:r>
+      <w:proofErr w:type="spellEnd"/>
+      <w:r>
+        <w:rPr>
+          <w:rStyle w:val="apple-converted-space"/>
+          <w:rFonts w:ascii="Arial" w:hAnsi="Arial" w:cs="Arial"/>
+          <w:color w:val="3D4351"/>
+          <w:sz w:val="27"/>
+          <w:szCs w:val="27"/>
+        </w:rPr>
+        <w:t> </w:t>
+      </w:r>
+      <w:r>
+        <w:rPr>
+          <w:rFonts w:ascii="Arial" w:hAnsi="Arial" w:cs="Arial"/>
+          <w:color w:val="3D4351"/>
+          <w:sz w:val="27"/>
+          <w:szCs w:val="27"/>
+        </w:rPr>
+        <w:t>устанавливался в</w:t>
+      </w:r>
+      <w:r>
+        <w:rPr>
+          <w:rStyle w:val="apple-converted-space"/>
+          <w:rFonts w:ascii="Arial" w:hAnsi="Arial" w:cs="Arial"/>
+          <w:color w:val="3D4351"/>
+          <w:sz w:val="27"/>
+          <w:szCs w:val="27"/>
+        </w:rPr>
+        <w:t> </w:t>
+      </w:r>
+      <w:proofErr w:type="spellStart"/>
+      <w:r>
+        <w:rPr>
+          <w:rStyle w:val="a4"/>
+          <w:rFonts w:ascii="Arial" w:hAnsi="Arial" w:cs="Arial"/>
+          <w:b w:val="0"/>
+          <w:bCs w:val="0"/>
+          <w:color w:val="3D4351"/>
+          <w:sz w:val="27"/>
+          <w:szCs w:val="27"/>
+        </w:rPr>
+        <w:t>true</w:t>
+      </w:r>
+      <w:proofErr w:type="spellEnd"/>
+      <w:r>
+        <w:rPr>
+          <w:rStyle w:val="apple-converted-space"/>
+          <w:rFonts w:ascii="Arial" w:hAnsi="Arial" w:cs="Arial"/>
+          <w:color w:val="3D4351"/>
+          <w:sz w:val="27"/>
+          <w:szCs w:val="27"/>
+        </w:rPr>
+        <w:t> </w:t>
+      </w:r>
+      <w:r>
+        <w:rPr>
+          <w:rFonts w:ascii="Arial" w:hAnsi="Arial" w:cs="Arial"/>
+          <w:color w:val="3D4351"/>
+          <w:sz w:val="27"/>
+          <w:szCs w:val="27"/>
+        </w:rPr>
+        <w:t>(</w:t>
+      </w:r>
+      <w:r>
+        <w:rPr>
+          <w:rStyle w:val="a5"/>
+          <w:rFonts w:ascii="Arial" w:hAnsi="Arial" w:cs="Arial"/>
+          <w:color w:val="3D4351"/>
+          <w:sz w:val="27"/>
+          <w:szCs w:val="27"/>
+        </w:rPr>
+        <w:t>мертворожденные нам ни к чему</w:t>
+      </w:r>
+      <w:r>
+        <w:rPr>
+          <w:rFonts w:ascii="Arial" w:hAnsi="Arial" w:cs="Arial"/>
+          <w:color w:val="3D4351"/>
+          <w:sz w:val="27"/>
+          <w:szCs w:val="27"/>
+        </w:rPr>
+        <w:t>).</w:t>
+      </w:r>
+      <w:r>
+        <w:rPr>
+          <w:rFonts w:ascii="Arial" w:hAnsi="Arial" w:cs="Arial"/>
+          <w:color w:val="3D4351"/>
+          <w:sz w:val="27"/>
+          <w:szCs w:val="27"/>
+        </w:rPr>
+        <w:br/>
+        <w:t>е) Надо пройтись по всем классам-наследникам и поправить у них конструкторы.</w:t>
+      </w:r>
+      <w:r>
+        <w:rPr>
+          <w:rFonts w:ascii="Arial" w:hAnsi="Arial" w:cs="Arial"/>
+          <w:color w:val="3D4351"/>
+          <w:sz w:val="27"/>
+          <w:szCs w:val="27"/>
+        </w:rPr>
+        <w:br/>
+        <w:t>Если вы пользуетесь</w:t>
+      </w:r>
+      <w:r>
+        <w:rPr>
+          <w:rStyle w:val="apple-converted-space"/>
+          <w:rFonts w:ascii="Arial" w:hAnsi="Arial" w:cs="Arial"/>
+          <w:color w:val="000000"/>
+          <w:sz w:val="27"/>
+          <w:szCs w:val="27"/>
+        </w:rPr>
+        <w:t> </w:t>
+      </w:r>
+      <w:proofErr w:type="spellStart"/>
+      <w:r>
+        <w:rPr>
+          <w:rStyle w:val="a4"/>
+          <w:rFonts w:ascii="Arial" w:hAnsi="Arial" w:cs="Arial"/>
+          <w:b w:val="0"/>
+          <w:bCs w:val="0"/>
+          <w:color w:val="000000"/>
+          <w:sz w:val="27"/>
+          <w:szCs w:val="27"/>
+        </w:rPr>
+        <w:t>Intellij</w:t>
+      </w:r>
+      <w:proofErr w:type="spellEnd"/>
+      <w:r>
+        <w:rPr>
+          <w:rStyle w:val="a4"/>
+          <w:rFonts w:ascii="Arial" w:hAnsi="Arial" w:cs="Arial"/>
+          <w:b w:val="0"/>
+          <w:bCs w:val="0"/>
+          <w:color w:val="000000"/>
+          <w:sz w:val="27"/>
+          <w:szCs w:val="27"/>
+        </w:rPr>
+        <w:t xml:space="preserve"> IDEA</w:t>
+      </w:r>
+      <w:r>
+        <w:rPr>
+          <w:rStyle w:val="apple-converted-space"/>
+          <w:rFonts w:ascii="Arial" w:hAnsi="Arial" w:cs="Arial"/>
+          <w:color w:val="3D4351"/>
+          <w:sz w:val="27"/>
+          <w:szCs w:val="27"/>
+        </w:rPr>
+        <w:t> </w:t>
+      </w:r>
+      <w:r>
+        <w:rPr>
+          <w:rFonts w:ascii="Arial" w:hAnsi="Arial" w:cs="Arial"/>
+          <w:color w:val="3D4351"/>
+          <w:sz w:val="27"/>
+          <w:szCs w:val="27"/>
+        </w:rPr>
+        <w:t>-</w:t>
+      </w:r>
+      <w:r>
+        <w:rPr>
+          <w:rStyle w:val="apple-converted-space"/>
+          <w:rFonts w:ascii="Arial" w:hAnsi="Arial" w:cs="Arial"/>
+          <w:color w:val="3D4351"/>
+          <w:sz w:val="27"/>
+          <w:szCs w:val="27"/>
+        </w:rPr>
+        <w:t> </w:t>
+      </w:r>
+      <w:proofErr w:type="spellStart"/>
+      <w:r>
+        <w:rPr>
+          <w:rStyle w:val="text-neon"/>
+          <w:rFonts w:ascii="Arial" w:hAnsi="Arial" w:cs="Arial"/>
+          <w:color w:val="3D4351"/>
+          <w:sz w:val="27"/>
+          <w:szCs w:val="27"/>
+        </w:rPr>
+        <w:t>Alt+Insert</w:t>
+      </w:r>
+      <w:proofErr w:type="spellEnd"/>
+      <w:r>
+        <w:rPr>
+          <w:rStyle w:val="apple-converted-space"/>
+          <w:rFonts w:ascii="Arial" w:hAnsi="Arial" w:cs="Arial"/>
+          <w:color w:val="3D4351"/>
+          <w:sz w:val="27"/>
+          <w:szCs w:val="27"/>
+        </w:rPr>
+        <w:t> </w:t>
+      </w:r>
+      <w:r>
+        <w:rPr>
+          <w:rFonts w:ascii="Arial" w:hAnsi="Arial" w:cs="Arial"/>
+          <w:color w:val="3D4351"/>
+          <w:sz w:val="27"/>
+          <w:szCs w:val="27"/>
+        </w:rPr>
+        <w:t>вам в помощь.</w:t>
+      </w:r>
+    </w:p>
+    <w:p>
+      <w:pPr>
+        <w:rPr>
+          <w:lang w:eastAsia="ru-RU"/>
+        </w:rPr>
+      </w:pPr>
+      <w:r>
+        <w:rPr>
+          <w:rFonts w:ascii="Arial" w:hAnsi="Arial" w:cs="Arial"/>
+          <w:color w:val="3D4351"/>
+          <w:sz w:val="27"/>
+          <w:szCs w:val="27"/>
+        </w:rPr>
+        <w:br/>
+        <w:t>Требования:</w:t>
+      </w:r>
+      <w:r>
+        <w:rPr>
+          <w:rFonts w:ascii="Arial" w:hAnsi="Arial" w:cs="Arial"/>
+          <w:color w:val="3D4351"/>
+          <w:sz w:val="27"/>
+          <w:szCs w:val="27"/>
+        </w:rPr>
+        <w:br/>
+      </w:r>
+      <w:r>
+        <w:rPr>
+          <w:rFonts w:ascii="Arial" w:hAnsi="Arial" w:cs="Arial"/>
+          <w:color w:val="3D4351"/>
+          <w:sz w:val="27"/>
+          <w:szCs w:val="27"/>
+          <w:shd w:val="clear" w:color="auto" w:fill="FFFFFF"/>
+        </w:rPr>
+        <w:t>1.</w:t>
+      </w:r>
+      <w:r>
+        <w:rPr>
+          <w:rFonts w:ascii="Arial" w:hAnsi="Arial" w:cs="Arial"/>
+          <w:color w:val="3D4351"/>
+          <w:sz w:val="27"/>
+          <w:szCs w:val="27"/>
+          <w:shd w:val="clear" w:color="auto" w:fill="FFFFFF"/>
+        </w:rPr>
+        <w:t> </w:t>
+      </w:r>
+      <w:r>
+        <w:rPr>
+          <w:rFonts w:ascii="Arial" w:hAnsi="Arial" w:cs="Arial"/>
+          <w:color w:val="3D4351"/>
+          <w:sz w:val="27"/>
+          <w:szCs w:val="27"/>
+          <w:shd w:val="clear" w:color="auto" w:fill="FFFFFF"/>
+        </w:rPr>
+        <w:t xml:space="preserve">В классе </w:t>
+      </w:r>
+      <w:proofErr w:type="spellStart"/>
+      <w:r>
+        <w:rPr>
+          <w:rFonts w:ascii="Arial" w:hAnsi="Arial" w:cs="Arial"/>
+          <w:color w:val="3D4351"/>
+          <w:sz w:val="27"/>
+          <w:szCs w:val="27"/>
+          <w:shd w:val="clear" w:color="auto" w:fill="FFFFFF"/>
+        </w:rPr>
+        <w:t>BaseObject</w:t>
+      </w:r>
+      <w:proofErr w:type="spellEnd"/>
+      <w:r>
+        <w:rPr>
+          <w:rFonts w:ascii="Arial" w:hAnsi="Arial" w:cs="Arial"/>
+          <w:color w:val="3D4351"/>
+          <w:sz w:val="27"/>
+          <w:szCs w:val="27"/>
+          <w:shd w:val="clear" w:color="auto" w:fill="FFFFFF"/>
+        </w:rPr>
+        <w:t xml:space="preserve"> создай поле x (</w:t>
+      </w:r>
+      <w:proofErr w:type="spellStart"/>
+      <w:r>
+        <w:rPr>
+          <w:rFonts w:ascii="Arial" w:hAnsi="Arial" w:cs="Arial"/>
+          <w:color w:val="3D4351"/>
+          <w:sz w:val="27"/>
+          <w:szCs w:val="27"/>
+          <w:shd w:val="clear" w:color="auto" w:fill="FFFFFF"/>
+        </w:rPr>
+        <w:t>double</w:t>
+      </w:r>
+      <w:proofErr w:type="spellEnd"/>
+      <w:r>
+        <w:rPr>
+          <w:rFonts w:ascii="Arial" w:hAnsi="Arial" w:cs="Arial"/>
+          <w:color w:val="3D4351"/>
+          <w:sz w:val="27"/>
+          <w:szCs w:val="27"/>
+          <w:shd w:val="clear" w:color="auto" w:fill="FFFFFF"/>
+        </w:rPr>
+        <w:t xml:space="preserve">). Добавь для него </w:t>
+      </w:r>
+      <w:proofErr w:type="spellStart"/>
+      <w:r>
+        <w:rPr>
+          <w:rFonts w:ascii="Arial" w:hAnsi="Arial" w:cs="Arial"/>
+          <w:color w:val="3D4351"/>
+          <w:sz w:val="27"/>
+          <w:szCs w:val="27"/>
+          <w:shd w:val="clear" w:color="auto" w:fill="FFFFFF"/>
+        </w:rPr>
+        <w:t>getter</w:t>
+      </w:r>
+      <w:proofErr w:type="spellEnd"/>
+      <w:r>
+        <w:rPr>
+          <w:rFonts w:ascii="Arial" w:hAnsi="Arial" w:cs="Arial"/>
+          <w:color w:val="3D4351"/>
+          <w:sz w:val="27"/>
+          <w:szCs w:val="27"/>
+          <w:shd w:val="clear" w:color="auto" w:fill="FFFFFF"/>
+        </w:rPr>
+        <w:t xml:space="preserve"> и </w:t>
+      </w:r>
+      <w:proofErr w:type="spellStart"/>
+      <w:r>
+        <w:rPr>
+          <w:rFonts w:ascii="Arial" w:hAnsi="Arial" w:cs="Arial"/>
+          <w:color w:val="3D4351"/>
+          <w:sz w:val="27"/>
+          <w:szCs w:val="27"/>
+          <w:shd w:val="clear" w:color="auto" w:fill="FFFFFF"/>
+        </w:rPr>
+        <w:t>setter</w:t>
+      </w:r>
+      <w:proofErr w:type="spellEnd"/>
+      <w:r>
+        <w:rPr>
+          <w:rFonts w:ascii="Arial" w:hAnsi="Arial" w:cs="Arial"/>
+          <w:color w:val="3D4351"/>
+          <w:sz w:val="27"/>
+          <w:szCs w:val="27"/>
+          <w:shd w:val="clear" w:color="auto" w:fill="FFFFFF"/>
+        </w:rPr>
+        <w:t>.</w:t>
+      </w:r>
+      <w:r>
+        <w:rPr>
+          <w:rFonts w:ascii="Arial" w:hAnsi="Arial" w:cs="Arial"/>
+          <w:color w:val="3D4351"/>
+          <w:sz w:val="27"/>
+          <w:szCs w:val="27"/>
+        </w:rPr>
+        <w:br/>
+      </w:r>
+      <w:r>
+        <w:rPr>
+          <w:rFonts w:ascii="Arial" w:hAnsi="Arial" w:cs="Arial"/>
+          <w:color w:val="3D4351"/>
+          <w:sz w:val="27"/>
+          <w:szCs w:val="27"/>
+          <w:shd w:val="clear" w:color="auto" w:fill="FFFFFF"/>
+        </w:rPr>
+        <w:t>2.</w:t>
+      </w:r>
+      <w:r>
+        <w:rPr>
+          <w:rFonts w:ascii="Arial" w:hAnsi="Arial" w:cs="Arial"/>
+          <w:color w:val="3D4351"/>
+          <w:sz w:val="27"/>
+          <w:szCs w:val="27"/>
+          <w:shd w:val="clear" w:color="auto" w:fill="FFFFFF"/>
+        </w:rPr>
+        <w:t> </w:t>
+      </w:r>
+      <w:r>
+        <w:rPr>
+          <w:rFonts w:ascii="Arial" w:hAnsi="Arial" w:cs="Arial"/>
+          <w:color w:val="3D4351"/>
+          <w:sz w:val="27"/>
+          <w:szCs w:val="27"/>
+          <w:shd w:val="clear" w:color="auto" w:fill="FFFFFF"/>
+        </w:rPr>
+        <w:t xml:space="preserve">В классе </w:t>
+      </w:r>
+      <w:proofErr w:type="spellStart"/>
+      <w:r>
+        <w:rPr>
+          <w:rFonts w:ascii="Arial" w:hAnsi="Arial" w:cs="Arial"/>
+          <w:color w:val="3D4351"/>
+          <w:sz w:val="27"/>
+          <w:szCs w:val="27"/>
+          <w:shd w:val="clear" w:color="auto" w:fill="FFFFFF"/>
+        </w:rPr>
+        <w:t>BaseObject</w:t>
+      </w:r>
+      <w:proofErr w:type="spellEnd"/>
+      <w:r>
+        <w:rPr>
+          <w:rFonts w:ascii="Arial" w:hAnsi="Arial" w:cs="Arial"/>
+          <w:color w:val="3D4351"/>
+          <w:sz w:val="27"/>
+          <w:szCs w:val="27"/>
+          <w:shd w:val="clear" w:color="auto" w:fill="FFFFFF"/>
+        </w:rPr>
+        <w:t xml:space="preserve"> создай поле y (</w:t>
+      </w:r>
+      <w:proofErr w:type="spellStart"/>
+      <w:r>
+        <w:rPr>
+          <w:rFonts w:ascii="Arial" w:hAnsi="Arial" w:cs="Arial"/>
+          <w:color w:val="3D4351"/>
+          <w:sz w:val="27"/>
+          <w:szCs w:val="27"/>
+          <w:shd w:val="clear" w:color="auto" w:fill="FFFFFF"/>
+        </w:rPr>
+        <w:t>double</w:t>
+      </w:r>
+      <w:proofErr w:type="spellEnd"/>
+      <w:r>
+        <w:rPr>
+          <w:rFonts w:ascii="Arial" w:hAnsi="Arial" w:cs="Arial"/>
+          <w:color w:val="3D4351"/>
+          <w:sz w:val="27"/>
+          <w:szCs w:val="27"/>
+          <w:shd w:val="clear" w:color="auto" w:fill="FFFFFF"/>
+        </w:rPr>
+        <w:t xml:space="preserve">). Добавь для него </w:t>
+      </w:r>
+      <w:proofErr w:type="spellStart"/>
+      <w:r>
+        <w:rPr>
+          <w:rFonts w:ascii="Arial" w:hAnsi="Arial" w:cs="Arial"/>
+          <w:color w:val="3D4351"/>
+          <w:sz w:val="27"/>
+          <w:szCs w:val="27"/>
+          <w:shd w:val="clear" w:color="auto" w:fill="FFFFFF"/>
+        </w:rPr>
+        <w:t>getter</w:t>
+      </w:r>
+      <w:proofErr w:type="spellEnd"/>
+      <w:r>
+        <w:rPr>
+          <w:rFonts w:ascii="Arial" w:hAnsi="Arial" w:cs="Arial"/>
+          <w:color w:val="3D4351"/>
+          <w:sz w:val="27"/>
+          <w:szCs w:val="27"/>
+          <w:shd w:val="clear" w:color="auto" w:fill="FFFFFF"/>
+        </w:rPr>
+        <w:t xml:space="preserve"> и </w:t>
+      </w:r>
+      <w:proofErr w:type="spellStart"/>
+      <w:r>
+        <w:rPr>
+          <w:rFonts w:ascii="Arial" w:hAnsi="Arial" w:cs="Arial"/>
+          <w:color w:val="3D4351"/>
+          <w:sz w:val="27"/>
+          <w:szCs w:val="27"/>
+          <w:shd w:val="clear" w:color="auto" w:fill="FFFFFF"/>
+        </w:rPr>
+        <w:t>setter</w:t>
+      </w:r>
+      <w:proofErr w:type="spellEnd"/>
+      <w:r>
+        <w:rPr>
+          <w:rFonts w:ascii="Arial" w:hAnsi="Arial" w:cs="Arial"/>
+          <w:color w:val="3D4351"/>
+          <w:sz w:val="27"/>
+          <w:szCs w:val="27"/>
+          <w:shd w:val="clear" w:color="auto" w:fill="FFFFFF"/>
+        </w:rPr>
+        <w:t>.</w:t>
+      </w:r>
+      <w:r>
+        <w:rPr>
+          <w:rFonts w:ascii="Arial" w:hAnsi="Arial" w:cs="Arial"/>
+          <w:color w:val="3D4351"/>
+          <w:sz w:val="27"/>
+          <w:szCs w:val="27"/>
+        </w:rPr>
+        <w:br/>
+      </w:r>
+      <w:r>
+        <w:rPr>
+          <w:rFonts w:ascii="Arial" w:hAnsi="Arial" w:cs="Arial"/>
+          <w:color w:val="3D4351"/>
+          <w:sz w:val="27"/>
+          <w:szCs w:val="27"/>
+          <w:shd w:val="clear" w:color="auto" w:fill="FFFFFF"/>
+        </w:rPr>
+        <w:t>3.</w:t>
+      </w:r>
+      <w:r>
+        <w:rPr>
+          <w:rFonts w:ascii="Arial" w:hAnsi="Arial" w:cs="Arial"/>
+          <w:color w:val="3D4351"/>
+          <w:sz w:val="27"/>
+          <w:szCs w:val="27"/>
+          <w:shd w:val="clear" w:color="auto" w:fill="FFFFFF"/>
+        </w:rPr>
+        <w:t> </w:t>
+      </w:r>
+      <w:r>
+        <w:rPr>
+          <w:rFonts w:ascii="Arial" w:hAnsi="Arial" w:cs="Arial"/>
+          <w:color w:val="3D4351"/>
+          <w:sz w:val="27"/>
+          <w:szCs w:val="27"/>
+          <w:shd w:val="clear" w:color="auto" w:fill="FFFFFF"/>
+        </w:rPr>
+        <w:t xml:space="preserve">В классе </w:t>
+      </w:r>
+      <w:proofErr w:type="spellStart"/>
+      <w:r>
+        <w:rPr>
+          <w:rFonts w:ascii="Arial" w:hAnsi="Arial" w:cs="Arial"/>
+          <w:color w:val="3D4351"/>
+          <w:sz w:val="27"/>
+          <w:szCs w:val="27"/>
+          <w:shd w:val="clear" w:color="auto" w:fill="FFFFFF"/>
+        </w:rPr>
+        <w:t>BaseObject</w:t>
+      </w:r>
+      <w:proofErr w:type="spellEnd"/>
+      <w:r>
+        <w:rPr>
+          <w:rFonts w:ascii="Arial" w:hAnsi="Arial" w:cs="Arial"/>
+          <w:color w:val="3D4351"/>
+          <w:sz w:val="27"/>
+          <w:szCs w:val="27"/>
+          <w:shd w:val="clear" w:color="auto" w:fill="FFFFFF"/>
+        </w:rPr>
+        <w:t xml:space="preserve"> создай поле </w:t>
+      </w:r>
+      <w:proofErr w:type="spellStart"/>
+      <w:r>
+        <w:rPr>
+          <w:rFonts w:ascii="Arial" w:hAnsi="Arial" w:cs="Arial"/>
+          <w:color w:val="3D4351"/>
+          <w:sz w:val="27"/>
+          <w:szCs w:val="27"/>
+          <w:shd w:val="clear" w:color="auto" w:fill="FFFFFF"/>
+        </w:rPr>
+        <w:t>radius</w:t>
+      </w:r>
+      <w:proofErr w:type="spellEnd"/>
+      <w:r>
+        <w:rPr>
+          <w:rFonts w:ascii="Arial" w:hAnsi="Arial" w:cs="Arial"/>
+          <w:color w:val="3D4351"/>
+          <w:sz w:val="27"/>
+          <w:szCs w:val="27"/>
+          <w:shd w:val="clear" w:color="auto" w:fill="FFFFFF"/>
+        </w:rPr>
+        <w:t xml:space="preserve"> (</w:t>
+      </w:r>
+      <w:proofErr w:type="spellStart"/>
+      <w:r>
+        <w:rPr>
+          <w:rFonts w:ascii="Arial" w:hAnsi="Arial" w:cs="Arial"/>
+          <w:color w:val="3D4351"/>
+          <w:sz w:val="27"/>
+          <w:szCs w:val="27"/>
+          <w:shd w:val="clear" w:color="auto" w:fill="FFFFFF"/>
+        </w:rPr>
+        <w:t>double</w:t>
+      </w:r>
+      <w:proofErr w:type="spellEnd"/>
+      <w:r>
+        <w:rPr>
+          <w:rFonts w:ascii="Arial" w:hAnsi="Arial" w:cs="Arial"/>
+          <w:color w:val="3D4351"/>
+          <w:sz w:val="27"/>
+          <w:szCs w:val="27"/>
+          <w:shd w:val="clear" w:color="auto" w:fill="FFFFFF"/>
+        </w:rPr>
+        <w:t xml:space="preserve">). Добавь для него </w:t>
+      </w:r>
+      <w:proofErr w:type="spellStart"/>
+      <w:r>
+        <w:rPr>
+          <w:rFonts w:ascii="Arial" w:hAnsi="Arial" w:cs="Arial"/>
+          <w:color w:val="3D4351"/>
+          <w:sz w:val="27"/>
+          <w:szCs w:val="27"/>
+          <w:shd w:val="clear" w:color="auto" w:fill="FFFFFF"/>
+        </w:rPr>
+        <w:t>getter</w:t>
+      </w:r>
+      <w:proofErr w:type="spellEnd"/>
+      <w:r>
+        <w:rPr>
+          <w:rFonts w:ascii="Arial" w:hAnsi="Arial" w:cs="Arial"/>
+          <w:color w:val="3D4351"/>
+          <w:sz w:val="27"/>
+          <w:szCs w:val="27"/>
+          <w:shd w:val="clear" w:color="auto" w:fill="FFFFFF"/>
+        </w:rPr>
+        <w:t xml:space="preserve"> и </w:t>
+      </w:r>
+      <w:proofErr w:type="spellStart"/>
+      <w:r>
+        <w:rPr>
+          <w:rFonts w:ascii="Arial" w:hAnsi="Arial" w:cs="Arial"/>
+          <w:color w:val="3D4351"/>
+          <w:sz w:val="27"/>
+          <w:szCs w:val="27"/>
+          <w:shd w:val="clear" w:color="auto" w:fill="FFFFFF"/>
+        </w:rPr>
+        <w:t>setter</w:t>
+      </w:r>
+      <w:proofErr w:type="spellEnd"/>
+      <w:r>
+        <w:rPr>
+          <w:rFonts w:ascii="Arial" w:hAnsi="Arial" w:cs="Arial"/>
+          <w:color w:val="3D4351"/>
+          <w:sz w:val="27"/>
+          <w:szCs w:val="27"/>
+          <w:shd w:val="clear" w:color="auto" w:fill="FFFFFF"/>
+        </w:rPr>
+        <w:t>.</w:t>
+      </w:r>
+      <w:r>
+        <w:rPr>
+          <w:rFonts w:ascii="Arial" w:hAnsi="Arial" w:cs="Arial"/>
+          <w:color w:val="3D4351"/>
+          <w:sz w:val="27"/>
+          <w:szCs w:val="27"/>
+        </w:rPr>
+        <w:br/>
+      </w:r>
+      <w:r>
+        <w:rPr>
+          <w:rFonts w:ascii="Arial" w:hAnsi="Arial" w:cs="Arial"/>
+          <w:color w:val="3D4351"/>
+          <w:sz w:val="27"/>
+          <w:szCs w:val="27"/>
+          <w:shd w:val="clear" w:color="auto" w:fill="FFFFFF"/>
+        </w:rPr>
+        <w:t>4.</w:t>
+      </w:r>
+      <w:r>
+        <w:rPr>
+          <w:rFonts w:ascii="Arial" w:hAnsi="Arial" w:cs="Arial"/>
+          <w:color w:val="3D4351"/>
+          <w:sz w:val="27"/>
+          <w:szCs w:val="27"/>
+          <w:shd w:val="clear" w:color="auto" w:fill="FFFFFF"/>
+        </w:rPr>
+        <w:t> </w:t>
+      </w:r>
+      <w:r>
+        <w:rPr>
+          <w:rFonts w:ascii="Arial" w:hAnsi="Arial" w:cs="Arial"/>
+          <w:color w:val="3D4351"/>
+          <w:sz w:val="27"/>
+          <w:szCs w:val="27"/>
+          <w:shd w:val="clear" w:color="auto" w:fill="FFFFFF"/>
+        </w:rPr>
+        <w:t xml:space="preserve">В классе </w:t>
+      </w:r>
+      <w:proofErr w:type="spellStart"/>
+      <w:r>
+        <w:rPr>
+          <w:rFonts w:ascii="Arial" w:hAnsi="Arial" w:cs="Arial"/>
+          <w:color w:val="3D4351"/>
+          <w:sz w:val="27"/>
+          <w:szCs w:val="27"/>
+          <w:shd w:val="clear" w:color="auto" w:fill="FFFFFF"/>
+        </w:rPr>
+        <w:t>BaseObject</w:t>
+      </w:r>
+      <w:proofErr w:type="spellEnd"/>
+      <w:r>
+        <w:rPr>
+          <w:rFonts w:ascii="Arial" w:hAnsi="Arial" w:cs="Arial"/>
+          <w:color w:val="3D4351"/>
+          <w:sz w:val="27"/>
+          <w:szCs w:val="27"/>
+          <w:shd w:val="clear" w:color="auto" w:fill="FFFFFF"/>
+        </w:rPr>
+        <w:t xml:space="preserve"> создай поле </w:t>
+      </w:r>
+      <w:proofErr w:type="spellStart"/>
+      <w:r>
+        <w:rPr>
+          <w:rFonts w:ascii="Arial" w:hAnsi="Arial" w:cs="Arial"/>
+          <w:color w:val="3D4351"/>
+          <w:sz w:val="27"/>
+          <w:szCs w:val="27"/>
+          <w:shd w:val="clear" w:color="auto" w:fill="FFFFFF"/>
+        </w:rPr>
+        <w:t>isAlive</w:t>
+      </w:r>
+      <w:proofErr w:type="spellEnd"/>
+      <w:r>
+        <w:rPr>
+          <w:rFonts w:ascii="Arial" w:hAnsi="Arial" w:cs="Arial"/>
+          <w:color w:val="3D4351"/>
+          <w:sz w:val="27"/>
+          <w:szCs w:val="27"/>
+          <w:shd w:val="clear" w:color="auto" w:fill="FFFFFF"/>
+        </w:rPr>
+        <w:t xml:space="preserve"> (</w:t>
+      </w:r>
+      <w:proofErr w:type="spellStart"/>
+      <w:r>
+        <w:rPr>
+          <w:rFonts w:ascii="Arial" w:hAnsi="Arial" w:cs="Arial"/>
+          <w:color w:val="3D4351"/>
+          <w:sz w:val="27"/>
+          <w:szCs w:val="27"/>
+          <w:shd w:val="clear" w:color="auto" w:fill="FFFFFF"/>
+        </w:rPr>
+        <w:t>boolean</w:t>
+      </w:r>
+      <w:proofErr w:type="spellEnd"/>
+      <w:r>
+        <w:rPr>
+          <w:rFonts w:ascii="Arial" w:hAnsi="Arial" w:cs="Arial"/>
+          <w:color w:val="3D4351"/>
+          <w:sz w:val="27"/>
+          <w:szCs w:val="27"/>
+          <w:shd w:val="clear" w:color="auto" w:fill="FFFFFF"/>
+        </w:rPr>
+        <w:t xml:space="preserve">). Добавь для него </w:t>
+      </w:r>
+      <w:proofErr w:type="spellStart"/>
+      <w:r>
+        <w:rPr>
+          <w:rFonts w:ascii="Arial" w:hAnsi="Arial" w:cs="Arial"/>
+          <w:color w:val="3D4351"/>
+          <w:sz w:val="27"/>
+          <w:szCs w:val="27"/>
+          <w:shd w:val="clear" w:color="auto" w:fill="FFFFFF"/>
+        </w:rPr>
+        <w:t>getter</w:t>
+      </w:r>
+      <w:proofErr w:type="spellEnd"/>
+      <w:r>
+        <w:rPr>
+          <w:rFonts w:ascii="Arial" w:hAnsi="Arial" w:cs="Arial"/>
+          <w:color w:val="3D4351"/>
+          <w:sz w:val="27"/>
+          <w:szCs w:val="27"/>
+          <w:shd w:val="clear" w:color="auto" w:fill="FFFFFF"/>
+        </w:rPr>
+        <w:t>.</w:t>
+      </w:r>
+      <w:r>
+        <w:rPr>
+          <w:rFonts w:ascii="Arial" w:hAnsi="Arial" w:cs="Arial"/>
+          <w:color w:val="3D4351"/>
+          <w:sz w:val="27"/>
+          <w:szCs w:val="27"/>
+        </w:rPr>
+        <w:br/>
+      </w:r>
+      <w:r>
+        <w:rPr>
+          <w:rFonts w:ascii="Arial" w:hAnsi="Arial" w:cs="Arial"/>
+          <w:color w:val="3D4351"/>
+          <w:sz w:val="27"/>
+          <w:szCs w:val="27"/>
+          <w:shd w:val="clear" w:color="auto" w:fill="FFFFFF"/>
+          <w:lang w:val="en-US"/>
+        </w:rPr>
+        <w:t>5.</w:t>
+      </w:r>
+      <w:r>
+        <w:rPr>
+          <w:rFonts w:ascii="Arial" w:hAnsi="Arial" w:cs="Arial"/>
+          <w:color w:val="3D4351"/>
+          <w:sz w:val="27"/>
+          <w:szCs w:val="27"/>
+          <w:shd w:val="clear" w:color="auto" w:fill="FFFFFF"/>
+        </w:rPr>
+        <w:t> </w:t>
+      </w:r>
+      <w:r>
+        <w:rPr>
+          <w:rFonts w:ascii="Arial" w:hAnsi="Arial" w:cs="Arial"/>
+          <w:color w:val="3D4351"/>
+          <w:sz w:val="27"/>
+          <w:szCs w:val="27"/>
+          <w:shd w:val="clear" w:color="auto" w:fill="FFFFFF"/>
+        </w:rPr>
+        <w:t>В</w:t>
+      </w:r>
+      <w:r>
+        <w:rPr>
+          <w:rFonts w:ascii="Arial" w:hAnsi="Arial" w:cs="Arial"/>
+          <w:color w:val="3D4351"/>
+          <w:sz w:val="27"/>
+          <w:szCs w:val="27"/>
+          <w:shd w:val="clear" w:color="auto" w:fill="FFFFFF"/>
+          <w:lang w:val="en-US"/>
+        </w:rPr>
+        <w:t xml:space="preserve"> </w:t>
+      </w:r>
+      <w:r>
+        <w:rPr>
+          <w:rFonts w:ascii="Arial" w:hAnsi="Arial" w:cs="Arial"/>
+          <w:color w:val="3D4351"/>
+          <w:sz w:val="27"/>
+          <w:szCs w:val="27"/>
+          <w:shd w:val="clear" w:color="auto" w:fill="FFFFFF"/>
+        </w:rPr>
+        <w:t>классе</w:t>
+      </w:r>
+      <w:r>
+        <w:rPr>
+          <w:rFonts w:ascii="Arial" w:hAnsi="Arial" w:cs="Arial"/>
+          <w:color w:val="3D4351"/>
+          <w:sz w:val="27"/>
+          <w:szCs w:val="27"/>
+          <w:shd w:val="clear" w:color="auto" w:fill="FFFFFF"/>
+          <w:lang w:val="en-US"/>
+        </w:rPr>
+        <w:t xml:space="preserve"> BaseObject </w:t>
+      </w:r>
+      <w:r>
+        <w:rPr>
+          <w:rFonts w:ascii="Arial" w:hAnsi="Arial" w:cs="Arial"/>
+          <w:color w:val="3D4351"/>
+          <w:sz w:val="27"/>
+          <w:szCs w:val="27"/>
+          <w:shd w:val="clear" w:color="auto" w:fill="FFFFFF"/>
+        </w:rPr>
+        <w:t>создай</w:t>
+      </w:r>
+      <w:r>
+        <w:rPr>
+          <w:rFonts w:ascii="Arial" w:hAnsi="Arial" w:cs="Arial"/>
+          <w:color w:val="3D4351"/>
+          <w:sz w:val="27"/>
+          <w:szCs w:val="27"/>
+          <w:shd w:val="clear" w:color="auto" w:fill="FFFFFF"/>
+          <w:lang w:val="en-US"/>
+        </w:rPr>
+        <w:t xml:space="preserve"> </w:t>
+      </w:r>
+      <w:r>
+        <w:rPr>
+          <w:rFonts w:ascii="Arial" w:hAnsi="Arial" w:cs="Arial"/>
+          <w:color w:val="3D4351"/>
+          <w:sz w:val="27"/>
+          <w:szCs w:val="27"/>
+          <w:shd w:val="clear" w:color="auto" w:fill="FFFFFF"/>
+        </w:rPr>
+        <w:t>конструктор</w:t>
+      </w:r>
+      <w:r>
+        <w:rPr>
+          <w:rFonts w:ascii="Arial" w:hAnsi="Arial" w:cs="Arial"/>
+          <w:color w:val="3D4351"/>
+          <w:sz w:val="27"/>
+          <w:szCs w:val="27"/>
+          <w:shd w:val="clear" w:color="auto" w:fill="FFFFFF"/>
+          <w:lang w:val="en-US"/>
+        </w:rPr>
+        <w:t xml:space="preserve"> BaseObject(double x, double y, double radius). </w:t>
+      </w:r>
+      <w:r>
+        <w:rPr>
+          <w:rFonts w:ascii="Arial" w:hAnsi="Arial" w:cs="Arial"/>
+          <w:color w:val="3D4351"/>
+          <w:sz w:val="27"/>
+          <w:szCs w:val="27"/>
+          <w:shd w:val="clear" w:color="auto" w:fill="FFFFFF"/>
+        </w:rPr>
+        <w:t xml:space="preserve">Поле </w:t>
+      </w:r>
+      <w:proofErr w:type="spellStart"/>
+      <w:r>
+        <w:rPr>
+          <w:rFonts w:ascii="Arial" w:hAnsi="Arial" w:cs="Arial"/>
+          <w:color w:val="3D4351"/>
+          <w:sz w:val="27"/>
+          <w:szCs w:val="27"/>
+          <w:shd w:val="clear" w:color="auto" w:fill="FFFFFF"/>
+        </w:rPr>
+        <w:t>isAlive</w:t>
+      </w:r>
+      <w:proofErr w:type="spellEnd"/>
+      <w:r>
+        <w:rPr>
+          <w:rFonts w:ascii="Arial" w:hAnsi="Arial" w:cs="Arial"/>
+          <w:color w:val="3D4351"/>
+          <w:sz w:val="27"/>
+          <w:szCs w:val="27"/>
+          <w:shd w:val="clear" w:color="auto" w:fill="FFFFFF"/>
+        </w:rPr>
+        <w:t xml:space="preserve"> должно устанавливаться в </w:t>
+      </w:r>
+      <w:proofErr w:type="spellStart"/>
+      <w:r>
+        <w:rPr>
+          <w:rFonts w:ascii="Arial" w:hAnsi="Arial" w:cs="Arial"/>
+          <w:color w:val="3D4351"/>
+          <w:sz w:val="27"/>
+          <w:szCs w:val="27"/>
+          <w:shd w:val="clear" w:color="auto" w:fill="FFFFFF"/>
+        </w:rPr>
+        <w:t>true</w:t>
+      </w:r>
+      <w:proofErr w:type="spellEnd"/>
+      <w:r>
+        <w:rPr>
+          <w:rFonts w:ascii="Arial" w:hAnsi="Arial" w:cs="Arial"/>
+          <w:color w:val="3D4351"/>
+          <w:sz w:val="27"/>
+          <w:szCs w:val="27"/>
+          <w:shd w:val="clear" w:color="auto" w:fill="FFFFFF"/>
+        </w:rPr>
+        <w:t>.</w:t>
+      </w:r>
+      <w:r>
+        <w:rPr>
+          <w:rFonts w:ascii="Arial" w:hAnsi="Arial" w:cs="Arial"/>
+          <w:color w:val="3D4351"/>
+          <w:sz w:val="27"/>
+          <w:szCs w:val="27"/>
+        </w:rPr>
+        <w:br/>
+      </w:r>
+      <w:r>
+        <w:rPr>
+          <w:rFonts w:ascii="Arial" w:hAnsi="Arial" w:cs="Arial"/>
+          <w:color w:val="3D4351"/>
+          <w:sz w:val="27"/>
+          <w:szCs w:val="27"/>
+          <w:shd w:val="clear" w:color="auto" w:fill="FFFFFF"/>
+        </w:rPr>
+        <w:t>6.</w:t>
+      </w:r>
+      <w:r>
+        <w:rPr>
+          <w:rFonts w:ascii="Arial" w:hAnsi="Arial" w:cs="Arial"/>
+          <w:color w:val="3D4351"/>
+          <w:sz w:val="27"/>
+          <w:szCs w:val="27"/>
+          <w:shd w:val="clear" w:color="auto" w:fill="FFFFFF"/>
+        </w:rPr>
+        <w:t> </w:t>
+      </w:r>
+      <w:r>
+        <w:rPr>
+          <w:rFonts w:ascii="Arial" w:hAnsi="Arial" w:cs="Arial"/>
+          <w:color w:val="3D4351"/>
+          <w:sz w:val="27"/>
+          <w:szCs w:val="27"/>
+          <w:shd w:val="clear" w:color="auto" w:fill="FFFFFF"/>
+        </w:rPr>
+        <w:t xml:space="preserve">Создай аналогичные конструкторы во всех классах, которые наследуются от </w:t>
+      </w:r>
+      <w:proofErr w:type="spellStart"/>
+      <w:r>
+        <w:rPr>
+          <w:rFonts w:ascii="Arial" w:hAnsi="Arial" w:cs="Arial"/>
+          <w:color w:val="3D4351"/>
+          <w:sz w:val="27"/>
+          <w:szCs w:val="27"/>
+          <w:shd w:val="clear" w:color="auto" w:fill="FFFFFF"/>
+        </w:rPr>
+        <w:t>BaseObject</w:t>
+      </w:r>
+      <w:proofErr w:type="spellEnd"/>
+      <w:r>
+        <w:rPr>
+          <w:rFonts w:ascii="Arial" w:hAnsi="Arial" w:cs="Arial"/>
+          <w:color w:val="3D4351"/>
+          <w:sz w:val="27"/>
+          <w:szCs w:val="27"/>
+          <w:shd w:val="clear" w:color="auto" w:fill="FFFFFF"/>
+        </w:rPr>
+        <w:t>.</w:t>
+      </w:r>
+      <w:bookmarkStart w:id="0" w:name="_GoBack"/>
+      <w:bookmarkEnd w:id="0"/>
     </w:p>
     <w:sectPr>
       <w:pgSz w:w="11906" w:h="16838"/>
@@ -3964,6 +6561,11 @@
     <w:basedOn w:val="a0"/>
     <w:rsid w:val="00CA4F45"/>
   </w:style>
+  <w:style w:type="character" w:customStyle="1" w:styleId="text-neon">
+    <w:name w:val="text-neon"/>
+    <w:basedOn w:val="a0"/>
+    <w:rsid w:val="00670B4F"/>
+  </w:style>
 </w:styles>
 </file>
 
@@ -4281,6 +6883,11 @@
     <w:basedOn w:val="a0"/>
     <w:rsid w:val="00CA4F45"/>
   </w:style>
+  <w:style w:type="character" w:customStyle="1" w:styleId="text-neon">
+    <w:name w:val="text-neon"/>
+    <w:basedOn w:val="a0"/>
+    <w:rsid w:val="00670B4F"/>
+  </w:style>
 </w:styles>
 </file>
 

--- a/JavaRushHomeWork/JavaRushTasks/4.JavaCollections/src/com/javarush/task/task25/task2515/Space.docx
+++ b/JavaRushHomeWork/JavaRushTasks/4.JavaCollections/src/com/javarush/task/task25/task2515/Space.docx
@@ -1077,26 +1077,7 @@
           <w:szCs w:val="27"/>
         </w:rPr>
         <w:br/>
-      </w:r>
-      <w:proofErr w:type="gramStart"/>
-      <w:r>
-        <w:rPr>
-          <w:rFonts w:ascii="Arial" w:hAnsi="Arial" w:cs="Arial"/>
-          <w:color w:val="3D4351"/>
-          <w:sz w:val="27"/>
-          <w:szCs w:val="27"/>
-        </w:rPr>
-        <w:t>Значит</w:t>
-      </w:r>
-      <w:proofErr w:type="gramEnd"/>
-      <w:r>
-        <w:rPr>
-          <w:rFonts w:ascii="Arial" w:hAnsi="Arial" w:cs="Arial"/>
-          <w:color w:val="3D4351"/>
-          <w:sz w:val="27"/>
-          <w:szCs w:val="27"/>
-        </w:rPr>
-        <w:t xml:space="preserve"> у них у всех будут координаты и размер.</w:t>
+        <w:t>Значит у них у всех будут координаты и размер.</w:t>
       </w:r>
       <w:r>
         <w:rPr>
@@ -4045,7 +4026,6 @@
           <w:sz w:val="27"/>
           <w:szCs w:val="27"/>
           <w:shd w:val="clear" w:color="auto" w:fill="FFFFFF"/>
-          <w:lang w:val="en-US"/>
         </w:rPr>
       </w:pPr>
       <w:r>
@@ -5462,6 +5442,1556 @@
     <w:p>
       <w:pPr>
         <w:rPr>
+          <w:rFonts w:ascii="Arial" w:hAnsi="Arial" w:cs="Arial"/>
+          <w:color w:val="3D4351"/>
+          <w:sz w:val="27"/>
+          <w:szCs w:val="27"/>
+          <w:shd w:val="clear" w:color="auto" w:fill="FFFFFF"/>
+        </w:rPr>
+      </w:pPr>
+      <w:r>
+        <w:rPr>
+          <w:rFonts w:ascii="Arial" w:hAnsi="Arial" w:cs="Arial"/>
+          <w:color w:val="3D4351"/>
+          <w:sz w:val="27"/>
+          <w:szCs w:val="27"/>
+        </w:rPr>
+        <w:br/>
+        <w:t>Требования:</w:t>
+      </w:r>
+      <w:r>
+        <w:rPr>
+          <w:rFonts w:ascii="Arial" w:hAnsi="Arial" w:cs="Arial"/>
+          <w:color w:val="3D4351"/>
+          <w:sz w:val="27"/>
+          <w:szCs w:val="27"/>
+        </w:rPr>
+        <w:br/>
+      </w:r>
+      <w:r>
+        <w:rPr>
+          <w:rFonts w:ascii="Arial" w:hAnsi="Arial" w:cs="Arial"/>
+          <w:color w:val="3D4351"/>
+          <w:sz w:val="27"/>
+          <w:szCs w:val="27"/>
+          <w:shd w:val="clear" w:color="auto" w:fill="FFFFFF"/>
+        </w:rPr>
+        <w:t>1.</w:t>
+      </w:r>
+      <w:r>
+        <w:rPr>
+          <w:rFonts w:ascii="Arial" w:hAnsi="Arial" w:cs="Arial"/>
+          <w:color w:val="3D4351"/>
+          <w:sz w:val="27"/>
+          <w:szCs w:val="27"/>
+          <w:shd w:val="clear" w:color="auto" w:fill="FFFFFF"/>
+        </w:rPr>
+        <w:t> </w:t>
+      </w:r>
+      <w:r>
+        <w:rPr>
+          <w:rFonts w:ascii="Arial" w:hAnsi="Arial" w:cs="Arial"/>
+          <w:color w:val="3D4351"/>
+          <w:sz w:val="27"/>
+          <w:szCs w:val="27"/>
+          <w:shd w:val="clear" w:color="auto" w:fill="FFFFFF"/>
+        </w:rPr>
+        <w:t xml:space="preserve">В классе </w:t>
+      </w:r>
+      <w:proofErr w:type="spellStart"/>
+      <w:r>
+        <w:rPr>
+          <w:rFonts w:ascii="Arial" w:hAnsi="Arial" w:cs="Arial"/>
+          <w:color w:val="3D4351"/>
+          <w:sz w:val="27"/>
+          <w:szCs w:val="27"/>
+          <w:shd w:val="clear" w:color="auto" w:fill="FFFFFF"/>
+        </w:rPr>
+        <w:t>BaseObject</w:t>
+      </w:r>
+      <w:proofErr w:type="spellEnd"/>
+      <w:r>
+        <w:rPr>
+          <w:rFonts w:ascii="Arial" w:hAnsi="Arial" w:cs="Arial"/>
+          <w:color w:val="3D4351"/>
+          <w:sz w:val="27"/>
+          <w:szCs w:val="27"/>
+          <w:shd w:val="clear" w:color="auto" w:fill="FFFFFF"/>
+        </w:rPr>
+        <w:t xml:space="preserve"> создай поле x (</w:t>
+      </w:r>
+      <w:proofErr w:type="spellStart"/>
+      <w:r>
+        <w:rPr>
+          <w:rFonts w:ascii="Arial" w:hAnsi="Arial" w:cs="Arial"/>
+          <w:color w:val="3D4351"/>
+          <w:sz w:val="27"/>
+          <w:szCs w:val="27"/>
+          <w:shd w:val="clear" w:color="auto" w:fill="FFFFFF"/>
+        </w:rPr>
+        <w:t>double</w:t>
+      </w:r>
+      <w:proofErr w:type="spellEnd"/>
+      <w:r>
+        <w:rPr>
+          <w:rFonts w:ascii="Arial" w:hAnsi="Arial" w:cs="Arial"/>
+          <w:color w:val="3D4351"/>
+          <w:sz w:val="27"/>
+          <w:szCs w:val="27"/>
+          <w:shd w:val="clear" w:color="auto" w:fill="FFFFFF"/>
+        </w:rPr>
+        <w:t xml:space="preserve">). Добавь для него </w:t>
+      </w:r>
+      <w:proofErr w:type="spellStart"/>
+      <w:r>
+        <w:rPr>
+          <w:rFonts w:ascii="Arial" w:hAnsi="Arial" w:cs="Arial"/>
+          <w:color w:val="3D4351"/>
+          <w:sz w:val="27"/>
+          <w:szCs w:val="27"/>
+          <w:shd w:val="clear" w:color="auto" w:fill="FFFFFF"/>
+        </w:rPr>
+        <w:t>getter</w:t>
+      </w:r>
+      <w:proofErr w:type="spellEnd"/>
+      <w:r>
+        <w:rPr>
+          <w:rFonts w:ascii="Arial" w:hAnsi="Arial" w:cs="Arial"/>
+          <w:color w:val="3D4351"/>
+          <w:sz w:val="27"/>
+          <w:szCs w:val="27"/>
+          <w:shd w:val="clear" w:color="auto" w:fill="FFFFFF"/>
+        </w:rPr>
+        <w:t xml:space="preserve"> и </w:t>
+      </w:r>
+      <w:proofErr w:type="spellStart"/>
+      <w:r>
+        <w:rPr>
+          <w:rFonts w:ascii="Arial" w:hAnsi="Arial" w:cs="Arial"/>
+          <w:color w:val="3D4351"/>
+          <w:sz w:val="27"/>
+          <w:szCs w:val="27"/>
+          <w:shd w:val="clear" w:color="auto" w:fill="FFFFFF"/>
+        </w:rPr>
+        <w:t>setter</w:t>
+      </w:r>
+      <w:proofErr w:type="spellEnd"/>
+      <w:r>
+        <w:rPr>
+          <w:rFonts w:ascii="Arial" w:hAnsi="Arial" w:cs="Arial"/>
+          <w:color w:val="3D4351"/>
+          <w:sz w:val="27"/>
+          <w:szCs w:val="27"/>
+          <w:shd w:val="clear" w:color="auto" w:fill="FFFFFF"/>
+        </w:rPr>
+        <w:t>.</w:t>
+      </w:r>
+      <w:r>
+        <w:rPr>
+          <w:rFonts w:ascii="Arial" w:hAnsi="Arial" w:cs="Arial"/>
+          <w:color w:val="3D4351"/>
+          <w:sz w:val="27"/>
+          <w:szCs w:val="27"/>
+        </w:rPr>
+        <w:br/>
+      </w:r>
+      <w:r>
+        <w:rPr>
+          <w:rFonts w:ascii="Arial" w:hAnsi="Arial" w:cs="Arial"/>
+          <w:color w:val="3D4351"/>
+          <w:sz w:val="27"/>
+          <w:szCs w:val="27"/>
+          <w:shd w:val="clear" w:color="auto" w:fill="FFFFFF"/>
+        </w:rPr>
+        <w:t>2.</w:t>
+      </w:r>
+      <w:r>
+        <w:rPr>
+          <w:rFonts w:ascii="Arial" w:hAnsi="Arial" w:cs="Arial"/>
+          <w:color w:val="3D4351"/>
+          <w:sz w:val="27"/>
+          <w:szCs w:val="27"/>
+          <w:shd w:val="clear" w:color="auto" w:fill="FFFFFF"/>
+        </w:rPr>
+        <w:t> </w:t>
+      </w:r>
+      <w:r>
+        <w:rPr>
+          <w:rFonts w:ascii="Arial" w:hAnsi="Arial" w:cs="Arial"/>
+          <w:color w:val="3D4351"/>
+          <w:sz w:val="27"/>
+          <w:szCs w:val="27"/>
+          <w:shd w:val="clear" w:color="auto" w:fill="FFFFFF"/>
+        </w:rPr>
+        <w:t xml:space="preserve">В классе </w:t>
+      </w:r>
+      <w:proofErr w:type="spellStart"/>
+      <w:r>
+        <w:rPr>
+          <w:rFonts w:ascii="Arial" w:hAnsi="Arial" w:cs="Arial"/>
+          <w:color w:val="3D4351"/>
+          <w:sz w:val="27"/>
+          <w:szCs w:val="27"/>
+          <w:shd w:val="clear" w:color="auto" w:fill="FFFFFF"/>
+        </w:rPr>
+        <w:t>BaseObject</w:t>
+      </w:r>
+      <w:proofErr w:type="spellEnd"/>
+      <w:r>
+        <w:rPr>
+          <w:rFonts w:ascii="Arial" w:hAnsi="Arial" w:cs="Arial"/>
+          <w:color w:val="3D4351"/>
+          <w:sz w:val="27"/>
+          <w:szCs w:val="27"/>
+          <w:shd w:val="clear" w:color="auto" w:fill="FFFFFF"/>
+        </w:rPr>
+        <w:t xml:space="preserve"> создай поле y (</w:t>
+      </w:r>
+      <w:proofErr w:type="spellStart"/>
+      <w:r>
+        <w:rPr>
+          <w:rFonts w:ascii="Arial" w:hAnsi="Arial" w:cs="Arial"/>
+          <w:color w:val="3D4351"/>
+          <w:sz w:val="27"/>
+          <w:szCs w:val="27"/>
+          <w:shd w:val="clear" w:color="auto" w:fill="FFFFFF"/>
+        </w:rPr>
+        <w:t>double</w:t>
+      </w:r>
+      <w:proofErr w:type="spellEnd"/>
+      <w:r>
+        <w:rPr>
+          <w:rFonts w:ascii="Arial" w:hAnsi="Arial" w:cs="Arial"/>
+          <w:color w:val="3D4351"/>
+          <w:sz w:val="27"/>
+          <w:szCs w:val="27"/>
+          <w:shd w:val="clear" w:color="auto" w:fill="FFFFFF"/>
+        </w:rPr>
+        <w:t xml:space="preserve">). Добавь для него </w:t>
+      </w:r>
+      <w:proofErr w:type="spellStart"/>
+      <w:r>
+        <w:rPr>
+          <w:rFonts w:ascii="Arial" w:hAnsi="Arial" w:cs="Arial"/>
+          <w:color w:val="3D4351"/>
+          <w:sz w:val="27"/>
+          <w:szCs w:val="27"/>
+          <w:shd w:val="clear" w:color="auto" w:fill="FFFFFF"/>
+        </w:rPr>
+        <w:t>getter</w:t>
+      </w:r>
+      <w:proofErr w:type="spellEnd"/>
+      <w:r>
+        <w:rPr>
+          <w:rFonts w:ascii="Arial" w:hAnsi="Arial" w:cs="Arial"/>
+          <w:color w:val="3D4351"/>
+          <w:sz w:val="27"/>
+          <w:szCs w:val="27"/>
+          <w:shd w:val="clear" w:color="auto" w:fill="FFFFFF"/>
+        </w:rPr>
+        <w:t xml:space="preserve"> и </w:t>
+      </w:r>
+      <w:proofErr w:type="spellStart"/>
+      <w:r>
+        <w:rPr>
+          <w:rFonts w:ascii="Arial" w:hAnsi="Arial" w:cs="Arial"/>
+          <w:color w:val="3D4351"/>
+          <w:sz w:val="27"/>
+          <w:szCs w:val="27"/>
+          <w:shd w:val="clear" w:color="auto" w:fill="FFFFFF"/>
+        </w:rPr>
+        <w:t>setter</w:t>
+      </w:r>
+      <w:proofErr w:type="spellEnd"/>
+      <w:r>
+        <w:rPr>
+          <w:rFonts w:ascii="Arial" w:hAnsi="Arial" w:cs="Arial"/>
+          <w:color w:val="3D4351"/>
+          <w:sz w:val="27"/>
+          <w:szCs w:val="27"/>
+          <w:shd w:val="clear" w:color="auto" w:fill="FFFFFF"/>
+        </w:rPr>
+        <w:t>.</w:t>
+      </w:r>
+      <w:r>
+        <w:rPr>
+          <w:rFonts w:ascii="Arial" w:hAnsi="Arial" w:cs="Arial"/>
+          <w:color w:val="3D4351"/>
+          <w:sz w:val="27"/>
+          <w:szCs w:val="27"/>
+        </w:rPr>
+        <w:br/>
+      </w:r>
+      <w:r>
+        <w:rPr>
+          <w:rFonts w:ascii="Arial" w:hAnsi="Arial" w:cs="Arial"/>
+          <w:color w:val="3D4351"/>
+          <w:sz w:val="27"/>
+          <w:szCs w:val="27"/>
+          <w:shd w:val="clear" w:color="auto" w:fill="FFFFFF"/>
+        </w:rPr>
+        <w:t>3.</w:t>
+      </w:r>
+      <w:r>
+        <w:rPr>
+          <w:rFonts w:ascii="Arial" w:hAnsi="Arial" w:cs="Arial"/>
+          <w:color w:val="3D4351"/>
+          <w:sz w:val="27"/>
+          <w:szCs w:val="27"/>
+          <w:shd w:val="clear" w:color="auto" w:fill="FFFFFF"/>
+        </w:rPr>
+        <w:t> </w:t>
+      </w:r>
+      <w:r>
+        <w:rPr>
+          <w:rFonts w:ascii="Arial" w:hAnsi="Arial" w:cs="Arial"/>
+          <w:color w:val="3D4351"/>
+          <w:sz w:val="27"/>
+          <w:szCs w:val="27"/>
+          <w:shd w:val="clear" w:color="auto" w:fill="FFFFFF"/>
+        </w:rPr>
+        <w:t xml:space="preserve">В классе </w:t>
+      </w:r>
+      <w:proofErr w:type="spellStart"/>
+      <w:r>
+        <w:rPr>
+          <w:rFonts w:ascii="Arial" w:hAnsi="Arial" w:cs="Arial"/>
+          <w:color w:val="3D4351"/>
+          <w:sz w:val="27"/>
+          <w:szCs w:val="27"/>
+          <w:shd w:val="clear" w:color="auto" w:fill="FFFFFF"/>
+        </w:rPr>
+        <w:t>BaseObject</w:t>
+      </w:r>
+      <w:proofErr w:type="spellEnd"/>
+      <w:r>
+        <w:rPr>
+          <w:rFonts w:ascii="Arial" w:hAnsi="Arial" w:cs="Arial"/>
+          <w:color w:val="3D4351"/>
+          <w:sz w:val="27"/>
+          <w:szCs w:val="27"/>
+          <w:shd w:val="clear" w:color="auto" w:fill="FFFFFF"/>
+        </w:rPr>
+        <w:t xml:space="preserve"> создай поле </w:t>
+      </w:r>
+      <w:proofErr w:type="spellStart"/>
+      <w:r>
+        <w:rPr>
+          <w:rFonts w:ascii="Arial" w:hAnsi="Arial" w:cs="Arial"/>
+          <w:color w:val="3D4351"/>
+          <w:sz w:val="27"/>
+          <w:szCs w:val="27"/>
+          <w:shd w:val="clear" w:color="auto" w:fill="FFFFFF"/>
+        </w:rPr>
+        <w:t>radius</w:t>
+      </w:r>
+      <w:proofErr w:type="spellEnd"/>
+      <w:r>
+        <w:rPr>
+          <w:rFonts w:ascii="Arial" w:hAnsi="Arial" w:cs="Arial"/>
+          <w:color w:val="3D4351"/>
+          <w:sz w:val="27"/>
+          <w:szCs w:val="27"/>
+          <w:shd w:val="clear" w:color="auto" w:fill="FFFFFF"/>
+        </w:rPr>
+        <w:t xml:space="preserve"> (</w:t>
+      </w:r>
+      <w:proofErr w:type="spellStart"/>
+      <w:r>
+        <w:rPr>
+          <w:rFonts w:ascii="Arial" w:hAnsi="Arial" w:cs="Arial"/>
+          <w:color w:val="3D4351"/>
+          <w:sz w:val="27"/>
+          <w:szCs w:val="27"/>
+          <w:shd w:val="clear" w:color="auto" w:fill="FFFFFF"/>
+        </w:rPr>
+        <w:t>double</w:t>
+      </w:r>
+      <w:proofErr w:type="spellEnd"/>
+      <w:r>
+        <w:rPr>
+          <w:rFonts w:ascii="Arial" w:hAnsi="Arial" w:cs="Arial"/>
+          <w:color w:val="3D4351"/>
+          <w:sz w:val="27"/>
+          <w:szCs w:val="27"/>
+          <w:shd w:val="clear" w:color="auto" w:fill="FFFFFF"/>
+        </w:rPr>
+        <w:t xml:space="preserve">). Добавь для него </w:t>
+      </w:r>
+      <w:proofErr w:type="spellStart"/>
+      <w:r>
+        <w:rPr>
+          <w:rFonts w:ascii="Arial" w:hAnsi="Arial" w:cs="Arial"/>
+          <w:color w:val="3D4351"/>
+          <w:sz w:val="27"/>
+          <w:szCs w:val="27"/>
+          <w:shd w:val="clear" w:color="auto" w:fill="FFFFFF"/>
+        </w:rPr>
+        <w:t>getter</w:t>
+      </w:r>
+      <w:proofErr w:type="spellEnd"/>
+      <w:r>
+        <w:rPr>
+          <w:rFonts w:ascii="Arial" w:hAnsi="Arial" w:cs="Arial"/>
+          <w:color w:val="3D4351"/>
+          <w:sz w:val="27"/>
+          <w:szCs w:val="27"/>
+          <w:shd w:val="clear" w:color="auto" w:fill="FFFFFF"/>
+        </w:rPr>
+        <w:t xml:space="preserve"> и </w:t>
+      </w:r>
+      <w:proofErr w:type="spellStart"/>
+      <w:r>
+        <w:rPr>
+          <w:rFonts w:ascii="Arial" w:hAnsi="Arial" w:cs="Arial"/>
+          <w:color w:val="3D4351"/>
+          <w:sz w:val="27"/>
+          <w:szCs w:val="27"/>
+          <w:shd w:val="clear" w:color="auto" w:fill="FFFFFF"/>
+        </w:rPr>
+        <w:t>setter</w:t>
+      </w:r>
+      <w:proofErr w:type="spellEnd"/>
+      <w:r>
+        <w:rPr>
+          <w:rFonts w:ascii="Arial" w:hAnsi="Arial" w:cs="Arial"/>
+          <w:color w:val="3D4351"/>
+          <w:sz w:val="27"/>
+          <w:szCs w:val="27"/>
+          <w:shd w:val="clear" w:color="auto" w:fill="FFFFFF"/>
+        </w:rPr>
+        <w:t>.</w:t>
+      </w:r>
+      <w:r>
+        <w:rPr>
+          <w:rFonts w:ascii="Arial" w:hAnsi="Arial" w:cs="Arial"/>
+          <w:color w:val="3D4351"/>
+          <w:sz w:val="27"/>
+          <w:szCs w:val="27"/>
+        </w:rPr>
+        <w:br/>
+      </w:r>
+      <w:r>
+        <w:rPr>
+          <w:rFonts w:ascii="Arial" w:hAnsi="Arial" w:cs="Arial"/>
+          <w:color w:val="3D4351"/>
+          <w:sz w:val="27"/>
+          <w:szCs w:val="27"/>
+          <w:shd w:val="clear" w:color="auto" w:fill="FFFFFF"/>
+        </w:rPr>
+        <w:t>4.</w:t>
+      </w:r>
+      <w:r>
+        <w:rPr>
+          <w:rFonts w:ascii="Arial" w:hAnsi="Arial" w:cs="Arial"/>
+          <w:color w:val="3D4351"/>
+          <w:sz w:val="27"/>
+          <w:szCs w:val="27"/>
+          <w:shd w:val="clear" w:color="auto" w:fill="FFFFFF"/>
+        </w:rPr>
+        <w:t> </w:t>
+      </w:r>
+      <w:r>
+        <w:rPr>
+          <w:rFonts w:ascii="Arial" w:hAnsi="Arial" w:cs="Arial"/>
+          <w:color w:val="3D4351"/>
+          <w:sz w:val="27"/>
+          <w:szCs w:val="27"/>
+          <w:shd w:val="clear" w:color="auto" w:fill="FFFFFF"/>
+        </w:rPr>
+        <w:t xml:space="preserve">В классе </w:t>
+      </w:r>
+      <w:proofErr w:type="spellStart"/>
+      <w:r>
+        <w:rPr>
+          <w:rFonts w:ascii="Arial" w:hAnsi="Arial" w:cs="Arial"/>
+          <w:color w:val="3D4351"/>
+          <w:sz w:val="27"/>
+          <w:szCs w:val="27"/>
+          <w:shd w:val="clear" w:color="auto" w:fill="FFFFFF"/>
+        </w:rPr>
+        <w:t>BaseObject</w:t>
+      </w:r>
+      <w:proofErr w:type="spellEnd"/>
+      <w:r>
+        <w:rPr>
+          <w:rFonts w:ascii="Arial" w:hAnsi="Arial" w:cs="Arial"/>
+          <w:color w:val="3D4351"/>
+          <w:sz w:val="27"/>
+          <w:szCs w:val="27"/>
+          <w:shd w:val="clear" w:color="auto" w:fill="FFFFFF"/>
+        </w:rPr>
+        <w:t xml:space="preserve"> создай поле </w:t>
+      </w:r>
+      <w:proofErr w:type="spellStart"/>
+      <w:r>
+        <w:rPr>
+          <w:rFonts w:ascii="Arial" w:hAnsi="Arial" w:cs="Arial"/>
+          <w:color w:val="3D4351"/>
+          <w:sz w:val="27"/>
+          <w:szCs w:val="27"/>
+          <w:shd w:val="clear" w:color="auto" w:fill="FFFFFF"/>
+        </w:rPr>
+        <w:t>isAlive</w:t>
+      </w:r>
+      <w:proofErr w:type="spellEnd"/>
+      <w:r>
+        <w:rPr>
+          <w:rFonts w:ascii="Arial" w:hAnsi="Arial" w:cs="Arial"/>
+          <w:color w:val="3D4351"/>
+          <w:sz w:val="27"/>
+          <w:szCs w:val="27"/>
+          <w:shd w:val="clear" w:color="auto" w:fill="FFFFFF"/>
+        </w:rPr>
+        <w:t xml:space="preserve"> (</w:t>
+      </w:r>
+      <w:proofErr w:type="spellStart"/>
+      <w:r>
+        <w:rPr>
+          <w:rFonts w:ascii="Arial" w:hAnsi="Arial" w:cs="Arial"/>
+          <w:color w:val="3D4351"/>
+          <w:sz w:val="27"/>
+          <w:szCs w:val="27"/>
+          <w:shd w:val="clear" w:color="auto" w:fill="FFFFFF"/>
+        </w:rPr>
+        <w:t>boolean</w:t>
+      </w:r>
+      <w:proofErr w:type="spellEnd"/>
+      <w:r>
+        <w:rPr>
+          <w:rFonts w:ascii="Arial" w:hAnsi="Arial" w:cs="Arial"/>
+          <w:color w:val="3D4351"/>
+          <w:sz w:val="27"/>
+          <w:szCs w:val="27"/>
+          <w:shd w:val="clear" w:color="auto" w:fill="FFFFFF"/>
+        </w:rPr>
+        <w:t xml:space="preserve">). Добавь для него </w:t>
+      </w:r>
+      <w:proofErr w:type="spellStart"/>
+      <w:r>
+        <w:rPr>
+          <w:rFonts w:ascii="Arial" w:hAnsi="Arial" w:cs="Arial"/>
+          <w:color w:val="3D4351"/>
+          <w:sz w:val="27"/>
+          <w:szCs w:val="27"/>
+          <w:shd w:val="clear" w:color="auto" w:fill="FFFFFF"/>
+        </w:rPr>
+        <w:t>getter</w:t>
+      </w:r>
+      <w:proofErr w:type="spellEnd"/>
+      <w:r>
+        <w:rPr>
+          <w:rFonts w:ascii="Arial" w:hAnsi="Arial" w:cs="Arial"/>
+          <w:color w:val="3D4351"/>
+          <w:sz w:val="27"/>
+          <w:szCs w:val="27"/>
+          <w:shd w:val="clear" w:color="auto" w:fill="FFFFFF"/>
+        </w:rPr>
+        <w:t>.</w:t>
+      </w:r>
+      <w:r>
+        <w:rPr>
+          <w:rFonts w:ascii="Arial" w:hAnsi="Arial" w:cs="Arial"/>
+          <w:color w:val="3D4351"/>
+          <w:sz w:val="27"/>
+          <w:szCs w:val="27"/>
+        </w:rPr>
+        <w:br/>
+      </w:r>
+      <w:r>
+        <w:rPr>
+          <w:rFonts w:ascii="Arial" w:hAnsi="Arial" w:cs="Arial"/>
+          <w:color w:val="3D4351"/>
+          <w:sz w:val="27"/>
+          <w:szCs w:val="27"/>
+          <w:shd w:val="clear" w:color="auto" w:fill="FFFFFF"/>
+          <w:lang w:val="en-US"/>
+        </w:rPr>
+        <w:t>5.</w:t>
+      </w:r>
+      <w:r>
+        <w:rPr>
+          <w:rFonts w:ascii="Arial" w:hAnsi="Arial" w:cs="Arial"/>
+          <w:color w:val="3D4351"/>
+          <w:sz w:val="27"/>
+          <w:szCs w:val="27"/>
+          <w:shd w:val="clear" w:color="auto" w:fill="FFFFFF"/>
+        </w:rPr>
+        <w:t> </w:t>
+      </w:r>
+      <w:r>
+        <w:rPr>
+          <w:rFonts w:ascii="Arial" w:hAnsi="Arial" w:cs="Arial"/>
+          <w:color w:val="3D4351"/>
+          <w:sz w:val="27"/>
+          <w:szCs w:val="27"/>
+          <w:shd w:val="clear" w:color="auto" w:fill="FFFFFF"/>
+        </w:rPr>
+        <w:t>В</w:t>
+      </w:r>
+      <w:r>
+        <w:rPr>
+          <w:rFonts w:ascii="Arial" w:hAnsi="Arial" w:cs="Arial"/>
+          <w:color w:val="3D4351"/>
+          <w:sz w:val="27"/>
+          <w:szCs w:val="27"/>
+          <w:shd w:val="clear" w:color="auto" w:fill="FFFFFF"/>
+          <w:lang w:val="en-US"/>
+        </w:rPr>
+        <w:t xml:space="preserve"> </w:t>
+      </w:r>
+      <w:r>
+        <w:rPr>
+          <w:rFonts w:ascii="Arial" w:hAnsi="Arial" w:cs="Arial"/>
+          <w:color w:val="3D4351"/>
+          <w:sz w:val="27"/>
+          <w:szCs w:val="27"/>
+          <w:shd w:val="clear" w:color="auto" w:fill="FFFFFF"/>
+        </w:rPr>
+        <w:t>классе</w:t>
+      </w:r>
+      <w:r>
+        <w:rPr>
+          <w:rFonts w:ascii="Arial" w:hAnsi="Arial" w:cs="Arial"/>
+          <w:color w:val="3D4351"/>
+          <w:sz w:val="27"/>
+          <w:szCs w:val="27"/>
+          <w:shd w:val="clear" w:color="auto" w:fill="FFFFFF"/>
+          <w:lang w:val="en-US"/>
+        </w:rPr>
+        <w:t xml:space="preserve"> BaseObject </w:t>
+      </w:r>
+      <w:r>
+        <w:rPr>
+          <w:rFonts w:ascii="Arial" w:hAnsi="Arial" w:cs="Arial"/>
+          <w:color w:val="3D4351"/>
+          <w:sz w:val="27"/>
+          <w:szCs w:val="27"/>
+          <w:shd w:val="clear" w:color="auto" w:fill="FFFFFF"/>
+        </w:rPr>
+        <w:t>создай</w:t>
+      </w:r>
+      <w:r>
+        <w:rPr>
+          <w:rFonts w:ascii="Arial" w:hAnsi="Arial" w:cs="Arial"/>
+          <w:color w:val="3D4351"/>
+          <w:sz w:val="27"/>
+          <w:szCs w:val="27"/>
+          <w:shd w:val="clear" w:color="auto" w:fill="FFFFFF"/>
+          <w:lang w:val="en-US"/>
+        </w:rPr>
+        <w:t xml:space="preserve"> </w:t>
+      </w:r>
+      <w:r>
+        <w:rPr>
+          <w:rFonts w:ascii="Arial" w:hAnsi="Arial" w:cs="Arial"/>
+          <w:color w:val="3D4351"/>
+          <w:sz w:val="27"/>
+          <w:szCs w:val="27"/>
+          <w:shd w:val="clear" w:color="auto" w:fill="FFFFFF"/>
+        </w:rPr>
+        <w:t>конструктор</w:t>
+      </w:r>
+      <w:r>
+        <w:rPr>
+          <w:rFonts w:ascii="Arial" w:hAnsi="Arial" w:cs="Arial"/>
+          <w:color w:val="3D4351"/>
+          <w:sz w:val="27"/>
+          <w:szCs w:val="27"/>
+          <w:shd w:val="clear" w:color="auto" w:fill="FFFFFF"/>
+          <w:lang w:val="en-US"/>
+        </w:rPr>
+        <w:t xml:space="preserve"> BaseObject(double x, double y, double radius). </w:t>
+      </w:r>
+      <w:r>
+        <w:rPr>
+          <w:rFonts w:ascii="Arial" w:hAnsi="Arial" w:cs="Arial"/>
+          <w:color w:val="3D4351"/>
+          <w:sz w:val="27"/>
+          <w:szCs w:val="27"/>
+          <w:shd w:val="clear" w:color="auto" w:fill="FFFFFF"/>
+        </w:rPr>
+        <w:t xml:space="preserve">Поле </w:t>
+      </w:r>
+      <w:proofErr w:type="spellStart"/>
+      <w:r>
+        <w:rPr>
+          <w:rFonts w:ascii="Arial" w:hAnsi="Arial" w:cs="Arial"/>
+          <w:color w:val="3D4351"/>
+          <w:sz w:val="27"/>
+          <w:szCs w:val="27"/>
+          <w:shd w:val="clear" w:color="auto" w:fill="FFFFFF"/>
+        </w:rPr>
+        <w:t>isAlive</w:t>
+      </w:r>
+      <w:proofErr w:type="spellEnd"/>
+      <w:r>
+        <w:rPr>
+          <w:rFonts w:ascii="Arial" w:hAnsi="Arial" w:cs="Arial"/>
+          <w:color w:val="3D4351"/>
+          <w:sz w:val="27"/>
+          <w:szCs w:val="27"/>
+          <w:shd w:val="clear" w:color="auto" w:fill="FFFFFF"/>
+        </w:rPr>
+        <w:t xml:space="preserve"> должно устанавливаться в </w:t>
+      </w:r>
+      <w:proofErr w:type="spellStart"/>
+      <w:r>
+        <w:rPr>
+          <w:rFonts w:ascii="Arial" w:hAnsi="Arial" w:cs="Arial"/>
+          <w:color w:val="3D4351"/>
+          <w:sz w:val="27"/>
+          <w:szCs w:val="27"/>
+          <w:shd w:val="clear" w:color="auto" w:fill="FFFFFF"/>
+        </w:rPr>
+        <w:t>true</w:t>
+      </w:r>
+      <w:proofErr w:type="spellEnd"/>
+      <w:r>
+        <w:rPr>
+          <w:rFonts w:ascii="Arial" w:hAnsi="Arial" w:cs="Arial"/>
+          <w:color w:val="3D4351"/>
+          <w:sz w:val="27"/>
+          <w:szCs w:val="27"/>
+          <w:shd w:val="clear" w:color="auto" w:fill="FFFFFF"/>
+        </w:rPr>
+        <w:t>.</w:t>
+      </w:r>
+      <w:r>
+        <w:rPr>
+          <w:rFonts w:ascii="Arial" w:hAnsi="Arial" w:cs="Arial"/>
+          <w:color w:val="3D4351"/>
+          <w:sz w:val="27"/>
+          <w:szCs w:val="27"/>
+        </w:rPr>
+        <w:br/>
+      </w:r>
+      <w:r>
+        <w:rPr>
+          <w:rFonts w:ascii="Arial" w:hAnsi="Arial" w:cs="Arial"/>
+          <w:color w:val="3D4351"/>
+          <w:sz w:val="27"/>
+          <w:szCs w:val="27"/>
+          <w:shd w:val="clear" w:color="auto" w:fill="FFFFFF"/>
+        </w:rPr>
+        <w:t>6.</w:t>
+      </w:r>
+      <w:r>
+        <w:rPr>
+          <w:rFonts w:ascii="Arial" w:hAnsi="Arial" w:cs="Arial"/>
+          <w:color w:val="3D4351"/>
+          <w:sz w:val="27"/>
+          <w:szCs w:val="27"/>
+          <w:shd w:val="clear" w:color="auto" w:fill="FFFFFF"/>
+        </w:rPr>
+        <w:t> </w:t>
+      </w:r>
+      <w:r>
+        <w:rPr>
+          <w:rFonts w:ascii="Arial" w:hAnsi="Arial" w:cs="Arial"/>
+          <w:color w:val="3D4351"/>
+          <w:sz w:val="27"/>
+          <w:szCs w:val="27"/>
+          <w:shd w:val="clear" w:color="auto" w:fill="FFFFFF"/>
+        </w:rPr>
+        <w:t xml:space="preserve">Создай аналогичные конструкторы во всех классах, которые наследуются от </w:t>
+      </w:r>
+      <w:proofErr w:type="spellStart"/>
+      <w:r>
+        <w:rPr>
+          <w:rFonts w:ascii="Arial" w:hAnsi="Arial" w:cs="Arial"/>
+          <w:color w:val="3D4351"/>
+          <w:sz w:val="27"/>
+          <w:szCs w:val="27"/>
+          <w:shd w:val="clear" w:color="auto" w:fill="FFFFFF"/>
+        </w:rPr>
+        <w:t>BaseObject</w:t>
+      </w:r>
+      <w:proofErr w:type="spellEnd"/>
+      <w:r>
+        <w:rPr>
+          <w:rFonts w:ascii="Arial" w:hAnsi="Arial" w:cs="Arial"/>
+          <w:color w:val="3D4351"/>
+          <w:sz w:val="27"/>
+          <w:szCs w:val="27"/>
+          <w:shd w:val="clear" w:color="auto" w:fill="FFFFFF"/>
+        </w:rPr>
+        <w:t>.</w:t>
+      </w:r>
+    </w:p>
+    <w:p>
+      <w:pPr>
+        <w:pStyle w:val="3"/>
+        <w:spacing w:before="300" w:beforeAutospacing="0" w:after="150" w:afterAutospacing="0"/>
+        <w:rPr>
+          <w:rFonts w:ascii="Arial" w:hAnsi="Arial" w:cs="Arial"/>
+          <w:color w:val="3D4351"/>
+          <w:sz w:val="32"/>
+          <w:szCs w:val="32"/>
+        </w:rPr>
+      </w:pPr>
+      <w:proofErr w:type="spellStart"/>
+      <w:r>
+        <w:rPr>
+          <w:rFonts w:ascii="Arial" w:hAnsi="Arial" w:cs="Arial"/>
+          <w:color w:val="3D4351"/>
+          <w:sz w:val="32"/>
+          <w:szCs w:val="32"/>
+        </w:rPr>
+        <w:t>Space</w:t>
+      </w:r>
+      <w:proofErr w:type="spellEnd"/>
+      <w:r>
+        <w:rPr>
+          <w:rFonts w:ascii="Arial" w:hAnsi="Arial" w:cs="Arial"/>
+          <w:color w:val="3D4351"/>
+          <w:sz w:val="32"/>
+          <w:szCs w:val="32"/>
+        </w:rPr>
+        <w:t xml:space="preserve"> (6)</w:t>
+      </w:r>
+    </w:p>
+    <w:p>
+      <w:pPr>
+        <w:pStyle w:val="a3"/>
+        <w:spacing w:before="0" w:beforeAutospacing="0" w:after="150" w:afterAutospacing="0"/>
+        <w:rPr>
+          <w:rFonts w:ascii="Arial" w:hAnsi="Arial" w:cs="Arial"/>
+          <w:color w:val="3D4351"/>
+          <w:sz w:val="27"/>
+          <w:szCs w:val="27"/>
+        </w:rPr>
+      </w:pPr>
+      <w:r>
+        <w:rPr>
+          <w:rFonts w:ascii="Arial" w:hAnsi="Arial" w:cs="Arial"/>
+          <w:color w:val="3D4351"/>
+          <w:sz w:val="27"/>
+          <w:szCs w:val="27"/>
+        </w:rPr>
+        <w:t>Но и это еще не все.</w:t>
+      </w:r>
+      <w:r>
+        <w:rPr>
+          <w:rFonts w:ascii="Arial" w:hAnsi="Arial" w:cs="Arial"/>
+          <w:color w:val="3D4351"/>
+          <w:sz w:val="27"/>
+          <w:szCs w:val="27"/>
+        </w:rPr>
+        <w:br/>
+        <w:t>Классу</w:t>
+      </w:r>
+      <w:r>
+        <w:rPr>
+          <w:rStyle w:val="apple-converted-space"/>
+          <w:rFonts w:ascii="Arial" w:hAnsi="Arial" w:cs="Arial"/>
+          <w:color w:val="3D4351"/>
+          <w:sz w:val="27"/>
+          <w:szCs w:val="27"/>
+        </w:rPr>
+        <w:t> </w:t>
+      </w:r>
+      <w:proofErr w:type="spellStart"/>
+      <w:r>
+        <w:rPr>
+          <w:rStyle w:val="a4"/>
+          <w:rFonts w:ascii="Arial" w:hAnsi="Arial" w:cs="Arial"/>
+          <w:b w:val="0"/>
+          <w:bCs w:val="0"/>
+          <w:color w:val="3D4351"/>
+          <w:sz w:val="27"/>
+          <w:szCs w:val="27"/>
+        </w:rPr>
+        <w:t>BaseObject</w:t>
+      </w:r>
+      <w:proofErr w:type="spellEnd"/>
+      <w:r>
+        <w:rPr>
+          <w:rStyle w:val="apple-converted-space"/>
+          <w:rFonts w:ascii="Arial" w:hAnsi="Arial" w:cs="Arial"/>
+          <w:color w:val="3D4351"/>
+          <w:sz w:val="27"/>
+          <w:szCs w:val="27"/>
+        </w:rPr>
+        <w:t> </w:t>
+      </w:r>
+      <w:r>
+        <w:rPr>
+          <w:rFonts w:ascii="Arial" w:hAnsi="Arial" w:cs="Arial"/>
+          <w:color w:val="3D4351"/>
+          <w:sz w:val="27"/>
+          <w:szCs w:val="27"/>
+        </w:rPr>
+        <w:t>нужны еще методы.</w:t>
+      </w:r>
+      <w:r>
+        <w:rPr>
+          <w:rFonts w:ascii="Arial" w:hAnsi="Arial" w:cs="Arial"/>
+          <w:color w:val="3D4351"/>
+          <w:sz w:val="27"/>
+          <w:szCs w:val="27"/>
+        </w:rPr>
+        <w:br/>
+        <w:t>Пока это будут пустые методы</w:t>
+      </w:r>
+      <w:r>
+        <w:rPr>
+          <w:rStyle w:val="apple-converted-space"/>
+          <w:rFonts w:ascii="Arial" w:hAnsi="Arial" w:cs="Arial"/>
+          <w:color w:val="3D4351"/>
+          <w:sz w:val="27"/>
+          <w:szCs w:val="27"/>
+        </w:rPr>
+        <w:t> </w:t>
+      </w:r>
+      <w:proofErr w:type="spellStart"/>
+      <w:r>
+        <w:rPr>
+          <w:rFonts w:ascii="Arial" w:hAnsi="Arial" w:cs="Arial"/>
+          <w:color w:val="3D4351"/>
+          <w:sz w:val="27"/>
+          <w:szCs w:val="27"/>
+        </w:rPr>
+        <w:t>draw</w:t>
+      </w:r>
+      <w:proofErr w:type="spellEnd"/>
+      <w:r>
+        <w:rPr>
+          <w:rFonts w:ascii="Arial" w:hAnsi="Arial" w:cs="Arial"/>
+          <w:color w:val="3D4351"/>
+          <w:sz w:val="27"/>
+          <w:szCs w:val="27"/>
+        </w:rPr>
+        <w:t>()</w:t>
+      </w:r>
+      <w:r>
+        <w:rPr>
+          <w:rStyle w:val="apple-converted-space"/>
+          <w:rFonts w:ascii="Arial" w:hAnsi="Arial" w:cs="Arial"/>
+          <w:color w:val="3D4351"/>
+          <w:sz w:val="27"/>
+          <w:szCs w:val="27"/>
+        </w:rPr>
+        <w:t> </w:t>
+      </w:r>
+      <w:r>
+        <w:rPr>
+          <w:rFonts w:ascii="Arial" w:hAnsi="Arial" w:cs="Arial"/>
+          <w:color w:val="3D4351"/>
+          <w:sz w:val="27"/>
+          <w:szCs w:val="27"/>
+        </w:rPr>
+        <w:t>и</w:t>
+      </w:r>
+      <w:r>
+        <w:rPr>
+          <w:rStyle w:val="apple-converted-space"/>
+          <w:rFonts w:ascii="Arial" w:hAnsi="Arial" w:cs="Arial"/>
+          <w:color w:val="3D4351"/>
+          <w:sz w:val="27"/>
+          <w:szCs w:val="27"/>
+        </w:rPr>
+        <w:t> </w:t>
+      </w:r>
+      <w:proofErr w:type="spellStart"/>
+      <w:r>
+        <w:rPr>
+          <w:rFonts w:ascii="Arial" w:hAnsi="Arial" w:cs="Arial"/>
+          <w:color w:val="3D4351"/>
+          <w:sz w:val="27"/>
+          <w:szCs w:val="27"/>
+        </w:rPr>
+        <w:t>move</w:t>
+      </w:r>
+      <w:proofErr w:type="spellEnd"/>
+      <w:r>
+        <w:rPr>
+          <w:rFonts w:ascii="Arial" w:hAnsi="Arial" w:cs="Arial"/>
+          <w:color w:val="3D4351"/>
+          <w:sz w:val="27"/>
+          <w:szCs w:val="27"/>
+        </w:rPr>
+        <w:t>().</w:t>
+      </w:r>
+      <w:r>
+        <w:rPr>
+          <w:rFonts w:ascii="Arial" w:hAnsi="Arial" w:cs="Arial"/>
+          <w:color w:val="3D4351"/>
+          <w:sz w:val="27"/>
+          <w:szCs w:val="27"/>
+        </w:rPr>
+        <w:br/>
+        <w:t>Классы-наследники должны будут переопределить их у себя и реализовать необходимую функциональность.</w:t>
+      </w:r>
+    </w:p>
+    <w:p>
+      <w:pPr>
+        <w:pStyle w:val="a3"/>
+        <w:spacing w:before="0" w:beforeAutospacing="0" w:after="150" w:afterAutospacing="0"/>
+        <w:rPr>
+          <w:rFonts w:ascii="Arial" w:hAnsi="Arial" w:cs="Arial"/>
+          <w:color w:val="3D4351"/>
+          <w:sz w:val="27"/>
+          <w:szCs w:val="27"/>
+        </w:rPr>
+      </w:pPr>
+      <w:r>
+        <w:rPr>
+          <w:rFonts w:ascii="Arial" w:hAnsi="Arial" w:cs="Arial"/>
+          <w:color w:val="3D4351"/>
+          <w:sz w:val="27"/>
+          <w:szCs w:val="27"/>
+        </w:rPr>
+        <w:t>Еще добавь метод</w:t>
+      </w:r>
+      <w:r>
+        <w:rPr>
+          <w:rStyle w:val="apple-converted-space"/>
+          <w:rFonts w:ascii="Arial" w:hAnsi="Arial" w:cs="Arial"/>
+          <w:color w:val="3D4351"/>
+          <w:sz w:val="27"/>
+          <w:szCs w:val="27"/>
+        </w:rPr>
+        <w:t> </w:t>
+      </w:r>
+      <w:proofErr w:type="spellStart"/>
+      <w:r>
+        <w:rPr>
+          <w:rFonts w:ascii="Arial" w:hAnsi="Arial" w:cs="Arial"/>
+          <w:color w:val="3D4351"/>
+          <w:sz w:val="27"/>
+          <w:szCs w:val="27"/>
+        </w:rPr>
+        <w:t>die</w:t>
+      </w:r>
+      <w:proofErr w:type="spellEnd"/>
+      <w:r>
+        <w:rPr>
+          <w:rFonts w:ascii="Arial" w:hAnsi="Arial" w:cs="Arial"/>
+          <w:color w:val="3D4351"/>
+          <w:sz w:val="27"/>
+          <w:szCs w:val="27"/>
+        </w:rPr>
+        <w:t>()</w:t>
+      </w:r>
+      <w:r>
+        <w:rPr>
+          <w:rStyle w:val="apple-converted-space"/>
+          <w:rFonts w:ascii="Arial" w:hAnsi="Arial" w:cs="Arial"/>
+          <w:color w:val="3D4351"/>
+          <w:sz w:val="27"/>
+          <w:szCs w:val="27"/>
+        </w:rPr>
+        <w:t> </w:t>
+      </w:r>
+      <w:r>
+        <w:rPr>
+          <w:rFonts w:ascii="Arial" w:hAnsi="Arial" w:cs="Arial"/>
+          <w:color w:val="3D4351"/>
+          <w:sz w:val="27"/>
+          <w:szCs w:val="27"/>
+        </w:rPr>
+        <w:t>- объект умирает (</w:t>
+      </w:r>
+      <w:proofErr w:type="spellStart"/>
+      <w:r>
+        <w:rPr>
+          <w:rStyle w:val="text-neon"/>
+          <w:rFonts w:ascii="Arial" w:hAnsi="Arial" w:cs="Arial"/>
+          <w:color w:val="3D4351"/>
+          <w:sz w:val="27"/>
+          <w:szCs w:val="27"/>
+        </w:rPr>
+        <w:t>isAlive</w:t>
+      </w:r>
+      <w:proofErr w:type="spellEnd"/>
+      <w:r>
+        <w:rPr>
+          <w:rStyle w:val="text-neon"/>
+          <w:rFonts w:ascii="Arial" w:hAnsi="Arial" w:cs="Arial"/>
+          <w:color w:val="3D4351"/>
+          <w:sz w:val="27"/>
+          <w:szCs w:val="27"/>
+        </w:rPr>
+        <w:t>=</w:t>
+      </w:r>
+      <w:proofErr w:type="spellStart"/>
+      <w:r>
+        <w:rPr>
+          <w:rStyle w:val="text-neon"/>
+          <w:rFonts w:ascii="Arial" w:hAnsi="Arial" w:cs="Arial"/>
+          <w:color w:val="3D4351"/>
+          <w:sz w:val="27"/>
+          <w:szCs w:val="27"/>
+        </w:rPr>
+        <w:t>false</w:t>
+      </w:r>
+      <w:proofErr w:type="spellEnd"/>
+      <w:r>
+        <w:rPr>
+          <w:rFonts w:ascii="Arial" w:hAnsi="Arial" w:cs="Arial"/>
+          <w:color w:val="3D4351"/>
+          <w:sz w:val="27"/>
+          <w:szCs w:val="27"/>
+        </w:rPr>
+        <w:t>)</w:t>
+      </w:r>
+    </w:p>
+    <w:p>
+      <w:pPr>
+        <w:pStyle w:val="a3"/>
+        <w:spacing w:before="0" w:beforeAutospacing="0" w:after="150" w:afterAutospacing="0"/>
+        <w:rPr>
+          <w:rFonts w:ascii="Arial" w:hAnsi="Arial" w:cs="Arial"/>
+          <w:color w:val="3D4351"/>
+          <w:sz w:val="27"/>
+          <w:szCs w:val="27"/>
+        </w:rPr>
+      </w:pPr>
+      <w:r>
+        <w:rPr>
+          <w:rFonts w:ascii="Arial" w:hAnsi="Arial" w:cs="Arial"/>
+          <w:color w:val="3D4351"/>
+          <w:sz w:val="27"/>
+          <w:szCs w:val="27"/>
+        </w:rPr>
+        <w:lastRenderedPageBreak/>
+        <w:t>А еще нам нужно будет определять попала бомба в корабль или ракета в</w:t>
+      </w:r>
+      <w:r>
+        <w:rPr>
+          <w:rStyle w:val="apple-converted-space"/>
+          <w:rFonts w:ascii="Arial" w:hAnsi="Arial" w:cs="Arial"/>
+          <w:color w:val="3D4351"/>
+          <w:sz w:val="27"/>
+          <w:szCs w:val="27"/>
+        </w:rPr>
+        <w:t> </w:t>
+      </w:r>
+      <w:r>
+        <w:rPr>
+          <w:rStyle w:val="a4"/>
+          <w:rFonts w:ascii="Arial" w:hAnsi="Arial" w:cs="Arial"/>
+          <w:b w:val="0"/>
+          <w:bCs w:val="0"/>
+          <w:color w:val="000000"/>
+          <w:sz w:val="27"/>
+          <w:szCs w:val="27"/>
+        </w:rPr>
+        <w:t>НЛО</w:t>
+      </w:r>
+      <w:r>
+        <w:rPr>
+          <w:rFonts w:ascii="Arial" w:hAnsi="Arial" w:cs="Arial"/>
+          <w:color w:val="3D4351"/>
+          <w:sz w:val="27"/>
+          <w:szCs w:val="27"/>
+        </w:rPr>
+        <w:t>.</w:t>
+      </w:r>
+      <w:r>
+        <w:rPr>
+          <w:rFonts w:ascii="Arial" w:hAnsi="Arial" w:cs="Arial"/>
+          <w:color w:val="3D4351"/>
+          <w:sz w:val="27"/>
+          <w:szCs w:val="27"/>
+        </w:rPr>
+        <w:br/>
+        <w:t>Это будем делать так:</w:t>
+      </w:r>
+      <w:r>
+        <w:rPr>
+          <w:rFonts w:ascii="Arial" w:hAnsi="Arial" w:cs="Arial"/>
+          <w:color w:val="3D4351"/>
+          <w:sz w:val="27"/>
+          <w:szCs w:val="27"/>
+        </w:rPr>
+        <w:br/>
+        <w:t>Создадим специальный метод:</w:t>
+      </w:r>
+      <w:r>
+        <w:rPr>
+          <w:rStyle w:val="apple-converted-space"/>
+          <w:rFonts w:ascii="Arial" w:hAnsi="Arial" w:cs="Arial"/>
+          <w:color w:val="3D4351"/>
+          <w:sz w:val="27"/>
+          <w:szCs w:val="27"/>
+        </w:rPr>
+        <w:t> </w:t>
+      </w:r>
+      <w:proofErr w:type="spellStart"/>
+      <w:r>
+        <w:rPr>
+          <w:rFonts w:ascii="Arial" w:hAnsi="Arial" w:cs="Arial"/>
+          <w:color w:val="3D4351"/>
+          <w:sz w:val="27"/>
+          <w:szCs w:val="27"/>
+        </w:rPr>
+        <w:t>public</w:t>
+      </w:r>
+      <w:proofErr w:type="spellEnd"/>
+      <w:r>
+        <w:rPr>
+          <w:rFonts w:ascii="Arial" w:hAnsi="Arial" w:cs="Arial"/>
+          <w:color w:val="3D4351"/>
+          <w:sz w:val="27"/>
+          <w:szCs w:val="27"/>
+        </w:rPr>
+        <w:t xml:space="preserve"> </w:t>
+      </w:r>
+      <w:proofErr w:type="spellStart"/>
+      <w:r>
+        <w:rPr>
+          <w:rFonts w:ascii="Arial" w:hAnsi="Arial" w:cs="Arial"/>
+          <w:color w:val="3D4351"/>
+          <w:sz w:val="27"/>
+          <w:szCs w:val="27"/>
+        </w:rPr>
+        <w:t>boolean</w:t>
+      </w:r>
+      <w:proofErr w:type="spellEnd"/>
+      <w:r>
+        <w:rPr>
+          <w:rFonts w:ascii="Arial" w:hAnsi="Arial" w:cs="Arial"/>
+          <w:color w:val="3D4351"/>
+          <w:sz w:val="27"/>
+          <w:szCs w:val="27"/>
+        </w:rPr>
+        <w:t xml:space="preserve"> </w:t>
+      </w:r>
+      <w:proofErr w:type="spellStart"/>
+      <w:r>
+        <w:rPr>
+          <w:rFonts w:ascii="Arial" w:hAnsi="Arial" w:cs="Arial"/>
+          <w:color w:val="3D4351"/>
+          <w:sz w:val="27"/>
+          <w:szCs w:val="27"/>
+        </w:rPr>
+        <w:t>isIntersect</w:t>
+      </w:r>
+      <w:proofErr w:type="spellEnd"/>
+      <w:r>
+        <w:rPr>
+          <w:rFonts w:ascii="Arial" w:hAnsi="Arial" w:cs="Arial"/>
+          <w:color w:val="3D4351"/>
+          <w:sz w:val="27"/>
+          <w:szCs w:val="27"/>
+        </w:rPr>
+        <w:t>(</w:t>
+      </w:r>
+      <w:proofErr w:type="spellStart"/>
+      <w:r>
+        <w:rPr>
+          <w:rFonts w:ascii="Arial" w:hAnsi="Arial" w:cs="Arial"/>
+          <w:color w:val="3D4351"/>
+          <w:sz w:val="27"/>
+          <w:szCs w:val="27"/>
+        </w:rPr>
+        <w:t>BaseObject</w:t>
+      </w:r>
+      <w:proofErr w:type="spellEnd"/>
+      <w:r>
+        <w:rPr>
+          <w:rStyle w:val="apple-converted-space"/>
+          <w:rFonts w:ascii="Arial" w:hAnsi="Arial" w:cs="Arial"/>
+          <w:color w:val="3D4351"/>
+          <w:sz w:val="27"/>
+          <w:szCs w:val="27"/>
+        </w:rPr>
+        <w:t> </w:t>
+      </w:r>
+      <w:r>
+        <w:rPr>
+          <w:rStyle w:val="a4"/>
+          <w:rFonts w:ascii="Arial" w:hAnsi="Arial" w:cs="Arial"/>
+          <w:b w:val="0"/>
+          <w:bCs w:val="0"/>
+          <w:color w:val="3D4351"/>
+          <w:sz w:val="27"/>
+          <w:szCs w:val="27"/>
+        </w:rPr>
+        <w:t>o</w:t>
+      </w:r>
+      <w:r>
+        <w:rPr>
+          <w:rFonts w:ascii="Arial" w:hAnsi="Arial" w:cs="Arial"/>
+          <w:color w:val="3D4351"/>
+          <w:sz w:val="27"/>
+          <w:szCs w:val="27"/>
+        </w:rPr>
+        <w:t>)</w:t>
+      </w:r>
+      <w:r>
+        <w:rPr>
+          <w:rFonts w:ascii="Arial" w:hAnsi="Arial" w:cs="Arial"/>
+          <w:color w:val="3D4351"/>
+          <w:sz w:val="27"/>
+          <w:szCs w:val="27"/>
+        </w:rPr>
+        <w:br/>
+        <w:t>Он будет определять - "</w:t>
+      </w:r>
+      <w:r>
+        <w:rPr>
+          <w:rStyle w:val="a4"/>
+          <w:rFonts w:ascii="Arial" w:hAnsi="Arial" w:cs="Arial"/>
+          <w:b w:val="0"/>
+          <w:bCs w:val="0"/>
+          <w:i/>
+          <w:iCs/>
+          <w:color w:val="3D4351"/>
+          <w:sz w:val="27"/>
+          <w:szCs w:val="27"/>
+        </w:rPr>
+        <w:t>пересеклись</w:t>
+      </w:r>
+      <w:r>
+        <w:rPr>
+          <w:rFonts w:ascii="Arial" w:hAnsi="Arial" w:cs="Arial"/>
+          <w:color w:val="3D4351"/>
+          <w:sz w:val="27"/>
+          <w:szCs w:val="27"/>
+        </w:rPr>
+        <w:t>" объекты или нет. Если пересеклись - возвращать</w:t>
+      </w:r>
+      <w:r>
+        <w:rPr>
+          <w:rStyle w:val="apple-converted-space"/>
+          <w:rFonts w:ascii="Arial" w:hAnsi="Arial" w:cs="Arial"/>
+          <w:color w:val="3D4351"/>
+          <w:sz w:val="27"/>
+          <w:szCs w:val="27"/>
+        </w:rPr>
+        <w:t> </w:t>
+      </w:r>
+      <w:proofErr w:type="spellStart"/>
+      <w:r>
+        <w:rPr>
+          <w:rStyle w:val="a4"/>
+          <w:rFonts w:ascii="Arial" w:hAnsi="Arial" w:cs="Arial"/>
+          <w:b w:val="0"/>
+          <w:bCs w:val="0"/>
+          <w:color w:val="3D4351"/>
+          <w:sz w:val="27"/>
+          <w:szCs w:val="27"/>
+        </w:rPr>
+        <w:t>true</w:t>
+      </w:r>
+      <w:proofErr w:type="spellEnd"/>
+      <w:r>
+        <w:rPr>
+          <w:rFonts w:ascii="Arial" w:hAnsi="Arial" w:cs="Arial"/>
+          <w:color w:val="3D4351"/>
+          <w:sz w:val="27"/>
+          <w:szCs w:val="27"/>
+        </w:rPr>
+        <w:t>, если нет -</w:t>
+      </w:r>
+      <w:r>
+        <w:rPr>
+          <w:rStyle w:val="apple-converted-space"/>
+          <w:rFonts w:ascii="Arial" w:hAnsi="Arial" w:cs="Arial"/>
+          <w:color w:val="3D4351"/>
+          <w:sz w:val="27"/>
+          <w:szCs w:val="27"/>
+        </w:rPr>
+        <w:t> </w:t>
+      </w:r>
+      <w:proofErr w:type="spellStart"/>
+      <w:r>
+        <w:rPr>
+          <w:rStyle w:val="a4"/>
+          <w:rFonts w:ascii="Arial" w:hAnsi="Arial" w:cs="Arial"/>
+          <w:b w:val="0"/>
+          <w:bCs w:val="0"/>
+          <w:color w:val="3D4351"/>
+          <w:sz w:val="27"/>
+          <w:szCs w:val="27"/>
+        </w:rPr>
+        <w:t>false</w:t>
+      </w:r>
+      <w:proofErr w:type="spellEnd"/>
+      <w:r>
+        <w:rPr>
+          <w:rFonts w:ascii="Arial" w:hAnsi="Arial" w:cs="Arial"/>
+          <w:color w:val="3D4351"/>
+          <w:sz w:val="27"/>
+          <w:szCs w:val="27"/>
+        </w:rPr>
+        <w:t>.</w:t>
+      </w:r>
+    </w:p>
+    <w:p>
+      <w:pPr>
+        <w:pStyle w:val="a3"/>
+        <w:spacing w:before="0" w:beforeAutospacing="0" w:after="150" w:afterAutospacing="0"/>
+        <w:rPr>
+          <w:rFonts w:ascii="Arial" w:hAnsi="Arial" w:cs="Arial"/>
+          <w:color w:val="3D4351"/>
+          <w:sz w:val="27"/>
+          <w:szCs w:val="27"/>
+        </w:rPr>
+      </w:pPr>
+      <w:r>
+        <w:rPr>
+          <w:rFonts w:ascii="Arial" w:hAnsi="Arial" w:cs="Arial"/>
+          <w:color w:val="3D4351"/>
+          <w:sz w:val="27"/>
+          <w:szCs w:val="27"/>
+        </w:rPr>
+        <w:t>Т.к. объекты мы условно считаем кругами, то предлагаю такую формулу взаимодействия:</w:t>
+      </w:r>
+      <w:r>
+        <w:rPr>
+          <w:rFonts w:ascii="Arial" w:hAnsi="Arial" w:cs="Arial"/>
+          <w:color w:val="3D4351"/>
+          <w:sz w:val="27"/>
+          <w:szCs w:val="27"/>
+        </w:rPr>
+        <w:br/>
+      </w:r>
+      <w:proofErr w:type="spellStart"/>
+      <w:r>
+        <w:rPr>
+          <w:rFonts w:ascii="Arial" w:hAnsi="Arial" w:cs="Arial"/>
+          <w:color w:val="3D4351"/>
+          <w:sz w:val="27"/>
+          <w:szCs w:val="27"/>
+        </w:rPr>
+        <w:t>eсли</w:t>
+      </w:r>
+      <w:proofErr w:type="spellEnd"/>
+      <w:r>
+        <w:rPr>
+          <w:rFonts w:ascii="Arial" w:hAnsi="Arial" w:cs="Arial"/>
+          <w:color w:val="3D4351"/>
+          <w:sz w:val="27"/>
+          <w:szCs w:val="27"/>
+        </w:rPr>
+        <w:t xml:space="preserve"> центр круга одного объекта попал в круг другого, то будем считать, что они столкнулись.</w:t>
+      </w:r>
+      <w:r>
+        <w:rPr>
+          <w:rFonts w:ascii="Arial" w:hAnsi="Arial" w:cs="Arial"/>
+          <w:color w:val="3D4351"/>
+          <w:sz w:val="27"/>
+          <w:szCs w:val="27"/>
+        </w:rPr>
+        <w:br/>
+      </w:r>
+      <w:r>
+        <w:rPr>
+          <w:rStyle w:val="a4"/>
+          <w:rFonts w:ascii="Arial" w:hAnsi="Arial" w:cs="Arial"/>
+          <w:b w:val="0"/>
+          <w:bCs w:val="0"/>
+          <w:color w:val="000000"/>
+          <w:sz w:val="27"/>
+          <w:szCs w:val="27"/>
+        </w:rPr>
+        <w:t>Или еще проще:</w:t>
+      </w:r>
+      <w:r>
+        <w:rPr>
+          <w:rFonts w:ascii="Arial" w:hAnsi="Arial" w:cs="Arial"/>
+          <w:color w:val="3D4351"/>
+          <w:sz w:val="27"/>
+          <w:szCs w:val="27"/>
+        </w:rPr>
+        <w:br/>
+      </w:r>
+      <w:proofErr w:type="spellStart"/>
+      <w:r>
+        <w:rPr>
+          <w:rStyle w:val="text-neon"/>
+          <w:rFonts w:ascii="Arial" w:hAnsi="Arial" w:cs="Arial"/>
+          <w:color w:val="3D4351"/>
+          <w:sz w:val="27"/>
+          <w:szCs w:val="27"/>
+        </w:rPr>
+        <w:t>дистанция_между_объектами</w:t>
+      </w:r>
+      <w:proofErr w:type="spellEnd"/>
+      <w:r>
+        <w:rPr>
+          <w:rStyle w:val="text-neon"/>
+          <w:rFonts w:ascii="Arial" w:hAnsi="Arial" w:cs="Arial"/>
+          <w:color w:val="3D4351"/>
+          <w:sz w:val="27"/>
+          <w:szCs w:val="27"/>
+        </w:rPr>
+        <w:t xml:space="preserve"> &lt; </w:t>
+      </w:r>
+      <w:proofErr w:type="spellStart"/>
+      <w:r>
+        <w:rPr>
+          <w:rStyle w:val="text-neon"/>
+          <w:rFonts w:ascii="Arial" w:hAnsi="Arial" w:cs="Arial"/>
+          <w:color w:val="3D4351"/>
+          <w:sz w:val="27"/>
+          <w:szCs w:val="27"/>
+        </w:rPr>
+        <w:t>max</w:t>
+      </w:r>
+      <w:proofErr w:type="spellEnd"/>
+      <w:r>
+        <w:rPr>
+          <w:rStyle w:val="text-neon"/>
+          <w:rFonts w:ascii="Arial" w:hAnsi="Arial" w:cs="Arial"/>
+          <w:color w:val="3D4351"/>
+          <w:sz w:val="27"/>
+          <w:szCs w:val="27"/>
+        </w:rPr>
+        <w:t xml:space="preserve"> (</w:t>
+      </w:r>
+      <w:proofErr w:type="spellStart"/>
+      <w:r>
+        <w:rPr>
+          <w:rStyle w:val="text-neon"/>
+          <w:rFonts w:ascii="Arial" w:hAnsi="Arial" w:cs="Arial"/>
+          <w:color w:val="3D4351"/>
+          <w:sz w:val="27"/>
+          <w:szCs w:val="27"/>
+        </w:rPr>
+        <w:t>радиус_первого_объекта</w:t>
+      </w:r>
+      <w:proofErr w:type="spellEnd"/>
+      <w:r>
+        <w:rPr>
+          <w:rStyle w:val="text-neon"/>
+          <w:rFonts w:ascii="Arial" w:hAnsi="Arial" w:cs="Arial"/>
+          <w:color w:val="3D4351"/>
+          <w:sz w:val="27"/>
+          <w:szCs w:val="27"/>
+        </w:rPr>
+        <w:t xml:space="preserve">, </w:t>
+      </w:r>
+      <w:proofErr w:type="spellStart"/>
+      <w:r>
+        <w:rPr>
+          <w:rStyle w:val="text-neon"/>
+          <w:rFonts w:ascii="Arial" w:hAnsi="Arial" w:cs="Arial"/>
+          <w:color w:val="3D4351"/>
+          <w:sz w:val="27"/>
+          <w:szCs w:val="27"/>
+        </w:rPr>
+        <w:t>радиус_второго_объекта</w:t>
+      </w:r>
+      <w:proofErr w:type="spellEnd"/>
+      <w:r>
+        <w:rPr>
+          <w:rStyle w:val="text-neon"/>
+          <w:rFonts w:ascii="Arial" w:hAnsi="Arial" w:cs="Arial"/>
+          <w:color w:val="3D4351"/>
+          <w:sz w:val="27"/>
+          <w:szCs w:val="27"/>
+        </w:rPr>
+        <w:t>).</w:t>
+      </w:r>
+    </w:p>
+    <w:p>
+      <w:pPr>
+        <w:rPr>
           <w:lang w:eastAsia="ru-RU"/>
         </w:rPr>
       </w:pPr>
@@ -5534,62 +7064,228 @@
           <w:szCs w:val="27"/>
           <w:shd w:val="clear" w:color="auto" w:fill="FFFFFF"/>
         </w:rPr>
-        <w:t xml:space="preserve"> создай поле x (</w:t>
-      </w:r>
-      <w:proofErr w:type="spellStart"/>
-      <w:r>
-        <w:rPr>
-          <w:rFonts w:ascii="Arial" w:hAnsi="Arial" w:cs="Arial"/>
-          <w:color w:val="3D4351"/>
-          <w:sz w:val="27"/>
-          <w:szCs w:val="27"/>
-          <w:shd w:val="clear" w:color="auto" w:fill="FFFFFF"/>
-        </w:rPr>
-        <w:t>double</w:t>
-      </w:r>
-      <w:proofErr w:type="spellEnd"/>
-      <w:r>
-        <w:rPr>
-          <w:rFonts w:ascii="Arial" w:hAnsi="Arial" w:cs="Arial"/>
-          <w:color w:val="3D4351"/>
-          <w:sz w:val="27"/>
-          <w:szCs w:val="27"/>
-          <w:shd w:val="clear" w:color="auto" w:fill="FFFFFF"/>
-        </w:rPr>
-        <w:t xml:space="preserve">). Добавь для него </w:t>
-      </w:r>
-      <w:proofErr w:type="spellStart"/>
-      <w:r>
-        <w:rPr>
-          <w:rFonts w:ascii="Arial" w:hAnsi="Arial" w:cs="Arial"/>
-          <w:color w:val="3D4351"/>
-          <w:sz w:val="27"/>
-          <w:szCs w:val="27"/>
-          <w:shd w:val="clear" w:color="auto" w:fill="FFFFFF"/>
-        </w:rPr>
-        <w:t>getter</w:t>
-      </w:r>
-      <w:proofErr w:type="spellEnd"/>
-      <w:r>
-        <w:rPr>
-          <w:rFonts w:ascii="Arial" w:hAnsi="Arial" w:cs="Arial"/>
-          <w:color w:val="3D4351"/>
-          <w:sz w:val="27"/>
-          <w:szCs w:val="27"/>
-          <w:shd w:val="clear" w:color="auto" w:fill="FFFFFF"/>
-        </w:rPr>
-        <w:t xml:space="preserve"> и </w:t>
-      </w:r>
-      <w:proofErr w:type="spellStart"/>
-      <w:r>
-        <w:rPr>
-          <w:rFonts w:ascii="Arial" w:hAnsi="Arial" w:cs="Arial"/>
-          <w:color w:val="3D4351"/>
-          <w:sz w:val="27"/>
-          <w:szCs w:val="27"/>
-          <w:shd w:val="clear" w:color="auto" w:fill="FFFFFF"/>
-        </w:rPr>
-        <w:t>setter</w:t>
+        <w:t xml:space="preserve"> создай пустой метод </w:t>
+      </w:r>
+      <w:proofErr w:type="spellStart"/>
+      <w:r>
+        <w:rPr>
+          <w:rFonts w:ascii="Arial" w:hAnsi="Arial" w:cs="Arial"/>
+          <w:color w:val="3D4351"/>
+          <w:sz w:val="27"/>
+          <w:szCs w:val="27"/>
+          <w:shd w:val="clear" w:color="auto" w:fill="FFFFFF"/>
+        </w:rPr>
+        <w:t>draw</w:t>
+      </w:r>
+      <w:proofErr w:type="spellEnd"/>
+      <w:r>
+        <w:rPr>
+          <w:rFonts w:ascii="Arial" w:hAnsi="Arial" w:cs="Arial"/>
+          <w:color w:val="3D4351"/>
+          <w:sz w:val="27"/>
+          <w:szCs w:val="27"/>
+          <w:shd w:val="clear" w:color="auto" w:fill="FFFFFF"/>
+        </w:rPr>
+        <w:t>().</w:t>
+      </w:r>
+      <w:r>
+        <w:rPr>
+          <w:rFonts w:ascii="Arial" w:hAnsi="Arial" w:cs="Arial"/>
+          <w:color w:val="3D4351"/>
+          <w:sz w:val="27"/>
+          <w:szCs w:val="27"/>
+        </w:rPr>
+        <w:br/>
+      </w:r>
+      <w:r>
+        <w:rPr>
+          <w:rFonts w:ascii="Arial" w:hAnsi="Arial" w:cs="Arial"/>
+          <w:color w:val="3D4351"/>
+          <w:sz w:val="27"/>
+          <w:szCs w:val="27"/>
+          <w:shd w:val="clear" w:color="auto" w:fill="FFFFFF"/>
+        </w:rPr>
+        <w:t>2.</w:t>
+      </w:r>
+      <w:r>
+        <w:rPr>
+          <w:rFonts w:ascii="Arial" w:hAnsi="Arial" w:cs="Arial"/>
+          <w:color w:val="3D4351"/>
+          <w:sz w:val="27"/>
+          <w:szCs w:val="27"/>
+          <w:shd w:val="clear" w:color="auto" w:fill="FFFFFF"/>
+        </w:rPr>
+        <w:t> </w:t>
+      </w:r>
+      <w:r>
+        <w:rPr>
+          <w:rFonts w:ascii="Arial" w:hAnsi="Arial" w:cs="Arial"/>
+          <w:color w:val="3D4351"/>
+          <w:sz w:val="27"/>
+          <w:szCs w:val="27"/>
+          <w:shd w:val="clear" w:color="auto" w:fill="FFFFFF"/>
+        </w:rPr>
+        <w:t xml:space="preserve">В классе </w:t>
+      </w:r>
+      <w:proofErr w:type="spellStart"/>
+      <w:r>
+        <w:rPr>
+          <w:rFonts w:ascii="Arial" w:hAnsi="Arial" w:cs="Arial"/>
+          <w:color w:val="3D4351"/>
+          <w:sz w:val="27"/>
+          <w:szCs w:val="27"/>
+          <w:shd w:val="clear" w:color="auto" w:fill="FFFFFF"/>
+        </w:rPr>
+        <w:t>BaseObject</w:t>
+      </w:r>
+      <w:proofErr w:type="spellEnd"/>
+      <w:r>
+        <w:rPr>
+          <w:rFonts w:ascii="Arial" w:hAnsi="Arial" w:cs="Arial"/>
+          <w:color w:val="3D4351"/>
+          <w:sz w:val="27"/>
+          <w:szCs w:val="27"/>
+          <w:shd w:val="clear" w:color="auto" w:fill="FFFFFF"/>
+        </w:rPr>
+        <w:t xml:space="preserve"> создай пустой метод </w:t>
+      </w:r>
+      <w:proofErr w:type="spellStart"/>
+      <w:r>
+        <w:rPr>
+          <w:rFonts w:ascii="Arial" w:hAnsi="Arial" w:cs="Arial"/>
+          <w:color w:val="3D4351"/>
+          <w:sz w:val="27"/>
+          <w:szCs w:val="27"/>
+          <w:shd w:val="clear" w:color="auto" w:fill="FFFFFF"/>
+        </w:rPr>
+        <w:t>move</w:t>
+      </w:r>
+      <w:proofErr w:type="spellEnd"/>
+      <w:r>
+        <w:rPr>
+          <w:rFonts w:ascii="Arial" w:hAnsi="Arial" w:cs="Arial"/>
+          <w:color w:val="3D4351"/>
+          <w:sz w:val="27"/>
+          <w:szCs w:val="27"/>
+          <w:shd w:val="clear" w:color="auto" w:fill="FFFFFF"/>
+        </w:rPr>
+        <w:t>().</w:t>
+      </w:r>
+      <w:r>
+        <w:rPr>
+          <w:rFonts w:ascii="Arial" w:hAnsi="Arial" w:cs="Arial"/>
+          <w:color w:val="3D4351"/>
+          <w:sz w:val="27"/>
+          <w:szCs w:val="27"/>
+        </w:rPr>
+        <w:br/>
+      </w:r>
+      <w:r>
+        <w:rPr>
+          <w:rFonts w:ascii="Arial" w:hAnsi="Arial" w:cs="Arial"/>
+          <w:color w:val="3D4351"/>
+          <w:sz w:val="27"/>
+          <w:szCs w:val="27"/>
+          <w:shd w:val="clear" w:color="auto" w:fill="FFFFFF"/>
+        </w:rPr>
+        <w:t>3.</w:t>
+      </w:r>
+      <w:r>
+        <w:rPr>
+          <w:rFonts w:ascii="Arial" w:hAnsi="Arial" w:cs="Arial"/>
+          <w:color w:val="3D4351"/>
+          <w:sz w:val="27"/>
+          <w:szCs w:val="27"/>
+          <w:shd w:val="clear" w:color="auto" w:fill="FFFFFF"/>
+        </w:rPr>
+        <w:t> </w:t>
+      </w:r>
+      <w:r>
+        <w:rPr>
+          <w:rFonts w:ascii="Arial" w:hAnsi="Arial" w:cs="Arial"/>
+          <w:color w:val="3D4351"/>
+          <w:sz w:val="27"/>
+          <w:szCs w:val="27"/>
+          <w:shd w:val="clear" w:color="auto" w:fill="FFFFFF"/>
+        </w:rPr>
+        <w:t xml:space="preserve">В классе </w:t>
+      </w:r>
+      <w:proofErr w:type="spellStart"/>
+      <w:r>
+        <w:rPr>
+          <w:rFonts w:ascii="Arial" w:hAnsi="Arial" w:cs="Arial"/>
+          <w:color w:val="3D4351"/>
+          <w:sz w:val="27"/>
+          <w:szCs w:val="27"/>
+          <w:shd w:val="clear" w:color="auto" w:fill="FFFFFF"/>
+        </w:rPr>
+        <w:t>BaseObject</w:t>
+      </w:r>
+      <w:proofErr w:type="spellEnd"/>
+      <w:r>
+        <w:rPr>
+          <w:rFonts w:ascii="Arial" w:hAnsi="Arial" w:cs="Arial"/>
+          <w:color w:val="3D4351"/>
+          <w:sz w:val="27"/>
+          <w:szCs w:val="27"/>
+          <w:shd w:val="clear" w:color="auto" w:fill="FFFFFF"/>
+        </w:rPr>
+        <w:t xml:space="preserve"> создай метод </w:t>
+      </w:r>
+      <w:proofErr w:type="spellStart"/>
+      <w:r>
+        <w:rPr>
+          <w:rFonts w:ascii="Arial" w:hAnsi="Arial" w:cs="Arial"/>
+          <w:color w:val="3D4351"/>
+          <w:sz w:val="27"/>
+          <w:szCs w:val="27"/>
+          <w:shd w:val="clear" w:color="auto" w:fill="FFFFFF"/>
+        </w:rPr>
+        <w:t>die</w:t>
+      </w:r>
+      <w:proofErr w:type="spellEnd"/>
+      <w:r>
+        <w:rPr>
+          <w:rFonts w:ascii="Arial" w:hAnsi="Arial" w:cs="Arial"/>
+          <w:color w:val="3D4351"/>
+          <w:sz w:val="27"/>
+          <w:szCs w:val="27"/>
+          <w:shd w:val="clear" w:color="auto" w:fill="FFFFFF"/>
+        </w:rPr>
+        <w:t xml:space="preserve">(), который присваивает полю </w:t>
+      </w:r>
+      <w:proofErr w:type="spellStart"/>
+      <w:r>
+        <w:rPr>
+          <w:rFonts w:ascii="Arial" w:hAnsi="Arial" w:cs="Arial"/>
+          <w:color w:val="3D4351"/>
+          <w:sz w:val="27"/>
+          <w:szCs w:val="27"/>
+          <w:shd w:val="clear" w:color="auto" w:fill="FFFFFF"/>
+        </w:rPr>
+        <w:t>isAlive</w:t>
+      </w:r>
+      <w:proofErr w:type="spellEnd"/>
+      <w:r>
+        <w:rPr>
+          <w:rFonts w:ascii="Arial" w:hAnsi="Arial" w:cs="Arial"/>
+          <w:color w:val="3D4351"/>
+          <w:sz w:val="27"/>
+          <w:szCs w:val="27"/>
+          <w:shd w:val="clear" w:color="auto" w:fill="FFFFFF"/>
+        </w:rPr>
+        <w:t xml:space="preserve"> значение </w:t>
+      </w:r>
+      <w:proofErr w:type="spellStart"/>
+      <w:r>
+        <w:rPr>
+          <w:rFonts w:ascii="Arial" w:hAnsi="Arial" w:cs="Arial"/>
+          <w:color w:val="3D4351"/>
+          <w:sz w:val="27"/>
+          <w:szCs w:val="27"/>
+          <w:shd w:val="clear" w:color="auto" w:fill="FFFFFF"/>
+        </w:rPr>
+        <w:t>false</w:t>
       </w:r>
       <w:proofErr w:type="spellEnd"/>
       <w:r>
@@ -5619,7 +7315,7 @@
           <w:szCs w:val="27"/>
           <w:shd w:val="clear" w:color="auto" w:fill="FFFFFF"/>
         </w:rPr>
-        <w:t>2.</w:t>
+        <w:t>4.</w:t>
       </w:r>
       <w:r>
         <w:rPr>
@@ -5661,62 +7357,62 @@
           <w:szCs w:val="27"/>
           <w:shd w:val="clear" w:color="auto" w:fill="FFFFFF"/>
         </w:rPr>
-        <w:t xml:space="preserve"> создай поле y (</w:t>
-      </w:r>
-      <w:proofErr w:type="spellStart"/>
-      <w:r>
-        <w:rPr>
-          <w:rFonts w:ascii="Arial" w:hAnsi="Arial" w:cs="Arial"/>
-          <w:color w:val="3D4351"/>
-          <w:sz w:val="27"/>
-          <w:szCs w:val="27"/>
-          <w:shd w:val="clear" w:color="auto" w:fill="FFFFFF"/>
-        </w:rPr>
-        <w:t>double</w:t>
-      </w:r>
-      <w:proofErr w:type="spellEnd"/>
-      <w:r>
-        <w:rPr>
-          <w:rFonts w:ascii="Arial" w:hAnsi="Arial" w:cs="Arial"/>
-          <w:color w:val="3D4351"/>
-          <w:sz w:val="27"/>
-          <w:szCs w:val="27"/>
-          <w:shd w:val="clear" w:color="auto" w:fill="FFFFFF"/>
-        </w:rPr>
-        <w:t xml:space="preserve">). Добавь для него </w:t>
-      </w:r>
-      <w:proofErr w:type="spellStart"/>
-      <w:r>
-        <w:rPr>
-          <w:rFonts w:ascii="Arial" w:hAnsi="Arial" w:cs="Arial"/>
-          <w:color w:val="3D4351"/>
-          <w:sz w:val="27"/>
-          <w:szCs w:val="27"/>
-          <w:shd w:val="clear" w:color="auto" w:fill="FFFFFF"/>
-        </w:rPr>
-        <w:t>getter</w:t>
-      </w:r>
-      <w:proofErr w:type="spellEnd"/>
-      <w:r>
-        <w:rPr>
-          <w:rFonts w:ascii="Arial" w:hAnsi="Arial" w:cs="Arial"/>
-          <w:color w:val="3D4351"/>
-          <w:sz w:val="27"/>
-          <w:szCs w:val="27"/>
-          <w:shd w:val="clear" w:color="auto" w:fill="FFFFFF"/>
-        </w:rPr>
-        <w:t xml:space="preserve"> и </w:t>
-      </w:r>
-      <w:proofErr w:type="spellStart"/>
-      <w:r>
-        <w:rPr>
-          <w:rFonts w:ascii="Arial" w:hAnsi="Arial" w:cs="Arial"/>
-          <w:color w:val="3D4351"/>
-          <w:sz w:val="27"/>
-          <w:szCs w:val="27"/>
-          <w:shd w:val="clear" w:color="auto" w:fill="FFFFFF"/>
-        </w:rPr>
-        <w:t>setter</w:t>
+        <w:t xml:space="preserve"> создай метод </w:t>
+      </w:r>
+      <w:proofErr w:type="spellStart"/>
+      <w:r>
+        <w:rPr>
+          <w:rFonts w:ascii="Arial" w:hAnsi="Arial" w:cs="Arial"/>
+          <w:color w:val="3D4351"/>
+          <w:sz w:val="27"/>
+          <w:szCs w:val="27"/>
+          <w:shd w:val="clear" w:color="auto" w:fill="FFFFFF"/>
+        </w:rPr>
+        <w:t>isIntersect</w:t>
+      </w:r>
+      <w:proofErr w:type="spellEnd"/>
+      <w:r>
+        <w:rPr>
+          <w:rFonts w:ascii="Arial" w:hAnsi="Arial" w:cs="Arial"/>
+          <w:color w:val="3D4351"/>
+          <w:sz w:val="27"/>
+          <w:szCs w:val="27"/>
+          <w:shd w:val="clear" w:color="auto" w:fill="FFFFFF"/>
+        </w:rPr>
+        <w:t>(</w:t>
+      </w:r>
+      <w:proofErr w:type="spellStart"/>
+      <w:r>
+        <w:rPr>
+          <w:rFonts w:ascii="Arial" w:hAnsi="Arial" w:cs="Arial"/>
+          <w:color w:val="3D4351"/>
+          <w:sz w:val="27"/>
+          <w:szCs w:val="27"/>
+          <w:shd w:val="clear" w:color="auto" w:fill="FFFFFF"/>
+        </w:rPr>
+        <w:t>BaseObject</w:t>
+      </w:r>
+      <w:proofErr w:type="spellEnd"/>
+      <w:r>
+        <w:rPr>
+          <w:rFonts w:ascii="Arial" w:hAnsi="Arial" w:cs="Arial"/>
+          <w:color w:val="3D4351"/>
+          <w:sz w:val="27"/>
+          <w:szCs w:val="27"/>
+          <w:shd w:val="clear" w:color="auto" w:fill="FFFFFF"/>
+        </w:rPr>
+        <w:t xml:space="preserve"> o), который возвращает </w:t>
+      </w:r>
+      <w:proofErr w:type="spellStart"/>
+      <w:r>
+        <w:rPr>
+          <w:rFonts w:ascii="Arial" w:hAnsi="Arial" w:cs="Arial"/>
+          <w:color w:val="3D4351"/>
+          <w:sz w:val="27"/>
+          <w:szCs w:val="27"/>
+          <w:shd w:val="clear" w:color="auto" w:fill="FFFFFF"/>
+        </w:rPr>
+        <w:t>boolean</w:t>
       </w:r>
       <w:proofErr w:type="spellEnd"/>
       <w:r>
@@ -5746,7 +7442,7 @@
           <w:szCs w:val="27"/>
           <w:shd w:val="clear" w:color="auto" w:fill="FFFFFF"/>
         </w:rPr>
-        <w:t>3.</w:t>
+        <w:t>5.</w:t>
       </w:r>
       <w:r>
         <w:rPr>
@@ -5766,7 +7462,29 @@
           <w:szCs w:val="27"/>
           <w:shd w:val="clear" w:color="auto" w:fill="FFFFFF"/>
         </w:rPr>
-        <w:t xml:space="preserve">В классе </w:t>
+        <w:t xml:space="preserve">Реализуй метод </w:t>
+      </w:r>
+      <w:proofErr w:type="spellStart"/>
+      <w:r>
+        <w:rPr>
+          <w:rFonts w:ascii="Arial" w:hAnsi="Arial" w:cs="Arial"/>
+          <w:color w:val="3D4351"/>
+          <w:sz w:val="27"/>
+          <w:szCs w:val="27"/>
+          <w:shd w:val="clear" w:color="auto" w:fill="FFFFFF"/>
+        </w:rPr>
+        <w:t>isIntersect</w:t>
+      </w:r>
+      <w:proofErr w:type="spellEnd"/>
+      <w:r>
+        <w:rPr>
+          <w:rFonts w:ascii="Arial" w:hAnsi="Arial" w:cs="Arial"/>
+          <w:color w:val="3D4351"/>
+          <w:sz w:val="27"/>
+          <w:szCs w:val="27"/>
+          <w:shd w:val="clear" w:color="auto" w:fill="FFFFFF"/>
+        </w:rPr>
+        <w:t>(</w:t>
       </w:r>
       <w:proofErr w:type="spellStart"/>
       <w:r>
@@ -5788,368 +7506,7 @@
           <w:szCs w:val="27"/>
           <w:shd w:val="clear" w:color="auto" w:fill="FFFFFF"/>
         </w:rPr>
-        <w:t xml:space="preserve"> создай поле </w:t>
-      </w:r>
-      <w:proofErr w:type="spellStart"/>
-      <w:r>
-        <w:rPr>
-          <w:rFonts w:ascii="Arial" w:hAnsi="Arial" w:cs="Arial"/>
-          <w:color w:val="3D4351"/>
-          <w:sz w:val="27"/>
-          <w:szCs w:val="27"/>
-          <w:shd w:val="clear" w:color="auto" w:fill="FFFFFF"/>
-        </w:rPr>
-        <w:t>radius</w:t>
-      </w:r>
-      <w:proofErr w:type="spellEnd"/>
-      <w:r>
-        <w:rPr>
-          <w:rFonts w:ascii="Arial" w:hAnsi="Arial" w:cs="Arial"/>
-          <w:color w:val="3D4351"/>
-          <w:sz w:val="27"/>
-          <w:szCs w:val="27"/>
-          <w:shd w:val="clear" w:color="auto" w:fill="FFFFFF"/>
-        </w:rPr>
-        <w:t xml:space="preserve"> (</w:t>
-      </w:r>
-      <w:proofErr w:type="spellStart"/>
-      <w:r>
-        <w:rPr>
-          <w:rFonts w:ascii="Arial" w:hAnsi="Arial" w:cs="Arial"/>
-          <w:color w:val="3D4351"/>
-          <w:sz w:val="27"/>
-          <w:szCs w:val="27"/>
-          <w:shd w:val="clear" w:color="auto" w:fill="FFFFFF"/>
-        </w:rPr>
-        <w:t>double</w:t>
-      </w:r>
-      <w:proofErr w:type="spellEnd"/>
-      <w:r>
-        <w:rPr>
-          <w:rFonts w:ascii="Arial" w:hAnsi="Arial" w:cs="Arial"/>
-          <w:color w:val="3D4351"/>
-          <w:sz w:val="27"/>
-          <w:szCs w:val="27"/>
-          <w:shd w:val="clear" w:color="auto" w:fill="FFFFFF"/>
-        </w:rPr>
-        <w:t xml:space="preserve">). Добавь для него </w:t>
-      </w:r>
-      <w:proofErr w:type="spellStart"/>
-      <w:r>
-        <w:rPr>
-          <w:rFonts w:ascii="Arial" w:hAnsi="Arial" w:cs="Arial"/>
-          <w:color w:val="3D4351"/>
-          <w:sz w:val="27"/>
-          <w:szCs w:val="27"/>
-          <w:shd w:val="clear" w:color="auto" w:fill="FFFFFF"/>
-        </w:rPr>
-        <w:t>getter</w:t>
-      </w:r>
-      <w:proofErr w:type="spellEnd"/>
-      <w:r>
-        <w:rPr>
-          <w:rFonts w:ascii="Arial" w:hAnsi="Arial" w:cs="Arial"/>
-          <w:color w:val="3D4351"/>
-          <w:sz w:val="27"/>
-          <w:szCs w:val="27"/>
-          <w:shd w:val="clear" w:color="auto" w:fill="FFFFFF"/>
-        </w:rPr>
-        <w:t xml:space="preserve"> и </w:t>
-      </w:r>
-      <w:proofErr w:type="spellStart"/>
-      <w:r>
-        <w:rPr>
-          <w:rFonts w:ascii="Arial" w:hAnsi="Arial" w:cs="Arial"/>
-          <w:color w:val="3D4351"/>
-          <w:sz w:val="27"/>
-          <w:szCs w:val="27"/>
-          <w:shd w:val="clear" w:color="auto" w:fill="FFFFFF"/>
-        </w:rPr>
-        <w:t>setter</w:t>
-      </w:r>
-      <w:proofErr w:type="spellEnd"/>
-      <w:r>
-        <w:rPr>
-          <w:rFonts w:ascii="Arial" w:hAnsi="Arial" w:cs="Arial"/>
-          <w:color w:val="3D4351"/>
-          <w:sz w:val="27"/>
-          <w:szCs w:val="27"/>
-          <w:shd w:val="clear" w:color="auto" w:fill="FFFFFF"/>
-        </w:rPr>
-        <w:t>.</w:t>
-      </w:r>
-      <w:r>
-        <w:rPr>
-          <w:rFonts w:ascii="Arial" w:hAnsi="Arial" w:cs="Arial"/>
-          <w:color w:val="3D4351"/>
-          <w:sz w:val="27"/>
-          <w:szCs w:val="27"/>
-        </w:rPr>
-        <w:br/>
-      </w:r>
-      <w:r>
-        <w:rPr>
-          <w:rFonts w:ascii="Arial" w:hAnsi="Arial" w:cs="Arial"/>
-          <w:color w:val="3D4351"/>
-          <w:sz w:val="27"/>
-          <w:szCs w:val="27"/>
-          <w:shd w:val="clear" w:color="auto" w:fill="FFFFFF"/>
-        </w:rPr>
-        <w:t>4.</w:t>
-      </w:r>
-      <w:r>
-        <w:rPr>
-          <w:rFonts w:ascii="Arial" w:hAnsi="Arial" w:cs="Arial"/>
-          <w:color w:val="3D4351"/>
-          <w:sz w:val="27"/>
-          <w:szCs w:val="27"/>
-          <w:shd w:val="clear" w:color="auto" w:fill="FFFFFF"/>
-        </w:rPr>
-        <w:t> </w:t>
-      </w:r>
-      <w:r>
-        <w:rPr>
-          <w:rFonts w:ascii="Arial" w:hAnsi="Arial" w:cs="Arial"/>
-          <w:color w:val="3D4351"/>
-          <w:sz w:val="27"/>
-          <w:szCs w:val="27"/>
-          <w:shd w:val="clear" w:color="auto" w:fill="FFFFFF"/>
-        </w:rPr>
-        <w:t xml:space="preserve">В классе </w:t>
-      </w:r>
-      <w:proofErr w:type="spellStart"/>
-      <w:r>
-        <w:rPr>
-          <w:rFonts w:ascii="Arial" w:hAnsi="Arial" w:cs="Arial"/>
-          <w:color w:val="3D4351"/>
-          <w:sz w:val="27"/>
-          <w:szCs w:val="27"/>
-          <w:shd w:val="clear" w:color="auto" w:fill="FFFFFF"/>
-        </w:rPr>
-        <w:t>BaseObject</w:t>
-      </w:r>
-      <w:proofErr w:type="spellEnd"/>
-      <w:r>
-        <w:rPr>
-          <w:rFonts w:ascii="Arial" w:hAnsi="Arial" w:cs="Arial"/>
-          <w:color w:val="3D4351"/>
-          <w:sz w:val="27"/>
-          <w:szCs w:val="27"/>
-          <w:shd w:val="clear" w:color="auto" w:fill="FFFFFF"/>
-        </w:rPr>
-        <w:t xml:space="preserve"> создай поле </w:t>
-      </w:r>
-      <w:proofErr w:type="spellStart"/>
-      <w:r>
-        <w:rPr>
-          <w:rFonts w:ascii="Arial" w:hAnsi="Arial" w:cs="Arial"/>
-          <w:color w:val="3D4351"/>
-          <w:sz w:val="27"/>
-          <w:szCs w:val="27"/>
-          <w:shd w:val="clear" w:color="auto" w:fill="FFFFFF"/>
-        </w:rPr>
-        <w:t>isAlive</w:t>
-      </w:r>
-      <w:proofErr w:type="spellEnd"/>
-      <w:r>
-        <w:rPr>
-          <w:rFonts w:ascii="Arial" w:hAnsi="Arial" w:cs="Arial"/>
-          <w:color w:val="3D4351"/>
-          <w:sz w:val="27"/>
-          <w:szCs w:val="27"/>
-          <w:shd w:val="clear" w:color="auto" w:fill="FFFFFF"/>
-        </w:rPr>
-        <w:t xml:space="preserve"> (</w:t>
-      </w:r>
-      <w:proofErr w:type="spellStart"/>
-      <w:r>
-        <w:rPr>
-          <w:rFonts w:ascii="Arial" w:hAnsi="Arial" w:cs="Arial"/>
-          <w:color w:val="3D4351"/>
-          <w:sz w:val="27"/>
-          <w:szCs w:val="27"/>
-          <w:shd w:val="clear" w:color="auto" w:fill="FFFFFF"/>
-        </w:rPr>
-        <w:t>boolean</w:t>
-      </w:r>
-      <w:proofErr w:type="spellEnd"/>
-      <w:r>
-        <w:rPr>
-          <w:rFonts w:ascii="Arial" w:hAnsi="Arial" w:cs="Arial"/>
-          <w:color w:val="3D4351"/>
-          <w:sz w:val="27"/>
-          <w:szCs w:val="27"/>
-          <w:shd w:val="clear" w:color="auto" w:fill="FFFFFF"/>
-        </w:rPr>
-        <w:t xml:space="preserve">). Добавь для него </w:t>
-      </w:r>
-      <w:proofErr w:type="spellStart"/>
-      <w:r>
-        <w:rPr>
-          <w:rFonts w:ascii="Arial" w:hAnsi="Arial" w:cs="Arial"/>
-          <w:color w:val="3D4351"/>
-          <w:sz w:val="27"/>
-          <w:szCs w:val="27"/>
-          <w:shd w:val="clear" w:color="auto" w:fill="FFFFFF"/>
-        </w:rPr>
-        <w:t>getter</w:t>
-      </w:r>
-      <w:proofErr w:type="spellEnd"/>
-      <w:r>
-        <w:rPr>
-          <w:rFonts w:ascii="Arial" w:hAnsi="Arial" w:cs="Arial"/>
-          <w:color w:val="3D4351"/>
-          <w:sz w:val="27"/>
-          <w:szCs w:val="27"/>
-          <w:shd w:val="clear" w:color="auto" w:fill="FFFFFF"/>
-        </w:rPr>
-        <w:t>.</w:t>
-      </w:r>
-      <w:r>
-        <w:rPr>
-          <w:rFonts w:ascii="Arial" w:hAnsi="Arial" w:cs="Arial"/>
-          <w:color w:val="3D4351"/>
-          <w:sz w:val="27"/>
-          <w:szCs w:val="27"/>
-        </w:rPr>
-        <w:br/>
-      </w:r>
-      <w:r>
-        <w:rPr>
-          <w:rFonts w:ascii="Arial" w:hAnsi="Arial" w:cs="Arial"/>
-          <w:color w:val="3D4351"/>
-          <w:sz w:val="27"/>
-          <w:szCs w:val="27"/>
-          <w:shd w:val="clear" w:color="auto" w:fill="FFFFFF"/>
-          <w:lang w:val="en-US"/>
-        </w:rPr>
-        <w:t>5.</w:t>
-      </w:r>
-      <w:r>
-        <w:rPr>
-          <w:rFonts w:ascii="Arial" w:hAnsi="Arial" w:cs="Arial"/>
-          <w:color w:val="3D4351"/>
-          <w:sz w:val="27"/>
-          <w:szCs w:val="27"/>
-          <w:shd w:val="clear" w:color="auto" w:fill="FFFFFF"/>
-        </w:rPr>
-        <w:t> </w:t>
-      </w:r>
-      <w:r>
-        <w:rPr>
-          <w:rFonts w:ascii="Arial" w:hAnsi="Arial" w:cs="Arial"/>
-          <w:color w:val="3D4351"/>
-          <w:sz w:val="27"/>
-          <w:szCs w:val="27"/>
-          <w:shd w:val="clear" w:color="auto" w:fill="FFFFFF"/>
-        </w:rPr>
-        <w:t>В</w:t>
-      </w:r>
-      <w:r>
-        <w:rPr>
-          <w:rFonts w:ascii="Arial" w:hAnsi="Arial" w:cs="Arial"/>
-          <w:color w:val="3D4351"/>
-          <w:sz w:val="27"/>
-          <w:szCs w:val="27"/>
-          <w:shd w:val="clear" w:color="auto" w:fill="FFFFFF"/>
-          <w:lang w:val="en-US"/>
-        </w:rPr>
-        <w:t xml:space="preserve"> </w:t>
-      </w:r>
-      <w:r>
-        <w:rPr>
-          <w:rFonts w:ascii="Arial" w:hAnsi="Arial" w:cs="Arial"/>
-          <w:color w:val="3D4351"/>
-          <w:sz w:val="27"/>
-          <w:szCs w:val="27"/>
-          <w:shd w:val="clear" w:color="auto" w:fill="FFFFFF"/>
-        </w:rPr>
-        <w:t>классе</w:t>
-      </w:r>
-      <w:r>
-        <w:rPr>
-          <w:rFonts w:ascii="Arial" w:hAnsi="Arial" w:cs="Arial"/>
-          <w:color w:val="3D4351"/>
-          <w:sz w:val="27"/>
-          <w:szCs w:val="27"/>
-          <w:shd w:val="clear" w:color="auto" w:fill="FFFFFF"/>
-          <w:lang w:val="en-US"/>
-        </w:rPr>
-        <w:t xml:space="preserve"> BaseObject </w:t>
-      </w:r>
-      <w:r>
-        <w:rPr>
-          <w:rFonts w:ascii="Arial" w:hAnsi="Arial" w:cs="Arial"/>
-          <w:color w:val="3D4351"/>
-          <w:sz w:val="27"/>
-          <w:szCs w:val="27"/>
-          <w:shd w:val="clear" w:color="auto" w:fill="FFFFFF"/>
-        </w:rPr>
-        <w:t>создай</w:t>
-      </w:r>
-      <w:r>
-        <w:rPr>
-          <w:rFonts w:ascii="Arial" w:hAnsi="Arial" w:cs="Arial"/>
-          <w:color w:val="3D4351"/>
-          <w:sz w:val="27"/>
-          <w:szCs w:val="27"/>
-          <w:shd w:val="clear" w:color="auto" w:fill="FFFFFF"/>
-          <w:lang w:val="en-US"/>
-        </w:rPr>
-        <w:t xml:space="preserve"> </w:t>
-      </w:r>
-      <w:r>
-        <w:rPr>
-          <w:rFonts w:ascii="Arial" w:hAnsi="Arial" w:cs="Arial"/>
-          <w:color w:val="3D4351"/>
-          <w:sz w:val="27"/>
-          <w:szCs w:val="27"/>
-          <w:shd w:val="clear" w:color="auto" w:fill="FFFFFF"/>
-        </w:rPr>
-        <w:t>конструктор</w:t>
-      </w:r>
-      <w:r>
-        <w:rPr>
-          <w:rFonts w:ascii="Arial" w:hAnsi="Arial" w:cs="Arial"/>
-          <w:color w:val="3D4351"/>
-          <w:sz w:val="27"/>
-          <w:szCs w:val="27"/>
-          <w:shd w:val="clear" w:color="auto" w:fill="FFFFFF"/>
-          <w:lang w:val="en-US"/>
-        </w:rPr>
-        <w:t xml:space="preserve"> BaseObject(double x, double y, double radius). </w:t>
-      </w:r>
-      <w:r>
-        <w:rPr>
-          <w:rFonts w:ascii="Arial" w:hAnsi="Arial" w:cs="Arial"/>
-          <w:color w:val="3D4351"/>
-          <w:sz w:val="27"/>
-          <w:szCs w:val="27"/>
-          <w:shd w:val="clear" w:color="auto" w:fill="FFFFFF"/>
-        </w:rPr>
-        <w:t xml:space="preserve">Поле </w:t>
-      </w:r>
-      <w:proofErr w:type="spellStart"/>
-      <w:r>
-        <w:rPr>
-          <w:rFonts w:ascii="Arial" w:hAnsi="Arial" w:cs="Arial"/>
-          <w:color w:val="3D4351"/>
-          <w:sz w:val="27"/>
-          <w:szCs w:val="27"/>
-          <w:shd w:val="clear" w:color="auto" w:fill="FFFFFF"/>
-        </w:rPr>
-        <w:t>isAlive</w:t>
-      </w:r>
-      <w:proofErr w:type="spellEnd"/>
-      <w:r>
-        <w:rPr>
-          <w:rFonts w:ascii="Arial" w:hAnsi="Arial" w:cs="Arial"/>
-          <w:color w:val="3D4351"/>
-          <w:sz w:val="27"/>
-          <w:szCs w:val="27"/>
-          <w:shd w:val="clear" w:color="auto" w:fill="FFFFFF"/>
-        </w:rPr>
-        <w:t xml:space="preserve"> должно устанавливаться в </w:t>
+        <w:t xml:space="preserve"> o). В случае если объекты столкнулись, нужно вернуть </w:t>
       </w:r>
       <w:proofErr w:type="spellStart"/>
       <w:r>
@@ -6171,71 +7528,22 @@
           <w:szCs w:val="27"/>
           <w:shd w:val="clear" w:color="auto" w:fill="FFFFFF"/>
         </w:rPr>
-        <w:t>.</w:t>
-      </w:r>
-      <w:r>
-        <w:rPr>
-          <w:rFonts w:ascii="Arial" w:hAnsi="Arial" w:cs="Arial"/>
-          <w:color w:val="3D4351"/>
-          <w:sz w:val="27"/>
-          <w:szCs w:val="27"/>
-        </w:rPr>
-        <w:br/>
-      </w:r>
-      <w:r>
-        <w:rPr>
-          <w:rFonts w:ascii="Arial" w:hAnsi="Arial" w:cs="Arial"/>
-          <w:color w:val="3D4351"/>
-          <w:sz w:val="27"/>
-          <w:szCs w:val="27"/>
-          <w:shd w:val="clear" w:color="auto" w:fill="FFFFFF"/>
-        </w:rPr>
-        <w:t>6.</w:t>
-      </w:r>
-      <w:r>
-        <w:rPr>
-          <w:rFonts w:ascii="Arial" w:hAnsi="Arial" w:cs="Arial"/>
-          <w:color w:val="3D4351"/>
-          <w:sz w:val="27"/>
-          <w:szCs w:val="27"/>
-          <w:shd w:val="clear" w:color="auto" w:fill="FFFFFF"/>
-        </w:rPr>
-        <w:t> </w:t>
-      </w:r>
-      <w:r>
-        <w:rPr>
-          <w:rFonts w:ascii="Arial" w:hAnsi="Arial" w:cs="Arial"/>
-          <w:color w:val="3D4351"/>
-          <w:sz w:val="27"/>
-          <w:szCs w:val="27"/>
-          <w:shd w:val="clear" w:color="auto" w:fill="FFFFFF"/>
-        </w:rPr>
-        <w:t xml:space="preserve">Создай аналогичные конструкторы во всех классах, которые наследуются от </w:t>
-      </w:r>
-      <w:proofErr w:type="spellStart"/>
-      <w:r>
-        <w:rPr>
-          <w:rFonts w:ascii="Arial" w:hAnsi="Arial" w:cs="Arial"/>
-          <w:color w:val="3D4351"/>
-          <w:sz w:val="27"/>
-          <w:szCs w:val="27"/>
-          <w:shd w:val="clear" w:color="auto" w:fill="FFFFFF"/>
-        </w:rPr>
-        <w:t>BaseObject</w:t>
-      </w:r>
-      <w:proofErr w:type="spellEnd"/>
-      <w:r>
-        <w:rPr>
-          <w:rFonts w:ascii="Arial" w:hAnsi="Arial" w:cs="Arial"/>
-          <w:color w:val="3D4351"/>
-          <w:sz w:val="27"/>
-          <w:szCs w:val="27"/>
-          <w:shd w:val="clear" w:color="auto" w:fill="FFFFFF"/>
-        </w:rPr>
-        <w:t>.</w:t>
+        <w:t xml:space="preserve">, иначе - </w:t>
+      </w:r>
+      <w:proofErr w:type="spellStart"/>
+      <w:r>
+        <w:rPr>
+          <w:rFonts w:ascii="Arial" w:hAnsi="Arial" w:cs="Arial"/>
+          <w:color w:val="3D4351"/>
+          <w:sz w:val="27"/>
+          <w:szCs w:val="27"/>
+          <w:shd w:val="clear" w:color="auto" w:fill="FFFFFF"/>
+        </w:rPr>
+        <w:t>false</w:t>
       </w:r>
       <w:bookmarkStart w:id="0" w:name="_GoBack"/>
       <w:bookmarkEnd w:id="0"/>
+      <w:proofErr w:type="spellEnd"/>
     </w:p>
     <w:sectPr>
       <w:pgSz w:w="11906" w:h="16838"/>

--- a/JavaRushHomeWork/JavaRushTasks/4.JavaCollections/src/com/javarush/task/task25/task2515/Space.docx
+++ b/JavaRushHomeWork/JavaRushTasks/4.JavaCollections/src/com/javarush/task/task25/task2515/Space.docx
@@ -6992,6 +6992,1094 @@
     <w:p>
       <w:pPr>
         <w:rPr>
+          <w:rFonts w:ascii="Arial" w:hAnsi="Arial" w:cs="Arial"/>
+          <w:color w:val="3D4351"/>
+          <w:sz w:val="27"/>
+          <w:szCs w:val="27"/>
+          <w:shd w:val="clear" w:color="auto" w:fill="FFFFFF"/>
+        </w:rPr>
+      </w:pPr>
+      <w:r>
+        <w:rPr>
+          <w:rFonts w:ascii="Arial" w:hAnsi="Arial" w:cs="Arial"/>
+          <w:color w:val="3D4351"/>
+          <w:sz w:val="27"/>
+          <w:szCs w:val="27"/>
+        </w:rPr>
+        <w:br/>
+        <w:t>Требования:</w:t>
+      </w:r>
+      <w:r>
+        <w:rPr>
+          <w:rFonts w:ascii="Arial" w:hAnsi="Arial" w:cs="Arial"/>
+          <w:color w:val="3D4351"/>
+          <w:sz w:val="27"/>
+          <w:szCs w:val="27"/>
+        </w:rPr>
+        <w:br/>
+      </w:r>
+      <w:r>
+        <w:rPr>
+          <w:rFonts w:ascii="Arial" w:hAnsi="Arial" w:cs="Arial"/>
+          <w:color w:val="3D4351"/>
+          <w:sz w:val="27"/>
+          <w:szCs w:val="27"/>
+          <w:shd w:val="clear" w:color="auto" w:fill="FFFFFF"/>
+        </w:rPr>
+        <w:t>1.</w:t>
+      </w:r>
+      <w:r>
+        <w:rPr>
+          <w:rFonts w:ascii="Arial" w:hAnsi="Arial" w:cs="Arial"/>
+          <w:color w:val="3D4351"/>
+          <w:sz w:val="27"/>
+          <w:szCs w:val="27"/>
+          <w:shd w:val="clear" w:color="auto" w:fill="FFFFFF"/>
+        </w:rPr>
+        <w:t> </w:t>
+      </w:r>
+      <w:r>
+        <w:rPr>
+          <w:rFonts w:ascii="Arial" w:hAnsi="Arial" w:cs="Arial"/>
+          <w:color w:val="3D4351"/>
+          <w:sz w:val="27"/>
+          <w:szCs w:val="27"/>
+          <w:shd w:val="clear" w:color="auto" w:fill="FFFFFF"/>
+        </w:rPr>
+        <w:t xml:space="preserve">В классе </w:t>
+      </w:r>
+      <w:proofErr w:type="spellStart"/>
+      <w:r>
+        <w:rPr>
+          <w:rFonts w:ascii="Arial" w:hAnsi="Arial" w:cs="Arial"/>
+          <w:color w:val="3D4351"/>
+          <w:sz w:val="27"/>
+          <w:szCs w:val="27"/>
+          <w:shd w:val="clear" w:color="auto" w:fill="FFFFFF"/>
+        </w:rPr>
+        <w:t>BaseObject</w:t>
+      </w:r>
+      <w:proofErr w:type="spellEnd"/>
+      <w:r>
+        <w:rPr>
+          <w:rFonts w:ascii="Arial" w:hAnsi="Arial" w:cs="Arial"/>
+          <w:color w:val="3D4351"/>
+          <w:sz w:val="27"/>
+          <w:szCs w:val="27"/>
+          <w:shd w:val="clear" w:color="auto" w:fill="FFFFFF"/>
+        </w:rPr>
+        <w:t xml:space="preserve"> создай пустой метод </w:t>
+      </w:r>
+      <w:proofErr w:type="spellStart"/>
+      <w:r>
+        <w:rPr>
+          <w:rFonts w:ascii="Arial" w:hAnsi="Arial" w:cs="Arial"/>
+          <w:color w:val="3D4351"/>
+          <w:sz w:val="27"/>
+          <w:szCs w:val="27"/>
+          <w:shd w:val="clear" w:color="auto" w:fill="FFFFFF"/>
+        </w:rPr>
+        <w:t>draw</w:t>
+      </w:r>
+      <w:proofErr w:type="spellEnd"/>
+      <w:r>
+        <w:rPr>
+          <w:rFonts w:ascii="Arial" w:hAnsi="Arial" w:cs="Arial"/>
+          <w:color w:val="3D4351"/>
+          <w:sz w:val="27"/>
+          <w:szCs w:val="27"/>
+          <w:shd w:val="clear" w:color="auto" w:fill="FFFFFF"/>
+        </w:rPr>
+        <w:t>().</w:t>
+      </w:r>
+      <w:r>
+        <w:rPr>
+          <w:rFonts w:ascii="Arial" w:hAnsi="Arial" w:cs="Arial"/>
+          <w:color w:val="3D4351"/>
+          <w:sz w:val="27"/>
+          <w:szCs w:val="27"/>
+        </w:rPr>
+        <w:br/>
+      </w:r>
+      <w:r>
+        <w:rPr>
+          <w:rFonts w:ascii="Arial" w:hAnsi="Arial" w:cs="Arial"/>
+          <w:color w:val="3D4351"/>
+          <w:sz w:val="27"/>
+          <w:szCs w:val="27"/>
+          <w:shd w:val="clear" w:color="auto" w:fill="FFFFFF"/>
+        </w:rPr>
+        <w:t>2.</w:t>
+      </w:r>
+      <w:r>
+        <w:rPr>
+          <w:rFonts w:ascii="Arial" w:hAnsi="Arial" w:cs="Arial"/>
+          <w:color w:val="3D4351"/>
+          <w:sz w:val="27"/>
+          <w:szCs w:val="27"/>
+          <w:shd w:val="clear" w:color="auto" w:fill="FFFFFF"/>
+        </w:rPr>
+        <w:t> </w:t>
+      </w:r>
+      <w:r>
+        <w:rPr>
+          <w:rFonts w:ascii="Arial" w:hAnsi="Arial" w:cs="Arial"/>
+          <w:color w:val="3D4351"/>
+          <w:sz w:val="27"/>
+          <w:szCs w:val="27"/>
+          <w:shd w:val="clear" w:color="auto" w:fill="FFFFFF"/>
+        </w:rPr>
+        <w:t xml:space="preserve">В классе </w:t>
+      </w:r>
+      <w:proofErr w:type="spellStart"/>
+      <w:r>
+        <w:rPr>
+          <w:rFonts w:ascii="Arial" w:hAnsi="Arial" w:cs="Arial"/>
+          <w:color w:val="3D4351"/>
+          <w:sz w:val="27"/>
+          <w:szCs w:val="27"/>
+          <w:shd w:val="clear" w:color="auto" w:fill="FFFFFF"/>
+        </w:rPr>
+        <w:t>BaseObject</w:t>
+      </w:r>
+      <w:proofErr w:type="spellEnd"/>
+      <w:r>
+        <w:rPr>
+          <w:rFonts w:ascii="Arial" w:hAnsi="Arial" w:cs="Arial"/>
+          <w:color w:val="3D4351"/>
+          <w:sz w:val="27"/>
+          <w:szCs w:val="27"/>
+          <w:shd w:val="clear" w:color="auto" w:fill="FFFFFF"/>
+        </w:rPr>
+        <w:t xml:space="preserve"> создай пустой метод </w:t>
+      </w:r>
+      <w:proofErr w:type="spellStart"/>
+      <w:r>
+        <w:rPr>
+          <w:rFonts w:ascii="Arial" w:hAnsi="Arial" w:cs="Arial"/>
+          <w:color w:val="3D4351"/>
+          <w:sz w:val="27"/>
+          <w:szCs w:val="27"/>
+          <w:shd w:val="clear" w:color="auto" w:fill="FFFFFF"/>
+        </w:rPr>
+        <w:t>move</w:t>
+      </w:r>
+      <w:proofErr w:type="spellEnd"/>
+      <w:r>
+        <w:rPr>
+          <w:rFonts w:ascii="Arial" w:hAnsi="Arial" w:cs="Arial"/>
+          <w:color w:val="3D4351"/>
+          <w:sz w:val="27"/>
+          <w:szCs w:val="27"/>
+          <w:shd w:val="clear" w:color="auto" w:fill="FFFFFF"/>
+        </w:rPr>
+        <w:t>().</w:t>
+      </w:r>
+      <w:r>
+        <w:rPr>
+          <w:rFonts w:ascii="Arial" w:hAnsi="Arial" w:cs="Arial"/>
+          <w:color w:val="3D4351"/>
+          <w:sz w:val="27"/>
+          <w:szCs w:val="27"/>
+        </w:rPr>
+        <w:br/>
+      </w:r>
+      <w:r>
+        <w:rPr>
+          <w:rFonts w:ascii="Arial" w:hAnsi="Arial" w:cs="Arial"/>
+          <w:color w:val="3D4351"/>
+          <w:sz w:val="27"/>
+          <w:szCs w:val="27"/>
+          <w:shd w:val="clear" w:color="auto" w:fill="FFFFFF"/>
+        </w:rPr>
+        <w:t>3.</w:t>
+      </w:r>
+      <w:r>
+        <w:rPr>
+          <w:rFonts w:ascii="Arial" w:hAnsi="Arial" w:cs="Arial"/>
+          <w:color w:val="3D4351"/>
+          <w:sz w:val="27"/>
+          <w:szCs w:val="27"/>
+          <w:shd w:val="clear" w:color="auto" w:fill="FFFFFF"/>
+        </w:rPr>
+        <w:t> </w:t>
+      </w:r>
+      <w:r>
+        <w:rPr>
+          <w:rFonts w:ascii="Arial" w:hAnsi="Arial" w:cs="Arial"/>
+          <w:color w:val="3D4351"/>
+          <w:sz w:val="27"/>
+          <w:szCs w:val="27"/>
+          <w:shd w:val="clear" w:color="auto" w:fill="FFFFFF"/>
+        </w:rPr>
+        <w:t xml:space="preserve">В классе </w:t>
+      </w:r>
+      <w:proofErr w:type="spellStart"/>
+      <w:r>
+        <w:rPr>
+          <w:rFonts w:ascii="Arial" w:hAnsi="Arial" w:cs="Arial"/>
+          <w:color w:val="3D4351"/>
+          <w:sz w:val="27"/>
+          <w:szCs w:val="27"/>
+          <w:shd w:val="clear" w:color="auto" w:fill="FFFFFF"/>
+        </w:rPr>
+        <w:t>BaseObject</w:t>
+      </w:r>
+      <w:proofErr w:type="spellEnd"/>
+      <w:r>
+        <w:rPr>
+          <w:rFonts w:ascii="Arial" w:hAnsi="Arial" w:cs="Arial"/>
+          <w:color w:val="3D4351"/>
+          <w:sz w:val="27"/>
+          <w:szCs w:val="27"/>
+          <w:shd w:val="clear" w:color="auto" w:fill="FFFFFF"/>
+        </w:rPr>
+        <w:t xml:space="preserve"> создай метод </w:t>
+      </w:r>
+      <w:proofErr w:type="spellStart"/>
+      <w:r>
+        <w:rPr>
+          <w:rFonts w:ascii="Arial" w:hAnsi="Arial" w:cs="Arial"/>
+          <w:color w:val="3D4351"/>
+          <w:sz w:val="27"/>
+          <w:szCs w:val="27"/>
+          <w:shd w:val="clear" w:color="auto" w:fill="FFFFFF"/>
+        </w:rPr>
+        <w:t>die</w:t>
+      </w:r>
+      <w:proofErr w:type="spellEnd"/>
+      <w:r>
+        <w:rPr>
+          <w:rFonts w:ascii="Arial" w:hAnsi="Arial" w:cs="Arial"/>
+          <w:color w:val="3D4351"/>
+          <w:sz w:val="27"/>
+          <w:szCs w:val="27"/>
+          <w:shd w:val="clear" w:color="auto" w:fill="FFFFFF"/>
+        </w:rPr>
+        <w:t xml:space="preserve">(), который присваивает полю </w:t>
+      </w:r>
+      <w:proofErr w:type="spellStart"/>
+      <w:r>
+        <w:rPr>
+          <w:rFonts w:ascii="Arial" w:hAnsi="Arial" w:cs="Arial"/>
+          <w:color w:val="3D4351"/>
+          <w:sz w:val="27"/>
+          <w:szCs w:val="27"/>
+          <w:shd w:val="clear" w:color="auto" w:fill="FFFFFF"/>
+        </w:rPr>
+        <w:t>isAlive</w:t>
+      </w:r>
+      <w:proofErr w:type="spellEnd"/>
+      <w:r>
+        <w:rPr>
+          <w:rFonts w:ascii="Arial" w:hAnsi="Arial" w:cs="Arial"/>
+          <w:color w:val="3D4351"/>
+          <w:sz w:val="27"/>
+          <w:szCs w:val="27"/>
+          <w:shd w:val="clear" w:color="auto" w:fill="FFFFFF"/>
+        </w:rPr>
+        <w:t xml:space="preserve"> значение </w:t>
+      </w:r>
+      <w:proofErr w:type="spellStart"/>
+      <w:r>
+        <w:rPr>
+          <w:rFonts w:ascii="Arial" w:hAnsi="Arial" w:cs="Arial"/>
+          <w:color w:val="3D4351"/>
+          <w:sz w:val="27"/>
+          <w:szCs w:val="27"/>
+          <w:shd w:val="clear" w:color="auto" w:fill="FFFFFF"/>
+        </w:rPr>
+        <w:t>false</w:t>
+      </w:r>
+      <w:proofErr w:type="spellEnd"/>
+      <w:r>
+        <w:rPr>
+          <w:rFonts w:ascii="Arial" w:hAnsi="Arial" w:cs="Arial"/>
+          <w:color w:val="3D4351"/>
+          <w:sz w:val="27"/>
+          <w:szCs w:val="27"/>
+          <w:shd w:val="clear" w:color="auto" w:fill="FFFFFF"/>
+        </w:rPr>
+        <w:t>.</w:t>
+      </w:r>
+      <w:r>
+        <w:rPr>
+          <w:rFonts w:ascii="Arial" w:hAnsi="Arial" w:cs="Arial"/>
+          <w:color w:val="3D4351"/>
+          <w:sz w:val="27"/>
+          <w:szCs w:val="27"/>
+        </w:rPr>
+        <w:br/>
+      </w:r>
+      <w:r>
+        <w:rPr>
+          <w:rFonts w:ascii="Arial" w:hAnsi="Arial" w:cs="Arial"/>
+          <w:color w:val="3D4351"/>
+          <w:sz w:val="27"/>
+          <w:szCs w:val="27"/>
+          <w:shd w:val="clear" w:color="auto" w:fill="FFFFFF"/>
+        </w:rPr>
+        <w:t>4.</w:t>
+      </w:r>
+      <w:r>
+        <w:rPr>
+          <w:rFonts w:ascii="Arial" w:hAnsi="Arial" w:cs="Arial"/>
+          <w:color w:val="3D4351"/>
+          <w:sz w:val="27"/>
+          <w:szCs w:val="27"/>
+          <w:shd w:val="clear" w:color="auto" w:fill="FFFFFF"/>
+        </w:rPr>
+        <w:t> </w:t>
+      </w:r>
+      <w:r>
+        <w:rPr>
+          <w:rFonts w:ascii="Arial" w:hAnsi="Arial" w:cs="Arial"/>
+          <w:color w:val="3D4351"/>
+          <w:sz w:val="27"/>
+          <w:szCs w:val="27"/>
+          <w:shd w:val="clear" w:color="auto" w:fill="FFFFFF"/>
+        </w:rPr>
+        <w:t xml:space="preserve">В классе </w:t>
+      </w:r>
+      <w:proofErr w:type="spellStart"/>
+      <w:r>
+        <w:rPr>
+          <w:rFonts w:ascii="Arial" w:hAnsi="Arial" w:cs="Arial"/>
+          <w:color w:val="3D4351"/>
+          <w:sz w:val="27"/>
+          <w:szCs w:val="27"/>
+          <w:shd w:val="clear" w:color="auto" w:fill="FFFFFF"/>
+        </w:rPr>
+        <w:t>BaseObject</w:t>
+      </w:r>
+      <w:proofErr w:type="spellEnd"/>
+      <w:r>
+        <w:rPr>
+          <w:rFonts w:ascii="Arial" w:hAnsi="Arial" w:cs="Arial"/>
+          <w:color w:val="3D4351"/>
+          <w:sz w:val="27"/>
+          <w:szCs w:val="27"/>
+          <w:shd w:val="clear" w:color="auto" w:fill="FFFFFF"/>
+        </w:rPr>
+        <w:t xml:space="preserve"> создай метод </w:t>
+      </w:r>
+      <w:proofErr w:type="spellStart"/>
+      <w:r>
+        <w:rPr>
+          <w:rFonts w:ascii="Arial" w:hAnsi="Arial" w:cs="Arial"/>
+          <w:color w:val="3D4351"/>
+          <w:sz w:val="27"/>
+          <w:szCs w:val="27"/>
+          <w:shd w:val="clear" w:color="auto" w:fill="FFFFFF"/>
+        </w:rPr>
+        <w:t>isIntersect</w:t>
+      </w:r>
+      <w:proofErr w:type="spellEnd"/>
+      <w:r>
+        <w:rPr>
+          <w:rFonts w:ascii="Arial" w:hAnsi="Arial" w:cs="Arial"/>
+          <w:color w:val="3D4351"/>
+          <w:sz w:val="27"/>
+          <w:szCs w:val="27"/>
+          <w:shd w:val="clear" w:color="auto" w:fill="FFFFFF"/>
+        </w:rPr>
+        <w:t>(</w:t>
+      </w:r>
+      <w:proofErr w:type="spellStart"/>
+      <w:r>
+        <w:rPr>
+          <w:rFonts w:ascii="Arial" w:hAnsi="Arial" w:cs="Arial"/>
+          <w:color w:val="3D4351"/>
+          <w:sz w:val="27"/>
+          <w:szCs w:val="27"/>
+          <w:shd w:val="clear" w:color="auto" w:fill="FFFFFF"/>
+        </w:rPr>
+        <w:t>BaseObject</w:t>
+      </w:r>
+      <w:proofErr w:type="spellEnd"/>
+      <w:r>
+        <w:rPr>
+          <w:rFonts w:ascii="Arial" w:hAnsi="Arial" w:cs="Arial"/>
+          <w:color w:val="3D4351"/>
+          <w:sz w:val="27"/>
+          <w:szCs w:val="27"/>
+          <w:shd w:val="clear" w:color="auto" w:fill="FFFFFF"/>
+        </w:rPr>
+        <w:t xml:space="preserve"> o), который возвращает </w:t>
+      </w:r>
+      <w:proofErr w:type="spellStart"/>
+      <w:r>
+        <w:rPr>
+          <w:rFonts w:ascii="Arial" w:hAnsi="Arial" w:cs="Arial"/>
+          <w:color w:val="3D4351"/>
+          <w:sz w:val="27"/>
+          <w:szCs w:val="27"/>
+          <w:shd w:val="clear" w:color="auto" w:fill="FFFFFF"/>
+        </w:rPr>
+        <w:t>boolean</w:t>
+      </w:r>
+      <w:proofErr w:type="spellEnd"/>
+      <w:r>
+        <w:rPr>
+          <w:rFonts w:ascii="Arial" w:hAnsi="Arial" w:cs="Arial"/>
+          <w:color w:val="3D4351"/>
+          <w:sz w:val="27"/>
+          <w:szCs w:val="27"/>
+          <w:shd w:val="clear" w:color="auto" w:fill="FFFFFF"/>
+        </w:rPr>
+        <w:t>.</w:t>
+      </w:r>
+      <w:r>
+        <w:rPr>
+          <w:rFonts w:ascii="Arial" w:hAnsi="Arial" w:cs="Arial"/>
+          <w:color w:val="3D4351"/>
+          <w:sz w:val="27"/>
+          <w:szCs w:val="27"/>
+        </w:rPr>
+        <w:br/>
+      </w:r>
+      <w:r>
+        <w:rPr>
+          <w:rFonts w:ascii="Arial" w:hAnsi="Arial" w:cs="Arial"/>
+          <w:color w:val="3D4351"/>
+          <w:sz w:val="27"/>
+          <w:szCs w:val="27"/>
+          <w:shd w:val="clear" w:color="auto" w:fill="FFFFFF"/>
+        </w:rPr>
+        <w:t>5.</w:t>
+      </w:r>
+      <w:r>
+        <w:rPr>
+          <w:rFonts w:ascii="Arial" w:hAnsi="Arial" w:cs="Arial"/>
+          <w:color w:val="3D4351"/>
+          <w:sz w:val="27"/>
+          <w:szCs w:val="27"/>
+          <w:shd w:val="clear" w:color="auto" w:fill="FFFFFF"/>
+        </w:rPr>
+        <w:t> </w:t>
+      </w:r>
+      <w:r>
+        <w:rPr>
+          <w:rFonts w:ascii="Arial" w:hAnsi="Arial" w:cs="Arial"/>
+          <w:color w:val="3D4351"/>
+          <w:sz w:val="27"/>
+          <w:szCs w:val="27"/>
+          <w:shd w:val="clear" w:color="auto" w:fill="FFFFFF"/>
+        </w:rPr>
+        <w:t xml:space="preserve">Реализуй метод </w:t>
+      </w:r>
+      <w:proofErr w:type="spellStart"/>
+      <w:r>
+        <w:rPr>
+          <w:rFonts w:ascii="Arial" w:hAnsi="Arial" w:cs="Arial"/>
+          <w:color w:val="3D4351"/>
+          <w:sz w:val="27"/>
+          <w:szCs w:val="27"/>
+          <w:shd w:val="clear" w:color="auto" w:fill="FFFFFF"/>
+        </w:rPr>
+        <w:t>isIntersect</w:t>
+      </w:r>
+      <w:proofErr w:type="spellEnd"/>
+      <w:r>
+        <w:rPr>
+          <w:rFonts w:ascii="Arial" w:hAnsi="Arial" w:cs="Arial"/>
+          <w:color w:val="3D4351"/>
+          <w:sz w:val="27"/>
+          <w:szCs w:val="27"/>
+          <w:shd w:val="clear" w:color="auto" w:fill="FFFFFF"/>
+        </w:rPr>
+        <w:t>(</w:t>
+      </w:r>
+      <w:proofErr w:type="spellStart"/>
+      <w:r>
+        <w:rPr>
+          <w:rFonts w:ascii="Arial" w:hAnsi="Arial" w:cs="Arial"/>
+          <w:color w:val="3D4351"/>
+          <w:sz w:val="27"/>
+          <w:szCs w:val="27"/>
+          <w:shd w:val="clear" w:color="auto" w:fill="FFFFFF"/>
+        </w:rPr>
+        <w:t>BaseObject</w:t>
+      </w:r>
+      <w:proofErr w:type="spellEnd"/>
+      <w:r>
+        <w:rPr>
+          <w:rFonts w:ascii="Arial" w:hAnsi="Arial" w:cs="Arial"/>
+          <w:color w:val="3D4351"/>
+          <w:sz w:val="27"/>
+          <w:szCs w:val="27"/>
+          <w:shd w:val="clear" w:color="auto" w:fill="FFFFFF"/>
+        </w:rPr>
+        <w:t xml:space="preserve"> o). В случае если объекты столкнулись, нужно вернуть </w:t>
+      </w:r>
+      <w:proofErr w:type="spellStart"/>
+      <w:r>
+        <w:rPr>
+          <w:rFonts w:ascii="Arial" w:hAnsi="Arial" w:cs="Arial"/>
+          <w:color w:val="3D4351"/>
+          <w:sz w:val="27"/>
+          <w:szCs w:val="27"/>
+          <w:shd w:val="clear" w:color="auto" w:fill="FFFFFF"/>
+        </w:rPr>
+        <w:t>true</w:t>
+      </w:r>
+      <w:proofErr w:type="spellEnd"/>
+      <w:r>
+        <w:rPr>
+          <w:rFonts w:ascii="Arial" w:hAnsi="Arial" w:cs="Arial"/>
+          <w:color w:val="3D4351"/>
+          <w:sz w:val="27"/>
+          <w:szCs w:val="27"/>
+          <w:shd w:val="clear" w:color="auto" w:fill="FFFFFF"/>
+        </w:rPr>
+        <w:t xml:space="preserve">, иначе </w:t>
+      </w:r>
+      <w:r>
+        <w:rPr>
+          <w:rFonts w:ascii="Arial" w:hAnsi="Arial" w:cs="Arial"/>
+          <w:color w:val="3D4351"/>
+          <w:sz w:val="27"/>
+          <w:szCs w:val="27"/>
+          <w:shd w:val="clear" w:color="auto" w:fill="FFFFFF"/>
+        </w:rPr>
+        <w:t>–</w:t>
+      </w:r>
+      <w:r>
+        <w:rPr>
+          <w:rFonts w:ascii="Arial" w:hAnsi="Arial" w:cs="Arial"/>
+          <w:color w:val="3D4351"/>
+          <w:sz w:val="27"/>
+          <w:szCs w:val="27"/>
+          <w:shd w:val="clear" w:color="auto" w:fill="FFFFFF"/>
+        </w:rPr>
+        <w:t xml:space="preserve"> </w:t>
+      </w:r>
+      <w:proofErr w:type="spellStart"/>
+      <w:r>
+        <w:rPr>
+          <w:rFonts w:ascii="Arial" w:hAnsi="Arial" w:cs="Arial"/>
+          <w:color w:val="3D4351"/>
+          <w:sz w:val="27"/>
+          <w:szCs w:val="27"/>
+          <w:shd w:val="clear" w:color="auto" w:fill="FFFFFF"/>
+        </w:rPr>
+        <w:t>false</w:t>
+      </w:r>
+      <w:proofErr w:type="spellEnd"/>
+    </w:p>
+    <w:p>
+      <w:pPr>
+        <w:pStyle w:val="3"/>
+        <w:spacing w:before="300" w:beforeAutospacing="0" w:after="150" w:afterAutospacing="0"/>
+        <w:rPr>
+          <w:rFonts w:ascii="Arial" w:hAnsi="Arial" w:cs="Arial"/>
+          <w:color w:val="3D4351"/>
+          <w:sz w:val="32"/>
+          <w:szCs w:val="32"/>
+        </w:rPr>
+      </w:pPr>
+      <w:proofErr w:type="spellStart"/>
+      <w:r>
+        <w:rPr>
+          <w:rFonts w:ascii="Arial" w:hAnsi="Arial" w:cs="Arial"/>
+          <w:color w:val="3D4351"/>
+          <w:sz w:val="32"/>
+          <w:szCs w:val="32"/>
+        </w:rPr>
+        <w:t>Space</w:t>
+      </w:r>
+      <w:proofErr w:type="spellEnd"/>
+      <w:r>
+        <w:rPr>
+          <w:rFonts w:ascii="Arial" w:hAnsi="Arial" w:cs="Arial"/>
+          <w:color w:val="3D4351"/>
+          <w:sz w:val="32"/>
+          <w:szCs w:val="32"/>
+        </w:rPr>
+        <w:t xml:space="preserve"> (7)</w:t>
+      </w:r>
+    </w:p>
+    <w:p>
+      <w:pPr>
+        <w:pStyle w:val="a3"/>
+        <w:spacing w:before="0" w:beforeAutospacing="0" w:after="150" w:afterAutospacing="0"/>
+        <w:rPr>
+          <w:rFonts w:ascii="Arial" w:hAnsi="Arial" w:cs="Arial"/>
+          <w:color w:val="3D4351"/>
+          <w:sz w:val="27"/>
+          <w:szCs w:val="27"/>
+        </w:rPr>
+      </w:pPr>
+      <w:r>
+        <w:rPr>
+          <w:rFonts w:ascii="Arial" w:hAnsi="Arial" w:cs="Arial"/>
+          <w:color w:val="3D4351"/>
+          <w:sz w:val="27"/>
+          <w:szCs w:val="27"/>
+        </w:rPr>
+        <w:t>Теперь займемся классом</w:t>
+      </w:r>
+      <w:r>
+        <w:rPr>
+          <w:rStyle w:val="apple-converted-space"/>
+          <w:rFonts w:ascii="Arial" w:hAnsi="Arial" w:cs="Arial"/>
+          <w:color w:val="3D4351"/>
+          <w:sz w:val="27"/>
+          <w:szCs w:val="27"/>
+        </w:rPr>
+        <w:t> </w:t>
+      </w:r>
+      <w:proofErr w:type="spellStart"/>
+      <w:r>
+        <w:rPr>
+          <w:rStyle w:val="a4"/>
+          <w:rFonts w:ascii="Arial" w:hAnsi="Arial" w:cs="Arial"/>
+          <w:b w:val="0"/>
+          <w:bCs w:val="0"/>
+          <w:color w:val="3D4351"/>
+          <w:sz w:val="27"/>
+          <w:szCs w:val="27"/>
+        </w:rPr>
+        <w:t>Canvas</w:t>
+      </w:r>
+      <w:proofErr w:type="spellEnd"/>
+      <w:r>
+        <w:rPr>
+          <w:rFonts w:ascii="Arial" w:hAnsi="Arial" w:cs="Arial"/>
+          <w:color w:val="3D4351"/>
+          <w:sz w:val="27"/>
+          <w:szCs w:val="27"/>
+        </w:rPr>
+        <w:t>.</w:t>
+      </w:r>
+      <w:r>
+        <w:rPr>
+          <w:rFonts w:ascii="Arial" w:hAnsi="Arial" w:cs="Arial"/>
+          <w:color w:val="3D4351"/>
+          <w:sz w:val="27"/>
+          <w:szCs w:val="27"/>
+        </w:rPr>
+        <w:br/>
+        <w:t>Он у нас будет содержать матрицу, куда мы будем рисовать.</w:t>
+      </w:r>
+      <w:r>
+        <w:rPr>
+          <w:rFonts w:ascii="Arial" w:hAnsi="Arial" w:cs="Arial"/>
+          <w:color w:val="3D4351"/>
+          <w:sz w:val="27"/>
+          <w:szCs w:val="27"/>
+        </w:rPr>
+        <w:br/>
+        <w:t>У матрицы есть ширина и высота.</w:t>
+      </w:r>
+      <w:r>
+        <w:rPr>
+          <w:rFonts w:ascii="Arial" w:hAnsi="Arial" w:cs="Arial"/>
+          <w:color w:val="3D4351"/>
+          <w:sz w:val="27"/>
+          <w:szCs w:val="27"/>
+        </w:rPr>
+        <w:br/>
+        <w:t>А еще будем в ней хранить не</w:t>
+      </w:r>
+      <w:r>
+        <w:rPr>
+          <w:rStyle w:val="apple-converted-space"/>
+          <w:rFonts w:ascii="Arial" w:hAnsi="Arial" w:cs="Arial"/>
+          <w:color w:val="3D4351"/>
+          <w:sz w:val="27"/>
+          <w:szCs w:val="27"/>
+        </w:rPr>
+        <w:t> </w:t>
+      </w:r>
+      <w:r>
+        <w:rPr>
+          <w:rStyle w:val="a4"/>
+          <w:rFonts w:ascii="Arial" w:hAnsi="Arial" w:cs="Arial"/>
+          <w:b w:val="0"/>
+          <w:bCs w:val="0"/>
+          <w:color w:val="000000"/>
+          <w:sz w:val="27"/>
+          <w:szCs w:val="27"/>
+        </w:rPr>
+        <w:t>числа </w:t>
+      </w:r>
+      <w:r>
+        <w:rPr>
+          <w:rFonts w:ascii="Arial" w:hAnsi="Arial" w:cs="Arial"/>
+          <w:color w:val="3D4351"/>
+          <w:sz w:val="27"/>
+          <w:szCs w:val="27"/>
+        </w:rPr>
+        <w:t>(</w:t>
+      </w:r>
+      <w:proofErr w:type="spellStart"/>
+      <w:r>
+        <w:rPr>
+          <w:rStyle w:val="text-corporate"/>
+          <w:rFonts w:ascii="Arial" w:hAnsi="Arial" w:cs="Arial"/>
+          <w:color w:val="3D4351"/>
+          <w:sz w:val="27"/>
+          <w:szCs w:val="27"/>
+        </w:rPr>
+        <w:t>int</w:t>
+      </w:r>
+      <w:proofErr w:type="spellEnd"/>
+      <w:r>
+        <w:rPr>
+          <w:rFonts w:ascii="Arial" w:hAnsi="Arial" w:cs="Arial"/>
+          <w:color w:val="3D4351"/>
+          <w:sz w:val="27"/>
+          <w:szCs w:val="27"/>
+        </w:rPr>
+        <w:t>), а</w:t>
+      </w:r>
+      <w:r>
+        <w:rPr>
+          <w:rStyle w:val="apple-converted-space"/>
+          <w:rFonts w:ascii="Arial" w:hAnsi="Arial" w:cs="Arial"/>
+          <w:color w:val="3D4351"/>
+          <w:sz w:val="27"/>
+          <w:szCs w:val="27"/>
+        </w:rPr>
+        <w:t> </w:t>
+      </w:r>
+      <w:r>
+        <w:rPr>
+          <w:rStyle w:val="a4"/>
+          <w:rFonts w:ascii="Arial" w:hAnsi="Arial" w:cs="Arial"/>
+          <w:b w:val="0"/>
+          <w:bCs w:val="0"/>
+          <w:color w:val="000000"/>
+          <w:sz w:val="27"/>
+          <w:szCs w:val="27"/>
+        </w:rPr>
+        <w:t>символы</w:t>
+      </w:r>
+      <w:r>
+        <w:rPr>
+          <w:rStyle w:val="apple-converted-space"/>
+          <w:rFonts w:ascii="Arial" w:hAnsi="Arial" w:cs="Arial"/>
+          <w:color w:val="3D4351"/>
+          <w:sz w:val="27"/>
+          <w:szCs w:val="27"/>
+        </w:rPr>
+        <w:t> </w:t>
+      </w:r>
+      <w:r>
+        <w:rPr>
+          <w:rFonts w:ascii="Arial" w:hAnsi="Arial" w:cs="Arial"/>
+          <w:color w:val="3D4351"/>
+          <w:sz w:val="27"/>
+          <w:szCs w:val="27"/>
+        </w:rPr>
+        <w:t>(</w:t>
+      </w:r>
+      <w:proofErr w:type="spellStart"/>
+      <w:r>
+        <w:rPr>
+          <w:rStyle w:val="text-corporate"/>
+          <w:rFonts w:ascii="Arial" w:hAnsi="Arial" w:cs="Arial"/>
+          <w:color w:val="3D4351"/>
+          <w:sz w:val="27"/>
+          <w:szCs w:val="27"/>
+        </w:rPr>
+        <w:t>char</w:t>
+      </w:r>
+      <w:proofErr w:type="spellEnd"/>
+      <w:r>
+        <w:rPr>
+          <w:rFonts w:ascii="Arial" w:hAnsi="Arial" w:cs="Arial"/>
+          <w:color w:val="3D4351"/>
+          <w:sz w:val="27"/>
+          <w:szCs w:val="27"/>
+        </w:rPr>
+        <w:t>).</w:t>
+      </w:r>
+    </w:p>
+    <w:p>
+      <w:pPr>
+        <w:pStyle w:val="a3"/>
+        <w:spacing w:before="0" w:beforeAutospacing="0" w:after="150" w:afterAutospacing="0"/>
+        <w:rPr>
+          <w:rFonts w:ascii="Arial" w:hAnsi="Arial" w:cs="Arial"/>
+          <w:color w:val="3D4351"/>
+          <w:sz w:val="27"/>
+          <w:szCs w:val="27"/>
+        </w:rPr>
+      </w:pPr>
+      <w:r>
+        <w:rPr>
+          <w:rStyle w:val="a4"/>
+          <w:rFonts w:ascii="Arial" w:hAnsi="Arial" w:cs="Arial"/>
+          <w:b w:val="0"/>
+          <w:bCs w:val="0"/>
+          <w:color w:val="000000"/>
+          <w:sz w:val="27"/>
+          <w:szCs w:val="27"/>
+        </w:rPr>
+        <w:t>Надо:</w:t>
+      </w:r>
+      <w:r>
+        <w:rPr>
+          <w:rFonts w:ascii="Arial" w:hAnsi="Arial" w:cs="Arial"/>
+          <w:color w:val="3D4351"/>
+          <w:sz w:val="27"/>
+          <w:szCs w:val="27"/>
+        </w:rPr>
+        <w:br/>
+        <w:t>а) Добавить в класс две переменные</w:t>
+      </w:r>
+      <w:r>
+        <w:rPr>
+          <w:rStyle w:val="apple-converted-space"/>
+          <w:rFonts w:ascii="Arial" w:hAnsi="Arial" w:cs="Arial"/>
+          <w:color w:val="3D4351"/>
+          <w:sz w:val="27"/>
+          <w:szCs w:val="27"/>
+        </w:rPr>
+        <w:t> </w:t>
+      </w:r>
+      <w:proofErr w:type="spellStart"/>
+      <w:r>
+        <w:rPr>
+          <w:rFonts w:ascii="Arial" w:hAnsi="Arial" w:cs="Arial"/>
+          <w:color w:val="3D4351"/>
+          <w:sz w:val="27"/>
+          <w:szCs w:val="27"/>
+        </w:rPr>
+        <w:t>width</w:t>
+      </w:r>
+      <w:proofErr w:type="spellEnd"/>
+      <w:r>
+        <w:rPr>
+          <w:rStyle w:val="apple-converted-space"/>
+          <w:rFonts w:ascii="Arial" w:hAnsi="Arial" w:cs="Arial"/>
+          <w:color w:val="3D4351"/>
+          <w:sz w:val="27"/>
+          <w:szCs w:val="27"/>
+        </w:rPr>
+        <w:t> </w:t>
+      </w:r>
+      <w:r>
+        <w:rPr>
+          <w:rFonts w:ascii="Arial" w:hAnsi="Arial" w:cs="Arial"/>
+          <w:color w:val="3D4351"/>
+          <w:sz w:val="27"/>
+          <w:szCs w:val="27"/>
+        </w:rPr>
+        <w:t>и</w:t>
+      </w:r>
+      <w:r>
+        <w:rPr>
+          <w:rStyle w:val="apple-converted-space"/>
+          <w:rFonts w:ascii="Arial" w:hAnsi="Arial" w:cs="Arial"/>
+          <w:color w:val="3D4351"/>
+          <w:sz w:val="27"/>
+          <w:szCs w:val="27"/>
+        </w:rPr>
+        <w:t> </w:t>
+      </w:r>
+      <w:proofErr w:type="spellStart"/>
+      <w:r>
+        <w:rPr>
+          <w:rStyle w:val="a4"/>
+          <w:rFonts w:ascii="Arial" w:hAnsi="Arial" w:cs="Arial"/>
+          <w:b w:val="0"/>
+          <w:bCs w:val="0"/>
+          <w:color w:val="3D4351"/>
+          <w:sz w:val="27"/>
+          <w:szCs w:val="27"/>
+        </w:rPr>
+        <w:t>height</w:t>
+      </w:r>
+      <w:proofErr w:type="spellEnd"/>
+      <w:r>
+        <w:rPr>
+          <w:rFonts w:ascii="Arial" w:hAnsi="Arial" w:cs="Arial"/>
+          <w:color w:val="3D4351"/>
+          <w:sz w:val="27"/>
+          <w:szCs w:val="27"/>
+        </w:rPr>
+        <w:t>;</w:t>
+      </w:r>
+      <w:r>
+        <w:rPr>
+          <w:rFonts w:ascii="Arial" w:hAnsi="Arial" w:cs="Arial"/>
+          <w:color w:val="3D4351"/>
+          <w:sz w:val="27"/>
+          <w:szCs w:val="27"/>
+        </w:rPr>
+        <w:br/>
+        <w:t>б) Добавить в класс переменную</w:t>
+      </w:r>
+      <w:r>
+        <w:rPr>
+          <w:rStyle w:val="apple-converted-space"/>
+          <w:rFonts w:ascii="Arial" w:hAnsi="Arial" w:cs="Arial"/>
+          <w:color w:val="3D4351"/>
+          <w:sz w:val="27"/>
+          <w:szCs w:val="27"/>
+        </w:rPr>
+        <w:t> </w:t>
+      </w:r>
+      <w:proofErr w:type="spellStart"/>
+      <w:r>
+        <w:rPr>
+          <w:rFonts w:ascii="Arial" w:hAnsi="Arial" w:cs="Arial"/>
+          <w:color w:val="3D4351"/>
+          <w:sz w:val="27"/>
+          <w:szCs w:val="27"/>
+        </w:rPr>
+        <w:t>matrix</w:t>
+      </w:r>
+      <w:proofErr w:type="spellEnd"/>
+      <w:r>
+        <w:rPr>
+          <w:rStyle w:val="apple-converted-space"/>
+          <w:rFonts w:ascii="Arial" w:hAnsi="Arial" w:cs="Arial"/>
+          <w:color w:val="3D4351"/>
+          <w:sz w:val="27"/>
+          <w:szCs w:val="27"/>
+        </w:rPr>
+        <w:t> </w:t>
+      </w:r>
+      <w:r>
+        <w:rPr>
+          <w:rFonts w:ascii="Arial" w:hAnsi="Arial" w:cs="Arial"/>
+          <w:color w:val="3D4351"/>
+          <w:sz w:val="27"/>
+          <w:szCs w:val="27"/>
+        </w:rPr>
+        <w:t>(</w:t>
+      </w:r>
+      <w:proofErr w:type="spellStart"/>
+      <w:r>
+        <w:rPr>
+          <w:rStyle w:val="text-corporate"/>
+          <w:rFonts w:ascii="Arial" w:hAnsi="Arial" w:cs="Arial"/>
+          <w:color w:val="3D4351"/>
+          <w:sz w:val="27"/>
+          <w:szCs w:val="27"/>
+        </w:rPr>
+        <w:t>char</w:t>
+      </w:r>
+      <w:proofErr w:type="spellEnd"/>
+      <w:r>
+        <w:rPr>
+          <w:rStyle w:val="text-corporate"/>
+          <w:rFonts w:ascii="Arial" w:hAnsi="Arial" w:cs="Arial"/>
+          <w:color w:val="3D4351"/>
+          <w:sz w:val="27"/>
+          <w:szCs w:val="27"/>
+        </w:rPr>
+        <w:t>[][]</w:t>
+      </w:r>
+      <w:r>
+        <w:rPr>
+          <w:rFonts w:ascii="Arial" w:hAnsi="Arial" w:cs="Arial"/>
+          <w:color w:val="3D4351"/>
+          <w:sz w:val="27"/>
+          <w:szCs w:val="27"/>
+        </w:rPr>
+        <w:t>);</w:t>
+      </w:r>
+      <w:r>
+        <w:rPr>
+          <w:rFonts w:ascii="Arial" w:hAnsi="Arial" w:cs="Arial"/>
+          <w:color w:val="3D4351"/>
+          <w:sz w:val="27"/>
+          <w:szCs w:val="27"/>
+        </w:rPr>
+        <w:br/>
+        <w:t>в) Добавь</w:t>
+      </w:r>
+      <w:r>
+        <w:rPr>
+          <w:rStyle w:val="apple-converted-space"/>
+          <w:rFonts w:ascii="Arial" w:hAnsi="Arial" w:cs="Arial"/>
+          <w:color w:val="3D4351"/>
+          <w:sz w:val="27"/>
+          <w:szCs w:val="27"/>
+        </w:rPr>
+        <w:t> </w:t>
+      </w:r>
+      <w:r>
+        <w:rPr>
+          <w:rStyle w:val="a4"/>
+          <w:rFonts w:ascii="Arial" w:hAnsi="Arial" w:cs="Arial"/>
+          <w:b w:val="0"/>
+          <w:bCs w:val="0"/>
+          <w:color w:val="000000"/>
+          <w:sz w:val="27"/>
+          <w:szCs w:val="27"/>
+        </w:rPr>
+        <w:t>геттеры</w:t>
+      </w:r>
+      <w:r>
+        <w:rPr>
+          <w:rStyle w:val="apple-converted-space"/>
+          <w:rFonts w:ascii="Arial" w:hAnsi="Arial" w:cs="Arial"/>
+          <w:color w:val="3D4351"/>
+          <w:sz w:val="27"/>
+          <w:szCs w:val="27"/>
+        </w:rPr>
+        <w:t> </w:t>
+      </w:r>
+      <w:r>
+        <w:rPr>
+          <w:rFonts w:ascii="Arial" w:hAnsi="Arial" w:cs="Arial"/>
+          <w:color w:val="3D4351"/>
+          <w:sz w:val="27"/>
+          <w:szCs w:val="27"/>
+        </w:rPr>
+        <w:t>для них;</w:t>
+      </w:r>
+      <w:r>
+        <w:rPr>
+          <w:rFonts w:ascii="Arial" w:hAnsi="Arial" w:cs="Arial"/>
+          <w:color w:val="3D4351"/>
+          <w:sz w:val="27"/>
+          <w:szCs w:val="27"/>
+        </w:rPr>
+        <w:br/>
+        <w:t>г) В конструкторе проинициализируй</w:t>
+      </w:r>
+      <w:r>
+        <w:rPr>
+          <w:rStyle w:val="apple-converted-space"/>
+          <w:rFonts w:ascii="Arial" w:hAnsi="Arial" w:cs="Arial"/>
+          <w:color w:val="3D4351"/>
+          <w:sz w:val="27"/>
+          <w:szCs w:val="27"/>
+        </w:rPr>
+        <w:t> </w:t>
+      </w:r>
+      <w:r>
+        <w:rPr>
+          <w:rStyle w:val="a4"/>
+          <w:rFonts w:ascii="Arial" w:hAnsi="Arial" w:cs="Arial"/>
+          <w:b w:val="0"/>
+          <w:bCs w:val="0"/>
+          <w:color w:val="000000"/>
+          <w:sz w:val="27"/>
+          <w:szCs w:val="27"/>
+        </w:rPr>
+        <w:t>матрицу</w:t>
+      </w:r>
+      <w:r>
+        <w:rPr>
+          <w:rFonts w:ascii="Arial" w:hAnsi="Arial" w:cs="Arial"/>
+          <w:color w:val="3D4351"/>
+          <w:sz w:val="27"/>
+          <w:szCs w:val="27"/>
+        </w:rPr>
+        <w:t>.</w:t>
+      </w:r>
+    </w:p>
+    <w:p>
+      <w:pPr>
+        <w:rPr>
           <w:lang w:eastAsia="ru-RU"/>
         </w:rPr>
       </w:pPr>
@@ -7053,40 +8141,62 @@
           <w:szCs w:val="27"/>
           <w:shd w:val="clear" w:color="auto" w:fill="FFFFFF"/>
         </w:rPr>
-        <w:t>BaseObject</w:t>
-      </w:r>
-      <w:proofErr w:type="spellEnd"/>
-      <w:r>
-        <w:rPr>
-          <w:rFonts w:ascii="Arial" w:hAnsi="Arial" w:cs="Arial"/>
-          <w:color w:val="3D4351"/>
-          <w:sz w:val="27"/>
-          <w:szCs w:val="27"/>
-          <w:shd w:val="clear" w:color="auto" w:fill="FFFFFF"/>
-        </w:rPr>
-        <w:t xml:space="preserve"> создай пустой метод </w:t>
-      </w:r>
-      <w:proofErr w:type="spellStart"/>
-      <w:r>
-        <w:rPr>
-          <w:rFonts w:ascii="Arial" w:hAnsi="Arial" w:cs="Arial"/>
-          <w:color w:val="3D4351"/>
-          <w:sz w:val="27"/>
-          <w:szCs w:val="27"/>
-          <w:shd w:val="clear" w:color="auto" w:fill="FFFFFF"/>
-        </w:rPr>
-        <w:t>draw</w:t>
-      </w:r>
-      <w:proofErr w:type="spellEnd"/>
-      <w:r>
-        <w:rPr>
-          <w:rFonts w:ascii="Arial" w:hAnsi="Arial" w:cs="Arial"/>
-          <w:color w:val="3D4351"/>
-          <w:sz w:val="27"/>
-          <w:szCs w:val="27"/>
-          <w:shd w:val="clear" w:color="auto" w:fill="FFFFFF"/>
-        </w:rPr>
-        <w:t>().</w:t>
+        <w:t>Canvas</w:t>
+      </w:r>
+      <w:proofErr w:type="spellEnd"/>
+      <w:r>
+        <w:rPr>
+          <w:rFonts w:ascii="Arial" w:hAnsi="Arial" w:cs="Arial"/>
+          <w:color w:val="3D4351"/>
+          <w:sz w:val="27"/>
+          <w:szCs w:val="27"/>
+          <w:shd w:val="clear" w:color="auto" w:fill="FFFFFF"/>
+        </w:rPr>
+        <w:t xml:space="preserve"> создай поле </w:t>
+      </w:r>
+      <w:proofErr w:type="spellStart"/>
+      <w:r>
+        <w:rPr>
+          <w:rFonts w:ascii="Arial" w:hAnsi="Arial" w:cs="Arial"/>
+          <w:color w:val="3D4351"/>
+          <w:sz w:val="27"/>
+          <w:szCs w:val="27"/>
+          <w:shd w:val="clear" w:color="auto" w:fill="FFFFFF"/>
+        </w:rPr>
+        <w:t>width</w:t>
+      </w:r>
+      <w:proofErr w:type="spellEnd"/>
+      <w:r>
+        <w:rPr>
+          <w:rFonts w:ascii="Arial" w:hAnsi="Arial" w:cs="Arial"/>
+          <w:color w:val="3D4351"/>
+          <w:sz w:val="27"/>
+          <w:szCs w:val="27"/>
+          <w:shd w:val="clear" w:color="auto" w:fill="FFFFFF"/>
+        </w:rPr>
+        <w:t xml:space="preserve">. Добавь для него </w:t>
+      </w:r>
+      <w:proofErr w:type="spellStart"/>
+      <w:r>
+        <w:rPr>
+          <w:rFonts w:ascii="Arial" w:hAnsi="Arial" w:cs="Arial"/>
+          <w:color w:val="3D4351"/>
+          <w:sz w:val="27"/>
+          <w:szCs w:val="27"/>
+          <w:shd w:val="clear" w:color="auto" w:fill="FFFFFF"/>
+        </w:rPr>
+        <w:t>getter</w:t>
+      </w:r>
+      <w:proofErr w:type="spellEnd"/>
+      <w:r>
+        <w:rPr>
+          <w:rFonts w:ascii="Arial" w:hAnsi="Arial" w:cs="Arial"/>
+          <w:color w:val="3D4351"/>
+          <w:sz w:val="27"/>
+          <w:szCs w:val="27"/>
+          <w:shd w:val="clear" w:color="auto" w:fill="FFFFFF"/>
+        </w:rPr>
+        <w:t>.</w:t>
       </w:r>
       <w:r>
         <w:rPr>
@@ -7136,40 +8246,62 @@
           <w:szCs w:val="27"/>
           <w:shd w:val="clear" w:color="auto" w:fill="FFFFFF"/>
         </w:rPr>
-        <w:t>BaseObject</w:t>
-      </w:r>
-      <w:proofErr w:type="spellEnd"/>
-      <w:r>
-        <w:rPr>
-          <w:rFonts w:ascii="Arial" w:hAnsi="Arial" w:cs="Arial"/>
-          <w:color w:val="3D4351"/>
-          <w:sz w:val="27"/>
-          <w:szCs w:val="27"/>
-          <w:shd w:val="clear" w:color="auto" w:fill="FFFFFF"/>
-        </w:rPr>
-        <w:t xml:space="preserve"> создай пустой метод </w:t>
-      </w:r>
-      <w:proofErr w:type="spellStart"/>
-      <w:r>
-        <w:rPr>
-          <w:rFonts w:ascii="Arial" w:hAnsi="Arial" w:cs="Arial"/>
-          <w:color w:val="3D4351"/>
-          <w:sz w:val="27"/>
-          <w:szCs w:val="27"/>
-          <w:shd w:val="clear" w:color="auto" w:fill="FFFFFF"/>
-        </w:rPr>
-        <w:t>move</w:t>
-      </w:r>
-      <w:proofErr w:type="spellEnd"/>
-      <w:r>
-        <w:rPr>
-          <w:rFonts w:ascii="Arial" w:hAnsi="Arial" w:cs="Arial"/>
-          <w:color w:val="3D4351"/>
-          <w:sz w:val="27"/>
-          <w:szCs w:val="27"/>
-          <w:shd w:val="clear" w:color="auto" w:fill="FFFFFF"/>
-        </w:rPr>
-        <w:t>().</w:t>
+        <w:t>Canvas</w:t>
+      </w:r>
+      <w:proofErr w:type="spellEnd"/>
+      <w:r>
+        <w:rPr>
+          <w:rFonts w:ascii="Arial" w:hAnsi="Arial" w:cs="Arial"/>
+          <w:color w:val="3D4351"/>
+          <w:sz w:val="27"/>
+          <w:szCs w:val="27"/>
+          <w:shd w:val="clear" w:color="auto" w:fill="FFFFFF"/>
+        </w:rPr>
+        <w:t xml:space="preserve"> создай поле </w:t>
+      </w:r>
+      <w:proofErr w:type="spellStart"/>
+      <w:r>
+        <w:rPr>
+          <w:rFonts w:ascii="Arial" w:hAnsi="Arial" w:cs="Arial"/>
+          <w:color w:val="3D4351"/>
+          <w:sz w:val="27"/>
+          <w:szCs w:val="27"/>
+          <w:shd w:val="clear" w:color="auto" w:fill="FFFFFF"/>
+        </w:rPr>
+        <w:t>height</w:t>
+      </w:r>
+      <w:proofErr w:type="spellEnd"/>
+      <w:r>
+        <w:rPr>
+          <w:rFonts w:ascii="Arial" w:hAnsi="Arial" w:cs="Arial"/>
+          <w:color w:val="3D4351"/>
+          <w:sz w:val="27"/>
+          <w:szCs w:val="27"/>
+          <w:shd w:val="clear" w:color="auto" w:fill="FFFFFF"/>
+        </w:rPr>
+        <w:t xml:space="preserve">. Добавь для него </w:t>
+      </w:r>
+      <w:proofErr w:type="spellStart"/>
+      <w:r>
+        <w:rPr>
+          <w:rFonts w:ascii="Arial" w:hAnsi="Arial" w:cs="Arial"/>
+          <w:color w:val="3D4351"/>
+          <w:sz w:val="27"/>
+          <w:szCs w:val="27"/>
+          <w:shd w:val="clear" w:color="auto" w:fill="FFFFFF"/>
+        </w:rPr>
+        <w:t>getter</w:t>
+      </w:r>
+      <w:proofErr w:type="spellEnd"/>
+      <w:r>
+        <w:rPr>
+          <w:rFonts w:ascii="Arial" w:hAnsi="Arial" w:cs="Arial"/>
+          <w:color w:val="3D4351"/>
+          <w:sz w:val="27"/>
+          <w:szCs w:val="27"/>
+          <w:shd w:val="clear" w:color="auto" w:fill="FFFFFF"/>
+        </w:rPr>
+        <w:t>.</w:t>
       </w:r>
       <w:r>
         <w:rPr>
@@ -7219,73 +8351,73 @@
           <w:szCs w:val="27"/>
           <w:shd w:val="clear" w:color="auto" w:fill="FFFFFF"/>
         </w:rPr>
-        <w:t>BaseObject</w:t>
-      </w:r>
-      <w:proofErr w:type="spellEnd"/>
-      <w:r>
-        <w:rPr>
-          <w:rFonts w:ascii="Arial" w:hAnsi="Arial" w:cs="Arial"/>
-          <w:color w:val="3D4351"/>
-          <w:sz w:val="27"/>
-          <w:szCs w:val="27"/>
-          <w:shd w:val="clear" w:color="auto" w:fill="FFFFFF"/>
-        </w:rPr>
-        <w:t xml:space="preserve"> создай метод </w:t>
-      </w:r>
-      <w:proofErr w:type="spellStart"/>
-      <w:r>
-        <w:rPr>
-          <w:rFonts w:ascii="Arial" w:hAnsi="Arial" w:cs="Arial"/>
-          <w:color w:val="3D4351"/>
-          <w:sz w:val="27"/>
-          <w:szCs w:val="27"/>
-          <w:shd w:val="clear" w:color="auto" w:fill="FFFFFF"/>
-        </w:rPr>
-        <w:t>die</w:t>
-      </w:r>
-      <w:proofErr w:type="spellEnd"/>
-      <w:r>
-        <w:rPr>
-          <w:rFonts w:ascii="Arial" w:hAnsi="Arial" w:cs="Arial"/>
-          <w:color w:val="3D4351"/>
-          <w:sz w:val="27"/>
-          <w:szCs w:val="27"/>
-          <w:shd w:val="clear" w:color="auto" w:fill="FFFFFF"/>
-        </w:rPr>
-        <w:t xml:space="preserve">(), который присваивает полю </w:t>
-      </w:r>
-      <w:proofErr w:type="spellStart"/>
-      <w:r>
-        <w:rPr>
-          <w:rFonts w:ascii="Arial" w:hAnsi="Arial" w:cs="Arial"/>
-          <w:color w:val="3D4351"/>
-          <w:sz w:val="27"/>
-          <w:szCs w:val="27"/>
-          <w:shd w:val="clear" w:color="auto" w:fill="FFFFFF"/>
-        </w:rPr>
-        <w:t>isAlive</w:t>
-      </w:r>
-      <w:proofErr w:type="spellEnd"/>
-      <w:r>
-        <w:rPr>
-          <w:rFonts w:ascii="Arial" w:hAnsi="Arial" w:cs="Arial"/>
-          <w:color w:val="3D4351"/>
-          <w:sz w:val="27"/>
-          <w:szCs w:val="27"/>
-          <w:shd w:val="clear" w:color="auto" w:fill="FFFFFF"/>
-        </w:rPr>
-        <w:t xml:space="preserve"> значение </w:t>
-      </w:r>
-      <w:proofErr w:type="spellStart"/>
-      <w:r>
-        <w:rPr>
-          <w:rFonts w:ascii="Arial" w:hAnsi="Arial" w:cs="Arial"/>
-          <w:color w:val="3D4351"/>
-          <w:sz w:val="27"/>
-          <w:szCs w:val="27"/>
-          <w:shd w:val="clear" w:color="auto" w:fill="FFFFFF"/>
-        </w:rPr>
-        <w:t>false</w:t>
+        <w:t>Canvas</w:t>
+      </w:r>
+      <w:proofErr w:type="spellEnd"/>
+      <w:r>
+        <w:rPr>
+          <w:rFonts w:ascii="Arial" w:hAnsi="Arial" w:cs="Arial"/>
+          <w:color w:val="3D4351"/>
+          <w:sz w:val="27"/>
+          <w:szCs w:val="27"/>
+          <w:shd w:val="clear" w:color="auto" w:fill="FFFFFF"/>
+        </w:rPr>
+        <w:t xml:space="preserve"> создай поле </w:t>
+      </w:r>
+      <w:proofErr w:type="spellStart"/>
+      <w:r>
+        <w:rPr>
+          <w:rFonts w:ascii="Arial" w:hAnsi="Arial" w:cs="Arial"/>
+          <w:color w:val="3D4351"/>
+          <w:sz w:val="27"/>
+          <w:szCs w:val="27"/>
+          <w:shd w:val="clear" w:color="auto" w:fill="FFFFFF"/>
+        </w:rPr>
+        <w:t>matrix</w:t>
+      </w:r>
+      <w:proofErr w:type="spellEnd"/>
+      <w:r>
+        <w:rPr>
+          <w:rFonts w:ascii="Arial" w:hAnsi="Arial" w:cs="Arial"/>
+          <w:color w:val="3D4351"/>
+          <w:sz w:val="27"/>
+          <w:szCs w:val="27"/>
+          <w:shd w:val="clear" w:color="auto" w:fill="FFFFFF"/>
+        </w:rPr>
+        <w:t xml:space="preserve"> (</w:t>
+      </w:r>
+      <w:proofErr w:type="spellStart"/>
+      <w:r>
+        <w:rPr>
+          <w:rFonts w:ascii="Arial" w:hAnsi="Arial" w:cs="Arial"/>
+          <w:color w:val="3D4351"/>
+          <w:sz w:val="27"/>
+          <w:szCs w:val="27"/>
+          <w:shd w:val="clear" w:color="auto" w:fill="FFFFFF"/>
+        </w:rPr>
+        <w:t>char</w:t>
+      </w:r>
+      <w:proofErr w:type="spellEnd"/>
+      <w:r>
+        <w:rPr>
+          <w:rFonts w:ascii="Arial" w:hAnsi="Arial" w:cs="Arial"/>
+          <w:color w:val="3D4351"/>
+          <w:sz w:val="27"/>
+          <w:szCs w:val="27"/>
+          <w:shd w:val="clear" w:color="auto" w:fill="FFFFFF"/>
+        </w:rPr>
+        <w:t xml:space="preserve">[][]). Добавь для него </w:t>
+      </w:r>
+      <w:proofErr w:type="spellStart"/>
+      <w:r>
+        <w:rPr>
+          <w:rFonts w:ascii="Arial" w:hAnsi="Arial" w:cs="Arial"/>
+          <w:color w:val="3D4351"/>
+          <w:sz w:val="27"/>
+          <w:szCs w:val="27"/>
+          <w:shd w:val="clear" w:color="auto" w:fill="FFFFFF"/>
+        </w:rPr>
+        <w:t>getter</w:t>
       </w:r>
       <w:proofErr w:type="spellEnd"/>
       <w:r>
@@ -7346,29 +8478,29 @@
           <w:szCs w:val="27"/>
           <w:shd w:val="clear" w:color="auto" w:fill="FFFFFF"/>
         </w:rPr>
-        <w:t>BaseObject</w:t>
-      </w:r>
-      <w:proofErr w:type="spellEnd"/>
-      <w:r>
-        <w:rPr>
-          <w:rFonts w:ascii="Arial" w:hAnsi="Arial" w:cs="Arial"/>
-          <w:color w:val="3D4351"/>
-          <w:sz w:val="27"/>
-          <w:szCs w:val="27"/>
-          <w:shd w:val="clear" w:color="auto" w:fill="FFFFFF"/>
-        </w:rPr>
-        <w:t xml:space="preserve"> создай метод </w:t>
-      </w:r>
-      <w:proofErr w:type="spellStart"/>
-      <w:r>
-        <w:rPr>
-          <w:rFonts w:ascii="Arial" w:hAnsi="Arial" w:cs="Arial"/>
-          <w:color w:val="3D4351"/>
-          <w:sz w:val="27"/>
-          <w:szCs w:val="27"/>
-          <w:shd w:val="clear" w:color="auto" w:fill="FFFFFF"/>
-        </w:rPr>
-        <w:t>isIntersect</w:t>
+        <w:t>Canvas</w:t>
+      </w:r>
+      <w:proofErr w:type="spellEnd"/>
+      <w:r>
+        <w:rPr>
+          <w:rFonts w:ascii="Arial" w:hAnsi="Arial" w:cs="Arial"/>
+          <w:color w:val="3D4351"/>
+          <w:sz w:val="27"/>
+          <w:szCs w:val="27"/>
+          <w:shd w:val="clear" w:color="auto" w:fill="FFFFFF"/>
+        </w:rPr>
+        <w:t xml:space="preserve"> создай конструктор </w:t>
+      </w:r>
+      <w:proofErr w:type="spellStart"/>
+      <w:r>
+        <w:rPr>
+          <w:rFonts w:ascii="Arial" w:hAnsi="Arial" w:cs="Arial"/>
+          <w:color w:val="3D4351"/>
+          <w:sz w:val="27"/>
+          <w:szCs w:val="27"/>
+          <w:shd w:val="clear" w:color="auto" w:fill="FFFFFF"/>
+        </w:rPr>
+        <w:t>Canvas</w:t>
       </w:r>
       <w:proofErr w:type="spellEnd"/>
       <w:r>
@@ -7390,29 +8522,128 @@
           <w:szCs w:val="27"/>
           <w:shd w:val="clear" w:color="auto" w:fill="FFFFFF"/>
         </w:rPr>
-        <w:t>BaseObject</w:t>
-      </w:r>
-      <w:proofErr w:type="spellEnd"/>
-      <w:r>
-        <w:rPr>
-          <w:rFonts w:ascii="Arial" w:hAnsi="Arial" w:cs="Arial"/>
-          <w:color w:val="3D4351"/>
-          <w:sz w:val="27"/>
-          <w:szCs w:val="27"/>
-          <w:shd w:val="clear" w:color="auto" w:fill="FFFFFF"/>
-        </w:rPr>
-        <w:t xml:space="preserve"> o), который возвращает </w:t>
-      </w:r>
-      <w:proofErr w:type="spellStart"/>
-      <w:r>
-        <w:rPr>
-          <w:rFonts w:ascii="Arial" w:hAnsi="Arial" w:cs="Arial"/>
-          <w:color w:val="3D4351"/>
-          <w:sz w:val="27"/>
-          <w:szCs w:val="27"/>
-          <w:shd w:val="clear" w:color="auto" w:fill="FFFFFF"/>
-        </w:rPr>
-        <w:t>boolean</w:t>
+        <w:t>int</w:t>
+      </w:r>
+      <w:proofErr w:type="spellEnd"/>
+      <w:r>
+        <w:rPr>
+          <w:rFonts w:ascii="Arial" w:hAnsi="Arial" w:cs="Arial"/>
+          <w:color w:val="3D4351"/>
+          <w:sz w:val="27"/>
+          <w:szCs w:val="27"/>
+          <w:shd w:val="clear" w:color="auto" w:fill="FFFFFF"/>
+        </w:rPr>
+        <w:t xml:space="preserve"> </w:t>
+      </w:r>
+      <w:proofErr w:type="spellStart"/>
+      <w:r>
+        <w:rPr>
+          <w:rFonts w:ascii="Arial" w:hAnsi="Arial" w:cs="Arial"/>
+          <w:color w:val="3D4351"/>
+          <w:sz w:val="27"/>
+          <w:szCs w:val="27"/>
+          <w:shd w:val="clear" w:color="auto" w:fill="FFFFFF"/>
+        </w:rPr>
+        <w:t>width</w:t>
+      </w:r>
+      <w:proofErr w:type="spellEnd"/>
+      <w:r>
+        <w:rPr>
+          <w:rFonts w:ascii="Arial" w:hAnsi="Arial" w:cs="Arial"/>
+          <w:color w:val="3D4351"/>
+          <w:sz w:val="27"/>
+          <w:szCs w:val="27"/>
+          <w:shd w:val="clear" w:color="auto" w:fill="FFFFFF"/>
+        </w:rPr>
+        <w:t xml:space="preserve">, </w:t>
+      </w:r>
+      <w:proofErr w:type="spellStart"/>
+      <w:r>
+        <w:rPr>
+          <w:rFonts w:ascii="Arial" w:hAnsi="Arial" w:cs="Arial"/>
+          <w:color w:val="3D4351"/>
+          <w:sz w:val="27"/>
+          <w:szCs w:val="27"/>
+          <w:shd w:val="clear" w:color="auto" w:fill="FFFFFF"/>
+        </w:rPr>
+        <w:t>int</w:t>
+      </w:r>
+      <w:proofErr w:type="spellEnd"/>
+      <w:r>
+        <w:rPr>
+          <w:rFonts w:ascii="Arial" w:hAnsi="Arial" w:cs="Arial"/>
+          <w:color w:val="3D4351"/>
+          <w:sz w:val="27"/>
+          <w:szCs w:val="27"/>
+          <w:shd w:val="clear" w:color="auto" w:fill="FFFFFF"/>
+        </w:rPr>
+        <w:t xml:space="preserve"> </w:t>
+      </w:r>
+      <w:proofErr w:type="spellStart"/>
+      <w:r>
+        <w:rPr>
+          <w:rFonts w:ascii="Arial" w:hAnsi="Arial" w:cs="Arial"/>
+          <w:color w:val="3D4351"/>
+          <w:sz w:val="27"/>
+          <w:szCs w:val="27"/>
+          <w:shd w:val="clear" w:color="auto" w:fill="FFFFFF"/>
+        </w:rPr>
+        <w:t>height</w:t>
+      </w:r>
+      <w:proofErr w:type="spellEnd"/>
+      <w:r>
+        <w:rPr>
+          <w:rFonts w:ascii="Arial" w:hAnsi="Arial" w:cs="Arial"/>
+          <w:color w:val="3D4351"/>
+          <w:sz w:val="27"/>
+          <w:szCs w:val="27"/>
+          <w:shd w:val="clear" w:color="auto" w:fill="FFFFFF"/>
+        </w:rPr>
+        <w:t xml:space="preserve">). </w:t>
+      </w:r>
+      <w:r>
+        <w:rPr>
+          <w:rFonts w:ascii="Arial" w:hAnsi="Arial" w:cs="Arial"/>
+          <w:color w:val="3D4351"/>
+          <w:sz w:val="27"/>
+          <w:szCs w:val="27"/>
+          <w:shd w:val="clear" w:color="auto" w:fill="FFFFFF"/>
+        </w:rPr>
+        <w:lastRenderedPageBreak/>
+        <w:t xml:space="preserve">Инициализируй поля </w:t>
+      </w:r>
+      <w:proofErr w:type="spellStart"/>
+      <w:r>
+        <w:rPr>
+          <w:rFonts w:ascii="Arial" w:hAnsi="Arial" w:cs="Arial"/>
+          <w:color w:val="3D4351"/>
+          <w:sz w:val="27"/>
+          <w:szCs w:val="27"/>
+          <w:shd w:val="clear" w:color="auto" w:fill="FFFFFF"/>
+        </w:rPr>
+        <w:t>width</w:t>
+      </w:r>
+      <w:proofErr w:type="spellEnd"/>
+      <w:r>
+        <w:rPr>
+          <w:rFonts w:ascii="Arial" w:hAnsi="Arial" w:cs="Arial"/>
+          <w:color w:val="3D4351"/>
+          <w:sz w:val="27"/>
+          <w:szCs w:val="27"/>
+          <w:shd w:val="clear" w:color="auto" w:fill="FFFFFF"/>
+        </w:rPr>
+        <w:t xml:space="preserve"> и </w:t>
+      </w:r>
+      <w:proofErr w:type="spellStart"/>
+      <w:r>
+        <w:rPr>
+          <w:rFonts w:ascii="Arial" w:hAnsi="Arial" w:cs="Arial"/>
+          <w:color w:val="3D4351"/>
+          <w:sz w:val="27"/>
+          <w:szCs w:val="27"/>
+          <w:shd w:val="clear" w:color="auto" w:fill="FFFFFF"/>
+        </w:rPr>
+        <w:t>height</w:t>
       </w:r>
       <w:proofErr w:type="spellEnd"/>
       <w:r>
@@ -7462,88 +8693,98 @@
           <w:szCs w:val="27"/>
           <w:shd w:val="clear" w:color="auto" w:fill="FFFFFF"/>
         </w:rPr>
-        <w:t xml:space="preserve">Реализуй метод </w:t>
-      </w:r>
-      <w:proofErr w:type="spellStart"/>
-      <w:r>
-        <w:rPr>
-          <w:rFonts w:ascii="Arial" w:hAnsi="Arial" w:cs="Arial"/>
-          <w:color w:val="3D4351"/>
-          <w:sz w:val="27"/>
-          <w:szCs w:val="27"/>
-          <w:shd w:val="clear" w:color="auto" w:fill="FFFFFF"/>
-        </w:rPr>
-        <w:t>isIntersect</w:t>
-      </w:r>
-      <w:proofErr w:type="spellEnd"/>
-      <w:r>
-        <w:rPr>
-          <w:rFonts w:ascii="Arial" w:hAnsi="Arial" w:cs="Arial"/>
-          <w:color w:val="3D4351"/>
-          <w:sz w:val="27"/>
-          <w:szCs w:val="27"/>
-          <w:shd w:val="clear" w:color="auto" w:fill="FFFFFF"/>
-        </w:rPr>
-        <w:t>(</w:t>
-      </w:r>
-      <w:proofErr w:type="spellStart"/>
-      <w:r>
-        <w:rPr>
-          <w:rFonts w:ascii="Arial" w:hAnsi="Arial" w:cs="Arial"/>
-          <w:color w:val="3D4351"/>
-          <w:sz w:val="27"/>
-          <w:szCs w:val="27"/>
-          <w:shd w:val="clear" w:color="auto" w:fill="FFFFFF"/>
-        </w:rPr>
-        <w:t>BaseObject</w:t>
-      </w:r>
-      <w:proofErr w:type="spellEnd"/>
-      <w:r>
-        <w:rPr>
-          <w:rFonts w:ascii="Arial" w:hAnsi="Arial" w:cs="Arial"/>
-          <w:color w:val="3D4351"/>
-          <w:sz w:val="27"/>
-          <w:szCs w:val="27"/>
-          <w:shd w:val="clear" w:color="auto" w:fill="FFFFFF"/>
-        </w:rPr>
-        <w:t xml:space="preserve"> o). В случае если объекты столкнулись, нужно вернуть </w:t>
-      </w:r>
-      <w:proofErr w:type="spellStart"/>
-      <w:r>
-        <w:rPr>
-          <w:rFonts w:ascii="Arial" w:hAnsi="Arial" w:cs="Arial"/>
-          <w:color w:val="3D4351"/>
-          <w:sz w:val="27"/>
-          <w:szCs w:val="27"/>
-          <w:shd w:val="clear" w:color="auto" w:fill="FFFFFF"/>
-        </w:rPr>
-        <w:t>true</w:t>
-      </w:r>
-      <w:proofErr w:type="spellEnd"/>
-      <w:r>
-        <w:rPr>
-          <w:rFonts w:ascii="Arial" w:hAnsi="Arial" w:cs="Arial"/>
-          <w:color w:val="3D4351"/>
-          <w:sz w:val="27"/>
-          <w:szCs w:val="27"/>
-          <w:shd w:val="clear" w:color="auto" w:fill="FFFFFF"/>
-        </w:rPr>
-        <w:t xml:space="preserve">, иначе - </w:t>
-      </w:r>
-      <w:proofErr w:type="spellStart"/>
-      <w:r>
-        <w:rPr>
-          <w:rFonts w:ascii="Arial" w:hAnsi="Arial" w:cs="Arial"/>
-          <w:color w:val="3D4351"/>
-          <w:sz w:val="27"/>
-          <w:szCs w:val="27"/>
-          <w:shd w:val="clear" w:color="auto" w:fill="FFFFFF"/>
-        </w:rPr>
-        <w:t>false</w:t>
+        <w:t xml:space="preserve">Инициализируй в конструкторе поле </w:t>
+      </w:r>
+      <w:proofErr w:type="spellStart"/>
+      <w:r>
+        <w:rPr>
+          <w:rFonts w:ascii="Arial" w:hAnsi="Arial" w:cs="Arial"/>
+          <w:color w:val="3D4351"/>
+          <w:sz w:val="27"/>
+          <w:szCs w:val="27"/>
+          <w:shd w:val="clear" w:color="auto" w:fill="FFFFFF"/>
+        </w:rPr>
+        <w:t>matrix</w:t>
+      </w:r>
+      <w:proofErr w:type="spellEnd"/>
+      <w:r>
+        <w:rPr>
+          <w:rFonts w:ascii="Arial" w:hAnsi="Arial" w:cs="Arial"/>
+          <w:color w:val="3D4351"/>
+          <w:sz w:val="27"/>
+          <w:szCs w:val="27"/>
+          <w:shd w:val="clear" w:color="auto" w:fill="FFFFFF"/>
+        </w:rPr>
+        <w:t xml:space="preserve"> (</w:t>
+      </w:r>
+      <w:proofErr w:type="spellStart"/>
+      <w:r>
+        <w:rPr>
+          <w:rFonts w:ascii="Arial" w:hAnsi="Arial" w:cs="Arial"/>
+          <w:color w:val="3D4351"/>
+          <w:sz w:val="27"/>
+          <w:szCs w:val="27"/>
+          <w:shd w:val="clear" w:color="auto" w:fill="FFFFFF"/>
+        </w:rPr>
+        <w:t>char</w:t>
+      </w:r>
+      <w:proofErr w:type="spellEnd"/>
+      <w:r>
+        <w:rPr>
+          <w:rFonts w:ascii="Arial" w:hAnsi="Arial" w:cs="Arial"/>
+          <w:color w:val="3D4351"/>
+          <w:sz w:val="27"/>
+          <w:szCs w:val="27"/>
+          <w:shd w:val="clear" w:color="auto" w:fill="FFFFFF"/>
+        </w:rPr>
+        <w:t>[</w:t>
+      </w:r>
+      <w:proofErr w:type="spellStart"/>
+      <w:r>
+        <w:rPr>
+          <w:rFonts w:ascii="Arial" w:hAnsi="Arial" w:cs="Arial"/>
+          <w:color w:val="3D4351"/>
+          <w:sz w:val="27"/>
+          <w:szCs w:val="27"/>
+          <w:shd w:val="clear" w:color="auto" w:fill="FFFFFF"/>
+        </w:rPr>
+        <w:t>height</w:t>
+      </w:r>
+      <w:proofErr w:type="spellEnd"/>
+      <w:r>
+        <w:rPr>
+          <w:rFonts w:ascii="Arial" w:hAnsi="Arial" w:cs="Arial"/>
+          <w:color w:val="3D4351"/>
+          <w:sz w:val="27"/>
+          <w:szCs w:val="27"/>
+          <w:shd w:val="clear" w:color="auto" w:fill="FFFFFF"/>
+        </w:rPr>
+        <w:t>][</w:t>
+      </w:r>
+      <w:proofErr w:type="spellStart"/>
+      <w:r>
+        <w:rPr>
+          <w:rFonts w:ascii="Arial" w:hAnsi="Arial" w:cs="Arial"/>
+          <w:color w:val="3D4351"/>
+          <w:sz w:val="27"/>
+          <w:szCs w:val="27"/>
+          <w:shd w:val="clear" w:color="auto" w:fill="FFFFFF"/>
+        </w:rPr>
+        <w:t>width</w:t>
+      </w:r>
+      <w:proofErr w:type="spellEnd"/>
+      <w:r>
+        <w:rPr>
+          <w:rFonts w:ascii="Arial" w:hAnsi="Arial" w:cs="Arial"/>
+          <w:color w:val="3D4351"/>
+          <w:sz w:val="27"/>
+          <w:szCs w:val="27"/>
+          <w:shd w:val="clear" w:color="auto" w:fill="FFFFFF"/>
+        </w:rPr>
+        <w:t>]).</w:t>
       </w:r>
       <w:bookmarkStart w:id="0" w:name="_GoBack"/>
       <w:bookmarkEnd w:id="0"/>
-      <w:proofErr w:type="spellEnd"/>
     </w:p>
     <w:sectPr>
       <w:pgSz w:w="11906" w:h="16838"/>

--- a/JavaRushHomeWork/JavaRushTasks/4.JavaCollections/src/com/javarush/task/task25/task2515/Space.docx
+++ b/JavaRushHomeWork/JavaRushTasks/4.JavaCollections/src/com/javarush/task/task25/task2515/Space.docx
@@ -8080,7 +8080,11 @@
     <w:p>
       <w:pPr>
         <w:rPr>
-          <w:lang w:eastAsia="ru-RU"/>
+          <w:rFonts w:ascii="Arial" w:hAnsi="Arial" w:cs="Arial"/>
+          <w:color w:val="3D4351"/>
+          <w:sz w:val="27"/>
+          <w:szCs w:val="27"/>
+          <w:shd w:val="clear" w:color="auto" w:fill="FFFFFF"/>
         </w:rPr>
       </w:pPr>
       <w:r>
@@ -8782,6 +8786,1618 @@
           <w:shd w:val="clear" w:color="auto" w:fill="FFFFFF"/>
         </w:rPr>
         <w:t>]).</w:t>
+      </w:r>
+    </w:p>
+    <w:p>
+      <w:pPr>
+        <w:pStyle w:val="3"/>
+        <w:spacing w:before="300" w:beforeAutospacing="0" w:after="150" w:afterAutospacing="0"/>
+        <w:rPr>
+          <w:rFonts w:ascii="Arial" w:hAnsi="Arial" w:cs="Arial"/>
+          <w:color w:val="3D4351"/>
+          <w:sz w:val="32"/>
+          <w:szCs w:val="32"/>
+        </w:rPr>
+      </w:pPr>
+      <w:proofErr w:type="spellStart"/>
+      <w:r>
+        <w:rPr>
+          <w:rFonts w:ascii="Arial" w:hAnsi="Arial" w:cs="Arial"/>
+          <w:color w:val="3D4351"/>
+          <w:sz w:val="32"/>
+          <w:szCs w:val="32"/>
+        </w:rPr>
+        <w:t>Space</w:t>
+      </w:r>
+      <w:proofErr w:type="spellEnd"/>
+      <w:r>
+        <w:rPr>
+          <w:rFonts w:ascii="Arial" w:hAnsi="Arial" w:cs="Arial"/>
+          <w:color w:val="3D4351"/>
+          <w:sz w:val="32"/>
+          <w:szCs w:val="32"/>
+        </w:rPr>
+        <w:t xml:space="preserve"> (8)</w:t>
+      </w:r>
+    </w:p>
+    <w:p>
+      <w:pPr>
+        <w:pStyle w:val="a3"/>
+        <w:spacing w:before="0" w:beforeAutospacing="0" w:after="150" w:afterAutospacing="0"/>
+        <w:rPr>
+          <w:rFonts w:ascii="Arial" w:hAnsi="Arial" w:cs="Arial"/>
+          <w:color w:val="3D4351"/>
+          <w:sz w:val="27"/>
+          <w:szCs w:val="27"/>
+        </w:rPr>
+      </w:pPr>
+      <w:r>
+        <w:rPr>
+          <w:rFonts w:ascii="Arial" w:hAnsi="Arial" w:cs="Arial"/>
+          <w:color w:val="3D4351"/>
+          <w:sz w:val="27"/>
+          <w:szCs w:val="27"/>
+        </w:rPr>
+        <w:t>Что мы будем делать с</w:t>
+      </w:r>
+      <w:r>
+        <w:rPr>
+          <w:rStyle w:val="apple-converted-space"/>
+          <w:rFonts w:ascii="Arial" w:hAnsi="Arial" w:cs="Arial"/>
+          <w:color w:val="3D4351"/>
+          <w:sz w:val="27"/>
+          <w:szCs w:val="27"/>
+        </w:rPr>
+        <w:t> </w:t>
+      </w:r>
+      <w:proofErr w:type="spellStart"/>
+      <w:r>
+        <w:rPr>
+          <w:rStyle w:val="a4"/>
+          <w:rFonts w:ascii="Arial" w:hAnsi="Arial" w:cs="Arial"/>
+          <w:b w:val="0"/>
+          <w:bCs w:val="0"/>
+          <w:color w:val="3D4351"/>
+          <w:sz w:val="27"/>
+          <w:szCs w:val="27"/>
+        </w:rPr>
+        <w:t>Canvas</w:t>
+      </w:r>
+      <w:proofErr w:type="spellEnd"/>
+      <w:r>
+        <w:rPr>
+          <w:rFonts w:ascii="Arial" w:hAnsi="Arial" w:cs="Arial"/>
+          <w:color w:val="3D4351"/>
+          <w:sz w:val="27"/>
+          <w:szCs w:val="27"/>
+        </w:rPr>
+        <w:t>?</w:t>
+      </w:r>
+      <w:r>
+        <w:rPr>
+          <w:rFonts w:ascii="Arial" w:hAnsi="Arial" w:cs="Arial"/>
+          <w:color w:val="3D4351"/>
+          <w:sz w:val="27"/>
+          <w:szCs w:val="27"/>
+        </w:rPr>
+        <w:br/>
+        <w:t>Мы будем рисовать на нем (</w:t>
+      </w:r>
+      <w:r>
+        <w:rPr>
+          <w:rStyle w:val="a5"/>
+          <w:rFonts w:ascii="Arial" w:hAnsi="Arial" w:cs="Arial"/>
+          <w:color w:val="3D4351"/>
+          <w:sz w:val="27"/>
+          <w:szCs w:val="27"/>
+        </w:rPr>
+        <w:t>в его матрице</w:t>
+      </w:r>
+      <w:r>
+        <w:rPr>
+          <w:rFonts w:ascii="Arial" w:hAnsi="Arial" w:cs="Arial"/>
+          <w:color w:val="3D4351"/>
+          <w:sz w:val="27"/>
+          <w:szCs w:val="27"/>
+        </w:rPr>
+        <w:t>).</w:t>
+      </w:r>
+    </w:p>
+    <w:p>
+      <w:pPr>
+        <w:pStyle w:val="a3"/>
+        <w:spacing w:before="0" w:beforeAutospacing="0" w:after="150" w:afterAutospacing="0"/>
+        <w:rPr>
+          <w:rFonts w:ascii="Arial" w:hAnsi="Arial" w:cs="Arial"/>
+          <w:color w:val="3D4351"/>
+          <w:sz w:val="27"/>
+          <w:szCs w:val="27"/>
+          <w:lang w:val="en-US"/>
+        </w:rPr>
+      </w:pPr>
+      <w:r>
+        <w:rPr>
+          <w:rStyle w:val="a4"/>
+          <w:rFonts w:ascii="Arial" w:hAnsi="Arial" w:cs="Arial"/>
+          <w:b w:val="0"/>
+          <w:bCs w:val="0"/>
+          <w:color w:val="000000"/>
+          <w:sz w:val="27"/>
+          <w:szCs w:val="27"/>
+        </w:rPr>
+        <w:t>Поэтому</w:t>
+      </w:r>
+      <w:r>
+        <w:rPr>
+          <w:rStyle w:val="a4"/>
+          <w:rFonts w:ascii="Arial" w:hAnsi="Arial" w:cs="Arial"/>
+          <w:b w:val="0"/>
+          <w:bCs w:val="0"/>
+          <w:color w:val="000000"/>
+          <w:sz w:val="27"/>
+          <w:szCs w:val="27"/>
+          <w:lang w:val="en-US"/>
+        </w:rPr>
+        <w:t xml:space="preserve"> </w:t>
+      </w:r>
+      <w:r>
+        <w:rPr>
+          <w:rStyle w:val="a4"/>
+          <w:rFonts w:ascii="Arial" w:hAnsi="Arial" w:cs="Arial"/>
+          <w:b w:val="0"/>
+          <w:bCs w:val="0"/>
+          <w:color w:val="000000"/>
+          <w:sz w:val="27"/>
+          <w:szCs w:val="27"/>
+        </w:rPr>
+        <w:t>нам</w:t>
+      </w:r>
+      <w:r>
+        <w:rPr>
+          <w:rStyle w:val="a4"/>
+          <w:rFonts w:ascii="Arial" w:hAnsi="Arial" w:cs="Arial"/>
+          <w:b w:val="0"/>
+          <w:bCs w:val="0"/>
+          <w:color w:val="000000"/>
+          <w:sz w:val="27"/>
+          <w:szCs w:val="27"/>
+          <w:lang w:val="en-US"/>
+        </w:rPr>
+        <w:t xml:space="preserve"> </w:t>
+      </w:r>
+      <w:r>
+        <w:rPr>
+          <w:rStyle w:val="a4"/>
+          <w:rFonts w:ascii="Arial" w:hAnsi="Arial" w:cs="Arial"/>
+          <w:b w:val="0"/>
+          <w:bCs w:val="0"/>
+          <w:color w:val="000000"/>
+          <w:sz w:val="27"/>
+          <w:szCs w:val="27"/>
+        </w:rPr>
+        <w:t>понадобятся</w:t>
+      </w:r>
+      <w:r>
+        <w:rPr>
+          <w:rStyle w:val="a4"/>
+          <w:rFonts w:ascii="Arial" w:hAnsi="Arial" w:cs="Arial"/>
+          <w:b w:val="0"/>
+          <w:bCs w:val="0"/>
+          <w:color w:val="000000"/>
+          <w:sz w:val="27"/>
+          <w:szCs w:val="27"/>
+          <w:lang w:val="en-US"/>
+        </w:rPr>
+        <w:t xml:space="preserve"> </w:t>
+      </w:r>
+      <w:r>
+        <w:rPr>
+          <w:rStyle w:val="a4"/>
+          <w:rFonts w:ascii="Arial" w:hAnsi="Arial" w:cs="Arial"/>
+          <w:b w:val="0"/>
+          <w:bCs w:val="0"/>
+          <w:color w:val="000000"/>
+          <w:sz w:val="27"/>
+          <w:szCs w:val="27"/>
+        </w:rPr>
+        <w:t>два</w:t>
+      </w:r>
+      <w:r>
+        <w:rPr>
+          <w:rStyle w:val="a4"/>
+          <w:rFonts w:ascii="Arial" w:hAnsi="Arial" w:cs="Arial"/>
+          <w:b w:val="0"/>
+          <w:bCs w:val="0"/>
+          <w:color w:val="000000"/>
+          <w:sz w:val="27"/>
+          <w:szCs w:val="27"/>
+          <w:lang w:val="en-US"/>
+        </w:rPr>
+        <w:t xml:space="preserve"> </w:t>
+      </w:r>
+      <w:r>
+        <w:rPr>
+          <w:rStyle w:val="a4"/>
+          <w:rFonts w:ascii="Arial" w:hAnsi="Arial" w:cs="Arial"/>
+          <w:b w:val="0"/>
+          <w:bCs w:val="0"/>
+          <w:color w:val="000000"/>
+          <w:sz w:val="27"/>
+          <w:szCs w:val="27"/>
+        </w:rPr>
+        <w:t>метода</w:t>
+      </w:r>
+      <w:r>
+        <w:rPr>
+          <w:rStyle w:val="a4"/>
+          <w:rFonts w:ascii="Arial" w:hAnsi="Arial" w:cs="Arial"/>
+          <w:b w:val="0"/>
+          <w:bCs w:val="0"/>
+          <w:color w:val="000000"/>
+          <w:sz w:val="27"/>
+          <w:szCs w:val="27"/>
+          <w:lang w:val="en-US"/>
+        </w:rPr>
+        <w:t>:</w:t>
+      </w:r>
+      <w:r>
+        <w:rPr>
+          <w:rFonts w:ascii="Arial" w:hAnsi="Arial" w:cs="Arial"/>
+          <w:color w:val="3D4351"/>
+          <w:sz w:val="27"/>
+          <w:szCs w:val="27"/>
+          <w:lang w:val="en-US"/>
+        </w:rPr>
+        <w:br/>
+        <w:t>public void setPoint(double x, double y, char c),</w:t>
+      </w:r>
+      <w:r>
+        <w:rPr>
+          <w:rFonts w:ascii="Arial" w:hAnsi="Arial" w:cs="Arial"/>
+          <w:color w:val="3D4351"/>
+          <w:sz w:val="27"/>
+          <w:szCs w:val="27"/>
+          <w:lang w:val="en-US"/>
+        </w:rPr>
+        <w:br/>
+        <w:t>public void drawMatrix(double x, double y, int[][] matrix, char c).</w:t>
+      </w:r>
+    </w:p>
+    <w:p>
+      <w:pPr>
+        <w:pStyle w:val="a3"/>
+        <w:spacing w:before="0" w:beforeAutospacing="0" w:after="150" w:afterAutospacing="0"/>
+        <w:rPr>
+          <w:rFonts w:ascii="Arial" w:hAnsi="Arial" w:cs="Arial"/>
+          <w:color w:val="3D4351"/>
+          <w:sz w:val="27"/>
+          <w:szCs w:val="27"/>
+        </w:rPr>
+      </w:pPr>
+      <w:r>
+        <w:rPr>
+          <w:rFonts w:ascii="Arial" w:hAnsi="Arial" w:cs="Arial"/>
+          <w:color w:val="3D4351"/>
+          <w:sz w:val="27"/>
+          <w:szCs w:val="27"/>
+        </w:rPr>
+        <w:t>Первый метод -</w:t>
+      </w:r>
+      <w:r>
+        <w:rPr>
+          <w:rStyle w:val="apple-converted-space"/>
+          <w:rFonts w:ascii="Arial" w:hAnsi="Arial" w:cs="Arial"/>
+          <w:color w:val="3D4351"/>
+          <w:sz w:val="27"/>
+          <w:szCs w:val="27"/>
+        </w:rPr>
+        <w:t> </w:t>
+      </w:r>
+      <w:proofErr w:type="spellStart"/>
+      <w:r>
+        <w:rPr>
+          <w:rFonts w:ascii="Arial" w:hAnsi="Arial" w:cs="Arial"/>
+          <w:color w:val="3D4351"/>
+          <w:sz w:val="27"/>
+          <w:szCs w:val="27"/>
+        </w:rPr>
+        <w:t>setPoint</w:t>
+      </w:r>
+      <w:proofErr w:type="spellEnd"/>
+      <w:r>
+        <w:rPr>
+          <w:rStyle w:val="apple-converted-space"/>
+          <w:rFonts w:ascii="Arial" w:hAnsi="Arial" w:cs="Arial"/>
+          <w:color w:val="3D4351"/>
+          <w:sz w:val="27"/>
+          <w:szCs w:val="27"/>
+        </w:rPr>
+        <w:t> </w:t>
+      </w:r>
+      <w:r>
+        <w:rPr>
+          <w:rFonts w:ascii="Arial" w:hAnsi="Arial" w:cs="Arial"/>
+          <w:color w:val="3D4351"/>
+          <w:sz w:val="27"/>
+          <w:szCs w:val="27"/>
+        </w:rPr>
+        <w:t>будет "</w:t>
+      </w:r>
+      <w:r>
+        <w:rPr>
+          <w:rStyle w:val="a5"/>
+          <w:rFonts w:ascii="Arial" w:hAnsi="Arial" w:cs="Arial"/>
+          <w:color w:val="3D4351"/>
+          <w:sz w:val="27"/>
+          <w:szCs w:val="27"/>
+        </w:rPr>
+        <w:t xml:space="preserve">ставить точку в координатах </w:t>
+      </w:r>
+      <w:proofErr w:type="spellStart"/>
+      <w:r>
+        <w:rPr>
+          <w:rStyle w:val="a5"/>
+          <w:rFonts w:ascii="Arial" w:hAnsi="Arial" w:cs="Arial"/>
+          <w:color w:val="3D4351"/>
+          <w:sz w:val="27"/>
+          <w:szCs w:val="27"/>
+        </w:rPr>
+        <w:t>x,y</w:t>
+      </w:r>
+      <w:proofErr w:type="spellEnd"/>
+      <w:r>
+        <w:rPr>
+          <w:rStyle w:val="a5"/>
+          <w:rFonts w:ascii="Arial" w:hAnsi="Arial" w:cs="Arial"/>
+          <w:color w:val="3D4351"/>
+          <w:sz w:val="27"/>
+          <w:szCs w:val="27"/>
+        </w:rPr>
+        <w:t xml:space="preserve"> цветом c</w:t>
+      </w:r>
+      <w:r>
+        <w:rPr>
+          <w:rFonts w:ascii="Arial" w:hAnsi="Arial" w:cs="Arial"/>
+          <w:color w:val="3D4351"/>
+          <w:sz w:val="27"/>
+          <w:szCs w:val="27"/>
+        </w:rPr>
+        <w:t>".</w:t>
+      </w:r>
+      <w:r>
+        <w:rPr>
+          <w:rFonts w:ascii="Arial" w:hAnsi="Arial" w:cs="Arial"/>
+          <w:color w:val="3D4351"/>
+          <w:sz w:val="27"/>
+          <w:szCs w:val="27"/>
+        </w:rPr>
+        <w:br/>
+      </w:r>
+      <w:r>
+        <w:rPr>
+          <w:rStyle w:val="a4"/>
+          <w:rFonts w:ascii="Arial" w:hAnsi="Arial" w:cs="Arial"/>
+          <w:b w:val="0"/>
+          <w:bCs w:val="0"/>
+          <w:color w:val="000000"/>
+          <w:sz w:val="27"/>
+          <w:szCs w:val="27"/>
+        </w:rPr>
+        <w:t>В методе надо:</w:t>
+      </w:r>
+      <w:r>
+        <w:rPr>
+          <w:rFonts w:ascii="Arial" w:hAnsi="Arial" w:cs="Arial"/>
+          <w:color w:val="3D4351"/>
+          <w:sz w:val="27"/>
+          <w:szCs w:val="27"/>
+        </w:rPr>
+        <w:br/>
+        <w:t>а) округлить x и y до целых чисел,</w:t>
+      </w:r>
+      <w:r>
+        <w:rPr>
+          <w:rFonts w:ascii="Arial" w:hAnsi="Arial" w:cs="Arial"/>
+          <w:color w:val="3D4351"/>
+          <w:sz w:val="27"/>
+          <w:szCs w:val="27"/>
+        </w:rPr>
+        <w:br/>
+        <w:t>б) занести в</w:t>
+      </w:r>
+      <w:r>
+        <w:rPr>
+          <w:rStyle w:val="apple-converted-space"/>
+          <w:rFonts w:ascii="Arial" w:hAnsi="Arial" w:cs="Arial"/>
+          <w:color w:val="3D4351"/>
+          <w:sz w:val="27"/>
+          <w:szCs w:val="27"/>
+        </w:rPr>
+        <w:t> </w:t>
+      </w:r>
+      <w:proofErr w:type="spellStart"/>
+      <w:r>
+        <w:rPr>
+          <w:rFonts w:ascii="Arial" w:hAnsi="Arial" w:cs="Arial"/>
+          <w:color w:val="3D4351"/>
+          <w:sz w:val="27"/>
+          <w:szCs w:val="27"/>
+        </w:rPr>
+        <w:t>matrix</w:t>
+      </w:r>
+      <w:proofErr w:type="spellEnd"/>
+      <w:r>
+        <w:rPr>
+          <w:rFonts w:ascii="Arial" w:hAnsi="Arial" w:cs="Arial"/>
+          <w:color w:val="3D4351"/>
+          <w:sz w:val="27"/>
+          <w:szCs w:val="27"/>
+        </w:rPr>
+        <w:t>[y][x]</w:t>
+      </w:r>
+      <w:r>
+        <w:rPr>
+          <w:rStyle w:val="apple-converted-space"/>
+          <w:rFonts w:ascii="Arial" w:hAnsi="Arial" w:cs="Arial"/>
+          <w:color w:val="3D4351"/>
+          <w:sz w:val="27"/>
+          <w:szCs w:val="27"/>
+        </w:rPr>
+        <w:t> </w:t>
+      </w:r>
+      <w:r>
+        <w:rPr>
+          <w:rFonts w:ascii="Arial" w:hAnsi="Arial" w:cs="Arial"/>
+          <w:color w:val="3D4351"/>
+          <w:sz w:val="27"/>
+          <w:szCs w:val="27"/>
+        </w:rPr>
+        <w:t>значение</w:t>
+      </w:r>
+      <w:r>
+        <w:rPr>
+          <w:rStyle w:val="apple-converted-space"/>
+          <w:rFonts w:ascii="Arial" w:hAnsi="Arial" w:cs="Arial"/>
+          <w:color w:val="3D4351"/>
+          <w:sz w:val="27"/>
+          <w:szCs w:val="27"/>
+        </w:rPr>
+        <w:t> </w:t>
+      </w:r>
+      <w:r>
+        <w:rPr>
+          <w:rStyle w:val="a4"/>
+          <w:rFonts w:ascii="Arial" w:hAnsi="Arial" w:cs="Arial"/>
+          <w:b w:val="0"/>
+          <w:bCs w:val="0"/>
+          <w:color w:val="000000"/>
+          <w:sz w:val="27"/>
+          <w:szCs w:val="27"/>
+        </w:rPr>
+        <w:t>с</w:t>
+      </w:r>
+      <w:r>
+        <w:rPr>
+          <w:rFonts w:ascii="Arial" w:hAnsi="Arial" w:cs="Arial"/>
+          <w:color w:val="3D4351"/>
+          <w:sz w:val="27"/>
+          <w:szCs w:val="27"/>
+        </w:rPr>
+        <w:t>,</w:t>
+      </w:r>
+      <w:r>
+        <w:rPr>
+          <w:rFonts w:ascii="Arial" w:hAnsi="Arial" w:cs="Arial"/>
+          <w:color w:val="3D4351"/>
+          <w:sz w:val="27"/>
+          <w:szCs w:val="27"/>
+        </w:rPr>
+        <w:br/>
+        <w:t>в) ничего не делать, если</w:t>
+      </w:r>
+      <w:r>
+        <w:rPr>
+          <w:rStyle w:val="apple-converted-space"/>
+          <w:rFonts w:ascii="Arial" w:hAnsi="Arial" w:cs="Arial"/>
+          <w:color w:val="3D4351"/>
+          <w:sz w:val="27"/>
+          <w:szCs w:val="27"/>
+        </w:rPr>
+        <w:t> </w:t>
+      </w:r>
+      <w:r>
+        <w:rPr>
+          <w:rFonts w:ascii="Arial" w:hAnsi="Arial" w:cs="Arial"/>
+          <w:color w:val="3D4351"/>
+          <w:sz w:val="27"/>
+          <w:szCs w:val="27"/>
+        </w:rPr>
+        <w:t>x</w:t>
+      </w:r>
+      <w:r>
+        <w:rPr>
+          <w:rStyle w:val="a4"/>
+          <w:rFonts w:ascii="Arial" w:hAnsi="Arial" w:cs="Arial"/>
+          <w:b w:val="0"/>
+          <w:bCs w:val="0"/>
+          <w:color w:val="000000"/>
+          <w:sz w:val="27"/>
+          <w:szCs w:val="27"/>
+        </w:rPr>
+        <w:t>&lt;0</w:t>
+      </w:r>
+      <w:r>
+        <w:rPr>
+          <w:rStyle w:val="apple-converted-space"/>
+          <w:rFonts w:ascii="Arial" w:hAnsi="Arial" w:cs="Arial"/>
+          <w:color w:val="3D4351"/>
+          <w:sz w:val="27"/>
+          <w:szCs w:val="27"/>
+        </w:rPr>
+        <w:t> </w:t>
+      </w:r>
+      <w:r>
+        <w:rPr>
+          <w:rFonts w:ascii="Arial" w:hAnsi="Arial" w:cs="Arial"/>
+          <w:color w:val="3D4351"/>
+          <w:sz w:val="27"/>
+          <w:szCs w:val="27"/>
+        </w:rPr>
+        <w:t>или</w:t>
+      </w:r>
+      <w:r>
+        <w:rPr>
+          <w:rStyle w:val="apple-converted-space"/>
+          <w:rFonts w:ascii="Arial" w:hAnsi="Arial" w:cs="Arial"/>
+          <w:color w:val="3D4351"/>
+          <w:sz w:val="27"/>
+          <w:szCs w:val="27"/>
+        </w:rPr>
+        <w:t> </w:t>
+      </w:r>
+      <w:r>
+        <w:rPr>
+          <w:rFonts w:ascii="Arial" w:hAnsi="Arial" w:cs="Arial"/>
+          <w:color w:val="3D4351"/>
+          <w:sz w:val="27"/>
+          <w:szCs w:val="27"/>
+        </w:rPr>
+        <w:t>y</w:t>
+      </w:r>
+      <w:r>
+        <w:rPr>
+          <w:rStyle w:val="a4"/>
+          <w:rFonts w:ascii="Arial" w:hAnsi="Arial" w:cs="Arial"/>
+          <w:b w:val="0"/>
+          <w:bCs w:val="0"/>
+          <w:color w:val="000000"/>
+          <w:sz w:val="27"/>
+          <w:szCs w:val="27"/>
+        </w:rPr>
+        <w:t>&lt;0</w:t>
+      </w:r>
+      <w:r>
+        <w:rPr>
+          <w:rStyle w:val="apple-converted-space"/>
+          <w:rFonts w:ascii="Arial" w:hAnsi="Arial" w:cs="Arial"/>
+          <w:color w:val="3D4351"/>
+          <w:sz w:val="27"/>
+          <w:szCs w:val="27"/>
+        </w:rPr>
+        <w:t> </w:t>
+      </w:r>
+      <w:r>
+        <w:rPr>
+          <w:rFonts w:ascii="Arial" w:hAnsi="Arial" w:cs="Arial"/>
+          <w:color w:val="3D4351"/>
+          <w:sz w:val="27"/>
+          <w:szCs w:val="27"/>
+        </w:rPr>
+        <w:t>или</w:t>
+      </w:r>
+      <w:r>
+        <w:rPr>
+          <w:rStyle w:val="apple-converted-space"/>
+          <w:rFonts w:ascii="Arial" w:hAnsi="Arial" w:cs="Arial"/>
+          <w:color w:val="3D4351"/>
+          <w:sz w:val="27"/>
+          <w:szCs w:val="27"/>
+        </w:rPr>
+        <w:t> </w:t>
+      </w:r>
+      <w:r>
+        <w:rPr>
+          <w:rFonts w:ascii="Arial" w:hAnsi="Arial" w:cs="Arial"/>
+          <w:color w:val="3D4351"/>
+          <w:sz w:val="27"/>
+          <w:szCs w:val="27"/>
+        </w:rPr>
+        <w:t>y</w:t>
+      </w:r>
+      <w:r>
+        <w:rPr>
+          <w:rStyle w:val="a4"/>
+          <w:rFonts w:ascii="Arial" w:hAnsi="Arial" w:cs="Arial"/>
+          <w:b w:val="0"/>
+          <w:bCs w:val="0"/>
+          <w:color w:val="000000"/>
+          <w:sz w:val="27"/>
+          <w:szCs w:val="27"/>
+        </w:rPr>
+        <w:t>&gt;</w:t>
+      </w:r>
+      <w:proofErr w:type="spellStart"/>
+      <w:r>
+        <w:rPr>
+          <w:rFonts w:ascii="Arial" w:hAnsi="Arial" w:cs="Arial"/>
+          <w:color w:val="3D4351"/>
+          <w:sz w:val="27"/>
+          <w:szCs w:val="27"/>
+        </w:rPr>
+        <w:t>matrix.length</w:t>
+      </w:r>
+      <w:proofErr w:type="spellEnd"/>
+      <w:r>
+        <w:rPr>
+          <w:rStyle w:val="apple-converted-space"/>
+          <w:rFonts w:ascii="Arial" w:hAnsi="Arial" w:cs="Arial"/>
+          <w:color w:val="3D4351"/>
+          <w:sz w:val="27"/>
+          <w:szCs w:val="27"/>
+        </w:rPr>
+        <w:t> </w:t>
+      </w:r>
+      <w:r>
+        <w:rPr>
+          <w:rFonts w:ascii="Arial" w:hAnsi="Arial" w:cs="Arial"/>
+          <w:color w:val="3D4351"/>
+          <w:sz w:val="27"/>
+          <w:szCs w:val="27"/>
+        </w:rPr>
+        <w:t>или</w:t>
+      </w:r>
+      <w:r>
+        <w:rPr>
+          <w:rStyle w:val="apple-converted-space"/>
+          <w:rFonts w:ascii="Arial" w:hAnsi="Arial" w:cs="Arial"/>
+          <w:color w:val="3D4351"/>
+          <w:sz w:val="27"/>
+          <w:szCs w:val="27"/>
+        </w:rPr>
+        <w:t> </w:t>
+      </w:r>
+      <w:r>
+        <w:rPr>
+          <w:rFonts w:ascii="Arial" w:hAnsi="Arial" w:cs="Arial"/>
+          <w:color w:val="3D4351"/>
+          <w:sz w:val="27"/>
+          <w:szCs w:val="27"/>
+        </w:rPr>
+        <w:t>x</w:t>
+      </w:r>
+      <w:r>
+        <w:rPr>
+          <w:rStyle w:val="a4"/>
+          <w:rFonts w:ascii="Arial" w:hAnsi="Arial" w:cs="Arial"/>
+          <w:b w:val="0"/>
+          <w:bCs w:val="0"/>
+          <w:color w:val="000000"/>
+          <w:sz w:val="27"/>
+          <w:szCs w:val="27"/>
+        </w:rPr>
+        <w:t>&gt;</w:t>
+      </w:r>
+      <w:proofErr w:type="spellStart"/>
+      <w:r>
+        <w:rPr>
+          <w:rFonts w:ascii="Arial" w:hAnsi="Arial" w:cs="Arial"/>
+          <w:color w:val="3D4351"/>
+          <w:sz w:val="27"/>
+          <w:szCs w:val="27"/>
+        </w:rPr>
+        <w:t>matrix</w:t>
+      </w:r>
+      <w:proofErr w:type="spellEnd"/>
+      <w:r>
+        <w:rPr>
+          <w:rFonts w:ascii="Arial" w:hAnsi="Arial" w:cs="Arial"/>
+          <w:color w:val="3D4351"/>
+          <w:sz w:val="27"/>
+          <w:szCs w:val="27"/>
+        </w:rPr>
+        <w:t>[0].</w:t>
+      </w:r>
+      <w:proofErr w:type="spellStart"/>
+      <w:r>
+        <w:rPr>
+          <w:rFonts w:ascii="Arial" w:hAnsi="Arial" w:cs="Arial"/>
+          <w:color w:val="3D4351"/>
+          <w:sz w:val="27"/>
+          <w:szCs w:val="27"/>
+        </w:rPr>
+        <w:t>length</w:t>
+      </w:r>
+      <w:proofErr w:type="spellEnd"/>
+      <w:r>
+        <w:rPr>
+          <w:rFonts w:ascii="Arial" w:hAnsi="Arial" w:cs="Arial"/>
+          <w:color w:val="3D4351"/>
+          <w:sz w:val="27"/>
+          <w:szCs w:val="27"/>
+        </w:rPr>
+        <w:t>.</w:t>
+      </w:r>
+    </w:p>
+    <w:p>
+      <w:pPr>
+        <w:pStyle w:val="a3"/>
+        <w:spacing w:before="0" w:beforeAutospacing="0" w:after="150" w:afterAutospacing="0"/>
+        <w:rPr>
+          <w:rFonts w:ascii="Arial" w:hAnsi="Arial" w:cs="Arial"/>
+          <w:color w:val="3D4351"/>
+          <w:sz w:val="27"/>
+          <w:szCs w:val="27"/>
+        </w:rPr>
+      </w:pPr>
+      <w:r>
+        <w:rPr>
+          <w:rFonts w:ascii="Arial" w:hAnsi="Arial" w:cs="Arial"/>
+          <w:color w:val="3D4351"/>
+          <w:sz w:val="27"/>
+          <w:szCs w:val="27"/>
+        </w:rPr>
+        <w:t>Второй метод -</w:t>
+      </w:r>
+      <w:r>
+        <w:rPr>
+          <w:rStyle w:val="apple-converted-space"/>
+          <w:rFonts w:ascii="Arial" w:hAnsi="Arial" w:cs="Arial"/>
+          <w:color w:val="3D4351"/>
+          <w:sz w:val="27"/>
+          <w:szCs w:val="27"/>
+        </w:rPr>
+        <w:t> </w:t>
+      </w:r>
+      <w:proofErr w:type="spellStart"/>
+      <w:r>
+        <w:rPr>
+          <w:rFonts w:ascii="Arial" w:hAnsi="Arial" w:cs="Arial"/>
+          <w:color w:val="3D4351"/>
+          <w:sz w:val="27"/>
+          <w:szCs w:val="27"/>
+        </w:rPr>
+        <w:t>drawMatrix</w:t>
+      </w:r>
+      <w:proofErr w:type="spellEnd"/>
+      <w:r>
+        <w:rPr>
+          <w:rStyle w:val="apple-converted-space"/>
+          <w:rFonts w:ascii="Arial" w:hAnsi="Arial" w:cs="Arial"/>
+          <w:color w:val="3D4351"/>
+          <w:sz w:val="27"/>
+          <w:szCs w:val="27"/>
+        </w:rPr>
+        <w:t> </w:t>
+      </w:r>
+      <w:r>
+        <w:rPr>
+          <w:rFonts w:ascii="Arial" w:hAnsi="Arial" w:cs="Arial"/>
+          <w:color w:val="3D4351"/>
+          <w:sz w:val="27"/>
+          <w:szCs w:val="27"/>
+        </w:rPr>
+        <w:t>копирует переданную ему картинку (</w:t>
+      </w:r>
+      <w:r>
+        <w:rPr>
+          <w:rStyle w:val="a5"/>
+          <w:rFonts w:ascii="Arial" w:hAnsi="Arial" w:cs="Arial"/>
+          <w:color w:val="3D4351"/>
+          <w:sz w:val="27"/>
+          <w:szCs w:val="27"/>
+        </w:rPr>
+        <w:t>матрицу</w:t>
+      </w:r>
+      <w:r>
+        <w:rPr>
+          <w:rFonts w:ascii="Arial" w:hAnsi="Arial" w:cs="Arial"/>
+          <w:color w:val="3D4351"/>
+          <w:sz w:val="27"/>
+          <w:szCs w:val="27"/>
+        </w:rPr>
+        <w:t>) в матрицу</w:t>
+      </w:r>
+      <w:r>
+        <w:rPr>
+          <w:rStyle w:val="apple-converted-space"/>
+          <w:rFonts w:ascii="Arial" w:hAnsi="Arial" w:cs="Arial"/>
+          <w:color w:val="3D4351"/>
+          <w:sz w:val="27"/>
+          <w:szCs w:val="27"/>
+        </w:rPr>
+        <w:t> </w:t>
+      </w:r>
+      <w:proofErr w:type="spellStart"/>
+      <w:r>
+        <w:rPr>
+          <w:rStyle w:val="a4"/>
+          <w:rFonts w:ascii="Arial" w:hAnsi="Arial" w:cs="Arial"/>
+          <w:b w:val="0"/>
+          <w:bCs w:val="0"/>
+          <w:color w:val="3D4351"/>
+          <w:sz w:val="27"/>
+          <w:szCs w:val="27"/>
+        </w:rPr>
+        <w:t>Canvas</w:t>
+      </w:r>
+      <w:proofErr w:type="spellEnd"/>
+      <w:r>
+        <w:rPr>
+          <w:rFonts w:ascii="Arial" w:hAnsi="Arial" w:cs="Arial"/>
+          <w:color w:val="3D4351"/>
+          <w:sz w:val="27"/>
+          <w:szCs w:val="27"/>
+        </w:rPr>
+        <w:t>.</w:t>
+      </w:r>
+      <w:r>
+        <w:rPr>
+          <w:rFonts w:ascii="Arial" w:hAnsi="Arial" w:cs="Arial"/>
+          <w:color w:val="3D4351"/>
+          <w:sz w:val="27"/>
+          <w:szCs w:val="27"/>
+        </w:rPr>
+        <w:br/>
+        <w:t>И не просто копирует, а начиная с координат</w:t>
+      </w:r>
+      <w:r>
+        <w:rPr>
+          <w:rStyle w:val="apple-converted-space"/>
+          <w:rFonts w:ascii="Arial" w:hAnsi="Arial" w:cs="Arial"/>
+          <w:color w:val="3D4351"/>
+          <w:sz w:val="27"/>
+          <w:szCs w:val="27"/>
+        </w:rPr>
+        <w:t> </w:t>
+      </w:r>
+      <w:r>
+        <w:rPr>
+          <w:rFonts w:ascii="Arial" w:hAnsi="Arial" w:cs="Arial"/>
+          <w:color w:val="3D4351"/>
+          <w:sz w:val="27"/>
+          <w:szCs w:val="27"/>
+        </w:rPr>
+        <w:t>x,</w:t>
+      </w:r>
+      <w:r>
+        <w:rPr>
+          <w:rStyle w:val="apple-converted-space"/>
+          <w:rFonts w:ascii="Arial" w:hAnsi="Arial" w:cs="Arial"/>
+          <w:color w:val="3D4351"/>
+          <w:sz w:val="27"/>
+          <w:szCs w:val="27"/>
+        </w:rPr>
+        <w:t> </w:t>
+      </w:r>
+      <w:r>
+        <w:rPr>
+          <w:rFonts w:ascii="Arial" w:hAnsi="Arial" w:cs="Arial"/>
+          <w:color w:val="3D4351"/>
+          <w:sz w:val="27"/>
+          <w:szCs w:val="27"/>
+        </w:rPr>
+        <w:t>y.</w:t>
+      </w:r>
+    </w:p>
+    <w:p>
+      <w:pPr>
+        <w:pStyle w:val="a3"/>
+        <w:spacing w:before="0" w:beforeAutospacing="0" w:after="150" w:afterAutospacing="0"/>
+        <w:rPr>
+          <w:rFonts w:ascii="Arial" w:hAnsi="Arial" w:cs="Arial"/>
+          <w:color w:val="3D4351"/>
+          <w:sz w:val="27"/>
+          <w:szCs w:val="27"/>
+        </w:rPr>
+      </w:pPr>
+      <w:r>
+        <w:rPr>
+          <w:rStyle w:val="a4"/>
+          <w:rFonts w:ascii="Arial" w:hAnsi="Arial" w:cs="Arial"/>
+          <w:b w:val="0"/>
+          <w:bCs w:val="0"/>
+          <w:color w:val="000000"/>
+          <w:sz w:val="27"/>
+          <w:szCs w:val="27"/>
+        </w:rPr>
+        <w:t>В методе надо:</w:t>
+      </w:r>
+      <w:r>
+        <w:rPr>
+          <w:rFonts w:ascii="Arial" w:hAnsi="Arial" w:cs="Arial"/>
+          <w:color w:val="3D4351"/>
+          <w:sz w:val="27"/>
+          <w:szCs w:val="27"/>
+        </w:rPr>
+        <w:br/>
+        <w:t>а) с помощью двух вложенных циклов пройтись по всем ячейкам переданной картинки,</w:t>
+      </w:r>
+      <w:r>
+        <w:rPr>
+          <w:rFonts w:ascii="Arial" w:hAnsi="Arial" w:cs="Arial"/>
+          <w:color w:val="3D4351"/>
+          <w:sz w:val="27"/>
+          <w:szCs w:val="27"/>
+        </w:rPr>
+        <w:br/>
+        <w:t>б) если значение ячейки</w:t>
+      </w:r>
+      <w:r>
+        <w:rPr>
+          <w:rStyle w:val="apple-converted-space"/>
+          <w:rFonts w:ascii="Arial" w:hAnsi="Arial" w:cs="Arial"/>
+          <w:color w:val="3D4351"/>
+          <w:sz w:val="27"/>
+          <w:szCs w:val="27"/>
+        </w:rPr>
+        <w:t> </w:t>
+      </w:r>
+      <w:proofErr w:type="spellStart"/>
+      <w:r>
+        <w:rPr>
+          <w:rFonts w:ascii="Arial" w:hAnsi="Arial" w:cs="Arial"/>
+          <w:color w:val="3D4351"/>
+          <w:sz w:val="27"/>
+          <w:szCs w:val="27"/>
+        </w:rPr>
+        <w:t>matrix</w:t>
+      </w:r>
+      <w:proofErr w:type="spellEnd"/>
+      <w:r>
+        <w:rPr>
+          <w:rFonts w:ascii="Arial" w:hAnsi="Arial" w:cs="Arial"/>
+          <w:color w:val="3D4351"/>
+          <w:sz w:val="27"/>
+          <w:szCs w:val="27"/>
+        </w:rPr>
+        <w:t>[i][j]</w:t>
+      </w:r>
+      <w:r>
+        <w:rPr>
+          <w:rStyle w:val="apple-converted-space"/>
+          <w:rFonts w:ascii="Arial" w:hAnsi="Arial" w:cs="Arial"/>
+          <w:color w:val="3D4351"/>
+          <w:sz w:val="27"/>
+          <w:szCs w:val="27"/>
+        </w:rPr>
+        <w:t> </w:t>
+      </w:r>
+      <w:r>
+        <w:rPr>
+          <w:rFonts w:ascii="Arial" w:hAnsi="Arial" w:cs="Arial"/>
+          <w:color w:val="3D4351"/>
+          <w:sz w:val="27"/>
+          <w:szCs w:val="27"/>
+        </w:rPr>
+        <w:t>не равно</w:t>
+      </w:r>
+      <w:r>
+        <w:rPr>
+          <w:rStyle w:val="apple-converted-space"/>
+          <w:rFonts w:ascii="Arial" w:hAnsi="Arial" w:cs="Arial"/>
+          <w:color w:val="3D4351"/>
+          <w:sz w:val="27"/>
+          <w:szCs w:val="27"/>
+        </w:rPr>
+        <w:t> </w:t>
+      </w:r>
+      <w:r>
+        <w:rPr>
+          <w:rStyle w:val="a4"/>
+          <w:rFonts w:ascii="Arial" w:hAnsi="Arial" w:cs="Arial"/>
+          <w:b w:val="0"/>
+          <w:bCs w:val="0"/>
+          <w:color w:val="3D4351"/>
+          <w:sz w:val="27"/>
+          <w:szCs w:val="27"/>
+        </w:rPr>
+        <w:t>0</w:t>
+      </w:r>
+      <w:r>
+        <w:rPr>
+          <w:rFonts w:ascii="Arial" w:hAnsi="Arial" w:cs="Arial"/>
+          <w:color w:val="3D4351"/>
+          <w:sz w:val="27"/>
+          <w:szCs w:val="27"/>
+        </w:rPr>
+        <w:t xml:space="preserve">, то покрасить в матрице объекта </w:t>
+      </w:r>
+      <w:proofErr w:type="spellStart"/>
+      <w:r>
+        <w:rPr>
+          <w:rFonts w:ascii="Arial" w:hAnsi="Arial" w:cs="Arial"/>
+          <w:color w:val="3D4351"/>
+          <w:sz w:val="27"/>
+          <w:szCs w:val="27"/>
+        </w:rPr>
+        <w:t>Canvas</w:t>
+      </w:r>
+      <w:proofErr w:type="spellEnd"/>
+      <w:r>
+        <w:rPr>
+          <w:rFonts w:ascii="Arial" w:hAnsi="Arial" w:cs="Arial"/>
+          <w:color w:val="3D4351"/>
+          <w:sz w:val="27"/>
+          <w:szCs w:val="27"/>
+        </w:rPr>
+        <w:t xml:space="preserve"> точку (</w:t>
+      </w:r>
+      <w:proofErr w:type="spellStart"/>
+      <w:r>
+        <w:rPr>
+          <w:rFonts w:ascii="Arial" w:hAnsi="Arial" w:cs="Arial"/>
+          <w:color w:val="3D4351"/>
+          <w:sz w:val="27"/>
+          <w:szCs w:val="27"/>
+        </w:rPr>
+        <w:t>x+j</w:t>
+      </w:r>
+      <w:proofErr w:type="spellEnd"/>
+      <w:r>
+        <w:rPr>
+          <w:rFonts w:ascii="Arial" w:hAnsi="Arial" w:cs="Arial"/>
+          <w:color w:val="3D4351"/>
+          <w:sz w:val="27"/>
+          <w:szCs w:val="27"/>
+        </w:rPr>
+        <w:t>,</w:t>
+      </w:r>
+      <w:r>
+        <w:rPr>
+          <w:rStyle w:val="apple-converted-space"/>
+          <w:rFonts w:ascii="Arial" w:hAnsi="Arial" w:cs="Arial"/>
+          <w:color w:val="3D4351"/>
+          <w:sz w:val="27"/>
+          <w:szCs w:val="27"/>
+        </w:rPr>
+        <w:t> </w:t>
+      </w:r>
+      <w:proofErr w:type="spellStart"/>
+      <w:r>
+        <w:rPr>
+          <w:rFonts w:ascii="Arial" w:hAnsi="Arial" w:cs="Arial"/>
+          <w:color w:val="3D4351"/>
+          <w:sz w:val="27"/>
+          <w:szCs w:val="27"/>
+        </w:rPr>
+        <w:t>y+i</w:t>
+      </w:r>
+      <w:proofErr w:type="spellEnd"/>
+      <w:r>
+        <w:rPr>
+          <w:rFonts w:ascii="Arial" w:hAnsi="Arial" w:cs="Arial"/>
+          <w:color w:val="3D4351"/>
+          <w:sz w:val="27"/>
+          <w:szCs w:val="27"/>
+        </w:rPr>
+        <w:t>) в цвет</w:t>
+      </w:r>
+      <w:r>
+        <w:rPr>
+          <w:rStyle w:val="apple-converted-space"/>
+          <w:rFonts w:ascii="Arial" w:hAnsi="Arial" w:cs="Arial"/>
+          <w:color w:val="3D4351"/>
+          <w:sz w:val="27"/>
+          <w:szCs w:val="27"/>
+        </w:rPr>
+        <w:t> </w:t>
+      </w:r>
+      <w:r>
+        <w:rPr>
+          <w:rStyle w:val="a4"/>
+          <w:rFonts w:ascii="Arial" w:hAnsi="Arial" w:cs="Arial"/>
+          <w:b w:val="0"/>
+          <w:bCs w:val="0"/>
+          <w:color w:val="000000"/>
+          <w:sz w:val="27"/>
+          <w:szCs w:val="27"/>
+        </w:rPr>
+        <w:t>c</w:t>
+      </w:r>
+      <w:r>
+        <w:rPr>
+          <w:rFonts w:ascii="Arial" w:hAnsi="Arial" w:cs="Arial"/>
+          <w:color w:val="3D4351"/>
+          <w:sz w:val="27"/>
+          <w:szCs w:val="27"/>
+        </w:rPr>
+        <w:t>:</w:t>
+      </w:r>
+      <w:r>
+        <w:rPr>
+          <w:rFonts w:ascii="Arial" w:hAnsi="Arial" w:cs="Arial"/>
+          <w:color w:val="3D4351"/>
+          <w:sz w:val="27"/>
+          <w:szCs w:val="27"/>
+        </w:rPr>
+        <w:br/>
+      </w:r>
+      <w:proofErr w:type="spellStart"/>
+      <w:r>
+        <w:rPr>
+          <w:rStyle w:val="text-neon"/>
+          <w:rFonts w:ascii="Arial" w:hAnsi="Arial" w:cs="Arial"/>
+          <w:color w:val="3D4351"/>
+          <w:sz w:val="27"/>
+          <w:szCs w:val="27"/>
+        </w:rPr>
+        <w:t>setPoint</w:t>
+      </w:r>
+      <w:proofErr w:type="spellEnd"/>
+      <w:r>
+        <w:rPr>
+          <w:rStyle w:val="text-neon"/>
+          <w:rFonts w:ascii="Arial" w:hAnsi="Arial" w:cs="Arial"/>
+          <w:color w:val="3D4351"/>
+          <w:sz w:val="27"/>
+          <w:szCs w:val="27"/>
+        </w:rPr>
+        <w:t>(</w:t>
+      </w:r>
+      <w:proofErr w:type="spellStart"/>
+      <w:r>
+        <w:rPr>
+          <w:rStyle w:val="text-neon"/>
+          <w:rFonts w:ascii="Arial" w:hAnsi="Arial" w:cs="Arial"/>
+          <w:color w:val="3D4351"/>
+          <w:sz w:val="27"/>
+          <w:szCs w:val="27"/>
+        </w:rPr>
+        <w:t>x+j</w:t>
+      </w:r>
+      <w:proofErr w:type="spellEnd"/>
+      <w:r>
+        <w:rPr>
+          <w:rStyle w:val="text-neon"/>
+          <w:rFonts w:ascii="Arial" w:hAnsi="Arial" w:cs="Arial"/>
+          <w:color w:val="3D4351"/>
+          <w:sz w:val="27"/>
+          <w:szCs w:val="27"/>
+        </w:rPr>
+        <w:t xml:space="preserve">, </w:t>
+      </w:r>
+      <w:proofErr w:type="spellStart"/>
+      <w:r>
+        <w:rPr>
+          <w:rStyle w:val="text-neon"/>
+          <w:rFonts w:ascii="Arial" w:hAnsi="Arial" w:cs="Arial"/>
+          <w:color w:val="3D4351"/>
+          <w:sz w:val="27"/>
+          <w:szCs w:val="27"/>
+        </w:rPr>
+        <w:t>y+i</w:t>
+      </w:r>
+      <w:proofErr w:type="spellEnd"/>
+      <w:r>
+        <w:rPr>
+          <w:rStyle w:val="text-neon"/>
+          <w:rFonts w:ascii="Arial" w:hAnsi="Arial" w:cs="Arial"/>
+          <w:color w:val="3D4351"/>
+          <w:sz w:val="27"/>
+          <w:szCs w:val="27"/>
+        </w:rPr>
+        <w:t>, c)</w:t>
+      </w:r>
+    </w:p>
+    <w:p>
+      <w:pPr>
+        <w:rPr>
+          <w:lang w:eastAsia="ru-RU"/>
+        </w:rPr>
+      </w:pPr>
+      <w:r>
+        <w:rPr>
+          <w:rFonts w:ascii="Arial" w:hAnsi="Arial" w:cs="Arial"/>
+          <w:color w:val="3D4351"/>
+          <w:sz w:val="27"/>
+          <w:szCs w:val="27"/>
+        </w:rPr>
+        <w:br/>
+      </w:r>
+      <w:r>
+        <w:rPr>
+          <w:rFonts w:ascii="Arial" w:hAnsi="Arial" w:cs="Arial"/>
+          <w:color w:val="3D4351"/>
+          <w:sz w:val="27"/>
+          <w:szCs w:val="27"/>
+        </w:rPr>
+        <w:t>Требования</w:t>
+      </w:r>
+      <w:r>
+        <w:rPr>
+          <w:rFonts w:ascii="Arial" w:hAnsi="Arial" w:cs="Arial"/>
+          <w:color w:val="3D4351"/>
+          <w:sz w:val="27"/>
+          <w:szCs w:val="27"/>
+          <w:lang w:val="en-US"/>
+        </w:rPr>
+        <w:t>:</w:t>
+      </w:r>
+      <w:r>
+        <w:rPr>
+          <w:rFonts w:ascii="Arial" w:hAnsi="Arial" w:cs="Arial"/>
+          <w:color w:val="3D4351"/>
+          <w:sz w:val="27"/>
+          <w:szCs w:val="27"/>
+          <w:lang w:val="en-US"/>
+        </w:rPr>
+        <w:br/>
+      </w:r>
+      <w:r>
+        <w:rPr>
+          <w:rFonts w:ascii="Arial" w:hAnsi="Arial" w:cs="Arial"/>
+          <w:color w:val="3D4351"/>
+          <w:sz w:val="27"/>
+          <w:szCs w:val="27"/>
+          <w:shd w:val="clear" w:color="auto" w:fill="FFFFFF"/>
+          <w:lang w:val="en-US"/>
+        </w:rPr>
+        <w:t>1.</w:t>
+      </w:r>
+      <w:r>
+        <w:rPr>
+          <w:rFonts w:ascii="Arial" w:hAnsi="Arial" w:cs="Arial"/>
+          <w:color w:val="3D4351"/>
+          <w:sz w:val="27"/>
+          <w:szCs w:val="27"/>
+          <w:shd w:val="clear" w:color="auto" w:fill="FFFFFF"/>
+        </w:rPr>
+        <w:t> </w:t>
+      </w:r>
+      <w:r>
+        <w:rPr>
+          <w:rFonts w:ascii="Arial" w:hAnsi="Arial" w:cs="Arial"/>
+          <w:color w:val="3D4351"/>
+          <w:sz w:val="27"/>
+          <w:szCs w:val="27"/>
+          <w:shd w:val="clear" w:color="auto" w:fill="FFFFFF"/>
+        </w:rPr>
+        <w:t>В</w:t>
+      </w:r>
+      <w:r>
+        <w:rPr>
+          <w:rFonts w:ascii="Arial" w:hAnsi="Arial" w:cs="Arial"/>
+          <w:color w:val="3D4351"/>
+          <w:sz w:val="27"/>
+          <w:szCs w:val="27"/>
+          <w:shd w:val="clear" w:color="auto" w:fill="FFFFFF"/>
+          <w:lang w:val="en-US"/>
+        </w:rPr>
+        <w:t xml:space="preserve"> </w:t>
+      </w:r>
+      <w:r>
+        <w:rPr>
+          <w:rFonts w:ascii="Arial" w:hAnsi="Arial" w:cs="Arial"/>
+          <w:color w:val="3D4351"/>
+          <w:sz w:val="27"/>
+          <w:szCs w:val="27"/>
+          <w:shd w:val="clear" w:color="auto" w:fill="FFFFFF"/>
+        </w:rPr>
+        <w:t>классе</w:t>
+      </w:r>
+      <w:r>
+        <w:rPr>
+          <w:rFonts w:ascii="Arial" w:hAnsi="Arial" w:cs="Arial"/>
+          <w:color w:val="3D4351"/>
+          <w:sz w:val="27"/>
+          <w:szCs w:val="27"/>
+          <w:shd w:val="clear" w:color="auto" w:fill="FFFFFF"/>
+          <w:lang w:val="en-US"/>
+        </w:rPr>
+        <w:t xml:space="preserve"> Canvas </w:t>
+      </w:r>
+      <w:r>
+        <w:rPr>
+          <w:rFonts w:ascii="Arial" w:hAnsi="Arial" w:cs="Arial"/>
+          <w:color w:val="3D4351"/>
+          <w:sz w:val="27"/>
+          <w:szCs w:val="27"/>
+          <w:shd w:val="clear" w:color="auto" w:fill="FFFFFF"/>
+        </w:rPr>
+        <w:t>создай</w:t>
+      </w:r>
+      <w:r>
+        <w:rPr>
+          <w:rFonts w:ascii="Arial" w:hAnsi="Arial" w:cs="Arial"/>
+          <w:color w:val="3D4351"/>
+          <w:sz w:val="27"/>
+          <w:szCs w:val="27"/>
+          <w:shd w:val="clear" w:color="auto" w:fill="FFFFFF"/>
+          <w:lang w:val="en-US"/>
+        </w:rPr>
+        <w:t xml:space="preserve"> </w:t>
+      </w:r>
+      <w:r>
+        <w:rPr>
+          <w:rFonts w:ascii="Arial" w:hAnsi="Arial" w:cs="Arial"/>
+          <w:color w:val="3D4351"/>
+          <w:sz w:val="27"/>
+          <w:szCs w:val="27"/>
+          <w:shd w:val="clear" w:color="auto" w:fill="FFFFFF"/>
+        </w:rPr>
+        <w:t>метод</w:t>
+      </w:r>
+      <w:r>
+        <w:rPr>
+          <w:rFonts w:ascii="Arial" w:hAnsi="Arial" w:cs="Arial"/>
+          <w:color w:val="3D4351"/>
+          <w:sz w:val="27"/>
+          <w:szCs w:val="27"/>
+          <w:shd w:val="clear" w:color="auto" w:fill="FFFFFF"/>
+          <w:lang w:val="en-US"/>
+        </w:rPr>
+        <w:t xml:space="preserve"> public void setPoint(double x, double y, char c).</w:t>
+      </w:r>
+      <w:r>
+        <w:rPr>
+          <w:rFonts w:ascii="Arial" w:hAnsi="Arial" w:cs="Arial"/>
+          <w:color w:val="3D4351"/>
+          <w:sz w:val="27"/>
+          <w:szCs w:val="27"/>
+          <w:lang w:val="en-US"/>
+        </w:rPr>
+        <w:br/>
+      </w:r>
+      <w:r>
+        <w:rPr>
+          <w:rFonts w:ascii="Arial" w:hAnsi="Arial" w:cs="Arial"/>
+          <w:color w:val="3D4351"/>
+          <w:sz w:val="27"/>
+          <w:szCs w:val="27"/>
+          <w:shd w:val="clear" w:color="auto" w:fill="FFFFFF"/>
+          <w:lang w:val="en-US"/>
+        </w:rPr>
+        <w:t>2.</w:t>
+      </w:r>
+      <w:r>
+        <w:rPr>
+          <w:rFonts w:ascii="Arial" w:hAnsi="Arial" w:cs="Arial"/>
+          <w:color w:val="3D4351"/>
+          <w:sz w:val="27"/>
+          <w:szCs w:val="27"/>
+          <w:shd w:val="clear" w:color="auto" w:fill="FFFFFF"/>
+        </w:rPr>
+        <w:t> </w:t>
+      </w:r>
+      <w:r>
+        <w:rPr>
+          <w:rFonts w:ascii="Arial" w:hAnsi="Arial" w:cs="Arial"/>
+          <w:color w:val="3D4351"/>
+          <w:sz w:val="27"/>
+          <w:szCs w:val="27"/>
+          <w:shd w:val="clear" w:color="auto" w:fill="FFFFFF"/>
+        </w:rPr>
+        <w:t xml:space="preserve">Метод </w:t>
+      </w:r>
+      <w:proofErr w:type="spellStart"/>
+      <w:r>
+        <w:rPr>
+          <w:rFonts w:ascii="Arial" w:hAnsi="Arial" w:cs="Arial"/>
+          <w:color w:val="3D4351"/>
+          <w:sz w:val="27"/>
+          <w:szCs w:val="27"/>
+          <w:shd w:val="clear" w:color="auto" w:fill="FFFFFF"/>
+        </w:rPr>
+        <w:t>setPoint</w:t>
+      </w:r>
+      <w:proofErr w:type="spellEnd"/>
+      <w:r>
+        <w:rPr>
+          <w:rFonts w:ascii="Arial" w:hAnsi="Arial" w:cs="Arial"/>
+          <w:color w:val="3D4351"/>
+          <w:sz w:val="27"/>
+          <w:szCs w:val="27"/>
+          <w:shd w:val="clear" w:color="auto" w:fill="FFFFFF"/>
+        </w:rPr>
+        <w:t xml:space="preserve"> должен заносить в матрицу по координатам x, y символ с.</w:t>
+      </w:r>
+      <w:r>
+        <w:rPr>
+          <w:rFonts w:ascii="Arial" w:hAnsi="Arial" w:cs="Arial"/>
+          <w:color w:val="3D4351"/>
+          <w:sz w:val="27"/>
+          <w:szCs w:val="27"/>
+        </w:rPr>
+        <w:br/>
+      </w:r>
+      <w:r>
+        <w:rPr>
+          <w:rFonts w:ascii="Arial" w:hAnsi="Arial" w:cs="Arial"/>
+          <w:color w:val="3D4351"/>
+          <w:sz w:val="27"/>
+          <w:szCs w:val="27"/>
+          <w:shd w:val="clear" w:color="auto" w:fill="FFFFFF"/>
+        </w:rPr>
+        <w:t>3.</w:t>
+      </w:r>
+      <w:r>
+        <w:rPr>
+          <w:rFonts w:ascii="Arial" w:hAnsi="Arial" w:cs="Arial"/>
+          <w:color w:val="3D4351"/>
+          <w:sz w:val="27"/>
+          <w:szCs w:val="27"/>
+          <w:shd w:val="clear" w:color="auto" w:fill="FFFFFF"/>
+        </w:rPr>
+        <w:t> </w:t>
+      </w:r>
+      <w:r>
+        <w:rPr>
+          <w:rFonts w:ascii="Arial" w:hAnsi="Arial" w:cs="Arial"/>
+          <w:color w:val="3D4351"/>
+          <w:sz w:val="27"/>
+          <w:szCs w:val="27"/>
+          <w:shd w:val="clear" w:color="auto" w:fill="FFFFFF"/>
+        </w:rPr>
+        <w:t>В</w:t>
+      </w:r>
+      <w:r>
+        <w:rPr>
+          <w:rFonts w:ascii="Arial" w:hAnsi="Arial" w:cs="Arial"/>
+          <w:color w:val="3D4351"/>
+          <w:sz w:val="27"/>
+          <w:szCs w:val="27"/>
+          <w:shd w:val="clear" w:color="auto" w:fill="FFFFFF"/>
+          <w:lang w:val="en-US"/>
+        </w:rPr>
+        <w:t xml:space="preserve"> </w:t>
+      </w:r>
+      <w:r>
+        <w:rPr>
+          <w:rFonts w:ascii="Arial" w:hAnsi="Arial" w:cs="Arial"/>
+          <w:color w:val="3D4351"/>
+          <w:sz w:val="27"/>
+          <w:szCs w:val="27"/>
+          <w:shd w:val="clear" w:color="auto" w:fill="FFFFFF"/>
+        </w:rPr>
+        <w:t>классе</w:t>
+      </w:r>
+      <w:r>
+        <w:rPr>
+          <w:rFonts w:ascii="Arial" w:hAnsi="Arial" w:cs="Arial"/>
+          <w:color w:val="3D4351"/>
+          <w:sz w:val="27"/>
+          <w:szCs w:val="27"/>
+          <w:shd w:val="clear" w:color="auto" w:fill="FFFFFF"/>
+          <w:lang w:val="en-US"/>
+        </w:rPr>
+        <w:t xml:space="preserve"> Canvas </w:t>
+      </w:r>
+      <w:r>
+        <w:rPr>
+          <w:rFonts w:ascii="Arial" w:hAnsi="Arial" w:cs="Arial"/>
+          <w:color w:val="3D4351"/>
+          <w:sz w:val="27"/>
+          <w:szCs w:val="27"/>
+          <w:shd w:val="clear" w:color="auto" w:fill="FFFFFF"/>
+        </w:rPr>
+        <w:t>создай</w:t>
+      </w:r>
+      <w:r>
+        <w:rPr>
+          <w:rFonts w:ascii="Arial" w:hAnsi="Arial" w:cs="Arial"/>
+          <w:color w:val="3D4351"/>
+          <w:sz w:val="27"/>
+          <w:szCs w:val="27"/>
+          <w:shd w:val="clear" w:color="auto" w:fill="FFFFFF"/>
+          <w:lang w:val="en-US"/>
+        </w:rPr>
+        <w:t xml:space="preserve"> </w:t>
+      </w:r>
+      <w:r>
+        <w:rPr>
+          <w:rFonts w:ascii="Arial" w:hAnsi="Arial" w:cs="Arial"/>
+          <w:color w:val="3D4351"/>
+          <w:sz w:val="27"/>
+          <w:szCs w:val="27"/>
+          <w:shd w:val="clear" w:color="auto" w:fill="FFFFFF"/>
+        </w:rPr>
+        <w:t>метод</w:t>
+      </w:r>
+      <w:r>
+        <w:rPr>
+          <w:rFonts w:ascii="Arial" w:hAnsi="Arial" w:cs="Arial"/>
+          <w:color w:val="3D4351"/>
+          <w:sz w:val="27"/>
+          <w:szCs w:val="27"/>
+          <w:shd w:val="clear" w:color="auto" w:fill="FFFFFF"/>
+          <w:lang w:val="en-US"/>
+        </w:rPr>
+        <w:t xml:space="preserve"> public void drawMatrix(double x, double y, int[][] matrix, char c).</w:t>
+      </w:r>
+      <w:r>
+        <w:rPr>
+          <w:rFonts w:ascii="Arial" w:hAnsi="Arial" w:cs="Arial"/>
+          <w:color w:val="3D4351"/>
+          <w:sz w:val="27"/>
+          <w:szCs w:val="27"/>
+          <w:lang w:val="en-US"/>
+        </w:rPr>
+        <w:br/>
+      </w:r>
+      <w:r>
+        <w:rPr>
+          <w:rFonts w:ascii="Arial" w:hAnsi="Arial" w:cs="Arial"/>
+          <w:color w:val="3D4351"/>
+          <w:sz w:val="27"/>
+          <w:szCs w:val="27"/>
+          <w:shd w:val="clear" w:color="auto" w:fill="FFFFFF"/>
+          <w:lang w:val="en-US"/>
+        </w:rPr>
+        <w:t>4.</w:t>
+      </w:r>
+      <w:r>
+        <w:rPr>
+          <w:rFonts w:ascii="Arial" w:hAnsi="Arial" w:cs="Arial"/>
+          <w:color w:val="3D4351"/>
+          <w:sz w:val="27"/>
+          <w:szCs w:val="27"/>
+          <w:shd w:val="clear" w:color="auto" w:fill="FFFFFF"/>
+        </w:rPr>
+        <w:t> </w:t>
+      </w:r>
+      <w:r>
+        <w:rPr>
+          <w:rFonts w:ascii="Arial" w:hAnsi="Arial" w:cs="Arial"/>
+          <w:color w:val="3D4351"/>
+          <w:sz w:val="27"/>
+          <w:szCs w:val="27"/>
+          <w:shd w:val="clear" w:color="auto" w:fill="FFFFFF"/>
+        </w:rPr>
+        <w:t xml:space="preserve">Метод </w:t>
+      </w:r>
+      <w:proofErr w:type="spellStart"/>
+      <w:r>
+        <w:rPr>
+          <w:rFonts w:ascii="Arial" w:hAnsi="Arial" w:cs="Arial"/>
+          <w:color w:val="3D4351"/>
+          <w:sz w:val="27"/>
+          <w:szCs w:val="27"/>
+          <w:shd w:val="clear" w:color="auto" w:fill="FFFFFF"/>
+        </w:rPr>
+        <w:t>drawMatrix</w:t>
+      </w:r>
+      <w:proofErr w:type="spellEnd"/>
+      <w:r>
+        <w:rPr>
+          <w:rFonts w:ascii="Arial" w:hAnsi="Arial" w:cs="Arial"/>
+          <w:color w:val="3D4351"/>
+          <w:sz w:val="27"/>
+          <w:szCs w:val="27"/>
+          <w:shd w:val="clear" w:color="auto" w:fill="FFFFFF"/>
+        </w:rPr>
+        <w:t xml:space="preserve">, начиная с координат x, y, должен заполнять полотно символами с, согласно переданной в метод матрицей </w:t>
+      </w:r>
+      <w:proofErr w:type="spellStart"/>
+      <w:r>
+        <w:rPr>
+          <w:rFonts w:ascii="Arial" w:hAnsi="Arial" w:cs="Arial"/>
+          <w:color w:val="3D4351"/>
+          <w:sz w:val="27"/>
+          <w:szCs w:val="27"/>
+          <w:shd w:val="clear" w:color="auto" w:fill="FFFFFF"/>
+        </w:rPr>
+        <w:t>matrix</w:t>
+      </w:r>
+      <w:proofErr w:type="spellEnd"/>
+      <w:r>
+        <w:rPr>
+          <w:rFonts w:ascii="Arial" w:hAnsi="Arial" w:cs="Arial"/>
+          <w:color w:val="3D4351"/>
+          <w:sz w:val="27"/>
+          <w:szCs w:val="27"/>
+          <w:shd w:val="clear" w:color="auto" w:fill="FFFFFF"/>
+        </w:rPr>
+        <w:t>.</w:t>
       </w:r>
       <w:bookmarkStart w:id="0" w:name="_GoBack"/>
       <w:bookmarkEnd w:id="0"/>

--- a/JavaRushHomeWork/JavaRushTasks/4.JavaCollections/src/com/javarush/task/task25/task2515/Space.docx
+++ b/JavaRushHomeWork/JavaRushTasks/4.JavaCollections/src/com/javarush/task/task25/task2515/Space.docx
@@ -9992,6 +9992,727 @@
     <w:p>
       <w:pPr>
         <w:rPr>
+          <w:rFonts w:ascii="Arial" w:hAnsi="Arial" w:cs="Arial"/>
+          <w:color w:val="3D4351"/>
+          <w:sz w:val="27"/>
+          <w:szCs w:val="27"/>
+          <w:shd w:val="clear" w:color="auto" w:fill="FFFFFF"/>
+        </w:rPr>
+      </w:pPr>
+      <w:r>
+        <w:rPr>
+          <w:rFonts w:ascii="Arial" w:hAnsi="Arial" w:cs="Arial"/>
+          <w:color w:val="3D4351"/>
+          <w:sz w:val="27"/>
+          <w:szCs w:val="27"/>
+        </w:rPr>
+        <w:br/>
+      </w:r>
+      <w:r>
+        <w:rPr>
+          <w:rFonts w:ascii="Arial" w:hAnsi="Arial" w:cs="Arial"/>
+          <w:color w:val="3D4351"/>
+          <w:sz w:val="27"/>
+          <w:szCs w:val="27"/>
+        </w:rPr>
+        <w:t>Требования</w:t>
+      </w:r>
+      <w:r>
+        <w:rPr>
+          <w:rFonts w:ascii="Arial" w:hAnsi="Arial" w:cs="Arial"/>
+          <w:color w:val="3D4351"/>
+          <w:sz w:val="27"/>
+          <w:szCs w:val="27"/>
+          <w:lang w:val="en-US"/>
+        </w:rPr>
+        <w:t>:</w:t>
+      </w:r>
+      <w:r>
+        <w:rPr>
+          <w:rFonts w:ascii="Arial" w:hAnsi="Arial" w:cs="Arial"/>
+          <w:color w:val="3D4351"/>
+          <w:sz w:val="27"/>
+          <w:szCs w:val="27"/>
+          <w:lang w:val="en-US"/>
+        </w:rPr>
+        <w:br/>
+      </w:r>
+      <w:r>
+        <w:rPr>
+          <w:rFonts w:ascii="Arial" w:hAnsi="Arial" w:cs="Arial"/>
+          <w:color w:val="3D4351"/>
+          <w:sz w:val="27"/>
+          <w:szCs w:val="27"/>
+          <w:shd w:val="clear" w:color="auto" w:fill="FFFFFF"/>
+          <w:lang w:val="en-US"/>
+        </w:rPr>
+        <w:t>1.</w:t>
+      </w:r>
+      <w:r>
+        <w:rPr>
+          <w:rFonts w:ascii="Arial" w:hAnsi="Arial" w:cs="Arial"/>
+          <w:color w:val="3D4351"/>
+          <w:sz w:val="27"/>
+          <w:szCs w:val="27"/>
+          <w:shd w:val="clear" w:color="auto" w:fill="FFFFFF"/>
+        </w:rPr>
+        <w:t> </w:t>
+      </w:r>
+      <w:r>
+        <w:rPr>
+          <w:rFonts w:ascii="Arial" w:hAnsi="Arial" w:cs="Arial"/>
+          <w:color w:val="3D4351"/>
+          <w:sz w:val="27"/>
+          <w:szCs w:val="27"/>
+          <w:shd w:val="clear" w:color="auto" w:fill="FFFFFF"/>
+        </w:rPr>
+        <w:t>В</w:t>
+      </w:r>
+      <w:r>
+        <w:rPr>
+          <w:rFonts w:ascii="Arial" w:hAnsi="Arial" w:cs="Arial"/>
+          <w:color w:val="3D4351"/>
+          <w:sz w:val="27"/>
+          <w:szCs w:val="27"/>
+          <w:shd w:val="clear" w:color="auto" w:fill="FFFFFF"/>
+          <w:lang w:val="en-US"/>
+        </w:rPr>
+        <w:t xml:space="preserve"> </w:t>
+      </w:r>
+      <w:r>
+        <w:rPr>
+          <w:rFonts w:ascii="Arial" w:hAnsi="Arial" w:cs="Arial"/>
+          <w:color w:val="3D4351"/>
+          <w:sz w:val="27"/>
+          <w:szCs w:val="27"/>
+          <w:shd w:val="clear" w:color="auto" w:fill="FFFFFF"/>
+        </w:rPr>
+        <w:t>классе</w:t>
+      </w:r>
+      <w:r>
+        <w:rPr>
+          <w:rFonts w:ascii="Arial" w:hAnsi="Arial" w:cs="Arial"/>
+          <w:color w:val="3D4351"/>
+          <w:sz w:val="27"/>
+          <w:szCs w:val="27"/>
+          <w:shd w:val="clear" w:color="auto" w:fill="FFFFFF"/>
+          <w:lang w:val="en-US"/>
+        </w:rPr>
+        <w:t xml:space="preserve"> Canvas </w:t>
+      </w:r>
+      <w:r>
+        <w:rPr>
+          <w:rFonts w:ascii="Arial" w:hAnsi="Arial" w:cs="Arial"/>
+          <w:color w:val="3D4351"/>
+          <w:sz w:val="27"/>
+          <w:szCs w:val="27"/>
+          <w:shd w:val="clear" w:color="auto" w:fill="FFFFFF"/>
+        </w:rPr>
+        <w:t>создай</w:t>
+      </w:r>
+      <w:r>
+        <w:rPr>
+          <w:rFonts w:ascii="Arial" w:hAnsi="Arial" w:cs="Arial"/>
+          <w:color w:val="3D4351"/>
+          <w:sz w:val="27"/>
+          <w:szCs w:val="27"/>
+          <w:shd w:val="clear" w:color="auto" w:fill="FFFFFF"/>
+          <w:lang w:val="en-US"/>
+        </w:rPr>
+        <w:t xml:space="preserve"> </w:t>
+      </w:r>
+      <w:r>
+        <w:rPr>
+          <w:rFonts w:ascii="Arial" w:hAnsi="Arial" w:cs="Arial"/>
+          <w:color w:val="3D4351"/>
+          <w:sz w:val="27"/>
+          <w:szCs w:val="27"/>
+          <w:shd w:val="clear" w:color="auto" w:fill="FFFFFF"/>
+        </w:rPr>
+        <w:t>метод</w:t>
+      </w:r>
+      <w:r>
+        <w:rPr>
+          <w:rFonts w:ascii="Arial" w:hAnsi="Arial" w:cs="Arial"/>
+          <w:color w:val="3D4351"/>
+          <w:sz w:val="27"/>
+          <w:szCs w:val="27"/>
+          <w:shd w:val="clear" w:color="auto" w:fill="FFFFFF"/>
+          <w:lang w:val="en-US"/>
+        </w:rPr>
+        <w:t xml:space="preserve"> public void setPoint(double x, double y, char c).</w:t>
+      </w:r>
+      <w:r>
+        <w:rPr>
+          <w:rFonts w:ascii="Arial" w:hAnsi="Arial" w:cs="Arial"/>
+          <w:color w:val="3D4351"/>
+          <w:sz w:val="27"/>
+          <w:szCs w:val="27"/>
+          <w:lang w:val="en-US"/>
+        </w:rPr>
+        <w:br/>
+      </w:r>
+      <w:r>
+        <w:rPr>
+          <w:rFonts w:ascii="Arial" w:hAnsi="Arial" w:cs="Arial"/>
+          <w:color w:val="3D4351"/>
+          <w:sz w:val="27"/>
+          <w:szCs w:val="27"/>
+          <w:shd w:val="clear" w:color="auto" w:fill="FFFFFF"/>
+          <w:lang w:val="en-US"/>
+        </w:rPr>
+        <w:t>2.</w:t>
+      </w:r>
+      <w:r>
+        <w:rPr>
+          <w:rFonts w:ascii="Arial" w:hAnsi="Arial" w:cs="Arial"/>
+          <w:color w:val="3D4351"/>
+          <w:sz w:val="27"/>
+          <w:szCs w:val="27"/>
+          <w:shd w:val="clear" w:color="auto" w:fill="FFFFFF"/>
+        </w:rPr>
+        <w:t> </w:t>
+      </w:r>
+      <w:r>
+        <w:rPr>
+          <w:rFonts w:ascii="Arial" w:hAnsi="Arial" w:cs="Arial"/>
+          <w:color w:val="3D4351"/>
+          <w:sz w:val="27"/>
+          <w:szCs w:val="27"/>
+          <w:shd w:val="clear" w:color="auto" w:fill="FFFFFF"/>
+        </w:rPr>
+        <w:t xml:space="preserve">Метод </w:t>
+      </w:r>
+      <w:proofErr w:type="spellStart"/>
+      <w:r>
+        <w:rPr>
+          <w:rFonts w:ascii="Arial" w:hAnsi="Arial" w:cs="Arial"/>
+          <w:color w:val="3D4351"/>
+          <w:sz w:val="27"/>
+          <w:szCs w:val="27"/>
+          <w:shd w:val="clear" w:color="auto" w:fill="FFFFFF"/>
+        </w:rPr>
+        <w:t>setPoint</w:t>
+      </w:r>
+      <w:proofErr w:type="spellEnd"/>
+      <w:r>
+        <w:rPr>
+          <w:rFonts w:ascii="Arial" w:hAnsi="Arial" w:cs="Arial"/>
+          <w:color w:val="3D4351"/>
+          <w:sz w:val="27"/>
+          <w:szCs w:val="27"/>
+          <w:shd w:val="clear" w:color="auto" w:fill="FFFFFF"/>
+        </w:rPr>
+        <w:t xml:space="preserve"> должен заносить в матрицу по координатам x, y символ с.</w:t>
+      </w:r>
+      <w:r>
+        <w:rPr>
+          <w:rFonts w:ascii="Arial" w:hAnsi="Arial" w:cs="Arial"/>
+          <w:color w:val="3D4351"/>
+          <w:sz w:val="27"/>
+          <w:szCs w:val="27"/>
+        </w:rPr>
+        <w:br/>
+      </w:r>
+      <w:r>
+        <w:rPr>
+          <w:rFonts w:ascii="Arial" w:hAnsi="Arial" w:cs="Arial"/>
+          <w:color w:val="3D4351"/>
+          <w:sz w:val="27"/>
+          <w:szCs w:val="27"/>
+          <w:shd w:val="clear" w:color="auto" w:fill="FFFFFF"/>
+        </w:rPr>
+        <w:t>3.</w:t>
+      </w:r>
+      <w:r>
+        <w:rPr>
+          <w:rFonts w:ascii="Arial" w:hAnsi="Arial" w:cs="Arial"/>
+          <w:color w:val="3D4351"/>
+          <w:sz w:val="27"/>
+          <w:szCs w:val="27"/>
+          <w:shd w:val="clear" w:color="auto" w:fill="FFFFFF"/>
+        </w:rPr>
+        <w:t> </w:t>
+      </w:r>
+      <w:r>
+        <w:rPr>
+          <w:rFonts w:ascii="Arial" w:hAnsi="Arial" w:cs="Arial"/>
+          <w:color w:val="3D4351"/>
+          <w:sz w:val="27"/>
+          <w:szCs w:val="27"/>
+          <w:shd w:val="clear" w:color="auto" w:fill="FFFFFF"/>
+        </w:rPr>
+        <w:t>В</w:t>
+      </w:r>
+      <w:r>
+        <w:rPr>
+          <w:rFonts w:ascii="Arial" w:hAnsi="Arial" w:cs="Arial"/>
+          <w:color w:val="3D4351"/>
+          <w:sz w:val="27"/>
+          <w:szCs w:val="27"/>
+          <w:shd w:val="clear" w:color="auto" w:fill="FFFFFF"/>
+          <w:lang w:val="en-US"/>
+        </w:rPr>
+        <w:t xml:space="preserve"> </w:t>
+      </w:r>
+      <w:r>
+        <w:rPr>
+          <w:rFonts w:ascii="Arial" w:hAnsi="Arial" w:cs="Arial"/>
+          <w:color w:val="3D4351"/>
+          <w:sz w:val="27"/>
+          <w:szCs w:val="27"/>
+          <w:shd w:val="clear" w:color="auto" w:fill="FFFFFF"/>
+        </w:rPr>
+        <w:t>классе</w:t>
+      </w:r>
+      <w:r>
+        <w:rPr>
+          <w:rFonts w:ascii="Arial" w:hAnsi="Arial" w:cs="Arial"/>
+          <w:color w:val="3D4351"/>
+          <w:sz w:val="27"/>
+          <w:szCs w:val="27"/>
+          <w:shd w:val="clear" w:color="auto" w:fill="FFFFFF"/>
+          <w:lang w:val="en-US"/>
+        </w:rPr>
+        <w:t xml:space="preserve"> Canvas </w:t>
+      </w:r>
+      <w:r>
+        <w:rPr>
+          <w:rFonts w:ascii="Arial" w:hAnsi="Arial" w:cs="Arial"/>
+          <w:color w:val="3D4351"/>
+          <w:sz w:val="27"/>
+          <w:szCs w:val="27"/>
+          <w:shd w:val="clear" w:color="auto" w:fill="FFFFFF"/>
+        </w:rPr>
+        <w:t>создай</w:t>
+      </w:r>
+      <w:r>
+        <w:rPr>
+          <w:rFonts w:ascii="Arial" w:hAnsi="Arial" w:cs="Arial"/>
+          <w:color w:val="3D4351"/>
+          <w:sz w:val="27"/>
+          <w:szCs w:val="27"/>
+          <w:shd w:val="clear" w:color="auto" w:fill="FFFFFF"/>
+          <w:lang w:val="en-US"/>
+        </w:rPr>
+        <w:t xml:space="preserve"> </w:t>
+      </w:r>
+      <w:r>
+        <w:rPr>
+          <w:rFonts w:ascii="Arial" w:hAnsi="Arial" w:cs="Arial"/>
+          <w:color w:val="3D4351"/>
+          <w:sz w:val="27"/>
+          <w:szCs w:val="27"/>
+          <w:shd w:val="clear" w:color="auto" w:fill="FFFFFF"/>
+        </w:rPr>
+        <w:t>метод</w:t>
+      </w:r>
+      <w:r>
+        <w:rPr>
+          <w:rFonts w:ascii="Arial" w:hAnsi="Arial" w:cs="Arial"/>
+          <w:color w:val="3D4351"/>
+          <w:sz w:val="27"/>
+          <w:szCs w:val="27"/>
+          <w:shd w:val="clear" w:color="auto" w:fill="FFFFFF"/>
+          <w:lang w:val="en-US"/>
+        </w:rPr>
+        <w:t xml:space="preserve"> public void drawMatrix(double x, double y, int[][] matrix, char c).</w:t>
+      </w:r>
+      <w:r>
+        <w:rPr>
+          <w:rFonts w:ascii="Arial" w:hAnsi="Arial" w:cs="Arial"/>
+          <w:color w:val="3D4351"/>
+          <w:sz w:val="27"/>
+          <w:szCs w:val="27"/>
+          <w:lang w:val="en-US"/>
+        </w:rPr>
+        <w:br/>
+      </w:r>
+      <w:r>
+        <w:rPr>
+          <w:rFonts w:ascii="Arial" w:hAnsi="Arial" w:cs="Arial"/>
+          <w:color w:val="3D4351"/>
+          <w:sz w:val="27"/>
+          <w:szCs w:val="27"/>
+          <w:shd w:val="clear" w:color="auto" w:fill="FFFFFF"/>
+          <w:lang w:val="en-US"/>
+        </w:rPr>
+        <w:t>4.</w:t>
+      </w:r>
+      <w:r>
+        <w:rPr>
+          <w:rFonts w:ascii="Arial" w:hAnsi="Arial" w:cs="Arial"/>
+          <w:color w:val="3D4351"/>
+          <w:sz w:val="27"/>
+          <w:szCs w:val="27"/>
+          <w:shd w:val="clear" w:color="auto" w:fill="FFFFFF"/>
+        </w:rPr>
+        <w:t> </w:t>
+      </w:r>
+      <w:r>
+        <w:rPr>
+          <w:rFonts w:ascii="Arial" w:hAnsi="Arial" w:cs="Arial"/>
+          <w:color w:val="3D4351"/>
+          <w:sz w:val="27"/>
+          <w:szCs w:val="27"/>
+          <w:shd w:val="clear" w:color="auto" w:fill="FFFFFF"/>
+        </w:rPr>
+        <w:t xml:space="preserve">Метод </w:t>
+      </w:r>
+      <w:proofErr w:type="spellStart"/>
+      <w:r>
+        <w:rPr>
+          <w:rFonts w:ascii="Arial" w:hAnsi="Arial" w:cs="Arial"/>
+          <w:color w:val="3D4351"/>
+          <w:sz w:val="27"/>
+          <w:szCs w:val="27"/>
+          <w:shd w:val="clear" w:color="auto" w:fill="FFFFFF"/>
+        </w:rPr>
+        <w:t>drawMatrix</w:t>
+      </w:r>
+      <w:proofErr w:type="spellEnd"/>
+      <w:r>
+        <w:rPr>
+          <w:rFonts w:ascii="Arial" w:hAnsi="Arial" w:cs="Arial"/>
+          <w:color w:val="3D4351"/>
+          <w:sz w:val="27"/>
+          <w:szCs w:val="27"/>
+          <w:shd w:val="clear" w:color="auto" w:fill="FFFFFF"/>
+        </w:rPr>
+        <w:t xml:space="preserve">, начиная с координат x, y, должен заполнять полотно символами с, согласно переданной в метод матрицей </w:t>
+      </w:r>
+      <w:proofErr w:type="spellStart"/>
+      <w:r>
+        <w:rPr>
+          <w:rFonts w:ascii="Arial" w:hAnsi="Arial" w:cs="Arial"/>
+          <w:color w:val="3D4351"/>
+          <w:sz w:val="27"/>
+          <w:szCs w:val="27"/>
+          <w:shd w:val="clear" w:color="auto" w:fill="FFFFFF"/>
+        </w:rPr>
+        <w:t>matrix</w:t>
+      </w:r>
+      <w:proofErr w:type="spellEnd"/>
+      <w:r>
+        <w:rPr>
+          <w:rFonts w:ascii="Arial" w:hAnsi="Arial" w:cs="Arial"/>
+          <w:color w:val="3D4351"/>
+          <w:sz w:val="27"/>
+          <w:szCs w:val="27"/>
+          <w:shd w:val="clear" w:color="auto" w:fill="FFFFFF"/>
+        </w:rPr>
+        <w:t>.</w:t>
+      </w:r>
+    </w:p>
+    <w:p>
+      <w:pPr>
+        <w:pStyle w:val="3"/>
+        <w:spacing w:before="300" w:beforeAutospacing="0" w:after="150" w:afterAutospacing="0"/>
+        <w:rPr>
+          <w:rFonts w:ascii="Arial" w:hAnsi="Arial" w:cs="Arial"/>
+          <w:color w:val="3D4351"/>
+          <w:sz w:val="32"/>
+          <w:szCs w:val="32"/>
+        </w:rPr>
+      </w:pPr>
+      <w:proofErr w:type="spellStart"/>
+      <w:r>
+        <w:rPr>
+          <w:rFonts w:ascii="Arial" w:hAnsi="Arial" w:cs="Arial"/>
+          <w:color w:val="3D4351"/>
+          <w:sz w:val="32"/>
+          <w:szCs w:val="32"/>
+        </w:rPr>
+        <w:t>Space</w:t>
+      </w:r>
+      <w:proofErr w:type="spellEnd"/>
+      <w:r>
+        <w:rPr>
+          <w:rFonts w:ascii="Arial" w:hAnsi="Arial" w:cs="Arial"/>
+          <w:color w:val="3D4351"/>
+          <w:sz w:val="32"/>
+          <w:szCs w:val="32"/>
+        </w:rPr>
+        <w:t xml:space="preserve"> (9)</w:t>
+      </w:r>
+    </w:p>
+    <w:p>
+      <w:pPr>
+        <w:pStyle w:val="a3"/>
+        <w:spacing w:before="0" w:beforeAutospacing="0" w:after="150" w:afterAutospacing="0"/>
+        <w:rPr>
+          <w:rFonts w:ascii="Arial" w:hAnsi="Arial" w:cs="Arial"/>
+          <w:color w:val="3D4351"/>
+          <w:sz w:val="27"/>
+          <w:szCs w:val="27"/>
+        </w:rPr>
+      </w:pPr>
+      <w:r>
+        <w:rPr>
+          <w:rFonts w:ascii="Arial" w:hAnsi="Arial" w:cs="Arial"/>
+          <w:color w:val="3D4351"/>
+          <w:sz w:val="27"/>
+          <w:szCs w:val="27"/>
+        </w:rPr>
+        <w:t>Еще</w:t>
+      </w:r>
+      <w:r>
+        <w:rPr>
+          <w:rStyle w:val="apple-converted-space"/>
+          <w:rFonts w:ascii="Arial" w:hAnsi="Arial" w:cs="Arial"/>
+          <w:color w:val="3D4351"/>
+          <w:sz w:val="27"/>
+          <w:szCs w:val="27"/>
+        </w:rPr>
+        <w:t> </w:t>
+      </w:r>
+      <w:proofErr w:type="spellStart"/>
+      <w:r>
+        <w:rPr>
+          <w:rStyle w:val="a4"/>
+          <w:rFonts w:ascii="Arial" w:hAnsi="Arial" w:cs="Arial"/>
+          <w:b w:val="0"/>
+          <w:bCs w:val="0"/>
+          <w:color w:val="3D4351"/>
+          <w:sz w:val="27"/>
+          <w:szCs w:val="27"/>
+        </w:rPr>
+        <w:t>Canvas</w:t>
+      </w:r>
+      <w:proofErr w:type="spellEnd"/>
+      <w:r>
+        <w:rPr>
+          <w:rStyle w:val="apple-converted-space"/>
+          <w:rFonts w:ascii="Arial" w:hAnsi="Arial" w:cs="Arial"/>
+          <w:color w:val="3D4351"/>
+          <w:sz w:val="27"/>
+          <w:szCs w:val="27"/>
+        </w:rPr>
+        <w:t> </w:t>
+      </w:r>
+      <w:r>
+        <w:rPr>
+          <w:rFonts w:ascii="Arial" w:hAnsi="Arial" w:cs="Arial"/>
+          <w:color w:val="3D4351"/>
+          <w:sz w:val="27"/>
+          <w:szCs w:val="27"/>
+        </w:rPr>
+        <w:t>понадобится два метода, напиши их.</w:t>
+      </w:r>
+      <w:r>
+        <w:rPr>
+          <w:rFonts w:ascii="Arial" w:hAnsi="Arial" w:cs="Arial"/>
+          <w:color w:val="3D4351"/>
+          <w:sz w:val="27"/>
+          <w:szCs w:val="27"/>
+        </w:rPr>
+        <w:br/>
+        <w:t>а) метод</w:t>
+      </w:r>
+      <w:r>
+        <w:rPr>
+          <w:rStyle w:val="apple-converted-space"/>
+          <w:rFonts w:ascii="Arial" w:hAnsi="Arial" w:cs="Arial"/>
+          <w:color w:val="3D4351"/>
+          <w:sz w:val="27"/>
+          <w:szCs w:val="27"/>
+        </w:rPr>
+        <w:t> </w:t>
+      </w:r>
+      <w:proofErr w:type="spellStart"/>
+      <w:r>
+        <w:rPr>
+          <w:rFonts w:ascii="Arial" w:hAnsi="Arial" w:cs="Arial"/>
+          <w:color w:val="3D4351"/>
+          <w:sz w:val="27"/>
+          <w:szCs w:val="27"/>
+        </w:rPr>
+        <w:t>clear</w:t>
+      </w:r>
+      <w:proofErr w:type="spellEnd"/>
+      <w:r>
+        <w:rPr>
+          <w:rFonts w:ascii="Arial" w:hAnsi="Arial" w:cs="Arial"/>
+          <w:color w:val="3D4351"/>
+          <w:sz w:val="27"/>
+          <w:szCs w:val="27"/>
+        </w:rPr>
+        <w:t>();</w:t>
+      </w:r>
+      <w:r>
+        <w:rPr>
+          <w:rFonts w:ascii="Arial" w:hAnsi="Arial" w:cs="Arial"/>
+          <w:color w:val="3D4351"/>
+          <w:sz w:val="27"/>
+          <w:szCs w:val="27"/>
+        </w:rPr>
+        <w:br/>
+        <w:t xml:space="preserve">Этот метод будет очищать матрицу, чтобы на ней снова можно было </w:t>
+      </w:r>
+      <w:r>
+        <w:rPr>
+          <w:rFonts w:ascii="Arial" w:hAnsi="Arial" w:cs="Arial"/>
+          <w:color w:val="3D4351"/>
+          <w:sz w:val="27"/>
+          <w:szCs w:val="27"/>
+        </w:rPr>
+        <w:lastRenderedPageBreak/>
+        <w:t>рисовать.</w:t>
+      </w:r>
+      <w:r>
+        <w:rPr>
+          <w:rFonts w:ascii="Arial" w:hAnsi="Arial" w:cs="Arial"/>
+          <w:color w:val="3D4351"/>
+          <w:sz w:val="27"/>
+          <w:szCs w:val="27"/>
+        </w:rPr>
+        <w:br/>
+      </w:r>
+      <w:proofErr w:type="gramStart"/>
+      <w:r>
+        <w:rPr>
+          <w:rFonts w:ascii="Arial" w:hAnsi="Arial" w:cs="Arial"/>
+          <w:color w:val="3D4351"/>
+          <w:sz w:val="27"/>
+          <w:szCs w:val="27"/>
+        </w:rPr>
+        <w:t>Например</w:t>
+      </w:r>
+      <w:proofErr w:type="gramEnd"/>
+      <w:r>
+        <w:rPr>
+          <w:rFonts w:ascii="Arial" w:hAnsi="Arial" w:cs="Arial"/>
+          <w:color w:val="3D4351"/>
+          <w:sz w:val="27"/>
+          <w:szCs w:val="27"/>
+        </w:rPr>
+        <w:t xml:space="preserve"> заменить все символы матрицы на пробелы.</w:t>
+      </w:r>
+    </w:p>
+    <w:p>
+      <w:pPr>
+        <w:pStyle w:val="a3"/>
+        <w:spacing w:before="0" w:beforeAutospacing="0" w:after="150" w:afterAutospacing="0"/>
+        <w:rPr>
+          <w:rFonts w:ascii="Arial" w:hAnsi="Arial" w:cs="Arial"/>
+          <w:color w:val="3D4351"/>
+          <w:sz w:val="27"/>
+          <w:szCs w:val="27"/>
+        </w:rPr>
+      </w:pPr>
+      <w:r>
+        <w:rPr>
+          <w:rFonts w:ascii="Arial" w:hAnsi="Arial" w:cs="Arial"/>
+          <w:color w:val="3D4351"/>
+          <w:sz w:val="27"/>
+          <w:szCs w:val="27"/>
+        </w:rPr>
+        <w:t>б) метод</w:t>
+      </w:r>
+      <w:r>
+        <w:rPr>
+          <w:rStyle w:val="apple-converted-space"/>
+          <w:rFonts w:ascii="Arial" w:hAnsi="Arial" w:cs="Arial"/>
+          <w:color w:val="3D4351"/>
+          <w:sz w:val="27"/>
+          <w:szCs w:val="27"/>
+        </w:rPr>
+        <w:t> </w:t>
+      </w:r>
+      <w:proofErr w:type="spellStart"/>
+      <w:r>
+        <w:rPr>
+          <w:rFonts w:ascii="Arial" w:hAnsi="Arial" w:cs="Arial"/>
+          <w:color w:val="3D4351"/>
+          <w:sz w:val="27"/>
+          <w:szCs w:val="27"/>
+        </w:rPr>
+        <w:t>print</w:t>
+      </w:r>
+      <w:proofErr w:type="spellEnd"/>
+      <w:r>
+        <w:rPr>
+          <w:rFonts w:ascii="Arial" w:hAnsi="Arial" w:cs="Arial"/>
+          <w:color w:val="3D4351"/>
+          <w:sz w:val="27"/>
+          <w:szCs w:val="27"/>
+        </w:rPr>
+        <w:t>();</w:t>
+      </w:r>
+      <w:r>
+        <w:rPr>
+          <w:rFonts w:ascii="Arial" w:hAnsi="Arial" w:cs="Arial"/>
+          <w:color w:val="3D4351"/>
+          <w:sz w:val="27"/>
+          <w:szCs w:val="27"/>
+        </w:rPr>
+        <w:br/>
+        <w:t xml:space="preserve">Этот метод </w:t>
+      </w:r>
+      <w:proofErr w:type="spellStart"/>
+      <w:r>
+        <w:rPr>
+          <w:rFonts w:ascii="Arial" w:hAnsi="Arial" w:cs="Arial"/>
+          <w:color w:val="3D4351"/>
+          <w:sz w:val="27"/>
+          <w:szCs w:val="27"/>
+        </w:rPr>
+        <w:t>отрисовывает</w:t>
+      </w:r>
+      <w:proofErr w:type="spellEnd"/>
+      <w:r>
+        <w:rPr>
+          <w:rFonts w:ascii="Arial" w:hAnsi="Arial" w:cs="Arial"/>
+          <w:color w:val="3D4351"/>
+          <w:sz w:val="27"/>
+          <w:szCs w:val="27"/>
+        </w:rPr>
+        <w:t xml:space="preserve"> матрицу на экран.</w:t>
+      </w:r>
+      <w:r>
+        <w:rPr>
+          <w:rFonts w:ascii="Arial" w:hAnsi="Arial" w:cs="Arial"/>
+          <w:color w:val="3D4351"/>
+          <w:sz w:val="27"/>
+          <w:szCs w:val="27"/>
+        </w:rPr>
+        <w:br/>
+        <w:t>Тут уже ты должен сам разобраться: вывести набор символов не так уж и сложно.</w:t>
+      </w:r>
+      <w:r>
+        <w:rPr>
+          <w:rFonts w:ascii="Arial" w:hAnsi="Arial" w:cs="Arial"/>
+          <w:color w:val="3D4351"/>
+          <w:sz w:val="27"/>
+          <w:szCs w:val="27"/>
+        </w:rPr>
+        <w:br/>
+        <w:t xml:space="preserve">Не забудь добавить пару пустых строк в конце, чтобы </w:t>
+      </w:r>
+      <w:proofErr w:type="gramStart"/>
+      <w:r>
+        <w:rPr>
+          <w:rFonts w:ascii="Arial" w:hAnsi="Arial" w:cs="Arial"/>
+          <w:color w:val="3D4351"/>
+          <w:sz w:val="27"/>
+          <w:szCs w:val="27"/>
+        </w:rPr>
+        <w:t>матрицы</w:t>
+      </w:r>
+      <w:proofErr w:type="gramEnd"/>
+      <w:r>
+        <w:rPr>
+          <w:rFonts w:ascii="Arial" w:hAnsi="Arial" w:cs="Arial"/>
+          <w:color w:val="3D4351"/>
+          <w:sz w:val="27"/>
+          <w:szCs w:val="27"/>
+        </w:rPr>
+        <w:t xml:space="preserve"> выведенные в разное время не слипались.</w:t>
+      </w:r>
+    </w:p>
+    <w:p>
+      <w:pPr>
+        <w:rPr>
           <w:lang w:eastAsia="ru-RU"/>
         </w:rPr>
       </w:pPr>
@@ -10003,44 +10724,24 @@
           <w:szCs w:val="27"/>
         </w:rPr>
         <w:br/>
-      </w:r>
-      <w:r>
-        <w:rPr>
-          <w:rFonts w:ascii="Arial" w:hAnsi="Arial" w:cs="Arial"/>
-          <w:color w:val="3D4351"/>
-          <w:sz w:val="27"/>
-          <w:szCs w:val="27"/>
-        </w:rPr>
-        <w:t>Требования</w:t>
-      </w:r>
-      <w:r>
-        <w:rPr>
-          <w:rFonts w:ascii="Arial" w:hAnsi="Arial" w:cs="Arial"/>
-          <w:color w:val="3D4351"/>
-          <w:sz w:val="27"/>
-          <w:szCs w:val="27"/>
-          <w:lang w:val="en-US"/>
-        </w:rPr>
-        <w:t>:</w:t>
-      </w:r>
-      <w:r>
-        <w:rPr>
-          <w:rFonts w:ascii="Arial" w:hAnsi="Arial" w:cs="Arial"/>
-          <w:color w:val="3D4351"/>
-          <w:sz w:val="27"/>
-          <w:szCs w:val="27"/>
-          <w:lang w:val="en-US"/>
-        </w:rPr>
-        <w:br/>
-      </w:r>
-      <w:r>
-        <w:rPr>
-          <w:rFonts w:ascii="Arial" w:hAnsi="Arial" w:cs="Arial"/>
-          <w:color w:val="3D4351"/>
-          <w:sz w:val="27"/>
-          <w:szCs w:val="27"/>
-          <w:shd w:val="clear" w:color="auto" w:fill="FFFFFF"/>
-          <w:lang w:val="en-US"/>
+        <w:t>Требования:</w:t>
+      </w:r>
+      <w:r>
+        <w:rPr>
+          <w:rFonts w:ascii="Arial" w:hAnsi="Arial" w:cs="Arial"/>
+          <w:color w:val="3D4351"/>
+          <w:sz w:val="27"/>
+          <w:szCs w:val="27"/>
+        </w:rPr>
+        <w:br/>
+      </w:r>
+      <w:r>
+        <w:rPr>
+          <w:rFonts w:ascii="Arial" w:hAnsi="Arial" w:cs="Arial"/>
+          <w:color w:val="3D4351"/>
+          <w:sz w:val="27"/>
+          <w:szCs w:val="27"/>
+          <w:shd w:val="clear" w:color="auto" w:fill="FFFFFF"/>
         </w:rPr>
         <w:t>1.</w:t>
       </w:r>
@@ -10062,100 +10763,68 @@
           <w:szCs w:val="27"/>
           <w:shd w:val="clear" w:color="auto" w:fill="FFFFFF"/>
         </w:rPr>
-        <w:t>В</w:t>
-      </w:r>
-      <w:r>
-        <w:rPr>
-          <w:rFonts w:ascii="Arial" w:hAnsi="Arial" w:cs="Arial"/>
-          <w:color w:val="3D4351"/>
-          <w:sz w:val="27"/>
-          <w:szCs w:val="27"/>
-          <w:shd w:val="clear" w:color="auto" w:fill="FFFFFF"/>
-          <w:lang w:val="en-US"/>
-        </w:rPr>
-        <w:t xml:space="preserve"> </w:t>
-      </w:r>
-      <w:r>
-        <w:rPr>
-          <w:rFonts w:ascii="Arial" w:hAnsi="Arial" w:cs="Arial"/>
-          <w:color w:val="3D4351"/>
-          <w:sz w:val="27"/>
-          <w:szCs w:val="27"/>
-          <w:shd w:val="clear" w:color="auto" w:fill="FFFFFF"/>
-        </w:rPr>
-        <w:t>классе</w:t>
-      </w:r>
-      <w:r>
-        <w:rPr>
-          <w:rFonts w:ascii="Arial" w:hAnsi="Arial" w:cs="Arial"/>
-          <w:color w:val="3D4351"/>
-          <w:sz w:val="27"/>
-          <w:szCs w:val="27"/>
-          <w:shd w:val="clear" w:color="auto" w:fill="FFFFFF"/>
-          <w:lang w:val="en-US"/>
-        </w:rPr>
-        <w:t xml:space="preserve"> Canvas </w:t>
-      </w:r>
-      <w:r>
-        <w:rPr>
-          <w:rFonts w:ascii="Arial" w:hAnsi="Arial" w:cs="Arial"/>
-          <w:color w:val="3D4351"/>
-          <w:sz w:val="27"/>
-          <w:szCs w:val="27"/>
-          <w:shd w:val="clear" w:color="auto" w:fill="FFFFFF"/>
-        </w:rPr>
-        <w:t>создай</w:t>
-      </w:r>
-      <w:r>
-        <w:rPr>
-          <w:rFonts w:ascii="Arial" w:hAnsi="Arial" w:cs="Arial"/>
-          <w:color w:val="3D4351"/>
-          <w:sz w:val="27"/>
-          <w:szCs w:val="27"/>
-          <w:shd w:val="clear" w:color="auto" w:fill="FFFFFF"/>
-          <w:lang w:val="en-US"/>
-        </w:rPr>
-        <w:t xml:space="preserve"> </w:t>
-      </w:r>
-      <w:r>
-        <w:rPr>
-          <w:rFonts w:ascii="Arial" w:hAnsi="Arial" w:cs="Arial"/>
-          <w:color w:val="3D4351"/>
-          <w:sz w:val="27"/>
-          <w:szCs w:val="27"/>
-          <w:shd w:val="clear" w:color="auto" w:fill="FFFFFF"/>
-        </w:rPr>
-        <w:t>метод</w:t>
-      </w:r>
-      <w:r>
-        <w:rPr>
-          <w:rFonts w:ascii="Arial" w:hAnsi="Arial" w:cs="Arial"/>
-          <w:color w:val="3D4351"/>
-          <w:sz w:val="27"/>
-          <w:szCs w:val="27"/>
-          <w:shd w:val="clear" w:color="auto" w:fill="FFFFFF"/>
-          <w:lang w:val="en-US"/>
-        </w:rPr>
-        <w:t xml:space="preserve"> public void setPoint(double x, double y, char c).</w:t>
-      </w:r>
-      <w:r>
-        <w:rPr>
-          <w:rFonts w:ascii="Arial" w:hAnsi="Arial" w:cs="Arial"/>
-          <w:color w:val="3D4351"/>
-          <w:sz w:val="27"/>
-          <w:szCs w:val="27"/>
-          <w:lang w:val="en-US"/>
-        </w:rPr>
-        <w:br/>
-      </w:r>
-      <w:r>
-        <w:rPr>
-          <w:rFonts w:ascii="Arial" w:hAnsi="Arial" w:cs="Arial"/>
-          <w:color w:val="3D4351"/>
-          <w:sz w:val="27"/>
-          <w:szCs w:val="27"/>
-          <w:shd w:val="clear" w:color="auto" w:fill="FFFFFF"/>
-          <w:lang w:val="en-US"/>
+        <w:t xml:space="preserve">В классе </w:t>
+      </w:r>
+      <w:proofErr w:type="spellStart"/>
+      <w:r>
+        <w:rPr>
+          <w:rFonts w:ascii="Arial" w:hAnsi="Arial" w:cs="Arial"/>
+          <w:color w:val="3D4351"/>
+          <w:sz w:val="27"/>
+          <w:szCs w:val="27"/>
+          <w:shd w:val="clear" w:color="auto" w:fill="FFFFFF"/>
+        </w:rPr>
+        <w:t>Canvas</w:t>
+      </w:r>
+      <w:proofErr w:type="spellEnd"/>
+      <w:r>
+        <w:rPr>
+          <w:rFonts w:ascii="Arial" w:hAnsi="Arial" w:cs="Arial"/>
+          <w:color w:val="3D4351"/>
+          <w:sz w:val="27"/>
+          <w:szCs w:val="27"/>
+          <w:shd w:val="clear" w:color="auto" w:fill="FFFFFF"/>
+        </w:rPr>
+        <w:t xml:space="preserve"> создай метод </w:t>
+      </w:r>
+      <w:proofErr w:type="spellStart"/>
+      <w:r>
+        <w:rPr>
+          <w:rFonts w:ascii="Arial" w:hAnsi="Arial" w:cs="Arial"/>
+          <w:color w:val="3D4351"/>
+          <w:sz w:val="27"/>
+          <w:szCs w:val="27"/>
+          <w:shd w:val="clear" w:color="auto" w:fill="FFFFFF"/>
+        </w:rPr>
+        <w:t>clear</w:t>
+      </w:r>
+      <w:proofErr w:type="spellEnd"/>
+      <w:r>
+        <w:rPr>
+          <w:rFonts w:ascii="Arial" w:hAnsi="Arial" w:cs="Arial"/>
+          <w:color w:val="3D4351"/>
+          <w:sz w:val="27"/>
+          <w:szCs w:val="27"/>
+          <w:shd w:val="clear" w:color="auto" w:fill="FFFFFF"/>
+        </w:rPr>
+        <w:t>().</w:t>
+      </w:r>
+      <w:r>
+        <w:rPr>
+          <w:rFonts w:ascii="Arial" w:hAnsi="Arial" w:cs="Arial"/>
+          <w:color w:val="3D4351"/>
+          <w:sz w:val="27"/>
+          <w:szCs w:val="27"/>
+        </w:rPr>
+        <w:br/>
+      </w:r>
+      <w:r>
+        <w:rPr>
+          <w:rFonts w:ascii="Arial" w:hAnsi="Arial" w:cs="Arial"/>
+          <w:color w:val="3D4351"/>
+          <w:sz w:val="27"/>
+          <w:szCs w:val="27"/>
+          <w:shd w:val="clear" w:color="auto" w:fill="FFFFFF"/>
         </w:rPr>
         <w:t>2.</w:t>
       </w:r>
@@ -10188,18 +10857,18 @@
           <w:szCs w:val="27"/>
           <w:shd w:val="clear" w:color="auto" w:fill="FFFFFF"/>
         </w:rPr>
-        <w:t>setPoint</w:t>
-      </w:r>
-      <w:proofErr w:type="spellEnd"/>
-      <w:r>
-        <w:rPr>
-          <w:rFonts w:ascii="Arial" w:hAnsi="Arial" w:cs="Arial"/>
-          <w:color w:val="3D4351"/>
-          <w:sz w:val="27"/>
-          <w:szCs w:val="27"/>
-          <w:shd w:val="clear" w:color="auto" w:fill="FFFFFF"/>
-        </w:rPr>
-        <w:t xml:space="preserve"> должен заносить в матрицу по координатам x, y символ с.</w:t>
+        <w:t>clear</w:t>
+      </w:r>
+      <w:proofErr w:type="spellEnd"/>
+      <w:r>
+        <w:rPr>
+          <w:rFonts w:ascii="Arial" w:hAnsi="Arial" w:cs="Arial"/>
+          <w:color w:val="3D4351"/>
+          <w:sz w:val="27"/>
+          <w:szCs w:val="27"/>
+          <w:shd w:val="clear" w:color="auto" w:fill="FFFFFF"/>
+        </w:rPr>
+        <w:t>() должен очищать матрицу.</w:t>
       </w:r>
       <w:r>
         <w:rPr>
@@ -10238,100 +10907,68 @@
           <w:szCs w:val="27"/>
           <w:shd w:val="clear" w:color="auto" w:fill="FFFFFF"/>
         </w:rPr>
-        <w:t>В</w:t>
-      </w:r>
-      <w:r>
-        <w:rPr>
-          <w:rFonts w:ascii="Arial" w:hAnsi="Arial" w:cs="Arial"/>
-          <w:color w:val="3D4351"/>
-          <w:sz w:val="27"/>
-          <w:szCs w:val="27"/>
-          <w:shd w:val="clear" w:color="auto" w:fill="FFFFFF"/>
-          <w:lang w:val="en-US"/>
-        </w:rPr>
-        <w:t xml:space="preserve"> </w:t>
-      </w:r>
-      <w:r>
-        <w:rPr>
-          <w:rFonts w:ascii="Arial" w:hAnsi="Arial" w:cs="Arial"/>
-          <w:color w:val="3D4351"/>
-          <w:sz w:val="27"/>
-          <w:szCs w:val="27"/>
-          <w:shd w:val="clear" w:color="auto" w:fill="FFFFFF"/>
-        </w:rPr>
-        <w:t>классе</w:t>
-      </w:r>
-      <w:r>
-        <w:rPr>
-          <w:rFonts w:ascii="Arial" w:hAnsi="Arial" w:cs="Arial"/>
-          <w:color w:val="3D4351"/>
-          <w:sz w:val="27"/>
-          <w:szCs w:val="27"/>
-          <w:shd w:val="clear" w:color="auto" w:fill="FFFFFF"/>
-          <w:lang w:val="en-US"/>
-        </w:rPr>
-        <w:t xml:space="preserve"> Canvas </w:t>
-      </w:r>
-      <w:r>
-        <w:rPr>
-          <w:rFonts w:ascii="Arial" w:hAnsi="Arial" w:cs="Arial"/>
-          <w:color w:val="3D4351"/>
-          <w:sz w:val="27"/>
-          <w:szCs w:val="27"/>
-          <w:shd w:val="clear" w:color="auto" w:fill="FFFFFF"/>
-        </w:rPr>
-        <w:t>создай</w:t>
-      </w:r>
-      <w:r>
-        <w:rPr>
-          <w:rFonts w:ascii="Arial" w:hAnsi="Arial" w:cs="Arial"/>
-          <w:color w:val="3D4351"/>
-          <w:sz w:val="27"/>
-          <w:szCs w:val="27"/>
-          <w:shd w:val="clear" w:color="auto" w:fill="FFFFFF"/>
-          <w:lang w:val="en-US"/>
-        </w:rPr>
-        <w:t xml:space="preserve"> </w:t>
-      </w:r>
-      <w:r>
-        <w:rPr>
-          <w:rFonts w:ascii="Arial" w:hAnsi="Arial" w:cs="Arial"/>
-          <w:color w:val="3D4351"/>
-          <w:sz w:val="27"/>
-          <w:szCs w:val="27"/>
-          <w:shd w:val="clear" w:color="auto" w:fill="FFFFFF"/>
-        </w:rPr>
-        <w:t>метод</w:t>
-      </w:r>
-      <w:r>
-        <w:rPr>
-          <w:rFonts w:ascii="Arial" w:hAnsi="Arial" w:cs="Arial"/>
-          <w:color w:val="3D4351"/>
-          <w:sz w:val="27"/>
-          <w:szCs w:val="27"/>
-          <w:shd w:val="clear" w:color="auto" w:fill="FFFFFF"/>
-          <w:lang w:val="en-US"/>
-        </w:rPr>
-        <w:t xml:space="preserve"> public void drawMatrix(double x, double y, int[][] matrix, char c).</w:t>
-      </w:r>
-      <w:r>
-        <w:rPr>
-          <w:rFonts w:ascii="Arial" w:hAnsi="Arial" w:cs="Arial"/>
-          <w:color w:val="3D4351"/>
-          <w:sz w:val="27"/>
-          <w:szCs w:val="27"/>
-          <w:lang w:val="en-US"/>
-        </w:rPr>
-        <w:br/>
-      </w:r>
-      <w:r>
-        <w:rPr>
-          <w:rFonts w:ascii="Arial" w:hAnsi="Arial" w:cs="Arial"/>
-          <w:color w:val="3D4351"/>
-          <w:sz w:val="27"/>
-          <w:szCs w:val="27"/>
-          <w:shd w:val="clear" w:color="auto" w:fill="FFFFFF"/>
-          <w:lang w:val="en-US"/>
+        <w:t xml:space="preserve">В классе </w:t>
+      </w:r>
+      <w:proofErr w:type="spellStart"/>
+      <w:r>
+        <w:rPr>
+          <w:rFonts w:ascii="Arial" w:hAnsi="Arial" w:cs="Arial"/>
+          <w:color w:val="3D4351"/>
+          <w:sz w:val="27"/>
+          <w:szCs w:val="27"/>
+          <w:shd w:val="clear" w:color="auto" w:fill="FFFFFF"/>
+        </w:rPr>
+        <w:t>Canvas</w:t>
+      </w:r>
+      <w:proofErr w:type="spellEnd"/>
+      <w:r>
+        <w:rPr>
+          <w:rFonts w:ascii="Arial" w:hAnsi="Arial" w:cs="Arial"/>
+          <w:color w:val="3D4351"/>
+          <w:sz w:val="27"/>
+          <w:szCs w:val="27"/>
+          <w:shd w:val="clear" w:color="auto" w:fill="FFFFFF"/>
+        </w:rPr>
+        <w:t xml:space="preserve"> создай метод </w:t>
+      </w:r>
+      <w:proofErr w:type="spellStart"/>
+      <w:r>
+        <w:rPr>
+          <w:rFonts w:ascii="Arial" w:hAnsi="Arial" w:cs="Arial"/>
+          <w:color w:val="3D4351"/>
+          <w:sz w:val="27"/>
+          <w:szCs w:val="27"/>
+          <w:shd w:val="clear" w:color="auto" w:fill="FFFFFF"/>
+        </w:rPr>
+        <w:t>print</w:t>
+      </w:r>
+      <w:proofErr w:type="spellEnd"/>
+      <w:r>
+        <w:rPr>
+          <w:rFonts w:ascii="Arial" w:hAnsi="Arial" w:cs="Arial"/>
+          <w:color w:val="3D4351"/>
+          <w:sz w:val="27"/>
+          <w:szCs w:val="27"/>
+          <w:shd w:val="clear" w:color="auto" w:fill="FFFFFF"/>
+        </w:rPr>
+        <w:t>().</w:t>
+      </w:r>
+      <w:r>
+        <w:rPr>
+          <w:rFonts w:ascii="Arial" w:hAnsi="Arial" w:cs="Arial"/>
+          <w:color w:val="3D4351"/>
+          <w:sz w:val="27"/>
+          <w:szCs w:val="27"/>
+        </w:rPr>
+        <w:br/>
+      </w:r>
+      <w:r>
+        <w:rPr>
+          <w:rFonts w:ascii="Arial" w:hAnsi="Arial" w:cs="Arial"/>
+          <w:color w:val="3D4351"/>
+          <w:sz w:val="27"/>
+          <w:szCs w:val="27"/>
+          <w:shd w:val="clear" w:color="auto" w:fill="FFFFFF"/>
         </w:rPr>
         <w:t>4.</w:t>
       </w:r>
@@ -10364,40 +11001,40 @@
           <w:szCs w:val="27"/>
           <w:shd w:val="clear" w:color="auto" w:fill="FFFFFF"/>
         </w:rPr>
-        <w:t>drawMatrix</w:t>
-      </w:r>
-      <w:proofErr w:type="spellEnd"/>
-      <w:r>
-        <w:rPr>
-          <w:rFonts w:ascii="Arial" w:hAnsi="Arial" w:cs="Arial"/>
-          <w:color w:val="3D4351"/>
-          <w:sz w:val="27"/>
-          <w:szCs w:val="27"/>
-          <w:shd w:val="clear" w:color="auto" w:fill="FFFFFF"/>
-        </w:rPr>
-        <w:t xml:space="preserve">, начиная с координат x, y, должен заполнять полотно символами с, согласно переданной в метод матрицей </w:t>
-      </w:r>
-      <w:proofErr w:type="spellStart"/>
-      <w:r>
-        <w:rPr>
-          <w:rFonts w:ascii="Arial" w:hAnsi="Arial" w:cs="Arial"/>
-          <w:color w:val="3D4351"/>
-          <w:sz w:val="27"/>
-          <w:szCs w:val="27"/>
-          <w:shd w:val="clear" w:color="auto" w:fill="FFFFFF"/>
-        </w:rPr>
-        <w:t>matrix</w:t>
-      </w:r>
-      <w:proofErr w:type="spellEnd"/>
-      <w:r>
-        <w:rPr>
-          <w:rFonts w:ascii="Arial" w:hAnsi="Arial" w:cs="Arial"/>
-          <w:color w:val="3D4351"/>
-          <w:sz w:val="27"/>
-          <w:szCs w:val="27"/>
-          <w:shd w:val="clear" w:color="auto" w:fill="FFFFFF"/>
-        </w:rPr>
-        <w:t>.</w:t>
+        <w:t>print</w:t>
+      </w:r>
+      <w:proofErr w:type="spellEnd"/>
+      <w:r>
+        <w:rPr>
+          <w:rFonts w:ascii="Arial" w:hAnsi="Arial" w:cs="Arial"/>
+          <w:color w:val="3D4351"/>
+          <w:sz w:val="27"/>
+          <w:szCs w:val="27"/>
+          <w:shd w:val="clear" w:color="auto" w:fill="FFFFFF"/>
+        </w:rPr>
+        <w:t xml:space="preserve">() должен </w:t>
+      </w:r>
+      <w:proofErr w:type="spellStart"/>
+      <w:r>
+        <w:rPr>
+          <w:rFonts w:ascii="Arial" w:hAnsi="Arial" w:cs="Arial"/>
+          <w:color w:val="3D4351"/>
+          <w:sz w:val="27"/>
+          <w:szCs w:val="27"/>
+          <w:shd w:val="clear" w:color="auto" w:fill="FFFFFF"/>
+        </w:rPr>
+        <w:t>отрисовыть</w:t>
+      </w:r>
+      <w:proofErr w:type="spellEnd"/>
+      <w:r>
+        <w:rPr>
+          <w:rFonts w:ascii="Arial" w:hAnsi="Arial" w:cs="Arial"/>
+          <w:color w:val="3D4351"/>
+          <w:sz w:val="27"/>
+          <w:szCs w:val="27"/>
+          <w:shd w:val="clear" w:color="auto" w:fill="FFFFFF"/>
+        </w:rPr>
+        <w:t xml:space="preserve"> матрицу в консоль.</w:t>
       </w:r>
       <w:bookmarkStart w:id="0" w:name="_GoBack"/>
       <w:bookmarkEnd w:id="0"/>

--- a/JavaRushHomeWork/JavaRushTasks/4.JavaCollections/src/com/javarush/task/task25/task2515/Space.docx
+++ b/JavaRushHomeWork/JavaRushTasks/4.JavaCollections/src/com/javarush/task/task25/task2515/Space.docx
@@ -16,7 +16,6 @@
           <w:lang w:eastAsia="ru-RU"/>
         </w:rPr>
       </w:pPr>
-      <w:proofErr w:type="spellStart"/>
       <w:r>
         <w:rPr>
           <w:rFonts w:ascii="Arial" w:eastAsia="Times New Roman" w:hAnsi="Arial" w:cs="Arial"/>
@@ -27,20 +26,7 @@
           <w:szCs w:val="32"/>
           <w:lang w:eastAsia="ru-RU"/>
         </w:rPr>
-        <w:t>Space</w:t>
-      </w:r>
-      <w:proofErr w:type="spellEnd"/>
-      <w:r>
-        <w:rPr>
-          <w:rFonts w:ascii="Arial" w:eastAsia="Times New Roman" w:hAnsi="Arial" w:cs="Arial"/>
-          <w:b/>
-          <w:bCs/>
-          <w:color w:val="3D4351"/>
-          <w:sz w:val="32"/>
-          <w:szCs w:val="32"/>
-          <w:lang w:eastAsia="ru-RU"/>
-        </w:rPr>
-        <w:t xml:space="preserve"> (1)</w:t>
+        <w:t>Space (1)</w:t>
       </w:r>
     </w:p>
     <w:p>
@@ -167,29 +153,7 @@
           <w:szCs w:val="27"/>
           <w:lang w:eastAsia="ru-RU"/>
         </w:rPr>
-        <w:t> </w:t>
-      </w:r>
-      <w:proofErr w:type="spellStart"/>
-      <w:r>
-        <w:rPr>
-          <w:rFonts w:ascii="Arial" w:eastAsia="Times New Roman" w:hAnsi="Arial" w:cs="Arial"/>
-          <w:color w:val="3D4351"/>
-          <w:sz w:val="27"/>
-          <w:szCs w:val="27"/>
-          <w:lang w:eastAsia="ru-RU"/>
-        </w:rPr>
-        <w:t>Space</w:t>
-      </w:r>
-      <w:proofErr w:type="spellEnd"/>
-      <w:r>
-        <w:rPr>
-          <w:rFonts w:ascii="Arial" w:eastAsia="Times New Roman" w:hAnsi="Arial" w:cs="Arial"/>
-          <w:color w:val="3D4351"/>
-          <w:sz w:val="27"/>
-          <w:szCs w:val="27"/>
-          <w:lang w:eastAsia="ru-RU"/>
-        </w:rPr>
-        <w:t>(</w:t>
+        <w:t> Space(</w:t>
       </w:r>
       <w:r>
         <w:rPr>
@@ -213,7 +177,6 @@
         </w:rPr>
         <w:t>), </w:t>
       </w:r>
-      <w:proofErr w:type="spellStart"/>
       <w:r>
         <w:rPr>
           <w:rFonts w:ascii="Arial" w:eastAsia="Times New Roman" w:hAnsi="Arial" w:cs="Arial"/>
@@ -224,7 +187,6 @@
         </w:rPr>
         <w:t>SpaceShip</w:t>
       </w:r>
-      <w:proofErr w:type="spellEnd"/>
       <w:r>
         <w:rPr>
           <w:rFonts w:ascii="Arial" w:eastAsia="Times New Roman" w:hAnsi="Arial" w:cs="Arial"/>
@@ -257,7 +219,6 @@
         </w:rPr>
         <w:t>) и </w:t>
       </w:r>
-      <w:proofErr w:type="spellStart"/>
       <w:r>
         <w:rPr>
           <w:rFonts w:ascii="Arial" w:eastAsia="Times New Roman" w:hAnsi="Arial" w:cs="Arial"/>
@@ -268,7 +229,6 @@
         </w:rPr>
         <w:t>Ufo</w:t>
       </w:r>
-      <w:proofErr w:type="spellEnd"/>
       <w:r>
         <w:rPr>
           <w:rFonts w:ascii="Arial" w:eastAsia="Times New Roman" w:hAnsi="Arial" w:cs="Arial"/>
@@ -329,9 +289,8 @@
           <w:szCs w:val="27"/>
           <w:lang w:eastAsia="ru-RU"/>
         </w:rPr>
-        <w:t> </w:t>
-      </w:r>
-      <w:proofErr w:type="spellStart"/>
+        <w:t> Space, SpaceShip, Ufo.</w:t>
+      </w:r>
       <w:r>
         <w:rPr>
           <w:rFonts w:ascii="Arial" w:eastAsia="Times New Roman" w:hAnsi="Arial" w:cs="Arial"/>
@@ -340,117 +299,8 @@
           <w:szCs w:val="27"/>
           <w:lang w:eastAsia="ru-RU"/>
         </w:rPr>
-        <w:t>Space</w:t>
-      </w:r>
-      <w:proofErr w:type="spellEnd"/>
-      <w:r>
-        <w:rPr>
-          <w:rFonts w:ascii="Arial" w:eastAsia="Times New Roman" w:hAnsi="Arial" w:cs="Arial"/>
-          <w:color w:val="3D4351"/>
-          <w:sz w:val="27"/>
-          <w:szCs w:val="27"/>
-          <w:lang w:eastAsia="ru-RU"/>
-        </w:rPr>
-        <w:t>, </w:t>
-      </w:r>
-      <w:proofErr w:type="spellStart"/>
-      <w:r>
-        <w:rPr>
-          <w:rFonts w:ascii="Arial" w:eastAsia="Times New Roman" w:hAnsi="Arial" w:cs="Arial"/>
-          <w:color w:val="3D4351"/>
-          <w:sz w:val="27"/>
-          <w:szCs w:val="27"/>
-          <w:lang w:eastAsia="ru-RU"/>
-        </w:rPr>
-        <w:t>SpaceShip</w:t>
-      </w:r>
-      <w:proofErr w:type="spellEnd"/>
-      <w:r>
-        <w:rPr>
-          <w:rFonts w:ascii="Arial" w:eastAsia="Times New Roman" w:hAnsi="Arial" w:cs="Arial"/>
-          <w:color w:val="3D4351"/>
-          <w:sz w:val="27"/>
-          <w:szCs w:val="27"/>
-          <w:lang w:eastAsia="ru-RU"/>
-        </w:rPr>
-        <w:t>, </w:t>
-      </w:r>
-      <w:proofErr w:type="spellStart"/>
-      <w:r>
-        <w:rPr>
-          <w:rFonts w:ascii="Arial" w:eastAsia="Times New Roman" w:hAnsi="Arial" w:cs="Arial"/>
-          <w:color w:val="3D4351"/>
-          <w:sz w:val="27"/>
-          <w:szCs w:val="27"/>
-          <w:lang w:eastAsia="ru-RU"/>
-        </w:rPr>
-        <w:t>Ufo</w:t>
-      </w:r>
-      <w:proofErr w:type="spellEnd"/>
-      <w:r>
-        <w:rPr>
-          <w:rFonts w:ascii="Arial" w:eastAsia="Times New Roman" w:hAnsi="Arial" w:cs="Arial"/>
-          <w:color w:val="3D4351"/>
-          <w:sz w:val="27"/>
-          <w:szCs w:val="27"/>
-          <w:lang w:eastAsia="ru-RU"/>
-        </w:rPr>
-        <w:t>.</w:t>
-      </w:r>
-      <w:r>
-        <w:rPr>
-          <w:rFonts w:ascii="Arial" w:eastAsia="Times New Roman" w:hAnsi="Arial" w:cs="Arial"/>
-          <w:color w:val="3D4351"/>
-          <w:sz w:val="27"/>
-          <w:szCs w:val="27"/>
-          <w:lang w:eastAsia="ru-RU"/>
-        </w:rPr>
-        <w:br/>
-        <w:t>Добавь метод </w:t>
-      </w:r>
-      <w:proofErr w:type="spellStart"/>
-      <w:r>
-        <w:rPr>
-          <w:rFonts w:ascii="Arial" w:eastAsia="Times New Roman" w:hAnsi="Arial" w:cs="Arial"/>
-          <w:color w:val="3D4351"/>
-          <w:sz w:val="27"/>
-          <w:szCs w:val="27"/>
-          <w:lang w:eastAsia="ru-RU"/>
-        </w:rPr>
-        <w:t>main</w:t>
-      </w:r>
-      <w:proofErr w:type="spellEnd"/>
-      <w:r>
-        <w:rPr>
-          <w:rFonts w:ascii="Arial" w:eastAsia="Times New Roman" w:hAnsi="Arial" w:cs="Arial"/>
-          <w:color w:val="3D4351"/>
-          <w:sz w:val="27"/>
-          <w:szCs w:val="27"/>
-          <w:lang w:eastAsia="ru-RU"/>
-        </w:rPr>
-        <w:t> в класс </w:t>
-      </w:r>
-      <w:proofErr w:type="spellStart"/>
-      <w:r>
-        <w:rPr>
-          <w:rFonts w:ascii="Arial" w:eastAsia="Times New Roman" w:hAnsi="Arial" w:cs="Arial"/>
-          <w:color w:val="3D4351"/>
-          <w:sz w:val="27"/>
-          <w:szCs w:val="27"/>
-          <w:lang w:eastAsia="ru-RU"/>
-        </w:rPr>
-        <w:t>Space</w:t>
-      </w:r>
-      <w:proofErr w:type="spellEnd"/>
-      <w:r>
-        <w:rPr>
-          <w:rFonts w:ascii="Arial" w:eastAsia="Times New Roman" w:hAnsi="Arial" w:cs="Arial"/>
-          <w:color w:val="3D4351"/>
-          <w:sz w:val="27"/>
-          <w:szCs w:val="27"/>
-          <w:lang w:eastAsia="ru-RU"/>
-        </w:rPr>
-        <w:t>.</w:t>
+        <w:br/>
+        <w:t>Добавь метод main в класс Space.</w:t>
       </w:r>
     </w:p>
     <w:p>
@@ -529,9 +379,8 @@
           <w:shd w:val="clear" w:color="auto" w:fill="FFFFFF"/>
           <w:lang w:eastAsia="ru-RU"/>
         </w:rPr>
-        <w:t xml:space="preserve">Создай в отдельном файле класс </w:t>
-      </w:r>
-      <w:proofErr w:type="spellStart"/>
+        <w:t>Создай в отдельном файле класс Space.</w:t>
+      </w:r>
       <w:r>
         <w:rPr>
           <w:rFonts w:ascii="Arial" w:eastAsia="Times New Roman" w:hAnsi="Arial" w:cs="Arial"/>
@@ -540,12 +389,10 @@
           <w:color w:val="3D4351"/>
           <w:sz w:val="27"/>
           <w:szCs w:val="27"/>
-          <w:shd w:val="clear" w:color="auto" w:fill="FFFFFF"/>
           <w:lang w:eastAsia="ru-RU"/>
         </w:rPr>
-        <w:t>Space</w:t>
-      </w:r>
-      <w:proofErr w:type="spellEnd"/>
+        <w:br/>
+      </w:r>
       <w:r>
         <w:rPr>
           <w:rFonts w:ascii="Arial" w:eastAsia="Times New Roman" w:hAnsi="Arial" w:cs="Arial"/>
@@ -557,7 +404,7 @@
           <w:shd w:val="clear" w:color="auto" w:fill="FFFFFF"/>
           <w:lang w:eastAsia="ru-RU"/>
         </w:rPr>
-        <w:t>.</w:t>
+        <w:t>2.</w:t>
       </w:r>
       <w:r>
         <w:rPr>
@@ -567,9 +414,10 @@
           <w:color w:val="3D4351"/>
           <w:sz w:val="27"/>
           <w:szCs w:val="27"/>
+          <w:shd w:val="clear" w:color="auto" w:fill="FFFFFF"/>
           <w:lang w:eastAsia="ru-RU"/>
         </w:rPr>
-        <w:br/>
+        <w:t> </w:t>
       </w:r>
       <w:r>
         <w:rPr>
@@ -582,7 +430,7 @@
           <w:shd w:val="clear" w:color="auto" w:fill="FFFFFF"/>
           <w:lang w:eastAsia="ru-RU"/>
         </w:rPr>
-        <w:t>2.</w:t>
+        <w:t>Создай в отдельном файле класс SpaceShip.</w:t>
       </w:r>
       <w:r>
         <w:rPr>
@@ -592,9 +440,34 @@
           <w:color w:val="3D4351"/>
           <w:sz w:val="27"/>
           <w:szCs w:val="27"/>
-          <w:shd w:val="clear" w:color="auto" w:fill="FFFFFF"/>
           <w:lang w:eastAsia="ru-RU"/>
         </w:rPr>
+        <w:br/>
+      </w:r>
+      <w:r>
+        <w:rPr>
+          <w:rFonts w:ascii="Arial" w:eastAsia="Times New Roman" w:hAnsi="Arial" w:cs="Arial"/>
+          <w:b w:val="0"/>
+          <w:bCs w:val="0"/>
+          <w:color w:val="3D4351"/>
+          <w:sz w:val="27"/>
+          <w:szCs w:val="27"/>
+          <w:shd w:val="clear" w:color="auto" w:fill="FFFFFF"/>
+          <w:lang w:eastAsia="ru-RU"/>
+        </w:rPr>
+        <w:t>3.</w:t>
+      </w:r>
+      <w:r>
+        <w:rPr>
+          <w:rFonts w:ascii="Arial" w:eastAsia="Times New Roman" w:hAnsi="Arial" w:cs="Arial"/>
+          <w:b w:val="0"/>
+          <w:bCs w:val="0"/>
+          <w:color w:val="3D4351"/>
+          <w:sz w:val="27"/>
+          <w:szCs w:val="27"/>
+          <w:shd w:val="clear" w:color="auto" w:fill="FFFFFF"/>
+          <w:lang w:eastAsia="ru-RU"/>
+        </w:rPr>
         <w:t> </w:t>
       </w:r>
       <w:r>
@@ -608,9 +481,8 @@
           <w:shd w:val="clear" w:color="auto" w:fill="FFFFFF"/>
           <w:lang w:eastAsia="ru-RU"/>
         </w:rPr>
-        <w:t xml:space="preserve">Создай в отдельном файле класс </w:t>
-      </w:r>
-      <w:proofErr w:type="spellStart"/>
+        <w:t>Создай в отдельном файле класс Ufo.</w:t>
+      </w:r>
       <w:r>
         <w:rPr>
           <w:rFonts w:ascii="Arial" w:eastAsia="Times New Roman" w:hAnsi="Arial" w:cs="Arial"/>
@@ -619,12 +491,10 @@
           <w:color w:val="3D4351"/>
           <w:sz w:val="27"/>
           <w:szCs w:val="27"/>
-          <w:shd w:val="clear" w:color="auto" w:fill="FFFFFF"/>
           <w:lang w:eastAsia="ru-RU"/>
         </w:rPr>
-        <w:t>SpaceShip</w:t>
-      </w:r>
-      <w:proofErr w:type="spellEnd"/>
+        <w:br/>
+      </w:r>
       <w:r>
         <w:rPr>
           <w:rFonts w:ascii="Arial" w:eastAsia="Times New Roman" w:hAnsi="Arial" w:cs="Arial"/>
@@ -636,7 +506,7 @@
           <w:shd w:val="clear" w:color="auto" w:fill="FFFFFF"/>
           <w:lang w:eastAsia="ru-RU"/>
         </w:rPr>
-        <w:t>.</w:t>
+        <w:t>4.</w:t>
       </w:r>
       <w:r>
         <w:rPr>
@@ -646,9 +516,10 @@
           <w:color w:val="3D4351"/>
           <w:sz w:val="27"/>
           <w:szCs w:val="27"/>
+          <w:shd w:val="clear" w:color="auto" w:fill="FFFFFF"/>
           <w:lang w:eastAsia="ru-RU"/>
         </w:rPr>
-        <w:br/>
+        <w:t> </w:t>
       </w:r>
       <w:r>
         <w:rPr>
@@ -661,168 +532,7 @@
           <w:shd w:val="clear" w:color="auto" w:fill="FFFFFF"/>
           <w:lang w:eastAsia="ru-RU"/>
         </w:rPr>
-        <w:t>3.</w:t>
-      </w:r>
-      <w:r>
-        <w:rPr>
-          <w:rFonts w:ascii="Arial" w:eastAsia="Times New Roman" w:hAnsi="Arial" w:cs="Arial"/>
-          <w:b w:val="0"/>
-          <w:bCs w:val="0"/>
-          <w:color w:val="3D4351"/>
-          <w:sz w:val="27"/>
-          <w:szCs w:val="27"/>
-          <w:shd w:val="clear" w:color="auto" w:fill="FFFFFF"/>
-          <w:lang w:eastAsia="ru-RU"/>
-        </w:rPr>
-        <w:t> </w:t>
-      </w:r>
-      <w:r>
-        <w:rPr>
-          <w:rFonts w:ascii="Arial" w:eastAsia="Times New Roman" w:hAnsi="Arial" w:cs="Arial"/>
-          <w:b w:val="0"/>
-          <w:bCs w:val="0"/>
-          <w:color w:val="3D4351"/>
-          <w:sz w:val="27"/>
-          <w:szCs w:val="27"/>
-          <w:shd w:val="clear" w:color="auto" w:fill="FFFFFF"/>
-          <w:lang w:eastAsia="ru-RU"/>
-        </w:rPr>
-        <w:t xml:space="preserve">Создай в отдельном файле класс </w:t>
-      </w:r>
-      <w:proofErr w:type="spellStart"/>
-      <w:r>
-        <w:rPr>
-          <w:rFonts w:ascii="Arial" w:eastAsia="Times New Roman" w:hAnsi="Arial" w:cs="Arial"/>
-          <w:b w:val="0"/>
-          <w:bCs w:val="0"/>
-          <w:color w:val="3D4351"/>
-          <w:sz w:val="27"/>
-          <w:szCs w:val="27"/>
-          <w:shd w:val="clear" w:color="auto" w:fill="FFFFFF"/>
-          <w:lang w:eastAsia="ru-RU"/>
-        </w:rPr>
-        <w:t>Ufo</w:t>
-      </w:r>
-      <w:proofErr w:type="spellEnd"/>
-      <w:r>
-        <w:rPr>
-          <w:rFonts w:ascii="Arial" w:eastAsia="Times New Roman" w:hAnsi="Arial" w:cs="Arial"/>
-          <w:b w:val="0"/>
-          <w:bCs w:val="0"/>
-          <w:color w:val="3D4351"/>
-          <w:sz w:val="27"/>
-          <w:szCs w:val="27"/>
-          <w:shd w:val="clear" w:color="auto" w:fill="FFFFFF"/>
-          <w:lang w:eastAsia="ru-RU"/>
-        </w:rPr>
-        <w:t>.</w:t>
-      </w:r>
-      <w:r>
-        <w:rPr>
-          <w:rFonts w:ascii="Arial" w:eastAsia="Times New Roman" w:hAnsi="Arial" w:cs="Arial"/>
-          <w:b w:val="0"/>
-          <w:bCs w:val="0"/>
-          <w:color w:val="3D4351"/>
-          <w:sz w:val="27"/>
-          <w:szCs w:val="27"/>
-          <w:lang w:eastAsia="ru-RU"/>
-        </w:rPr>
-        <w:br/>
-      </w:r>
-      <w:r>
-        <w:rPr>
-          <w:rFonts w:ascii="Arial" w:eastAsia="Times New Roman" w:hAnsi="Arial" w:cs="Arial"/>
-          <w:b w:val="0"/>
-          <w:bCs w:val="0"/>
-          <w:color w:val="3D4351"/>
-          <w:sz w:val="27"/>
-          <w:szCs w:val="27"/>
-          <w:shd w:val="clear" w:color="auto" w:fill="FFFFFF"/>
-          <w:lang w:eastAsia="ru-RU"/>
-        </w:rPr>
-        <w:t>4.</w:t>
-      </w:r>
-      <w:r>
-        <w:rPr>
-          <w:rFonts w:ascii="Arial" w:eastAsia="Times New Roman" w:hAnsi="Arial" w:cs="Arial"/>
-          <w:b w:val="0"/>
-          <w:bCs w:val="0"/>
-          <w:color w:val="3D4351"/>
-          <w:sz w:val="27"/>
-          <w:szCs w:val="27"/>
-          <w:shd w:val="clear" w:color="auto" w:fill="FFFFFF"/>
-          <w:lang w:eastAsia="ru-RU"/>
-        </w:rPr>
-        <w:t> </w:t>
-      </w:r>
-      <w:r>
-        <w:rPr>
-          <w:rFonts w:ascii="Arial" w:eastAsia="Times New Roman" w:hAnsi="Arial" w:cs="Arial"/>
-          <w:b w:val="0"/>
-          <w:bCs w:val="0"/>
-          <w:color w:val="3D4351"/>
-          <w:sz w:val="27"/>
-          <w:szCs w:val="27"/>
-          <w:shd w:val="clear" w:color="auto" w:fill="FFFFFF"/>
-          <w:lang w:eastAsia="ru-RU"/>
-        </w:rPr>
-        <w:t xml:space="preserve">Добавь метод </w:t>
-      </w:r>
-      <w:proofErr w:type="spellStart"/>
-      <w:r>
-        <w:rPr>
-          <w:rFonts w:ascii="Arial" w:eastAsia="Times New Roman" w:hAnsi="Arial" w:cs="Arial"/>
-          <w:b w:val="0"/>
-          <w:bCs w:val="0"/>
-          <w:color w:val="3D4351"/>
-          <w:sz w:val="27"/>
-          <w:szCs w:val="27"/>
-          <w:shd w:val="clear" w:color="auto" w:fill="FFFFFF"/>
-          <w:lang w:eastAsia="ru-RU"/>
-        </w:rPr>
-        <w:t>main</w:t>
-      </w:r>
-      <w:proofErr w:type="spellEnd"/>
-      <w:r>
-        <w:rPr>
-          <w:rFonts w:ascii="Arial" w:eastAsia="Times New Roman" w:hAnsi="Arial" w:cs="Arial"/>
-          <w:b w:val="0"/>
-          <w:bCs w:val="0"/>
-          <w:color w:val="3D4351"/>
-          <w:sz w:val="27"/>
-          <w:szCs w:val="27"/>
-          <w:shd w:val="clear" w:color="auto" w:fill="FFFFFF"/>
-          <w:lang w:eastAsia="ru-RU"/>
-        </w:rPr>
-        <w:t xml:space="preserve"> в класс </w:t>
-      </w:r>
-      <w:proofErr w:type="spellStart"/>
-      <w:r>
-        <w:rPr>
-          <w:rFonts w:ascii="Arial" w:eastAsia="Times New Roman" w:hAnsi="Arial" w:cs="Arial"/>
-          <w:b w:val="0"/>
-          <w:bCs w:val="0"/>
-          <w:color w:val="3D4351"/>
-          <w:sz w:val="27"/>
-          <w:szCs w:val="27"/>
-          <w:shd w:val="clear" w:color="auto" w:fill="FFFFFF"/>
-          <w:lang w:eastAsia="ru-RU"/>
-        </w:rPr>
-        <w:t>Space</w:t>
-      </w:r>
-      <w:proofErr w:type="spellEnd"/>
-      <w:r>
-        <w:rPr>
-          <w:rFonts w:ascii="Arial" w:eastAsia="Times New Roman" w:hAnsi="Arial" w:cs="Arial"/>
-          <w:b w:val="0"/>
-          <w:bCs w:val="0"/>
-          <w:color w:val="3D4351"/>
-          <w:sz w:val="27"/>
-          <w:szCs w:val="27"/>
-          <w:shd w:val="clear" w:color="auto" w:fill="FFFFFF"/>
-          <w:lang w:eastAsia="ru-RU"/>
-        </w:rPr>
-        <w:t>.</w:t>
+        <w:t>Добавь метод main в класс Space.</w:t>
       </w:r>
     </w:p>
     <w:p>
@@ -836,7 +546,6 @@
           <w:szCs w:val="32"/>
         </w:rPr>
       </w:pPr>
-      <w:proofErr w:type="spellStart"/>
       <w:r>
         <w:rPr>
           <w:rFonts w:ascii="Arial" w:hAnsi="Arial" w:cs="Arial"/>
@@ -844,17 +553,7 @@
           <w:sz w:val="32"/>
           <w:szCs w:val="32"/>
         </w:rPr>
-        <w:t>Space</w:t>
-      </w:r>
-      <w:proofErr w:type="spellEnd"/>
-      <w:r>
-        <w:rPr>
-          <w:rFonts w:ascii="Arial" w:hAnsi="Arial" w:cs="Arial"/>
-          <w:color w:val="3D4351"/>
-          <w:sz w:val="32"/>
-          <w:szCs w:val="32"/>
-        </w:rPr>
-        <w:t xml:space="preserve"> (2)</w:t>
+        <w:t>Space (2)</w:t>
       </w:r>
     </w:p>
     <w:p>
@@ -885,38 +584,18 @@
           <w:szCs w:val="27"/>
         </w:rPr>
         <w:br/>
-      </w:r>
-      <w:proofErr w:type="gramStart"/>
-      <w:r>
-        <w:rPr>
-          <w:rFonts w:ascii="Arial" w:hAnsi="Arial" w:cs="Arial"/>
-          <w:color w:val="3D4351"/>
-          <w:sz w:val="27"/>
-          <w:szCs w:val="27"/>
-        </w:rPr>
-        <w:t>Значит нам нужны</w:t>
-      </w:r>
-      <w:proofErr w:type="gramEnd"/>
-      <w:r>
-        <w:rPr>
-          <w:rFonts w:ascii="Arial" w:hAnsi="Arial" w:cs="Arial"/>
-          <w:color w:val="3D4351"/>
-          <w:sz w:val="27"/>
-          <w:szCs w:val="27"/>
-        </w:rPr>
-        <w:t xml:space="preserve"> классы</w:t>
-      </w:r>
-      <w:r>
-        <w:rPr>
-          <w:rStyle w:val="apple-converted-space"/>
-          <w:rFonts w:ascii="Arial" w:hAnsi="Arial" w:cs="Arial"/>
-          <w:color w:val="3D4351"/>
-          <w:sz w:val="27"/>
-          <w:szCs w:val="27"/>
-        </w:rPr>
-        <w:t> </w:t>
-      </w:r>
-      <w:proofErr w:type="spellStart"/>
+        <w:t>Значит нам нужны классы</w:t>
+      </w:r>
+      <w:r>
+        <w:rPr>
+          <w:rStyle w:val="apple-converted-space"/>
+          <w:rFonts w:ascii="Arial" w:hAnsi="Arial" w:cs="Arial"/>
+          <w:color w:val="3D4351"/>
+          <w:sz w:val="27"/>
+          <w:szCs w:val="27"/>
+        </w:rPr>
+        <w:t> </w:t>
+      </w:r>
       <w:r>
         <w:rPr>
           <w:rStyle w:val="a4"/>
@@ -929,7 +608,6 @@
         </w:rPr>
         <w:t>Bomb</w:t>
       </w:r>
-      <w:proofErr w:type="spellEnd"/>
       <w:r>
         <w:rPr>
           <w:rFonts w:ascii="Arial" w:hAnsi="Arial" w:cs="Arial"/>
@@ -968,7 +646,6 @@
         </w:rPr>
         <w:t> </w:t>
       </w:r>
-      <w:proofErr w:type="spellStart"/>
       <w:r>
         <w:rPr>
           <w:rStyle w:val="text-corporate"/>
@@ -979,7 +656,6 @@
         </w:rPr>
         <w:t>Rocket</w:t>
       </w:r>
-      <w:proofErr w:type="spellEnd"/>
       <w:r>
         <w:rPr>
           <w:rFonts w:ascii="Arial" w:hAnsi="Arial" w:cs="Arial"/>
@@ -1047,27 +723,7 @@
           <w:szCs w:val="27"/>
         </w:rPr>
         <w:br/>
-        <w:t xml:space="preserve">Они будут перемещаться по космосу и </w:t>
-      </w:r>
-      <w:proofErr w:type="spellStart"/>
-      <w:r>
-        <w:rPr>
-          <w:rFonts w:ascii="Arial" w:hAnsi="Arial" w:cs="Arial"/>
-          <w:color w:val="3D4351"/>
-          <w:sz w:val="27"/>
-          <w:szCs w:val="27"/>
-        </w:rPr>
-        <w:t>отрисовываться</w:t>
-      </w:r>
-      <w:proofErr w:type="spellEnd"/>
-      <w:r>
-        <w:rPr>
-          <w:rFonts w:ascii="Arial" w:hAnsi="Arial" w:cs="Arial"/>
-          <w:color w:val="3D4351"/>
-          <w:sz w:val="27"/>
-          <w:szCs w:val="27"/>
-        </w:rPr>
-        <w:t>.</w:t>
+        <w:t>Они будут перемещаться по космосу и отрисовываться.</w:t>
       </w:r>
       <w:r>
         <w:rPr>
@@ -1099,25 +755,14 @@
         </w:rPr>
         <w:t> </w:t>
       </w:r>
-      <w:proofErr w:type="spellStart"/>
-      <w:r>
-        <w:rPr>
-          <w:rFonts w:ascii="Arial" w:hAnsi="Arial" w:cs="Arial"/>
-          <w:color w:val="3D4351"/>
-          <w:sz w:val="27"/>
-          <w:szCs w:val="27"/>
-        </w:rPr>
-        <w:t>move</w:t>
-      </w:r>
-      <w:proofErr w:type="spellEnd"/>
-      <w:r>
-        <w:rPr>
-          <w:rFonts w:ascii="Arial" w:hAnsi="Arial" w:cs="Arial"/>
-          <w:color w:val="3D4351"/>
-          <w:sz w:val="27"/>
-          <w:szCs w:val="27"/>
-        </w:rPr>
-        <w:t>()</w:t>
+      <w:r>
+        <w:rPr>
+          <w:rFonts w:ascii="Arial" w:hAnsi="Arial" w:cs="Arial"/>
+          <w:color w:val="3D4351"/>
+          <w:sz w:val="27"/>
+          <w:szCs w:val="27"/>
+        </w:rPr>
+        <w:t>move()</w:t>
       </w:r>
       <w:r>
         <w:rPr>
@@ -1148,64 +793,33 @@
         </w:rPr>
         <w:t> </w:t>
       </w:r>
-      <w:proofErr w:type="spellStart"/>
-      <w:r>
-        <w:rPr>
-          <w:rFonts w:ascii="Arial" w:hAnsi="Arial" w:cs="Arial"/>
-          <w:color w:val="3D4351"/>
-          <w:sz w:val="27"/>
-          <w:szCs w:val="27"/>
-        </w:rPr>
-        <w:t>draw</w:t>
-      </w:r>
-      <w:proofErr w:type="spellEnd"/>
-      <w:r>
-        <w:rPr>
-          <w:rFonts w:ascii="Arial" w:hAnsi="Arial" w:cs="Arial"/>
-          <w:color w:val="3D4351"/>
-          <w:sz w:val="27"/>
-          <w:szCs w:val="27"/>
-        </w:rPr>
-        <w:t>()</w:t>
-      </w:r>
-      <w:r>
-        <w:rPr>
-          <w:rStyle w:val="apple-converted-space"/>
-          <w:rFonts w:ascii="Arial" w:hAnsi="Arial" w:cs="Arial"/>
-          <w:color w:val="3D4351"/>
-          <w:sz w:val="27"/>
-          <w:szCs w:val="27"/>
-        </w:rPr>
-        <w:t> </w:t>
-      </w:r>
-      <w:r>
-        <w:rPr>
-          <w:rFonts w:ascii="Arial" w:hAnsi="Arial" w:cs="Arial"/>
-          <w:color w:val="3D4351"/>
-          <w:sz w:val="27"/>
-          <w:szCs w:val="27"/>
-        </w:rPr>
-        <w:t xml:space="preserve">для </w:t>
-      </w:r>
-      <w:proofErr w:type="spellStart"/>
-      <w:r>
-        <w:rPr>
-          <w:rFonts w:ascii="Arial" w:hAnsi="Arial" w:cs="Arial"/>
-          <w:color w:val="3D4351"/>
-          <w:sz w:val="27"/>
-          <w:szCs w:val="27"/>
-        </w:rPr>
-        <w:t>отрисовки</w:t>
-      </w:r>
-      <w:proofErr w:type="spellEnd"/>
-      <w:r>
-        <w:rPr>
-          <w:rFonts w:ascii="Arial" w:hAnsi="Arial" w:cs="Arial"/>
-          <w:color w:val="3D4351"/>
-          <w:sz w:val="27"/>
-          <w:szCs w:val="27"/>
-        </w:rPr>
-        <w:t>.</w:t>
+      <w:r>
+        <w:rPr>
+          <w:rFonts w:ascii="Arial" w:hAnsi="Arial" w:cs="Arial"/>
+          <w:color w:val="3D4351"/>
+          <w:sz w:val="27"/>
+          <w:szCs w:val="27"/>
+        </w:rPr>
+        <w:t>draw()</w:t>
+      </w:r>
+      <w:r>
+        <w:rPr>
+          <w:rStyle w:val="apple-converted-space"/>
+          <w:rFonts w:ascii="Arial" w:hAnsi="Arial" w:cs="Arial"/>
+          <w:color w:val="3D4351"/>
+          <w:sz w:val="27"/>
+          <w:szCs w:val="27"/>
+        </w:rPr>
+        <w:t> </w:t>
+      </w:r>
+      <w:r>
+        <w:rPr>
+          <w:rFonts w:ascii="Arial" w:hAnsi="Arial" w:cs="Arial"/>
+          <w:color w:val="3D4351"/>
+          <w:sz w:val="27"/>
+          <w:szCs w:val="27"/>
+        </w:rPr>
+        <w:t>для отрисовки.</w:t>
       </w:r>
     </w:p>
     <w:p>
@@ -1248,7 +862,6 @@
         </w:rPr>
         <w:t> </w:t>
       </w:r>
-      <w:proofErr w:type="spellStart"/>
       <w:r>
         <w:rPr>
           <w:rStyle w:val="text-corporate"/>
@@ -1259,7 +872,6 @@
         </w:rPr>
         <w:t>BaseObject</w:t>
       </w:r>
-      <w:proofErr w:type="spellEnd"/>
       <w:r>
         <w:rPr>
           <w:rFonts w:ascii="Arial" w:hAnsi="Arial" w:cs="Arial"/>
@@ -1289,7 +901,6 @@
         </w:rPr>
         <w:t> </w:t>
       </w:r>
-      <w:proofErr w:type="spellStart"/>
       <w:r>
         <w:rPr>
           <w:rStyle w:val="a4"/>
@@ -1302,7 +913,6 @@
         </w:rPr>
         <w:t>Ufo</w:t>
       </w:r>
-      <w:proofErr w:type="spellEnd"/>
       <w:r>
         <w:rPr>
           <w:rFonts w:ascii="Arial" w:hAnsi="Arial" w:cs="Arial"/>
@@ -1322,7 +932,6 @@
         </w:rPr>
         <w:t> </w:t>
       </w:r>
-      <w:proofErr w:type="spellStart"/>
       <w:r>
         <w:rPr>
           <w:rStyle w:val="a4"/>
@@ -1335,7 +944,6 @@
         </w:rPr>
         <w:t>SpaceShip</w:t>
       </w:r>
-      <w:proofErr w:type="spellEnd"/>
       <w:r>
         <w:rPr>
           <w:rFonts w:ascii="Arial" w:hAnsi="Arial" w:cs="Arial"/>
@@ -1355,7 +963,6 @@
         </w:rPr>
         <w:t> </w:t>
       </w:r>
-      <w:proofErr w:type="spellStart"/>
       <w:r>
         <w:rPr>
           <w:rStyle w:val="a4"/>
@@ -1368,7 +975,6 @@
         </w:rPr>
         <w:t>Rocket</w:t>
       </w:r>
-      <w:proofErr w:type="spellEnd"/>
       <w:r>
         <w:rPr>
           <w:rFonts w:ascii="Arial" w:hAnsi="Arial" w:cs="Arial"/>
@@ -1388,7 +994,6 @@
         </w:rPr>
         <w:t> </w:t>
       </w:r>
-      <w:proofErr w:type="spellStart"/>
       <w:r>
         <w:rPr>
           <w:rStyle w:val="a4"/>
@@ -1401,7 +1006,6 @@
         </w:rPr>
         <w:t>Bomb</w:t>
       </w:r>
-      <w:proofErr w:type="spellEnd"/>
       <w:r>
         <w:rPr>
           <w:rStyle w:val="apple-converted-space"/>
@@ -1441,7 +1045,6 @@
         </w:rPr>
         <w:t> </w:t>
       </w:r>
-      <w:proofErr w:type="spellStart"/>
       <w:r>
         <w:rPr>
           <w:rStyle w:val="a4"/>
@@ -1454,7 +1057,6 @@
         </w:rPr>
         <w:t>BaseObject</w:t>
       </w:r>
-      <w:proofErr w:type="spellEnd"/>
       <w:r>
         <w:rPr>
           <w:rStyle w:val="apple-converted-space"/>
@@ -1484,7 +1086,6 @@
         </w:rPr>
         <w:t> </w:t>
       </w:r>
-      <w:proofErr w:type="spellStart"/>
       <w:r>
         <w:rPr>
           <w:rStyle w:val="a4"/>
@@ -1497,7 +1098,6 @@
         </w:rPr>
         <w:t>Ufo</w:t>
       </w:r>
-      <w:proofErr w:type="spellEnd"/>
       <w:r>
         <w:rPr>
           <w:rFonts w:ascii="Arial" w:hAnsi="Arial" w:cs="Arial"/>
@@ -1517,7 +1117,6 @@
         </w:rPr>
         <w:t> </w:t>
       </w:r>
-      <w:proofErr w:type="spellStart"/>
       <w:r>
         <w:rPr>
           <w:rStyle w:val="a4"/>
@@ -1530,7 +1129,6 @@
         </w:rPr>
         <w:t>SpaceShip</w:t>
       </w:r>
-      <w:proofErr w:type="spellEnd"/>
       <w:r>
         <w:rPr>
           <w:rFonts w:ascii="Arial" w:hAnsi="Arial" w:cs="Arial"/>
@@ -1550,7 +1148,6 @@
         </w:rPr>
         <w:t> </w:t>
       </w:r>
-      <w:proofErr w:type="spellStart"/>
       <w:r>
         <w:rPr>
           <w:rStyle w:val="a4"/>
@@ -1563,7 +1160,6 @@
         </w:rPr>
         <w:t>Rocket</w:t>
       </w:r>
-      <w:proofErr w:type="spellEnd"/>
       <w:r>
         <w:rPr>
           <w:rFonts w:ascii="Arial" w:hAnsi="Arial" w:cs="Arial"/>
@@ -1583,7 +1179,6 @@
         </w:rPr>
         <w:t> </w:t>
       </w:r>
-      <w:proofErr w:type="spellStart"/>
       <w:r>
         <w:rPr>
           <w:rStyle w:val="text-corporate"/>
@@ -1594,7 +1189,6 @@
         </w:rPr>
         <w:t>Bomb</w:t>
       </w:r>
-      <w:proofErr w:type="spellEnd"/>
       <w:r>
         <w:rPr>
           <w:rFonts w:ascii="Arial" w:hAnsi="Arial" w:cs="Arial"/>
@@ -1635,7 +1229,6 @@
         </w:rPr>
         <w:t> </w:t>
       </w:r>
-      <w:proofErr w:type="spellStart"/>
       <w:r>
         <w:rPr>
           <w:rStyle w:val="a4"/>
@@ -1648,7 +1241,6 @@
         </w:rPr>
         <w:t>Canvas</w:t>
       </w:r>
-      <w:proofErr w:type="spellEnd"/>
       <w:r>
         <w:rPr>
           <w:rFonts w:ascii="Arial" w:hAnsi="Arial" w:cs="Arial"/>
@@ -1668,7 +1260,6 @@
         <w:br/>
         <w:t>Он будет ответственным за "</w:t>
       </w:r>
-      <w:proofErr w:type="spellStart"/>
       <w:r>
         <w:rPr>
           <w:rStyle w:val="a4"/>
@@ -1683,7 +1274,6 @@
         </w:rPr>
         <w:t>отрисовку</w:t>
       </w:r>
-      <w:proofErr w:type="spellEnd"/>
       <w:r>
         <w:rPr>
           <w:rFonts w:ascii="Arial" w:hAnsi="Arial" w:cs="Arial"/>
@@ -1701,27 +1291,7 @@
           <w:szCs w:val="27"/>
         </w:rPr>
         <w:br/>
-        <w:t xml:space="preserve">С его помощью они будут </w:t>
-      </w:r>
-      <w:proofErr w:type="spellStart"/>
-      <w:r>
-        <w:rPr>
-          <w:rFonts w:ascii="Arial" w:hAnsi="Arial" w:cs="Arial"/>
-          <w:color w:val="3D4351"/>
-          <w:sz w:val="27"/>
-          <w:szCs w:val="27"/>
-        </w:rPr>
-        <w:t>отрисовывать</w:t>
-      </w:r>
-      <w:proofErr w:type="spellEnd"/>
-      <w:r>
-        <w:rPr>
-          <w:rFonts w:ascii="Arial" w:hAnsi="Arial" w:cs="Arial"/>
-          <w:color w:val="3D4351"/>
-          <w:sz w:val="27"/>
-          <w:szCs w:val="27"/>
-        </w:rPr>
-        <w:t xml:space="preserve"> себя.</w:t>
+        <w:t>С его помощью они будут отрисовывать себя.</w:t>
       </w:r>
       <w:r>
         <w:rPr>
@@ -1755,7 +1325,6 @@
           <w:szCs w:val="32"/>
         </w:rPr>
       </w:pPr>
-      <w:proofErr w:type="spellStart"/>
       <w:r>
         <w:rPr>
           <w:rFonts w:ascii="Arial" w:hAnsi="Arial" w:cs="Arial"/>
@@ -1763,17 +1332,7 @@
           <w:sz w:val="32"/>
           <w:szCs w:val="32"/>
         </w:rPr>
-        <w:t>Space</w:t>
-      </w:r>
-      <w:proofErr w:type="spellEnd"/>
-      <w:r>
-        <w:rPr>
-          <w:rFonts w:ascii="Arial" w:hAnsi="Arial" w:cs="Arial"/>
-          <w:color w:val="3D4351"/>
-          <w:sz w:val="32"/>
-          <w:szCs w:val="32"/>
-        </w:rPr>
-        <w:t xml:space="preserve"> (3)</w:t>
+        <w:t>Space (3)</w:t>
       </w:r>
     </w:p>
     <w:p>
@@ -1806,7 +1365,6 @@
         </w:rPr>
         <w:t> </w:t>
       </w:r>
-      <w:proofErr w:type="spellStart"/>
       <w:r>
         <w:rPr>
           <w:rStyle w:val="a4"/>
@@ -1819,7 +1377,6 @@
         </w:rPr>
         <w:t>Space</w:t>
       </w:r>
-      <w:proofErr w:type="spellEnd"/>
       <w:r>
         <w:rPr>
           <w:rFonts w:ascii="Arial" w:hAnsi="Arial" w:cs="Arial"/>
@@ -1866,18 +1423,8 @@
           <w:szCs w:val="27"/>
         </w:rPr>
         <w:br/>
-      </w:r>
-      <w:proofErr w:type="spellStart"/>
-      <w:r>
-        <w:rPr>
-          <w:rFonts w:ascii="Arial" w:hAnsi="Arial" w:cs="Arial"/>
-          <w:color w:val="3D4351"/>
-          <w:sz w:val="27"/>
-          <w:szCs w:val="27"/>
-        </w:rPr>
         <w:t>width</w:t>
       </w:r>
-      <w:proofErr w:type="spellEnd"/>
       <w:r>
         <w:rPr>
           <w:rStyle w:val="apple-converted-space"/>
@@ -1926,7 +1473,6 @@
         </w:rPr>
         <w:t> </w:t>
       </w:r>
-      <w:proofErr w:type="spellStart"/>
       <w:r>
         <w:rPr>
           <w:rFonts w:ascii="Arial" w:hAnsi="Arial" w:cs="Arial"/>
@@ -1936,7 +1482,6 @@
         </w:rPr>
         <w:t>height</w:t>
       </w:r>
-      <w:proofErr w:type="spellEnd"/>
       <w:r>
         <w:rPr>
           <w:rStyle w:val="apple-converted-space"/>
@@ -2005,7 +1550,6 @@
         </w:rPr>
         <w:t> </w:t>
       </w:r>
-      <w:proofErr w:type="spellStart"/>
       <w:r>
         <w:rPr>
           <w:rFonts w:ascii="Arial" w:hAnsi="Arial" w:cs="Arial"/>
@@ -2015,7 +1559,6 @@
         </w:rPr>
         <w:t>ship</w:t>
       </w:r>
-      <w:proofErr w:type="spellEnd"/>
       <w:r>
         <w:rPr>
           <w:rStyle w:val="apple-converted-space"/>
@@ -2115,7 +1658,6 @@
         </w:rPr>
         <w:t> </w:t>
       </w:r>
-      <w:proofErr w:type="spellStart"/>
       <w:r>
         <w:rPr>
           <w:rStyle w:val="text-red"/>
@@ -2126,7 +1668,6 @@
         </w:rPr>
         <w:t>ufos</w:t>
       </w:r>
-      <w:proofErr w:type="spellEnd"/>
       <w:r>
         <w:rPr>
           <w:rStyle w:val="apple-converted-space"/>
@@ -2146,7 +1687,6 @@
         </w:rPr>
         <w:t>(</w:t>
       </w:r>
-      <w:proofErr w:type="spellStart"/>
       <w:r>
         <w:rPr>
           <w:rStyle w:val="text-red"/>
@@ -2157,9 +1697,220 @@
           <w:sz w:val="27"/>
           <w:szCs w:val="27"/>
         </w:rPr>
-        <w:t>ArrayList</w:t>
-      </w:r>
-      <w:proofErr w:type="spellEnd"/>
+        <w:t>ArrayList&lt;Ufo&gt;</w:t>
+      </w:r>
+      <w:r>
+        <w:rPr>
+          <w:rFonts w:ascii="Arial" w:hAnsi="Arial" w:cs="Arial"/>
+          <w:color w:val="3D4351"/>
+          <w:sz w:val="27"/>
+          <w:szCs w:val="27"/>
+        </w:rPr>
+        <w:t>),</w:t>
+      </w:r>
+      <w:r>
+        <w:rPr>
+          <w:rFonts w:ascii="Arial" w:hAnsi="Arial" w:cs="Arial"/>
+          <w:color w:val="3D4351"/>
+          <w:sz w:val="27"/>
+          <w:szCs w:val="27"/>
+        </w:rPr>
+        <w:br/>
+        <w:t>в) список для хранения всех</w:t>
+      </w:r>
+      <w:r>
+        <w:rPr>
+          <w:rStyle w:val="apple-converted-space"/>
+          <w:rFonts w:ascii="Arial" w:hAnsi="Arial" w:cs="Arial"/>
+          <w:color w:val="3D4351"/>
+          <w:sz w:val="27"/>
+          <w:szCs w:val="27"/>
+        </w:rPr>
+        <w:t> </w:t>
+      </w:r>
+      <w:r>
+        <w:rPr>
+          <w:rStyle w:val="a4"/>
+          <w:rFonts w:ascii="Arial" w:hAnsi="Arial" w:cs="Arial"/>
+          <w:b w:val="0"/>
+          <w:bCs w:val="0"/>
+          <w:color w:val="000000"/>
+          <w:sz w:val="27"/>
+          <w:szCs w:val="27"/>
+        </w:rPr>
+        <w:t>ракет</w:t>
+      </w:r>
+      <w:r>
+        <w:rPr>
+          <w:rStyle w:val="apple-converted-space"/>
+          <w:rFonts w:ascii="Arial" w:hAnsi="Arial" w:cs="Arial"/>
+          <w:color w:val="3D4351"/>
+          <w:sz w:val="27"/>
+          <w:szCs w:val="27"/>
+        </w:rPr>
+        <w:t> </w:t>
+      </w:r>
+      <w:r>
+        <w:rPr>
+          <w:rFonts w:ascii="Arial" w:hAnsi="Arial" w:cs="Arial"/>
+          <w:color w:val="3D4351"/>
+          <w:sz w:val="27"/>
+          <w:szCs w:val="27"/>
+        </w:rPr>
+        <w:t>-</w:t>
+      </w:r>
+      <w:r>
+        <w:rPr>
+          <w:rStyle w:val="apple-converted-space"/>
+          <w:rFonts w:ascii="Arial" w:hAnsi="Arial" w:cs="Arial"/>
+          <w:color w:val="3D4351"/>
+          <w:sz w:val="27"/>
+          <w:szCs w:val="27"/>
+        </w:rPr>
+        <w:t> </w:t>
+      </w:r>
+      <w:r>
+        <w:rPr>
+          <w:rStyle w:val="a4"/>
+          <w:rFonts w:ascii="Arial" w:hAnsi="Arial" w:cs="Arial"/>
+          <w:b w:val="0"/>
+          <w:bCs w:val="0"/>
+          <w:color w:val="3D4351"/>
+          <w:sz w:val="27"/>
+          <w:szCs w:val="27"/>
+        </w:rPr>
+        <w:t>rockets</w:t>
+      </w:r>
+      <w:r>
+        <w:rPr>
+          <w:rStyle w:val="apple-converted-space"/>
+          <w:rFonts w:ascii="Arial" w:hAnsi="Arial" w:cs="Arial"/>
+          <w:color w:val="3D4351"/>
+          <w:sz w:val="27"/>
+          <w:szCs w:val="27"/>
+        </w:rPr>
+        <w:t> </w:t>
+      </w:r>
+      <w:r>
+        <w:rPr>
+          <w:rFonts w:ascii="Arial" w:hAnsi="Arial" w:cs="Arial"/>
+          <w:color w:val="3D4351"/>
+          <w:sz w:val="27"/>
+          <w:szCs w:val="27"/>
+        </w:rPr>
+        <w:t>(</w:t>
+      </w:r>
+      <w:r>
+        <w:rPr>
+          <w:rStyle w:val="a5"/>
+          <w:rFonts w:ascii="Arial" w:hAnsi="Arial" w:cs="Arial"/>
+          <w:color w:val="3D4351"/>
+          <w:sz w:val="27"/>
+          <w:szCs w:val="27"/>
+        </w:rPr>
+        <w:t>ArrayList&lt;Rocket&gt;</w:t>
+      </w:r>
+      <w:r>
+        <w:rPr>
+          <w:rFonts w:ascii="Arial" w:hAnsi="Arial" w:cs="Arial"/>
+          <w:color w:val="3D4351"/>
+          <w:sz w:val="27"/>
+          <w:szCs w:val="27"/>
+        </w:rPr>
+        <w:t>),</w:t>
+      </w:r>
+      <w:r>
+        <w:rPr>
+          <w:rFonts w:ascii="Arial" w:hAnsi="Arial" w:cs="Arial"/>
+          <w:color w:val="3D4351"/>
+          <w:sz w:val="27"/>
+          <w:szCs w:val="27"/>
+        </w:rPr>
+        <w:br/>
+        <w:t>г) список для хранения всех</w:t>
+      </w:r>
+      <w:r>
+        <w:rPr>
+          <w:rStyle w:val="apple-converted-space"/>
+          <w:rFonts w:ascii="Arial" w:hAnsi="Arial" w:cs="Arial"/>
+          <w:color w:val="3D4351"/>
+          <w:sz w:val="27"/>
+          <w:szCs w:val="27"/>
+        </w:rPr>
+        <w:t> </w:t>
+      </w:r>
+      <w:r>
+        <w:rPr>
+          <w:rStyle w:val="a4"/>
+          <w:rFonts w:ascii="Arial" w:hAnsi="Arial" w:cs="Arial"/>
+          <w:b w:val="0"/>
+          <w:bCs w:val="0"/>
+          <w:color w:val="000000"/>
+          <w:sz w:val="27"/>
+          <w:szCs w:val="27"/>
+        </w:rPr>
+        <w:t>бомб</w:t>
+      </w:r>
+      <w:r>
+        <w:rPr>
+          <w:rStyle w:val="apple-converted-space"/>
+          <w:rFonts w:ascii="Arial" w:hAnsi="Arial" w:cs="Arial"/>
+          <w:color w:val="3D4351"/>
+          <w:sz w:val="27"/>
+          <w:szCs w:val="27"/>
+        </w:rPr>
+        <w:t> </w:t>
+      </w:r>
+      <w:r>
+        <w:rPr>
+          <w:rFonts w:ascii="Arial" w:hAnsi="Arial" w:cs="Arial"/>
+          <w:color w:val="3D4351"/>
+          <w:sz w:val="27"/>
+          <w:szCs w:val="27"/>
+        </w:rPr>
+        <w:t>-</w:t>
+      </w:r>
+      <w:r>
+        <w:rPr>
+          <w:rStyle w:val="apple-converted-space"/>
+          <w:rFonts w:ascii="Arial" w:hAnsi="Arial" w:cs="Arial"/>
+          <w:color w:val="3D4351"/>
+          <w:sz w:val="27"/>
+          <w:szCs w:val="27"/>
+        </w:rPr>
+        <w:t> </w:t>
+      </w:r>
+      <w:r>
+        <w:rPr>
+          <w:rStyle w:val="a4"/>
+          <w:rFonts w:ascii="Arial" w:hAnsi="Arial" w:cs="Arial"/>
+          <w:b w:val="0"/>
+          <w:bCs w:val="0"/>
+          <w:color w:val="000000"/>
+          <w:sz w:val="27"/>
+          <w:szCs w:val="27"/>
+        </w:rPr>
+        <w:t>bombs</w:t>
+      </w:r>
+      <w:r>
+        <w:rPr>
+          <w:rStyle w:val="apple-converted-space"/>
+          <w:rFonts w:ascii="Arial" w:hAnsi="Arial" w:cs="Arial"/>
+          <w:color w:val="3D4351"/>
+          <w:sz w:val="27"/>
+          <w:szCs w:val="27"/>
+        </w:rPr>
+        <w:t> </w:t>
+      </w:r>
+      <w:r>
+        <w:rPr>
+          <w:rFonts w:ascii="Arial" w:hAnsi="Arial" w:cs="Arial"/>
+          <w:color w:val="3D4351"/>
+          <w:sz w:val="27"/>
+          <w:szCs w:val="27"/>
+        </w:rPr>
+        <w:t>(</w:t>
+      </w:r>
       <w:r>
         <w:rPr>
           <w:rStyle w:val="text-red"/>
@@ -2170,324 +1921,8 @@
           <w:sz w:val="27"/>
           <w:szCs w:val="27"/>
         </w:rPr>
-        <w:t>&lt;</w:t>
-      </w:r>
-      <w:proofErr w:type="spellStart"/>
-      <w:r>
-        <w:rPr>
-          <w:rStyle w:val="text-red"/>
-          <w:rFonts w:ascii="Arial" w:hAnsi="Arial" w:cs="Arial"/>
-          <w:i/>
-          <w:iCs/>
-          <w:color w:val="3D4351"/>
-          <w:sz w:val="27"/>
-          <w:szCs w:val="27"/>
-        </w:rPr>
-        <w:t>Ufo</w:t>
-      </w:r>
-      <w:proofErr w:type="spellEnd"/>
-      <w:r>
-        <w:rPr>
-          <w:rStyle w:val="text-red"/>
-          <w:rFonts w:ascii="Arial" w:hAnsi="Arial" w:cs="Arial"/>
-          <w:i/>
-          <w:iCs/>
-          <w:color w:val="3D4351"/>
-          <w:sz w:val="27"/>
-          <w:szCs w:val="27"/>
-        </w:rPr>
-        <w:t>&gt;</w:t>
-      </w:r>
-      <w:r>
-        <w:rPr>
-          <w:rFonts w:ascii="Arial" w:hAnsi="Arial" w:cs="Arial"/>
-          <w:color w:val="3D4351"/>
-          <w:sz w:val="27"/>
-          <w:szCs w:val="27"/>
-        </w:rPr>
-        <w:t>),</w:t>
-      </w:r>
-      <w:r>
-        <w:rPr>
-          <w:rFonts w:ascii="Arial" w:hAnsi="Arial" w:cs="Arial"/>
-          <w:color w:val="3D4351"/>
-          <w:sz w:val="27"/>
-          <w:szCs w:val="27"/>
-        </w:rPr>
-        <w:br/>
-        <w:t>в) список для хранения всех</w:t>
-      </w:r>
-      <w:r>
-        <w:rPr>
-          <w:rStyle w:val="apple-converted-space"/>
-          <w:rFonts w:ascii="Arial" w:hAnsi="Arial" w:cs="Arial"/>
-          <w:color w:val="3D4351"/>
-          <w:sz w:val="27"/>
-          <w:szCs w:val="27"/>
-        </w:rPr>
-        <w:t> </w:t>
-      </w:r>
-      <w:r>
-        <w:rPr>
-          <w:rStyle w:val="a4"/>
-          <w:rFonts w:ascii="Arial" w:hAnsi="Arial" w:cs="Arial"/>
-          <w:b w:val="0"/>
-          <w:bCs w:val="0"/>
-          <w:color w:val="000000"/>
-          <w:sz w:val="27"/>
-          <w:szCs w:val="27"/>
-        </w:rPr>
-        <w:t>ракет</w:t>
-      </w:r>
-      <w:r>
-        <w:rPr>
-          <w:rStyle w:val="apple-converted-space"/>
-          <w:rFonts w:ascii="Arial" w:hAnsi="Arial" w:cs="Arial"/>
-          <w:color w:val="3D4351"/>
-          <w:sz w:val="27"/>
-          <w:szCs w:val="27"/>
-        </w:rPr>
-        <w:t> </w:t>
-      </w:r>
-      <w:r>
-        <w:rPr>
-          <w:rFonts w:ascii="Arial" w:hAnsi="Arial" w:cs="Arial"/>
-          <w:color w:val="3D4351"/>
-          <w:sz w:val="27"/>
-          <w:szCs w:val="27"/>
-        </w:rPr>
-        <w:t>-</w:t>
-      </w:r>
-      <w:r>
-        <w:rPr>
-          <w:rStyle w:val="apple-converted-space"/>
-          <w:rFonts w:ascii="Arial" w:hAnsi="Arial" w:cs="Arial"/>
-          <w:color w:val="3D4351"/>
-          <w:sz w:val="27"/>
-          <w:szCs w:val="27"/>
-        </w:rPr>
-        <w:t> </w:t>
-      </w:r>
-      <w:proofErr w:type="spellStart"/>
-      <w:r>
-        <w:rPr>
-          <w:rStyle w:val="a4"/>
-          <w:rFonts w:ascii="Arial" w:hAnsi="Arial" w:cs="Arial"/>
-          <w:b w:val="0"/>
-          <w:bCs w:val="0"/>
-          <w:color w:val="3D4351"/>
-          <w:sz w:val="27"/>
-          <w:szCs w:val="27"/>
-        </w:rPr>
-        <w:t>rockets</w:t>
-      </w:r>
-      <w:proofErr w:type="spellEnd"/>
-      <w:r>
-        <w:rPr>
-          <w:rStyle w:val="apple-converted-space"/>
-          <w:rFonts w:ascii="Arial" w:hAnsi="Arial" w:cs="Arial"/>
-          <w:color w:val="3D4351"/>
-          <w:sz w:val="27"/>
-          <w:szCs w:val="27"/>
-        </w:rPr>
-        <w:t> </w:t>
-      </w:r>
-      <w:r>
-        <w:rPr>
-          <w:rFonts w:ascii="Arial" w:hAnsi="Arial" w:cs="Arial"/>
-          <w:color w:val="3D4351"/>
-          <w:sz w:val="27"/>
-          <w:szCs w:val="27"/>
-        </w:rPr>
-        <w:t>(</w:t>
-      </w:r>
-      <w:proofErr w:type="spellStart"/>
-      <w:r>
-        <w:rPr>
-          <w:rStyle w:val="a5"/>
-          <w:rFonts w:ascii="Arial" w:hAnsi="Arial" w:cs="Arial"/>
-          <w:color w:val="3D4351"/>
-          <w:sz w:val="27"/>
-          <w:szCs w:val="27"/>
-        </w:rPr>
-        <w:t>ArrayList</w:t>
-      </w:r>
-      <w:proofErr w:type="spellEnd"/>
-      <w:r>
-        <w:rPr>
-          <w:rStyle w:val="a5"/>
-          <w:rFonts w:ascii="Arial" w:hAnsi="Arial" w:cs="Arial"/>
-          <w:color w:val="3D4351"/>
-          <w:sz w:val="27"/>
-          <w:szCs w:val="27"/>
-        </w:rPr>
-        <w:t>&lt;</w:t>
-      </w:r>
-      <w:proofErr w:type="spellStart"/>
-      <w:r>
-        <w:rPr>
-          <w:rStyle w:val="a5"/>
-          <w:rFonts w:ascii="Arial" w:hAnsi="Arial" w:cs="Arial"/>
-          <w:color w:val="3D4351"/>
-          <w:sz w:val="27"/>
-          <w:szCs w:val="27"/>
-        </w:rPr>
-        <w:t>Rocket</w:t>
-      </w:r>
-      <w:proofErr w:type="spellEnd"/>
-      <w:r>
-        <w:rPr>
-          <w:rStyle w:val="a5"/>
-          <w:rFonts w:ascii="Arial" w:hAnsi="Arial" w:cs="Arial"/>
-          <w:color w:val="3D4351"/>
-          <w:sz w:val="27"/>
-          <w:szCs w:val="27"/>
-        </w:rPr>
-        <w:t>&gt;</w:t>
-      </w:r>
-      <w:r>
-        <w:rPr>
-          <w:rFonts w:ascii="Arial" w:hAnsi="Arial" w:cs="Arial"/>
-          <w:color w:val="3D4351"/>
-          <w:sz w:val="27"/>
-          <w:szCs w:val="27"/>
-        </w:rPr>
-        <w:t>),</w:t>
-      </w:r>
-      <w:r>
-        <w:rPr>
-          <w:rFonts w:ascii="Arial" w:hAnsi="Arial" w:cs="Arial"/>
-          <w:color w:val="3D4351"/>
-          <w:sz w:val="27"/>
-          <w:szCs w:val="27"/>
-        </w:rPr>
-        <w:br/>
-        <w:t>г) список для хранения всех</w:t>
-      </w:r>
-      <w:r>
-        <w:rPr>
-          <w:rStyle w:val="apple-converted-space"/>
-          <w:rFonts w:ascii="Arial" w:hAnsi="Arial" w:cs="Arial"/>
-          <w:color w:val="3D4351"/>
-          <w:sz w:val="27"/>
-          <w:szCs w:val="27"/>
-        </w:rPr>
-        <w:t> </w:t>
-      </w:r>
-      <w:r>
-        <w:rPr>
-          <w:rStyle w:val="a4"/>
-          <w:rFonts w:ascii="Arial" w:hAnsi="Arial" w:cs="Arial"/>
-          <w:b w:val="0"/>
-          <w:bCs w:val="0"/>
-          <w:color w:val="000000"/>
-          <w:sz w:val="27"/>
-          <w:szCs w:val="27"/>
-        </w:rPr>
-        <w:t>бомб</w:t>
-      </w:r>
-      <w:r>
-        <w:rPr>
-          <w:rStyle w:val="apple-converted-space"/>
-          <w:rFonts w:ascii="Arial" w:hAnsi="Arial" w:cs="Arial"/>
-          <w:color w:val="3D4351"/>
-          <w:sz w:val="27"/>
-          <w:szCs w:val="27"/>
-        </w:rPr>
-        <w:t> </w:t>
-      </w:r>
-      <w:r>
-        <w:rPr>
-          <w:rFonts w:ascii="Arial" w:hAnsi="Arial" w:cs="Arial"/>
-          <w:color w:val="3D4351"/>
-          <w:sz w:val="27"/>
-          <w:szCs w:val="27"/>
-        </w:rPr>
-        <w:t>-</w:t>
-      </w:r>
-      <w:r>
-        <w:rPr>
-          <w:rStyle w:val="apple-converted-space"/>
-          <w:rFonts w:ascii="Arial" w:hAnsi="Arial" w:cs="Arial"/>
-          <w:color w:val="3D4351"/>
-          <w:sz w:val="27"/>
-          <w:szCs w:val="27"/>
-        </w:rPr>
-        <w:t> </w:t>
-      </w:r>
-      <w:proofErr w:type="spellStart"/>
-      <w:r>
-        <w:rPr>
-          <w:rStyle w:val="a4"/>
-          <w:rFonts w:ascii="Arial" w:hAnsi="Arial" w:cs="Arial"/>
-          <w:b w:val="0"/>
-          <w:bCs w:val="0"/>
-          <w:color w:val="000000"/>
-          <w:sz w:val="27"/>
-          <w:szCs w:val="27"/>
-        </w:rPr>
-        <w:t>bombs</w:t>
-      </w:r>
-      <w:proofErr w:type="spellEnd"/>
-      <w:r>
-        <w:rPr>
-          <w:rStyle w:val="apple-converted-space"/>
-          <w:rFonts w:ascii="Arial" w:hAnsi="Arial" w:cs="Arial"/>
-          <w:color w:val="3D4351"/>
-          <w:sz w:val="27"/>
-          <w:szCs w:val="27"/>
-        </w:rPr>
-        <w:t> </w:t>
-      </w:r>
-      <w:r>
-        <w:rPr>
-          <w:rFonts w:ascii="Arial" w:hAnsi="Arial" w:cs="Arial"/>
-          <w:color w:val="3D4351"/>
-          <w:sz w:val="27"/>
-          <w:szCs w:val="27"/>
-        </w:rPr>
-        <w:t>(</w:t>
-      </w:r>
-      <w:proofErr w:type="spellStart"/>
-      <w:r>
-        <w:rPr>
-          <w:rStyle w:val="text-red"/>
-          <w:rFonts w:ascii="Arial" w:hAnsi="Arial" w:cs="Arial"/>
-          <w:i/>
-          <w:iCs/>
-          <w:color w:val="3D4351"/>
-          <w:sz w:val="27"/>
-          <w:szCs w:val="27"/>
-        </w:rPr>
-        <w:t>ArrayList</w:t>
-      </w:r>
-      <w:proofErr w:type="spellEnd"/>
-      <w:r>
-        <w:rPr>
-          <w:rStyle w:val="text-red"/>
-          <w:rFonts w:ascii="Arial" w:hAnsi="Arial" w:cs="Arial"/>
-          <w:i/>
-          <w:iCs/>
-          <w:color w:val="3D4351"/>
-          <w:sz w:val="27"/>
-          <w:szCs w:val="27"/>
-        </w:rPr>
-        <w:t>&lt;</w:t>
-      </w:r>
-      <w:proofErr w:type="spellStart"/>
-      <w:r>
-        <w:rPr>
-          <w:rStyle w:val="text-red"/>
-          <w:rFonts w:ascii="Arial" w:hAnsi="Arial" w:cs="Arial"/>
-          <w:i/>
-          <w:iCs/>
-          <w:color w:val="3D4351"/>
-          <w:sz w:val="27"/>
-          <w:szCs w:val="27"/>
-        </w:rPr>
-        <w:t>Bomb</w:t>
-      </w:r>
-      <w:proofErr w:type="spellEnd"/>
+        <w:t>ArrayList&lt;Bomb</w:t>
+      </w:r>
       <w:r>
         <w:rPr>
           <w:rFonts w:ascii="Arial" w:hAnsi="Arial" w:cs="Arial"/>
@@ -2541,7 +1976,6 @@
         </w:rPr>
         <w:t> </w:t>
       </w:r>
-      <w:proofErr w:type="spellStart"/>
       <w:r>
         <w:rPr>
           <w:rStyle w:val="a4"/>
@@ -2554,7 +1988,6 @@
         </w:rPr>
         <w:t>Space</w:t>
       </w:r>
-      <w:proofErr w:type="spellEnd"/>
       <w:r>
         <w:rPr>
           <w:rFonts w:ascii="Arial" w:hAnsi="Arial" w:cs="Arial"/>
@@ -2594,7 +2027,6 @@
         </w:rPr>
         <w:t> </w:t>
       </w:r>
-      <w:proofErr w:type="spellStart"/>
       <w:r>
         <w:rPr>
           <w:rStyle w:val="a4"/>
@@ -2607,7 +2039,6 @@
         </w:rPr>
         <w:t>getter'ы</w:t>
       </w:r>
-      <w:proofErr w:type="spellEnd"/>
       <w:r>
         <w:rPr>
           <w:rFonts w:ascii="Arial" w:hAnsi="Arial" w:cs="Arial"/>
@@ -2627,7 +2058,6 @@
         </w:rPr>
         <w:t> </w:t>
       </w:r>
-      <w:proofErr w:type="spellStart"/>
       <w:r>
         <w:rPr>
           <w:rFonts w:ascii="Arial" w:hAnsi="Arial" w:cs="Arial"/>
@@ -2637,7 +2067,6 @@
         </w:rPr>
         <w:t>ship</w:t>
       </w:r>
-      <w:proofErr w:type="spellEnd"/>
       <w:r>
         <w:rPr>
           <w:rStyle w:val="apple-converted-space"/>
@@ -2667,7 +2096,6 @@
         </w:rPr>
         <w:t> </w:t>
       </w:r>
-      <w:proofErr w:type="spellStart"/>
       <w:r>
         <w:rPr>
           <w:rStyle w:val="a4"/>
@@ -2680,7 +2108,6 @@
         </w:rPr>
         <w:t>setter</w:t>
       </w:r>
-      <w:proofErr w:type="spellEnd"/>
       <w:r>
         <w:rPr>
           <w:rFonts w:ascii="Arial" w:hAnsi="Arial" w:cs="Arial"/>
@@ -2731,7 +2158,6 @@
         </w:rPr>
         <w:t> </w:t>
       </w:r>
-      <w:proofErr w:type="spellStart"/>
       <w:r>
         <w:rPr>
           <w:rFonts w:ascii="Arial" w:hAnsi="Arial" w:cs="Arial"/>
@@ -2741,7 +2167,6 @@
         </w:rPr>
         <w:t>width</w:t>
       </w:r>
-      <w:proofErr w:type="spellEnd"/>
       <w:r>
         <w:rPr>
           <w:rStyle w:val="apple-converted-space"/>
@@ -2771,25 +2196,14 @@
         </w:rPr>
         <w:t> </w:t>
       </w:r>
-      <w:proofErr w:type="spellStart"/>
-      <w:r>
-        <w:rPr>
-          <w:rFonts w:ascii="Arial" w:hAnsi="Arial" w:cs="Arial"/>
-          <w:color w:val="3D4351"/>
-          <w:sz w:val="27"/>
-          <w:szCs w:val="27"/>
-        </w:rPr>
-        <w:t>height</w:t>
-      </w:r>
-      <w:proofErr w:type="spellEnd"/>
-      <w:r>
-        <w:rPr>
-          <w:rFonts w:ascii="Arial" w:hAnsi="Arial" w:cs="Arial"/>
-          <w:color w:val="3D4351"/>
-          <w:sz w:val="27"/>
-          <w:szCs w:val="27"/>
-        </w:rPr>
-        <w:t>.</w:t>
+      <w:r>
+        <w:rPr>
+          <w:rFonts w:ascii="Arial" w:hAnsi="Arial" w:cs="Arial"/>
+          <w:color w:val="3D4351"/>
+          <w:sz w:val="27"/>
+          <w:szCs w:val="27"/>
+        </w:rPr>
+        <w:t>height.</w:t>
       </w:r>
     </w:p>
     <w:p>
@@ -2850,73 +2264,7 @@
           <w:szCs w:val="27"/>
           <w:shd w:val="clear" w:color="auto" w:fill="FFFFFF"/>
         </w:rPr>
-        <w:t xml:space="preserve">В классе </w:t>
-      </w:r>
-      <w:proofErr w:type="spellStart"/>
-      <w:r>
-        <w:rPr>
-          <w:rFonts w:ascii="Arial" w:hAnsi="Arial" w:cs="Arial"/>
-          <w:color w:val="3D4351"/>
-          <w:sz w:val="27"/>
-          <w:szCs w:val="27"/>
-          <w:shd w:val="clear" w:color="auto" w:fill="FFFFFF"/>
-        </w:rPr>
-        <w:t>Space</w:t>
-      </w:r>
-      <w:proofErr w:type="spellEnd"/>
-      <w:r>
-        <w:rPr>
-          <w:rFonts w:ascii="Arial" w:hAnsi="Arial" w:cs="Arial"/>
-          <w:color w:val="3D4351"/>
-          <w:sz w:val="27"/>
-          <w:szCs w:val="27"/>
-          <w:shd w:val="clear" w:color="auto" w:fill="FFFFFF"/>
-        </w:rPr>
-        <w:t xml:space="preserve"> создай поле </w:t>
-      </w:r>
-      <w:proofErr w:type="spellStart"/>
-      <w:r>
-        <w:rPr>
-          <w:rFonts w:ascii="Arial" w:hAnsi="Arial" w:cs="Arial"/>
-          <w:color w:val="3D4351"/>
-          <w:sz w:val="27"/>
-          <w:szCs w:val="27"/>
-          <w:shd w:val="clear" w:color="auto" w:fill="FFFFFF"/>
-        </w:rPr>
-        <w:t>width</w:t>
-      </w:r>
-      <w:proofErr w:type="spellEnd"/>
-      <w:r>
-        <w:rPr>
-          <w:rFonts w:ascii="Arial" w:hAnsi="Arial" w:cs="Arial"/>
-          <w:color w:val="3D4351"/>
-          <w:sz w:val="27"/>
-          <w:szCs w:val="27"/>
-          <w:shd w:val="clear" w:color="auto" w:fill="FFFFFF"/>
-        </w:rPr>
-        <w:t xml:space="preserve">. Добавь для него </w:t>
-      </w:r>
-      <w:proofErr w:type="spellStart"/>
-      <w:r>
-        <w:rPr>
-          <w:rFonts w:ascii="Arial" w:hAnsi="Arial" w:cs="Arial"/>
-          <w:color w:val="3D4351"/>
-          <w:sz w:val="27"/>
-          <w:szCs w:val="27"/>
-          <w:shd w:val="clear" w:color="auto" w:fill="FFFFFF"/>
-        </w:rPr>
-        <w:t>getter</w:t>
-      </w:r>
-      <w:proofErr w:type="spellEnd"/>
-      <w:r>
-        <w:rPr>
-          <w:rFonts w:ascii="Arial" w:hAnsi="Arial" w:cs="Arial"/>
-          <w:color w:val="3D4351"/>
-          <w:sz w:val="27"/>
-          <w:szCs w:val="27"/>
-          <w:shd w:val="clear" w:color="auto" w:fill="FFFFFF"/>
-        </w:rPr>
-        <w:t>.</w:t>
+        <w:t>В классе Space создай поле width. Добавь для него getter.</w:t>
       </w:r>
       <w:r>
         <w:rPr>
@@ -2955,73 +2303,7 @@
           <w:szCs w:val="27"/>
           <w:shd w:val="clear" w:color="auto" w:fill="FFFFFF"/>
         </w:rPr>
-        <w:t xml:space="preserve">В классе </w:t>
-      </w:r>
-      <w:proofErr w:type="spellStart"/>
-      <w:r>
-        <w:rPr>
-          <w:rFonts w:ascii="Arial" w:hAnsi="Arial" w:cs="Arial"/>
-          <w:color w:val="3D4351"/>
-          <w:sz w:val="27"/>
-          <w:szCs w:val="27"/>
-          <w:shd w:val="clear" w:color="auto" w:fill="FFFFFF"/>
-        </w:rPr>
-        <w:t>Space</w:t>
-      </w:r>
-      <w:proofErr w:type="spellEnd"/>
-      <w:r>
-        <w:rPr>
-          <w:rFonts w:ascii="Arial" w:hAnsi="Arial" w:cs="Arial"/>
-          <w:color w:val="3D4351"/>
-          <w:sz w:val="27"/>
-          <w:szCs w:val="27"/>
-          <w:shd w:val="clear" w:color="auto" w:fill="FFFFFF"/>
-        </w:rPr>
-        <w:t xml:space="preserve"> создай поле </w:t>
-      </w:r>
-      <w:proofErr w:type="spellStart"/>
-      <w:r>
-        <w:rPr>
-          <w:rFonts w:ascii="Arial" w:hAnsi="Arial" w:cs="Arial"/>
-          <w:color w:val="3D4351"/>
-          <w:sz w:val="27"/>
-          <w:szCs w:val="27"/>
-          <w:shd w:val="clear" w:color="auto" w:fill="FFFFFF"/>
-        </w:rPr>
-        <w:t>height</w:t>
-      </w:r>
-      <w:proofErr w:type="spellEnd"/>
-      <w:r>
-        <w:rPr>
-          <w:rFonts w:ascii="Arial" w:hAnsi="Arial" w:cs="Arial"/>
-          <w:color w:val="3D4351"/>
-          <w:sz w:val="27"/>
-          <w:szCs w:val="27"/>
-          <w:shd w:val="clear" w:color="auto" w:fill="FFFFFF"/>
-        </w:rPr>
-        <w:t xml:space="preserve">. Добавь для него </w:t>
-      </w:r>
-      <w:proofErr w:type="spellStart"/>
-      <w:r>
-        <w:rPr>
-          <w:rFonts w:ascii="Arial" w:hAnsi="Arial" w:cs="Arial"/>
-          <w:color w:val="3D4351"/>
-          <w:sz w:val="27"/>
-          <w:szCs w:val="27"/>
-          <w:shd w:val="clear" w:color="auto" w:fill="FFFFFF"/>
-        </w:rPr>
-        <w:t>getter</w:t>
-      </w:r>
-      <w:proofErr w:type="spellEnd"/>
-      <w:r>
-        <w:rPr>
-          <w:rFonts w:ascii="Arial" w:hAnsi="Arial" w:cs="Arial"/>
-          <w:color w:val="3D4351"/>
-          <w:sz w:val="27"/>
-          <w:szCs w:val="27"/>
-          <w:shd w:val="clear" w:color="auto" w:fill="FFFFFF"/>
-        </w:rPr>
-        <w:t>.</w:t>
+        <w:t>В классе Space создай поле height. Добавь для него getter.</w:t>
       </w:r>
       <w:r>
         <w:rPr>
@@ -3060,95 +2342,7 @@
           <w:szCs w:val="27"/>
           <w:shd w:val="clear" w:color="auto" w:fill="FFFFFF"/>
         </w:rPr>
-        <w:t xml:space="preserve">В классе </w:t>
-      </w:r>
-      <w:proofErr w:type="spellStart"/>
-      <w:r>
-        <w:rPr>
-          <w:rFonts w:ascii="Arial" w:hAnsi="Arial" w:cs="Arial"/>
-          <w:color w:val="3D4351"/>
-          <w:sz w:val="27"/>
-          <w:szCs w:val="27"/>
-          <w:shd w:val="clear" w:color="auto" w:fill="FFFFFF"/>
-        </w:rPr>
-        <w:t>Space</w:t>
-      </w:r>
-      <w:proofErr w:type="spellEnd"/>
-      <w:r>
-        <w:rPr>
-          <w:rFonts w:ascii="Arial" w:hAnsi="Arial" w:cs="Arial"/>
-          <w:color w:val="3D4351"/>
-          <w:sz w:val="27"/>
-          <w:szCs w:val="27"/>
-          <w:shd w:val="clear" w:color="auto" w:fill="FFFFFF"/>
-        </w:rPr>
-        <w:t xml:space="preserve"> создай поле </w:t>
-      </w:r>
-      <w:proofErr w:type="spellStart"/>
-      <w:r>
-        <w:rPr>
-          <w:rFonts w:ascii="Arial" w:hAnsi="Arial" w:cs="Arial"/>
-          <w:color w:val="3D4351"/>
-          <w:sz w:val="27"/>
-          <w:szCs w:val="27"/>
-          <w:shd w:val="clear" w:color="auto" w:fill="FFFFFF"/>
-        </w:rPr>
-        <w:t>ship</w:t>
-      </w:r>
-      <w:proofErr w:type="spellEnd"/>
-      <w:r>
-        <w:rPr>
-          <w:rFonts w:ascii="Arial" w:hAnsi="Arial" w:cs="Arial"/>
-          <w:color w:val="3D4351"/>
-          <w:sz w:val="27"/>
-          <w:szCs w:val="27"/>
-          <w:shd w:val="clear" w:color="auto" w:fill="FFFFFF"/>
-        </w:rPr>
-        <w:t xml:space="preserve">. Добавь для него </w:t>
-      </w:r>
-      <w:proofErr w:type="spellStart"/>
-      <w:r>
-        <w:rPr>
-          <w:rFonts w:ascii="Arial" w:hAnsi="Arial" w:cs="Arial"/>
-          <w:color w:val="3D4351"/>
-          <w:sz w:val="27"/>
-          <w:szCs w:val="27"/>
-          <w:shd w:val="clear" w:color="auto" w:fill="FFFFFF"/>
-        </w:rPr>
-        <w:t>getter</w:t>
-      </w:r>
-      <w:proofErr w:type="spellEnd"/>
-      <w:r>
-        <w:rPr>
-          <w:rFonts w:ascii="Arial" w:hAnsi="Arial" w:cs="Arial"/>
-          <w:color w:val="3D4351"/>
-          <w:sz w:val="27"/>
-          <w:szCs w:val="27"/>
-          <w:shd w:val="clear" w:color="auto" w:fill="FFFFFF"/>
-        </w:rPr>
-        <w:t xml:space="preserve"> и </w:t>
-      </w:r>
-      <w:proofErr w:type="spellStart"/>
-      <w:r>
-        <w:rPr>
-          <w:rFonts w:ascii="Arial" w:hAnsi="Arial" w:cs="Arial"/>
-          <w:color w:val="3D4351"/>
-          <w:sz w:val="27"/>
-          <w:szCs w:val="27"/>
-          <w:shd w:val="clear" w:color="auto" w:fill="FFFFFF"/>
-        </w:rPr>
-        <w:t>setter</w:t>
-      </w:r>
-      <w:proofErr w:type="spellEnd"/>
-      <w:r>
-        <w:rPr>
-          <w:rFonts w:ascii="Arial" w:hAnsi="Arial" w:cs="Arial"/>
-          <w:color w:val="3D4351"/>
-          <w:sz w:val="27"/>
-          <w:szCs w:val="27"/>
-          <w:shd w:val="clear" w:color="auto" w:fill="FFFFFF"/>
-        </w:rPr>
-        <w:t>.</w:t>
+        <w:t>В классе Space создай поле ship. Добавь для него getter и setter.</w:t>
       </w:r>
       <w:r>
         <w:rPr>
@@ -3187,73 +2381,7 @@
           <w:szCs w:val="27"/>
           <w:shd w:val="clear" w:color="auto" w:fill="FFFFFF"/>
         </w:rPr>
-        <w:t xml:space="preserve">В классе </w:t>
-      </w:r>
-      <w:proofErr w:type="spellStart"/>
-      <w:r>
-        <w:rPr>
-          <w:rFonts w:ascii="Arial" w:hAnsi="Arial" w:cs="Arial"/>
-          <w:color w:val="3D4351"/>
-          <w:sz w:val="27"/>
-          <w:szCs w:val="27"/>
-          <w:shd w:val="clear" w:color="auto" w:fill="FFFFFF"/>
-        </w:rPr>
-        <w:t>Space</w:t>
-      </w:r>
-      <w:proofErr w:type="spellEnd"/>
-      <w:r>
-        <w:rPr>
-          <w:rFonts w:ascii="Arial" w:hAnsi="Arial" w:cs="Arial"/>
-          <w:color w:val="3D4351"/>
-          <w:sz w:val="27"/>
-          <w:szCs w:val="27"/>
-          <w:shd w:val="clear" w:color="auto" w:fill="FFFFFF"/>
-        </w:rPr>
-        <w:t xml:space="preserve"> создай поле </w:t>
-      </w:r>
-      <w:proofErr w:type="spellStart"/>
-      <w:r>
-        <w:rPr>
-          <w:rFonts w:ascii="Arial" w:hAnsi="Arial" w:cs="Arial"/>
-          <w:color w:val="3D4351"/>
-          <w:sz w:val="27"/>
-          <w:szCs w:val="27"/>
-          <w:shd w:val="clear" w:color="auto" w:fill="FFFFFF"/>
-        </w:rPr>
-        <w:t>ufos</w:t>
-      </w:r>
-      <w:proofErr w:type="spellEnd"/>
-      <w:r>
-        <w:rPr>
-          <w:rFonts w:ascii="Arial" w:hAnsi="Arial" w:cs="Arial"/>
-          <w:color w:val="3D4351"/>
-          <w:sz w:val="27"/>
-          <w:szCs w:val="27"/>
-          <w:shd w:val="clear" w:color="auto" w:fill="FFFFFF"/>
-        </w:rPr>
-        <w:t xml:space="preserve">. Добавь для него </w:t>
-      </w:r>
-      <w:proofErr w:type="spellStart"/>
-      <w:r>
-        <w:rPr>
-          <w:rFonts w:ascii="Arial" w:hAnsi="Arial" w:cs="Arial"/>
-          <w:color w:val="3D4351"/>
-          <w:sz w:val="27"/>
-          <w:szCs w:val="27"/>
-          <w:shd w:val="clear" w:color="auto" w:fill="FFFFFF"/>
-        </w:rPr>
-        <w:t>getter</w:t>
-      </w:r>
-      <w:proofErr w:type="spellEnd"/>
-      <w:r>
-        <w:rPr>
-          <w:rFonts w:ascii="Arial" w:hAnsi="Arial" w:cs="Arial"/>
-          <w:color w:val="3D4351"/>
-          <w:sz w:val="27"/>
-          <w:szCs w:val="27"/>
-          <w:shd w:val="clear" w:color="auto" w:fill="FFFFFF"/>
-        </w:rPr>
-        <w:t>.</w:t>
+        <w:t>В классе Space создай поле ufos. Добавь для него getter.</w:t>
       </w:r>
       <w:r>
         <w:rPr>
@@ -3292,73 +2420,7 @@
           <w:szCs w:val="27"/>
           <w:shd w:val="clear" w:color="auto" w:fill="FFFFFF"/>
         </w:rPr>
-        <w:t xml:space="preserve">В классе </w:t>
-      </w:r>
-      <w:proofErr w:type="spellStart"/>
-      <w:r>
-        <w:rPr>
-          <w:rFonts w:ascii="Arial" w:hAnsi="Arial" w:cs="Arial"/>
-          <w:color w:val="3D4351"/>
-          <w:sz w:val="27"/>
-          <w:szCs w:val="27"/>
-          <w:shd w:val="clear" w:color="auto" w:fill="FFFFFF"/>
-        </w:rPr>
-        <w:t>Space</w:t>
-      </w:r>
-      <w:proofErr w:type="spellEnd"/>
-      <w:r>
-        <w:rPr>
-          <w:rFonts w:ascii="Arial" w:hAnsi="Arial" w:cs="Arial"/>
-          <w:color w:val="3D4351"/>
-          <w:sz w:val="27"/>
-          <w:szCs w:val="27"/>
-          <w:shd w:val="clear" w:color="auto" w:fill="FFFFFF"/>
-        </w:rPr>
-        <w:t xml:space="preserve"> создай поле </w:t>
-      </w:r>
-      <w:proofErr w:type="spellStart"/>
-      <w:r>
-        <w:rPr>
-          <w:rFonts w:ascii="Arial" w:hAnsi="Arial" w:cs="Arial"/>
-          <w:color w:val="3D4351"/>
-          <w:sz w:val="27"/>
-          <w:szCs w:val="27"/>
-          <w:shd w:val="clear" w:color="auto" w:fill="FFFFFF"/>
-        </w:rPr>
-        <w:t>rockets</w:t>
-      </w:r>
-      <w:proofErr w:type="spellEnd"/>
-      <w:r>
-        <w:rPr>
-          <w:rFonts w:ascii="Arial" w:hAnsi="Arial" w:cs="Arial"/>
-          <w:color w:val="3D4351"/>
-          <w:sz w:val="27"/>
-          <w:szCs w:val="27"/>
-          <w:shd w:val="clear" w:color="auto" w:fill="FFFFFF"/>
-        </w:rPr>
-        <w:t xml:space="preserve">. Добавь для него </w:t>
-      </w:r>
-      <w:proofErr w:type="spellStart"/>
-      <w:r>
-        <w:rPr>
-          <w:rFonts w:ascii="Arial" w:hAnsi="Arial" w:cs="Arial"/>
-          <w:color w:val="3D4351"/>
-          <w:sz w:val="27"/>
-          <w:szCs w:val="27"/>
-          <w:shd w:val="clear" w:color="auto" w:fill="FFFFFF"/>
-        </w:rPr>
-        <w:t>getter</w:t>
-      </w:r>
-      <w:proofErr w:type="spellEnd"/>
-      <w:r>
-        <w:rPr>
-          <w:rFonts w:ascii="Arial" w:hAnsi="Arial" w:cs="Arial"/>
-          <w:color w:val="3D4351"/>
-          <w:sz w:val="27"/>
-          <w:szCs w:val="27"/>
-          <w:shd w:val="clear" w:color="auto" w:fill="FFFFFF"/>
-        </w:rPr>
-        <w:t>.</w:t>
+        <w:t>В классе Space создай поле rockets. Добавь для него getter.</w:t>
       </w:r>
       <w:r>
         <w:rPr>
@@ -3397,73 +2459,7 @@
           <w:szCs w:val="27"/>
           <w:shd w:val="clear" w:color="auto" w:fill="FFFFFF"/>
         </w:rPr>
-        <w:t xml:space="preserve">В классе </w:t>
-      </w:r>
-      <w:proofErr w:type="spellStart"/>
-      <w:r>
-        <w:rPr>
-          <w:rFonts w:ascii="Arial" w:hAnsi="Arial" w:cs="Arial"/>
-          <w:color w:val="3D4351"/>
-          <w:sz w:val="27"/>
-          <w:szCs w:val="27"/>
-          <w:shd w:val="clear" w:color="auto" w:fill="FFFFFF"/>
-        </w:rPr>
-        <w:t>Space</w:t>
-      </w:r>
-      <w:proofErr w:type="spellEnd"/>
-      <w:r>
-        <w:rPr>
-          <w:rFonts w:ascii="Arial" w:hAnsi="Arial" w:cs="Arial"/>
-          <w:color w:val="3D4351"/>
-          <w:sz w:val="27"/>
-          <w:szCs w:val="27"/>
-          <w:shd w:val="clear" w:color="auto" w:fill="FFFFFF"/>
-        </w:rPr>
-        <w:t xml:space="preserve"> создай поле </w:t>
-      </w:r>
-      <w:proofErr w:type="spellStart"/>
-      <w:r>
-        <w:rPr>
-          <w:rFonts w:ascii="Arial" w:hAnsi="Arial" w:cs="Arial"/>
-          <w:color w:val="3D4351"/>
-          <w:sz w:val="27"/>
-          <w:szCs w:val="27"/>
-          <w:shd w:val="clear" w:color="auto" w:fill="FFFFFF"/>
-        </w:rPr>
-        <w:t>bombs</w:t>
-      </w:r>
-      <w:proofErr w:type="spellEnd"/>
-      <w:r>
-        <w:rPr>
-          <w:rFonts w:ascii="Arial" w:hAnsi="Arial" w:cs="Arial"/>
-          <w:color w:val="3D4351"/>
-          <w:sz w:val="27"/>
-          <w:szCs w:val="27"/>
-          <w:shd w:val="clear" w:color="auto" w:fill="FFFFFF"/>
-        </w:rPr>
-        <w:t xml:space="preserve">. Добавь для него </w:t>
-      </w:r>
-      <w:proofErr w:type="spellStart"/>
-      <w:r>
-        <w:rPr>
-          <w:rFonts w:ascii="Arial" w:hAnsi="Arial" w:cs="Arial"/>
-          <w:color w:val="3D4351"/>
-          <w:sz w:val="27"/>
-          <w:szCs w:val="27"/>
-          <w:shd w:val="clear" w:color="auto" w:fill="FFFFFF"/>
-        </w:rPr>
-        <w:t>getter</w:t>
-      </w:r>
-      <w:proofErr w:type="spellEnd"/>
-      <w:r>
-        <w:rPr>
-          <w:rFonts w:ascii="Arial" w:hAnsi="Arial" w:cs="Arial"/>
-          <w:color w:val="3D4351"/>
-          <w:sz w:val="27"/>
-          <w:szCs w:val="27"/>
-          <w:shd w:val="clear" w:color="auto" w:fill="FFFFFF"/>
-        </w:rPr>
-        <w:t>.</w:t>
+        <w:t>В классе Space создай поле bombs. Добавь для него getter.</w:t>
       </w:r>
       <w:r>
         <w:rPr>
@@ -3502,73 +2498,7 @@
           <w:szCs w:val="27"/>
           <w:shd w:val="clear" w:color="auto" w:fill="FFFFFF"/>
         </w:rPr>
-        <w:t xml:space="preserve">В классе </w:t>
-      </w:r>
-      <w:proofErr w:type="spellStart"/>
-      <w:r>
-        <w:rPr>
-          <w:rFonts w:ascii="Arial" w:hAnsi="Arial" w:cs="Arial"/>
-          <w:color w:val="3D4351"/>
-          <w:sz w:val="27"/>
-          <w:szCs w:val="27"/>
-          <w:shd w:val="clear" w:color="auto" w:fill="FFFFFF"/>
-        </w:rPr>
-        <w:t>Space</w:t>
-      </w:r>
-      <w:proofErr w:type="spellEnd"/>
-      <w:r>
-        <w:rPr>
-          <w:rFonts w:ascii="Arial" w:hAnsi="Arial" w:cs="Arial"/>
-          <w:color w:val="3D4351"/>
-          <w:sz w:val="27"/>
-          <w:szCs w:val="27"/>
-          <w:shd w:val="clear" w:color="auto" w:fill="FFFFFF"/>
-        </w:rPr>
-        <w:t xml:space="preserve"> создай конструктор, который будет инициализировать </w:t>
-      </w:r>
-      <w:proofErr w:type="spellStart"/>
-      <w:r>
-        <w:rPr>
-          <w:rFonts w:ascii="Arial" w:hAnsi="Arial" w:cs="Arial"/>
-          <w:color w:val="3D4351"/>
-          <w:sz w:val="27"/>
-          <w:szCs w:val="27"/>
-          <w:shd w:val="clear" w:color="auto" w:fill="FFFFFF"/>
-        </w:rPr>
-        <w:t>width</w:t>
-      </w:r>
-      <w:proofErr w:type="spellEnd"/>
-      <w:r>
-        <w:rPr>
-          <w:rFonts w:ascii="Arial" w:hAnsi="Arial" w:cs="Arial"/>
-          <w:color w:val="3D4351"/>
-          <w:sz w:val="27"/>
-          <w:szCs w:val="27"/>
-          <w:shd w:val="clear" w:color="auto" w:fill="FFFFFF"/>
-        </w:rPr>
-        <w:t xml:space="preserve"> и </w:t>
-      </w:r>
-      <w:proofErr w:type="spellStart"/>
-      <w:r>
-        <w:rPr>
-          <w:rFonts w:ascii="Arial" w:hAnsi="Arial" w:cs="Arial"/>
-          <w:color w:val="3D4351"/>
-          <w:sz w:val="27"/>
-          <w:szCs w:val="27"/>
-          <w:shd w:val="clear" w:color="auto" w:fill="FFFFFF"/>
-        </w:rPr>
-        <w:t>height</w:t>
-      </w:r>
-      <w:proofErr w:type="spellEnd"/>
-      <w:r>
-        <w:rPr>
-          <w:rFonts w:ascii="Arial" w:hAnsi="Arial" w:cs="Arial"/>
-          <w:color w:val="3D4351"/>
-          <w:sz w:val="27"/>
-          <w:szCs w:val="27"/>
-          <w:shd w:val="clear" w:color="auto" w:fill="FFFFFF"/>
-        </w:rPr>
-        <w:t>.</w:t>
+        <w:t>В классе Space создай конструктор, который будет инициализировать width и height.</w:t>
       </w:r>
       <w:r>
         <w:rPr>
@@ -3621,7 +2551,6 @@
           <w:szCs w:val="32"/>
         </w:rPr>
       </w:pPr>
-      <w:proofErr w:type="spellStart"/>
       <w:r>
         <w:rPr>
           <w:rFonts w:ascii="Arial" w:hAnsi="Arial" w:cs="Arial"/>
@@ -3629,17 +2558,7 @@
           <w:sz w:val="32"/>
           <w:szCs w:val="32"/>
         </w:rPr>
-        <w:t>Space</w:t>
-      </w:r>
-      <w:proofErr w:type="spellEnd"/>
-      <w:r>
-        <w:rPr>
-          <w:rFonts w:ascii="Arial" w:hAnsi="Arial" w:cs="Arial"/>
-          <w:color w:val="3D4351"/>
-          <w:sz w:val="32"/>
-          <w:szCs w:val="32"/>
-        </w:rPr>
-        <w:t xml:space="preserve"> (4)</w:t>
+        <w:t>Space (4)</w:t>
       </w:r>
     </w:p>
     <w:p>
@@ -3672,7 +2591,6 @@
         </w:rPr>
         <w:t> </w:t>
       </w:r>
-      <w:proofErr w:type="spellStart"/>
       <w:r>
         <w:rPr>
           <w:rStyle w:val="a4"/>
@@ -3685,7 +2603,6 @@
         </w:rPr>
         <w:t>Space</w:t>
       </w:r>
-      <w:proofErr w:type="spellEnd"/>
       <w:r>
         <w:rPr>
           <w:rFonts w:ascii="Arial" w:hAnsi="Arial" w:cs="Arial"/>
@@ -3715,56 +2632,102 @@
         </w:rPr>
         <w:t> </w:t>
       </w:r>
-      <w:proofErr w:type="spellStart"/>
-      <w:r>
-        <w:rPr>
-          <w:rFonts w:ascii="Arial" w:hAnsi="Arial" w:cs="Arial"/>
-          <w:color w:val="3D4351"/>
-          <w:sz w:val="27"/>
-          <w:szCs w:val="27"/>
-        </w:rPr>
+      <w:r>
+        <w:rPr>
+          <w:rFonts w:ascii="Arial" w:hAnsi="Arial" w:cs="Arial"/>
+          <w:color w:val="3D4351"/>
+          <w:sz w:val="27"/>
+          <w:szCs w:val="27"/>
+        </w:rPr>
+        <w:t>run()</w:t>
+      </w:r>
+      <w:r>
+        <w:rPr>
+          <w:rStyle w:val="apple-converted-space"/>
+          <w:rFonts w:ascii="Arial" w:hAnsi="Arial" w:cs="Arial"/>
+          <w:color w:val="3D4351"/>
+          <w:sz w:val="27"/>
+          <w:szCs w:val="27"/>
+        </w:rPr>
+        <w:t> </w:t>
+      </w:r>
+      <w:r>
+        <w:rPr>
+          <w:rFonts w:ascii="Arial" w:hAnsi="Arial" w:cs="Arial"/>
+          <w:color w:val="3D4351"/>
+          <w:sz w:val="27"/>
+          <w:szCs w:val="27"/>
+        </w:rPr>
+        <w:t>и</w:t>
+      </w:r>
+      <w:r>
+        <w:rPr>
+          <w:rStyle w:val="apple-converted-space"/>
+          <w:rFonts w:ascii="Arial" w:hAnsi="Arial" w:cs="Arial"/>
+          <w:color w:val="3D4351"/>
+          <w:sz w:val="27"/>
+          <w:szCs w:val="27"/>
+        </w:rPr>
+        <w:t> </w:t>
+      </w:r>
+      <w:r>
+        <w:rPr>
+          <w:rFonts w:ascii="Arial" w:hAnsi="Arial" w:cs="Arial"/>
+          <w:color w:val="3D4351"/>
+          <w:sz w:val="27"/>
+          <w:szCs w:val="27"/>
+        </w:rPr>
+        <w:t>draw().</w:t>
+      </w:r>
+      <w:r>
+        <w:rPr>
+          <w:rFonts w:ascii="Arial" w:hAnsi="Arial" w:cs="Arial"/>
+          <w:color w:val="3D4351"/>
+          <w:sz w:val="27"/>
+          <w:szCs w:val="27"/>
+        </w:rPr>
+        <w:br/>
         <w:t>run</w:t>
       </w:r>
-      <w:proofErr w:type="spellEnd"/>
-      <w:r>
-        <w:rPr>
-          <w:rFonts w:ascii="Arial" w:hAnsi="Arial" w:cs="Arial"/>
-          <w:color w:val="3D4351"/>
-          <w:sz w:val="27"/>
-          <w:szCs w:val="27"/>
-        </w:rPr>
-        <w:t>()</w:t>
-      </w:r>
-      <w:r>
-        <w:rPr>
-          <w:rStyle w:val="apple-converted-space"/>
-          <w:rFonts w:ascii="Arial" w:hAnsi="Arial" w:cs="Arial"/>
-          <w:color w:val="3D4351"/>
-          <w:sz w:val="27"/>
-          <w:szCs w:val="27"/>
-        </w:rPr>
-        <w:t> </w:t>
-      </w:r>
-      <w:r>
-        <w:rPr>
-          <w:rFonts w:ascii="Arial" w:hAnsi="Arial" w:cs="Arial"/>
-          <w:color w:val="3D4351"/>
-          <w:sz w:val="27"/>
-          <w:szCs w:val="27"/>
-        </w:rPr>
-        <w:t>и</w:t>
-      </w:r>
-      <w:r>
-        <w:rPr>
-          <w:rStyle w:val="apple-converted-space"/>
-          <w:rFonts w:ascii="Arial" w:hAnsi="Arial" w:cs="Arial"/>
-          <w:color w:val="3D4351"/>
-          <w:sz w:val="27"/>
-          <w:szCs w:val="27"/>
-        </w:rPr>
-        <w:t> </w:t>
-      </w:r>
-      <w:proofErr w:type="spellStart"/>
+      <w:r>
+        <w:rPr>
+          <w:rStyle w:val="apple-converted-space"/>
+          <w:rFonts w:ascii="Arial" w:hAnsi="Arial" w:cs="Arial"/>
+          <w:color w:val="3D4351"/>
+          <w:sz w:val="27"/>
+          <w:szCs w:val="27"/>
+        </w:rPr>
+        <w:t> </w:t>
+      </w:r>
+      <w:r>
+        <w:rPr>
+          <w:rFonts w:ascii="Arial" w:hAnsi="Arial" w:cs="Arial"/>
+          <w:color w:val="3D4351"/>
+          <w:sz w:val="27"/>
+          <w:szCs w:val="27"/>
+        </w:rPr>
+        <w:t>управляет всей логикой игры, если ты помнишь.</w:t>
+      </w:r>
+      <w:r>
+        <w:rPr>
+          <w:rFonts w:ascii="Arial" w:hAnsi="Arial" w:cs="Arial"/>
+          <w:color w:val="3D4351"/>
+          <w:sz w:val="27"/>
+          <w:szCs w:val="27"/>
+        </w:rPr>
+        <w:br/>
+        <w:t>А</w:t>
+      </w:r>
+      <w:r>
+        <w:rPr>
+          <w:rStyle w:val="apple-converted-space"/>
+          <w:rFonts w:ascii="Arial" w:hAnsi="Arial" w:cs="Arial"/>
+          <w:color w:val="3D4351"/>
+          <w:sz w:val="27"/>
+          <w:szCs w:val="27"/>
+        </w:rPr>
+        <w:t> </w:t>
+      </w:r>
       <w:r>
         <w:rPr>
           <w:rFonts w:ascii="Arial" w:hAnsi="Arial" w:cs="Arial"/>
@@ -3774,124 +2737,24 @@
         </w:rPr>
         <w:t>draw</w:t>
       </w:r>
-      <w:proofErr w:type="spellEnd"/>
-      <w:r>
-        <w:rPr>
-          <w:rFonts w:ascii="Arial" w:hAnsi="Arial" w:cs="Arial"/>
-          <w:color w:val="3D4351"/>
-          <w:sz w:val="27"/>
-          <w:szCs w:val="27"/>
-        </w:rPr>
-        <w:t>().</w:t>
-      </w:r>
-      <w:r>
-        <w:rPr>
-          <w:rFonts w:ascii="Arial" w:hAnsi="Arial" w:cs="Arial"/>
-          <w:color w:val="3D4351"/>
-          <w:sz w:val="27"/>
-          <w:szCs w:val="27"/>
-        </w:rPr>
-        <w:br/>
-      </w:r>
-      <w:proofErr w:type="spellStart"/>
-      <w:r>
-        <w:rPr>
-          <w:rFonts w:ascii="Arial" w:hAnsi="Arial" w:cs="Arial"/>
-          <w:color w:val="3D4351"/>
-          <w:sz w:val="27"/>
-          <w:szCs w:val="27"/>
-        </w:rPr>
-        <w:t>run</w:t>
-      </w:r>
-      <w:proofErr w:type="spellEnd"/>
-      <w:r>
-        <w:rPr>
-          <w:rStyle w:val="apple-converted-space"/>
-          <w:rFonts w:ascii="Arial" w:hAnsi="Arial" w:cs="Arial"/>
-          <w:color w:val="3D4351"/>
-          <w:sz w:val="27"/>
-          <w:szCs w:val="27"/>
-        </w:rPr>
-        <w:t> </w:t>
-      </w:r>
-      <w:r>
-        <w:rPr>
-          <w:rFonts w:ascii="Arial" w:hAnsi="Arial" w:cs="Arial"/>
-          <w:color w:val="3D4351"/>
-          <w:sz w:val="27"/>
-          <w:szCs w:val="27"/>
-        </w:rPr>
-        <w:t>управляет всей логикой игры, если ты помнишь.</w:t>
-      </w:r>
-      <w:r>
-        <w:rPr>
-          <w:rFonts w:ascii="Arial" w:hAnsi="Arial" w:cs="Arial"/>
-          <w:color w:val="3D4351"/>
-          <w:sz w:val="27"/>
-          <w:szCs w:val="27"/>
-        </w:rPr>
-        <w:br/>
-        <w:t>А</w:t>
-      </w:r>
-      <w:r>
-        <w:rPr>
-          <w:rStyle w:val="apple-converted-space"/>
-          <w:rFonts w:ascii="Arial" w:hAnsi="Arial" w:cs="Arial"/>
-          <w:color w:val="3D4351"/>
-          <w:sz w:val="27"/>
-          <w:szCs w:val="27"/>
-        </w:rPr>
-        <w:t> </w:t>
-      </w:r>
-      <w:proofErr w:type="spellStart"/>
-      <w:r>
-        <w:rPr>
-          <w:rFonts w:ascii="Arial" w:hAnsi="Arial" w:cs="Arial"/>
-          <w:color w:val="3D4351"/>
-          <w:sz w:val="27"/>
-          <w:szCs w:val="27"/>
-        </w:rPr>
-        <w:t>draw</w:t>
-      </w:r>
-      <w:proofErr w:type="spellEnd"/>
-      <w:r>
-        <w:rPr>
-          <w:rStyle w:val="apple-converted-space"/>
-          <w:rFonts w:ascii="Arial" w:hAnsi="Arial" w:cs="Arial"/>
-          <w:color w:val="3D4351"/>
-          <w:sz w:val="27"/>
-          <w:szCs w:val="27"/>
-        </w:rPr>
-        <w:t> </w:t>
-      </w:r>
-      <w:r>
-        <w:rPr>
-          <w:rFonts w:ascii="Arial" w:hAnsi="Arial" w:cs="Arial"/>
-          <w:color w:val="3D4351"/>
-          <w:sz w:val="27"/>
-          <w:szCs w:val="27"/>
-        </w:rPr>
-        <w:t xml:space="preserve">отвечает за </w:t>
-      </w:r>
-      <w:proofErr w:type="spellStart"/>
-      <w:r>
-        <w:rPr>
-          <w:rFonts w:ascii="Arial" w:hAnsi="Arial" w:cs="Arial"/>
-          <w:color w:val="3D4351"/>
-          <w:sz w:val="27"/>
-          <w:szCs w:val="27"/>
-        </w:rPr>
-        <w:t>отрисовку</w:t>
-      </w:r>
-      <w:proofErr w:type="spellEnd"/>
-      <w:r>
-        <w:rPr>
-          <w:rFonts w:ascii="Arial" w:hAnsi="Arial" w:cs="Arial"/>
-          <w:color w:val="3D4351"/>
-          <w:sz w:val="27"/>
-          <w:szCs w:val="27"/>
-        </w:rPr>
-        <w:t xml:space="preserve"> очередного "</w:t>
+      <w:r>
+        <w:rPr>
+          <w:rStyle w:val="apple-converted-space"/>
+          <w:rFonts w:ascii="Arial" w:hAnsi="Arial" w:cs="Arial"/>
+          <w:color w:val="3D4351"/>
+          <w:sz w:val="27"/>
+          <w:szCs w:val="27"/>
+        </w:rPr>
+        <w:t> </w:t>
+      </w:r>
+      <w:r>
+        <w:rPr>
+          <w:rFonts w:ascii="Arial" w:hAnsi="Arial" w:cs="Arial"/>
+          <w:color w:val="3D4351"/>
+          <w:sz w:val="27"/>
+          <w:szCs w:val="27"/>
+        </w:rPr>
+        <w:t>отвечает за отрисовку очередного "</w:t>
       </w:r>
       <w:r>
         <w:rPr>
@@ -3947,65 +2810,14 @@
         </w:rPr>
         <w:t> </w:t>
       </w:r>
-      <w:proofErr w:type="spellStart"/>
-      <w:r>
-        <w:rPr>
-          <w:rFonts w:ascii="Arial" w:hAnsi="Arial" w:cs="Arial"/>
-          <w:color w:val="3D4351"/>
-          <w:sz w:val="27"/>
-          <w:szCs w:val="27"/>
-        </w:rPr>
-        <w:t>sleep</w:t>
-      </w:r>
-      <w:proofErr w:type="spellEnd"/>
-      <w:r>
-        <w:rPr>
-          <w:rFonts w:ascii="Arial" w:hAnsi="Arial" w:cs="Arial"/>
-          <w:color w:val="3D4351"/>
-          <w:sz w:val="27"/>
-          <w:szCs w:val="27"/>
-        </w:rPr>
-        <w:t>(</w:t>
-      </w:r>
-      <w:proofErr w:type="spellStart"/>
-      <w:r>
-        <w:rPr>
-          <w:rFonts w:ascii="Arial" w:hAnsi="Arial" w:cs="Arial"/>
-          <w:color w:val="3D4351"/>
-          <w:sz w:val="27"/>
-          <w:szCs w:val="27"/>
-        </w:rPr>
-        <w:t>int</w:t>
-      </w:r>
-      <w:proofErr w:type="spellEnd"/>
-      <w:r>
-        <w:rPr>
-          <w:rFonts w:ascii="Arial" w:hAnsi="Arial" w:cs="Arial"/>
-          <w:color w:val="3D4351"/>
-          <w:sz w:val="27"/>
-          <w:szCs w:val="27"/>
-        </w:rPr>
-        <w:t xml:space="preserve"> </w:t>
-      </w:r>
-      <w:proofErr w:type="spellStart"/>
-      <w:r>
-        <w:rPr>
-          <w:rFonts w:ascii="Arial" w:hAnsi="Arial" w:cs="Arial"/>
-          <w:color w:val="3D4351"/>
-          <w:sz w:val="27"/>
-          <w:szCs w:val="27"/>
-        </w:rPr>
-        <w:t>ms</w:t>
-      </w:r>
-      <w:proofErr w:type="spellEnd"/>
-      <w:r>
-        <w:rPr>
-          <w:rFonts w:ascii="Arial" w:hAnsi="Arial" w:cs="Arial"/>
-          <w:color w:val="3D4351"/>
-          <w:sz w:val="27"/>
-          <w:szCs w:val="27"/>
-        </w:rPr>
-        <w:t>).</w:t>
+      <w:r>
+        <w:rPr>
+          <w:rFonts w:ascii="Arial" w:hAnsi="Arial" w:cs="Arial"/>
+          <w:color w:val="3D4351"/>
+          <w:sz w:val="27"/>
+          <w:szCs w:val="27"/>
+        </w:rPr>
+        <w:t>sleep(int ms).</w:t>
       </w:r>
       <w:r>
         <w:rPr>
@@ -4075,51 +2887,7 @@
           <w:szCs w:val="27"/>
           <w:shd w:val="clear" w:color="auto" w:fill="FFFFFF"/>
         </w:rPr>
-        <w:t xml:space="preserve">В классе </w:t>
-      </w:r>
-      <w:proofErr w:type="spellStart"/>
-      <w:r>
-        <w:rPr>
-          <w:rFonts w:ascii="Arial" w:hAnsi="Arial" w:cs="Arial"/>
-          <w:color w:val="3D4351"/>
-          <w:sz w:val="27"/>
-          <w:szCs w:val="27"/>
-          <w:shd w:val="clear" w:color="auto" w:fill="FFFFFF"/>
-        </w:rPr>
-        <w:t>Space</w:t>
-      </w:r>
-      <w:proofErr w:type="spellEnd"/>
-      <w:r>
-        <w:rPr>
-          <w:rFonts w:ascii="Arial" w:hAnsi="Arial" w:cs="Arial"/>
-          <w:color w:val="3D4351"/>
-          <w:sz w:val="27"/>
-          <w:szCs w:val="27"/>
-          <w:shd w:val="clear" w:color="auto" w:fill="FFFFFF"/>
-        </w:rPr>
-        <w:t xml:space="preserve"> создай метод </w:t>
-      </w:r>
-      <w:proofErr w:type="spellStart"/>
-      <w:r>
-        <w:rPr>
-          <w:rFonts w:ascii="Arial" w:hAnsi="Arial" w:cs="Arial"/>
-          <w:color w:val="3D4351"/>
-          <w:sz w:val="27"/>
-          <w:szCs w:val="27"/>
-          <w:shd w:val="clear" w:color="auto" w:fill="FFFFFF"/>
-        </w:rPr>
-        <w:t>run</w:t>
-      </w:r>
-      <w:proofErr w:type="spellEnd"/>
-      <w:r>
-        <w:rPr>
-          <w:rFonts w:ascii="Arial" w:hAnsi="Arial" w:cs="Arial"/>
-          <w:color w:val="3D4351"/>
-          <w:sz w:val="27"/>
-          <w:szCs w:val="27"/>
-          <w:shd w:val="clear" w:color="auto" w:fill="FFFFFF"/>
-        </w:rPr>
-        <w:t>().</w:t>
+        <w:t>В классе Space создай метод run().</w:t>
       </w:r>
       <w:r>
         <w:rPr>
@@ -4158,51 +2926,7 @@
           <w:szCs w:val="27"/>
           <w:shd w:val="clear" w:color="auto" w:fill="FFFFFF"/>
         </w:rPr>
-        <w:t xml:space="preserve">В классе </w:t>
-      </w:r>
-      <w:proofErr w:type="spellStart"/>
-      <w:r>
-        <w:rPr>
-          <w:rFonts w:ascii="Arial" w:hAnsi="Arial" w:cs="Arial"/>
-          <w:color w:val="3D4351"/>
-          <w:sz w:val="27"/>
-          <w:szCs w:val="27"/>
-          <w:shd w:val="clear" w:color="auto" w:fill="FFFFFF"/>
-        </w:rPr>
-        <w:t>Space</w:t>
-      </w:r>
-      <w:proofErr w:type="spellEnd"/>
-      <w:r>
-        <w:rPr>
-          <w:rFonts w:ascii="Arial" w:hAnsi="Arial" w:cs="Arial"/>
-          <w:color w:val="3D4351"/>
-          <w:sz w:val="27"/>
-          <w:szCs w:val="27"/>
-          <w:shd w:val="clear" w:color="auto" w:fill="FFFFFF"/>
-        </w:rPr>
-        <w:t xml:space="preserve"> создай метод </w:t>
-      </w:r>
-      <w:proofErr w:type="spellStart"/>
-      <w:r>
-        <w:rPr>
-          <w:rFonts w:ascii="Arial" w:hAnsi="Arial" w:cs="Arial"/>
-          <w:color w:val="3D4351"/>
-          <w:sz w:val="27"/>
-          <w:szCs w:val="27"/>
-          <w:shd w:val="clear" w:color="auto" w:fill="FFFFFF"/>
-        </w:rPr>
-        <w:t>draw</w:t>
-      </w:r>
-      <w:proofErr w:type="spellEnd"/>
-      <w:r>
-        <w:rPr>
-          <w:rFonts w:ascii="Arial" w:hAnsi="Arial" w:cs="Arial"/>
-          <w:color w:val="3D4351"/>
-          <w:sz w:val="27"/>
-          <w:szCs w:val="27"/>
-          <w:shd w:val="clear" w:color="auto" w:fill="FFFFFF"/>
-        </w:rPr>
-        <w:t>().</w:t>
+        <w:t>В классе Space создай метод draw().</w:t>
       </w:r>
       <w:r>
         <w:rPr>
@@ -4241,95 +2965,7 @@
           <w:szCs w:val="27"/>
           <w:shd w:val="clear" w:color="auto" w:fill="FFFFFF"/>
         </w:rPr>
-        <w:t xml:space="preserve">В классе </w:t>
-      </w:r>
-      <w:proofErr w:type="spellStart"/>
-      <w:r>
-        <w:rPr>
-          <w:rFonts w:ascii="Arial" w:hAnsi="Arial" w:cs="Arial"/>
-          <w:color w:val="3D4351"/>
-          <w:sz w:val="27"/>
-          <w:szCs w:val="27"/>
-          <w:shd w:val="clear" w:color="auto" w:fill="FFFFFF"/>
-        </w:rPr>
-        <w:t>Space</w:t>
-      </w:r>
-      <w:proofErr w:type="spellEnd"/>
-      <w:r>
-        <w:rPr>
-          <w:rFonts w:ascii="Arial" w:hAnsi="Arial" w:cs="Arial"/>
-          <w:color w:val="3D4351"/>
-          <w:sz w:val="27"/>
-          <w:szCs w:val="27"/>
-          <w:shd w:val="clear" w:color="auto" w:fill="FFFFFF"/>
-        </w:rPr>
-        <w:t xml:space="preserve"> создай метод </w:t>
-      </w:r>
-      <w:proofErr w:type="spellStart"/>
-      <w:r>
-        <w:rPr>
-          <w:rFonts w:ascii="Arial" w:hAnsi="Arial" w:cs="Arial"/>
-          <w:color w:val="3D4351"/>
-          <w:sz w:val="27"/>
-          <w:szCs w:val="27"/>
-          <w:shd w:val="clear" w:color="auto" w:fill="FFFFFF"/>
-        </w:rPr>
-        <w:t>sleep</w:t>
-      </w:r>
-      <w:proofErr w:type="spellEnd"/>
-      <w:r>
-        <w:rPr>
-          <w:rFonts w:ascii="Arial" w:hAnsi="Arial" w:cs="Arial"/>
-          <w:color w:val="3D4351"/>
-          <w:sz w:val="27"/>
-          <w:szCs w:val="27"/>
-          <w:shd w:val="clear" w:color="auto" w:fill="FFFFFF"/>
-        </w:rPr>
-        <w:t>(</w:t>
-      </w:r>
-      <w:proofErr w:type="spellStart"/>
-      <w:r>
-        <w:rPr>
-          <w:rFonts w:ascii="Arial" w:hAnsi="Arial" w:cs="Arial"/>
-          <w:color w:val="3D4351"/>
-          <w:sz w:val="27"/>
-          <w:szCs w:val="27"/>
-          <w:shd w:val="clear" w:color="auto" w:fill="FFFFFF"/>
-        </w:rPr>
-        <w:t>int</w:t>
-      </w:r>
-      <w:proofErr w:type="spellEnd"/>
-      <w:r>
-        <w:rPr>
-          <w:rFonts w:ascii="Arial" w:hAnsi="Arial" w:cs="Arial"/>
-          <w:color w:val="3D4351"/>
-          <w:sz w:val="27"/>
-          <w:szCs w:val="27"/>
-          <w:shd w:val="clear" w:color="auto" w:fill="FFFFFF"/>
-        </w:rPr>
-        <w:t xml:space="preserve"> </w:t>
-      </w:r>
-      <w:proofErr w:type="spellStart"/>
-      <w:r>
-        <w:rPr>
-          <w:rFonts w:ascii="Arial" w:hAnsi="Arial" w:cs="Arial"/>
-          <w:color w:val="3D4351"/>
-          <w:sz w:val="27"/>
-          <w:szCs w:val="27"/>
-          <w:shd w:val="clear" w:color="auto" w:fill="FFFFFF"/>
-        </w:rPr>
-        <w:t>ms</w:t>
-      </w:r>
-      <w:proofErr w:type="spellEnd"/>
-      <w:r>
-        <w:rPr>
-          <w:rFonts w:ascii="Arial" w:hAnsi="Arial" w:cs="Arial"/>
-          <w:color w:val="3D4351"/>
-          <w:sz w:val="27"/>
-          <w:szCs w:val="27"/>
-          <w:shd w:val="clear" w:color="auto" w:fill="FFFFFF"/>
-        </w:rPr>
-        <w:t>).</w:t>
+        <w:t>В классе Space создай метод sleep(int ms).</w:t>
       </w:r>
     </w:p>
     <w:p>
@@ -4343,7 +2979,6 @@
           <w:szCs w:val="32"/>
         </w:rPr>
       </w:pPr>
-      <w:proofErr w:type="spellStart"/>
       <w:r>
         <w:rPr>
           <w:rFonts w:ascii="Arial" w:hAnsi="Arial" w:cs="Arial"/>
@@ -4351,17 +2986,7 @@
           <w:sz w:val="32"/>
           <w:szCs w:val="32"/>
         </w:rPr>
-        <w:t>Space</w:t>
-      </w:r>
-      <w:proofErr w:type="spellEnd"/>
-      <w:r>
-        <w:rPr>
-          <w:rFonts w:ascii="Arial" w:hAnsi="Arial" w:cs="Arial"/>
-          <w:color w:val="3D4351"/>
-          <w:sz w:val="32"/>
-          <w:szCs w:val="32"/>
-        </w:rPr>
-        <w:t xml:space="preserve"> (5)</w:t>
+        <w:t>Space (5)</w:t>
       </w:r>
     </w:p>
     <w:p>
@@ -4394,7 +3019,6 @@
         </w:rPr>
         <w:t> </w:t>
       </w:r>
-      <w:proofErr w:type="spellStart"/>
       <w:r>
         <w:rPr>
           <w:rStyle w:val="a4"/>
@@ -4407,7 +3031,6 @@
         </w:rPr>
         <w:t>BaseObject</w:t>
       </w:r>
-      <w:proofErr w:type="spellEnd"/>
       <w:r>
         <w:rPr>
           <w:rFonts w:ascii="Arial" w:hAnsi="Arial" w:cs="Arial"/>
@@ -4479,27 +3102,7 @@
           <w:szCs w:val="27"/>
         </w:rPr>
         <w:br/>
-        <w:t xml:space="preserve">Нет, </w:t>
-      </w:r>
-      <w:proofErr w:type="spellStart"/>
-      <w:r>
-        <w:rPr>
-          <w:rFonts w:ascii="Arial" w:hAnsi="Arial" w:cs="Arial"/>
-          <w:color w:val="3D4351"/>
-          <w:sz w:val="27"/>
-          <w:szCs w:val="27"/>
-        </w:rPr>
-        <w:t>отрисовывать</w:t>
-      </w:r>
-      <w:proofErr w:type="spellEnd"/>
-      <w:r>
-        <w:rPr>
-          <w:rFonts w:ascii="Arial" w:hAnsi="Arial" w:cs="Arial"/>
-          <w:color w:val="3D4351"/>
-          <w:sz w:val="27"/>
-          <w:szCs w:val="27"/>
-        </w:rPr>
-        <w:t xml:space="preserve"> их мы будем фигурными, как и раньше.</w:t>
+        <w:t>Нет, отрисовывать их мы будем фигурными, как и раньше.</w:t>
       </w:r>
       <w:r>
         <w:rPr>
@@ -4582,27 +3185,7 @@
           <w:szCs w:val="27"/>
         </w:rPr>
         <w:br/>
-        <w:t xml:space="preserve">А при </w:t>
-      </w:r>
-      <w:proofErr w:type="spellStart"/>
-      <w:r>
-        <w:rPr>
-          <w:rFonts w:ascii="Arial" w:hAnsi="Arial" w:cs="Arial"/>
-          <w:color w:val="3D4351"/>
-          <w:sz w:val="27"/>
-          <w:szCs w:val="27"/>
-        </w:rPr>
-        <w:t>отрисовке</w:t>
-      </w:r>
-      <w:proofErr w:type="spellEnd"/>
-      <w:r>
-        <w:rPr>
-          <w:rFonts w:ascii="Arial" w:hAnsi="Arial" w:cs="Arial"/>
-          <w:color w:val="3D4351"/>
-          <w:sz w:val="27"/>
-          <w:szCs w:val="27"/>
-        </w:rPr>
-        <w:t xml:space="preserve"> мы будем их округлять.</w:t>
+        <w:t>А при отрисовке мы будем их округлять.</w:t>
       </w:r>
     </w:p>
     <w:p>
@@ -4933,7 +3516,6 @@
         </w:rPr>
         <w:t> </w:t>
       </w:r>
-      <w:proofErr w:type="spellStart"/>
       <w:r>
         <w:rPr>
           <w:rFonts w:ascii="Arial" w:hAnsi="Arial" w:cs="Arial"/>
@@ -4943,7 +3525,6 @@
         </w:rPr>
         <w:t>isAlive</w:t>
       </w:r>
-      <w:proofErr w:type="spellEnd"/>
       <w:r>
         <w:rPr>
           <w:rStyle w:val="apple-converted-space"/>
@@ -4990,9 +3571,169 @@
           <w:szCs w:val="27"/>
         </w:rPr>
         <w:br/>
-        <w:t>в) Добавить геттер (</w:t>
-      </w:r>
-      <w:proofErr w:type="spellStart"/>
+        <w:t>в) Добавить геттер (isAlive()-метод для</w:t>
+      </w:r>
+      <w:r>
+        <w:rPr>
+          <w:rStyle w:val="apple-converted-space"/>
+          <w:rFonts w:ascii="Arial" w:hAnsi="Arial" w:cs="Arial"/>
+          <w:color w:val="3D4351"/>
+          <w:sz w:val="27"/>
+          <w:szCs w:val="27"/>
+        </w:rPr>
+        <w:t> </w:t>
+      </w:r>
+      <w:r>
+        <w:rPr>
+          <w:rFonts w:ascii="Arial" w:hAnsi="Arial" w:cs="Arial"/>
+          <w:color w:val="3D4351"/>
+          <w:sz w:val="27"/>
+          <w:szCs w:val="27"/>
+        </w:rPr>
+        <w:t>isAlive-переменной).</w:t>
+      </w:r>
+      <w:r>
+        <w:rPr>
+          <w:rFonts w:ascii="Arial" w:hAnsi="Arial" w:cs="Arial"/>
+          <w:color w:val="3D4351"/>
+          <w:sz w:val="27"/>
+          <w:szCs w:val="27"/>
+        </w:rPr>
+        <w:br/>
+        <w:t>г) Добавить конструктор</w:t>
+      </w:r>
+      <w:r>
+        <w:rPr>
+          <w:rStyle w:val="apple-converted-space"/>
+          <w:rFonts w:ascii="Arial" w:hAnsi="Arial" w:cs="Arial"/>
+          <w:color w:val="3D4351"/>
+          <w:sz w:val="27"/>
+          <w:szCs w:val="27"/>
+        </w:rPr>
+        <w:t> </w:t>
+      </w:r>
+      <w:r>
+        <w:rPr>
+          <w:rFonts w:ascii="Arial" w:hAnsi="Arial" w:cs="Arial"/>
+          <w:color w:val="3D4351"/>
+          <w:sz w:val="27"/>
+          <w:szCs w:val="27"/>
+        </w:rPr>
+        <w:t>BaseObject(double</w:t>
+      </w:r>
+      <w:r>
+        <w:rPr>
+          <w:rStyle w:val="apple-converted-space"/>
+          <w:rFonts w:ascii="Arial" w:hAnsi="Arial" w:cs="Arial"/>
+          <w:color w:val="3D4351"/>
+          <w:sz w:val="27"/>
+          <w:szCs w:val="27"/>
+        </w:rPr>
+        <w:t> </w:t>
+      </w:r>
+      <w:r>
+        <w:rPr>
+          <w:rStyle w:val="a4"/>
+          <w:rFonts w:ascii="Arial" w:hAnsi="Arial" w:cs="Arial"/>
+          <w:b w:val="0"/>
+          <w:bCs w:val="0"/>
+          <w:color w:val="3D4351"/>
+          <w:sz w:val="27"/>
+          <w:szCs w:val="27"/>
+        </w:rPr>
+        <w:t>x</w:t>
+      </w:r>
+      <w:r>
+        <w:rPr>
+          <w:rFonts w:ascii="Arial" w:hAnsi="Arial" w:cs="Arial"/>
+          <w:color w:val="3D4351"/>
+          <w:sz w:val="27"/>
+          <w:szCs w:val="27"/>
+        </w:rPr>
+        <w:t>, double</w:t>
+      </w:r>
+      <w:r>
+        <w:rPr>
+          <w:rStyle w:val="apple-converted-space"/>
+          <w:rFonts w:ascii="Arial" w:hAnsi="Arial" w:cs="Arial"/>
+          <w:color w:val="3D4351"/>
+          <w:sz w:val="27"/>
+          <w:szCs w:val="27"/>
+        </w:rPr>
+        <w:t> </w:t>
+      </w:r>
+      <w:r>
+        <w:rPr>
+          <w:rStyle w:val="a4"/>
+          <w:rFonts w:ascii="Arial" w:hAnsi="Arial" w:cs="Arial"/>
+          <w:b w:val="0"/>
+          <w:bCs w:val="0"/>
+          <w:color w:val="3D4351"/>
+          <w:sz w:val="27"/>
+          <w:szCs w:val="27"/>
+        </w:rPr>
+        <w:t>y</w:t>
+      </w:r>
+      <w:r>
+        <w:rPr>
+          <w:rFonts w:ascii="Arial" w:hAnsi="Arial" w:cs="Arial"/>
+          <w:color w:val="3D4351"/>
+          <w:sz w:val="27"/>
+          <w:szCs w:val="27"/>
+        </w:rPr>
+        <w:t>, double</w:t>
+      </w:r>
+      <w:r>
+        <w:rPr>
+          <w:rStyle w:val="apple-converted-space"/>
+          <w:rFonts w:ascii="Arial" w:hAnsi="Arial" w:cs="Arial"/>
+          <w:color w:val="3D4351"/>
+          <w:sz w:val="27"/>
+          <w:szCs w:val="27"/>
+        </w:rPr>
+        <w:t> </w:t>
+      </w:r>
+      <w:r>
+        <w:rPr>
+          <w:rStyle w:val="a4"/>
+          <w:rFonts w:ascii="Arial" w:hAnsi="Arial" w:cs="Arial"/>
+          <w:b w:val="0"/>
+          <w:bCs w:val="0"/>
+          <w:color w:val="3D4351"/>
+          <w:sz w:val="27"/>
+          <w:szCs w:val="27"/>
+        </w:rPr>
+        <w:t>radius</w:t>
+      </w:r>
+      <w:r>
+        <w:rPr>
+          <w:rFonts w:ascii="Arial" w:hAnsi="Arial" w:cs="Arial"/>
+          <w:color w:val="3D4351"/>
+          <w:sz w:val="27"/>
+          <w:szCs w:val="27"/>
+        </w:rPr>
+        <w:t>).</w:t>
+      </w:r>
+      <w:r>
+        <w:rPr>
+          <w:rFonts w:ascii="Arial" w:hAnsi="Arial" w:cs="Arial"/>
+          <w:color w:val="3D4351"/>
+          <w:sz w:val="27"/>
+          <w:szCs w:val="27"/>
+        </w:rPr>
+        <w:br/>
+        <w:t>д) Проследить, чтобы в конструкторе</w:t>
+      </w:r>
+      <w:r>
+        <w:rPr>
+          <w:rStyle w:val="apple-converted-space"/>
+          <w:rFonts w:ascii="Arial" w:hAnsi="Arial" w:cs="Arial"/>
+          <w:color w:val="3D4351"/>
+          <w:sz w:val="27"/>
+          <w:szCs w:val="27"/>
+        </w:rPr>
+        <w:t> </w:t>
+      </w:r>
       <w:r>
         <w:rPr>
           <w:rFonts w:ascii="Arial" w:hAnsi="Arial" w:cs="Arial"/>
@@ -5002,77 +3743,57 @@
         </w:rPr>
         <w:t>isAlive</w:t>
       </w:r>
-      <w:proofErr w:type="spellEnd"/>
-      <w:r>
-        <w:rPr>
-          <w:rFonts w:ascii="Arial" w:hAnsi="Arial" w:cs="Arial"/>
-          <w:color w:val="3D4351"/>
-          <w:sz w:val="27"/>
-          <w:szCs w:val="27"/>
-        </w:rPr>
-        <w:t>()-метод для</w:t>
-      </w:r>
-      <w:r>
-        <w:rPr>
-          <w:rStyle w:val="apple-converted-space"/>
-          <w:rFonts w:ascii="Arial" w:hAnsi="Arial" w:cs="Arial"/>
-          <w:color w:val="3D4351"/>
-          <w:sz w:val="27"/>
-          <w:szCs w:val="27"/>
-        </w:rPr>
-        <w:t> </w:t>
-      </w:r>
-      <w:proofErr w:type="spellStart"/>
-      <w:r>
-        <w:rPr>
-          <w:rFonts w:ascii="Arial" w:hAnsi="Arial" w:cs="Arial"/>
-          <w:color w:val="3D4351"/>
-          <w:sz w:val="27"/>
-          <w:szCs w:val="27"/>
-        </w:rPr>
-        <w:t>isAlive</w:t>
-      </w:r>
-      <w:proofErr w:type="spellEnd"/>
-      <w:r>
-        <w:rPr>
-          <w:rFonts w:ascii="Arial" w:hAnsi="Arial" w:cs="Arial"/>
-          <w:color w:val="3D4351"/>
-          <w:sz w:val="27"/>
-          <w:szCs w:val="27"/>
-        </w:rPr>
-        <w:t>-переменной).</w:t>
-      </w:r>
-      <w:r>
-        <w:rPr>
-          <w:rFonts w:ascii="Arial" w:hAnsi="Arial" w:cs="Arial"/>
-          <w:color w:val="3D4351"/>
-          <w:sz w:val="27"/>
-          <w:szCs w:val="27"/>
-        </w:rPr>
-        <w:br/>
-        <w:t>г) Добавить конструктор</w:t>
-      </w:r>
-      <w:r>
-        <w:rPr>
-          <w:rStyle w:val="apple-converted-space"/>
-          <w:rFonts w:ascii="Arial" w:hAnsi="Arial" w:cs="Arial"/>
-          <w:color w:val="3D4351"/>
-          <w:sz w:val="27"/>
-          <w:szCs w:val="27"/>
-        </w:rPr>
-        <w:t> </w:t>
-      </w:r>
-      <w:proofErr w:type="spellStart"/>
-      <w:r>
-        <w:rPr>
-          <w:rFonts w:ascii="Arial" w:hAnsi="Arial" w:cs="Arial"/>
-          <w:color w:val="3D4351"/>
-          <w:sz w:val="27"/>
-          <w:szCs w:val="27"/>
-        </w:rPr>
-        <w:t>BaseObject</w:t>
-      </w:r>
-      <w:proofErr w:type="spellEnd"/>
+      <w:r>
+        <w:rPr>
+          <w:rStyle w:val="apple-converted-space"/>
+          <w:rFonts w:ascii="Arial" w:hAnsi="Arial" w:cs="Arial"/>
+          <w:color w:val="3D4351"/>
+          <w:sz w:val="27"/>
+          <w:szCs w:val="27"/>
+        </w:rPr>
+        <w:t> </w:t>
+      </w:r>
+      <w:r>
+        <w:rPr>
+          <w:rFonts w:ascii="Arial" w:hAnsi="Arial" w:cs="Arial"/>
+          <w:color w:val="3D4351"/>
+          <w:sz w:val="27"/>
+          <w:szCs w:val="27"/>
+        </w:rPr>
+        <w:t>устанавливался в</w:t>
+      </w:r>
+      <w:r>
+        <w:rPr>
+          <w:rStyle w:val="apple-converted-space"/>
+          <w:rFonts w:ascii="Arial" w:hAnsi="Arial" w:cs="Arial"/>
+          <w:color w:val="3D4351"/>
+          <w:sz w:val="27"/>
+          <w:szCs w:val="27"/>
+        </w:rPr>
+        <w:t> </w:t>
+      </w:r>
+      <w:r>
+        <w:rPr>
+          <w:rStyle w:val="a4"/>
+          <w:rFonts w:ascii="Arial" w:hAnsi="Arial" w:cs="Arial"/>
+          <w:b w:val="0"/>
+          <w:bCs w:val="0"/>
+          <w:color w:val="3D4351"/>
+          <w:sz w:val="27"/>
+          <w:szCs w:val="27"/>
+        </w:rPr>
+        <w:t>true</w:t>
+      </w:r>
+      <w:r>
+        <w:rPr>
+          <w:rStyle w:val="apple-converted-space"/>
+          <w:rFonts w:ascii="Arial" w:hAnsi="Arial" w:cs="Arial"/>
+          <w:color w:val="3D4351"/>
+          <w:sz w:val="27"/>
+          <w:szCs w:val="27"/>
+        </w:rPr>
+        <w:t> </w:t>
+      </w:r>
       <w:r>
         <w:rPr>
           <w:rFonts w:ascii="Arial" w:hAnsi="Arial" w:cs="Arial"/>
@@ -5082,22 +3803,50 @@
         </w:rPr>
         <w:t>(</w:t>
       </w:r>
-      <w:proofErr w:type="spellStart"/>
-      <w:r>
-        <w:rPr>
-          <w:rFonts w:ascii="Arial" w:hAnsi="Arial" w:cs="Arial"/>
-          <w:color w:val="3D4351"/>
-          <w:sz w:val="27"/>
-          <w:szCs w:val="27"/>
-        </w:rPr>
-        <w:t>double</w:t>
-      </w:r>
-      <w:proofErr w:type="spellEnd"/>
-      <w:r>
-        <w:rPr>
-          <w:rStyle w:val="apple-converted-space"/>
-          <w:rFonts w:ascii="Arial" w:hAnsi="Arial" w:cs="Arial"/>
-          <w:color w:val="3D4351"/>
+      <w:r>
+        <w:rPr>
+          <w:rStyle w:val="a5"/>
+          <w:rFonts w:ascii="Arial" w:hAnsi="Arial" w:cs="Arial"/>
+          <w:color w:val="3D4351"/>
+          <w:sz w:val="27"/>
+          <w:szCs w:val="27"/>
+        </w:rPr>
+        <w:t>мертворожденные нам ни к чему</w:t>
+      </w:r>
+      <w:r>
+        <w:rPr>
+          <w:rFonts w:ascii="Arial" w:hAnsi="Arial" w:cs="Arial"/>
+          <w:color w:val="3D4351"/>
+          <w:sz w:val="27"/>
+          <w:szCs w:val="27"/>
+        </w:rPr>
+        <w:t>).</w:t>
+      </w:r>
+      <w:r>
+        <w:rPr>
+          <w:rFonts w:ascii="Arial" w:hAnsi="Arial" w:cs="Arial"/>
+          <w:color w:val="3D4351"/>
+          <w:sz w:val="27"/>
+          <w:szCs w:val="27"/>
+        </w:rPr>
+        <w:br/>
+        <w:t>е) Надо пройтись по всем классам-наследникам и поправить у них конструкторы.</w:t>
+      </w:r>
+      <w:r>
+        <w:rPr>
+          <w:rFonts w:ascii="Arial" w:hAnsi="Arial" w:cs="Arial"/>
+          <w:color w:val="3D4351"/>
+          <w:sz w:val="27"/>
+          <w:szCs w:val="27"/>
+        </w:rPr>
+        <w:br/>
+        <w:t>Если вы пользуетесь</w:t>
+      </w:r>
+      <w:r>
+        <w:rPr>
+          <w:rStyle w:val="apple-converted-space"/>
+          <w:rFonts w:ascii="Arial" w:hAnsi="Arial" w:cs="Arial"/>
+          <w:color w:val="000000"/>
           <w:sz w:val="27"/>
           <w:szCs w:val="27"/>
         </w:rPr>
@@ -5109,274 +3858,11 @@
           <w:rFonts w:ascii="Arial" w:hAnsi="Arial" w:cs="Arial"/>
           <w:b w:val="0"/>
           <w:bCs w:val="0"/>
-          <w:color w:val="3D4351"/>
-          <w:sz w:val="27"/>
-          <w:szCs w:val="27"/>
-        </w:rPr>
-        <w:t>x</w:t>
-      </w:r>
-      <w:r>
-        <w:rPr>
-          <w:rFonts w:ascii="Arial" w:hAnsi="Arial" w:cs="Arial"/>
-          <w:color w:val="3D4351"/>
-          <w:sz w:val="27"/>
-          <w:szCs w:val="27"/>
-        </w:rPr>
-        <w:t xml:space="preserve">, </w:t>
-      </w:r>
-      <w:proofErr w:type="spellStart"/>
-      <w:r>
-        <w:rPr>
-          <w:rFonts w:ascii="Arial" w:hAnsi="Arial" w:cs="Arial"/>
-          <w:color w:val="3D4351"/>
-          <w:sz w:val="27"/>
-          <w:szCs w:val="27"/>
-        </w:rPr>
-        <w:t>double</w:t>
-      </w:r>
-      <w:proofErr w:type="spellEnd"/>
-      <w:r>
-        <w:rPr>
-          <w:rStyle w:val="apple-converted-space"/>
-          <w:rFonts w:ascii="Arial" w:hAnsi="Arial" w:cs="Arial"/>
-          <w:color w:val="3D4351"/>
-          <w:sz w:val="27"/>
-          <w:szCs w:val="27"/>
-        </w:rPr>
-        <w:t> </w:t>
-      </w:r>
-      <w:r>
-        <w:rPr>
-          <w:rStyle w:val="a4"/>
-          <w:rFonts w:ascii="Arial" w:hAnsi="Arial" w:cs="Arial"/>
-          <w:b w:val="0"/>
-          <w:bCs w:val="0"/>
-          <w:color w:val="3D4351"/>
-          <w:sz w:val="27"/>
-          <w:szCs w:val="27"/>
-        </w:rPr>
-        <w:t>y</w:t>
-      </w:r>
-      <w:r>
-        <w:rPr>
-          <w:rFonts w:ascii="Arial" w:hAnsi="Arial" w:cs="Arial"/>
-          <w:color w:val="3D4351"/>
-          <w:sz w:val="27"/>
-          <w:szCs w:val="27"/>
-        </w:rPr>
-        <w:t xml:space="preserve">, </w:t>
-      </w:r>
-      <w:proofErr w:type="spellStart"/>
-      <w:r>
-        <w:rPr>
-          <w:rFonts w:ascii="Arial" w:hAnsi="Arial" w:cs="Arial"/>
-          <w:color w:val="3D4351"/>
-          <w:sz w:val="27"/>
-          <w:szCs w:val="27"/>
-        </w:rPr>
-        <w:t>double</w:t>
-      </w:r>
-      <w:proofErr w:type="spellEnd"/>
-      <w:r>
-        <w:rPr>
-          <w:rStyle w:val="apple-converted-space"/>
-          <w:rFonts w:ascii="Arial" w:hAnsi="Arial" w:cs="Arial"/>
-          <w:color w:val="3D4351"/>
-          <w:sz w:val="27"/>
-          <w:szCs w:val="27"/>
-        </w:rPr>
-        <w:t> </w:t>
-      </w:r>
-      <w:proofErr w:type="spellStart"/>
-      <w:r>
-        <w:rPr>
-          <w:rStyle w:val="a4"/>
-          <w:rFonts w:ascii="Arial" w:hAnsi="Arial" w:cs="Arial"/>
-          <w:b w:val="0"/>
-          <w:bCs w:val="0"/>
-          <w:color w:val="3D4351"/>
-          <w:sz w:val="27"/>
-          <w:szCs w:val="27"/>
-        </w:rPr>
-        <w:t>radius</w:t>
-      </w:r>
-      <w:proofErr w:type="spellEnd"/>
-      <w:r>
-        <w:rPr>
-          <w:rFonts w:ascii="Arial" w:hAnsi="Arial" w:cs="Arial"/>
-          <w:color w:val="3D4351"/>
-          <w:sz w:val="27"/>
-          <w:szCs w:val="27"/>
-        </w:rPr>
-        <w:t>).</w:t>
-      </w:r>
-      <w:r>
-        <w:rPr>
-          <w:rFonts w:ascii="Arial" w:hAnsi="Arial" w:cs="Arial"/>
-          <w:color w:val="3D4351"/>
-          <w:sz w:val="27"/>
-          <w:szCs w:val="27"/>
-        </w:rPr>
-        <w:br/>
-        <w:t>д) Проследить, чтобы в конструкторе</w:t>
-      </w:r>
-      <w:r>
-        <w:rPr>
-          <w:rStyle w:val="apple-converted-space"/>
-          <w:rFonts w:ascii="Arial" w:hAnsi="Arial" w:cs="Arial"/>
-          <w:color w:val="3D4351"/>
-          <w:sz w:val="27"/>
-          <w:szCs w:val="27"/>
-        </w:rPr>
-        <w:t> </w:t>
-      </w:r>
-      <w:proofErr w:type="spellStart"/>
-      <w:r>
-        <w:rPr>
-          <w:rFonts w:ascii="Arial" w:hAnsi="Arial" w:cs="Arial"/>
-          <w:color w:val="3D4351"/>
-          <w:sz w:val="27"/>
-          <w:szCs w:val="27"/>
-        </w:rPr>
-        <w:t>isAlive</w:t>
-      </w:r>
-      <w:proofErr w:type="spellEnd"/>
-      <w:r>
-        <w:rPr>
-          <w:rStyle w:val="apple-converted-space"/>
-          <w:rFonts w:ascii="Arial" w:hAnsi="Arial" w:cs="Arial"/>
-          <w:color w:val="3D4351"/>
-          <w:sz w:val="27"/>
-          <w:szCs w:val="27"/>
-        </w:rPr>
-        <w:t> </w:t>
-      </w:r>
-      <w:r>
-        <w:rPr>
-          <w:rFonts w:ascii="Arial" w:hAnsi="Arial" w:cs="Arial"/>
-          <w:color w:val="3D4351"/>
-          <w:sz w:val="27"/>
-          <w:szCs w:val="27"/>
-        </w:rPr>
-        <w:t>устанавливался в</w:t>
-      </w:r>
-      <w:r>
-        <w:rPr>
-          <w:rStyle w:val="apple-converted-space"/>
-          <w:rFonts w:ascii="Arial" w:hAnsi="Arial" w:cs="Arial"/>
-          <w:color w:val="3D4351"/>
-          <w:sz w:val="27"/>
-          <w:szCs w:val="27"/>
-        </w:rPr>
-        <w:t> </w:t>
-      </w:r>
-      <w:proofErr w:type="spellStart"/>
-      <w:r>
-        <w:rPr>
-          <w:rStyle w:val="a4"/>
-          <w:rFonts w:ascii="Arial" w:hAnsi="Arial" w:cs="Arial"/>
-          <w:b w:val="0"/>
-          <w:bCs w:val="0"/>
-          <w:color w:val="3D4351"/>
-          <w:sz w:val="27"/>
-          <w:szCs w:val="27"/>
-        </w:rPr>
-        <w:t>true</w:t>
-      </w:r>
-      <w:proofErr w:type="spellEnd"/>
-      <w:r>
-        <w:rPr>
-          <w:rStyle w:val="apple-converted-space"/>
-          <w:rFonts w:ascii="Arial" w:hAnsi="Arial" w:cs="Arial"/>
-          <w:color w:val="3D4351"/>
-          <w:sz w:val="27"/>
-          <w:szCs w:val="27"/>
-        </w:rPr>
-        <w:t> </w:t>
-      </w:r>
-      <w:r>
-        <w:rPr>
-          <w:rFonts w:ascii="Arial" w:hAnsi="Arial" w:cs="Arial"/>
-          <w:color w:val="3D4351"/>
-          <w:sz w:val="27"/>
-          <w:szCs w:val="27"/>
-        </w:rPr>
-        <w:t>(</w:t>
-      </w:r>
-      <w:r>
-        <w:rPr>
-          <w:rStyle w:val="a5"/>
-          <w:rFonts w:ascii="Arial" w:hAnsi="Arial" w:cs="Arial"/>
-          <w:color w:val="3D4351"/>
-          <w:sz w:val="27"/>
-          <w:szCs w:val="27"/>
-        </w:rPr>
-        <w:t>мертворожденные нам ни к чему</w:t>
-      </w:r>
-      <w:r>
-        <w:rPr>
-          <w:rFonts w:ascii="Arial" w:hAnsi="Arial" w:cs="Arial"/>
-          <w:color w:val="3D4351"/>
-          <w:sz w:val="27"/>
-          <w:szCs w:val="27"/>
-        </w:rPr>
-        <w:t>).</w:t>
-      </w:r>
-      <w:r>
-        <w:rPr>
-          <w:rFonts w:ascii="Arial" w:hAnsi="Arial" w:cs="Arial"/>
-          <w:color w:val="3D4351"/>
-          <w:sz w:val="27"/>
-          <w:szCs w:val="27"/>
-        </w:rPr>
-        <w:br/>
-        <w:t>е) Надо пройтись по всем классам-наследникам и поправить у них конструкторы.</w:t>
-      </w:r>
-      <w:r>
-        <w:rPr>
-          <w:rFonts w:ascii="Arial" w:hAnsi="Arial" w:cs="Arial"/>
-          <w:color w:val="3D4351"/>
-          <w:sz w:val="27"/>
-          <w:szCs w:val="27"/>
-        </w:rPr>
-        <w:br/>
-        <w:t>Если вы пользуетесь</w:t>
-      </w:r>
-      <w:r>
-        <w:rPr>
-          <w:rStyle w:val="apple-converted-space"/>
-          <w:rFonts w:ascii="Arial" w:hAnsi="Arial" w:cs="Arial"/>
           <w:color w:val="000000"/>
           <w:sz w:val="27"/>
           <w:szCs w:val="27"/>
         </w:rPr>
-        <w:t> </w:t>
-      </w:r>
-      <w:proofErr w:type="spellStart"/>
-      <w:r>
-        <w:rPr>
-          <w:rStyle w:val="a4"/>
-          <w:rFonts w:ascii="Arial" w:hAnsi="Arial" w:cs="Arial"/>
-          <w:b w:val="0"/>
-          <w:bCs w:val="0"/>
-          <w:color w:val="000000"/>
-          <w:sz w:val="27"/>
-          <w:szCs w:val="27"/>
-        </w:rPr>
-        <w:t>Intellij</w:t>
-      </w:r>
-      <w:proofErr w:type="spellEnd"/>
-      <w:r>
-        <w:rPr>
-          <w:rStyle w:val="a4"/>
-          <w:rFonts w:ascii="Arial" w:hAnsi="Arial" w:cs="Arial"/>
-          <w:b w:val="0"/>
-          <w:bCs w:val="0"/>
-          <w:color w:val="000000"/>
-          <w:sz w:val="27"/>
-          <w:szCs w:val="27"/>
-        </w:rPr>
-        <w:t xml:space="preserve"> IDEA</w:t>
+        <w:t>Intellij IDEA</w:t>
       </w:r>
       <w:r>
         <w:rPr>
@@ -5407,7 +3893,6 @@
         </w:rPr>
         <w:t> </w:t>
       </w:r>
-      <w:proofErr w:type="spellStart"/>
       <w:r>
         <w:rPr>
           <w:rStyle w:val="text-neon"/>
@@ -5418,7 +3903,6 @@
         </w:rPr>
         <w:t>Alt+Insert</w:t>
       </w:r>
-      <w:proofErr w:type="spellEnd"/>
       <w:r>
         <w:rPr>
           <w:rStyle w:val="apple-converted-space"/>
@@ -5496,95 +3980,7 @@
           <w:szCs w:val="27"/>
           <w:shd w:val="clear" w:color="auto" w:fill="FFFFFF"/>
         </w:rPr>
-        <w:t xml:space="preserve">В классе </w:t>
-      </w:r>
-      <w:proofErr w:type="spellStart"/>
-      <w:r>
-        <w:rPr>
-          <w:rFonts w:ascii="Arial" w:hAnsi="Arial" w:cs="Arial"/>
-          <w:color w:val="3D4351"/>
-          <w:sz w:val="27"/>
-          <w:szCs w:val="27"/>
-          <w:shd w:val="clear" w:color="auto" w:fill="FFFFFF"/>
-        </w:rPr>
-        <w:t>BaseObject</w:t>
-      </w:r>
-      <w:proofErr w:type="spellEnd"/>
-      <w:r>
-        <w:rPr>
-          <w:rFonts w:ascii="Arial" w:hAnsi="Arial" w:cs="Arial"/>
-          <w:color w:val="3D4351"/>
-          <w:sz w:val="27"/>
-          <w:szCs w:val="27"/>
-          <w:shd w:val="clear" w:color="auto" w:fill="FFFFFF"/>
-        </w:rPr>
-        <w:t xml:space="preserve"> создай поле x (</w:t>
-      </w:r>
-      <w:proofErr w:type="spellStart"/>
-      <w:r>
-        <w:rPr>
-          <w:rFonts w:ascii="Arial" w:hAnsi="Arial" w:cs="Arial"/>
-          <w:color w:val="3D4351"/>
-          <w:sz w:val="27"/>
-          <w:szCs w:val="27"/>
-          <w:shd w:val="clear" w:color="auto" w:fill="FFFFFF"/>
-        </w:rPr>
-        <w:t>double</w:t>
-      </w:r>
-      <w:proofErr w:type="spellEnd"/>
-      <w:r>
-        <w:rPr>
-          <w:rFonts w:ascii="Arial" w:hAnsi="Arial" w:cs="Arial"/>
-          <w:color w:val="3D4351"/>
-          <w:sz w:val="27"/>
-          <w:szCs w:val="27"/>
-          <w:shd w:val="clear" w:color="auto" w:fill="FFFFFF"/>
-        </w:rPr>
-        <w:t xml:space="preserve">). Добавь для него </w:t>
-      </w:r>
-      <w:proofErr w:type="spellStart"/>
-      <w:r>
-        <w:rPr>
-          <w:rFonts w:ascii="Arial" w:hAnsi="Arial" w:cs="Arial"/>
-          <w:color w:val="3D4351"/>
-          <w:sz w:val="27"/>
-          <w:szCs w:val="27"/>
-          <w:shd w:val="clear" w:color="auto" w:fill="FFFFFF"/>
-        </w:rPr>
-        <w:t>getter</w:t>
-      </w:r>
-      <w:proofErr w:type="spellEnd"/>
-      <w:r>
-        <w:rPr>
-          <w:rFonts w:ascii="Arial" w:hAnsi="Arial" w:cs="Arial"/>
-          <w:color w:val="3D4351"/>
-          <w:sz w:val="27"/>
-          <w:szCs w:val="27"/>
-          <w:shd w:val="clear" w:color="auto" w:fill="FFFFFF"/>
-        </w:rPr>
-        <w:t xml:space="preserve"> и </w:t>
-      </w:r>
-      <w:proofErr w:type="spellStart"/>
-      <w:r>
-        <w:rPr>
-          <w:rFonts w:ascii="Arial" w:hAnsi="Arial" w:cs="Arial"/>
-          <w:color w:val="3D4351"/>
-          <w:sz w:val="27"/>
-          <w:szCs w:val="27"/>
-          <w:shd w:val="clear" w:color="auto" w:fill="FFFFFF"/>
-        </w:rPr>
-        <w:t>setter</w:t>
-      </w:r>
-      <w:proofErr w:type="spellEnd"/>
-      <w:r>
-        <w:rPr>
-          <w:rFonts w:ascii="Arial" w:hAnsi="Arial" w:cs="Arial"/>
-          <w:color w:val="3D4351"/>
-          <w:sz w:val="27"/>
-          <w:szCs w:val="27"/>
-          <w:shd w:val="clear" w:color="auto" w:fill="FFFFFF"/>
-        </w:rPr>
-        <w:t>.</w:t>
+        <w:t>В классе BaseObject создай поле x (double). Добавь для него getter и setter.</w:t>
       </w:r>
       <w:r>
         <w:rPr>
@@ -5623,95 +4019,7 @@
           <w:szCs w:val="27"/>
           <w:shd w:val="clear" w:color="auto" w:fill="FFFFFF"/>
         </w:rPr>
-        <w:t xml:space="preserve">В классе </w:t>
-      </w:r>
-      <w:proofErr w:type="spellStart"/>
-      <w:r>
-        <w:rPr>
-          <w:rFonts w:ascii="Arial" w:hAnsi="Arial" w:cs="Arial"/>
-          <w:color w:val="3D4351"/>
-          <w:sz w:val="27"/>
-          <w:szCs w:val="27"/>
-          <w:shd w:val="clear" w:color="auto" w:fill="FFFFFF"/>
-        </w:rPr>
-        <w:t>BaseObject</w:t>
-      </w:r>
-      <w:proofErr w:type="spellEnd"/>
-      <w:r>
-        <w:rPr>
-          <w:rFonts w:ascii="Arial" w:hAnsi="Arial" w:cs="Arial"/>
-          <w:color w:val="3D4351"/>
-          <w:sz w:val="27"/>
-          <w:szCs w:val="27"/>
-          <w:shd w:val="clear" w:color="auto" w:fill="FFFFFF"/>
-        </w:rPr>
-        <w:t xml:space="preserve"> создай поле y (</w:t>
-      </w:r>
-      <w:proofErr w:type="spellStart"/>
-      <w:r>
-        <w:rPr>
-          <w:rFonts w:ascii="Arial" w:hAnsi="Arial" w:cs="Arial"/>
-          <w:color w:val="3D4351"/>
-          <w:sz w:val="27"/>
-          <w:szCs w:val="27"/>
-          <w:shd w:val="clear" w:color="auto" w:fill="FFFFFF"/>
-        </w:rPr>
-        <w:t>double</w:t>
-      </w:r>
-      <w:proofErr w:type="spellEnd"/>
-      <w:r>
-        <w:rPr>
-          <w:rFonts w:ascii="Arial" w:hAnsi="Arial" w:cs="Arial"/>
-          <w:color w:val="3D4351"/>
-          <w:sz w:val="27"/>
-          <w:szCs w:val="27"/>
-          <w:shd w:val="clear" w:color="auto" w:fill="FFFFFF"/>
-        </w:rPr>
-        <w:t xml:space="preserve">). Добавь для него </w:t>
-      </w:r>
-      <w:proofErr w:type="spellStart"/>
-      <w:r>
-        <w:rPr>
-          <w:rFonts w:ascii="Arial" w:hAnsi="Arial" w:cs="Arial"/>
-          <w:color w:val="3D4351"/>
-          <w:sz w:val="27"/>
-          <w:szCs w:val="27"/>
-          <w:shd w:val="clear" w:color="auto" w:fill="FFFFFF"/>
-        </w:rPr>
-        <w:t>getter</w:t>
-      </w:r>
-      <w:proofErr w:type="spellEnd"/>
-      <w:r>
-        <w:rPr>
-          <w:rFonts w:ascii="Arial" w:hAnsi="Arial" w:cs="Arial"/>
-          <w:color w:val="3D4351"/>
-          <w:sz w:val="27"/>
-          <w:szCs w:val="27"/>
-          <w:shd w:val="clear" w:color="auto" w:fill="FFFFFF"/>
-        </w:rPr>
-        <w:t xml:space="preserve"> и </w:t>
-      </w:r>
-      <w:proofErr w:type="spellStart"/>
-      <w:r>
-        <w:rPr>
-          <w:rFonts w:ascii="Arial" w:hAnsi="Arial" w:cs="Arial"/>
-          <w:color w:val="3D4351"/>
-          <w:sz w:val="27"/>
-          <w:szCs w:val="27"/>
-          <w:shd w:val="clear" w:color="auto" w:fill="FFFFFF"/>
-        </w:rPr>
-        <w:t>setter</w:t>
-      </w:r>
-      <w:proofErr w:type="spellEnd"/>
-      <w:r>
-        <w:rPr>
-          <w:rFonts w:ascii="Arial" w:hAnsi="Arial" w:cs="Arial"/>
-          <w:color w:val="3D4351"/>
-          <w:sz w:val="27"/>
-          <w:szCs w:val="27"/>
-          <w:shd w:val="clear" w:color="auto" w:fill="FFFFFF"/>
-        </w:rPr>
-        <w:t>.</w:t>
+        <w:t>В классе BaseObject создай поле y (double). Добавь для него getter и setter.</w:t>
       </w:r>
       <w:r>
         <w:rPr>
@@ -5750,117 +4058,7 @@
           <w:szCs w:val="27"/>
           <w:shd w:val="clear" w:color="auto" w:fill="FFFFFF"/>
         </w:rPr>
-        <w:t xml:space="preserve">В классе </w:t>
-      </w:r>
-      <w:proofErr w:type="spellStart"/>
-      <w:r>
-        <w:rPr>
-          <w:rFonts w:ascii="Arial" w:hAnsi="Arial" w:cs="Arial"/>
-          <w:color w:val="3D4351"/>
-          <w:sz w:val="27"/>
-          <w:szCs w:val="27"/>
-          <w:shd w:val="clear" w:color="auto" w:fill="FFFFFF"/>
-        </w:rPr>
-        <w:t>BaseObject</w:t>
-      </w:r>
-      <w:proofErr w:type="spellEnd"/>
-      <w:r>
-        <w:rPr>
-          <w:rFonts w:ascii="Arial" w:hAnsi="Arial" w:cs="Arial"/>
-          <w:color w:val="3D4351"/>
-          <w:sz w:val="27"/>
-          <w:szCs w:val="27"/>
-          <w:shd w:val="clear" w:color="auto" w:fill="FFFFFF"/>
-        </w:rPr>
-        <w:t xml:space="preserve"> создай поле </w:t>
-      </w:r>
-      <w:proofErr w:type="spellStart"/>
-      <w:r>
-        <w:rPr>
-          <w:rFonts w:ascii="Arial" w:hAnsi="Arial" w:cs="Arial"/>
-          <w:color w:val="3D4351"/>
-          <w:sz w:val="27"/>
-          <w:szCs w:val="27"/>
-          <w:shd w:val="clear" w:color="auto" w:fill="FFFFFF"/>
-        </w:rPr>
-        <w:t>radius</w:t>
-      </w:r>
-      <w:proofErr w:type="spellEnd"/>
-      <w:r>
-        <w:rPr>
-          <w:rFonts w:ascii="Arial" w:hAnsi="Arial" w:cs="Arial"/>
-          <w:color w:val="3D4351"/>
-          <w:sz w:val="27"/>
-          <w:szCs w:val="27"/>
-          <w:shd w:val="clear" w:color="auto" w:fill="FFFFFF"/>
-        </w:rPr>
-        <w:t xml:space="preserve"> (</w:t>
-      </w:r>
-      <w:proofErr w:type="spellStart"/>
-      <w:r>
-        <w:rPr>
-          <w:rFonts w:ascii="Arial" w:hAnsi="Arial" w:cs="Arial"/>
-          <w:color w:val="3D4351"/>
-          <w:sz w:val="27"/>
-          <w:szCs w:val="27"/>
-          <w:shd w:val="clear" w:color="auto" w:fill="FFFFFF"/>
-        </w:rPr>
-        <w:t>double</w:t>
-      </w:r>
-      <w:proofErr w:type="spellEnd"/>
-      <w:r>
-        <w:rPr>
-          <w:rFonts w:ascii="Arial" w:hAnsi="Arial" w:cs="Arial"/>
-          <w:color w:val="3D4351"/>
-          <w:sz w:val="27"/>
-          <w:szCs w:val="27"/>
-          <w:shd w:val="clear" w:color="auto" w:fill="FFFFFF"/>
-        </w:rPr>
-        <w:t xml:space="preserve">). Добавь для него </w:t>
-      </w:r>
-      <w:proofErr w:type="spellStart"/>
-      <w:r>
-        <w:rPr>
-          <w:rFonts w:ascii="Arial" w:hAnsi="Arial" w:cs="Arial"/>
-          <w:color w:val="3D4351"/>
-          <w:sz w:val="27"/>
-          <w:szCs w:val="27"/>
-          <w:shd w:val="clear" w:color="auto" w:fill="FFFFFF"/>
-        </w:rPr>
-        <w:t>getter</w:t>
-      </w:r>
-      <w:proofErr w:type="spellEnd"/>
-      <w:r>
-        <w:rPr>
-          <w:rFonts w:ascii="Arial" w:hAnsi="Arial" w:cs="Arial"/>
-          <w:color w:val="3D4351"/>
-          <w:sz w:val="27"/>
-          <w:szCs w:val="27"/>
-          <w:shd w:val="clear" w:color="auto" w:fill="FFFFFF"/>
-        </w:rPr>
-        <w:t xml:space="preserve"> и </w:t>
-      </w:r>
-      <w:proofErr w:type="spellStart"/>
-      <w:r>
-        <w:rPr>
-          <w:rFonts w:ascii="Arial" w:hAnsi="Arial" w:cs="Arial"/>
-          <w:color w:val="3D4351"/>
-          <w:sz w:val="27"/>
-          <w:szCs w:val="27"/>
-          <w:shd w:val="clear" w:color="auto" w:fill="FFFFFF"/>
-        </w:rPr>
-        <w:t>setter</w:t>
-      </w:r>
-      <w:proofErr w:type="spellEnd"/>
-      <w:r>
-        <w:rPr>
-          <w:rFonts w:ascii="Arial" w:hAnsi="Arial" w:cs="Arial"/>
-          <w:color w:val="3D4351"/>
-          <w:sz w:val="27"/>
-          <w:szCs w:val="27"/>
-          <w:shd w:val="clear" w:color="auto" w:fill="FFFFFF"/>
-        </w:rPr>
-        <w:t>.</w:t>
+        <w:t>В классе BaseObject создай поле radius (double). Добавь для него getter и setter.</w:t>
       </w:r>
       <w:r>
         <w:rPr>
@@ -5899,95 +4097,7 @@
           <w:szCs w:val="27"/>
           <w:shd w:val="clear" w:color="auto" w:fill="FFFFFF"/>
         </w:rPr>
-        <w:t xml:space="preserve">В классе </w:t>
-      </w:r>
-      <w:proofErr w:type="spellStart"/>
-      <w:r>
-        <w:rPr>
-          <w:rFonts w:ascii="Arial" w:hAnsi="Arial" w:cs="Arial"/>
-          <w:color w:val="3D4351"/>
-          <w:sz w:val="27"/>
-          <w:szCs w:val="27"/>
-          <w:shd w:val="clear" w:color="auto" w:fill="FFFFFF"/>
-        </w:rPr>
-        <w:t>BaseObject</w:t>
-      </w:r>
-      <w:proofErr w:type="spellEnd"/>
-      <w:r>
-        <w:rPr>
-          <w:rFonts w:ascii="Arial" w:hAnsi="Arial" w:cs="Arial"/>
-          <w:color w:val="3D4351"/>
-          <w:sz w:val="27"/>
-          <w:szCs w:val="27"/>
-          <w:shd w:val="clear" w:color="auto" w:fill="FFFFFF"/>
-        </w:rPr>
-        <w:t xml:space="preserve"> создай поле </w:t>
-      </w:r>
-      <w:proofErr w:type="spellStart"/>
-      <w:r>
-        <w:rPr>
-          <w:rFonts w:ascii="Arial" w:hAnsi="Arial" w:cs="Arial"/>
-          <w:color w:val="3D4351"/>
-          <w:sz w:val="27"/>
-          <w:szCs w:val="27"/>
-          <w:shd w:val="clear" w:color="auto" w:fill="FFFFFF"/>
-        </w:rPr>
-        <w:t>isAlive</w:t>
-      </w:r>
-      <w:proofErr w:type="spellEnd"/>
-      <w:r>
-        <w:rPr>
-          <w:rFonts w:ascii="Arial" w:hAnsi="Arial" w:cs="Arial"/>
-          <w:color w:val="3D4351"/>
-          <w:sz w:val="27"/>
-          <w:szCs w:val="27"/>
-          <w:shd w:val="clear" w:color="auto" w:fill="FFFFFF"/>
-        </w:rPr>
-        <w:t xml:space="preserve"> (</w:t>
-      </w:r>
-      <w:proofErr w:type="spellStart"/>
-      <w:r>
-        <w:rPr>
-          <w:rFonts w:ascii="Arial" w:hAnsi="Arial" w:cs="Arial"/>
-          <w:color w:val="3D4351"/>
-          <w:sz w:val="27"/>
-          <w:szCs w:val="27"/>
-          <w:shd w:val="clear" w:color="auto" w:fill="FFFFFF"/>
-        </w:rPr>
-        <w:t>boolean</w:t>
-      </w:r>
-      <w:proofErr w:type="spellEnd"/>
-      <w:r>
-        <w:rPr>
-          <w:rFonts w:ascii="Arial" w:hAnsi="Arial" w:cs="Arial"/>
-          <w:color w:val="3D4351"/>
-          <w:sz w:val="27"/>
-          <w:szCs w:val="27"/>
-          <w:shd w:val="clear" w:color="auto" w:fill="FFFFFF"/>
-        </w:rPr>
-        <w:t xml:space="preserve">). Добавь для него </w:t>
-      </w:r>
-      <w:proofErr w:type="spellStart"/>
-      <w:r>
-        <w:rPr>
-          <w:rFonts w:ascii="Arial" w:hAnsi="Arial" w:cs="Arial"/>
-          <w:color w:val="3D4351"/>
-          <w:sz w:val="27"/>
-          <w:szCs w:val="27"/>
-          <w:shd w:val="clear" w:color="auto" w:fill="FFFFFF"/>
-        </w:rPr>
-        <w:t>getter</w:t>
-      </w:r>
-      <w:proofErr w:type="spellEnd"/>
-      <w:r>
-        <w:rPr>
-          <w:rFonts w:ascii="Arial" w:hAnsi="Arial" w:cs="Arial"/>
-          <w:color w:val="3D4351"/>
-          <w:sz w:val="27"/>
-          <w:szCs w:val="27"/>
-          <w:shd w:val="clear" w:color="auto" w:fill="FFFFFF"/>
-        </w:rPr>
-        <w:t>.</w:t>
+        <w:t>В классе BaseObject создай поле isAlive (boolean). Добавь для него getter.</w:t>
       </w:r>
       <w:r>
         <w:rPr>
@@ -6111,51 +4221,7 @@
           <w:szCs w:val="27"/>
           <w:shd w:val="clear" w:color="auto" w:fill="FFFFFF"/>
         </w:rPr>
-        <w:t xml:space="preserve">Поле </w:t>
-      </w:r>
-      <w:proofErr w:type="spellStart"/>
-      <w:r>
-        <w:rPr>
-          <w:rFonts w:ascii="Arial" w:hAnsi="Arial" w:cs="Arial"/>
-          <w:color w:val="3D4351"/>
-          <w:sz w:val="27"/>
-          <w:szCs w:val="27"/>
-          <w:shd w:val="clear" w:color="auto" w:fill="FFFFFF"/>
-        </w:rPr>
-        <w:t>isAlive</w:t>
-      </w:r>
-      <w:proofErr w:type="spellEnd"/>
-      <w:r>
-        <w:rPr>
-          <w:rFonts w:ascii="Arial" w:hAnsi="Arial" w:cs="Arial"/>
-          <w:color w:val="3D4351"/>
-          <w:sz w:val="27"/>
-          <w:szCs w:val="27"/>
-          <w:shd w:val="clear" w:color="auto" w:fill="FFFFFF"/>
-        </w:rPr>
-        <w:t xml:space="preserve"> должно устанавливаться в </w:t>
-      </w:r>
-      <w:proofErr w:type="spellStart"/>
-      <w:r>
-        <w:rPr>
-          <w:rFonts w:ascii="Arial" w:hAnsi="Arial" w:cs="Arial"/>
-          <w:color w:val="3D4351"/>
-          <w:sz w:val="27"/>
-          <w:szCs w:val="27"/>
-          <w:shd w:val="clear" w:color="auto" w:fill="FFFFFF"/>
-        </w:rPr>
-        <w:t>true</w:t>
-      </w:r>
-      <w:proofErr w:type="spellEnd"/>
-      <w:r>
-        <w:rPr>
-          <w:rFonts w:ascii="Arial" w:hAnsi="Arial" w:cs="Arial"/>
-          <w:color w:val="3D4351"/>
-          <w:sz w:val="27"/>
-          <w:szCs w:val="27"/>
-          <w:shd w:val="clear" w:color="auto" w:fill="FFFFFF"/>
-        </w:rPr>
-        <w:t>.</w:t>
+        <w:t>Поле isAlive должно устанавливаться в true.</w:t>
       </w:r>
       <w:r>
         <w:rPr>
@@ -6194,29 +4260,7 @@
           <w:szCs w:val="27"/>
           <w:shd w:val="clear" w:color="auto" w:fill="FFFFFF"/>
         </w:rPr>
-        <w:t xml:space="preserve">Создай аналогичные конструкторы во всех классах, которые наследуются от </w:t>
-      </w:r>
-      <w:proofErr w:type="spellStart"/>
-      <w:r>
-        <w:rPr>
-          <w:rFonts w:ascii="Arial" w:hAnsi="Arial" w:cs="Arial"/>
-          <w:color w:val="3D4351"/>
-          <w:sz w:val="27"/>
-          <w:szCs w:val="27"/>
-          <w:shd w:val="clear" w:color="auto" w:fill="FFFFFF"/>
-        </w:rPr>
-        <w:t>BaseObject</w:t>
-      </w:r>
-      <w:proofErr w:type="spellEnd"/>
-      <w:r>
-        <w:rPr>
-          <w:rFonts w:ascii="Arial" w:hAnsi="Arial" w:cs="Arial"/>
-          <w:color w:val="3D4351"/>
-          <w:sz w:val="27"/>
-          <w:szCs w:val="27"/>
-          <w:shd w:val="clear" w:color="auto" w:fill="FFFFFF"/>
-        </w:rPr>
-        <w:t>.</w:t>
+        <w:t>Создай аналогичные конструкторы во всех классах, которые наследуются от BaseObject.</w:t>
       </w:r>
     </w:p>
     <w:p>
@@ -6230,7 +4274,6 @@
           <w:szCs w:val="32"/>
         </w:rPr>
       </w:pPr>
-      <w:proofErr w:type="spellStart"/>
       <w:r>
         <w:rPr>
           <w:rFonts w:ascii="Arial" w:hAnsi="Arial" w:cs="Arial"/>
@@ -6238,17 +4281,7 @@
           <w:sz w:val="32"/>
           <w:szCs w:val="32"/>
         </w:rPr>
-        <w:t>Space</w:t>
-      </w:r>
-      <w:proofErr w:type="spellEnd"/>
-      <w:r>
-        <w:rPr>
-          <w:rFonts w:ascii="Arial" w:hAnsi="Arial" w:cs="Arial"/>
-          <w:color w:val="3D4351"/>
-          <w:sz w:val="32"/>
-          <w:szCs w:val="32"/>
-        </w:rPr>
-        <w:t xml:space="preserve"> (6)</w:t>
+        <w:t>Space (6)</w:t>
       </w:r>
     </w:p>
     <w:p>
@@ -6291,7 +4324,6 @@
         </w:rPr>
         <w:t> </w:t>
       </w:r>
-      <w:proofErr w:type="spellStart"/>
       <w:r>
         <w:rPr>
           <w:rStyle w:val="a4"/>
@@ -6304,7 +4336,6 @@
         </w:rPr>
         <w:t>BaseObject</w:t>
       </w:r>
-      <w:proofErr w:type="spellEnd"/>
       <w:r>
         <w:rPr>
           <w:rStyle w:val="apple-converted-space"/>
@@ -6344,25 +4375,14 @@
         </w:rPr>
         <w:t> </w:t>
       </w:r>
-      <w:proofErr w:type="spellStart"/>
-      <w:r>
-        <w:rPr>
-          <w:rFonts w:ascii="Arial" w:hAnsi="Arial" w:cs="Arial"/>
-          <w:color w:val="3D4351"/>
-          <w:sz w:val="27"/>
-          <w:szCs w:val="27"/>
-        </w:rPr>
-        <w:t>draw</w:t>
-      </w:r>
-      <w:proofErr w:type="spellEnd"/>
-      <w:r>
-        <w:rPr>
-          <w:rFonts w:ascii="Arial" w:hAnsi="Arial" w:cs="Arial"/>
-          <w:color w:val="3D4351"/>
-          <w:sz w:val="27"/>
-          <w:szCs w:val="27"/>
-        </w:rPr>
-        <w:t>()</w:t>
+      <w:r>
+        <w:rPr>
+          <w:rFonts w:ascii="Arial" w:hAnsi="Arial" w:cs="Arial"/>
+          <w:color w:val="3D4351"/>
+          <w:sz w:val="27"/>
+          <w:szCs w:val="27"/>
+        </w:rPr>
+        <w:t>draw()</w:t>
       </w:r>
       <w:r>
         <w:rPr>
@@ -6393,25 +4413,14 @@
         </w:rPr>
         <w:t> </w:t>
       </w:r>
-      <w:proofErr w:type="spellStart"/>
-      <w:r>
-        <w:rPr>
-          <w:rFonts w:ascii="Arial" w:hAnsi="Arial" w:cs="Arial"/>
-          <w:color w:val="3D4351"/>
-          <w:sz w:val="27"/>
-          <w:szCs w:val="27"/>
-        </w:rPr>
-        <w:t>move</w:t>
-      </w:r>
-      <w:proofErr w:type="spellEnd"/>
-      <w:r>
-        <w:rPr>
-          <w:rFonts w:ascii="Arial" w:hAnsi="Arial" w:cs="Arial"/>
-          <w:color w:val="3D4351"/>
-          <w:sz w:val="27"/>
-          <w:szCs w:val="27"/>
-        </w:rPr>
-        <w:t>().</w:t>
+      <w:r>
+        <w:rPr>
+          <w:rFonts w:ascii="Arial" w:hAnsi="Arial" w:cs="Arial"/>
+          <w:color w:val="3D4351"/>
+          <w:sz w:val="27"/>
+          <w:szCs w:val="27"/>
+        </w:rPr>
+        <w:t>move().</w:t>
       </w:r>
       <w:r>
         <w:rPr>
@@ -6454,25 +4463,14 @@
         </w:rPr>
         <w:t> </w:t>
       </w:r>
-      <w:proofErr w:type="spellStart"/>
-      <w:r>
-        <w:rPr>
-          <w:rFonts w:ascii="Arial" w:hAnsi="Arial" w:cs="Arial"/>
-          <w:color w:val="3D4351"/>
-          <w:sz w:val="27"/>
-          <w:szCs w:val="27"/>
-        </w:rPr>
-        <w:t>die</w:t>
-      </w:r>
-      <w:proofErr w:type="spellEnd"/>
-      <w:r>
-        <w:rPr>
-          <w:rFonts w:ascii="Arial" w:hAnsi="Arial" w:cs="Arial"/>
-          <w:color w:val="3D4351"/>
-          <w:sz w:val="27"/>
-          <w:szCs w:val="27"/>
-        </w:rPr>
-        <w:t>()</w:t>
+      <w:r>
+        <w:rPr>
+          <w:rFonts w:ascii="Arial" w:hAnsi="Arial" w:cs="Arial"/>
+          <w:color w:val="3D4351"/>
+          <w:sz w:val="27"/>
+          <w:szCs w:val="27"/>
+        </w:rPr>
+        <w:t>die()</w:t>
       </w:r>
       <w:r>
         <w:rPr>
@@ -6493,7 +4491,6 @@
         </w:rPr>
         <w:t>- объект умирает (</w:t>
       </w:r>
-      <w:proofErr w:type="spellStart"/>
       <w:r>
         <w:rPr>
           <w:rStyle w:val="text-neon"/>
@@ -6502,31 +4499,8 @@
           <w:sz w:val="27"/>
           <w:szCs w:val="27"/>
         </w:rPr>
-        <w:t>isAlive</w:t>
-      </w:r>
-      <w:proofErr w:type="spellEnd"/>
-      <w:r>
-        <w:rPr>
-          <w:rStyle w:val="text-neon"/>
-          <w:rFonts w:ascii="Arial" w:hAnsi="Arial" w:cs="Arial"/>
-          <w:color w:val="3D4351"/>
-          <w:sz w:val="27"/>
-          <w:szCs w:val="27"/>
-        </w:rPr>
-        <w:t>=</w:t>
-      </w:r>
-      <w:proofErr w:type="spellStart"/>
-      <w:r>
-        <w:rPr>
-          <w:rStyle w:val="text-neon"/>
-          <w:rFonts w:ascii="Arial" w:hAnsi="Arial" w:cs="Arial"/>
-          <w:color w:val="3D4351"/>
-          <w:sz w:val="27"/>
-          <w:szCs w:val="27"/>
-        </w:rPr>
-        <w:t>false</w:t>
-      </w:r>
-      <w:proofErr w:type="spellEnd"/>
+        <w:t>isAlive=false</w:t>
+      </w:r>
       <w:r>
         <w:rPr>
           <w:rFonts w:ascii="Arial" w:hAnsi="Arial" w:cs="Arial"/>
@@ -6619,77 +4593,15 @@
         </w:rPr>
         <w:t> </w:t>
       </w:r>
-      <w:proofErr w:type="spellStart"/>
-      <w:r>
-        <w:rPr>
-          <w:rFonts w:ascii="Arial" w:hAnsi="Arial" w:cs="Arial"/>
-          <w:color w:val="3D4351"/>
-          <w:sz w:val="27"/>
-          <w:szCs w:val="27"/>
-        </w:rPr>
-        <w:t>public</w:t>
-      </w:r>
-      <w:proofErr w:type="spellEnd"/>
-      <w:r>
-        <w:rPr>
-          <w:rFonts w:ascii="Arial" w:hAnsi="Arial" w:cs="Arial"/>
-          <w:color w:val="3D4351"/>
-          <w:sz w:val="27"/>
-          <w:szCs w:val="27"/>
-        </w:rPr>
-        <w:t xml:space="preserve"> </w:t>
-      </w:r>
-      <w:proofErr w:type="spellStart"/>
-      <w:r>
-        <w:rPr>
-          <w:rFonts w:ascii="Arial" w:hAnsi="Arial" w:cs="Arial"/>
-          <w:color w:val="3D4351"/>
-          <w:sz w:val="27"/>
-          <w:szCs w:val="27"/>
-        </w:rPr>
-        <w:t>boolean</w:t>
-      </w:r>
-      <w:proofErr w:type="spellEnd"/>
-      <w:r>
-        <w:rPr>
-          <w:rFonts w:ascii="Arial" w:hAnsi="Arial" w:cs="Arial"/>
-          <w:color w:val="3D4351"/>
-          <w:sz w:val="27"/>
-          <w:szCs w:val="27"/>
-        </w:rPr>
-        <w:t xml:space="preserve"> </w:t>
-      </w:r>
-      <w:proofErr w:type="spellStart"/>
-      <w:r>
-        <w:rPr>
-          <w:rFonts w:ascii="Arial" w:hAnsi="Arial" w:cs="Arial"/>
-          <w:color w:val="3D4351"/>
-          <w:sz w:val="27"/>
-          <w:szCs w:val="27"/>
-        </w:rPr>
-        <w:t>isIntersect</w:t>
-      </w:r>
-      <w:proofErr w:type="spellEnd"/>
-      <w:r>
-        <w:rPr>
-          <w:rFonts w:ascii="Arial" w:hAnsi="Arial" w:cs="Arial"/>
-          <w:color w:val="3D4351"/>
-          <w:sz w:val="27"/>
-          <w:szCs w:val="27"/>
-        </w:rPr>
-        <w:t>(</w:t>
-      </w:r>
-      <w:proofErr w:type="spellStart"/>
-      <w:r>
-        <w:rPr>
-          <w:rFonts w:ascii="Arial" w:hAnsi="Arial" w:cs="Arial"/>
-          <w:color w:val="3D4351"/>
-          <w:sz w:val="27"/>
-          <w:szCs w:val="27"/>
-        </w:rPr>
-        <w:t>BaseObject</w:t>
-      </w:r>
-      <w:proofErr w:type="spellEnd"/>
+      <w:r>
+        <w:rPr>
+          <w:rFonts w:ascii="Arial" w:hAnsi="Arial" w:cs="Arial"/>
+          <w:color w:val="3D4351"/>
+          <w:sz w:val="27"/>
+          <w:szCs w:val="27"/>
+        </w:rPr>
+        <w:t>public boolean isIntersect(BaseObject</w:t>
+      </w:r>
       <w:r>
         <w:rPr>
           <w:rStyle w:val="apple-converted-space"/>
@@ -6764,7 +4676,6 @@
         </w:rPr>
         <w:t> </w:t>
       </w:r>
-      <w:proofErr w:type="spellStart"/>
       <w:r>
         <w:rPr>
           <w:rStyle w:val="a4"/>
@@ -6777,7 +4688,6 @@
         </w:rPr>
         <w:t>true</w:t>
       </w:r>
-      <w:proofErr w:type="spellEnd"/>
       <w:r>
         <w:rPr>
           <w:rFonts w:ascii="Arial" w:hAnsi="Arial" w:cs="Arial"/>
@@ -6797,7 +4707,6 @@
         </w:rPr>
         <w:t> </w:t>
       </w:r>
-      <w:proofErr w:type="spellStart"/>
       <w:r>
         <w:rPr>
           <w:rStyle w:val="a4"/>
@@ -6810,7 +4719,6 @@
         </w:rPr>
         <w:t>false</w:t>
       </w:r>
-      <w:proofErr w:type="spellEnd"/>
       <w:r>
         <w:rPr>
           <w:rFonts w:ascii="Arial" w:hAnsi="Arial" w:cs="Arial"/>
@@ -6849,26 +4757,7 @@
           <w:szCs w:val="27"/>
         </w:rPr>
         <w:br/>
-      </w:r>
-      <w:proofErr w:type="spellStart"/>
-      <w:r>
-        <w:rPr>
-          <w:rFonts w:ascii="Arial" w:hAnsi="Arial" w:cs="Arial"/>
-          <w:color w:val="3D4351"/>
-          <w:sz w:val="27"/>
-          <w:szCs w:val="27"/>
-        </w:rPr>
-        <w:t>eсли</w:t>
-      </w:r>
-      <w:proofErr w:type="spellEnd"/>
-      <w:r>
-        <w:rPr>
-          <w:rFonts w:ascii="Arial" w:hAnsi="Arial" w:cs="Arial"/>
-          <w:color w:val="3D4351"/>
-          <w:sz w:val="27"/>
-          <w:szCs w:val="27"/>
-        </w:rPr>
-        <w:t xml:space="preserve"> центр круга одного объекта попал в круг другого, то будем считать, что они столкнулись.</w:t>
+        <w:t>eсли центр круга одного объекта попал в круг другого, то будем считать, что они столкнулись.</w:t>
       </w:r>
       <w:r>
         <w:rPr>
@@ -6900,7 +4789,6 @@
         </w:rPr>
         <w:br/>
       </w:r>
-      <w:proofErr w:type="spellStart"/>
       <w:r>
         <w:rPr>
           <w:rStyle w:val="text-neon"/>
@@ -6909,84 +4797,7 @@
           <w:sz w:val="27"/>
           <w:szCs w:val="27"/>
         </w:rPr>
-        <w:t>дистанция_между_объектами</w:t>
-      </w:r>
-      <w:proofErr w:type="spellEnd"/>
-      <w:r>
-        <w:rPr>
-          <w:rStyle w:val="text-neon"/>
-          <w:rFonts w:ascii="Arial" w:hAnsi="Arial" w:cs="Arial"/>
-          <w:color w:val="3D4351"/>
-          <w:sz w:val="27"/>
-          <w:szCs w:val="27"/>
-        </w:rPr>
-        <w:t xml:space="preserve"> &lt; </w:t>
-      </w:r>
-      <w:proofErr w:type="spellStart"/>
-      <w:r>
-        <w:rPr>
-          <w:rStyle w:val="text-neon"/>
-          <w:rFonts w:ascii="Arial" w:hAnsi="Arial" w:cs="Arial"/>
-          <w:color w:val="3D4351"/>
-          <w:sz w:val="27"/>
-          <w:szCs w:val="27"/>
-        </w:rPr>
-        <w:t>max</w:t>
-      </w:r>
-      <w:proofErr w:type="spellEnd"/>
-      <w:r>
-        <w:rPr>
-          <w:rStyle w:val="text-neon"/>
-          <w:rFonts w:ascii="Arial" w:hAnsi="Arial" w:cs="Arial"/>
-          <w:color w:val="3D4351"/>
-          <w:sz w:val="27"/>
-          <w:szCs w:val="27"/>
-        </w:rPr>
-        <w:t xml:space="preserve"> (</w:t>
-      </w:r>
-      <w:proofErr w:type="spellStart"/>
-      <w:r>
-        <w:rPr>
-          <w:rStyle w:val="text-neon"/>
-          <w:rFonts w:ascii="Arial" w:hAnsi="Arial" w:cs="Arial"/>
-          <w:color w:val="3D4351"/>
-          <w:sz w:val="27"/>
-          <w:szCs w:val="27"/>
-        </w:rPr>
-        <w:t>радиус_первого_объекта</w:t>
-      </w:r>
-      <w:proofErr w:type="spellEnd"/>
-      <w:r>
-        <w:rPr>
-          <w:rStyle w:val="text-neon"/>
-          <w:rFonts w:ascii="Arial" w:hAnsi="Arial" w:cs="Arial"/>
-          <w:color w:val="3D4351"/>
-          <w:sz w:val="27"/>
-          <w:szCs w:val="27"/>
-        </w:rPr>
-        <w:t xml:space="preserve">, </w:t>
-      </w:r>
-      <w:proofErr w:type="spellStart"/>
-      <w:r>
-        <w:rPr>
-          <w:rStyle w:val="text-neon"/>
-          <w:rFonts w:ascii="Arial" w:hAnsi="Arial" w:cs="Arial"/>
-          <w:color w:val="3D4351"/>
-          <w:sz w:val="27"/>
-          <w:szCs w:val="27"/>
-        </w:rPr>
-        <w:t>радиус_второго_объекта</w:t>
-      </w:r>
-      <w:proofErr w:type="spellEnd"/>
-      <w:r>
-        <w:rPr>
-          <w:rStyle w:val="text-neon"/>
-          <w:rFonts w:ascii="Arial" w:hAnsi="Arial" w:cs="Arial"/>
-          <w:color w:val="3D4351"/>
-          <w:sz w:val="27"/>
-          <w:szCs w:val="27"/>
-        </w:rPr>
-        <w:t>).</w:t>
+        <w:t>дистанция_между_объектами &lt; max (радиус_первого_объекта, радиус_второго_объекта).</w:t>
       </w:r>
     </w:p>
     <w:p>
@@ -7046,51 +4857,7 @@
           <w:szCs w:val="27"/>
           <w:shd w:val="clear" w:color="auto" w:fill="FFFFFF"/>
         </w:rPr>
-        <w:t xml:space="preserve">В классе </w:t>
-      </w:r>
-      <w:proofErr w:type="spellStart"/>
-      <w:r>
-        <w:rPr>
-          <w:rFonts w:ascii="Arial" w:hAnsi="Arial" w:cs="Arial"/>
-          <w:color w:val="3D4351"/>
-          <w:sz w:val="27"/>
-          <w:szCs w:val="27"/>
-          <w:shd w:val="clear" w:color="auto" w:fill="FFFFFF"/>
-        </w:rPr>
-        <w:t>BaseObject</w:t>
-      </w:r>
-      <w:proofErr w:type="spellEnd"/>
-      <w:r>
-        <w:rPr>
-          <w:rFonts w:ascii="Arial" w:hAnsi="Arial" w:cs="Arial"/>
-          <w:color w:val="3D4351"/>
-          <w:sz w:val="27"/>
-          <w:szCs w:val="27"/>
-          <w:shd w:val="clear" w:color="auto" w:fill="FFFFFF"/>
-        </w:rPr>
-        <w:t xml:space="preserve"> создай пустой метод </w:t>
-      </w:r>
-      <w:proofErr w:type="spellStart"/>
-      <w:r>
-        <w:rPr>
-          <w:rFonts w:ascii="Arial" w:hAnsi="Arial" w:cs="Arial"/>
-          <w:color w:val="3D4351"/>
-          <w:sz w:val="27"/>
-          <w:szCs w:val="27"/>
-          <w:shd w:val="clear" w:color="auto" w:fill="FFFFFF"/>
-        </w:rPr>
-        <w:t>draw</w:t>
-      </w:r>
-      <w:proofErr w:type="spellEnd"/>
-      <w:r>
-        <w:rPr>
-          <w:rFonts w:ascii="Arial" w:hAnsi="Arial" w:cs="Arial"/>
-          <w:color w:val="3D4351"/>
-          <w:sz w:val="27"/>
-          <w:szCs w:val="27"/>
-          <w:shd w:val="clear" w:color="auto" w:fill="FFFFFF"/>
-        </w:rPr>
-        <w:t>().</w:t>
+        <w:t>В классе BaseObject создай пустой метод draw().</w:t>
       </w:r>
       <w:r>
         <w:rPr>
@@ -7129,51 +4896,7 @@
           <w:szCs w:val="27"/>
           <w:shd w:val="clear" w:color="auto" w:fill="FFFFFF"/>
         </w:rPr>
-        <w:t xml:space="preserve">В классе </w:t>
-      </w:r>
-      <w:proofErr w:type="spellStart"/>
-      <w:r>
-        <w:rPr>
-          <w:rFonts w:ascii="Arial" w:hAnsi="Arial" w:cs="Arial"/>
-          <w:color w:val="3D4351"/>
-          <w:sz w:val="27"/>
-          <w:szCs w:val="27"/>
-          <w:shd w:val="clear" w:color="auto" w:fill="FFFFFF"/>
-        </w:rPr>
-        <w:t>BaseObject</w:t>
-      </w:r>
-      <w:proofErr w:type="spellEnd"/>
-      <w:r>
-        <w:rPr>
-          <w:rFonts w:ascii="Arial" w:hAnsi="Arial" w:cs="Arial"/>
-          <w:color w:val="3D4351"/>
-          <w:sz w:val="27"/>
-          <w:szCs w:val="27"/>
-          <w:shd w:val="clear" w:color="auto" w:fill="FFFFFF"/>
-        </w:rPr>
-        <w:t xml:space="preserve"> создай пустой метод </w:t>
-      </w:r>
-      <w:proofErr w:type="spellStart"/>
-      <w:r>
-        <w:rPr>
-          <w:rFonts w:ascii="Arial" w:hAnsi="Arial" w:cs="Arial"/>
-          <w:color w:val="3D4351"/>
-          <w:sz w:val="27"/>
-          <w:szCs w:val="27"/>
-          <w:shd w:val="clear" w:color="auto" w:fill="FFFFFF"/>
-        </w:rPr>
-        <w:t>move</w:t>
-      </w:r>
-      <w:proofErr w:type="spellEnd"/>
-      <w:r>
-        <w:rPr>
-          <w:rFonts w:ascii="Arial" w:hAnsi="Arial" w:cs="Arial"/>
-          <w:color w:val="3D4351"/>
-          <w:sz w:val="27"/>
-          <w:szCs w:val="27"/>
-          <w:shd w:val="clear" w:color="auto" w:fill="FFFFFF"/>
-        </w:rPr>
-        <w:t>().</w:t>
+        <w:t>В классе BaseObject создай пустой метод move().</w:t>
       </w:r>
       <w:r>
         <w:rPr>
@@ -7212,95 +4935,7 @@
           <w:szCs w:val="27"/>
           <w:shd w:val="clear" w:color="auto" w:fill="FFFFFF"/>
         </w:rPr>
-        <w:t xml:space="preserve">В классе </w:t>
-      </w:r>
-      <w:proofErr w:type="spellStart"/>
-      <w:r>
-        <w:rPr>
-          <w:rFonts w:ascii="Arial" w:hAnsi="Arial" w:cs="Arial"/>
-          <w:color w:val="3D4351"/>
-          <w:sz w:val="27"/>
-          <w:szCs w:val="27"/>
-          <w:shd w:val="clear" w:color="auto" w:fill="FFFFFF"/>
-        </w:rPr>
-        <w:t>BaseObject</w:t>
-      </w:r>
-      <w:proofErr w:type="spellEnd"/>
-      <w:r>
-        <w:rPr>
-          <w:rFonts w:ascii="Arial" w:hAnsi="Arial" w:cs="Arial"/>
-          <w:color w:val="3D4351"/>
-          <w:sz w:val="27"/>
-          <w:szCs w:val="27"/>
-          <w:shd w:val="clear" w:color="auto" w:fill="FFFFFF"/>
-        </w:rPr>
-        <w:t xml:space="preserve"> создай метод </w:t>
-      </w:r>
-      <w:proofErr w:type="spellStart"/>
-      <w:r>
-        <w:rPr>
-          <w:rFonts w:ascii="Arial" w:hAnsi="Arial" w:cs="Arial"/>
-          <w:color w:val="3D4351"/>
-          <w:sz w:val="27"/>
-          <w:szCs w:val="27"/>
-          <w:shd w:val="clear" w:color="auto" w:fill="FFFFFF"/>
-        </w:rPr>
-        <w:t>die</w:t>
-      </w:r>
-      <w:proofErr w:type="spellEnd"/>
-      <w:r>
-        <w:rPr>
-          <w:rFonts w:ascii="Arial" w:hAnsi="Arial" w:cs="Arial"/>
-          <w:color w:val="3D4351"/>
-          <w:sz w:val="27"/>
-          <w:szCs w:val="27"/>
-          <w:shd w:val="clear" w:color="auto" w:fill="FFFFFF"/>
-        </w:rPr>
-        <w:t xml:space="preserve">(), который присваивает полю </w:t>
-      </w:r>
-      <w:proofErr w:type="spellStart"/>
-      <w:r>
-        <w:rPr>
-          <w:rFonts w:ascii="Arial" w:hAnsi="Arial" w:cs="Arial"/>
-          <w:color w:val="3D4351"/>
-          <w:sz w:val="27"/>
-          <w:szCs w:val="27"/>
-          <w:shd w:val="clear" w:color="auto" w:fill="FFFFFF"/>
-        </w:rPr>
-        <w:t>isAlive</w:t>
-      </w:r>
-      <w:proofErr w:type="spellEnd"/>
-      <w:r>
-        <w:rPr>
-          <w:rFonts w:ascii="Arial" w:hAnsi="Arial" w:cs="Arial"/>
-          <w:color w:val="3D4351"/>
-          <w:sz w:val="27"/>
-          <w:szCs w:val="27"/>
-          <w:shd w:val="clear" w:color="auto" w:fill="FFFFFF"/>
-        </w:rPr>
-        <w:t xml:space="preserve"> значение </w:t>
-      </w:r>
-      <w:proofErr w:type="spellStart"/>
-      <w:r>
-        <w:rPr>
-          <w:rFonts w:ascii="Arial" w:hAnsi="Arial" w:cs="Arial"/>
-          <w:color w:val="3D4351"/>
-          <w:sz w:val="27"/>
-          <w:szCs w:val="27"/>
-          <w:shd w:val="clear" w:color="auto" w:fill="FFFFFF"/>
-        </w:rPr>
-        <w:t>false</w:t>
-      </w:r>
-      <w:proofErr w:type="spellEnd"/>
-      <w:r>
-        <w:rPr>
-          <w:rFonts w:ascii="Arial" w:hAnsi="Arial" w:cs="Arial"/>
-          <w:color w:val="3D4351"/>
-          <w:sz w:val="27"/>
-          <w:szCs w:val="27"/>
-          <w:shd w:val="clear" w:color="auto" w:fill="FFFFFF"/>
-        </w:rPr>
-        <w:t>.</w:t>
+        <w:t>В классе BaseObject создай метод die(), который присваивает полю isAlive значение false.</w:t>
       </w:r>
       <w:r>
         <w:rPr>
@@ -7339,95 +4974,7 @@
           <w:szCs w:val="27"/>
           <w:shd w:val="clear" w:color="auto" w:fill="FFFFFF"/>
         </w:rPr>
-        <w:t xml:space="preserve">В классе </w:t>
-      </w:r>
-      <w:proofErr w:type="spellStart"/>
-      <w:r>
-        <w:rPr>
-          <w:rFonts w:ascii="Arial" w:hAnsi="Arial" w:cs="Arial"/>
-          <w:color w:val="3D4351"/>
-          <w:sz w:val="27"/>
-          <w:szCs w:val="27"/>
-          <w:shd w:val="clear" w:color="auto" w:fill="FFFFFF"/>
-        </w:rPr>
-        <w:t>BaseObject</w:t>
-      </w:r>
-      <w:proofErr w:type="spellEnd"/>
-      <w:r>
-        <w:rPr>
-          <w:rFonts w:ascii="Arial" w:hAnsi="Arial" w:cs="Arial"/>
-          <w:color w:val="3D4351"/>
-          <w:sz w:val="27"/>
-          <w:szCs w:val="27"/>
-          <w:shd w:val="clear" w:color="auto" w:fill="FFFFFF"/>
-        </w:rPr>
-        <w:t xml:space="preserve"> создай метод </w:t>
-      </w:r>
-      <w:proofErr w:type="spellStart"/>
-      <w:r>
-        <w:rPr>
-          <w:rFonts w:ascii="Arial" w:hAnsi="Arial" w:cs="Arial"/>
-          <w:color w:val="3D4351"/>
-          <w:sz w:val="27"/>
-          <w:szCs w:val="27"/>
-          <w:shd w:val="clear" w:color="auto" w:fill="FFFFFF"/>
-        </w:rPr>
-        <w:t>isIntersect</w:t>
-      </w:r>
-      <w:proofErr w:type="spellEnd"/>
-      <w:r>
-        <w:rPr>
-          <w:rFonts w:ascii="Arial" w:hAnsi="Arial" w:cs="Arial"/>
-          <w:color w:val="3D4351"/>
-          <w:sz w:val="27"/>
-          <w:szCs w:val="27"/>
-          <w:shd w:val="clear" w:color="auto" w:fill="FFFFFF"/>
-        </w:rPr>
-        <w:t>(</w:t>
-      </w:r>
-      <w:proofErr w:type="spellStart"/>
-      <w:r>
-        <w:rPr>
-          <w:rFonts w:ascii="Arial" w:hAnsi="Arial" w:cs="Arial"/>
-          <w:color w:val="3D4351"/>
-          <w:sz w:val="27"/>
-          <w:szCs w:val="27"/>
-          <w:shd w:val="clear" w:color="auto" w:fill="FFFFFF"/>
-        </w:rPr>
-        <w:t>BaseObject</w:t>
-      </w:r>
-      <w:proofErr w:type="spellEnd"/>
-      <w:r>
-        <w:rPr>
-          <w:rFonts w:ascii="Arial" w:hAnsi="Arial" w:cs="Arial"/>
-          <w:color w:val="3D4351"/>
-          <w:sz w:val="27"/>
-          <w:szCs w:val="27"/>
-          <w:shd w:val="clear" w:color="auto" w:fill="FFFFFF"/>
-        </w:rPr>
-        <w:t xml:space="preserve"> o), который возвращает </w:t>
-      </w:r>
-      <w:proofErr w:type="spellStart"/>
-      <w:r>
-        <w:rPr>
-          <w:rFonts w:ascii="Arial" w:hAnsi="Arial" w:cs="Arial"/>
-          <w:color w:val="3D4351"/>
-          <w:sz w:val="27"/>
-          <w:szCs w:val="27"/>
-          <w:shd w:val="clear" w:color="auto" w:fill="FFFFFF"/>
-        </w:rPr>
-        <w:t>boolean</w:t>
-      </w:r>
-      <w:proofErr w:type="spellEnd"/>
-      <w:r>
-        <w:rPr>
-          <w:rFonts w:ascii="Arial" w:hAnsi="Arial" w:cs="Arial"/>
-          <w:color w:val="3D4351"/>
-          <w:sz w:val="27"/>
-          <w:szCs w:val="27"/>
-          <w:shd w:val="clear" w:color="auto" w:fill="FFFFFF"/>
-        </w:rPr>
-        <w:t>.</w:t>
+        <w:t>В классе BaseObject создай метод isIntersect(BaseObject o), который возвращает boolean.</w:t>
       </w:r>
       <w:r>
         <w:rPr>
@@ -7466,73 +5013,7 @@
           <w:szCs w:val="27"/>
           <w:shd w:val="clear" w:color="auto" w:fill="FFFFFF"/>
         </w:rPr>
-        <w:t xml:space="preserve">Реализуй метод </w:t>
-      </w:r>
-      <w:proofErr w:type="spellStart"/>
-      <w:r>
-        <w:rPr>
-          <w:rFonts w:ascii="Arial" w:hAnsi="Arial" w:cs="Arial"/>
-          <w:color w:val="3D4351"/>
-          <w:sz w:val="27"/>
-          <w:szCs w:val="27"/>
-          <w:shd w:val="clear" w:color="auto" w:fill="FFFFFF"/>
-        </w:rPr>
-        <w:t>isIntersect</w:t>
-      </w:r>
-      <w:proofErr w:type="spellEnd"/>
-      <w:r>
-        <w:rPr>
-          <w:rFonts w:ascii="Arial" w:hAnsi="Arial" w:cs="Arial"/>
-          <w:color w:val="3D4351"/>
-          <w:sz w:val="27"/>
-          <w:szCs w:val="27"/>
-          <w:shd w:val="clear" w:color="auto" w:fill="FFFFFF"/>
-        </w:rPr>
-        <w:t>(</w:t>
-      </w:r>
-      <w:proofErr w:type="spellStart"/>
-      <w:r>
-        <w:rPr>
-          <w:rFonts w:ascii="Arial" w:hAnsi="Arial" w:cs="Arial"/>
-          <w:color w:val="3D4351"/>
-          <w:sz w:val="27"/>
-          <w:szCs w:val="27"/>
-          <w:shd w:val="clear" w:color="auto" w:fill="FFFFFF"/>
-        </w:rPr>
-        <w:t>BaseObject</w:t>
-      </w:r>
-      <w:proofErr w:type="spellEnd"/>
-      <w:r>
-        <w:rPr>
-          <w:rFonts w:ascii="Arial" w:hAnsi="Arial" w:cs="Arial"/>
-          <w:color w:val="3D4351"/>
-          <w:sz w:val="27"/>
-          <w:szCs w:val="27"/>
-          <w:shd w:val="clear" w:color="auto" w:fill="FFFFFF"/>
-        </w:rPr>
-        <w:t xml:space="preserve"> o). В случае если объекты столкнулись, нужно вернуть </w:t>
-      </w:r>
-      <w:proofErr w:type="spellStart"/>
-      <w:r>
-        <w:rPr>
-          <w:rFonts w:ascii="Arial" w:hAnsi="Arial" w:cs="Arial"/>
-          <w:color w:val="3D4351"/>
-          <w:sz w:val="27"/>
-          <w:szCs w:val="27"/>
-          <w:shd w:val="clear" w:color="auto" w:fill="FFFFFF"/>
-        </w:rPr>
-        <w:t>true</w:t>
-      </w:r>
-      <w:proofErr w:type="spellEnd"/>
-      <w:r>
-        <w:rPr>
-          <w:rFonts w:ascii="Arial" w:hAnsi="Arial" w:cs="Arial"/>
-          <w:color w:val="3D4351"/>
-          <w:sz w:val="27"/>
-          <w:szCs w:val="27"/>
-          <w:shd w:val="clear" w:color="auto" w:fill="FFFFFF"/>
-        </w:rPr>
-        <w:t xml:space="preserve">, иначе </w:t>
+        <w:t xml:space="preserve">Реализуй метод isIntersect(BaseObject o). В случае если объекты столкнулись, нужно вернуть true, иначе </w:t>
       </w:r>
       <w:r>
         <w:rPr>
@@ -7552,20 +5033,8 @@
           <w:szCs w:val="27"/>
           <w:shd w:val="clear" w:color="auto" w:fill="FFFFFF"/>
         </w:rPr>
-        <w:t xml:space="preserve"> </w:t>
-      </w:r>
-      <w:proofErr w:type="spellStart"/>
-      <w:r>
-        <w:rPr>
-          <w:rFonts w:ascii="Arial" w:hAnsi="Arial" w:cs="Arial"/>
-          <w:color w:val="3D4351"/>
-          <w:sz w:val="27"/>
-          <w:szCs w:val="27"/>
-          <w:shd w:val="clear" w:color="auto" w:fill="FFFFFF"/>
-        </w:rPr>
-        <w:t>false</w:t>
-      </w:r>
-      <w:proofErr w:type="spellEnd"/>
+        <w:t xml:space="preserve"> false</w:t>
+      </w:r>
     </w:p>
     <w:p>
       <w:pPr>
@@ -7578,7 +5047,6 @@
           <w:szCs w:val="32"/>
         </w:rPr>
       </w:pPr>
-      <w:proofErr w:type="spellStart"/>
       <w:r>
         <w:rPr>
           <w:rFonts w:ascii="Arial" w:hAnsi="Arial" w:cs="Arial"/>
@@ -7586,17 +5054,7 @@
           <w:sz w:val="32"/>
           <w:szCs w:val="32"/>
         </w:rPr>
-        <w:t>Space</w:t>
-      </w:r>
-      <w:proofErr w:type="spellEnd"/>
-      <w:r>
-        <w:rPr>
-          <w:rFonts w:ascii="Arial" w:hAnsi="Arial" w:cs="Arial"/>
-          <w:color w:val="3D4351"/>
-          <w:sz w:val="32"/>
-          <w:szCs w:val="32"/>
-        </w:rPr>
-        <w:t xml:space="preserve"> (7)</w:t>
+        <w:t>Space (7)</w:t>
       </w:r>
     </w:p>
     <w:p>
@@ -7629,7 +5087,6 @@
         </w:rPr>
         <w:t> </w:t>
       </w:r>
-      <w:proofErr w:type="spellStart"/>
       <w:r>
         <w:rPr>
           <w:rStyle w:val="a4"/>
@@ -7642,7 +5099,6 @@
         </w:rPr>
         <w:t>Canvas</w:t>
       </w:r>
-      <w:proofErr w:type="spellEnd"/>
       <w:r>
         <w:rPr>
           <w:rFonts w:ascii="Arial" w:hAnsi="Arial" w:cs="Arial"/>
@@ -7713,7 +5169,6 @@
         </w:rPr>
         <w:t>(</w:t>
       </w:r>
-      <w:proofErr w:type="spellStart"/>
       <w:r>
         <w:rPr>
           <w:rStyle w:val="text-corporate"/>
@@ -7724,7 +5179,6 @@
         </w:rPr>
         <w:t>int</w:t>
       </w:r>
-      <w:proofErr w:type="spellEnd"/>
       <w:r>
         <w:rPr>
           <w:rFonts w:ascii="Arial" w:hAnsi="Arial" w:cs="Arial"/>
@@ -7775,7 +5229,6 @@
         </w:rPr>
         <w:t>(</w:t>
       </w:r>
-      <w:proofErr w:type="spellStart"/>
       <w:r>
         <w:rPr>
           <w:rStyle w:val="text-corporate"/>
@@ -7786,7 +5239,6 @@
         </w:rPr>
         <w:t>char</w:t>
       </w:r>
-      <w:proofErr w:type="spellEnd"/>
       <w:r>
         <w:rPr>
           <w:rFonts w:ascii="Arial" w:hAnsi="Arial" w:cs="Arial"/>
@@ -7840,7 +5292,6 @@
         </w:rPr>
         <w:t> </w:t>
       </w:r>
-      <w:proofErr w:type="spellStart"/>
       <w:r>
         <w:rPr>
           <w:rFonts w:ascii="Arial" w:hAnsi="Arial" w:cs="Arial"/>
@@ -7850,7 +5301,6 @@
         </w:rPr>
         <w:t>width</w:t>
       </w:r>
-      <w:proofErr w:type="spellEnd"/>
       <w:r>
         <w:rPr>
           <w:rStyle w:val="apple-converted-space"/>
@@ -7880,7 +5330,6 @@
         </w:rPr>
         <w:t> </w:t>
       </w:r>
-      <w:proofErr w:type="spellStart"/>
       <w:r>
         <w:rPr>
           <w:rStyle w:val="a4"/>
@@ -7893,7 +5342,6 @@
         </w:rPr>
         <w:t>height</w:t>
       </w:r>
-      <w:proofErr w:type="spellEnd"/>
       <w:r>
         <w:rPr>
           <w:rFonts w:ascii="Arial" w:hAnsi="Arial" w:cs="Arial"/>
@@ -7923,7 +5371,6 @@
         </w:rPr>
         <w:t> </w:t>
       </w:r>
-      <w:proofErr w:type="spellStart"/>
       <w:r>
         <w:rPr>
           <w:rFonts w:ascii="Arial" w:hAnsi="Arial" w:cs="Arial"/>
@@ -7933,7 +5380,6 @@
         </w:rPr>
         <w:t>matrix</w:t>
       </w:r>
-      <w:proofErr w:type="spellEnd"/>
       <w:r>
         <w:rPr>
           <w:rStyle w:val="apple-converted-space"/>
@@ -7953,7 +5399,6 @@
         </w:rPr>
         <w:t>(</w:t>
       </w:r>
-      <w:proofErr w:type="spellStart"/>
       <w:r>
         <w:rPr>
           <w:rStyle w:val="text-corporate"/>
@@ -7962,18 +5407,7 @@
           <w:sz w:val="27"/>
           <w:szCs w:val="27"/>
         </w:rPr>
-        <w:t>char</w:t>
-      </w:r>
-      <w:proofErr w:type="spellEnd"/>
-      <w:r>
-        <w:rPr>
-          <w:rStyle w:val="text-corporate"/>
-          <w:rFonts w:ascii="Arial" w:hAnsi="Arial" w:cs="Arial"/>
-          <w:color w:val="3D4351"/>
-          <w:sz w:val="27"/>
-          <w:szCs w:val="27"/>
-        </w:rPr>
-        <w:t>[][]</w:t>
+        <w:t>char[][]</w:t>
       </w:r>
       <w:r>
         <w:rPr>
@@ -8134,73 +5568,7 @@
           <w:szCs w:val="27"/>
           <w:shd w:val="clear" w:color="auto" w:fill="FFFFFF"/>
         </w:rPr>
-        <w:t xml:space="preserve">В классе </w:t>
-      </w:r>
-      <w:proofErr w:type="spellStart"/>
-      <w:r>
-        <w:rPr>
-          <w:rFonts w:ascii="Arial" w:hAnsi="Arial" w:cs="Arial"/>
-          <w:color w:val="3D4351"/>
-          <w:sz w:val="27"/>
-          <w:szCs w:val="27"/>
-          <w:shd w:val="clear" w:color="auto" w:fill="FFFFFF"/>
-        </w:rPr>
-        <w:t>Canvas</w:t>
-      </w:r>
-      <w:proofErr w:type="spellEnd"/>
-      <w:r>
-        <w:rPr>
-          <w:rFonts w:ascii="Arial" w:hAnsi="Arial" w:cs="Arial"/>
-          <w:color w:val="3D4351"/>
-          <w:sz w:val="27"/>
-          <w:szCs w:val="27"/>
-          <w:shd w:val="clear" w:color="auto" w:fill="FFFFFF"/>
-        </w:rPr>
-        <w:t xml:space="preserve"> создай поле </w:t>
-      </w:r>
-      <w:proofErr w:type="spellStart"/>
-      <w:r>
-        <w:rPr>
-          <w:rFonts w:ascii="Arial" w:hAnsi="Arial" w:cs="Arial"/>
-          <w:color w:val="3D4351"/>
-          <w:sz w:val="27"/>
-          <w:szCs w:val="27"/>
-          <w:shd w:val="clear" w:color="auto" w:fill="FFFFFF"/>
-        </w:rPr>
-        <w:t>width</w:t>
-      </w:r>
-      <w:proofErr w:type="spellEnd"/>
-      <w:r>
-        <w:rPr>
-          <w:rFonts w:ascii="Arial" w:hAnsi="Arial" w:cs="Arial"/>
-          <w:color w:val="3D4351"/>
-          <w:sz w:val="27"/>
-          <w:szCs w:val="27"/>
-          <w:shd w:val="clear" w:color="auto" w:fill="FFFFFF"/>
-        </w:rPr>
-        <w:t xml:space="preserve">. Добавь для него </w:t>
-      </w:r>
-      <w:proofErr w:type="spellStart"/>
-      <w:r>
-        <w:rPr>
-          <w:rFonts w:ascii="Arial" w:hAnsi="Arial" w:cs="Arial"/>
-          <w:color w:val="3D4351"/>
-          <w:sz w:val="27"/>
-          <w:szCs w:val="27"/>
-          <w:shd w:val="clear" w:color="auto" w:fill="FFFFFF"/>
-        </w:rPr>
-        <w:t>getter</w:t>
-      </w:r>
-      <w:proofErr w:type="spellEnd"/>
-      <w:r>
-        <w:rPr>
-          <w:rFonts w:ascii="Arial" w:hAnsi="Arial" w:cs="Arial"/>
-          <w:color w:val="3D4351"/>
-          <w:sz w:val="27"/>
-          <w:szCs w:val="27"/>
-          <w:shd w:val="clear" w:color="auto" w:fill="FFFFFF"/>
-        </w:rPr>
-        <w:t>.</w:t>
+        <w:t>В классе Canvas создай поле width. Добавь для него getter.</w:t>
       </w:r>
       <w:r>
         <w:rPr>
@@ -8239,73 +5607,7 @@
           <w:szCs w:val="27"/>
           <w:shd w:val="clear" w:color="auto" w:fill="FFFFFF"/>
         </w:rPr>
-        <w:t xml:space="preserve">В классе </w:t>
-      </w:r>
-      <w:proofErr w:type="spellStart"/>
-      <w:r>
-        <w:rPr>
-          <w:rFonts w:ascii="Arial" w:hAnsi="Arial" w:cs="Arial"/>
-          <w:color w:val="3D4351"/>
-          <w:sz w:val="27"/>
-          <w:szCs w:val="27"/>
-          <w:shd w:val="clear" w:color="auto" w:fill="FFFFFF"/>
-        </w:rPr>
-        <w:t>Canvas</w:t>
-      </w:r>
-      <w:proofErr w:type="spellEnd"/>
-      <w:r>
-        <w:rPr>
-          <w:rFonts w:ascii="Arial" w:hAnsi="Arial" w:cs="Arial"/>
-          <w:color w:val="3D4351"/>
-          <w:sz w:val="27"/>
-          <w:szCs w:val="27"/>
-          <w:shd w:val="clear" w:color="auto" w:fill="FFFFFF"/>
-        </w:rPr>
-        <w:t xml:space="preserve"> создай поле </w:t>
-      </w:r>
-      <w:proofErr w:type="spellStart"/>
-      <w:r>
-        <w:rPr>
-          <w:rFonts w:ascii="Arial" w:hAnsi="Arial" w:cs="Arial"/>
-          <w:color w:val="3D4351"/>
-          <w:sz w:val="27"/>
-          <w:szCs w:val="27"/>
-          <w:shd w:val="clear" w:color="auto" w:fill="FFFFFF"/>
-        </w:rPr>
-        <w:t>height</w:t>
-      </w:r>
-      <w:proofErr w:type="spellEnd"/>
-      <w:r>
-        <w:rPr>
-          <w:rFonts w:ascii="Arial" w:hAnsi="Arial" w:cs="Arial"/>
-          <w:color w:val="3D4351"/>
-          <w:sz w:val="27"/>
-          <w:szCs w:val="27"/>
-          <w:shd w:val="clear" w:color="auto" w:fill="FFFFFF"/>
-        </w:rPr>
-        <w:t xml:space="preserve">. Добавь для него </w:t>
-      </w:r>
-      <w:proofErr w:type="spellStart"/>
-      <w:r>
-        <w:rPr>
-          <w:rFonts w:ascii="Arial" w:hAnsi="Arial" w:cs="Arial"/>
-          <w:color w:val="3D4351"/>
-          <w:sz w:val="27"/>
-          <w:szCs w:val="27"/>
-          <w:shd w:val="clear" w:color="auto" w:fill="FFFFFF"/>
-        </w:rPr>
-        <w:t>getter</w:t>
-      </w:r>
-      <w:proofErr w:type="spellEnd"/>
-      <w:r>
-        <w:rPr>
-          <w:rFonts w:ascii="Arial" w:hAnsi="Arial" w:cs="Arial"/>
-          <w:color w:val="3D4351"/>
-          <w:sz w:val="27"/>
-          <w:szCs w:val="27"/>
-          <w:shd w:val="clear" w:color="auto" w:fill="FFFFFF"/>
-        </w:rPr>
-        <w:t>.</w:t>
+        <w:t>В классе Canvas создай поле height. Добавь для него getter.</w:t>
       </w:r>
       <w:r>
         <w:rPr>
@@ -8344,95 +5646,7 @@
           <w:szCs w:val="27"/>
           <w:shd w:val="clear" w:color="auto" w:fill="FFFFFF"/>
         </w:rPr>
-        <w:t xml:space="preserve">В классе </w:t>
-      </w:r>
-      <w:proofErr w:type="spellStart"/>
-      <w:r>
-        <w:rPr>
-          <w:rFonts w:ascii="Arial" w:hAnsi="Arial" w:cs="Arial"/>
-          <w:color w:val="3D4351"/>
-          <w:sz w:val="27"/>
-          <w:szCs w:val="27"/>
-          <w:shd w:val="clear" w:color="auto" w:fill="FFFFFF"/>
-        </w:rPr>
-        <w:t>Canvas</w:t>
-      </w:r>
-      <w:proofErr w:type="spellEnd"/>
-      <w:r>
-        <w:rPr>
-          <w:rFonts w:ascii="Arial" w:hAnsi="Arial" w:cs="Arial"/>
-          <w:color w:val="3D4351"/>
-          <w:sz w:val="27"/>
-          <w:szCs w:val="27"/>
-          <w:shd w:val="clear" w:color="auto" w:fill="FFFFFF"/>
-        </w:rPr>
-        <w:t xml:space="preserve"> создай поле </w:t>
-      </w:r>
-      <w:proofErr w:type="spellStart"/>
-      <w:r>
-        <w:rPr>
-          <w:rFonts w:ascii="Arial" w:hAnsi="Arial" w:cs="Arial"/>
-          <w:color w:val="3D4351"/>
-          <w:sz w:val="27"/>
-          <w:szCs w:val="27"/>
-          <w:shd w:val="clear" w:color="auto" w:fill="FFFFFF"/>
-        </w:rPr>
-        <w:t>matrix</w:t>
-      </w:r>
-      <w:proofErr w:type="spellEnd"/>
-      <w:r>
-        <w:rPr>
-          <w:rFonts w:ascii="Arial" w:hAnsi="Arial" w:cs="Arial"/>
-          <w:color w:val="3D4351"/>
-          <w:sz w:val="27"/>
-          <w:szCs w:val="27"/>
-          <w:shd w:val="clear" w:color="auto" w:fill="FFFFFF"/>
-        </w:rPr>
-        <w:t xml:space="preserve"> (</w:t>
-      </w:r>
-      <w:proofErr w:type="spellStart"/>
-      <w:r>
-        <w:rPr>
-          <w:rFonts w:ascii="Arial" w:hAnsi="Arial" w:cs="Arial"/>
-          <w:color w:val="3D4351"/>
-          <w:sz w:val="27"/>
-          <w:szCs w:val="27"/>
-          <w:shd w:val="clear" w:color="auto" w:fill="FFFFFF"/>
-        </w:rPr>
-        <w:t>char</w:t>
-      </w:r>
-      <w:proofErr w:type="spellEnd"/>
-      <w:r>
-        <w:rPr>
-          <w:rFonts w:ascii="Arial" w:hAnsi="Arial" w:cs="Arial"/>
-          <w:color w:val="3D4351"/>
-          <w:sz w:val="27"/>
-          <w:szCs w:val="27"/>
-          <w:shd w:val="clear" w:color="auto" w:fill="FFFFFF"/>
-        </w:rPr>
-        <w:t xml:space="preserve">[][]). Добавь для него </w:t>
-      </w:r>
-      <w:proofErr w:type="spellStart"/>
-      <w:r>
-        <w:rPr>
-          <w:rFonts w:ascii="Arial" w:hAnsi="Arial" w:cs="Arial"/>
-          <w:color w:val="3D4351"/>
-          <w:sz w:val="27"/>
-          <w:szCs w:val="27"/>
-          <w:shd w:val="clear" w:color="auto" w:fill="FFFFFF"/>
-        </w:rPr>
-        <w:t>getter</w:t>
-      </w:r>
-      <w:proofErr w:type="spellEnd"/>
-      <w:r>
-        <w:rPr>
-          <w:rFonts w:ascii="Arial" w:hAnsi="Arial" w:cs="Arial"/>
-          <w:color w:val="3D4351"/>
-          <w:sz w:val="27"/>
-          <w:szCs w:val="27"/>
-          <w:shd w:val="clear" w:color="auto" w:fill="FFFFFF"/>
-        </w:rPr>
-        <w:t>.</w:t>
+        <w:t>В классе Canvas создай поле matrix (char[][]). Добавь для него getter.</w:t>
       </w:r>
       <w:r>
         <w:rPr>
@@ -8471,139 +5685,7 @@
           <w:szCs w:val="27"/>
           <w:shd w:val="clear" w:color="auto" w:fill="FFFFFF"/>
         </w:rPr>
-        <w:t xml:space="preserve">В классе </w:t>
-      </w:r>
-      <w:proofErr w:type="spellStart"/>
-      <w:r>
-        <w:rPr>
-          <w:rFonts w:ascii="Arial" w:hAnsi="Arial" w:cs="Arial"/>
-          <w:color w:val="3D4351"/>
-          <w:sz w:val="27"/>
-          <w:szCs w:val="27"/>
-          <w:shd w:val="clear" w:color="auto" w:fill="FFFFFF"/>
-        </w:rPr>
-        <w:t>Canvas</w:t>
-      </w:r>
-      <w:proofErr w:type="spellEnd"/>
-      <w:r>
-        <w:rPr>
-          <w:rFonts w:ascii="Arial" w:hAnsi="Arial" w:cs="Arial"/>
-          <w:color w:val="3D4351"/>
-          <w:sz w:val="27"/>
-          <w:szCs w:val="27"/>
-          <w:shd w:val="clear" w:color="auto" w:fill="FFFFFF"/>
-        </w:rPr>
-        <w:t xml:space="preserve"> создай конструктор </w:t>
-      </w:r>
-      <w:proofErr w:type="spellStart"/>
-      <w:r>
-        <w:rPr>
-          <w:rFonts w:ascii="Arial" w:hAnsi="Arial" w:cs="Arial"/>
-          <w:color w:val="3D4351"/>
-          <w:sz w:val="27"/>
-          <w:szCs w:val="27"/>
-          <w:shd w:val="clear" w:color="auto" w:fill="FFFFFF"/>
-        </w:rPr>
-        <w:t>Canvas</w:t>
-      </w:r>
-      <w:proofErr w:type="spellEnd"/>
-      <w:r>
-        <w:rPr>
-          <w:rFonts w:ascii="Arial" w:hAnsi="Arial" w:cs="Arial"/>
-          <w:color w:val="3D4351"/>
-          <w:sz w:val="27"/>
-          <w:szCs w:val="27"/>
-          <w:shd w:val="clear" w:color="auto" w:fill="FFFFFF"/>
-        </w:rPr>
-        <w:t>(</w:t>
-      </w:r>
-      <w:proofErr w:type="spellStart"/>
-      <w:r>
-        <w:rPr>
-          <w:rFonts w:ascii="Arial" w:hAnsi="Arial" w:cs="Arial"/>
-          <w:color w:val="3D4351"/>
-          <w:sz w:val="27"/>
-          <w:szCs w:val="27"/>
-          <w:shd w:val="clear" w:color="auto" w:fill="FFFFFF"/>
-        </w:rPr>
-        <w:t>int</w:t>
-      </w:r>
-      <w:proofErr w:type="spellEnd"/>
-      <w:r>
-        <w:rPr>
-          <w:rFonts w:ascii="Arial" w:hAnsi="Arial" w:cs="Arial"/>
-          <w:color w:val="3D4351"/>
-          <w:sz w:val="27"/>
-          <w:szCs w:val="27"/>
-          <w:shd w:val="clear" w:color="auto" w:fill="FFFFFF"/>
-        </w:rPr>
-        <w:t xml:space="preserve"> </w:t>
-      </w:r>
-      <w:proofErr w:type="spellStart"/>
-      <w:r>
-        <w:rPr>
-          <w:rFonts w:ascii="Arial" w:hAnsi="Arial" w:cs="Arial"/>
-          <w:color w:val="3D4351"/>
-          <w:sz w:val="27"/>
-          <w:szCs w:val="27"/>
-          <w:shd w:val="clear" w:color="auto" w:fill="FFFFFF"/>
-        </w:rPr>
-        <w:t>width</w:t>
-      </w:r>
-      <w:proofErr w:type="spellEnd"/>
-      <w:r>
-        <w:rPr>
-          <w:rFonts w:ascii="Arial" w:hAnsi="Arial" w:cs="Arial"/>
-          <w:color w:val="3D4351"/>
-          <w:sz w:val="27"/>
-          <w:szCs w:val="27"/>
-          <w:shd w:val="clear" w:color="auto" w:fill="FFFFFF"/>
-        </w:rPr>
-        <w:t xml:space="preserve">, </w:t>
-      </w:r>
-      <w:proofErr w:type="spellStart"/>
-      <w:r>
-        <w:rPr>
-          <w:rFonts w:ascii="Arial" w:hAnsi="Arial" w:cs="Arial"/>
-          <w:color w:val="3D4351"/>
-          <w:sz w:val="27"/>
-          <w:szCs w:val="27"/>
-          <w:shd w:val="clear" w:color="auto" w:fill="FFFFFF"/>
-        </w:rPr>
-        <w:t>int</w:t>
-      </w:r>
-      <w:proofErr w:type="spellEnd"/>
-      <w:r>
-        <w:rPr>
-          <w:rFonts w:ascii="Arial" w:hAnsi="Arial" w:cs="Arial"/>
-          <w:color w:val="3D4351"/>
-          <w:sz w:val="27"/>
-          <w:szCs w:val="27"/>
-          <w:shd w:val="clear" w:color="auto" w:fill="FFFFFF"/>
-        </w:rPr>
-        <w:t xml:space="preserve"> </w:t>
-      </w:r>
-      <w:proofErr w:type="spellStart"/>
-      <w:r>
-        <w:rPr>
-          <w:rFonts w:ascii="Arial" w:hAnsi="Arial" w:cs="Arial"/>
-          <w:color w:val="3D4351"/>
-          <w:sz w:val="27"/>
-          <w:szCs w:val="27"/>
-          <w:shd w:val="clear" w:color="auto" w:fill="FFFFFF"/>
-        </w:rPr>
-        <w:t>height</w:t>
-      </w:r>
-      <w:proofErr w:type="spellEnd"/>
-      <w:r>
-        <w:rPr>
-          <w:rFonts w:ascii="Arial" w:hAnsi="Arial" w:cs="Arial"/>
-          <w:color w:val="3D4351"/>
-          <w:sz w:val="27"/>
-          <w:szCs w:val="27"/>
-          <w:shd w:val="clear" w:color="auto" w:fill="FFFFFF"/>
-        </w:rPr>
-        <w:t xml:space="preserve">). </w:t>
+        <w:t xml:space="preserve">В классе Canvas создай конструктор Canvas(int width, int height). </w:t>
       </w:r>
       <w:r>
         <w:rPr>
@@ -8614,51 +5696,7 @@
           <w:shd w:val="clear" w:color="auto" w:fill="FFFFFF"/>
         </w:rPr>
         <w:lastRenderedPageBreak/>
-        <w:t xml:space="preserve">Инициализируй поля </w:t>
-      </w:r>
-      <w:proofErr w:type="spellStart"/>
-      <w:r>
-        <w:rPr>
-          <w:rFonts w:ascii="Arial" w:hAnsi="Arial" w:cs="Arial"/>
-          <w:color w:val="3D4351"/>
-          <w:sz w:val="27"/>
-          <w:szCs w:val="27"/>
-          <w:shd w:val="clear" w:color="auto" w:fill="FFFFFF"/>
-        </w:rPr>
-        <w:t>width</w:t>
-      </w:r>
-      <w:proofErr w:type="spellEnd"/>
-      <w:r>
-        <w:rPr>
-          <w:rFonts w:ascii="Arial" w:hAnsi="Arial" w:cs="Arial"/>
-          <w:color w:val="3D4351"/>
-          <w:sz w:val="27"/>
-          <w:szCs w:val="27"/>
-          <w:shd w:val="clear" w:color="auto" w:fill="FFFFFF"/>
-        </w:rPr>
-        <w:t xml:space="preserve"> и </w:t>
-      </w:r>
-      <w:proofErr w:type="spellStart"/>
-      <w:r>
-        <w:rPr>
-          <w:rFonts w:ascii="Arial" w:hAnsi="Arial" w:cs="Arial"/>
-          <w:color w:val="3D4351"/>
-          <w:sz w:val="27"/>
-          <w:szCs w:val="27"/>
-          <w:shd w:val="clear" w:color="auto" w:fill="FFFFFF"/>
-        </w:rPr>
-        <w:t>height</w:t>
-      </w:r>
-      <w:proofErr w:type="spellEnd"/>
-      <w:r>
-        <w:rPr>
-          <w:rFonts w:ascii="Arial" w:hAnsi="Arial" w:cs="Arial"/>
-          <w:color w:val="3D4351"/>
-          <w:sz w:val="27"/>
-          <w:szCs w:val="27"/>
-          <w:shd w:val="clear" w:color="auto" w:fill="FFFFFF"/>
-        </w:rPr>
-        <w:t>.</w:t>
+        <w:t>Инициализируй поля width и height.</w:t>
       </w:r>
       <w:r>
         <w:rPr>
@@ -8697,95 +5735,7 @@
           <w:szCs w:val="27"/>
           <w:shd w:val="clear" w:color="auto" w:fill="FFFFFF"/>
         </w:rPr>
-        <w:t xml:space="preserve">Инициализируй в конструкторе поле </w:t>
-      </w:r>
-      <w:proofErr w:type="spellStart"/>
-      <w:r>
-        <w:rPr>
-          <w:rFonts w:ascii="Arial" w:hAnsi="Arial" w:cs="Arial"/>
-          <w:color w:val="3D4351"/>
-          <w:sz w:val="27"/>
-          <w:szCs w:val="27"/>
-          <w:shd w:val="clear" w:color="auto" w:fill="FFFFFF"/>
-        </w:rPr>
-        <w:t>matrix</w:t>
-      </w:r>
-      <w:proofErr w:type="spellEnd"/>
-      <w:r>
-        <w:rPr>
-          <w:rFonts w:ascii="Arial" w:hAnsi="Arial" w:cs="Arial"/>
-          <w:color w:val="3D4351"/>
-          <w:sz w:val="27"/>
-          <w:szCs w:val="27"/>
-          <w:shd w:val="clear" w:color="auto" w:fill="FFFFFF"/>
-        </w:rPr>
-        <w:t xml:space="preserve"> (</w:t>
-      </w:r>
-      <w:proofErr w:type="spellStart"/>
-      <w:r>
-        <w:rPr>
-          <w:rFonts w:ascii="Arial" w:hAnsi="Arial" w:cs="Arial"/>
-          <w:color w:val="3D4351"/>
-          <w:sz w:val="27"/>
-          <w:szCs w:val="27"/>
-          <w:shd w:val="clear" w:color="auto" w:fill="FFFFFF"/>
-        </w:rPr>
-        <w:t>char</w:t>
-      </w:r>
-      <w:proofErr w:type="spellEnd"/>
-      <w:r>
-        <w:rPr>
-          <w:rFonts w:ascii="Arial" w:hAnsi="Arial" w:cs="Arial"/>
-          <w:color w:val="3D4351"/>
-          <w:sz w:val="27"/>
-          <w:szCs w:val="27"/>
-          <w:shd w:val="clear" w:color="auto" w:fill="FFFFFF"/>
-        </w:rPr>
-        <w:t>[</w:t>
-      </w:r>
-      <w:proofErr w:type="spellStart"/>
-      <w:r>
-        <w:rPr>
-          <w:rFonts w:ascii="Arial" w:hAnsi="Arial" w:cs="Arial"/>
-          <w:color w:val="3D4351"/>
-          <w:sz w:val="27"/>
-          <w:szCs w:val="27"/>
-          <w:shd w:val="clear" w:color="auto" w:fill="FFFFFF"/>
-        </w:rPr>
-        <w:t>height</w:t>
-      </w:r>
-      <w:proofErr w:type="spellEnd"/>
-      <w:r>
-        <w:rPr>
-          <w:rFonts w:ascii="Arial" w:hAnsi="Arial" w:cs="Arial"/>
-          <w:color w:val="3D4351"/>
-          <w:sz w:val="27"/>
-          <w:szCs w:val="27"/>
-          <w:shd w:val="clear" w:color="auto" w:fill="FFFFFF"/>
-        </w:rPr>
-        <w:t>][</w:t>
-      </w:r>
-      <w:proofErr w:type="spellStart"/>
-      <w:r>
-        <w:rPr>
-          <w:rFonts w:ascii="Arial" w:hAnsi="Arial" w:cs="Arial"/>
-          <w:color w:val="3D4351"/>
-          <w:sz w:val="27"/>
-          <w:szCs w:val="27"/>
-          <w:shd w:val="clear" w:color="auto" w:fill="FFFFFF"/>
-        </w:rPr>
-        <w:t>width</w:t>
-      </w:r>
-      <w:proofErr w:type="spellEnd"/>
-      <w:r>
-        <w:rPr>
-          <w:rFonts w:ascii="Arial" w:hAnsi="Arial" w:cs="Arial"/>
-          <w:color w:val="3D4351"/>
-          <w:sz w:val="27"/>
-          <w:szCs w:val="27"/>
-          <w:shd w:val="clear" w:color="auto" w:fill="FFFFFF"/>
-        </w:rPr>
-        <w:t>]).</w:t>
+        <w:t>Инициализируй в конструкторе поле matrix (char[height][width]).</w:t>
       </w:r>
     </w:p>
     <w:p>
@@ -8799,7 +5749,6 @@
           <w:szCs w:val="32"/>
         </w:rPr>
       </w:pPr>
-      <w:proofErr w:type="spellStart"/>
       <w:r>
         <w:rPr>
           <w:rFonts w:ascii="Arial" w:hAnsi="Arial" w:cs="Arial"/>
@@ -8807,17 +5756,7 @@
           <w:sz w:val="32"/>
           <w:szCs w:val="32"/>
         </w:rPr>
-        <w:t>Space</w:t>
-      </w:r>
-      <w:proofErr w:type="spellEnd"/>
-      <w:r>
-        <w:rPr>
-          <w:rFonts w:ascii="Arial" w:hAnsi="Arial" w:cs="Arial"/>
-          <w:color w:val="3D4351"/>
-          <w:sz w:val="32"/>
-          <w:szCs w:val="32"/>
-        </w:rPr>
-        <w:t xml:space="preserve"> (8)</w:t>
+        <w:t>Space (8)</w:t>
       </w:r>
     </w:p>
     <w:p>
@@ -8850,7 +5789,6 @@
         </w:rPr>
         <w:t> </w:t>
       </w:r>
-      <w:proofErr w:type="spellStart"/>
       <w:r>
         <w:rPr>
           <w:rStyle w:val="a4"/>
@@ -8863,7 +5801,6 @@
         </w:rPr>
         <w:t>Canvas</w:t>
       </w:r>
-      <w:proofErr w:type="spellEnd"/>
       <w:r>
         <w:rPr>
           <w:rFonts w:ascii="Arial" w:hAnsi="Arial" w:cs="Arial"/>
@@ -9093,7 +6030,6 @@
         </w:rPr>
         <w:t> </w:t>
       </w:r>
-      <w:proofErr w:type="spellStart"/>
       <w:r>
         <w:rPr>
           <w:rFonts w:ascii="Arial" w:hAnsi="Arial" w:cs="Arial"/>
@@ -9103,7 +6039,6 @@
         </w:rPr>
         <w:t>setPoint</w:t>
       </w:r>
-      <w:proofErr w:type="spellEnd"/>
       <w:r>
         <w:rPr>
           <w:rStyle w:val="apple-converted-space"/>
@@ -9131,29 +6066,7 @@
           <w:sz w:val="27"/>
           <w:szCs w:val="27"/>
         </w:rPr>
-        <w:t xml:space="preserve">ставить точку в координатах </w:t>
-      </w:r>
-      <w:proofErr w:type="spellStart"/>
-      <w:r>
-        <w:rPr>
-          <w:rStyle w:val="a5"/>
-          <w:rFonts w:ascii="Arial" w:hAnsi="Arial" w:cs="Arial"/>
-          <w:color w:val="3D4351"/>
-          <w:sz w:val="27"/>
-          <w:szCs w:val="27"/>
-        </w:rPr>
-        <w:t>x,y</w:t>
-      </w:r>
-      <w:proofErr w:type="spellEnd"/>
-      <w:r>
-        <w:rPr>
-          <w:rStyle w:val="a5"/>
-          <w:rFonts w:ascii="Arial" w:hAnsi="Arial" w:cs="Arial"/>
-          <w:color w:val="3D4351"/>
-          <w:sz w:val="27"/>
-          <w:szCs w:val="27"/>
-        </w:rPr>
-        <w:t xml:space="preserve"> цветом c</w:t>
+        <w:t>ставить точку в координатах x,y цветом c</w:t>
       </w:r>
       <w:r>
         <w:rPr>
@@ -9215,25 +6128,14 @@
         </w:rPr>
         <w:t> </w:t>
       </w:r>
-      <w:proofErr w:type="spellStart"/>
-      <w:r>
-        <w:rPr>
-          <w:rFonts w:ascii="Arial" w:hAnsi="Arial" w:cs="Arial"/>
-          <w:color w:val="3D4351"/>
-          <w:sz w:val="27"/>
-          <w:szCs w:val="27"/>
-        </w:rPr>
-        <w:t>matrix</w:t>
-      </w:r>
-      <w:proofErr w:type="spellEnd"/>
-      <w:r>
-        <w:rPr>
-          <w:rFonts w:ascii="Arial" w:hAnsi="Arial" w:cs="Arial"/>
-          <w:color w:val="3D4351"/>
-          <w:sz w:val="27"/>
-          <w:szCs w:val="27"/>
-        </w:rPr>
-        <w:t>[y][x]</w:t>
+      <w:r>
+        <w:rPr>
+          <w:rFonts w:ascii="Arial" w:hAnsi="Arial" w:cs="Arial"/>
+          <w:color w:val="3D4351"/>
+          <w:sz w:val="27"/>
+          <w:szCs w:val="27"/>
+        </w:rPr>
+        <w:t>matrix[y][x]</w:t>
       </w:r>
       <w:r>
         <w:rPr>
@@ -9426,7 +6328,6 @@
         </w:rPr>
         <w:t>&gt;</w:t>
       </w:r>
-      <w:proofErr w:type="spellStart"/>
       <w:r>
         <w:rPr>
           <w:rFonts w:ascii="Arial" w:hAnsi="Arial" w:cs="Arial"/>
@@ -9436,7 +6337,6 @@
         </w:rPr>
         <w:t>matrix.length</w:t>
       </w:r>
-      <w:proofErr w:type="spellEnd"/>
       <w:r>
         <w:rPr>
           <w:rStyle w:val="apple-converted-space"/>
@@ -9487,45 +6387,14 @@
         </w:rPr>
         <w:t>&gt;</w:t>
       </w:r>
-      <w:proofErr w:type="spellStart"/>
-      <w:r>
-        <w:rPr>
-          <w:rFonts w:ascii="Arial" w:hAnsi="Arial" w:cs="Arial"/>
-          <w:color w:val="3D4351"/>
-          <w:sz w:val="27"/>
-          <w:szCs w:val="27"/>
-        </w:rPr>
-        <w:t>matrix</w:t>
-      </w:r>
-      <w:proofErr w:type="spellEnd"/>
-      <w:r>
-        <w:rPr>
-          <w:rFonts w:ascii="Arial" w:hAnsi="Arial" w:cs="Arial"/>
-          <w:color w:val="3D4351"/>
-          <w:sz w:val="27"/>
-          <w:szCs w:val="27"/>
-        </w:rPr>
-        <w:t>[0].</w:t>
-      </w:r>
-      <w:proofErr w:type="spellStart"/>
-      <w:r>
-        <w:rPr>
-          <w:rFonts w:ascii="Arial" w:hAnsi="Arial" w:cs="Arial"/>
-          <w:color w:val="3D4351"/>
-          <w:sz w:val="27"/>
-          <w:szCs w:val="27"/>
-        </w:rPr>
-        <w:t>length</w:t>
-      </w:r>
-      <w:proofErr w:type="spellEnd"/>
-      <w:r>
-        <w:rPr>
-          <w:rFonts w:ascii="Arial" w:hAnsi="Arial" w:cs="Arial"/>
-          <w:color w:val="3D4351"/>
-          <w:sz w:val="27"/>
-          <w:szCs w:val="27"/>
-        </w:rPr>
-        <w:t>.</w:t>
+      <w:r>
+        <w:rPr>
+          <w:rFonts w:ascii="Arial" w:hAnsi="Arial" w:cs="Arial"/>
+          <w:color w:val="3D4351"/>
+          <w:sz w:val="27"/>
+          <w:szCs w:val="27"/>
+        </w:rPr>
+        <w:t>matrix[0].length.</w:t>
       </w:r>
     </w:p>
     <w:p>
@@ -9558,7 +6427,6 @@
         </w:rPr>
         <w:t> </w:t>
       </w:r>
-      <w:proofErr w:type="spellStart"/>
       <w:r>
         <w:rPr>
           <w:rFonts w:ascii="Arial" w:hAnsi="Arial" w:cs="Arial"/>
@@ -9568,7 +6436,6 @@
         </w:rPr>
         <w:t>drawMatrix</w:t>
       </w:r>
-      <w:proofErr w:type="spellEnd"/>
       <w:r>
         <w:rPr>
           <w:rStyle w:val="apple-converted-space"/>
@@ -9617,7 +6484,6 @@
         </w:rPr>
         <w:t> </w:t>
       </w:r>
-      <w:proofErr w:type="spellStart"/>
       <w:r>
         <w:rPr>
           <w:rStyle w:val="a4"/>
@@ -9630,7 +6496,6 @@
         </w:rPr>
         <w:t>Canvas</w:t>
       </w:r>
-      <w:proofErr w:type="spellEnd"/>
       <w:r>
         <w:rPr>
           <w:rFonts w:ascii="Arial" w:hAnsi="Arial" w:cs="Arial"/>
@@ -9742,25 +6607,14 @@
         </w:rPr>
         <w:t> </w:t>
       </w:r>
-      <w:proofErr w:type="spellStart"/>
-      <w:r>
-        <w:rPr>
-          <w:rFonts w:ascii="Arial" w:hAnsi="Arial" w:cs="Arial"/>
-          <w:color w:val="3D4351"/>
-          <w:sz w:val="27"/>
-          <w:szCs w:val="27"/>
-        </w:rPr>
-        <w:t>matrix</w:t>
-      </w:r>
-      <w:proofErr w:type="spellEnd"/>
-      <w:r>
-        <w:rPr>
-          <w:rFonts w:ascii="Arial" w:hAnsi="Arial" w:cs="Arial"/>
-          <w:color w:val="3D4351"/>
-          <w:sz w:val="27"/>
-          <w:szCs w:val="27"/>
-        </w:rPr>
-        <w:t>[i][j]</w:t>
+      <w:r>
+        <w:rPr>
+          <w:rFonts w:ascii="Arial" w:hAnsi="Arial" w:cs="Arial"/>
+          <w:color w:val="3D4351"/>
+          <w:sz w:val="27"/>
+          <w:szCs w:val="27"/>
+        </w:rPr>
+        <w:t>matrix[i][j]</w:t>
       </w:r>
       <w:r>
         <w:rPr>
@@ -9810,77 +6664,26 @@
           <w:sz w:val="27"/>
           <w:szCs w:val="27"/>
         </w:rPr>
-        <w:t xml:space="preserve">, то покрасить в матрице объекта </w:t>
-      </w:r>
-      <w:proofErr w:type="spellStart"/>
-      <w:r>
-        <w:rPr>
-          <w:rFonts w:ascii="Arial" w:hAnsi="Arial" w:cs="Arial"/>
-          <w:color w:val="3D4351"/>
-          <w:sz w:val="27"/>
-          <w:szCs w:val="27"/>
-        </w:rPr>
-        <w:t>Canvas</w:t>
-      </w:r>
-      <w:proofErr w:type="spellEnd"/>
-      <w:r>
-        <w:rPr>
-          <w:rFonts w:ascii="Arial" w:hAnsi="Arial" w:cs="Arial"/>
-          <w:color w:val="3D4351"/>
-          <w:sz w:val="27"/>
-          <w:szCs w:val="27"/>
-        </w:rPr>
-        <w:t xml:space="preserve"> точку (</w:t>
-      </w:r>
-      <w:proofErr w:type="spellStart"/>
-      <w:r>
-        <w:rPr>
-          <w:rFonts w:ascii="Arial" w:hAnsi="Arial" w:cs="Arial"/>
-          <w:color w:val="3D4351"/>
-          <w:sz w:val="27"/>
-          <w:szCs w:val="27"/>
-        </w:rPr>
-        <w:t>x+j</w:t>
-      </w:r>
-      <w:proofErr w:type="spellEnd"/>
-      <w:r>
-        <w:rPr>
-          <w:rFonts w:ascii="Arial" w:hAnsi="Arial" w:cs="Arial"/>
-          <w:color w:val="3D4351"/>
-          <w:sz w:val="27"/>
-          <w:szCs w:val="27"/>
-        </w:rPr>
-        <w:t>,</w:t>
-      </w:r>
-      <w:r>
-        <w:rPr>
-          <w:rStyle w:val="apple-converted-space"/>
-          <w:rFonts w:ascii="Arial" w:hAnsi="Arial" w:cs="Arial"/>
-          <w:color w:val="3D4351"/>
-          <w:sz w:val="27"/>
-          <w:szCs w:val="27"/>
-        </w:rPr>
-        <w:t> </w:t>
-      </w:r>
-      <w:proofErr w:type="spellStart"/>
-      <w:r>
-        <w:rPr>
-          <w:rFonts w:ascii="Arial" w:hAnsi="Arial" w:cs="Arial"/>
-          <w:color w:val="3D4351"/>
-          <w:sz w:val="27"/>
-          <w:szCs w:val="27"/>
-        </w:rPr>
-        <w:t>y+i</w:t>
-      </w:r>
-      <w:proofErr w:type="spellEnd"/>
-      <w:r>
-        <w:rPr>
-          <w:rFonts w:ascii="Arial" w:hAnsi="Arial" w:cs="Arial"/>
-          <w:color w:val="3D4351"/>
-          <w:sz w:val="27"/>
-          <w:szCs w:val="27"/>
-        </w:rPr>
-        <w:t>) в цвет</w:t>
+        <w:t>, то покрасить в матрице объекта Canvas точку (x+j,</w:t>
+      </w:r>
+      <w:r>
+        <w:rPr>
+          <w:rStyle w:val="apple-converted-space"/>
+          <w:rFonts w:ascii="Arial" w:hAnsi="Arial" w:cs="Arial"/>
+          <w:color w:val="3D4351"/>
+          <w:sz w:val="27"/>
+          <w:szCs w:val="27"/>
+        </w:rPr>
+        <w:t> </w:t>
+      </w:r>
+      <w:r>
+        <w:rPr>
+          <w:rFonts w:ascii="Arial" w:hAnsi="Arial" w:cs="Arial"/>
+          <w:color w:val="3D4351"/>
+          <w:sz w:val="27"/>
+          <w:szCs w:val="27"/>
+        </w:rPr>
+        <w:t>y+i) в цвет</w:t>
       </w:r>
       <w:r>
         <w:rPr>
@@ -9922,7 +6725,6 @@
         </w:rPr>
         <w:br/>
       </w:r>
-      <w:proofErr w:type="spellStart"/>
       <w:r>
         <w:rPr>
           <w:rStyle w:val="text-neon"/>
@@ -9931,62 +6733,7 @@
           <w:sz w:val="27"/>
           <w:szCs w:val="27"/>
         </w:rPr>
-        <w:t>setPoint</w:t>
-      </w:r>
-      <w:proofErr w:type="spellEnd"/>
-      <w:r>
-        <w:rPr>
-          <w:rStyle w:val="text-neon"/>
-          <w:rFonts w:ascii="Arial" w:hAnsi="Arial" w:cs="Arial"/>
-          <w:color w:val="3D4351"/>
-          <w:sz w:val="27"/>
-          <w:szCs w:val="27"/>
-        </w:rPr>
-        <w:t>(</w:t>
-      </w:r>
-      <w:proofErr w:type="spellStart"/>
-      <w:r>
-        <w:rPr>
-          <w:rStyle w:val="text-neon"/>
-          <w:rFonts w:ascii="Arial" w:hAnsi="Arial" w:cs="Arial"/>
-          <w:color w:val="3D4351"/>
-          <w:sz w:val="27"/>
-          <w:szCs w:val="27"/>
-        </w:rPr>
-        <w:t>x+j</w:t>
-      </w:r>
-      <w:proofErr w:type="spellEnd"/>
-      <w:r>
-        <w:rPr>
-          <w:rStyle w:val="text-neon"/>
-          <w:rFonts w:ascii="Arial" w:hAnsi="Arial" w:cs="Arial"/>
-          <w:color w:val="3D4351"/>
-          <w:sz w:val="27"/>
-          <w:szCs w:val="27"/>
-        </w:rPr>
-        <w:t xml:space="preserve">, </w:t>
-      </w:r>
-      <w:proofErr w:type="spellStart"/>
-      <w:r>
-        <w:rPr>
-          <w:rStyle w:val="text-neon"/>
-          <w:rFonts w:ascii="Arial" w:hAnsi="Arial" w:cs="Arial"/>
-          <w:color w:val="3D4351"/>
-          <w:sz w:val="27"/>
-          <w:szCs w:val="27"/>
-        </w:rPr>
-        <w:t>y+i</w:t>
-      </w:r>
-      <w:proofErr w:type="spellEnd"/>
-      <w:r>
-        <w:rPr>
-          <w:rStyle w:val="text-neon"/>
-          <w:rFonts w:ascii="Arial" w:hAnsi="Arial" w:cs="Arial"/>
-          <w:color w:val="3D4351"/>
-          <w:sz w:val="27"/>
-          <w:szCs w:val="27"/>
-        </w:rPr>
-        <w:t>, c)</w:t>
+        <w:t>setPoint(x+j, y+i, c)</w:t>
       </w:r>
     </w:p>
     <w:p>
@@ -10181,29 +6928,7 @@
           <w:szCs w:val="27"/>
           <w:shd w:val="clear" w:color="auto" w:fill="FFFFFF"/>
         </w:rPr>
-        <w:t xml:space="preserve">Метод </w:t>
-      </w:r>
-      <w:proofErr w:type="spellStart"/>
-      <w:r>
-        <w:rPr>
-          <w:rFonts w:ascii="Arial" w:hAnsi="Arial" w:cs="Arial"/>
-          <w:color w:val="3D4351"/>
-          <w:sz w:val="27"/>
-          <w:szCs w:val="27"/>
-          <w:shd w:val="clear" w:color="auto" w:fill="FFFFFF"/>
-        </w:rPr>
-        <w:t>setPoint</w:t>
-      </w:r>
-      <w:proofErr w:type="spellEnd"/>
-      <w:r>
-        <w:rPr>
-          <w:rFonts w:ascii="Arial" w:hAnsi="Arial" w:cs="Arial"/>
-          <w:color w:val="3D4351"/>
-          <w:sz w:val="27"/>
-          <w:szCs w:val="27"/>
-          <w:shd w:val="clear" w:color="auto" w:fill="FFFFFF"/>
-        </w:rPr>
-        <w:t xml:space="preserve"> должен заносить в матрицу по координатам x, y символ с.</w:t>
+        <w:t>Метод setPoint должен заносить в матрицу по координатам x, y символ с.</w:t>
       </w:r>
       <w:r>
         <w:rPr>
@@ -10357,51 +7082,7 @@
           <w:szCs w:val="27"/>
           <w:shd w:val="clear" w:color="auto" w:fill="FFFFFF"/>
         </w:rPr>
-        <w:t xml:space="preserve">Метод </w:t>
-      </w:r>
-      <w:proofErr w:type="spellStart"/>
-      <w:r>
-        <w:rPr>
-          <w:rFonts w:ascii="Arial" w:hAnsi="Arial" w:cs="Arial"/>
-          <w:color w:val="3D4351"/>
-          <w:sz w:val="27"/>
-          <w:szCs w:val="27"/>
-          <w:shd w:val="clear" w:color="auto" w:fill="FFFFFF"/>
-        </w:rPr>
-        <w:t>drawMatrix</w:t>
-      </w:r>
-      <w:proofErr w:type="spellEnd"/>
-      <w:r>
-        <w:rPr>
-          <w:rFonts w:ascii="Arial" w:hAnsi="Arial" w:cs="Arial"/>
-          <w:color w:val="3D4351"/>
-          <w:sz w:val="27"/>
-          <w:szCs w:val="27"/>
-          <w:shd w:val="clear" w:color="auto" w:fill="FFFFFF"/>
-        </w:rPr>
-        <w:t xml:space="preserve">, начиная с координат x, y, должен заполнять полотно символами с, согласно переданной в метод матрицей </w:t>
-      </w:r>
-      <w:proofErr w:type="spellStart"/>
-      <w:r>
-        <w:rPr>
-          <w:rFonts w:ascii="Arial" w:hAnsi="Arial" w:cs="Arial"/>
-          <w:color w:val="3D4351"/>
-          <w:sz w:val="27"/>
-          <w:szCs w:val="27"/>
-          <w:shd w:val="clear" w:color="auto" w:fill="FFFFFF"/>
-        </w:rPr>
-        <w:t>matrix</w:t>
-      </w:r>
-      <w:proofErr w:type="spellEnd"/>
-      <w:r>
-        <w:rPr>
-          <w:rFonts w:ascii="Arial" w:hAnsi="Arial" w:cs="Arial"/>
-          <w:color w:val="3D4351"/>
-          <w:sz w:val="27"/>
-          <w:szCs w:val="27"/>
-          <w:shd w:val="clear" w:color="auto" w:fill="FFFFFF"/>
-        </w:rPr>
-        <w:t>.</w:t>
+        <w:t>Метод drawMatrix, начиная с координат x, y, должен заполнять полотно символами с, согласно переданной в метод матрицей matrix.</w:t>
       </w:r>
     </w:p>
     <w:p>
@@ -10415,7 +7096,6 @@
           <w:szCs w:val="32"/>
         </w:rPr>
       </w:pPr>
-      <w:proofErr w:type="spellStart"/>
       <w:r>
         <w:rPr>
           <w:rFonts w:ascii="Arial" w:hAnsi="Arial" w:cs="Arial"/>
@@ -10423,17 +7103,7 @@
           <w:sz w:val="32"/>
           <w:szCs w:val="32"/>
         </w:rPr>
-        <w:t>Space</w:t>
-      </w:r>
-      <w:proofErr w:type="spellEnd"/>
-      <w:r>
-        <w:rPr>
-          <w:rFonts w:ascii="Arial" w:hAnsi="Arial" w:cs="Arial"/>
-          <w:color w:val="3D4351"/>
-          <w:sz w:val="32"/>
-          <w:szCs w:val="32"/>
-        </w:rPr>
-        <w:t xml:space="preserve"> (9)</w:t>
+        <w:t>Space (9)</w:t>
       </w:r>
     </w:p>
     <w:p>
@@ -10466,7 +7136,6 @@
         </w:rPr>
         <w:t> </w:t>
       </w:r>
-      <w:proofErr w:type="spellStart"/>
       <w:r>
         <w:rPr>
           <w:rStyle w:val="a4"/>
@@ -10479,7 +7148,6 @@
         </w:rPr>
         <w:t>Canvas</w:t>
       </w:r>
-      <w:proofErr w:type="spellEnd"/>
       <w:r>
         <w:rPr>
           <w:rStyle w:val="apple-converted-space"/>
@@ -10519,25 +7187,14 @@
         </w:rPr>
         <w:t> </w:t>
       </w:r>
-      <w:proofErr w:type="spellStart"/>
-      <w:r>
-        <w:rPr>
-          <w:rFonts w:ascii="Arial" w:hAnsi="Arial" w:cs="Arial"/>
-          <w:color w:val="3D4351"/>
-          <w:sz w:val="27"/>
-          <w:szCs w:val="27"/>
-        </w:rPr>
-        <w:t>clear</w:t>
-      </w:r>
-      <w:proofErr w:type="spellEnd"/>
-      <w:r>
-        <w:rPr>
-          <w:rFonts w:ascii="Arial" w:hAnsi="Arial" w:cs="Arial"/>
-          <w:color w:val="3D4351"/>
-          <w:sz w:val="27"/>
-          <w:szCs w:val="27"/>
-        </w:rPr>
-        <w:t>();</w:t>
+      <w:r>
+        <w:rPr>
+          <w:rFonts w:ascii="Arial" w:hAnsi="Arial" w:cs="Arial"/>
+          <w:color w:val="3D4351"/>
+          <w:sz w:val="27"/>
+          <w:szCs w:val="27"/>
+        </w:rPr>
+        <w:t>clear();</w:t>
       </w:r>
       <w:r>
         <w:rPr>
@@ -10567,26 +7224,7 @@
           <w:szCs w:val="27"/>
         </w:rPr>
         <w:br/>
-      </w:r>
-      <w:proofErr w:type="gramStart"/>
-      <w:r>
-        <w:rPr>
-          <w:rFonts w:ascii="Arial" w:hAnsi="Arial" w:cs="Arial"/>
-          <w:color w:val="3D4351"/>
-          <w:sz w:val="27"/>
-          <w:szCs w:val="27"/>
-        </w:rPr>
-        <w:t>Например</w:t>
-      </w:r>
-      <w:proofErr w:type="gramEnd"/>
-      <w:r>
-        <w:rPr>
-          <w:rFonts w:ascii="Arial" w:hAnsi="Arial" w:cs="Arial"/>
-          <w:color w:val="3D4351"/>
-          <w:sz w:val="27"/>
-          <w:szCs w:val="27"/>
-        </w:rPr>
-        <w:t xml:space="preserve"> заменить все символы матрицы на пробелы.</w:t>
+        <w:t>Например заменить все символы матрицы на пробелы.</w:t>
       </w:r>
     </w:p>
     <w:p>
@@ -10619,55 +7257,24 @@
         </w:rPr>
         <w:t> </w:t>
       </w:r>
-      <w:proofErr w:type="spellStart"/>
-      <w:r>
-        <w:rPr>
-          <w:rFonts w:ascii="Arial" w:hAnsi="Arial" w:cs="Arial"/>
-          <w:color w:val="3D4351"/>
-          <w:sz w:val="27"/>
-          <w:szCs w:val="27"/>
-        </w:rPr>
-        <w:t>print</w:t>
-      </w:r>
-      <w:proofErr w:type="spellEnd"/>
-      <w:r>
-        <w:rPr>
-          <w:rFonts w:ascii="Arial" w:hAnsi="Arial" w:cs="Arial"/>
-          <w:color w:val="3D4351"/>
-          <w:sz w:val="27"/>
-          <w:szCs w:val="27"/>
-        </w:rPr>
-        <w:t>();</w:t>
-      </w:r>
-      <w:r>
-        <w:rPr>
-          <w:rFonts w:ascii="Arial" w:hAnsi="Arial" w:cs="Arial"/>
-          <w:color w:val="3D4351"/>
-          <w:sz w:val="27"/>
-          <w:szCs w:val="27"/>
-        </w:rPr>
-        <w:br/>
-        <w:t xml:space="preserve">Этот метод </w:t>
-      </w:r>
-      <w:proofErr w:type="spellStart"/>
-      <w:r>
-        <w:rPr>
-          <w:rFonts w:ascii="Arial" w:hAnsi="Arial" w:cs="Arial"/>
-          <w:color w:val="3D4351"/>
-          <w:sz w:val="27"/>
-          <w:szCs w:val="27"/>
-        </w:rPr>
-        <w:t>отрисовывает</w:t>
-      </w:r>
-      <w:proofErr w:type="spellEnd"/>
-      <w:r>
-        <w:rPr>
-          <w:rFonts w:ascii="Arial" w:hAnsi="Arial" w:cs="Arial"/>
-          <w:color w:val="3D4351"/>
-          <w:sz w:val="27"/>
-          <w:szCs w:val="27"/>
-        </w:rPr>
-        <w:t xml:space="preserve"> матрицу на экран.</w:t>
+      <w:r>
+        <w:rPr>
+          <w:rFonts w:ascii="Arial" w:hAnsi="Arial" w:cs="Arial"/>
+          <w:color w:val="3D4351"/>
+          <w:sz w:val="27"/>
+          <w:szCs w:val="27"/>
+        </w:rPr>
+        <w:t>print();</w:t>
+      </w:r>
+      <w:r>
+        <w:rPr>
+          <w:rFonts w:ascii="Arial" w:hAnsi="Arial" w:cs="Arial"/>
+          <w:color w:val="3D4351"/>
+          <w:sz w:val="27"/>
+          <w:szCs w:val="27"/>
+        </w:rPr>
+        <w:br/>
+        <w:t>Этот метод отрисовывает матрицу на экран.</w:t>
       </w:r>
       <w:r>
         <w:rPr>
@@ -10687,33 +7294,18 @@
           <w:szCs w:val="27"/>
         </w:rPr>
         <w:br/>
-        <w:t xml:space="preserve">Не забудь добавить пару пустых строк в конце, чтобы </w:t>
-      </w:r>
-      <w:proofErr w:type="gramStart"/>
-      <w:r>
-        <w:rPr>
-          <w:rFonts w:ascii="Arial" w:hAnsi="Arial" w:cs="Arial"/>
-          <w:color w:val="3D4351"/>
-          <w:sz w:val="27"/>
-          <w:szCs w:val="27"/>
-        </w:rPr>
-        <w:t>матрицы</w:t>
-      </w:r>
-      <w:proofErr w:type="gramEnd"/>
-      <w:r>
-        <w:rPr>
-          <w:rFonts w:ascii="Arial" w:hAnsi="Arial" w:cs="Arial"/>
-          <w:color w:val="3D4351"/>
-          <w:sz w:val="27"/>
-          <w:szCs w:val="27"/>
-        </w:rPr>
-        <w:t xml:space="preserve"> выведенные в разное время не слипались.</w:t>
+        <w:t>Не забудь добавить пару пустых строк в конце, чтобы матрицы выведенные в разное время не слипались.</w:t>
       </w:r>
     </w:p>
     <w:p>
       <w:pPr>
         <w:rPr>
-          <w:lang w:eastAsia="ru-RU"/>
+          <w:rFonts w:ascii="Arial" w:hAnsi="Arial" w:cs="Arial"/>
+          <w:color w:val="3D4351"/>
+          <w:sz w:val="27"/>
+          <w:szCs w:val="27"/>
+          <w:shd w:val="clear" w:color="auto" w:fill="FFFFFF"/>
+          <w:lang w:val="en-US"/>
         </w:rPr>
       </w:pPr>
       <w:r>
@@ -10763,51 +7355,7 @@
           <w:szCs w:val="27"/>
           <w:shd w:val="clear" w:color="auto" w:fill="FFFFFF"/>
         </w:rPr>
-        <w:t xml:space="preserve">В классе </w:t>
-      </w:r>
-      <w:proofErr w:type="spellStart"/>
-      <w:r>
-        <w:rPr>
-          <w:rFonts w:ascii="Arial" w:hAnsi="Arial" w:cs="Arial"/>
-          <w:color w:val="3D4351"/>
-          <w:sz w:val="27"/>
-          <w:szCs w:val="27"/>
-          <w:shd w:val="clear" w:color="auto" w:fill="FFFFFF"/>
-        </w:rPr>
-        <w:t>Canvas</w:t>
-      </w:r>
-      <w:proofErr w:type="spellEnd"/>
-      <w:r>
-        <w:rPr>
-          <w:rFonts w:ascii="Arial" w:hAnsi="Arial" w:cs="Arial"/>
-          <w:color w:val="3D4351"/>
-          <w:sz w:val="27"/>
-          <w:szCs w:val="27"/>
-          <w:shd w:val="clear" w:color="auto" w:fill="FFFFFF"/>
-        </w:rPr>
-        <w:t xml:space="preserve"> создай метод </w:t>
-      </w:r>
-      <w:proofErr w:type="spellStart"/>
-      <w:r>
-        <w:rPr>
-          <w:rFonts w:ascii="Arial" w:hAnsi="Arial" w:cs="Arial"/>
-          <w:color w:val="3D4351"/>
-          <w:sz w:val="27"/>
-          <w:szCs w:val="27"/>
-          <w:shd w:val="clear" w:color="auto" w:fill="FFFFFF"/>
-        </w:rPr>
-        <w:t>clear</w:t>
-      </w:r>
-      <w:proofErr w:type="spellEnd"/>
-      <w:r>
-        <w:rPr>
-          <w:rFonts w:ascii="Arial" w:hAnsi="Arial" w:cs="Arial"/>
-          <w:color w:val="3D4351"/>
-          <w:sz w:val="27"/>
-          <w:szCs w:val="27"/>
-          <w:shd w:val="clear" w:color="auto" w:fill="FFFFFF"/>
-        </w:rPr>
-        <w:t>().</w:t>
+        <w:t>В классе Canvas создай метод clear().</w:t>
       </w:r>
       <w:r>
         <w:rPr>
@@ -10846,29 +7394,7 @@
           <w:szCs w:val="27"/>
           <w:shd w:val="clear" w:color="auto" w:fill="FFFFFF"/>
         </w:rPr>
-        <w:t xml:space="preserve">Метод </w:t>
-      </w:r>
-      <w:proofErr w:type="spellStart"/>
-      <w:r>
-        <w:rPr>
-          <w:rFonts w:ascii="Arial" w:hAnsi="Arial" w:cs="Arial"/>
-          <w:color w:val="3D4351"/>
-          <w:sz w:val="27"/>
-          <w:szCs w:val="27"/>
-          <w:shd w:val="clear" w:color="auto" w:fill="FFFFFF"/>
-        </w:rPr>
-        <w:t>clear</w:t>
-      </w:r>
-      <w:proofErr w:type="spellEnd"/>
-      <w:r>
-        <w:rPr>
-          <w:rFonts w:ascii="Arial" w:hAnsi="Arial" w:cs="Arial"/>
-          <w:color w:val="3D4351"/>
-          <w:sz w:val="27"/>
-          <w:szCs w:val="27"/>
-          <w:shd w:val="clear" w:color="auto" w:fill="FFFFFF"/>
-        </w:rPr>
-        <w:t>() должен очищать матрицу.</w:t>
+        <w:t>Метод clear() должен очищать матрицу.</w:t>
       </w:r>
       <w:r>
         <w:rPr>
@@ -10907,51 +7433,7 @@
           <w:szCs w:val="27"/>
           <w:shd w:val="clear" w:color="auto" w:fill="FFFFFF"/>
         </w:rPr>
-        <w:t xml:space="preserve">В классе </w:t>
-      </w:r>
-      <w:proofErr w:type="spellStart"/>
-      <w:r>
-        <w:rPr>
-          <w:rFonts w:ascii="Arial" w:hAnsi="Arial" w:cs="Arial"/>
-          <w:color w:val="3D4351"/>
-          <w:sz w:val="27"/>
-          <w:szCs w:val="27"/>
-          <w:shd w:val="clear" w:color="auto" w:fill="FFFFFF"/>
-        </w:rPr>
-        <w:t>Canvas</w:t>
-      </w:r>
-      <w:proofErr w:type="spellEnd"/>
-      <w:r>
-        <w:rPr>
-          <w:rFonts w:ascii="Arial" w:hAnsi="Arial" w:cs="Arial"/>
-          <w:color w:val="3D4351"/>
-          <w:sz w:val="27"/>
-          <w:szCs w:val="27"/>
-          <w:shd w:val="clear" w:color="auto" w:fill="FFFFFF"/>
-        </w:rPr>
-        <w:t xml:space="preserve"> создай метод </w:t>
-      </w:r>
-      <w:proofErr w:type="spellStart"/>
-      <w:r>
-        <w:rPr>
-          <w:rFonts w:ascii="Arial" w:hAnsi="Arial" w:cs="Arial"/>
-          <w:color w:val="3D4351"/>
-          <w:sz w:val="27"/>
-          <w:szCs w:val="27"/>
-          <w:shd w:val="clear" w:color="auto" w:fill="FFFFFF"/>
-        </w:rPr>
-        <w:t>print</w:t>
-      </w:r>
-      <w:proofErr w:type="spellEnd"/>
-      <w:r>
-        <w:rPr>
-          <w:rFonts w:ascii="Arial" w:hAnsi="Arial" w:cs="Arial"/>
-          <w:color w:val="3D4351"/>
-          <w:sz w:val="27"/>
-          <w:szCs w:val="27"/>
-          <w:shd w:val="clear" w:color="auto" w:fill="FFFFFF"/>
-        </w:rPr>
-        <w:t>().</w:t>
+        <w:t>В классе Canvas создай метод print().</w:t>
       </w:r>
       <w:r>
         <w:rPr>
@@ -10990,51 +7472,982 @@
           <w:szCs w:val="27"/>
           <w:shd w:val="clear" w:color="auto" w:fill="FFFFFF"/>
         </w:rPr>
-        <w:t xml:space="preserve">Метод </w:t>
-      </w:r>
-      <w:proofErr w:type="spellStart"/>
-      <w:r>
-        <w:rPr>
-          <w:rFonts w:ascii="Arial" w:hAnsi="Arial" w:cs="Arial"/>
-          <w:color w:val="3D4351"/>
-          <w:sz w:val="27"/>
-          <w:szCs w:val="27"/>
-          <w:shd w:val="clear" w:color="auto" w:fill="FFFFFF"/>
-        </w:rPr>
-        <w:t>print</w:t>
-      </w:r>
-      <w:proofErr w:type="spellEnd"/>
-      <w:r>
-        <w:rPr>
-          <w:rFonts w:ascii="Arial" w:hAnsi="Arial" w:cs="Arial"/>
-          <w:color w:val="3D4351"/>
-          <w:sz w:val="27"/>
-          <w:szCs w:val="27"/>
-          <w:shd w:val="clear" w:color="auto" w:fill="FFFFFF"/>
-        </w:rPr>
-        <w:t xml:space="preserve">() должен </w:t>
-      </w:r>
-      <w:proofErr w:type="spellStart"/>
-      <w:r>
-        <w:rPr>
-          <w:rFonts w:ascii="Arial" w:hAnsi="Arial" w:cs="Arial"/>
-          <w:color w:val="3D4351"/>
-          <w:sz w:val="27"/>
-          <w:szCs w:val="27"/>
-          <w:shd w:val="clear" w:color="auto" w:fill="FFFFFF"/>
-        </w:rPr>
-        <w:t>отрисовыть</w:t>
-      </w:r>
-      <w:proofErr w:type="spellEnd"/>
-      <w:r>
-        <w:rPr>
-          <w:rFonts w:ascii="Arial" w:hAnsi="Arial" w:cs="Arial"/>
-          <w:color w:val="3D4351"/>
-          <w:sz w:val="27"/>
-          <w:szCs w:val="27"/>
-          <w:shd w:val="clear" w:color="auto" w:fill="FFFFFF"/>
-        </w:rPr>
-        <w:t xml:space="preserve"> матрицу в консоль.</w:t>
+        <w:t>Метод print() должен отрисовыть матрицу в консоль.</w:t>
+      </w:r>
+    </w:p>
+    <w:p>
+      <w:pPr>
+        <w:pStyle w:val="3"/>
+        <w:spacing w:before="300" w:beforeAutospacing="0" w:after="150" w:afterAutospacing="0"/>
+        <w:rPr>
+          <w:rFonts w:ascii="Arial" w:hAnsi="Arial" w:cs="Arial"/>
+          <w:color w:val="3D4351"/>
+          <w:sz w:val="32"/>
+          <w:szCs w:val="32"/>
+        </w:rPr>
+      </w:pPr>
+      <w:r>
+        <w:rPr>
+          <w:rFonts w:ascii="Arial" w:hAnsi="Arial" w:cs="Arial"/>
+          <w:color w:val="3D4351"/>
+          <w:sz w:val="32"/>
+          <w:szCs w:val="32"/>
+        </w:rPr>
+        <w:t>Space (10)</w:t>
+      </w:r>
+    </w:p>
+    <w:p>
+      <w:pPr>
+        <w:pStyle w:val="a3"/>
+        <w:spacing w:before="0" w:beforeAutospacing="0" w:after="150" w:afterAutospacing="0"/>
+        <w:rPr>
+          <w:rFonts w:ascii="Arial" w:hAnsi="Arial" w:cs="Arial"/>
+          <w:color w:val="3D4351"/>
+          <w:sz w:val="27"/>
+          <w:szCs w:val="27"/>
+        </w:rPr>
+      </w:pPr>
+      <w:r>
+        <w:rPr>
+          <w:rFonts w:ascii="Arial" w:hAnsi="Arial" w:cs="Arial"/>
+          <w:color w:val="3D4351"/>
+          <w:sz w:val="27"/>
+          <w:szCs w:val="27"/>
+        </w:rPr>
+        <w:t>Теперь напишем класс</w:t>
+      </w:r>
+      <w:r>
+        <w:rPr>
+          <w:rStyle w:val="apple-converted-space"/>
+          <w:rFonts w:ascii="Arial" w:hAnsi="Arial" w:cs="Arial"/>
+          <w:color w:val="3D4351"/>
+          <w:sz w:val="27"/>
+          <w:szCs w:val="27"/>
+        </w:rPr>
+        <w:t> </w:t>
+      </w:r>
+      <w:r>
+        <w:rPr>
+          <w:rStyle w:val="a4"/>
+          <w:rFonts w:ascii="Arial" w:hAnsi="Arial" w:cs="Arial"/>
+          <w:b w:val="0"/>
+          <w:bCs w:val="0"/>
+          <w:color w:val="3D4351"/>
+          <w:sz w:val="27"/>
+          <w:szCs w:val="27"/>
+        </w:rPr>
+        <w:t>Bomb</w:t>
+      </w:r>
+      <w:r>
+        <w:rPr>
+          <w:rFonts w:ascii="Arial" w:hAnsi="Arial" w:cs="Arial"/>
+          <w:color w:val="3D4351"/>
+          <w:sz w:val="27"/>
+          <w:szCs w:val="27"/>
+        </w:rPr>
+        <w:t>. Тут все просто.</w:t>
+      </w:r>
+      <w:r>
+        <w:rPr>
+          <w:rFonts w:ascii="Arial" w:hAnsi="Arial" w:cs="Arial"/>
+          <w:color w:val="3D4351"/>
+          <w:sz w:val="27"/>
+          <w:szCs w:val="27"/>
+        </w:rPr>
+        <w:br/>
+      </w:r>
+      <w:r>
+        <w:rPr>
+          <w:rStyle w:val="a4"/>
+          <w:rFonts w:ascii="Arial" w:hAnsi="Arial" w:cs="Arial"/>
+          <w:b w:val="0"/>
+          <w:bCs w:val="0"/>
+          <w:color w:val="3D4351"/>
+          <w:sz w:val="27"/>
+          <w:szCs w:val="27"/>
+        </w:rPr>
+        <w:t>Bomb</w:t>
+      </w:r>
+      <w:r>
+        <w:rPr>
+          <w:rStyle w:val="apple-converted-space"/>
+          <w:rFonts w:ascii="Arial" w:hAnsi="Arial" w:cs="Arial"/>
+          <w:color w:val="3D4351"/>
+          <w:sz w:val="27"/>
+          <w:szCs w:val="27"/>
+        </w:rPr>
+        <w:t> </w:t>
+      </w:r>
+      <w:r>
+        <w:rPr>
+          <w:rFonts w:ascii="Arial" w:hAnsi="Arial" w:cs="Arial"/>
+          <w:color w:val="3D4351"/>
+          <w:sz w:val="27"/>
+          <w:szCs w:val="27"/>
+        </w:rPr>
+        <w:t>унаследован от</w:t>
+      </w:r>
+      <w:r>
+        <w:rPr>
+          <w:rStyle w:val="apple-converted-space"/>
+          <w:rFonts w:ascii="Arial" w:hAnsi="Arial" w:cs="Arial"/>
+          <w:color w:val="3D4351"/>
+          <w:sz w:val="27"/>
+          <w:szCs w:val="27"/>
+        </w:rPr>
+        <w:t> </w:t>
+      </w:r>
+      <w:r>
+        <w:rPr>
+          <w:rStyle w:val="a4"/>
+          <w:rFonts w:ascii="Arial" w:hAnsi="Arial" w:cs="Arial"/>
+          <w:b w:val="0"/>
+          <w:bCs w:val="0"/>
+          <w:color w:val="3D4351"/>
+          <w:sz w:val="27"/>
+          <w:szCs w:val="27"/>
+        </w:rPr>
+        <w:t>BaseObject</w:t>
+      </w:r>
+      <w:r>
+        <w:rPr>
+          <w:rFonts w:ascii="Arial" w:hAnsi="Arial" w:cs="Arial"/>
+          <w:color w:val="3D4351"/>
+          <w:sz w:val="27"/>
+          <w:szCs w:val="27"/>
+        </w:rPr>
+        <w:t>.</w:t>
+      </w:r>
+    </w:p>
+    <w:p>
+      <w:pPr>
+        <w:pStyle w:val="a3"/>
+        <w:spacing w:before="0" w:beforeAutospacing="0" w:after="150" w:afterAutospacing="0"/>
+        <w:rPr>
+          <w:rFonts w:ascii="Arial" w:hAnsi="Arial" w:cs="Arial"/>
+          <w:color w:val="3D4351"/>
+          <w:sz w:val="27"/>
+          <w:szCs w:val="27"/>
+        </w:rPr>
+      </w:pPr>
+      <w:r>
+        <w:rPr>
+          <w:rStyle w:val="a4"/>
+          <w:rFonts w:ascii="Arial" w:hAnsi="Arial" w:cs="Arial"/>
+          <w:b w:val="0"/>
+          <w:bCs w:val="0"/>
+          <w:color w:val="000000"/>
+          <w:sz w:val="27"/>
+          <w:szCs w:val="27"/>
+        </w:rPr>
+        <w:t>Надо:</w:t>
+      </w:r>
+      <w:r>
+        <w:rPr>
+          <w:rFonts w:ascii="Arial" w:hAnsi="Arial" w:cs="Arial"/>
+          <w:color w:val="3D4351"/>
+          <w:sz w:val="27"/>
+          <w:szCs w:val="27"/>
+        </w:rPr>
+        <w:br/>
+        <w:t>а) изменить конструктор:</w:t>
+      </w:r>
+      <w:r>
+        <w:rPr>
+          <w:rFonts w:ascii="Arial" w:hAnsi="Arial" w:cs="Arial"/>
+          <w:color w:val="3D4351"/>
+          <w:sz w:val="27"/>
+          <w:szCs w:val="27"/>
+        </w:rPr>
+        <w:br/>
+        <w:t>Конструктор</w:t>
+      </w:r>
+      <w:r>
+        <w:rPr>
+          <w:rStyle w:val="apple-converted-space"/>
+          <w:rFonts w:ascii="Arial" w:hAnsi="Arial" w:cs="Arial"/>
+          <w:color w:val="3D4351"/>
+          <w:sz w:val="27"/>
+          <w:szCs w:val="27"/>
+        </w:rPr>
+        <w:t> </w:t>
+      </w:r>
+      <w:r>
+        <w:rPr>
+          <w:rFonts w:ascii="Arial" w:hAnsi="Arial" w:cs="Arial"/>
+          <w:color w:val="3D4351"/>
+          <w:sz w:val="27"/>
+          <w:szCs w:val="27"/>
+        </w:rPr>
+        <w:t>Bomb</w:t>
+      </w:r>
+      <w:r>
+        <w:rPr>
+          <w:rStyle w:val="apple-converted-space"/>
+          <w:rFonts w:ascii="Arial" w:hAnsi="Arial" w:cs="Arial"/>
+          <w:color w:val="3D4351"/>
+          <w:sz w:val="27"/>
+          <w:szCs w:val="27"/>
+        </w:rPr>
+        <w:t> </w:t>
+      </w:r>
+      <w:r>
+        <w:rPr>
+          <w:rFonts w:ascii="Arial" w:hAnsi="Arial" w:cs="Arial"/>
+          <w:color w:val="3D4351"/>
+          <w:sz w:val="27"/>
+          <w:szCs w:val="27"/>
+        </w:rPr>
+        <w:t>должен выглядеть примерно так:</w:t>
+      </w:r>
+      <w:r>
+        <w:rPr>
+          <w:rFonts w:ascii="Arial" w:hAnsi="Arial" w:cs="Arial"/>
+          <w:color w:val="3D4351"/>
+          <w:sz w:val="27"/>
+          <w:szCs w:val="27"/>
+        </w:rPr>
+        <w:br/>
+      </w:r>
+      <w:r>
+        <w:rPr>
+          <w:rStyle w:val="text-neon"/>
+          <w:rFonts w:ascii="Arial" w:hAnsi="Arial" w:cs="Arial"/>
+          <w:color w:val="3D4351"/>
+          <w:sz w:val="27"/>
+          <w:szCs w:val="27"/>
+        </w:rPr>
+        <w:t>public Bomb(double x, double y)</w:t>
+      </w:r>
+      <w:r>
+        <w:rPr>
+          <w:rFonts w:ascii="Arial" w:hAnsi="Arial" w:cs="Arial"/>
+          <w:color w:val="3D4351"/>
+          <w:sz w:val="27"/>
+          <w:szCs w:val="27"/>
+        </w:rPr>
+        <w:br/>
+      </w:r>
+      <w:r>
+        <w:rPr>
+          <w:rStyle w:val="text-neon"/>
+          <w:rFonts w:ascii="Arial" w:hAnsi="Arial" w:cs="Arial"/>
+          <w:color w:val="3D4351"/>
+          <w:sz w:val="27"/>
+          <w:szCs w:val="27"/>
+        </w:rPr>
+        <w:t>{</w:t>
+      </w:r>
+      <w:r>
+        <w:rPr>
+          <w:rFonts w:ascii="Arial" w:hAnsi="Arial" w:cs="Arial"/>
+          <w:color w:val="3D4351"/>
+          <w:sz w:val="27"/>
+          <w:szCs w:val="27"/>
+        </w:rPr>
+        <w:br/>
+      </w:r>
+      <w:r>
+        <w:rPr>
+          <w:rStyle w:val="text-neon"/>
+          <w:rFonts w:ascii="Arial" w:hAnsi="Arial" w:cs="Arial"/>
+          <w:color w:val="3D4351"/>
+          <w:sz w:val="27"/>
+          <w:szCs w:val="27"/>
+        </w:rPr>
+        <w:t>super(x, y, 1);</w:t>
+      </w:r>
+      <w:r>
+        <w:rPr>
+          <w:rFonts w:ascii="Arial" w:hAnsi="Arial" w:cs="Arial"/>
+          <w:color w:val="3D4351"/>
+          <w:sz w:val="27"/>
+          <w:szCs w:val="27"/>
+        </w:rPr>
+        <w:br/>
+      </w:r>
+      <w:r>
+        <w:rPr>
+          <w:rStyle w:val="text-neon"/>
+          <w:rFonts w:ascii="Arial" w:hAnsi="Arial" w:cs="Arial"/>
+          <w:color w:val="3D4351"/>
+          <w:sz w:val="27"/>
+          <w:szCs w:val="27"/>
+        </w:rPr>
+        <w:t>}</w:t>
+      </w:r>
+    </w:p>
+    <w:p>
+      <w:pPr>
+        <w:pStyle w:val="a3"/>
+        <w:spacing w:before="0" w:beforeAutospacing="0" w:after="150" w:afterAutospacing="0"/>
+        <w:rPr>
+          <w:rFonts w:ascii="Arial" w:hAnsi="Arial" w:cs="Arial"/>
+          <w:color w:val="3D4351"/>
+          <w:sz w:val="27"/>
+          <w:szCs w:val="27"/>
+        </w:rPr>
+      </w:pPr>
+      <w:r>
+        <w:rPr>
+          <w:rFonts w:ascii="Arial" w:hAnsi="Arial" w:cs="Arial"/>
+          <w:color w:val="3D4351"/>
+          <w:sz w:val="27"/>
+          <w:szCs w:val="27"/>
+        </w:rPr>
+        <w:t>x</w:t>
+      </w:r>
+      <w:r>
+        <w:rPr>
+          <w:rStyle w:val="apple-converted-space"/>
+          <w:rFonts w:ascii="Arial" w:hAnsi="Arial" w:cs="Arial"/>
+          <w:color w:val="3D4351"/>
+          <w:sz w:val="27"/>
+          <w:szCs w:val="27"/>
+        </w:rPr>
+        <w:t> </w:t>
+      </w:r>
+      <w:r>
+        <w:rPr>
+          <w:rFonts w:ascii="Arial" w:hAnsi="Arial" w:cs="Arial"/>
+          <w:color w:val="3D4351"/>
+          <w:sz w:val="27"/>
+          <w:szCs w:val="27"/>
+        </w:rPr>
+        <w:t>и</w:t>
+      </w:r>
+      <w:r>
+        <w:rPr>
+          <w:rStyle w:val="apple-converted-space"/>
+          <w:rFonts w:ascii="Arial" w:hAnsi="Arial" w:cs="Arial"/>
+          <w:color w:val="3D4351"/>
+          <w:sz w:val="27"/>
+          <w:szCs w:val="27"/>
+        </w:rPr>
+        <w:t> </w:t>
+      </w:r>
+      <w:r>
+        <w:rPr>
+          <w:rFonts w:ascii="Arial" w:hAnsi="Arial" w:cs="Arial"/>
+          <w:color w:val="3D4351"/>
+          <w:sz w:val="27"/>
+          <w:szCs w:val="27"/>
+        </w:rPr>
+        <w:t>y</w:t>
+      </w:r>
+      <w:r>
+        <w:rPr>
+          <w:rStyle w:val="apple-converted-space"/>
+          <w:rFonts w:ascii="Arial" w:hAnsi="Arial" w:cs="Arial"/>
+          <w:color w:val="3D4351"/>
+          <w:sz w:val="27"/>
+          <w:szCs w:val="27"/>
+        </w:rPr>
+        <w:t> </w:t>
+      </w:r>
+      <w:r>
+        <w:rPr>
+          <w:rFonts w:ascii="Arial" w:hAnsi="Arial" w:cs="Arial"/>
+          <w:color w:val="3D4351"/>
+          <w:sz w:val="27"/>
+          <w:szCs w:val="27"/>
+        </w:rPr>
+        <w:t>переданные в конструктор Bomb мы передаем дальше в конструктор</w:t>
+      </w:r>
+      <w:r>
+        <w:rPr>
+          <w:rStyle w:val="apple-converted-space"/>
+          <w:rFonts w:ascii="Arial" w:hAnsi="Arial" w:cs="Arial"/>
+          <w:color w:val="3D4351"/>
+          <w:sz w:val="27"/>
+          <w:szCs w:val="27"/>
+        </w:rPr>
+        <w:t> </w:t>
+      </w:r>
+      <w:r>
+        <w:rPr>
+          <w:rFonts w:ascii="Arial" w:hAnsi="Arial" w:cs="Arial"/>
+          <w:color w:val="3D4351"/>
+          <w:sz w:val="27"/>
+          <w:szCs w:val="27"/>
+        </w:rPr>
+        <w:t>BaseObject</w:t>
+      </w:r>
+      <w:r>
+        <w:rPr>
+          <w:rStyle w:val="apple-converted-space"/>
+          <w:rFonts w:ascii="Arial" w:hAnsi="Arial" w:cs="Arial"/>
+          <w:color w:val="3D4351"/>
+          <w:sz w:val="27"/>
+          <w:szCs w:val="27"/>
+        </w:rPr>
+        <w:t> </w:t>
+      </w:r>
+      <w:r>
+        <w:rPr>
+          <w:rFonts w:ascii="Arial" w:hAnsi="Arial" w:cs="Arial"/>
+          <w:color w:val="3D4351"/>
+          <w:sz w:val="27"/>
+          <w:szCs w:val="27"/>
+        </w:rPr>
+        <w:t>с помощью</w:t>
+      </w:r>
+      <w:r>
+        <w:rPr>
+          <w:rStyle w:val="apple-converted-space"/>
+          <w:rFonts w:ascii="Arial" w:hAnsi="Arial" w:cs="Arial"/>
+          <w:color w:val="3D4351"/>
+          <w:sz w:val="27"/>
+          <w:szCs w:val="27"/>
+        </w:rPr>
+        <w:t> </w:t>
+      </w:r>
+      <w:r>
+        <w:rPr>
+          <w:rFonts w:ascii="Arial" w:hAnsi="Arial" w:cs="Arial"/>
+          <w:color w:val="3D4351"/>
+          <w:sz w:val="27"/>
+          <w:szCs w:val="27"/>
+        </w:rPr>
+        <w:t>super, где так же указываем радиус "</w:t>
+      </w:r>
+      <w:r>
+        <w:rPr>
+          <w:rStyle w:val="a5"/>
+          <w:rFonts w:ascii="Arial" w:hAnsi="Arial" w:cs="Arial"/>
+          <w:color w:val="000000"/>
+          <w:sz w:val="27"/>
+          <w:szCs w:val="27"/>
+        </w:rPr>
+        <w:t>бомбы</w:t>
+      </w:r>
+      <w:r>
+        <w:rPr>
+          <w:rFonts w:ascii="Arial" w:hAnsi="Arial" w:cs="Arial"/>
+          <w:color w:val="3D4351"/>
+          <w:sz w:val="27"/>
+          <w:szCs w:val="27"/>
+        </w:rPr>
+        <w:t>" равный</w:t>
+      </w:r>
+      <w:r>
+        <w:rPr>
+          <w:rStyle w:val="apple-converted-space"/>
+          <w:rFonts w:ascii="Arial" w:hAnsi="Arial" w:cs="Arial"/>
+          <w:color w:val="3D4351"/>
+          <w:sz w:val="27"/>
+          <w:szCs w:val="27"/>
+        </w:rPr>
+        <w:t> </w:t>
+      </w:r>
+      <w:r>
+        <w:rPr>
+          <w:rStyle w:val="a4"/>
+          <w:rFonts w:ascii="Arial" w:hAnsi="Arial" w:cs="Arial"/>
+          <w:b w:val="0"/>
+          <w:bCs w:val="0"/>
+          <w:color w:val="3D4351"/>
+          <w:sz w:val="27"/>
+          <w:szCs w:val="27"/>
+        </w:rPr>
+        <w:t>1</w:t>
+      </w:r>
+      <w:r>
+        <w:rPr>
+          <w:rFonts w:ascii="Arial" w:hAnsi="Arial" w:cs="Arial"/>
+          <w:color w:val="3D4351"/>
+          <w:sz w:val="27"/>
+          <w:szCs w:val="27"/>
+        </w:rPr>
+        <w:t>.</w:t>
+      </w:r>
+    </w:p>
+    <w:p>
+      <w:pPr>
+        <w:pStyle w:val="a3"/>
+        <w:spacing w:before="0" w:beforeAutospacing="0" w:after="150" w:afterAutospacing="0"/>
+        <w:rPr>
+          <w:rFonts w:ascii="Arial" w:hAnsi="Arial" w:cs="Arial"/>
+          <w:color w:val="3D4351"/>
+          <w:sz w:val="27"/>
+          <w:szCs w:val="27"/>
+        </w:rPr>
+      </w:pPr>
+      <w:r>
+        <w:rPr>
+          <w:rFonts w:ascii="Arial" w:hAnsi="Arial" w:cs="Arial"/>
+          <w:color w:val="3D4351"/>
+          <w:sz w:val="27"/>
+          <w:szCs w:val="27"/>
+        </w:rPr>
+        <w:t>б) написать метод</w:t>
+      </w:r>
+      <w:r>
+        <w:rPr>
+          <w:rStyle w:val="apple-converted-space"/>
+          <w:rFonts w:ascii="Arial" w:hAnsi="Arial" w:cs="Arial"/>
+          <w:color w:val="3D4351"/>
+          <w:sz w:val="27"/>
+          <w:szCs w:val="27"/>
+        </w:rPr>
+        <w:t> </w:t>
+      </w:r>
+      <w:r>
+        <w:rPr>
+          <w:rFonts w:ascii="Arial" w:hAnsi="Arial" w:cs="Arial"/>
+          <w:color w:val="3D4351"/>
+          <w:sz w:val="27"/>
+          <w:szCs w:val="27"/>
+        </w:rPr>
+        <w:t>move():</w:t>
+      </w:r>
+      <w:r>
+        <w:rPr>
+          <w:rFonts w:ascii="Arial" w:hAnsi="Arial" w:cs="Arial"/>
+          <w:color w:val="3D4351"/>
+          <w:sz w:val="27"/>
+          <w:szCs w:val="27"/>
+        </w:rPr>
+        <w:br/>
+        <w:t>тут все просто - бомба падает вниз - просто увеличиваем y на</w:t>
+      </w:r>
+      <w:r>
+        <w:rPr>
+          <w:rStyle w:val="apple-converted-space"/>
+          <w:rFonts w:ascii="Arial" w:hAnsi="Arial" w:cs="Arial"/>
+          <w:color w:val="3D4351"/>
+          <w:sz w:val="27"/>
+          <w:szCs w:val="27"/>
+        </w:rPr>
+        <w:t> </w:t>
+      </w:r>
+      <w:r>
+        <w:rPr>
+          <w:rStyle w:val="a4"/>
+          <w:rFonts w:ascii="Arial" w:hAnsi="Arial" w:cs="Arial"/>
+          <w:b w:val="0"/>
+          <w:bCs w:val="0"/>
+          <w:color w:val="3D4351"/>
+          <w:sz w:val="27"/>
+          <w:szCs w:val="27"/>
+        </w:rPr>
+        <w:t>1</w:t>
+      </w:r>
+      <w:r>
+        <w:rPr>
+          <w:rFonts w:ascii="Arial" w:hAnsi="Arial" w:cs="Arial"/>
+          <w:color w:val="3D4351"/>
+          <w:sz w:val="27"/>
+          <w:szCs w:val="27"/>
+        </w:rPr>
+        <w:t>.</w:t>
+      </w:r>
+    </w:p>
+    <w:p>
+      <w:pPr>
+        <w:pStyle w:val="a3"/>
+        <w:spacing w:before="0" w:beforeAutospacing="0" w:after="150" w:afterAutospacing="0"/>
+        <w:rPr>
+          <w:rFonts w:ascii="Arial" w:hAnsi="Arial" w:cs="Arial"/>
+          <w:color w:val="3D4351"/>
+          <w:sz w:val="27"/>
+          <w:szCs w:val="27"/>
+        </w:rPr>
+      </w:pPr>
+      <w:r>
+        <w:rPr>
+          <w:rFonts w:ascii="Arial" w:hAnsi="Arial" w:cs="Arial"/>
+          <w:color w:val="3D4351"/>
+          <w:sz w:val="27"/>
+          <w:szCs w:val="27"/>
+        </w:rPr>
+        <w:t>в) метод</w:t>
+      </w:r>
+      <w:r>
+        <w:rPr>
+          <w:rStyle w:val="apple-converted-space"/>
+          <w:rFonts w:ascii="Arial" w:hAnsi="Arial" w:cs="Arial"/>
+          <w:color w:val="3D4351"/>
+          <w:sz w:val="27"/>
+          <w:szCs w:val="27"/>
+        </w:rPr>
+        <w:t> </w:t>
+      </w:r>
+      <w:r>
+        <w:rPr>
+          <w:rFonts w:ascii="Arial" w:hAnsi="Arial" w:cs="Arial"/>
+          <w:color w:val="3D4351"/>
+          <w:sz w:val="27"/>
+          <w:szCs w:val="27"/>
+        </w:rPr>
+        <w:t>draw(Canvas canvas):</w:t>
+      </w:r>
+      <w:r>
+        <w:rPr>
+          <w:rFonts w:ascii="Arial" w:hAnsi="Arial" w:cs="Arial"/>
+          <w:color w:val="3D4351"/>
+          <w:sz w:val="27"/>
+          <w:szCs w:val="27"/>
+        </w:rPr>
+        <w:br/>
+        <w:t>тут тоже не очень сложная логика.</w:t>
+      </w:r>
+      <w:r>
+        <w:rPr>
+          <w:rFonts w:ascii="Arial" w:hAnsi="Arial" w:cs="Arial"/>
+          <w:color w:val="3D4351"/>
+          <w:sz w:val="27"/>
+          <w:szCs w:val="27"/>
+        </w:rPr>
+        <w:br/>
+        <w:t>Давай просто ставить точку с координатами (x,y) и "</w:t>
+      </w:r>
+      <w:r>
+        <w:rPr>
+          <w:rStyle w:val="a4"/>
+          <w:rFonts w:ascii="Arial" w:hAnsi="Arial" w:cs="Arial"/>
+          <w:b w:val="0"/>
+          <w:bCs w:val="0"/>
+          <w:i/>
+          <w:iCs/>
+          <w:color w:val="3D4351"/>
+          <w:sz w:val="27"/>
+          <w:szCs w:val="27"/>
+        </w:rPr>
+        <w:t>цветом</w:t>
+      </w:r>
+      <w:r>
+        <w:rPr>
+          <w:rFonts w:ascii="Arial" w:hAnsi="Arial" w:cs="Arial"/>
+          <w:color w:val="3D4351"/>
+          <w:sz w:val="27"/>
+          <w:szCs w:val="27"/>
+        </w:rPr>
+        <w:t>"</w:t>
+      </w:r>
+      <w:r>
+        <w:rPr>
+          <w:rStyle w:val="apple-converted-space"/>
+          <w:rFonts w:ascii="Arial" w:hAnsi="Arial" w:cs="Arial"/>
+          <w:color w:val="3D4351"/>
+          <w:sz w:val="27"/>
+          <w:szCs w:val="27"/>
+        </w:rPr>
+        <w:t> </w:t>
+      </w:r>
+      <w:r>
+        <w:rPr>
+          <w:rStyle w:val="a4"/>
+          <w:rFonts w:ascii="Arial" w:hAnsi="Arial" w:cs="Arial"/>
+          <w:b w:val="0"/>
+          <w:bCs w:val="0"/>
+          <w:color w:val="000000"/>
+          <w:sz w:val="27"/>
+          <w:szCs w:val="27"/>
+        </w:rPr>
+        <w:t>B</w:t>
+      </w:r>
+      <w:r>
+        <w:rPr>
+          <w:rFonts w:ascii="Arial" w:hAnsi="Arial" w:cs="Arial"/>
+          <w:color w:val="3D4351"/>
+          <w:sz w:val="27"/>
+          <w:szCs w:val="27"/>
+        </w:rPr>
+        <w:t>:</w:t>
+      </w:r>
+      <w:r>
+        <w:rPr>
+          <w:rFonts w:ascii="Arial" w:hAnsi="Arial" w:cs="Arial"/>
+          <w:color w:val="3D4351"/>
+          <w:sz w:val="27"/>
+          <w:szCs w:val="27"/>
+        </w:rPr>
+        <w:br/>
+      </w:r>
+      <w:r>
+        <w:rPr>
+          <w:rStyle w:val="text-neon"/>
+          <w:rFonts w:ascii="Arial" w:hAnsi="Arial" w:cs="Arial"/>
+          <w:color w:val="3D4351"/>
+          <w:sz w:val="27"/>
+          <w:szCs w:val="27"/>
+        </w:rPr>
+        <w:t>canvas.setPoint(x,y,'B')</w:t>
+      </w:r>
+      <w:r>
+        <w:rPr>
+          <w:rFonts w:ascii="Arial" w:hAnsi="Arial" w:cs="Arial"/>
+          <w:color w:val="3D4351"/>
+          <w:sz w:val="27"/>
+          <w:szCs w:val="27"/>
+        </w:rPr>
+        <w:t>.</w:t>
+      </w:r>
+    </w:p>
+    <w:p>
+      <w:pPr>
+        <w:pStyle w:val="a3"/>
+        <w:spacing w:before="0" w:beforeAutospacing="0" w:after="150" w:afterAutospacing="0"/>
+        <w:rPr>
+          <w:rFonts w:ascii="Arial" w:hAnsi="Arial" w:cs="Arial"/>
+          <w:color w:val="3D4351"/>
+          <w:sz w:val="27"/>
+          <w:szCs w:val="27"/>
+        </w:rPr>
+      </w:pPr>
+      <w:r>
+        <w:rPr>
+          <w:rFonts w:ascii="Arial" w:hAnsi="Arial" w:cs="Arial"/>
+          <w:color w:val="3D4351"/>
+          <w:sz w:val="27"/>
+          <w:szCs w:val="27"/>
+        </w:rPr>
+        <w:t>г) Создай в классе</w:t>
+      </w:r>
+      <w:r>
+        <w:rPr>
+          <w:rStyle w:val="apple-converted-space"/>
+          <w:rFonts w:ascii="Arial" w:hAnsi="Arial" w:cs="Arial"/>
+          <w:color w:val="3D4351"/>
+          <w:sz w:val="27"/>
+          <w:szCs w:val="27"/>
+        </w:rPr>
+        <w:t> </w:t>
+      </w:r>
+      <w:r>
+        <w:rPr>
+          <w:rStyle w:val="a4"/>
+          <w:rFonts w:ascii="Arial" w:hAnsi="Arial" w:cs="Arial"/>
+          <w:b w:val="0"/>
+          <w:bCs w:val="0"/>
+          <w:color w:val="3D4351"/>
+          <w:sz w:val="27"/>
+          <w:szCs w:val="27"/>
+        </w:rPr>
+        <w:t>Space</w:t>
+      </w:r>
+      <w:r>
+        <w:rPr>
+          <w:rStyle w:val="apple-converted-space"/>
+          <w:rFonts w:ascii="Arial" w:hAnsi="Arial" w:cs="Arial"/>
+          <w:color w:val="3D4351"/>
+          <w:sz w:val="27"/>
+          <w:szCs w:val="27"/>
+        </w:rPr>
+        <w:t> </w:t>
+      </w:r>
+      <w:r>
+        <w:rPr>
+          <w:rFonts w:ascii="Arial" w:hAnsi="Arial" w:cs="Arial"/>
+          <w:color w:val="3D4351"/>
+          <w:sz w:val="27"/>
+          <w:szCs w:val="27"/>
+        </w:rPr>
+        <w:t>нашу игру</w:t>
+      </w:r>
+      <w:r>
+        <w:rPr>
+          <w:rStyle w:val="apple-converted-space"/>
+          <w:rFonts w:ascii="Arial" w:hAnsi="Arial" w:cs="Arial"/>
+          <w:color w:val="3D4351"/>
+          <w:sz w:val="27"/>
+          <w:szCs w:val="27"/>
+        </w:rPr>
+        <w:t> </w:t>
+      </w:r>
+      <w:r>
+        <w:rPr>
+          <w:rFonts w:ascii="Arial" w:hAnsi="Arial" w:cs="Arial"/>
+          <w:color w:val="3D4351"/>
+          <w:sz w:val="27"/>
+          <w:szCs w:val="27"/>
+        </w:rPr>
+        <w:t>public static Space game.</w:t>
+      </w:r>
+    </w:p>
+    <w:p>
+      <w:pPr>
+        <w:rPr>
+          <w:lang w:val="en-US" w:eastAsia="ru-RU"/>
+        </w:rPr>
+      </w:pPr>
+      <w:r>
+        <w:rPr>
+          <w:rFonts w:ascii="Arial" w:hAnsi="Arial" w:cs="Arial"/>
+          <w:color w:val="3D4351"/>
+          <w:sz w:val="27"/>
+          <w:szCs w:val="27"/>
+        </w:rPr>
+        <w:br/>
+        <w:t>Требования:</w:t>
+      </w:r>
+      <w:r>
+        <w:rPr>
+          <w:rFonts w:ascii="Arial" w:hAnsi="Arial" w:cs="Arial"/>
+          <w:color w:val="3D4351"/>
+          <w:sz w:val="27"/>
+          <w:szCs w:val="27"/>
+        </w:rPr>
+        <w:br/>
+      </w:r>
+      <w:r>
+        <w:rPr>
+          <w:rFonts w:ascii="Arial" w:hAnsi="Arial" w:cs="Arial"/>
+          <w:color w:val="3D4351"/>
+          <w:sz w:val="27"/>
+          <w:szCs w:val="27"/>
+          <w:shd w:val="clear" w:color="auto" w:fill="FFFFFF"/>
+        </w:rPr>
+        <w:t>1.</w:t>
+      </w:r>
+      <w:r>
+        <w:rPr>
+          <w:rFonts w:ascii="Arial" w:hAnsi="Arial" w:cs="Arial"/>
+          <w:color w:val="3D4351"/>
+          <w:sz w:val="27"/>
+          <w:szCs w:val="27"/>
+          <w:shd w:val="clear" w:color="auto" w:fill="FFFFFF"/>
+        </w:rPr>
+        <w:t> </w:t>
+      </w:r>
+      <w:r>
+        <w:rPr>
+          <w:rFonts w:ascii="Arial" w:hAnsi="Arial" w:cs="Arial"/>
+          <w:color w:val="3D4351"/>
+          <w:sz w:val="27"/>
+          <w:szCs w:val="27"/>
+          <w:shd w:val="clear" w:color="auto" w:fill="FFFFFF"/>
+        </w:rPr>
+        <w:t>В классе Bomb конструктор должен принимать координаты, а радиус выставлять всегда равным 1.</w:t>
+      </w:r>
+      <w:r>
+        <w:rPr>
+          <w:rFonts w:ascii="Arial" w:hAnsi="Arial" w:cs="Arial"/>
+          <w:color w:val="3D4351"/>
+          <w:sz w:val="27"/>
+          <w:szCs w:val="27"/>
+        </w:rPr>
+        <w:br/>
+      </w:r>
+      <w:r>
+        <w:rPr>
+          <w:rFonts w:ascii="Arial" w:hAnsi="Arial" w:cs="Arial"/>
+          <w:color w:val="3D4351"/>
+          <w:sz w:val="27"/>
+          <w:szCs w:val="27"/>
+          <w:shd w:val="clear" w:color="auto" w:fill="FFFFFF"/>
+        </w:rPr>
+        <w:t>2.</w:t>
+      </w:r>
+      <w:r>
+        <w:rPr>
+          <w:rFonts w:ascii="Arial" w:hAnsi="Arial" w:cs="Arial"/>
+          <w:color w:val="3D4351"/>
+          <w:sz w:val="27"/>
+          <w:szCs w:val="27"/>
+          <w:shd w:val="clear" w:color="auto" w:fill="FFFFFF"/>
+        </w:rPr>
+        <w:t> </w:t>
+      </w:r>
+      <w:r>
+        <w:rPr>
+          <w:rFonts w:ascii="Arial" w:hAnsi="Arial" w:cs="Arial"/>
+          <w:color w:val="3D4351"/>
+          <w:sz w:val="27"/>
+          <w:szCs w:val="27"/>
+          <w:shd w:val="clear" w:color="auto" w:fill="FFFFFF"/>
+        </w:rPr>
+        <w:t xml:space="preserve">В классе Bomb напиши метод move(), который увеличивает </w:t>
+      </w:r>
+      <w:r>
+        <w:rPr>
+          <w:rFonts w:ascii="Arial" w:hAnsi="Arial" w:cs="Arial"/>
+          <w:color w:val="3D4351"/>
+          <w:sz w:val="27"/>
+          <w:szCs w:val="27"/>
+          <w:shd w:val="clear" w:color="auto" w:fill="FFFFFF"/>
+        </w:rPr>
+        <w:lastRenderedPageBreak/>
+        <w:t>координату y на единицу.</w:t>
+      </w:r>
+      <w:r>
+        <w:rPr>
+          <w:rFonts w:ascii="Arial" w:hAnsi="Arial" w:cs="Arial"/>
+          <w:color w:val="3D4351"/>
+          <w:sz w:val="27"/>
+          <w:szCs w:val="27"/>
+        </w:rPr>
+        <w:br/>
+      </w:r>
+      <w:r>
+        <w:rPr>
+          <w:rFonts w:ascii="Arial" w:hAnsi="Arial" w:cs="Arial"/>
+          <w:color w:val="3D4351"/>
+          <w:sz w:val="27"/>
+          <w:szCs w:val="27"/>
+          <w:shd w:val="clear" w:color="auto" w:fill="FFFFFF"/>
+        </w:rPr>
+        <w:t>3.</w:t>
+      </w:r>
+      <w:r>
+        <w:rPr>
+          <w:rFonts w:ascii="Arial" w:hAnsi="Arial" w:cs="Arial"/>
+          <w:color w:val="3D4351"/>
+          <w:sz w:val="27"/>
+          <w:szCs w:val="27"/>
+          <w:shd w:val="clear" w:color="auto" w:fill="FFFFFF"/>
+        </w:rPr>
+        <w:t> </w:t>
+      </w:r>
+      <w:r>
+        <w:rPr>
+          <w:rFonts w:ascii="Arial" w:hAnsi="Arial" w:cs="Arial"/>
+          <w:color w:val="3D4351"/>
+          <w:sz w:val="27"/>
+          <w:szCs w:val="27"/>
+          <w:shd w:val="clear" w:color="auto" w:fill="FFFFFF"/>
+        </w:rPr>
+        <w:t>В классе Bomb напиши метод draw(Canvas canvas), который для canvas будет ставить символ 'B' в координатах x, y.</w:t>
+      </w:r>
+      <w:r>
+        <w:rPr>
+          <w:rFonts w:ascii="Arial" w:hAnsi="Arial" w:cs="Arial"/>
+          <w:color w:val="3D4351"/>
+          <w:sz w:val="27"/>
+          <w:szCs w:val="27"/>
+        </w:rPr>
+        <w:br/>
+      </w:r>
+      <w:r>
+        <w:rPr>
+          <w:rFonts w:ascii="Arial" w:hAnsi="Arial" w:cs="Arial"/>
+          <w:color w:val="3D4351"/>
+          <w:sz w:val="27"/>
+          <w:szCs w:val="27"/>
+          <w:shd w:val="clear" w:color="auto" w:fill="FFFFFF"/>
+        </w:rPr>
+        <w:t>4.</w:t>
+      </w:r>
+      <w:r>
+        <w:rPr>
+          <w:rFonts w:ascii="Arial" w:hAnsi="Arial" w:cs="Arial"/>
+          <w:color w:val="3D4351"/>
+          <w:sz w:val="27"/>
+          <w:szCs w:val="27"/>
+          <w:shd w:val="clear" w:color="auto" w:fill="FFFFFF"/>
+        </w:rPr>
+        <w:t> </w:t>
+      </w:r>
+      <w:r>
+        <w:rPr>
+          <w:rFonts w:ascii="Arial" w:hAnsi="Arial" w:cs="Arial"/>
+          <w:color w:val="3D4351"/>
+          <w:sz w:val="27"/>
+          <w:szCs w:val="27"/>
+          <w:shd w:val="clear" w:color="auto" w:fill="FFFFFF"/>
+        </w:rPr>
+        <w:t>В классе Space создай поле public static Space game.</w:t>
       </w:r>
       <w:bookmarkStart w:id="0" w:name="_GoBack"/>
       <w:bookmarkEnd w:id="0"/>

--- a/JavaRushHomeWork/JavaRushTasks/4.JavaCollections/src/com/javarush/task/task25/task2515/Space.docx
+++ b/JavaRushHomeWork/JavaRushTasks/4.JavaCollections/src/com/javarush/task/task25/task2515/Space.docx
@@ -16,6 +16,7 @@
           <w:lang w:eastAsia="ru-RU"/>
         </w:rPr>
       </w:pPr>
+      <w:proofErr w:type="spellStart"/>
       <w:r>
         <w:rPr>
           <w:rFonts w:ascii="Arial" w:eastAsia="Times New Roman" w:hAnsi="Arial" w:cs="Arial"/>
@@ -26,7 +27,20 @@
           <w:szCs w:val="32"/>
           <w:lang w:eastAsia="ru-RU"/>
         </w:rPr>
-        <w:t>Space (1)</w:t>
+        <w:t>Space</w:t>
+      </w:r>
+      <w:proofErr w:type="spellEnd"/>
+      <w:r>
+        <w:rPr>
+          <w:rFonts w:ascii="Arial" w:eastAsia="Times New Roman" w:hAnsi="Arial" w:cs="Arial"/>
+          <w:b/>
+          <w:bCs/>
+          <w:color w:val="3D4351"/>
+          <w:sz w:val="32"/>
+          <w:szCs w:val="32"/>
+          <w:lang w:eastAsia="ru-RU"/>
+        </w:rPr>
+        <w:t xml:space="preserve"> (1)</w:t>
       </w:r>
     </w:p>
     <w:p>
@@ -153,7 +167,29 @@
           <w:szCs w:val="27"/>
           <w:lang w:eastAsia="ru-RU"/>
         </w:rPr>
-        <w:t> Space(</w:t>
+        <w:t> </w:t>
+      </w:r>
+      <w:proofErr w:type="spellStart"/>
+      <w:r>
+        <w:rPr>
+          <w:rFonts w:ascii="Arial" w:eastAsia="Times New Roman" w:hAnsi="Arial" w:cs="Arial"/>
+          <w:color w:val="3D4351"/>
+          <w:sz w:val="27"/>
+          <w:szCs w:val="27"/>
+          <w:lang w:eastAsia="ru-RU"/>
+        </w:rPr>
+        <w:t>Space</w:t>
+      </w:r>
+      <w:proofErr w:type="spellEnd"/>
+      <w:r>
+        <w:rPr>
+          <w:rFonts w:ascii="Arial" w:eastAsia="Times New Roman" w:hAnsi="Arial" w:cs="Arial"/>
+          <w:color w:val="3D4351"/>
+          <w:sz w:val="27"/>
+          <w:szCs w:val="27"/>
+          <w:lang w:eastAsia="ru-RU"/>
+        </w:rPr>
+        <w:t>(</w:t>
       </w:r>
       <w:r>
         <w:rPr>
@@ -177,6 +213,7 @@
         </w:rPr>
         <w:t>), </w:t>
       </w:r>
+      <w:proofErr w:type="spellStart"/>
       <w:r>
         <w:rPr>
           <w:rFonts w:ascii="Arial" w:eastAsia="Times New Roman" w:hAnsi="Arial" w:cs="Arial"/>
@@ -187,6 +224,7 @@
         </w:rPr>
         <w:t>SpaceShip</w:t>
       </w:r>
+      <w:proofErr w:type="spellEnd"/>
       <w:r>
         <w:rPr>
           <w:rFonts w:ascii="Arial" w:eastAsia="Times New Roman" w:hAnsi="Arial" w:cs="Arial"/>
@@ -219,6 +257,7 @@
         </w:rPr>
         <w:t>) и </w:t>
       </w:r>
+      <w:proofErr w:type="spellStart"/>
       <w:r>
         <w:rPr>
           <w:rFonts w:ascii="Arial" w:eastAsia="Times New Roman" w:hAnsi="Arial" w:cs="Arial"/>
@@ -229,6 +268,7 @@
         </w:rPr>
         <w:t>Ufo</w:t>
       </w:r>
+      <w:proofErr w:type="spellEnd"/>
       <w:r>
         <w:rPr>
           <w:rFonts w:ascii="Arial" w:eastAsia="Times New Roman" w:hAnsi="Arial" w:cs="Arial"/>
@@ -289,8 +329,9 @@
           <w:szCs w:val="27"/>
           <w:lang w:eastAsia="ru-RU"/>
         </w:rPr>
-        <w:t> Space, SpaceShip, Ufo.</w:t>
-      </w:r>
+        <w:t> </w:t>
+      </w:r>
+      <w:proofErr w:type="spellStart"/>
       <w:r>
         <w:rPr>
           <w:rFonts w:ascii="Arial" w:eastAsia="Times New Roman" w:hAnsi="Arial" w:cs="Arial"/>
@@ -299,8 +340,117 @@
           <w:szCs w:val="27"/>
           <w:lang w:eastAsia="ru-RU"/>
         </w:rPr>
-        <w:br/>
-        <w:t>Добавь метод main в класс Space.</w:t>
+        <w:t>Space</w:t>
+      </w:r>
+      <w:proofErr w:type="spellEnd"/>
+      <w:r>
+        <w:rPr>
+          <w:rFonts w:ascii="Arial" w:eastAsia="Times New Roman" w:hAnsi="Arial" w:cs="Arial"/>
+          <w:color w:val="3D4351"/>
+          <w:sz w:val="27"/>
+          <w:szCs w:val="27"/>
+          <w:lang w:eastAsia="ru-RU"/>
+        </w:rPr>
+        <w:t>, </w:t>
+      </w:r>
+      <w:proofErr w:type="spellStart"/>
+      <w:r>
+        <w:rPr>
+          <w:rFonts w:ascii="Arial" w:eastAsia="Times New Roman" w:hAnsi="Arial" w:cs="Arial"/>
+          <w:color w:val="3D4351"/>
+          <w:sz w:val="27"/>
+          <w:szCs w:val="27"/>
+          <w:lang w:eastAsia="ru-RU"/>
+        </w:rPr>
+        <w:t>SpaceShip</w:t>
+      </w:r>
+      <w:proofErr w:type="spellEnd"/>
+      <w:r>
+        <w:rPr>
+          <w:rFonts w:ascii="Arial" w:eastAsia="Times New Roman" w:hAnsi="Arial" w:cs="Arial"/>
+          <w:color w:val="3D4351"/>
+          <w:sz w:val="27"/>
+          <w:szCs w:val="27"/>
+          <w:lang w:eastAsia="ru-RU"/>
+        </w:rPr>
+        <w:t>, </w:t>
+      </w:r>
+      <w:proofErr w:type="spellStart"/>
+      <w:r>
+        <w:rPr>
+          <w:rFonts w:ascii="Arial" w:eastAsia="Times New Roman" w:hAnsi="Arial" w:cs="Arial"/>
+          <w:color w:val="3D4351"/>
+          <w:sz w:val="27"/>
+          <w:szCs w:val="27"/>
+          <w:lang w:eastAsia="ru-RU"/>
+        </w:rPr>
+        <w:t>Ufo</w:t>
+      </w:r>
+      <w:proofErr w:type="spellEnd"/>
+      <w:r>
+        <w:rPr>
+          <w:rFonts w:ascii="Arial" w:eastAsia="Times New Roman" w:hAnsi="Arial" w:cs="Arial"/>
+          <w:color w:val="3D4351"/>
+          <w:sz w:val="27"/>
+          <w:szCs w:val="27"/>
+          <w:lang w:eastAsia="ru-RU"/>
+        </w:rPr>
+        <w:t>.</w:t>
+      </w:r>
+      <w:r>
+        <w:rPr>
+          <w:rFonts w:ascii="Arial" w:eastAsia="Times New Roman" w:hAnsi="Arial" w:cs="Arial"/>
+          <w:color w:val="3D4351"/>
+          <w:sz w:val="27"/>
+          <w:szCs w:val="27"/>
+          <w:lang w:eastAsia="ru-RU"/>
+        </w:rPr>
+        <w:br/>
+        <w:t>Добавь метод </w:t>
+      </w:r>
+      <w:proofErr w:type="spellStart"/>
+      <w:r>
+        <w:rPr>
+          <w:rFonts w:ascii="Arial" w:eastAsia="Times New Roman" w:hAnsi="Arial" w:cs="Arial"/>
+          <w:color w:val="3D4351"/>
+          <w:sz w:val="27"/>
+          <w:szCs w:val="27"/>
+          <w:lang w:eastAsia="ru-RU"/>
+        </w:rPr>
+        <w:t>main</w:t>
+      </w:r>
+      <w:proofErr w:type="spellEnd"/>
+      <w:r>
+        <w:rPr>
+          <w:rFonts w:ascii="Arial" w:eastAsia="Times New Roman" w:hAnsi="Arial" w:cs="Arial"/>
+          <w:color w:val="3D4351"/>
+          <w:sz w:val="27"/>
+          <w:szCs w:val="27"/>
+          <w:lang w:eastAsia="ru-RU"/>
+        </w:rPr>
+        <w:t> в класс </w:t>
+      </w:r>
+      <w:proofErr w:type="spellStart"/>
+      <w:r>
+        <w:rPr>
+          <w:rFonts w:ascii="Arial" w:eastAsia="Times New Roman" w:hAnsi="Arial" w:cs="Arial"/>
+          <w:color w:val="3D4351"/>
+          <w:sz w:val="27"/>
+          <w:szCs w:val="27"/>
+          <w:lang w:eastAsia="ru-RU"/>
+        </w:rPr>
+        <w:t>Space</w:t>
+      </w:r>
+      <w:proofErr w:type="spellEnd"/>
+      <w:r>
+        <w:rPr>
+          <w:rFonts w:ascii="Arial" w:eastAsia="Times New Roman" w:hAnsi="Arial" w:cs="Arial"/>
+          <w:color w:val="3D4351"/>
+          <w:sz w:val="27"/>
+          <w:szCs w:val="27"/>
+          <w:lang w:eastAsia="ru-RU"/>
+        </w:rPr>
+        <w:t>.</w:t>
       </w:r>
     </w:p>
     <w:p>
@@ -379,8 +529,9 @@
           <w:shd w:val="clear" w:color="auto" w:fill="FFFFFF"/>
           <w:lang w:eastAsia="ru-RU"/>
         </w:rPr>
-        <w:t>Создай в отдельном файле класс Space.</w:t>
-      </w:r>
+        <w:t xml:space="preserve">Создай в отдельном файле класс </w:t>
+      </w:r>
+      <w:proofErr w:type="spellStart"/>
       <w:r>
         <w:rPr>
           <w:rFonts w:ascii="Arial" w:eastAsia="Times New Roman" w:hAnsi="Arial" w:cs="Arial"/>
@@ -389,10 +540,12 @@
           <w:color w:val="3D4351"/>
           <w:sz w:val="27"/>
           <w:szCs w:val="27"/>
+          <w:shd w:val="clear" w:color="auto" w:fill="FFFFFF"/>
           <w:lang w:eastAsia="ru-RU"/>
         </w:rPr>
-        <w:br/>
-      </w:r>
+        <w:t>Space</w:t>
+      </w:r>
+      <w:proofErr w:type="spellEnd"/>
       <w:r>
         <w:rPr>
           <w:rFonts w:ascii="Arial" w:eastAsia="Times New Roman" w:hAnsi="Arial" w:cs="Arial"/>
@@ -404,7 +557,7 @@
           <w:shd w:val="clear" w:color="auto" w:fill="FFFFFF"/>
           <w:lang w:eastAsia="ru-RU"/>
         </w:rPr>
-        <w:t>2.</w:t>
+        <w:t>.</w:t>
       </w:r>
       <w:r>
         <w:rPr>
@@ -414,10 +567,9 @@
           <w:color w:val="3D4351"/>
           <w:sz w:val="27"/>
           <w:szCs w:val="27"/>
-          <w:shd w:val="clear" w:color="auto" w:fill="FFFFFF"/>
           <w:lang w:eastAsia="ru-RU"/>
         </w:rPr>
-        <w:t> </w:t>
+        <w:br/>
       </w:r>
       <w:r>
         <w:rPr>
@@ -430,7 +582,7 @@
           <w:shd w:val="clear" w:color="auto" w:fill="FFFFFF"/>
           <w:lang w:eastAsia="ru-RU"/>
         </w:rPr>
-        <w:t>Создай в отдельном файле класс SpaceShip.</w:t>
+        <w:t>2.</w:t>
       </w:r>
       <w:r>
         <w:rPr>
@@ -440,9 +592,10 @@
           <w:color w:val="3D4351"/>
           <w:sz w:val="27"/>
           <w:szCs w:val="27"/>
+          <w:shd w:val="clear" w:color="auto" w:fill="FFFFFF"/>
           <w:lang w:eastAsia="ru-RU"/>
         </w:rPr>
-        <w:br/>
+        <w:t> </w:t>
       </w:r>
       <w:r>
         <w:rPr>
@@ -455,8 +608,9 @@
           <w:shd w:val="clear" w:color="auto" w:fill="FFFFFF"/>
           <w:lang w:eastAsia="ru-RU"/>
         </w:rPr>
-        <w:t>3.</w:t>
-      </w:r>
+        <w:t xml:space="preserve">Создай в отдельном файле класс </w:t>
+      </w:r>
+      <w:proofErr w:type="spellStart"/>
       <w:r>
         <w:rPr>
           <w:rFonts w:ascii="Arial" w:eastAsia="Times New Roman" w:hAnsi="Arial" w:cs="Arial"/>
@@ -468,8 +622,9 @@
           <w:shd w:val="clear" w:color="auto" w:fill="FFFFFF"/>
           <w:lang w:eastAsia="ru-RU"/>
         </w:rPr>
-        <w:t> </w:t>
-      </w:r>
+        <w:t>SpaceShip</w:t>
+      </w:r>
+      <w:proofErr w:type="spellEnd"/>
       <w:r>
         <w:rPr>
           <w:rFonts w:ascii="Arial" w:eastAsia="Times New Roman" w:hAnsi="Arial" w:cs="Arial"/>
@@ -481,7 +636,7 @@
           <w:shd w:val="clear" w:color="auto" w:fill="FFFFFF"/>
           <w:lang w:eastAsia="ru-RU"/>
         </w:rPr>
-        <w:t>Создай в отдельном файле класс Ufo.</w:t>
+        <w:t>.</w:t>
       </w:r>
       <w:r>
         <w:rPr>
@@ -506,7 +661,7 @@
           <w:shd w:val="clear" w:color="auto" w:fill="FFFFFF"/>
           <w:lang w:eastAsia="ru-RU"/>
         </w:rPr>
-        <w:t>4.</w:t>
+        <w:t>3.</w:t>
       </w:r>
       <w:r>
         <w:rPr>
@@ -532,7 +687,142 @@
           <w:shd w:val="clear" w:color="auto" w:fill="FFFFFF"/>
           <w:lang w:eastAsia="ru-RU"/>
         </w:rPr>
-        <w:t>Добавь метод main в класс Space.</w:t>
+        <w:t xml:space="preserve">Создай в отдельном файле класс </w:t>
+      </w:r>
+      <w:proofErr w:type="spellStart"/>
+      <w:r>
+        <w:rPr>
+          <w:rFonts w:ascii="Arial" w:eastAsia="Times New Roman" w:hAnsi="Arial" w:cs="Arial"/>
+          <w:b w:val="0"/>
+          <w:bCs w:val="0"/>
+          <w:color w:val="3D4351"/>
+          <w:sz w:val="27"/>
+          <w:szCs w:val="27"/>
+          <w:shd w:val="clear" w:color="auto" w:fill="FFFFFF"/>
+          <w:lang w:eastAsia="ru-RU"/>
+        </w:rPr>
+        <w:t>Ufo</w:t>
+      </w:r>
+      <w:proofErr w:type="spellEnd"/>
+      <w:r>
+        <w:rPr>
+          <w:rFonts w:ascii="Arial" w:eastAsia="Times New Roman" w:hAnsi="Arial" w:cs="Arial"/>
+          <w:b w:val="0"/>
+          <w:bCs w:val="0"/>
+          <w:color w:val="3D4351"/>
+          <w:sz w:val="27"/>
+          <w:szCs w:val="27"/>
+          <w:shd w:val="clear" w:color="auto" w:fill="FFFFFF"/>
+          <w:lang w:eastAsia="ru-RU"/>
+        </w:rPr>
+        <w:t>.</w:t>
+      </w:r>
+      <w:r>
+        <w:rPr>
+          <w:rFonts w:ascii="Arial" w:eastAsia="Times New Roman" w:hAnsi="Arial" w:cs="Arial"/>
+          <w:b w:val="0"/>
+          <w:bCs w:val="0"/>
+          <w:color w:val="3D4351"/>
+          <w:sz w:val="27"/>
+          <w:szCs w:val="27"/>
+          <w:lang w:eastAsia="ru-RU"/>
+        </w:rPr>
+        <w:br/>
+      </w:r>
+      <w:r>
+        <w:rPr>
+          <w:rFonts w:ascii="Arial" w:eastAsia="Times New Roman" w:hAnsi="Arial" w:cs="Arial"/>
+          <w:b w:val="0"/>
+          <w:bCs w:val="0"/>
+          <w:color w:val="3D4351"/>
+          <w:sz w:val="27"/>
+          <w:szCs w:val="27"/>
+          <w:shd w:val="clear" w:color="auto" w:fill="FFFFFF"/>
+          <w:lang w:eastAsia="ru-RU"/>
+        </w:rPr>
+        <w:t>4.</w:t>
+      </w:r>
+      <w:r>
+        <w:rPr>
+          <w:rFonts w:ascii="Arial" w:eastAsia="Times New Roman" w:hAnsi="Arial" w:cs="Arial"/>
+          <w:b w:val="0"/>
+          <w:bCs w:val="0"/>
+          <w:color w:val="3D4351"/>
+          <w:sz w:val="27"/>
+          <w:szCs w:val="27"/>
+          <w:shd w:val="clear" w:color="auto" w:fill="FFFFFF"/>
+          <w:lang w:eastAsia="ru-RU"/>
+        </w:rPr>
+        <w:t> </w:t>
+      </w:r>
+      <w:r>
+        <w:rPr>
+          <w:rFonts w:ascii="Arial" w:eastAsia="Times New Roman" w:hAnsi="Arial" w:cs="Arial"/>
+          <w:b w:val="0"/>
+          <w:bCs w:val="0"/>
+          <w:color w:val="3D4351"/>
+          <w:sz w:val="27"/>
+          <w:szCs w:val="27"/>
+          <w:shd w:val="clear" w:color="auto" w:fill="FFFFFF"/>
+          <w:lang w:eastAsia="ru-RU"/>
+        </w:rPr>
+        <w:t xml:space="preserve">Добавь метод </w:t>
+      </w:r>
+      <w:proofErr w:type="spellStart"/>
+      <w:r>
+        <w:rPr>
+          <w:rFonts w:ascii="Arial" w:eastAsia="Times New Roman" w:hAnsi="Arial" w:cs="Arial"/>
+          <w:b w:val="0"/>
+          <w:bCs w:val="0"/>
+          <w:color w:val="3D4351"/>
+          <w:sz w:val="27"/>
+          <w:szCs w:val="27"/>
+          <w:shd w:val="clear" w:color="auto" w:fill="FFFFFF"/>
+          <w:lang w:eastAsia="ru-RU"/>
+        </w:rPr>
+        <w:t>main</w:t>
+      </w:r>
+      <w:proofErr w:type="spellEnd"/>
+      <w:r>
+        <w:rPr>
+          <w:rFonts w:ascii="Arial" w:eastAsia="Times New Roman" w:hAnsi="Arial" w:cs="Arial"/>
+          <w:b w:val="0"/>
+          <w:bCs w:val="0"/>
+          <w:color w:val="3D4351"/>
+          <w:sz w:val="27"/>
+          <w:szCs w:val="27"/>
+          <w:shd w:val="clear" w:color="auto" w:fill="FFFFFF"/>
+          <w:lang w:eastAsia="ru-RU"/>
+        </w:rPr>
+        <w:t xml:space="preserve"> в класс </w:t>
+      </w:r>
+      <w:proofErr w:type="spellStart"/>
+      <w:r>
+        <w:rPr>
+          <w:rFonts w:ascii="Arial" w:eastAsia="Times New Roman" w:hAnsi="Arial" w:cs="Arial"/>
+          <w:b w:val="0"/>
+          <w:bCs w:val="0"/>
+          <w:color w:val="3D4351"/>
+          <w:sz w:val="27"/>
+          <w:szCs w:val="27"/>
+          <w:shd w:val="clear" w:color="auto" w:fill="FFFFFF"/>
+          <w:lang w:eastAsia="ru-RU"/>
+        </w:rPr>
+        <w:t>Space</w:t>
+      </w:r>
+      <w:proofErr w:type="spellEnd"/>
+      <w:r>
+        <w:rPr>
+          <w:rFonts w:ascii="Arial" w:eastAsia="Times New Roman" w:hAnsi="Arial" w:cs="Arial"/>
+          <w:b w:val="0"/>
+          <w:bCs w:val="0"/>
+          <w:color w:val="3D4351"/>
+          <w:sz w:val="27"/>
+          <w:szCs w:val="27"/>
+          <w:shd w:val="clear" w:color="auto" w:fill="FFFFFF"/>
+          <w:lang w:eastAsia="ru-RU"/>
+        </w:rPr>
+        <w:t>.</w:t>
       </w:r>
     </w:p>
     <w:p>
@@ -546,6 +836,7 @@
           <w:szCs w:val="32"/>
         </w:rPr>
       </w:pPr>
+      <w:proofErr w:type="spellStart"/>
       <w:r>
         <w:rPr>
           <w:rFonts w:ascii="Arial" w:hAnsi="Arial" w:cs="Arial"/>
@@ -553,7 +844,17 @@
           <w:sz w:val="32"/>
           <w:szCs w:val="32"/>
         </w:rPr>
-        <w:t>Space (2)</w:t>
+        <w:t>Space</w:t>
+      </w:r>
+      <w:proofErr w:type="spellEnd"/>
+      <w:r>
+        <w:rPr>
+          <w:rFonts w:ascii="Arial" w:hAnsi="Arial" w:cs="Arial"/>
+          <w:color w:val="3D4351"/>
+          <w:sz w:val="32"/>
+          <w:szCs w:val="32"/>
+        </w:rPr>
+        <w:t xml:space="preserve"> (2)</w:t>
       </w:r>
     </w:p>
     <w:p>
@@ -584,18 +885,38 @@
           <w:szCs w:val="27"/>
         </w:rPr>
         <w:br/>
-        <w:t>Значит нам нужны классы</w:t>
-      </w:r>
-      <w:r>
-        <w:rPr>
-          <w:rStyle w:val="apple-converted-space"/>
-          <w:rFonts w:ascii="Arial" w:hAnsi="Arial" w:cs="Arial"/>
-          <w:color w:val="3D4351"/>
-          <w:sz w:val="27"/>
-          <w:szCs w:val="27"/>
-        </w:rPr>
-        <w:t> </w:t>
-      </w:r>
+      </w:r>
+      <w:proofErr w:type="gramStart"/>
+      <w:r>
+        <w:rPr>
+          <w:rFonts w:ascii="Arial" w:hAnsi="Arial" w:cs="Arial"/>
+          <w:color w:val="3D4351"/>
+          <w:sz w:val="27"/>
+          <w:szCs w:val="27"/>
+        </w:rPr>
+        <w:t>Значит нам нужны</w:t>
+      </w:r>
+      <w:proofErr w:type="gramEnd"/>
+      <w:r>
+        <w:rPr>
+          <w:rFonts w:ascii="Arial" w:hAnsi="Arial" w:cs="Arial"/>
+          <w:color w:val="3D4351"/>
+          <w:sz w:val="27"/>
+          <w:szCs w:val="27"/>
+        </w:rPr>
+        <w:t xml:space="preserve"> классы</w:t>
+      </w:r>
+      <w:r>
+        <w:rPr>
+          <w:rStyle w:val="apple-converted-space"/>
+          <w:rFonts w:ascii="Arial" w:hAnsi="Arial" w:cs="Arial"/>
+          <w:color w:val="3D4351"/>
+          <w:sz w:val="27"/>
+          <w:szCs w:val="27"/>
+        </w:rPr>
+        <w:t> </w:t>
+      </w:r>
+      <w:proofErr w:type="spellStart"/>
       <w:r>
         <w:rPr>
           <w:rStyle w:val="a4"/>
@@ -608,6 +929,7 @@
         </w:rPr>
         <w:t>Bomb</w:t>
       </w:r>
+      <w:proofErr w:type="spellEnd"/>
       <w:r>
         <w:rPr>
           <w:rFonts w:ascii="Arial" w:hAnsi="Arial" w:cs="Arial"/>
@@ -646,6 +968,7 @@
         </w:rPr>
         <w:t> </w:t>
       </w:r>
+      <w:proofErr w:type="spellStart"/>
       <w:r>
         <w:rPr>
           <w:rStyle w:val="text-corporate"/>
@@ -656,6 +979,7 @@
         </w:rPr>
         <w:t>Rocket</w:t>
       </w:r>
+      <w:proofErr w:type="spellEnd"/>
       <w:r>
         <w:rPr>
           <w:rFonts w:ascii="Arial" w:hAnsi="Arial" w:cs="Arial"/>
@@ -723,17 +1047,56 @@
           <w:szCs w:val="27"/>
         </w:rPr>
         <w:br/>
-        <w:t>Они будут перемещаться по космосу и отрисовываться.</w:t>
-      </w:r>
-      <w:r>
-        <w:rPr>
-          <w:rFonts w:ascii="Arial" w:hAnsi="Arial" w:cs="Arial"/>
-          <w:color w:val="3D4351"/>
-          <w:sz w:val="27"/>
-          <w:szCs w:val="27"/>
-        </w:rPr>
-        <w:br/>
-        <w:t>Значит у них у всех будут координаты и размер.</w:t>
+        <w:t xml:space="preserve">Они будут перемещаться по космосу и </w:t>
+      </w:r>
+      <w:proofErr w:type="spellStart"/>
+      <w:r>
+        <w:rPr>
+          <w:rFonts w:ascii="Arial" w:hAnsi="Arial" w:cs="Arial"/>
+          <w:color w:val="3D4351"/>
+          <w:sz w:val="27"/>
+          <w:szCs w:val="27"/>
+        </w:rPr>
+        <w:t>отрисовываться</w:t>
+      </w:r>
+      <w:proofErr w:type="spellEnd"/>
+      <w:r>
+        <w:rPr>
+          <w:rFonts w:ascii="Arial" w:hAnsi="Arial" w:cs="Arial"/>
+          <w:color w:val="3D4351"/>
+          <w:sz w:val="27"/>
+          <w:szCs w:val="27"/>
+        </w:rPr>
+        <w:t>.</w:t>
+      </w:r>
+      <w:r>
+        <w:rPr>
+          <w:rFonts w:ascii="Arial" w:hAnsi="Arial" w:cs="Arial"/>
+          <w:color w:val="3D4351"/>
+          <w:sz w:val="27"/>
+          <w:szCs w:val="27"/>
+        </w:rPr>
+        <w:br/>
+      </w:r>
+      <w:proofErr w:type="gramStart"/>
+      <w:r>
+        <w:rPr>
+          <w:rFonts w:ascii="Arial" w:hAnsi="Arial" w:cs="Arial"/>
+          <w:color w:val="3D4351"/>
+          <w:sz w:val="27"/>
+          <w:szCs w:val="27"/>
+        </w:rPr>
+        <w:t>Значит</w:t>
+      </w:r>
+      <w:proofErr w:type="gramEnd"/>
+      <w:r>
+        <w:rPr>
+          <w:rFonts w:ascii="Arial" w:hAnsi="Arial" w:cs="Arial"/>
+          <w:color w:val="3D4351"/>
+          <w:sz w:val="27"/>
+          <w:szCs w:val="27"/>
+        </w:rPr>
+        <w:t xml:space="preserve"> у них у всех будут координаты и размер.</w:t>
       </w:r>
       <w:r>
         <w:rPr>
@@ -755,14 +1118,25 @@
         </w:rPr>
         <w:t> </w:t>
       </w:r>
-      <w:r>
-        <w:rPr>
-          <w:rFonts w:ascii="Arial" w:hAnsi="Arial" w:cs="Arial"/>
-          <w:color w:val="3D4351"/>
-          <w:sz w:val="27"/>
-          <w:szCs w:val="27"/>
-        </w:rPr>
-        <w:t>move()</w:t>
+      <w:proofErr w:type="spellStart"/>
+      <w:r>
+        <w:rPr>
+          <w:rFonts w:ascii="Arial" w:hAnsi="Arial" w:cs="Arial"/>
+          <w:color w:val="3D4351"/>
+          <w:sz w:val="27"/>
+          <w:szCs w:val="27"/>
+        </w:rPr>
+        <w:t>move</w:t>
+      </w:r>
+      <w:proofErr w:type="spellEnd"/>
+      <w:r>
+        <w:rPr>
+          <w:rFonts w:ascii="Arial" w:hAnsi="Arial" w:cs="Arial"/>
+          <w:color w:val="3D4351"/>
+          <w:sz w:val="27"/>
+          <w:szCs w:val="27"/>
+        </w:rPr>
+        <w:t>()</w:t>
       </w:r>
       <w:r>
         <w:rPr>
@@ -793,33 +1167,64 @@
         </w:rPr>
         <w:t> </w:t>
       </w:r>
-      <w:r>
-        <w:rPr>
-          <w:rFonts w:ascii="Arial" w:hAnsi="Arial" w:cs="Arial"/>
-          <w:color w:val="3D4351"/>
-          <w:sz w:val="27"/>
-          <w:szCs w:val="27"/>
-        </w:rPr>
-        <w:t>draw()</w:t>
-      </w:r>
-      <w:r>
-        <w:rPr>
-          <w:rStyle w:val="apple-converted-space"/>
-          <w:rFonts w:ascii="Arial" w:hAnsi="Arial" w:cs="Arial"/>
-          <w:color w:val="3D4351"/>
-          <w:sz w:val="27"/>
-          <w:szCs w:val="27"/>
-        </w:rPr>
-        <w:t> </w:t>
-      </w:r>
-      <w:r>
-        <w:rPr>
-          <w:rFonts w:ascii="Arial" w:hAnsi="Arial" w:cs="Arial"/>
-          <w:color w:val="3D4351"/>
-          <w:sz w:val="27"/>
-          <w:szCs w:val="27"/>
-        </w:rPr>
-        <w:t>для отрисовки.</w:t>
+      <w:proofErr w:type="spellStart"/>
+      <w:r>
+        <w:rPr>
+          <w:rFonts w:ascii="Arial" w:hAnsi="Arial" w:cs="Arial"/>
+          <w:color w:val="3D4351"/>
+          <w:sz w:val="27"/>
+          <w:szCs w:val="27"/>
+        </w:rPr>
+        <w:t>draw</w:t>
+      </w:r>
+      <w:proofErr w:type="spellEnd"/>
+      <w:r>
+        <w:rPr>
+          <w:rFonts w:ascii="Arial" w:hAnsi="Arial" w:cs="Arial"/>
+          <w:color w:val="3D4351"/>
+          <w:sz w:val="27"/>
+          <w:szCs w:val="27"/>
+        </w:rPr>
+        <w:t>()</w:t>
+      </w:r>
+      <w:r>
+        <w:rPr>
+          <w:rStyle w:val="apple-converted-space"/>
+          <w:rFonts w:ascii="Arial" w:hAnsi="Arial" w:cs="Arial"/>
+          <w:color w:val="3D4351"/>
+          <w:sz w:val="27"/>
+          <w:szCs w:val="27"/>
+        </w:rPr>
+        <w:t> </w:t>
+      </w:r>
+      <w:r>
+        <w:rPr>
+          <w:rFonts w:ascii="Arial" w:hAnsi="Arial" w:cs="Arial"/>
+          <w:color w:val="3D4351"/>
+          <w:sz w:val="27"/>
+          <w:szCs w:val="27"/>
+        </w:rPr>
+        <w:t xml:space="preserve">для </w:t>
+      </w:r>
+      <w:proofErr w:type="spellStart"/>
+      <w:r>
+        <w:rPr>
+          <w:rFonts w:ascii="Arial" w:hAnsi="Arial" w:cs="Arial"/>
+          <w:color w:val="3D4351"/>
+          <w:sz w:val="27"/>
+          <w:szCs w:val="27"/>
+        </w:rPr>
+        <w:t>отрисовки</w:t>
+      </w:r>
+      <w:proofErr w:type="spellEnd"/>
+      <w:r>
+        <w:rPr>
+          <w:rFonts w:ascii="Arial" w:hAnsi="Arial" w:cs="Arial"/>
+          <w:color w:val="3D4351"/>
+          <w:sz w:val="27"/>
+          <w:szCs w:val="27"/>
+        </w:rPr>
+        <w:t>.</w:t>
       </w:r>
     </w:p>
     <w:p>
@@ -862,6 +1267,7 @@
         </w:rPr>
         <w:t> </w:t>
       </w:r>
+      <w:proofErr w:type="spellStart"/>
       <w:r>
         <w:rPr>
           <w:rStyle w:val="text-corporate"/>
@@ -872,6 +1278,7 @@
         </w:rPr>
         <w:t>BaseObject</w:t>
       </w:r>
+      <w:proofErr w:type="spellEnd"/>
       <w:r>
         <w:rPr>
           <w:rFonts w:ascii="Arial" w:hAnsi="Arial" w:cs="Arial"/>
@@ -901,6 +1308,7 @@
         </w:rPr>
         <w:t> </w:t>
       </w:r>
+      <w:proofErr w:type="spellStart"/>
       <w:r>
         <w:rPr>
           <w:rStyle w:val="a4"/>
@@ -913,6 +1321,7 @@
         </w:rPr>
         <w:t>Ufo</w:t>
       </w:r>
+      <w:proofErr w:type="spellEnd"/>
       <w:r>
         <w:rPr>
           <w:rFonts w:ascii="Arial" w:hAnsi="Arial" w:cs="Arial"/>
@@ -932,6 +1341,7 @@
         </w:rPr>
         <w:t> </w:t>
       </w:r>
+      <w:proofErr w:type="spellStart"/>
       <w:r>
         <w:rPr>
           <w:rStyle w:val="a4"/>
@@ -944,6 +1354,7 @@
         </w:rPr>
         <w:t>SpaceShip</w:t>
       </w:r>
+      <w:proofErr w:type="spellEnd"/>
       <w:r>
         <w:rPr>
           <w:rFonts w:ascii="Arial" w:hAnsi="Arial" w:cs="Arial"/>
@@ -963,6 +1374,7 @@
         </w:rPr>
         <w:t> </w:t>
       </w:r>
+      <w:proofErr w:type="spellStart"/>
       <w:r>
         <w:rPr>
           <w:rStyle w:val="a4"/>
@@ -975,6 +1387,7 @@
         </w:rPr>
         <w:t>Rocket</w:t>
       </w:r>
+      <w:proofErr w:type="spellEnd"/>
       <w:r>
         <w:rPr>
           <w:rFonts w:ascii="Arial" w:hAnsi="Arial" w:cs="Arial"/>
@@ -994,6 +1407,7 @@
         </w:rPr>
         <w:t> </w:t>
       </w:r>
+      <w:proofErr w:type="spellStart"/>
       <w:r>
         <w:rPr>
           <w:rStyle w:val="a4"/>
@@ -1006,6 +1420,7 @@
         </w:rPr>
         <w:t>Bomb</w:t>
       </w:r>
+      <w:proofErr w:type="spellEnd"/>
       <w:r>
         <w:rPr>
           <w:rStyle w:val="apple-converted-space"/>
@@ -1045,6 +1460,7 @@
         </w:rPr>
         <w:t> </w:t>
       </w:r>
+      <w:proofErr w:type="spellStart"/>
       <w:r>
         <w:rPr>
           <w:rStyle w:val="a4"/>
@@ -1057,6 +1473,7 @@
         </w:rPr>
         <w:t>BaseObject</w:t>
       </w:r>
+      <w:proofErr w:type="spellEnd"/>
       <w:r>
         <w:rPr>
           <w:rStyle w:val="apple-converted-space"/>
@@ -1086,6 +1503,7 @@
         </w:rPr>
         <w:t> </w:t>
       </w:r>
+      <w:proofErr w:type="spellStart"/>
       <w:r>
         <w:rPr>
           <w:rStyle w:val="a4"/>
@@ -1098,6 +1516,7 @@
         </w:rPr>
         <w:t>Ufo</w:t>
       </w:r>
+      <w:proofErr w:type="spellEnd"/>
       <w:r>
         <w:rPr>
           <w:rFonts w:ascii="Arial" w:hAnsi="Arial" w:cs="Arial"/>
@@ -1117,6 +1536,7 @@
         </w:rPr>
         <w:t> </w:t>
       </w:r>
+      <w:proofErr w:type="spellStart"/>
       <w:r>
         <w:rPr>
           <w:rStyle w:val="a4"/>
@@ -1129,6 +1549,7 @@
         </w:rPr>
         <w:t>SpaceShip</w:t>
       </w:r>
+      <w:proofErr w:type="spellEnd"/>
       <w:r>
         <w:rPr>
           <w:rFonts w:ascii="Arial" w:hAnsi="Arial" w:cs="Arial"/>
@@ -1148,6 +1569,7 @@
         </w:rPr>
         <w:t> </w:t>
       </w:r>
+      <w:proofErr w:type="spellStart"/>
       <w:r>
         <w:rPr>
           <w:rStyle w:val="a4"/>
@@ -1160,6 +1582,7 @@
         </w:rPr>
         <w:t>Rocket</w:t>
       </w:r>
+      <w:proofErr w:type="spellEnd"/>
       <w:r>
         <w:rPr>
           <w:rFonts w:ascii="Arial" w:hAnsi="Arial" w:cs="Arial"/>
@@ -1179,6 +1602,7 @@
         </w:rPr>
         <w:t> </w:t>
       </w:r>
+      <w:proofErr w:type="spellStart"/>
       <w:r>
         <w:rPr>
           <w:rStyle w:val="text-corporate"/>
@@ -1189,6 +1613,7 @@
         </w:rPr>
         <w:t>Bomb</w:t>
       </w:r>
+      <w:proofErr w:type="spellEnd"/>
       <w:r>
         <w:rPr>
           <w:rFonts w:ascii="Arial" w:hAnsi="Arial" w:cs="Arial"/>
@@ -1229,6 +1654,7 @@
         </w:rPr>
         <w:t> </w:t>
       </w:r>
+      <w:proofErr w:type="spellStart"/>
       <w:r>
         <w:rPr>
           <w:rStyle w:val="a4"/>
@@ -1241,6 +1667,7 @@
         </w:rPr>
         <w:t>Canvas</w:t>
       </w:r>
+      <w:proofErr w:type="spellEnd"/>
       <w:r>
         <w:rPr>
           <w:rFonts w:ascii="Arial" w:hAnsi="Arial" w:cs="Arial"/>
@@ -1260,6 +1687,7 @@
         <w:br/>
         <w:t>Он будет ответственным за "</w:t>
       </w:r>
+      <w:proofErr w:type="spellStart"/>
       <w:r>
         <w:rPr>
           <w:rStyle w:val="a4"/>
@@ -1274,6 +1702,7 @@
         </w:rPr>
         <w:t>отрисовку</w:t>
       </w:r>
+      <w:proofErr w:type="spellEnd"/>
       <w:r>
         <w:rPr>
           <w:rFonts w:ascii="Arial" w:hAnsi="Arial" w:cs="Arial"/>
@@ -1291,7 +1720,27 @@
           <w:szCs w:val="27"/>
         </w:rPr>
         <w:br/>
-        <w:t>С его помощью они будут отрисовывать себя.</w:t>
+        <w:t xml:space="preserve">С его помощью они будут </w:t>
+      </w:r>
+      <w:proofErr w:type="spellStart"/>
+      <w:r>
+        <w:rPr>
+          <w:rFonts w:ascii="Arial" w:hAnsi="Arial" w:cs="Arial"/>
+          <w:color w:val="3D4351"/>
+          <w:sz w:val="27"/>
+          <w:szCs w:val="27"/>
+        </w:rPr>
+        <w:t>отрисовывать</w:t>
+      </w:r>
+      <w:proofErr w:type="spellEnd"/>
+      <w:r>
+        <w:rPr>
+          <w:rFonts w:ascii="Arial" w:hAnsi="Arial" w:cs="Arial"/>
+          <w:color w:val="3D4351"/>
+          <w:sz w:val="27"/>
+          <w:szCs w:val="27"/>
+        </w:rPr>
+        <w:t xml:space="preserve"> себя.</w:t>
       </w:r>
       <w:r>
         <w:rPr>
@@ -1325,6 +1774,7 @@
           <w:szCs w:val="32"/>
         </w:rPr>
       </w:pPr>
+      <w:proofErr w:type="spellStart"/>
       <w:r>
         <w:rPr>
           <w:rFonts w:ascii="Arial" w:hAnsi="Arial" w:cs="Arial"/>
@@ -1332,7 +1782,17 @@
           <w:sz w:val="32"/>
           <w:szCs w:val="32"/>
         </w:rPr>
-        <w:t>Space (3)</w:t>
+        <w:t>Space</w:t>
+      </w:r>
+      <w:proofErr w:type="spellEnd"/>
+      <w:r>
+        <w:rPr>
+          <w:rFonts w:ascii="Arial" w:hAnsi="Arial" w:cs="Arial"/>
+          <w:color w:val="3D4351"/>
+          <w:sz w:val="32"/>
+          <w:szCs w:val="32"/>
+        </w:rPr>
+        <w:t xml:space="preserve"> (3)</w:t>
       </w:r>
     </w:p>
     <w:p>
@@ -1365,6 +1825,7 @@
         </w:rPr>
         <w:t> </w:t>
       </w:r>
+      <w:proofErr w:type="spellStart"/>
       <w:r>
         <w:rPr>
           <w:rStyle w:val="a4"/>
@@ -1377,6 +1838,7 @@
         </w:rPr>
         <w:t>Space</w:t>
       </w:r>
+      <w:proofErr w:type="spellEnd"/>
       <w:r>
         <w:rPr>
           <w:rFonts w:ascii="Arial" w:hAnsi="Arial" w:cs="Arial"/>
@@ -1423,8 +1885,18 @@
           <w:szCs w:val="27"/>
         </w:rPr>
         <w:br/>
+      </w:r>
+      <w:proofErr w:type="spellStart"/>
+      <w:r>
+        <w:rPr>
+          <w:rFonts w:ascii="Arial" w:hAnsi="Arial" w:cs="Arial"/>
+          <w:color w:val="3D4351"/>
+          <w:sz w:val="27"/>
+          <w:szCs w:val="27"/>
+        </w:rPr>
         <w:t>width</w:t>
       </w:r>
+      <w:proofErr w:type="spellEnd"/>
       <w:r>
         <w:rPr>
           <w:rStyle w:val="apple-converted-space"/>
@@ -1473,6 +1945,7 @@
         </w:rPr>
         <w:t> </w:t>
       </w:r>
+      <w:proofErr w:type="spellStart"/>
       <w:r>
         <w:rPr>
           <w:rFonts w:ascii="Arial" w:hAnsi="Arial" w:cs="Arial"/>
@@ -1482,6 +1955,7 @@
         </w:rPr>
         <w:t>height</w:t>
       </w:r>
+      <w:proofErr w:type="spellEnd"/>
       <w:r>
         <w:rPr>
           <w:rStyle w:val="apple-converted-space"/>
@@ -1550,6 +2024,7 @@
         </w:rPr>
         <w:t> </w:t>
       </w:r>
+      <w:proofErr w:type="spellStart"/>
       <w:r>
         <w:rPr>
           <w:rFonts w:ascii="Arial" w:hAnsi="Arial" w:cs="Arial"/>
@@ -1559,6 +2034,7 @@
         </w:rPr>
         <w:t>ship</w:t>
       </w:r>
+      <w:proofErr w:type="spellEnd"/>
       <w:r>
         <w:rPr>
           <w:rStyle w:val="apple-converted-space"/>
@@ -1658,6 +2134,7 @@
         </w:rPr>
         <w:t> </w:t>
       </w:r>
+      <w:proofErr w:type="spellStart"/>
       <w:r>
         <w:rPr>
           <w:rStyle w:val="text-red"/>
@@ -1668,6 +2145,7 @@
         </w:rPr>
         <w:t>ufos</w:t>
       </w:r>
+      <w:proofErr w:type="spellEnd"/>
       <w:r>
         <w:rPr>
           <w:rStyle w:val="apple-converted-space"/>
@@ -1687,6 +2165,7 @@
         </w:rPr>
         <w:t>(</w:t>
       </w:r>
+      <w:proofErr w:type="spellStart"/>
       <w:r>
         <w:rPr>
           <w:rStyle w:val="text-red"/>
@@ -1697,7 +2176,46 @@
           <w:sz w:val="27"/>
           <w:szCs w:val="27"/>
         </w:rPr>
-        <w:t>ArrayList&lt;Ufo&gt;</w:t>
+        <w:t>ArrayList</w:t>
+      </w:r>
+      <w:proofErr w:type="spellEnd"/>
+      <w:r>
+        <w:rPr>
+          <w:rStyle w:val="text-red"/>
+          <w:rFonts w:ascii="Arial" w:hAnsi="Arial" w:cs="Arial"/>
+          <w:i/>
+          <w:iCs/>
+          <w:color w:val="3D4351"/>
+          <w:sz w:val="27"/>
+          <w:szCs w:val="27"/>
+        </w:rPr>
+        <w:t>&lt;</w:t>
+      </w:r>
+      <w:proofErr w:type="spellStart"/>
+      <w:r>
+        <w:rPr>
+          <w:rStyle w:val="text-red"/>
+          <w:rFonts w:ascii="Arial" w:hAnsi="Arial" w:cs="Arial"/>
+          <w:i/>
+          <w:iCs/>
+          <w:color w:val="3D4351"/>
+          <w:sz w:val="27"/>
+          <w:szCs w:val="27"/>
+        </w:rPr>
+        <w:t>Ufo</w:t>
+      </w:r>
+      <w:proofErr w:type="spellEnd"/>
+      <w:r>
+        <w:rPr>
+          <w:rStyle w:val="text-red"/>
+          <w:rFonts w:ascii="Arial" w:hAnsi="Arial" w:cs="Arial"/>
+          <w:i/>
+          <w:iCs/>
+          <w:color w:val="3D4351"/>
+          <w:sz w:val="27"/>
+          <w:szCs w:val="27"/>
+        </w:rPr>
+        <w:t>&gt;</w:t>
       </w:r>
       <w:r>
         <w:rPr>
@@ -1769,6 +2287,7 @@
         </w:rPr>
         <w:t> </w:t>
       </w:r>
+      <w:proofErr w:type="spellStart"/>
       <w:r>
         <w:rPr>
           <w:rStyle w:val="a4"/>
@@ -1781,6 +2300,7 @@
         </w:rPr>
         <w:t>rockets</w:t>
       </w:r>
+      <w:proofErr w:type="spellEnd"/>
       <w:r>
         <w:rPr>
           <w:rStyle w:val="apple-converted-space"/>
@@ -1800,6 +2320,7 @@
         </w:rPr>
         <w:t>(</w:t>
       </w:r>
+      <w:proofErr w:type="spellStart"/>
       <w:r>
         <w:rPr>
           <w:rStyle w:val="a5"/>
@@ -1808,7 +2329,40 @@
           <w:sz w:val="27"/>
           <w:szCs w:val="27"/>
         </w:rPr>
-        <w:t>ArrayList&lt;Rocket&gt;</w:t>
+        <w:t>ArrayList</w:t>
+      </w:r>
+      <w:proofErr w:type="spellEnd"/>
+      <w:r>
+        <w:rPr>
+          <w:rStyle w:val="a5"/>
+          <w:rFonts w:ascii="Arial" w:hAnsi="Arial" w:cs="Arial"/>
+          <w:color w:val="3D4351"/>
+          <w:sz w:val="27"/>
+          <w:szCs w:val="27"/>
+        </w:rPr>
+        <w:t>&lt;</w:t>
+      </w:r>
+      <w:proofErr w:type="spellStart"/>
+      <w:r>
+        <w:rPr>
+          <w:rStyle w:val="a5"/>
+          <w:rFonts w:ascii="Arial" w:hAnsi="Arial" w:cs="Arial"/>
+          <w:color w:val="3D4351"/>
+          <w:sz w:val="27"/>
+          <w:szCs w:val="27"/>
+        </w:rPr>
+        <w:t>Rocket</w:t>
+      </w:r>
+      <w:proofErr w:type="spellEnd"/>
+      <w:r>
+        <w:rPr>
+          <w:rStyle w:val="a5"/>
+          <w:rFonts w:ascii="Arial" w:hAnsi="Arial" w:cs="Arial"/>
+          <w:color w:val="3D4351"/>
+          <w:sz w:val="27"/>
+          <w:szCs w:val="27"/>
+        </w:rPr>
+        <w:t>&gt;</w:t>
       </w:r>
       <w:r>
         <w:rPr>
@@ -1880,6 +2434,7 @@
         </w:rPr>
         <w:t> </w:t>
       </w:r>
+      <w:proofErr w:type="spellStart"/>
       <w:r>
         <w:rPr>
           <w:rStyle w:val="a4"/>
@@ -1892,6 +2447,7 @@
         </w:rPr>
         <w:t>bombs</w:t>
       </w:r>
+      <w:proofErr w:type="spellEnd"/>
       <w:r>
         <w:rPr>
           <w:rStyle w:val="apple-converted-space"/>
@@ -1911,6 +2467,7 @@
         </w:rPr>
         <w:t>(</w:t>
       </w:r>
+      <w:proofErr w:type="spellStart"/>
       <w:r>
         <w:rPr>
           <w:rStyle w:val="text-red"/>
@@ -1921,8 +2478,35 @@
           <w:sz w:val="27"/>
           <w:szCs w:val="27"/>
         </w:rPr>
-        <w:t>ArrayList&lt;Bomb</w:t>
-      </w:r>
+        <w:t>ArrayList</w:t>
+      </w:r>
+      <w:proofErr w:type="spellEnd"/>
+      <w:r>
+        <w:rPr>
+          <w:rStyle w:val="text-red"/>
+          <w:rFonts w:ascii="Arial" w:hAnsi="Arial" w:cs="Arial"/>
+          <w:i/>
+          <w:iCs/>
+          <w:color w:val="3D4351"/>
+          <w:sz w:val="27"/>
+          <w:szCs w:val="27"/>
+        </w:rPr>
+        <w:t>&lt;</w:t>
+      </w:r>
+      <w:proofErr w:type="spellStart"/>
+      <w:r>
+        <w:rPr>
+          <w:rStyle w:val="text-red"/>
+          <w:rFonts w:ascii="Arial" w:hAnsi="Arial" w:cs="Arial"/>
+          <w:i/>
+          <w:iCs/>
+          <w:color w:val="3D4351"/>
+          <w:sz w:val="27"/>
+          <w:szCs w:val="27"/>
+        </w:rPr>
+        <w:t>Bomb</w:t>
+      </w:r>
+      <w:proofErr w:type="spellEnd"/>
       <w:r>
         <w:rPr>
           <w:rFonts w:ascii="Arial" w:hAnsi="Arial" w:cs="Arial"/>
@@ -1976,6 +2560,7 @@
         </w:rPr>
         <w:t> </w:t>
       </w:r>
+      <w:proofErr w:type="spellStart"/>
       <w:r>
         <w:rPr>
           <w:rStyle w:val="a4"/>
@@ -1988,6 +2573,7 @@
         </w:rPr>
         <w:t>Space</w:t>
       </w:r>
+      <w:proofErr w:type="spellEnd"/>
       <w:r>
         <w:rPr>
           <w:rFonts w:ascii="Arial" w:hAnsi="Arial" w:cs="Arial"/>
@@ -2027,6 +2613,7 @@
         </w:rPr>
         <w:t> </w:t>
       </w:r>
+      <w:proofErr w:type="spellStart"/>
       <w:r>
         <w:rPr>
           <w:rStyle w:val="a4"/>
@@ -2039,6 +2626,7 @@
         </w:rPr>
         <w:t>getter'ы</w:t>
       </w:r>
+      <w:proofErr w:type="spellEnd"/>
       <w:r>
         <w:rPr>
           <w:rFonts w:ascii="Arial" w:hAnsi="Arial" w:cs="Arial"/>
@@ -2058,6 +2646,7 @@
         </w:rPr>
         <w:t> </w:t>
       </w:r>
+      <w:proofErr w:type="spellStart"/>
       <w:r>
         <w:rPr>
           <w:rFonts w:ascii="Arial" w:hAnsi="Arial" w:cs="Arial"/>
@@ -2067,6 +2656,7 @@
         </w:rPr>
         <w:t>ship</w:t>
       </w:r>
+      <w:proofErr w:type="spellEnd"/>
       <w:r>
         <w:rPr>
           <w:rStyle w:val="apple-converted-space"/>
@@ -2096,6 +2686,7 @@
         </w:rPr>
         <w:t> </w:t>
       </w:r>
+      <w:proofErr w:type="spellStart"/>
       <w:r>
         <w:rPr>
           <w:rStyle w:val="a4"/>
@@ -2108,6 +2699,7 @@
         </w:rPr>
         <w:t>setter</w:t>
       </w:r>
+      <w:proofErr w:type="spellEnd"/>
       <w:r>
         <w:rPr>
           <w:rFonts w:ascii="Arial" w:hAnsi="Arial" w:cs="Arial"/>
@@ -2158,6 +2750,7 @@
         </w:rPr>
         <w:t> </w:t>
       </w:r>
+      <w:proofErr w:type="spellStart"/>
       <w:r>
         <w:rPr>
           <w:rFonts w:ascii="Arial" w:hAnsi="Arial" w:cs="Arial"/>
@@ -2167,6 +2760,7 @@
         </w:rPr>
         <w:t>width</w:t>
       </w:r>
+      <w:proofErr w:type="spellEnd"/>
       <w:r>
         <w:rPr>
           <w:rStyle w:val="apple-converted-space"/>
@@ -2196,14 +2790,25 @@
         </w:rPr>
         <w:t> </w:t>
       </w:r>
-      <w:r>
-        <w:rPr>
-          <w:rFonts w:ascii="Arial" w:hAnsi="Arial" w:cs="Arial"/>
-          <w:color w:val="3D4351"/>
-          <w:sz w:val="27"/>
-          <w:szCs w:val="27"/>
-        </w:rPr>
-        <w:t>height.</w:t>
+      <w:proofErr w:type="spellStart"/>
+      <w:r>
+        <w:rPr>
+          <w:rFonts w:ascii="Arial" w:hAnsi="Arial" w:cs="Arial"/>
+          <w:color w:val="3D4351"/>
+          <w:sz w:val="27"/>
+          <w:szCs w:val="27"/>
+        </w:rPr>
+        <w:t>height</w:t>
+      </w:r>
+      <w:proofErr w:type="spellEnd"/>
+      <w:r>
+        <w:rPr>
+          <w:rFonts w:ascii="Arial" w:hAnsi="Arial" w:cs="Arial"/>
+          <w:color w:val="3D4351"/>
+          <w:sz w:val="27"/>
+          <w:szCs w:val="27"/>
+        </w:rPr>
+        <w:t>.</w:t>
       </w:r>
     </w:p>
     <w:p>
@@ -2264,7 +2869,73 @@
           <w:szCs w:val="27"/>
           <w:shd w:val="clear" w:color="auto" w:fill="FFFFFF"/>
         </w:rPr>
-        <w:t>В классе Space создай поле width. Добавь для него getter.</w:t>
+        <w:t xml:space="preserve">В классе </w:t>
+      </w:r>
+      <w:proofErr w:type="spellStart"/>
+      <w:r>
+        <w:rPr>
+          <w:rFonts w:ascii="Arial" w:hAnsi="Arial" w:cs="Arial"/>
+          <w:color w:val="3D4351"/>
+          <w:sz w:val="27"/>
+          <w:szCs w:val="27"/>
+          <w:shd w:val="clear" w:color="auto" w:fill="FFFFFF"/>
+        </w:rPr>
+        <w:t>Space</w:t>
+      </w:r>
+      <w:proofErr w:type="spellEnd"/>
+      <w:r>
+        <w:rPr>
+          <w:rFonts w:ascii="Arial" w:hAnsi="Arial" w:cs="Arial"/>
+          <w:color w:val="3D4351"/>
+          <w:sz w:val="27"/>
+          <w:szCs w:val="27"/>
+          <w:shd w:val="clear" w:color="auto" w:fill="FFFFFF"/>
+        </w:rPr>
+        <w:t xml:space="preserve"> создай поле </w:t>
+      </w:r>
+      <w:proofErr w:type="spellStart"/>
+      <w:r>
+        <w:rPr>
+          <w:rFonts w:ascii="Arial" w:hAnsi="Arial" w:cs="Arial"/>
+          <w:color w:val="3D4351"/>
+          <w:sz w:val="27"/>
+          <w:szCs w:val="27"/>
+          <w:shd w:val="clear" w:color="auto" w:fill="FFFFFF"/>
+        </w:rPr>
+        <w:t>width</w:t>
+      </w:r>
+      <w:proofErr w:type="spellEnd"/>
+      <w:r>
+        <w:rPr>
+          <w:rFonts w:ascii="Arial" w:hAnsi="Arial" w:cs="Arial"/>
+          <w:color w:val="3D4351"/>
+          <w:sz w:val="27"/>
+          <w:szCs w:val="27"/>
+          <w:shd w:val="clear" w:color="auto" w:fill="FFFFFF"/>
+        </w:rPr>
+        <w:t xml:space="preserve">. Добавь для него </w:t>
+      </w:r>
+      <w:proofErr w:type="spellStart"/>
+      <w:r>
+        <w:rPr>
+          <w:rFonts w:ascii="Arial" w:hAnsi="Arial" w:cs="Arial"/>
+          <w:color w:val="3D4351"/>
+          <w:sz w:val="27"/>
+          <w:szCs w:val="27"/>
+          <w:shd w:val="clear" w:color="auto" w:fill="FFFFFF"/>
+        </w:rPr>
+        <w:t>getter</w:t>
+      </w:r>
+      <w:proofErr w:type="spellEnd"/>
+      <w:r>
+        <w:rPr>
+          <w:rFonts w:ascii="Arial" w:hAnsi="Arial" w:cs="Arial"/>
+          <w:color w:val="3D4351"/>
+          <w:sz w:val="27"/>
+          <w:szCs w:val="27"/>
+          <w:shd w:val="clear" w:color="auto" w:fill="FFFFFF"/>
+        </w:rPr>
+        <w:t>.</w:t>
       </w:r>
       <w:r>
         <w:rPr>
@@ -2303,7 +2974,73 @@
           <w:szCs w:val="27"/>
           <w:shd w:val="clear" w:color="auto" w:fill="FFFFFF"/>
         </w:rPr>
-        <w:t>В классе Space создай поле height. Добавь для него getter.</w:t>
+        <w:t xml:space="preserve">В классе </w:t>
+      </w:r>
+      <w:proofErr w:type="spellStart"/>
+      <w:r>
+        <w:rPr>
+          <w:rFonts w:ascii="Arial" w:hAnsi="Arial" w:cs="Arial"/>
+          <w:color w:val="3D4351"/>
+          <w:sz w:val="27"/>
+          <w:szCs w:val="27"/>
+          <w:shd w:val="clear" w:color="auto" w:fill="FFFFFF"/>
+        </w:rPr>
+        <w:t>Space</w:t>
+      </w:r>
+      <w:proofErr w:type="spellEnd"/>
+      <w:r>
+        <w:rPr>
+          <w:rFonts w:ascii="Arial" w:hAnsi="Arial" w:cs="Arial"/>
+          <w:color w:val="3D4351"/>
+          <w:sz w:val="27"/>
+          <w:szCs w:val="27"/>
+          <w:shd w:val="clear" w:color="auto" w:fill="FFFFFF"/>
+        </w:rPr>
+        <w:t xml:space="preserve"> создай поле </w:t>
+      </w:r>
+      <w:proofErr w:type="spellStart"/>
+      <w:r>
+        <w:rPr>
+          <w:rFonts w:ascii="Arial" w:hAnsi="Arial" w:cs="Arial"/>
+          <w:color w:val="3D4351"/>
+          <w:sz w:val="27"/>
+          <w:szCs w:val="27"/>
+          <w:shd w:val="clear" w:color="auto" w:fill="FFFFFF"/>
+        </w:rPr>
+        <w:t>height</w:t>
+      </w:r>
+      <w:proofErr w:type="spellEnd"/>
+      <w:r>
+        <w:rPr>
+          <w:rFonts w:ascii="Arial" w:hAnsi="Arial" w:cs="Arial"/>
+          <w:color w:val="3D4351"/>
+          <w:sz w:val="27"/>
+          <w:szCs w:val="27"/>
+          <w:shd w:val="clear" w:color="auto" w:fill="FFFFFF"/>
+        </w:rPr>
+        <w:t xml:space="preserve">. Добавь для него </w:t>
+      </w:r>
+      <w:proofErr w:type="spellStart"/>
+      <w:r>
+        <w:rPr>
+          <w:rFonts w:ascii="Arial" w:hAnsi="Arial" w:cs="Arial"/>
+          <w:color w:val="3D4351"/>
+          <w:sz w:val="27"/>
+          <w:szCs w:val="27"/>
+          <w:shd w:val="clear" w:color="auto" w:fill="FFFFFF"/>
+        </w:rPr>
+        <w:t>getter</w:t>
+      </w:r>
+      <w:proofErr w:type="spellEnd"/>
+      <w:r>
+        <w:rPr>
+          <w:rFonts w:ascii="Arial" w:hAnsi="Arial" w:cs="Arial"/>
+          <w:color w:val="3D4351"/>
+          <w:sz w:val="27"/>
+          <w:szCs w:val="27"/>
+          <w:shd w:val="clear" w:color="auto" w:fill="FFFFFF"/>
+        </w:rPr>
+        <w:t>.</w:t>
       </w:r>
       <w:r>
         <w:rPr>
@@ -2342,7 +3079,95 @@
           <w:szCs w:val="27"/>
           <w:shd w:val="clear" w:color="auto" w:fill="FFFFFF"/>
         </w:rPr>
-        <w:t>В классе Space создай поле ship. Добавь для него getter и setter.</w:t>
+        <w:t xml:space="preserve">В классе </w:t>
+      </w:r>
+      <w:proofErr w:type="spellStart"/>
+      <w:r>
+        <w:rPr>
+          <w:rFonts w:ascii="Arial" w:hAnsi="Arial" w:cs="Arial"/>
+          <w:color w:val="3D4351"/>
+          <w:sz w:val="27"/>
+          <w:szCs w:val="27"/>
+          <w:shd w:val="clear" w:color="auto" w:fill="FFFFFF"/>
+        </w:rPr>
+        <w:t>Space</w:t>
+      </w:r>
+      <w:proofErr w:type="spellEnd"/>
+      <w:r>
+        <w:rPr>
+          <w:rFonts w:ascii="Arial" w:hAnsi="Arial" w:cs="Arial"/>
+          <w:color w:val="3D4351"/>
+          <w:sz w:val="27"/>
+          <w:szCs w:val="27"/>
+          <w:shd w:val="clear" w:color="auto" w:fill="FFFFFF"/>
+        </w:rPr>
+        <w:t xml:space="preserve"> создай поле </w:t>
+      </w:r>
+      <w:proofErr w:type="spellStart"/>
+      <w:r>
+        <w:rPr>
+          <w:rFonts w:ascii="Arial" w:hAnsi="Arial" w:cs="Arial"/>
+          <w:color w:val="3D4351"/>
+          <w:sz w:val="27"/>
+          <w:szCs w:val="27"/>
+          <w:shd w:val="clear" w:color="auto" w:fill="FFFFFF"/>
+        </w:rPr>
+        <w:t>ship</w:t>
+      </w:r>
+      <w:proofErr w:type="spellEnd"/>
+      <w:r>
+        <w:rPr>
+          <w:rFonts w:ascii="Arial" w:hAnsi="Arial" w:cs="Arial"/>
+          <w:color w:val="3D4351"/>
+          <w:sz w:val="27"/>
+          <w:szCs w:val="27"/>
+          <w:shd w:val="clear" w:color="auto" w:fill="FFFFFF"/>
+        </w:rPr>
+        <w:t xml:space="preserve">. Добавь для него </w:t>
+      </w:r>
+      <w:proofErr w:type="spellStart"/>
+      <w:r>
+        <w:rPr>
+          <w:rFonts w:ascii="Arial" w:hAnsi="Arial" w:cs="Arial"/>
+          <w:color w:val="3D4351"/>
+          <w:sz w:val="27"/>
+          <w:szCs w:val="27"/>
+          <w:shd w:val="clear" w:color="auto" w:fill="FFFFFF"/>
+        </w:rPr>
+        <w:t>getter</w:t>
+      </w:r>
+      <w:proofErr w:type="spellEnd"/>
+      <w:r>
+        <w:rPr>
+          <w:rFonts w:ascii="Arial" w:hAnsi="Arial" w:cs="Arial"/>
+          <w:color w:val="3D4351"/>
+          <w:sz w:val="27"/>
+          <w:szCs w:val="27"/>
+          <w:shd w:val="clear" w:color="auto" w:fill="FFFFFF"/>
+        </w:rPr>
+        <w:t xml:space="preserve"> и </w:t>
+      </w:r>
+      <w:proofErr w:type="spellStart"/>
+      <w:r>
+        <w:rPr>
+          <w:rFonts w:ascii="Arial" w:hAnsi="Arial" w:cs="Arial"/>
+          <w:color w:val="3D4351"/>
+          <w:sz w:val="27"/>
+          <w:szCs w:val="27"/>
+          <w:shd w:val="clear" w:color="auto" w:fill="FFFFFF"/>
+        </w:rPr>
+        <w:t>setter</w:t>
+      </w:r>
+      <w:proofErr w:type="spellEnd"/>
+      <w:r>
+        <w:rPr>
+          <w:rFonts w:ascii="Arial" w:hAnsi="Arial" w:cs="Arial"/>
+          <w:color w:val="3D4351"/>
+          <w:sz w:val="27"/>
+          <w:szCs w:val="27"/>
+          <w:shd w:val="clear" w:color="auto" w:fill="FFFFFF"/>
+        </w:rPr>
+        <w:t>.</w:t>
       </w:r>
       <w:r>
         <w:rPr>
@@ -2381,7 +3206,73 @@
           <w:szCs w:val="27"/>
           <w:shd w:val="clear" w:color="auto" w:fill="FFFFFF"/>
         </w:rPr>
-        <w:t>В классе Space создай поле ufos. Добавь для него getter.</w:t>
+        <w:t xml:space="preserve">В классе </w:t>
+      </w:r>
+      <w:proofErr w:type="spellStart"/>
+      <w:r>
+        <w:rPr>
+          <w:rFonts w:ascii="Arial" w:hAnsi="Arial" w:cs="Arial"/>
+          <w:color w:val="3D4351"/>
+          <w:sz w:val="27"/>
+          <w:szCs w:val="27"/>
+          <w:shd w:val="clear" w:color="auto" w:fill="FFFFFF"/>
+        </w:rPr>
+        <w:t>Space</w:t>
+      </w:r>
+      <w:proofErr w:type="spellEnd"/>
+      <w:r>
+        <w:rPr>
+          <w:rFonts w:ascii="Arial" w:hAnsi="Arial" w:cs="Arial"/>
+          <w:color w:val="3D4351"/>
+          <w:sz w:val="27"/>
+          <w:szCs w:val="27"/>
+          <w:shd w:val="clear" w:color="auto" w:fill="FFFFFF"/>
+        </w:rPr>
+        <w:t xml:space="preserve"> создай поле </w:t>
+      </w:r>
+      <w:proofErr w:type="spellStart"/>
+      <w:r>
+        <w:rPr>
+          <w:rFonts w:ascii="Arial" w:hAnsi="Arial" w:cs="Arial"/>
+          <w:color w:val="3D4351"/>
+          <w:sz w:val="27"/>
+          <w:szCs w:val="27"/>
+          <w:shd w:val="clear" w:color="auto" w:fill="FFFFFF"/>
+        </w:rPr>
+        <w:t>ufos</w:t>
+      </w:r>
+      <w:proofErr w:type="spellEnd"/>
+      <w:r>
+        <w:rPr>
+          <w:rFonts w:ascii="Arial" w:hAnsi="Arial" w:cs="Arial"/>
+          <w:color w:val="3D4351"/>
+          <w:sz w:val="27"/>
+          <w:szCs w:val="27"/>
+          <w:shd w:val="clear" w:color="auto" w:fill="FFFFFF"/>
+        </w:rPr>
+        <w:t xml:space="preserve">. Добавь для него </w:t>
+      </w:r>
+      <w:proofErr w:type="spellStart"/>
+      <w:r>
+        <w:rPr>
+          <w:rFonts w:ascii="Arial" w:hAnsi="Arial" w:cs="Arial"/>
+          <w:color w:val="3D4351"/>
+          <w:sz w:val="27"/>
+          <w:szCs w:val="27"/>
+          <w:shd w:val="clear" w:color="auto" w:fill="FFFFFF"/>
+        </w:rPr>
+        <w:t>getter</w:t>
+      </w:r>
+      <w:proofErr w:type="spellEnd"/>
+      <w:r>
+        <w:rPr>
+          <w:rFonts w:ascii="Arial" w:hAnsi="Arial" w:cs="Arial"/>
+          <w:color w:val="3D4351"/>
+          <w:sz w:val="27"/>
+          <w:szCs w:val="27"/>
+          <w:shd w:val="clear" w:color="auto" w:fill="FFFFFF"/>
+        </w:rPr>
+        <w:t>.</w:t>
       </w:r>
       <w:r>
         <w:rPr>
@@ -2420,7 +3311,73 @@
           <w:szCs w:val="27"/>
           <w:shd w:val="clear" w:color="auto" w:fill="FFFFFF"/>
         </w:rPr>
-        <w:t>В классе Space создай поле rockets. Добавь для него getter.</w:t>
+        <w:t xml:space="preserve">В классе </w:t>
+      </w:r>
+      <w:proofErr w:type="spellStart"/>
+      <w:r>
+        <w:rPr>
+          <w:rFonts w:ascii="Arial" w:hAnsi="Arial" w:cs="Arial"/>
+          <w:color w:val="3D4351"/>
+          <w:sz w:val="27"/>
+          <w:szCs w:val="27"/>
+          <w:shd w:val="clear" w:color="auto" w:fill="FFFFFF"/>
+        </w:rPr>
+        <w:t>Space</w:t>
+      </w:r>
+      <w:proofErr w:type="spellEnd"/>
+      <w:r>
+        <w:rPr>
+          <w:rFonts w:ascii="Arial" w:hAnsi="Arial" w:cs="Arial"/>
+          <w:color w:val="3D4351"/>
+          <w:sz w:val="27"/>
+          <w:szCs w:val="27"/>
+          <w:shd w:val="clear" w:color="auto" w:fill="FFFFFF"/>
+        </w:rPr>
+        <w:t xml:space="preserve"> создай поле </w:t>
+      </w:r>
+      <w:proofErr w:type="spellStart"/>
+      <w:r>
+        <w:rPr>
+          <w:rFonts w:ascii="Arial" w:hAnsi="Arial" w:cs="Arial"/>
+          <w:color w:val="3D4351"/>
+          <w:sz w:val="27"/>
+          <w:szCs w:val="27"/>
+          <w:shd w:val="clear" w:color="auto" w:fill="FFFFFF"/>
+        </w:rPr>
+        <w:t>rockets</w:t>
+      </w:r>
+      <w:proofErr w:type="spellEnd"/>
+      <w:r>
+        <w:rPr>
+          <w:rFonts w:ascii="Arial" w:hAnsi="Arial" w:cs="Arial"/>
+          <w:color w:val="3D4351"/>
+          <w:sz w:val="27"/>
+          <w:szCs w:val="27"/>
+          <w:shd w:val="clear" w:color="auto" w:fill="FFFFFF"/>
+        </w:rPr>
+        <w:t xml:space="preserve">. Добавь для него </w:t>
+      </w:r>
+      <w:proofErr w:type="spellStart"/>
+      <w:r>
+        <w:rPr>
+          <w:rFonts w:ascii="Arial" w:hAnsi="Arial" w:cs="Arial"/>
+          <w:color w:val="3D4351"/>
+          <w:sz w:val="27"/>
+          <w:szCs w:val="27"/>
+          <w:shd w:val="clear" w:color="auto" w:fill="FFFFFF"/>
+        </w:rPr>
+        <w:t>getter</w:t>
+      </w:r>
+      <w:proofErr w:type="spellEnd"/>
+      <w:r>
+        <w:rPr>
+          <w:rFonts w:ascii="Arial" w:hAnsi="Arial" w:cs="Arial"/>
+          <w:color w:val="3D4351"/>
+          <w:sz w:val="27"/>
+          <w:szCs w:val="27"/>
+          <w:shd w:val="clear" w:color="auto" w:fill="FFFFFF"/>
+        </w:rPr>
+        <w:t>.</w:t>
       </w:r>
       <w:r>
         <w:rPr>
@@ -2459,7 +3416,73 @@
           <w:szCs w:val="27"/>
           <w:shd w:val="clear" w:color="auto" w:fill="FFFFFF"/>
         </w:rPr>
-        <w:t>В классе Space создай поле bombs. Добавь для него getter.</w:t>
+        <w:t xml:space="preserve">В классе </w:t>
+      </w:r>
+      <w:proofErr w:type="spellStart"/>
+      <w:r>
+        <w:rPr>
+          <w:rFonts w:ascii="Arial" w:hAnsi="Arial" w:cs="Arial"/>
+          <w:color w:val="3D4351"/>
+          <w:sz w:val="27"/>
+          <w:szCs w:val="27"/>
+          <w:shd w:val="clear" w:color="auto" w:fill="FFFFFF"/>
+        </w:rPr>
+        <w:t>Space</w:t>
+      </w:r>
+      <w:proofErr w:type="spellEnd"/>
+      <w:r>
+        <w:rPr>
+          <w:rFonts w:ascii="Arial" w:hAnsi="Arial" w:cs="Arial"/>
+          <w:color w:val="3D4351"/>
+          <w:sz w:val="27"/>
+          <w:szCs w:val="27"/>
+          <w:shd w:val="clear" w:color="auto" w:fill="FFFFFF"/>
+        </w:rPr>
+        <w:t xml:space="preserve"> создай поле </w:t>
+      </w:r>
+      <w:proofErr w:type="spellStart"/>
+      <w:r>
+        <w:rPr>
+          <w:rFonts w:ascii="Arial" w:hAnsi="Arial" w:cs="Arial"/>
+          <w:color w:val="3D4351"/>
+          <w:sz w:val="27"/>
+          <w:szCs w:val="27"/>
+          <w:shd w:val="clear" w:color="auto" w:fill="FFFFFF"/>
+        </w:rPr>
+        <w:t>bombs</w:t>
+      </w:r>
+      <w:proofErr w:type="spellEnd"/>
+      <w:r>
+        <w:rPr>
+          <w:rFonts w:ascii="Arial" w:hAnsi="Arial" w:cs="Arial"/>
+          <w:color w:val="3D4351"/>
+          <w:sz w:val="27"/>
+          <w:szCs w:val="27"/>
+          <w:shd w:val="clear" w:color="auto" w:fill="FFFFFF"/>
+        </w:rPr>
+        <w:t xml:space="preserve">. Добавь для него </w:t>
+      </w:r>
+      <w:proofErr w:type="spellStart"/>
+      <w:r>
+        <w:rPr>
+          <w:rFonts w:ascii="Arial" w:hAnsi="Arial" w:cs="Arial"/>
+          <w:color w:val="3D4351"/>
+          <w:sz w:val="27"/>
+          <w:szCs w:val="27"/>
+          <w:shd w:val="clear" w:color="auto" w:fill="FFFFFF"/>
+        </w:rPr>
+        <w:t>getter</w:t>
+      </w:r>
+      <w:proofErr w:type="spellEnd"/>
+      <w:r>
+        <w:rPr>
+          <w:rFonts w:ascii="Arial" w:hAnsi="Arial" w:cs="Arial"/>
+          <w:color w:val="3D4351"/>
+          <w:sz w:val="27"/>
+          <w:szCs w:val="27"/>
+          <w:shd w:val="clear" w:color="auto" w:fill="FFFFFF"/>
+        </w:rPr>
+        <w:t>.</w:t>
       </w:r>
       <w:r>
         <w:rPr>
@@ -2498,7 +3521,73 @@
           <w:szCs w:val="27"/>
           <w:shd w:val="clear" w:color="auto" w:fill="FFFFFF"/>
         </w:rPr>
-        <w:t>В классе Space создай конструктор, который будет инициализировать width и height.</w:t>
+        <w:t xml:space="preserve">В классе </w:t>
+      </w:r>
+      <w:proofErr w:type="spellStart"/>
+      <w:r>
+        <w:rPr>
+          <w:rFonts w:ascii="Arial" w:hAnsi="Arial" w:cs="Arial"/>
+          <w:color w:val="3D4351"/>
+          <w:sz w:val="27"/>
+          <w:szCs w:val="27"/>
+          <w:shd w:val="clear" w:color="auto" w:fill="FFFFFF"/>
+        </w:rPr>
+        <w:t>Space</w:t>
+      </w:r>
+      <w:proofErr w:type="spellEnd"/>
+      <w:r>
+        <w:rPr>
+          <w:rFonts w:ascii="Arial" w:hAnsi="Arial" w:cs="Arial"/>
+          <w:color w:val="3D4351"/>
+          <w:sz w:val="27"/>
+          <w:szCs w:val="27"/>
+          <w:shd w:val="clear" w:color="auto" w:fill="FFFFFF"/>
+        </w:rPr>
+        <w:t xml:space="preserve"> создай конструктор, который будет инициализировать </w:t>
+      </w:r>
+      <w:proofErr w:type="spellStart"/>
+      <w:r>
+        <w:rPr>
+          <w:rFonts w:ascii="Arial" w:hAnsi="Arial" w:cs="Arial"/>
+          <w:color w:val="3D4351"/>
+          <w:sz w:val="27"/>
+          <w:szCs w:val="27"/>
+          <w:shd w:val="clear" w:color="auto" w:fill="FFFFFF"/>
+        </w:rPr>
+        <w:t>width</w:t>
+      </w:r>
+      <w:proofErr w:type="spellEnd"/>
+      <w:r>
+        <w:rPr>
+          <w:rFonts w:ascii="Arial" w:hAnsi="Arial" w:cs="Arial"/>
+          <w:color w:val="3D4351"/>
+          <w:sz w:val="27"/>
+          <w:szCs w:val="27"/>
+          <w:shd w:val="clear" w:color="auto" w:fill="FFFFFF"/>
+        </w:rPr>
+        <w:t xml:space="preserve"> и </w:t>
+      </w:r>
+      <w:proofErr w:type="spellStart"/>
+      <w:r>
+        <w:rPr>
+          <w:rFonts w:ascii="Arial" w:hAnsi="Arial" w:cs="Arial"/>
+          <w:color w:val="3D4351"/>
+          <w:sz w:val="27"/>
+          <w:szCs w:val="27"/>
+          <w:shd w:val="clear" w:color="auto" w:fill="FFFFFF"/>
+        </w:rPr>
+        <w:t>height</w:t>
+      </w:r>
+      <w:proofErr w:type="spellEnd"/>
+      <w:r>
+        <w:rPr>
+          <w:rFonts w:ascii="Arial" w:hAnsi="Arial" w:cs="Arial"/>
+          <w:color w:val="3D4351"/>
+          <w:sz w:val="27"/>
+          <w:szCs w:val="27"/>
+          <w:shd w:val="clear" w:color="auto" w:fill="FFFFFF"/>
+        </w:rPr>
+        <w:t>.</w:t>
       </w:r>
       <w:r>
         <w:rPr>
@@ -2551,6 +3640,7 @@
           <w:szCs w:val="32"/>
         </w:rPr>
       </w:pPr>
+      <w:proofErr w:type="spellStart"/>
       <w:r>
         <w:rPr>
           <w:rFonts w:ascii="Arial" w:hAnsi="Arial" w:cs="Arial"/>
@@ -2558,7 +3648,17 @@
           <w:sz w:val="32"/>
           <w:szCs w:val="32"/>
         </w:rPr>
-        <w:t>Space (4)</w:t>
+        <w:t>Space</w:t>
+      </w:r>
+      <w:proofErr w:type="spellEnd"/>
+      <w:r>
+        <w:rPr>
+          <w:rFonts w:ascii="Arial" w:hAnsi="Arial" w:cs="Arial"/>
+          <w:color w:val="3D4351"/>
+          <w:sz w:val="32"/>
+          <w:szCs w:val="32"/>
+        </w:rPr>
+        <w:t xml:space="preserve"> (4)</w:t>
       </w:r>
     </w:p>
     <w:p>
@@ -2591,6 +3691,7 @@
         </w:rPr>
         <w:t> </w:t>
       </w:r>
+      <w:proofErr w:type="spellStart"/>
       <w:r>
         <w:rPr>
           <w:rStyle w:val="a4"/>
@@ -2603,6 +3704,7 @@
         </w:rPr>
         <w:t>Space</w:t>
       </w:r>
+      <w:proofErr w:type="spellEnd"/>
       <w:r>
         <w:rPr>
           <w:rFonts w:ascii="Arial" w:hAnsi="Arial" w:cs="Arial"/>
@@ -2632,14 +3734,25 @@
         </w:rPr>
         <w:t> </w:t>
       </w:r>
-      <w:r>
-        <w:rPr>
-          <w:rFonts w:ascii="Arial" w:hAnsi="Arial" w:cs="Arial"/>
-          <w:color w:val="3D4351"/>
-          <w:sz w:val="27"/>
-          <w:szCs w:val="27"/>
-        </w:rPr>
-        <w:t>run()</w:t>
+      <w:proofErr w:type="spellStart"/>
+      <w:r>
+        <w:rPr>
+          <w:rFonts w:ascii="Arial" w:hAnsi="Arial" w:cs="Arial"/>
+          <w:color w:val="3D4351"/>
+          <w:sz w:val="27"/>
+          <w:szCs w:val="27"/>
+        </w:rPr>
+        <w:t>run</w:t>
+      </w:r>
+      <w:proofErr w:type="spellEnd"/>
+      <w:r>
+        <w:rPr>
+          <w:rFonts w:ascii="Arial" w:hAnsi="Arial" w:cs="Arial"/>
+          <w:color w:val="3D4351"/>
+          <w:sz w:val="27"/>
+          <w:szCs w:val="27"/>
+        </w:rPr>
+        <w:t>()</w:t>
       </w:r>
       <w:r>
         <w:rPr>
@@ -2670,25 +3783,46 @@
         </w:rPr>
         <w:t> </w:t>
       </w:r>
-      <w:r>
-        <w:rPr>
-          <w:rFonts w:ascii="Arial" w:hAnsi="Arial" w:cs="Arial"/>
-          <w:color w:val="3D4351"/>
-          <w:sz w:val="27"/>
-          <w:szCs w:val="27"/>
-        </w:rPr>
-        <w:t>draw().</w:t>
-      </w:r>
-      <w:r>
-        <w:rPr>
-          <w:rFonts w:ascii="Arial" w:hAnsi="Arial" w:cs="Arial"/>
-          <w:color w:val="3D4351"/>
-          <w:sz w:val="27"/>
-          <w:szCs w:val="27"/>
-        </w:rPr>
-        <w:br/>
+      <w:proofErr w:type="spellStart"/>
+      <w:r>
+        <w:rPr>
+          <w:rFonts w:ascii="Arial" w:hAnsi="Arial" w:cs="Arial"/>
+          <w:color w:val="3D4351"/>
+          <w:sz w:val="27"/>
+          <w:szCs w:val="27"/>
+        </w:rPr>
+        <w:t>draw</w:t>
+      </w:r>
+      <w:proofErr w:type="spellEnd"/>
+      <w:r>
+        <w:rPr>
+          <w:rFonts w:ascii="Arial" w:hAnsi="Arial" w:cs="Arial"/>
+          <w:color w:val="3D4351"/>
+          <w:sz w:val="27"/>
+          <w:szCs w:val="27"/>
+        </w:rPr>
+        <w:t>().</w:t>
+      </w:r>
+      <w:r>
+        <w:rPr>
+          <w:rFonts w:ascii="Arial" w:hAnsi="Arial" w:cs="Arial"/>
+          <w:color w:val="3D4351"/>
+          <w:sz w:val="27"/>
+          <w:szCs w:val="27"/>
+        </w:rPr>
+        <w:br/>
+      </w:r>
+      <w:proofErr w:type="spellStart"/>
+      <w:r>
+        <w:rPr>
+          <w:rFonts w:ascii="Arial" w:hAnsi="Arial" w:cs="Arial"/>
+          <w:color w:val="3D4351"/>
+          <w:sz w:val="27"/>
+          <w:szCs w:val="27"/>
+        </w:rPr>
         <w:t>run</w:t>
       </w:r>
+      <w:proofErr w:type="spellEnd"/>
       <w:r>
         <w:rPr>
           <w:rStyle w:val="apple-converted-space"/>
@@ -2728,6 +3862,7 @@
         </w:rPr>
         <w:t> </w:t>
       </w:r>
+      <w:proofErr w:type="spellStart"/>
       <w:r>
         <w:rPr>
           <w:rFonts w:ascii="Arial" w:hAnsi="Arial" w:cs="Arial"/>
@@ -2737,24 +3872,45 @@
         </w:rPr>
         <w:t>draw</w:t>
       </w:r>
-      <w:r>
-        <w:rPr>
-          <w:rStyle w:val="apple-converted-space"/>
-          <w:rFonts w:ascii="Arial" w:hAnsi="Arial" w:cs="Arial"/>
-          <w:color w:val="3D4351"/>
-          <w:sz w:val="27"/>
-          <w:szCs w:val="27"/>
-        </w:rPr>
-        <w:t> </w:t>
-      </w:r>
-      <w:r>
-        <w:rPr>
-          <w:rFonts w:ascii="Arial" w:hAnsi="Arial" w:cs="Arial"/>
-          <w:color w:val="3D4351"/>
-          <w:sz w:val="27"/>
-          <w:szCs w:val="27"/>
-        </w:rPr>
-        <w:t>отвечает за отрисовку очередного "</w:t>
+      <w:proofErr w:type="spellEnd"/>
+      <w:r>
+        <w:rPr>
+          <w:rStyle w:val="apple-converted-space"/>
+          <w:rFonts w:ascii="Arial" w:hAnsi="Arial" w:cs="Arial"/>
+          <w:color w:val="3D4351"/>
+          <w:sz w:val="27"/>
+          <w:szCs w:val="27"/>
+        </w:rPr>
+        <w:t> </w:t>
+      </w:r>
+      <w:r>
+        <w:rPr>
+          <w:rFonts w:ascii="Arial" w:hAnsi="Arial" w:cs="Arial"/>
+          <w:color w:val="3D4351"/>
+          <w:sz w:val="27"/>
+          <w:szCs w:val="27"/>
+        </w:rPr>
+        <w:t xml:space="preserve">отвечает за </w:t>
+      </w:r>
+      <w:proofErr w:type="spellStart"/>
+      <w:r>
+        <w:rPr>
+          <w:rFonts w:ascii="Arial" w:hAnsi="Arial" w:cs="Arial"/>
+          <w:color w:val="3D4351"/>
+          <w:sz w:val="27"/>
+          <w:szCs w:val="27"/>
+        </w:rPr>
+        <w:t>отрисовку</w:t>
+      </w:r>
+      <w:proofErr w:type="spellEnd"/>
+      <w:r>
+        <w:rPr>
+          <w:rFonts w:ascii="Arial" w:hAnsi="Arial" w:cs="Arial"/>
+          <w:color w:val="3D4351"/>
+          <w:sz w:val="27"/>
+          <w:szCs w:val="27"/>
+        </w:rPr>
+        <w:t xml:space="preserve"> очередного "</w:t>
       </w:r>
       <w:r>
         <w:rPr>
@@ -2810,14 +3966,65 @@
         </w:rPr>
         <w:t> </w:t>
       </w:r>
-      <w:r>
-        <w:rPr>
-          <w:rFonts w:ascii="Arial" w:hAnsi="Arial" w:cs="Arial"/>
-          <w:color w:val="3D4351"/>
-          <w:sz w:val="27"/>
-          <w:szCs w:val="27"/>
-        </w:rPr>
-        <w:t>sleep(int ms).</w:t>
+      <w:proofErr w:type="spellStart"/>
+      <w:r>
+        <w:rPr>
+          <w:rFonts w:ascii="Arial" w:hAnsi="Arial" w:cs="Arial"/>
+          <w:color w:val="3D4351"/>
+          <w:sz w:val="27"/>
+          <w:szCs w:val="27"/>
+        </w:rPr>
+        <w:t>sleep</w:t>
+      </w:r>
+      <w:proofErr w:type="spellEnd"/>
+      <w:r>
+        <w:rPr>
+          <w:rFonts w:ascii="Arial" w:hAnsi="Arial" w:cs="Arial"/>
+          <w:color w:val="3D4351"/>
+          <w:sz w:val="27"/>
+          <w:szCs w:val="27"/>
+        </w:rPr>
+        <w:t>(</w:t>
+      </w:r>
+      <w:proofErr w:type="spellStart"/>
+      <w:r>
+        <w:rPr>
+          <w:rFonts w:ascii="Arial" w:hAnsi="Arial" w:cs="Arial"/>
+          <w:color w:val="3D4351"/>
+          <w:sz w:val="27"/>
+          <w:szCs w:val="27"/>
+        </w:rPr>
+        <w:t>int</w:t>
+      </w:r>
+      <w:proofErr w:type="spellEnd"/>
+      <w:r>
+        <w:rPr>
+          <w:rFonts w:ascii="Arial" w:hAnsi="Arial" w:cs="Arial"/>
+          <w:color w:val="3D4351"/>
+          <w:sz w:val="27"/>
+          <w:szCs w:val="27"/>
+        </w:rPr>
+        <w:t xml:space="preserve"> </w:t>
+      </w:r>
+      <w:proofErr w:type="spellStart"/>
+      <w:r>
+        <w:rPr>
+          <w:rFonts w:ascii="Arial" w:hAnsi="Arial" w:cs="Arial"/>
+          <w:color w:val="3D4351"/>
+          <w:sz w:val="27"/>
+          <w:szCs w:val="27"/>
+        </w:rPr>
+        <w:t>ms</w:t>
+      </w:r>
+      <w:proofErr w:type="spellEnd"/>
+      <w:r>
+        <w:rPr>
+          <w:rFonts w:ascii="Arial" w:hAnsi="Arial" w:cs="Arial"/>
+          <w:color w:val="3D4351"/>
+          <w:sz w:val="27"/>
+          <w:szCs w:val="27"/>
+        </w:rPr>
+        <w:t>).</w:t>
       </w:r>
       <w:r>
         <w:rPr>
@@ -2887,7 +4094,51 @@
           <w:szCs w:val="27"/>
           <w:shd w:val="clear" w:color="auto" w:fill="FFFFFF"/>
         </w:rPr>
-        <w:t>В классе Space создай метод run().</w:t>
+        <w:t xml:space="preserve">В классе </w:t>
+      </w:r>
+      <w:proofErr w:type="spellStart"/>
+      <w:r>
+        <w:rPr>
+          <w:rFonts w:ascii="Arial" w:hAnsi="Arial" w:cs="Arial"/>
+          <w:color w:val="3D4351"/>
+          <w:sz w:val="27"/>
+          <w:szCs w:val="27"/>
+          <w:shd w:val="clear" w:color="auto" w:fill="FFFFFF"/>
+        </w:rPr>
+        <w:t>Space</w:t>
+      </w:r>
+      <w:proofErr w:type="spellEnd"/>
+      <w:r>
+        <w:rPr>
+          <w:rFonts w:ascii="Arial" w:hAnsi="Arial" w:cs="Arial"/>
+          <w:color w:val="3D4351"/>
+          <w:sz w:val="27"/>
+          <w:szCs w:val="27"/>
+          <w:shd w:val="clear" w:color="auto" w:fill="FFFFFF"/>
+        </w:rPr>
+        <w:t xml:space="preserve"> создай метод </w:t>
+      </w:r>
+      <w:proofErr w:type="spellStart"/>
+      <w:r>
+        <w:rPr>
+          <w:rFonts w:ascii="Arial" w:hAnsi="Arial" w:cs="Arial"/>
+          <w:color w:val="3D4351"/>
+          <w:sz w:val="27"/>
+          <w:szCs w:val="27"/>
+          <w:shd w:val="clear" w:color="auto" w:fill="FFFFFF"/>
+        </w:rPr>
+        <w:t>run</w:t>
+      </w:r>
+      <w:proofErr w:type="spellEnd"/>
+      <w:r>
+        <w:rPr>
+          <w:rFonts w:ascii="Arial" w:hAnsi="Arial" w:cs="Arial"/>
+          <w:color w:val="3D4351"/>
+          <w:sz w:val="27"/>
+          <w:szCs w:val="27"/>
+          <w:shd w:val="clear" w:color="auto" w:fill="FFFFFF"/>
+        </w:rPr>
+        <w:t>().</w:t>
       </w:r>
       <w:r>
         <w:rPr>
@@ -2926,7 +4177,51 @@
           <w:szCs w:val="27"/>
           <w:shd w:val="clear" w:color="auto" w:fill="FFFFFF"/>
         </w:rPr>
-        <w:t>В классе Space создай метод draw().</w:t>
+        <w:t xml:space="preserve">В классе </w:t>
+      </w:r>
+      <w:proofErr w:type="spellStart"/>
+      <w:r>
+        <w:rPr>
+          <w:rFonts w:ascii="Arial" w:hAnsi="Arial" w:cs="Arial"/>
+          <w:color w:val="3D4351"/>
+          <w:sz w:val="27"/>
+          <w:szCs w:val="27"/>
+          <w:shd w:val="clear" w:color="auto" w:fill="FFFFFF"/>
+        </w:rPr>
+        <w:t>Space</w:t>
+      </w:r>
+      <w:proofErr w:type="spellEnd"/>
+      <w:r>
+        <w:rPr>
+          <w:rFonts w:ascii="Arial" w:hAnsi="Arial" w:cs="Arial"/>
+          <w:color w:val="3D4351"/>
+          <w:sz w:val="27"/>
+          <w:szCs w:val="27"/>
+          <w:shd w:val="clear" w:color="auto" w:fill="FFFFFF"/>
+        </w:rPr>
+        <w:t xml:space="preserve"> создай метод </w:t>
+      </w:r>
+      <w:proofErr w:type="spellStart"/>
+      <w:r>
+        <w:rPr>
+          <w:rFonts w:ascii="Arial" w:hAnsi="Arial" w:cs="Arial"/>
+          <w:color w:val="3D4351"/>
+          <w:sz w:val="27"/>
+          <w:szCs w:val="27"/>
+          <w:shd w:val="clear" w:color="auto" w:fill="FFFFFF"/>
+        </w:rPr>
+        <w:t>draw</w:t>
+      </w:r>
+      <w:proofErr w:type="spellEnd"/>
+      <w:r>
+        <w:rPr>
+          <w:rFonts w:ascii="Arial" w:hAnsi="Arial" w:cs="Arial"/>
+          <w:color w:val="3D4351"/>
+          <w:sz w:val="27"/>
+          <w:szCs w:val="27"/>
+          <w:shd w:val="clear" w:color="auto" w:fill="FFFFFF"/>
+        </w:rPr>
+        <w:t>().</w:t>
       </w:r>
       <w:r>
         <w:rPr>
@@ -2965,7 +4260,95 @@
           <w:szCs w:val="27"/>
           <w:shd w:val="clear" w:color="auto" w:fill="FFFFFF"/>
         </w:rPr>
-        <w:t>В классе Space создай метод sleep(int ms).</w:t>
+        <w:t xml:space="preserve">В классе </w:t>
+      </w:r>
+      <w:proofErr w:type="spellStart"/>
+      <w:r>
+        <w:rPr>
+          <w:rFonts w:ascii="Arial" w:hAnsi="Arial" w:cs="Arial"/>
+          <w:color w:val="3D4351"/>
+          <w:sz w:val="27"/>
+          <w:szCs w:val="27"/>
+          <w:shd w:val="clear" w:color="auto" w:fill="FFFFFF"/>
+        </w:rPr>
+        <w:t>Space</w:t>
+      </w:r>
+      <w:proofErr w:type="spellEnd"/>
+      <w:r>
+        <w:rPr>
+          <w:rFonts w:ascii="Arial" w:hAnsi="Arial" w:cs="Arial"/>
+          <w:color w:val="3D4351"/>
+          <w:sz w:val="27"/>
+          <w:szCs w:val="27"/>
+          <w:shd w:val="clear" w:color="auto" w:fill="FFFFFF"/>
+        </w:rPr>
+        <w:t xml:space="preserve"> создай метод </w:t>
+      </w:r>
+      <w:proofErr w:type="spellStart"/>
+      <w:r>
+        <w:rPr>
+          <w:rFonts w:ascii="Arial" w:hAnsi="Arial" w:cs="Arial"/>
+          <w:color w:val="3D4351"/>
+          <w:sz w:val="27"/>
+          <w:szCs w:val="27"/>
+          <w:shd w:val="clear" w:color="auto" w:fill="FFFFFF"/>
+        </w:rPr>
+        <w:t>sleep</w:t>
+      </w:r>
+      <w:proofErr w:type="spellEnd"/>
+      <w:r>
+        <w:rPr>
+          <w:rFonts w:ascii="Arial" w:hAnsi="Arial" w:cs="Arial"/>
+          <w:color w:val="3D4351"/>
+          <w:sz w:val="27"/>
+          <w:szCs w:val="27"/>
+          <w:shd w:val="clear" w:color="auto" w:fill="FFFFFF"/>
+        </w:rPr>
+        <w:t>(</w:t>
+      </w:r>
+      <w:proofErr w:type="spellStart"/>
+      <w:r>
+        <w:rPr>
+          <w:rFonts w:ascii="Arial" w:hAnsi="Arial" w:cs="Arial"/>
+          <w:color w:val="3D4351"/>
+          <w:sz w:val="27"/>
+          <w:szCs w:val="27"/>
+          <w:shd w:val="clear" w:color="auto" w:fill="FFFFFF"/>
+        </w:rPr>
+        <w:t>int</w:t>
+      </w:r>
+      <w:proofErr w:type="spellEnd"/>
+      <w:r>
+        <w:rPr>
+          <w:rFonts w:ascii="Arial" w:hAnsi="Arial" w:cs="Arial"/>
+          <w:color w:val="3D4351"/>
+          <w:sz w:val="27"/>
+          <w:szCs w:val="27"/>
+          <w:shd w:val="clear" w:color="auto" w:fill="FFFFFF"/>
+        </w:rPr>
+        <w:t xml:space="preserve"> </w:t>
+      </w:r>
+      <w:proofErr w:type="spellStart"/>
+      <w:r>
+        <w:rPr>
+          <w:rFonts w:ascii="Arial" w:hAnsi="Arial" w:cs="Arial"/>
+          <w:color w:val="3D4351"/>
+          <w:sz w:val="27"/>
+          <w:szCs w:val="27"/>
+          <w:shd w:val="clear" w:color="auto" w:fill="FFFFFF"/>
+        </w:rPr>
+        <w:t>ms</w:t>
+      </w:r>
+      <w:proofErr w:type="spellEnd"/>
+      <w:r>
+        <w:rPr>
+          <w:rFonts w:ascii="Arial" w:hAnsi="Arial" w:cs="Arial"/>
+          <w:color w:val="3D4351"/>
+          <w:sz w:val="27"/>
+          <w:szCs w:val="27"/>
+          <w:shd w:val="clear" w:color="auto" w:fill="FFFFFF"/>
+        </w:rPr>
+        <w:t>).</w:t>
       </w:r>
     </w:p>
     <w:p>
@@ -2979,6 +4362,7 @@
           <w:szCs w:val="32"/>
         </w:rPr>
       </w:pPr>
+      <w:proofErr w:type="spellStart"/>
       <w:r>
         <w:rPr>
           <w:rFonts w:ascii="Arial" w:hAnsi="Arial" w:cs="Arial"/>
@@ -2986,7 +4370,17 @@
           <w:sz w:val="32"/>
           <w:szCs w:val="32"/>
         </w:rPr>
-        <w:t>Space (5)</w:t>
+        <w:t>Space</w:t>
+      </w:r>
+      <w:proofErr w:type="spellEnd"/>
+      <w:r>
+        <w:rPr>
+          <w:rFonts w:ascii="Arial" w:hAnsi="Arial" w:cs="Arial"/>
+          <w:color w:val="3D4351"/>
+          <w:sz w:val="32"/>
+          <w:szCs w:val="32"/>
+        </w:rPr>
+        <w:t xml:space="preserve"> (5)</w:t>
       </w:r>
     </w:p>
     <w:p>
@@ -3019,6 +4413,7 @@
         </w:rPr>
         <w:t> </w:t>
       </w:r>
+      <w:proofErr w:type="spellStart"/>
       <w:r>
         <w:rPr>
           <w:rStyle w:val="a4"/>
@@ -3031,6 +4426,7 @@
         </w:rPr>
         <w:t>BaseObject</w:t>
       </w:r>
+      <w:proofErr w:type="spellEnd"/>
       <w:r>
         <w:rPr>
           <w:rFonts w:ascii="Arial" w:hAnsi="Arial" w:cs="Arial"/>
@@ -3102,7 +4498,27 @@
           <w:szCs w:val="27"/>
         </w:rPr>
         <w:br/>
-        <w:t>Нет, отрисовывать их мы будем фигурными, как и раньше.</w:t>
+        <w:t xml:space="preserve">Нет, </w:t>
+      </w:r>
+      <w:proofErr w:type="spellStart"/>
+      <w:r>
+        <w:rPr>
+          <w:rFonts w:ascii="Arial" w:hAnsi="Arial" w:cs="Arial"/>
+          <w:color w:val="3D4351"/>
+          <w:sz w:val="27"/>
+          <w:szCs w:val="27"/>
+        </w:rPr>
+        <w:t>отрисовывать</w:t>
+      </w:r>
+      <w:proofErr w:type="spellEnd"/>
+      <w:r>
+        <w:rPr>
+          <w:rFonts w:ascii="Arial" w:hAnsi="Arial" w:cs="Arial"/>
+          <w:color w:val="3D4351"/>
+          <w:sz w:val="27"/>
+          <w:szCs w:val="27"/>
+        </w:rPr>
+        <w:t xml:space="preserve"> их мы будем фигурными, как и раньше.</w:t>
       </w:r>
       <w:r>
         <w:rPr>
@@ -3185,7 +4601,27 @@
           <w:szCs w:val="27"/>
         </w:rPr>
         <w:br/>
-        <w:t>А при отрисовке мы будем их округлять.</w:t>
+        <w:t xml:space="preserve">А при </w:t>
+      </w:r>
+      <w:proofErr w:type="spellStart"/>
+      <w:r>
+        <w:rPr>
+          <w:rFonts w:ascii="Arial" w:hAnsi="Arial" w:cs="Arial"/>
+          <w:color w:val="3D4351"/>
+          <w:sz w:val="27"/>
+          <w:szCs w:val="27"/>
+        </w:rPr>
+        <w:t>отрисовке</w:t>
+      </w:r>
+      <w:proofErr w:type="spellEnd"/>
+      <w:r>
+        <w:rPr>
+          <w:rFonts w:ascii="Arial" w:hAnsi="Arial" w:cs="Arial"/>
+          <w:color w:val="3D4351"/>
+          <w:sz w:val="27"/>
+          <w:szCs w:val="27"/>
+        </w:rPr>
+        <w:t xml:space="preserve"> мы будем их округлять.</w:t>
       </w:r>
     </w:p>
     <w:p>
@@ -3199,6 +4635,7 @@
           <w:szCs w:val="27"/>
         </w:rPr>
       </w:pPr>
+      <w:proofErr w:type="gramStart"/>
       <w:r>
         <w:rPr>
           <w:rStyle w:val="a4"/>
@@ -3516,6 +4953,7 @@
         </w:rPr>
         <w:t> </w:t>
       </w:r>
+      <w:proofErr w:type="spellStart"/>
       <w:r>
         <w:rPr>
           <w:rFonts w:ascii="Arial" w:hAnsi="Arial" w:cs="Arial"/>
@@ -3525,6 +4963,7 @@
         </w:rPr>
         <w:t>isAlive</w:t>
       </w:r>
+      <w:proofErr w:type="spellEnd"/>
       <w:r>
         <w:rPr>
           <w:rStyle w:val="apple-converted-space"/>
@@ -3571,26 +5010,57 @@
           <w:szCs w:val="27"/>
         </w:rPr>
         <w:br/>
-        <w:t>в) Добавить геттер (isAlive()-метод для</w:t>
-      </w:r>
-      <w:r>
-        <w:rPr>
-          <w:rStyle w:val="apple-converted-space"/>
-          <w:rFonts w:ascii="Arial" w:hAnsi="Arial" w:cs="Arial"/>
-          <w:color w:val="3D4351"/>
-          <w:sz w:val="27"/>
-          <w:szCs w:val="27"/>
-        </w:rPr>
-        <w:t> </w:t>
-      </w:r>
-      <w:r>
-        <w:rPr>
-          <w:rFonts w:ascii="Arial" w:hAnsi="Arial" w:cs="Arial"/>
-          <w:color w:val="3D4351"/>
-          <w:sz w:val="27"/>
-          <w:szCs w:val="27"/>
-        </w:rPr>
-        <w:t>isAlive-переменной).</w:t>
+        <w:t>в) Добавить геттер (</w:t>
+      </w:r>
+      <w:proofErr w:type="spellStart"/>
+      <w:r>
+        <w:rPr>
+          <w:rFonts w:ascii="Arial" w:hAnsi="Arial" w:cs="Arial"/>
+          <w:color w:val="3D4351"/>
+          <w:sz w:val="27"/>
+          <w:szCs w:val="27"/>
+        </w:rPr>
+        <w:t>isAlive</w:t>
+      </w:r>
+      <w:proofErr w:type="spellEnd"/>
+      <w:r>
+        <w:rPr>
+          <w:rFonts w:ascii="Arial" w:hAnsi="Arial" w:cs="Arial"/>
+          <w:color w:val="3D4351"/>
+          <w:sz w:val="27"/>
+          <w:szCs w:val="27"/>
+        </w:rPr>
+        <w:t>()-метод для</w:t>
+      </w:r>
+      <w:r>
+        <w:rPr>
+          <w:rStyle w:val="apple-converted-space"/>
+          <w:rFonts w:ascii="Arial" w:hAnsi="Arial" w:cs="Arial"/>
+          <w:color w:val="3D4351"/>
+          <w:sz w:val="27"/>
+          <w:szCs w:val="27"/>
+        </w:rPr>
+        <w:t> </w:t>
+      </w:r>
+      <w:proofErr w:type="spellStart"/>
+      <w:r>
+        <w:rPr>
+          <w:rFonts w:ascii="Arial" w:hAnsi="Arial" w:cs="Arial"/>
+          <w:color w:val="3D4351"/>
+          <w:sz w:val="27"/>
+          <w:szCs w:val="27"/>
+        </w:rPr>
+        <w:t>isAlive</w:t>
+      </w:r>
+      <w:proofErr w:type="spellEnd"/>
+      <w:r>
+        <w:rPr>
+          <w:rFonts w:ascii="Arial" w:hAnsi="Arial" w:cs="Arial"/>
+          <w:color w:val="3D4351"/>
+          <w:sz w:val="27"/>
+          <w:szCs w:val="27"/>
+        </w:rPr>
+        <w:t>-переменной).</w:t>
       </w:r>
       <w:r>
         <w:rPr>
@@ -3612,15 +5082,37 @@
         </w:rPr>
         <w:t> </w:t>
       </w:r>
-      <w:r>
-        <w:rPr>
-          <w:rFonts w:ascii="Arial" w:hAnsi="Arial" w:cs="Arial"/>
-          <w:color w:val="3D4351"/>
-          <w:sz w:val="27"/>
-          <w:szCs w:val="27"/>
-        </w:rPr>
-        <w:t>BaseObject(double</w:t>
-      </w:r>
+      <w:proofErr w:type="spellStart"/>
+      <w:r>
+        <w:rPr>
+          <w:rFonts w:ascii="Arial" w:hAnsi="Arial" w:cs="Arial"/>
+          <w:color w:val="3D4351"/>
+          <w:sz w:val="27"/>
+          <w:szCs w:val="27"/>
+        </w:rPr>
+        <w:t>BaseObject</w:t>
+      </w:r>
+      <w:proofErr w:type="spellEnd"/>
+      <w:r>
+        <w:rPr>
+          <w:rFonts w:ascii="Arial" w:hAnsi="Arial" w:cs="Arial"/>
+          <w:color w:val="3D4351"/>
+          <w:sz w:val="27"/>
+          <w:szCs w:val="27"/>
+        </w:rPr>
+        <w:t>(</w:t>
+      </w:r>
+      <w:proofErr w:type="spellStart"/>
+      <w:r>
+        <w:rPr>
+          <w:rFonts w:ascii="Arial" w:hAnsi="Arial" w:cs="Arial"/>
+          <w:color w:val="3D4351"/>
+          <w:sz w:val="27"/>
+          <w:szCs w:val="27"/>
+        </w:rPr>
+        <w:t>double</w:t>
+      </w:r>
+      <w:proofErr w:type="spellEnd"/>
       <w:r>
         <w:rPr>
           <w:rStyle w:val="apple-converted-space"/>
@@ -3650,8 +5142,19 @@
           <w:sz w:val="27"/>
           <w:szCs w:val="27"/>
         </w:rPr>
-        <w:t>, double</w:t>
-      </w:r>
+        <w:t xml:space="preserve">, </w:t>
+      </w:r>
+      <w:proofErr w:type="spellStart"/>
+      <w:r>
+        <w:rPr>
+          <w:rFonts w:ascii="Arial" w:hAnsi="Arial" w:cs="Arial"/>
+          <w:color w:val="3D4351"/>
+          <w:sz w:val="27"/>
+          <w:szCs w:val="27"/>
+        </w:rPr>
+        <w:t>double</w:t>
+      </w:r>
+      <w:proofErr w:type="spellEnd"/>
       <w:r>
         <w:rPr>
           <w:rStyle w:val="apple-converted-space"/>
@@ -3681,18 +5184,30 @@
           <w:sz w:val="27"/>
           <w:szCs w:val="27"/>
         </w:rPr>
-        <w:t>, double</w:t>
-      </w:r>
-      <w:r>
-        <w:rPr>
-          <w:rStyle w:val="apple-converted-space"/>
-          <w:rFonts w:ascii="Arial" w:hAnsi="Arial" w:cs="Arial"/>
-          <w:color w:val="3D4351"/>
-          <w:sz w:val="27"/>
-          <w:szCs w:val="27"/>
-        </w:rPr>
-        <w:t> </w:t>
-      </w:r>
+        <w:t xml:space="preserve">, </w:t>
+      </w:r>
+      <w:proofErr w:type="spellStart"/>
+      <w:r>
+        <w:rPr>
+          <w:rFonts w:ascii="Arial" w:hAnsi="Arial" w:cs="Arial"/>
+          <w:color w:val="3D4351"/>
+          <w:sz w:val="27"/>
+          <w:szCs w:val="27"/>
+        </w:rPr>
+        <w:t>double</w:t>
+      </w:r>
+      <w:proofErr w:type="spellEnd"/>
+      <w:r>
+        <w:rPr>
+          <w:rStyle w:val="apple-converted-space"/>
+          <w:rFonts w:ascii="Arial" w:hAnsi="Arial" w:cs="Arial"/>
+          <w:color w:val="3D4351"/>
+          <w:sz w:val="27"/>
+          <w:szCs w:val="27"/>
+        </w:rPr>
+        <w:t> </w:t>
+      </w:r>
+      <w:proofErr w:type="spellStart"/>
       <w:r>
         <w:rPr>
           <w:rStyle w:val="a4"/>
@@ -3705,6 +5220,7 @@
         </w:rPr>
         <w:t>radius</w:t>
       </w:r>
+      <w:proofErr w:type="spellEnd"/>
       <w:r>
         <w:rPr>
           <w:rFonts w:ascii="Arial" w:hAnsi="Arial" w:cs="Arial"/>
@@ -3734,6 +5250,7 @@
         </w:rPr>
         <w:t> </w:t>
       </w:r>
+      <w:proofErr w:type="spellStart"/>
       <w:r>
         <w:rPr>
           <w:rFonts w:ascii="Arial" w:hAnsi="Arial" w:cs="Arial"/>
@@ -3743,6 +5260,7 @@
         </w:rPr>
         <w:t>isAlive</w:t>
       </w:r>
+      <w:proofErr w:type="spellEnd"/>
       <w:r>
         <w:rPr>
           <w:rStyle w:val="apple-converted-space"/>
@@ -3772,6 +5290,7 @@
         </w:rPr>
         <w:t> </w:t>
       </w:r>
+      <w:proofErr w:type="spellStart"/>
       <w:r>
         <w:rPr>
           <w:rStyle w:val="a4"/>
@@ -3784,6 +5303,7 @@
         </w:rPr>
         <w:t>true</w:t>
       </w:r>
+      <w:proofErr w:type="spellEnd"/>
       <w:r>
         <w:rPr>
           <w:rStyle w:val="apple-converted-space"/>
@@ -3830,7 +5350,17 @@
           <w:szCs w:val="27"/>
         </w:rPr>
         <w:br/>
-        <w:t>е) Надо пройтись по всем классам-наследникам и поправить у них конструкторы.</w:t>
+        <w:t>е</w:t>
+      </w:r>
+      <w:proofErr w:type="gramEnd"/>
+      <w:r>
+        <w:rPr>
+          <w:rFonts w:ascii="Arial" w:hAnsi="Arial" w:cs="Arial"/>
+          <w:color w:val="3D4351"/>
+          <w:sz w:val="27"/>
+          <w:szCs w:val="27"/>
+        </w:rPr>
+        <w:t>) Надо пройтись по всем классам-наследникам и поправить у них конструкторы.</w:t>
       </w:r>
       <w:r>
         <w:rPr>
@@ -3852,6 +5382,7 @@
         </w:rPr>
         <w:t> </w:t>
       </w:r>
+      <w:proofErr w:type="spellStart"/>
       <w:r>
         <w:rPr>
           <w:rStyle w:val="a4"/>
@@ -3862,7 +5393,20 @@
           <w:sz w:val="27"/>
           <w:szCs w:val="27"/>
         </w:rPr>
-        <w:t>Intellij IDEA</w:t>
+        <w:t>Intellij</w:t>
+      </w:r>
+      <w:proofErr w:type="spellEnd"/>
+      <w:r>
+        <w:rPr>
+          <w:rStyle w:val="a4"/>
+          <w:rFonts w:ascii="Arial" w:hAnsi="Arial" w:cs="Arial"/>
+          <w:b w:val="0"/>
+          <w:bCs w:val="0"/>
+          <w:color w:val="000000"/>
+          <w:sz w:val="27"/>
+          <w:szCs w:val="27"/>
+        </w:rPr>
+        <w:t xml:space="preserve"> IDEA</w:t>
       </w:r>
       <w:r>
         <w:rPr>
@@ -3893,6 +5437,7 @@
         </w:rPr>
         <w:t> </w:t>
       </w:r>
+      <w:proofErr w:type="spellStart"/>
       <w:r>
         <w:rPr>
           <w:rStyle w:val="text-neon"/>
@@ -3903,6 +5448,7 @@
         </w:rPr>
         <w:t>Alt+Insert</w:t>
       </w:r>
+      <w:proofErr w:type="spellEnd"/>
       <w:r>
         <w:rPr>
           <w:rStyle w:val="apple-converted-space"/>
@@ -3980,7 +5526,95 @@
           <w:szCs w:val="27"/>
           <w:shd w:val="clear" w:color="auto" w:fill="FFFFFF"/>
         </w:rPr>
-        <w:t>В классе BaseObject создай поле x (double). Добавь для него getter и setter.</w:t>
+        <w:t xml:space="preserve">В классе </w:t>
+      </w:r>
+      <w:proofErr w:type="spellStart"/>
+      <w:r>
+        <w:rPr>
+          <w:rFonts w:ascii="Arial" w:hAnsi="Arial" w:cs="Arial"/>
+          <w:color w:val="3D4351"/>
+          <w:sz w:val="27"/>
+          <w:szCs w:val="27"/>
+          <w:shd w:val="clear" w:color="auto" w:fill="FFFFFF"/>
+        </w:rPr>
+        <w:t>BaseObject</w:t>
+      </w:r>
+      <w:proofErr w:type="spellEnd"/>
+      <w:r>
+        <w:rPr>
+          <w:rFonts w:ascii="Arial" w:hAnsi="Arial" w:cs="Arial"/>
+          <w:color w:val="3D4351"/>
+          <w:sz w:val="27"/>
+          <w:szCs w:val="27"/>
+          <w:shd w:val="clear" w:color="auto" w:fill="FFFFFF"/>
+        </w:rPr>
+        <w:t xml:space="preserve"> создай поле x (</w:t>
+      </w:r>
+      <w:proofErr w:type="spellStart"/>
+      <w:r>
+        <w:rPr>
+          <w:rFonts w:ascii="Arial" w:hAnsi="Arial" w:cs="Arial"/>
+          <w:color w:val="3D4351"/>
+          <w:sz w:val="27"/>
+          <w:szCs w:val="27"/>
+          <w:shd w:val="clear" w:color="auto" w:fill="FFFFFF"/>
+        </w:rPr>
+        <w:t>double</w:t>
+      </w:r>
+      <w:proofErr w:type="spellEnd"/>
+      <w:r>
+        <w:rPr>
+          <w:rFonts w:ascii="Arial" w:hAnsi="Arial" w:cs="Arial"/>
+          <w:color w:val="3D4351"/>
+          <w:sz w:val="27"/>
+          <w:szCs w:val="27"/>
+          <w:shd w:val="clear" w:color="auto" w:fill="FFFFFF"/>
+        </w:rPr>
+        <w:t xml:space="preserve">). Добавь для него </w:t>
+      </w:r>
+      <w:proofErr w:type="spellStart"/>
+      <w:r>
+        <w:rPr>
+          <w:rFonts w:ascii="Arial" w:hAnsi="Arial" w:cs="Arial"/>
+          <w:color w:val="3D4351"/>
+          <w:sz w:val="27"/>
+          <w:szCs w:val="27"/>
+          <w:shd w:val="clear" w:color="auto" w:fill="FFFFFF"/>
+        </w:rPr>
+        <w:t>getter</w:t>
+      </w:r>
+      <w:proofErr w:type="spellEnd"/>
+      <w:r>
+        <w:rPr>
+          <w:rFonts w:ascii="Arial" w:hAnsi="Arial" w:cs="Arial"/>
+          <w:color w:val="3D4351"/>
+          <w:sz w:val="27"/>
+          <w:szCs w:val="27"/>
+          <w:shd w:val="clear" w:color="auto" w:fill="FFFFFF"/>
+        </w:rPr>
+        <w:t xml:space="preserve"> и </w:t>
+      </w:r>
+      <w:proofErr w:type="spellStart"/>
+      <w:r>
+        <w:rPr>
+          <w:rFonts w:ascii="Arial" w:hAnsi="Arial" w:cs="Arial"/>
+          <w:color w:val="3D4351"/>
+          <w:sz w:val="27"/>
+          <w:szCs w:val="27"/>
+          <w:shd w:val="clear" w:color="auto" w:fill="FFFFFF"/>
+        </w:rPr>
+        <w:t>setter</w:t>
+      </w:r>
+      <w:proofErr w:type="spellEnd"/>
+      <w:r>
+        <w:rPr>
+          <w:rFonts w:ascii="Arial" w:hAnsi="Arial" w:cs="Arial"/>
+          <w:color w:val="3D4351"/>
+          <w:sz w:val="27"/>
+          <w:szCs w:val="27"/>
+          <w:shd w:val="clear" w:color="auto" w:fill="FFFFFF"/>
+        </w:rPr>
+        <w:t>.</w:t>
       </w:r>
       <w:r>
         <w:rPr>
@@ -4019,7 +5653,95 @@
           <w:szCs w:val="27"/>
           <w:shd w:val="clear" w:color="auto" w:fill="FFFFFF"/>
         </w:rPr>
-        <w:t>В классе BaseObject создай поле y (double). Добавь для него getter и setter.</w:t>
+        <w:t xml:space="preserve">В классе </w:t>
+      </w:r>
+      <w:proofErr w:type="spellStart"/>
+      <w:r>
+        <w:rPr>
+          <w:rFonts w:ascii="Arial" w:hAnsi="Arial" w:cs="Arial"/>
+          <w:color w:val="3D4351"/>
+          <w:sz w:val="27"/>
+          <w:szCs w:val="27"/>
+          <w:shd w:val="clear" w:color="auto" w:fill="FFFFFF"/>
+        </w:rPr>
+        <w:t>BaseObject</w:t>
+      </w:r>
+      <w:proofErr w:type="spellEnd"/>
+      <w:r>
+        <w:rPr>
+          <w:rFonts w:ascii="Arial" w:hAnsi="Arial" w:cs="Arial"/>
+          <w:color w:val="3D4351"/>
+          <w:sz w:val="27"/>
+          <w:szCs w:val="27"/>
+          <w:shd w:val="clear" w:color="auto" w:fill="FFFFFF"/>
+        </w:rPr>
+        <w:t xml:space="preserve"> создай поле y (</w:t>
+      </w:r>
+      <w:proofErr w:type="spellStart"/>
+      <w:r>
+        <w:rPr>
+          <w:rFonts w:ascii="Arial" w:hAnsi="Arial" w:cs="Arial"/>
+          <w:color w:val="3D4351"/>
+          <w:sz w:val="27"/>
+          <w:szCs w:val="27"/>
+          <w:shd w:val="clear" w:color="auto" w:fill="FFFFFF"/>
+        </w:rPr>
+        <w:t>double</w:t>
+      </w:r>
+      <w:proofErr w:type="spellEnd"/>
+      <w:r>
+        <w:rPr>
+          <w:rFonts w:ascii="Arial" w:hAnsi="Arial" w:cs="Arial"/>
+          <w:color w:val="3D4351"/>
+          <w:sz w:val="27"/>
+          <w:szCs w:val="27"/>
+          <w:shd w:val="clear" w:color="auto" w:fill="FFFFFF"/>
+        </w:rPr>
+        <w:t xml:space="preserve">). Добавь для него </w:t>
+      </w:r>
+      <w:proofErr w:type="spellStart"/>
+      <w:r>
+        <w:rPr>
+          <w:rFonts w:ascii="Arial" w:hAnsi="Arial" w:cs="Arial"/>
+          <w:color w:val="3D4351"/>
+          <w:sz w:val="27"/>
+          <w:szCs w:val="27"/>
+          <w:shd w:val="clear" w:color="auto" w:fill="FFFFFF"/>
+        </w:rPr>
+        <w:t>getter</w:t>
+      </w:r>
+      <w:proofErr w:type="spellEnd"/>
+      <w:r>
+        <w:rPr>
+          <w:rFonts w:ascii="Arial" w:hAnsi="Arial" w:cs="Arial"/>
+          <w:color w:val="3D4351"/>
+          <w:sz w:val="27"/>
+          <w:szCs w:val="27"/>
+          <w:shd w:val="clear" w:color="auto" w:fill="FFFFFF"/>
+        </w:rPr>
+        <w:t xml:space="preserve"> и </w:t>
+      </w:r>
+      <w:proofErr w:type="spellStart"/>
+      <w:r>
+        <w:rPr>
+          <w:rFonts w:ascii="Arial" w:hAnsi="Arial" w:cs="Arial"/>
+          <w:color w:val="3D4351"/>
+          <w:sz w:val="27"/>
+          <w:szCs w:val="27"/>
+          <w:shd w:val="clear" w:color="auto" w:fill="FFFFFF"/>
+        </w:rPr>
+        <w:t>setter</w:t>
+      </w:r>
+      <w:proofErr w:type="spellEnd"/>
+      <w:r>
+        <w:rPr>
+          <w:rFonts w:ascii="Arial" w:hAnsi="Arial" w:cs="Arial"/>
+          <w:color w:val="3D4351"/>
+          <w:sz w:val="27"/>
+          <w:szCs w:val="27"/>
+          <w:shd w:val="clear" w:color="auto" w:fill="FFFFFF"/>
+        </w:rPr>
+        <w:t>.</w:t>
       </w:r>
       <w:r>
         <w:rPr>
@@ -4058,7 +5780,117 @@
           <w:szCs w:val="27"/>
           <w:shd w:val="clear" w:color="auto" w:fill="FFFFFF"/>
         </w:rPr>
-        <w:t>В классе BaseObject создай поле radius (double). Добавь для него getter и setter.</w:t>
+        <w:t xml:space="preserve">В классе </w:t>
+      </w:r>
+      <w:proofErr w:type="spellStart"/>
+      <w:r>
+        <w:rPr>
+          <w:rFonts w:ascii="Arial" w:hAnsi="Arial" w:cs="Arial"/>
+          <w:color w:val="3D4351"/>
+          <w:sz w:val="27"/>
+          <w:szCs w:val="27"/>
+          <w:shd w:val="clear" w:color="auto" w:fill="FFFFFF"/>
+        </w:rPr>
+        <w:t>BaseObject</w:t>
+      </w:r>
+      <w:proofErr w:type="spellEnd"/>
+      <w:r>
+        <w:rPr>
+          <w:rFonts w:ascii="Arial" w:hAnsi="Arial" w:cs="Arial"/>
+          <w:color w:val="3D4351"/>
+          <w:sz w:val="27"/>
+          <w:szCs w:val="27"/>
+          <w:shd w:val="clear" w:color="auto" w:fill="FFFFFF"/>
+        </w:rPr>
+        <w:t xml:space="preserve"> создай поле </w:t>
+      </w:r>
+      <w:proofErr w:type="spellStart"/>
+      <w:r>
+        <w:rPr>
+          <w:rFonts w:ascii="Arial" w:hAnsi="Arial" w:cs="Arial"/>
+          <w:color w:val="3D4351"/>
+          <w:sz w:val="27"/>
+          <w:szCs w:val="27"/>
+          <w:shd w:val="clear" w:color="auto" w:fill="FFFFFF"/>
+        </w:rPr>
+        <w:t>radius</w:t>
+      </w:r>
+      <w:proofErr w:type="spellEnd"/>
+      <w:r>
+        <w:rPr>
+          <w:rFonts w:ascii="Arial" w:hAnsi="Arial" w:cs="Arial"/>
+          <w:color w:val="3D4351"/>
+          <w:sz w:val="27"/>
+          <w:szCs w:val="27"/>
+          <w:shd w:val="clear" w:color="auto" w:fill="FFFFFF"/>
+        </w:rPr>
+        <w:t xml:space="preserve"> (</w:t>
+      </w:r>
+      <w:proofErr w:type="spellStart"/>
+      <w:r>
+        <w:rPr>
+          <w:rFonts w:ascii="Arial" w:hAnsi="Arial" w:cs="Arial"/>
+          <w:color w:val="3D4351"/>
+          <w:sz w:val="27"/>
+          <w:szCs w:val="27"/>
+          <w:shd w:val="clear" w:color="auto" w:fill="FFFFFF"/>
+        </w:rPr>
+        <w:t>double</w:t>
+      </w:r>
+      <w:proofErr w:type="spellEnd"/>
+      <w:r>
+        <w:rPr>
+          <w:rFonts w:ascii="Arial" w:hAnsi="Arial" w:cs="Arial"/>
+          <w:color w:val="3D4351"/>
+          <w:sz w:val="27"/>
+          <w:szCs w:val="27"/>
+          <w:shd w:val="clear" w:color="auto" w:fill="FFFFFF"/>
+        </w:rPr>
+        <w:t xml:space="preserve">). Добавь для него </w:t>
+      </w:r>
+      <w:proofErr w:type="spellStart"/>
+      <w:r>
+        <w:rPr>
+          <w:rFonts w:ascii="Arial" w:hAnsi="Arial" w:cs="Arial"/>
+          <w:color w:val="3D4351"/>
+          <w:sz w:val="27"/>
+          <w:szCs w:val="27"/>
+          <w:shd w:val="clear" w:color="auto" w:fill="FFFFFF"/>
+        </w:rPr>
+        <w:t>getter</w:t>
+      </w:r>
+      <w:proofErr w:type="spellEnd"/>
+      <w:r>
+        <w:rPr>
+          <w:rFonts w:ascii="Arial" w:hAnsi="Arial" w:cs="Arial"/>
+          <w:color w:val="3D4351"/>
+          <w:sz w:val="27"/>
+          <w:szCs w:val="27"/>
+          <w:shd w:val="clear" w:color="auto" w:fill="FFFFFF"/>
+        </w:rPr>
+        <w:t xml:space="preserve"> и </w:t>
+      </w:r>
+      <w:proofErr w:type="spellStart"/>
+      <w:r>
+        <w:rPr>
+          <w:rFonts w:ascii="Arial" w:hAnsi="Arial" w:cs="Arial"/>
+          <w:color w:val="3D4351"/>
+          <w:sz w:val="27"/>
+          <w:szCs w:val="27"/>
+          <w:shd w:val="clear" w:color="auto" w:fill="FFFFFF"/>
+        </w:rPr>
+        <w:t>setter</w:t>
+      </w:r>
+      <w:proofErr w:type="spellEnd"/>
+      <w:r>
+        <w:rPr>
+          <w:rFonts w:ascii="Arial" w:hAnsi="Arial" w:cs="Arial"/>
+          <w:color w:val="3D4351"/>
+          <w:sz w:val="27"/>
+          <w:szCs w:val="27"/>
+          <w:shd w:val="clear" w:color="auto" w:fill="FFFFFF"/>
+        </w:rPr>
+        <w:t>.</w:t>
       </w:r>
       <w:r>
         <w:rPr>
@@ -4097,7 +5929,95 @@
           <w:szCs w:val="27"/>
           <w:shd w:val="clear" w:color="auto" w:fill="FFFFFF"/>
         </w:rPr>
-        <w:t>В классе BaseObject создай поле isAlive (boolean). Добавь для него getter.</w:t>
+        <w:t xml:space="preserve">В классе </w:t>
+      </w:r>
+      <w:proofErr w:type="spellStart"/>
+      <w:r>
+        <w:rPr>
+          <w:rFonts w:ascii="Arial" w:hAnsi="Arial" w:cs="Arial"/>
+          <w:color w:val="3D4351"/>
+          <w:sz w:val="27"/>
+          <w:szCs w:val="27"/>
+          <w:shd w:val="clear" w:color="auto" w:fill="FFFFFF"/>
+        </w:rPr>
+        <w:t>BaseObject</w:t>
+      </w:r>
+      <w:proofErr w:type="spellEnd"/>
+      <w:r>
+        <w:rPr>
+          <w:rFonts w:ascii="Arial" w:hAnsi="Arial" w:cs="Arial"/>
+          <w:color w:val="3D4351"/>
+          <w:sz w:val="27"/>
+          <w:szCs w:val="27"/>
+          <w:shd w:val="clear" w:color="auto" w:fill="FFFFFF"/>
+        </w:rPr>
+        <w:t xml:space="preserve"> создай поле </w:t>
+      </w:r>
+      <w:proofErr w:type="spellStart"/>
+      <w:r>
+        <w:rPr>
+          <w:rFonts w:ascii="Arial" w:hAnsi="Arial" w:cs="Arial"/>
+          <w:color w:val="3D4351"/>
+          <w:sz w:val="27"/>
+          <w:szCs w:val="27"/>
+          <w:shd w:val="clear" w:color="auto" w:fill="FFFFFF"/>
+        </w:rPr>
+        <w:t>isAlive</w:t>
+      </w:r>
+      <w:proofErr w:type="spellEnd"/>
+      <w:r>
+        <w:rPr>
+          <w:rFonts w:ascii="Arial" w:hAnsi="Arial" w:cs="Arial"/>
+          <w:color w:val="3D4351"/>
+          <w:sz w:val="27"/>
+          <w:szCs w:val="27"/>
+          <w:shd w:val="clear" w:color="auto" w:fill="FFFFFF"/>
+        </w:rPr>
+        <w:t xml:space="preserve"> (</w:t>
+      </w:r>
+      <w:proofErr w:type="spellStart"/>
+      <w:r>
+        <w:rPr>
+          <w:rFonts w:ascii="Arial" w:hAnsi="Arial" w:cs="Arial"/>
+          <w:color w:val="3D4351"/>
+          <w:sz w:val="27"/>
+          <w:szCs w:val="27"/>
+          <w:shd w:val="clear" w:color="auto" w:fill="FFFFFF"/>
+        </w:rPr>
+        <w:t>boolean</w:t>
+      </w:r>
+      <w:proofErr w:type="spellEnd"/>
+      <w:r>
+        <w:rPr>
+          <w:rFonts w:ascii="Arial" w:hAnsi="Arial" w:cs="Arial"/>
+          <w:color w:val="3D4351"/>
+          <w:sz w:val="27"/>
+          <w:szCs w:val="27"/>
+          <w:shd w:val="clear" w:color="auto" w:fill="FFFFFF"/>
+        </w:rPr>
+        <w:t xml:space="preserve">). Добавь для него </w:t>
+      </w:r>
+      <w:proofErr w:type="spellStart"/>
+      <w:r>
+        <w:rPr>
+          <w:rFonts w:ascii="Arial" w:hAnsi="Arial" w:cs="Arial"/>
+          <w:color w:val="3D4351"/>
+          <w:sz w:val="27"/>
+          <w:szCs w:val="27"/>
+          <w:shd w:val="clear" w:color="auto" w:fill="FFFFFF"/>
+        </w:rPr>
+        <w:t>getter</w:t>
+      </w:r>
+      <w:proofErr w:type="spellEnd"/>
+      <w:r>
+        <w:rPr>
+          <w:rFonts w:ascii="Arial" w:hAnsi="Arial" w:cs="Arial"/>
+          <w:color w:val="3D4351"/>
+          <w:sz w:val="27"/>
+          <w:szCs w:val="27"/>
+          <w:shd w:val="clear" w:color="auto" w:fill="FFFFFF"/>
+        </w:rPr>
+        <w:t>.</w:t>
       </w:r>
       <w:r>
         <w:rPr>
@@ -4169,7 +6089,31 @@
           <w:shd w:val="clear" w:color="auto" w:fill="FFFFFF"/>
           <w:lang w:val="en-US"/>
         </w:rPr>
-        <w:t xml:space="preserve"> BaseObject </w:t>
+        <w:t xml:space="preserve"> </w:t>
+      </w:r>
+      <w:proofErr w:type="spellStart"/>
+      <w:r>
+        <w:rPr>
+          <w:rFonts w:ascii="Arial" w:hAnsi="Arial" w:cs="Arial"/>
+          <w:color w:val="3D4351"/>
+          <w:sz w:val="27"/>
+          <w:szCs w:val="27"/>
+          <w:shd w:val="clear" w:color="auto" w:fill="FFFFFF"/>
+          <w:lang w:val="en-US"/>
+        </w:rPr>
+        <w:t>BaseObject</w:t>
+      </w:r>
+      <w:proofErr w:type="spellEnd"/>
+      <w:r>
+        <w:rPr>
+          <w:rFonts w:ascii="Arial" w:hAnsi="Arial" w:cs="Arial"/>
+          <w:color w:val="3D4351"/>
+          <w:sz w:val="27"/>
+          <w:szCs w:val="27"/>
+          <w:shd w:val="clear" w:color="auto" w:fill="FFFFFF"/>
+          <w:lang w:val="en-US"/>
+        </w:rPr>
+        <w:t xml:space="preserve"> </w:t>
       </w:r>
       <w:r>
         <w:rPr>
@@ -4211,17 +6155,85 @@
           <w:shd w:val="clear" w:color="auto" w:fill="FFFFFF"/>
           <w:lang w:val="en-US"/>
         </w:rPr>
-        <w:t xml:space="preserve"> BaseObject(double x, double y, double radius). </w:t>
-      </w:r>
-      <w:r>
-        <w:rPr>
-          <w:rFonts w:ascii="Arial" w:hAnsi="Arial" w:cs="Arial"/>
-          <w:color w:val="3D4351"/>
-          <w:sz w:val="27"/>
-          <w:szCs w:val="27"/>
-          <w:shd w:val="clear" w:color="auto" w:fill="FFFFFF"/>
-        </w:rPr>
-        <w:t>Поле isAlive должно устанавливаться в true.</w:t>
+        <w:t xml:space="preserve"> </w:t>
+      </w:r>
+      <w:proofErr w:type="spellStart"/>
+      <w:r>
+        <w:rPr>
+          <w:rFonts w:ascii="Arial" w:hAnsi="Arial" w:cs="Arial"/>
+          <w:color w:val="3D4351"/>
+          <w:sz w:val="27"/>
+          <w:szCs w:val="27"/>
+          <w:shd w:val="clear" w:color="auto" w:fill="FFFFFF"/>
+          <w:lang w:val="en-US"/>
+        </w:rPr>
+        <w:t>BaseObject</w:t>
+      </w:r>
+      <w:proofErr w:type="spellEnd"/>
+      <w:r>
+        <w:rPr>
+          <w:rFonts w:ascii="Arial" w:hAnsi="Arial" w:cs="Arial"/>
+          <w:color w:val="3D4351"/>
+          <w:sz w:val="27"/>
+          <w:szCs w:val="27"/>
+          <w:shd w:val="clear" w:color="auto" w:fill="FFFFFF"/>
+          <w:lang w:val="en-US"/>
+        </w:rPr>
+        <w:t xml:space="preserve">(double x, double y, double radius). </w:t>
+      </w:r>
+      <w:r>
+        <w:rPr>
+          <w:rFonts w:ascii="Arial" w:hAnsi="Arial" w:cs="Arial"/>
+          <w:color w:val="3D4351"/>
+          <w:sz w:val="27"/>
+          <w:szCs w:val="27"/>
+          <w:shd w:val="clear" w:color="auto" w:fill="FFFFFF"/>
+        </w:rPr>
+        <w:t xml:space="preserve">Поле </w:t>
+      </w:r>
+      <w:proofErr w:type="spellStart"/>
+      <w:r>
+        <w:rPr>
+          <w:rFonts w:ascii="Arial" w:hAnsi="Arial" w:cs="Arial"/>
+          <w:color w:val="3D4351"/>
+          <w:sz w:val="27"/>
+          <w:szCs w:val="27"/>
+          <w:shd w:val="clear" w:color="auto" w:fill="FFFFFF"/>
+        </w:rPr>
+        <w:t>isAlive</w:t>
+      </w:r>
+      <w:proofErr w:type="spellEnd"/>
+      <w:r>
+        <w:rPr>
+          <w:rFonts w:ascii="Arial" w:hAnsi="Arial" w:cs="Arial"/>
+          <w:color w:val="3D4351"/>
+          <w:sz w:val="27"/>
+          <w:szCs w:val="27"/>
+          <w:shd w:val="clear" w:color="auto" w:fill="FFFFFF"/>
+        </w:rPr>
+        <w:t xml:space="preserve"> должно устанавливаться в </w:t>
+      </w:r>
+      <w:proofErr w:type="spellStart"/>
+      <w:r>
+        <w:rPr>
+          <w:rFonts w:ascii="Arial" w:hAnsi="Arial" w:cs="Arial"/>
+          <w:color w:val="3D4351"/>
+          <w:sz w:val="27"/>
+          <w:szCs w:val="27"/>
+          <w:shd w:val="clear" w:color="auto" w:fill="FFFFFF"/>
+        </w:rPr>
+        <w:t>true</w:t>
+      </w:r>
+      <w:proofErr w:type="spellEnd"/>
+      <w:r>
+        <w:rPr>
+          <w:rFonts w:ascii="Arial" w:hAnsi="Arial" w:cs="Arial"/>
+          <w:color w:val="3D4351"/>
+          <w:sz w:val="27"/>
+          <w:szCs w:val="27"/>
+          <w:shd w:val="clear" w:color="auto" w:fill="FFFFFF"/>
+        </w:rPr>
+        <w:t>.</w:t>
       </w:r>
       <w:r>
         <w:rPr>
@@ -4260,7 +6272,29 @@
           <w:szCs w:val="27"/>
           <w:shd w:val="clear" w:color="auto" w:fill="FFFFFF"/>
         </w:rPr>
-        <w:t>Создай аналогичные конструкторы во всех классах, которые наследуются от BaseObject.</w:t>
+        <w:t xml:space="preserve">Создай аналогичные конструкторы во всех классах, которые наследуются от </w:t>
+      </w:r>
+      <w:proofErr w:type="spellStart"/>
+      <w:r>
+        <w:rPr>
+          <w:rFonts w:ascii="Arial" w:hAnsi="Arial" w:cs="Arial"/>
+          <w:color w:val="3D4351"/>
+          <w:sz w:val="27"/>
+          <w:szCs w:val="27"/>
+          <w:shd w:val="clear" w:color="auto" w:fill="FFFFFF"/>
+        </w:rPr>
+        <w:t>BaseObject</w:t>
+      </w:r>
+      <w:proofErr w:type="spellEnd"/>
+      <w:r>
+        <w:rPr>
+          <w:rFonts w:ascii="Arial" w:hAnsi="Arial" w:cs="Arial"/>
+          <w:color w:val="3D4351"/>
+          <w:sz w:val="27"/>
+          <w:szCs w:val="27"/>
+          <w:shd w:val="clear" w:color="auto" w:fill="FFFFFF"/>
+        </w:rPr>
+        <w:t>.</w:t>
       </w:r>
     </w:p>
     <w:p>
@@ -4274,6 +6308,7 @@
           <w:szCs w:val="32"/>
         </w:rPr>
       </w:pPr>
+      <w:proofErr w:type="spellStart"/>
       <w:r>
         <w:rPr>
           <w:rFonts w:ascii="Arial" w:hAnsi="Arial" w:cs="Arial"/>
@@ -4281,7 +6316,17 @@
           <w:sz w:val="32"/>
           <w:szCs w:val="32"/>
         </w:rPr>
-        <w:t>Space (6)</w:t>
+        <w:t>Space</w:t>
+      </w:r>
+      <w:proofErr w:type="spellEnd"/>
+      <w:r>
+        <w:rPr>
+          <w:rFonts w:ascii="Arial" w:hAnsi="Arial" w:cs="Arial"/>
+          <w:color w:val="3D4351"/>
+          <w:sz w:val="32"/>
+          <w:szCs w:val="32"/>
+        </w:rPr>
+        <w:t xml:space="preserve"> (6)</w:t>
       </w:r>
     </w:p>
     <w:p>
@@ -4324,6 +6369,7 @@
         </w:rPr>
         <w:t> </w:t>
       </w:r>
+      <w:proofErr w:type="spellStart"/>
       <w:r>
         <w:rPr>
           <w:rStyle w:val="a4"/>
@@ -4336,6 +6382,7 @@
         </w:rPr>
         <w:t>BaseObject</w:t>
       </w:r>
+      <w:proofErr w:type="spellEnd"/>
       <w:r>
         <w:rPr>
           <w:rStyle w:val="apple-converted-space"/>
@@ -4375,14 +6422,25 @@
         </w:rPr>
         <w:t> </w:t>
       </w:r>
-      <w:r>
-        <w:rPr>
-          <w:rFonts w:ascii="Arial" w:hAnsi="Arial" w:cs="Arial"/>
-          <w:color w:val="3D4351"/>
-          <w:sz w:val="27"/>
-          <w:szCs w:val="27"/>
-        </w:rPr>
-        <w:t>draw()</w:t>
+      <w:proofErr w:type="spellStart"/>
+      <w:r>
+        <w:rPr>
+          <w:rFonts w:ascii="Arial" w:hAnsi="Arial" w:cs="Arial"/>
+          <w:color w:val="3D4351"/>
+          <w:sz w:val="27"/>
+          <w:szCs w:val="27"/>
+        </w:rPr>
+        <w:t>draw</w:t>
+      </w:r>
+      <w:proofErr w:type="spellEnd"/>
+      <w:r>
+        <w:rPr>
+          <w:rFonts w:ascii="Arial" w:hAnsi="Arial" w:cs="Arial"/>
+          <w:color w:val="3D4351"/>
+          <w:sz w:val="27"/>
+          <w:szCs w:val="27"/>
+        </w:rPr>
+        <w:t>()</w:t>
       </w:r>
       <w:r>
         <w:rPr>
@@ -4413,14 +6471,25 @@
         </w:rPr>
         <w:t> </w:t>
       </w:r>
-      <w:r>
-        <w:rPr>
-          <w:rFonts w:ascii="Arial" w:hAnsi="Arial" w:cs="Arial"/>
-          <w:color w:val="3D4351"/>
-          <w:sz w:val="27"/>
-          <w:szCs w:val="27"/>
-        </w:rPr>
-        <w:t>move().</w:t>
+      <w:proofErr w:type="spellStart"/>
+      <w:r>
+        <w:rPr>
+          <w:rFonts w:ascii="Arial" w:hAnsi="Arial" w:cs="Arial"/>
+          <w:color w:val="3D4351"/>
+          <w:sz w:val="27"/>
+          <w:szCs w:val="27"/>
+        </w:rPr>
+        <w:t>move</w:t>
+      </w:r>
+      <w:proofErr w:type="spellEnd"/>
+      <w:r>
+        <w:rPr>
+          <w:rFonts w:ascii="Arial" w:hAnsi="Arial" w:cs="Arial"/>
+          <w:color w:val="3D4351"/>
+          <w:sz w:val="27"/>
+          <w:szCs w:val="27"/>
+        </w:rPr>
+        <w:t>().</w:t>
       </w:r>
       <w:r>
         <w:rPr>
@@ -4463,14 +6532,25 @@
         </w:rPr>
         <w:t> </w:t>
       </w:r>
-      <w:r>
-        <w:rPr>
-          <w:rFonts w:ascii="Arial" w:hAnsi="Arial" w:cs="Arial"/>
-          <w:color w:val="3D4351"/>
-          <w:sz w:val="27"/>
-          <w:szCs w:val="27"/>
-        </w:rPr>
-        <w:t>die()</w:t>
+      <w:proofErr w:type="spellStart"/>
+      <w:r>
+        <w:rPr>
+          <w:rFonts w:ascii="Arial" w:hAnsi="Arial" w:cs="Arial"/>
+          <w:color w:val="3D4351"/>
+          <w:sz w:val="27"/>
+          <w:szCs w:val="27"/>
+        </w:rPr>
+        <w:t>die</w:t>
+      </w:r>
+      <w:proofErr w:type="spellEnd"/>
+      <w:r>
+        <w:rPr>
+          <w:rFonts w:ascii="Arial" w:hAnsi="Arial" w:cs="Arial"/>
+          <w:color w:val="3D4351"/>
+          <w:sz w:val="27"/>
+          <w:szCs w:val="27"/>
+        </w:rPr>
+        <w:t>()</w:t>
       </w:r>
       <w:r>
         <w:rPr>
@@ -4491,6 +6571,7 @@
         </w:rPr>
         <w:t>- объект умирает (</w:t>
       </w:r>
+      <w:proofErr w:type="spellStart"/>
       <w:r>
         <w:rPr>
           <w:rStyle w:val="text-neon"/>
@@ -4499,8 +6580,31 @@
           <w:sz w:val="27"/>
           <w:szCs w:val="27"/>
         </w:rPr>
-        <w:t>isAlive=false</w:t>
-      </w:r>
+        <w:t>isAlive</w:t>
+      </w:r>
+      <w:proofErr w:type="spellEnd"/>
+      <w:r>
+        <w:rPr>
+          <w:rStyle w:val="text-neon"/>
+          <w:rFonts w:ascii="Arial" w:hAnsi="Arial" w:cs="Arial"/>
+          <w:color w:val="3D4351"/>
+          <w:sz w:val="27"/>
+          <w:szCs w:val="27"/>
+        </w:rPr>
+        <w:t>=</w:t>
+      </w:r>
+      <w:proofErr w:type="spellStart"/>
+      <w:r>
+        <w:rPr>
+          <w:rStyle w:val="text-neon"/>
+          <w:rFonts w:ascii="Arial" w:hAnsi="Arial" w:cs="Arial"/>
+          <w:color w:val="3D4351"/>
+          <w:sz w:val="27"/>
+          <w:szCs w:val="27"/>
+        </w:rPr>
+        <w:t>false</w:t>
+      </w:r>
+      <w:proofErr w:type="spellEnd"/>
       <w:r>
         <w:rPr>
           <w:rFonts w:ascii="Arial" w:hAnsi="Arial" w:cs="Arial"/>
@@ -4530,7 +6634,27 @@
           <w:szCs w:val="27"/>
         </w:rPr>
         <w:lastRenderedPageBreak/>
-        <w:t>А еще нам нужно будет определять попала бомба в корабль или ракета в</w:t>
+        <w:t xml:space="preserve">А еще нам нужно будет </w:t>
+      </w:r>
+      <w:proofErr w:type="gramStart"/>
+      <w:r>
+        <w:rPr>
+          <w:rFonts w:ascii="Arial" w:hAnsi="Arial" w:cs="Arial"/>
+          <w:color w:val="3D4351"/>
+          <w:sz w:val="27"/>
+          <w:szCs w:val="27"/>
+        </w:rPr>
+        <w:t>определять</w:t>
+      </w:r>
+      <w:proofErr w:type="gramEnd"/>
+      <w:r>
+        <w:rPr>
+          <w:rFonts w:ascii="Arial" w:hAnsi="Arial" w:cs="Arial"/>
+          <w:color w:val="3D4351"/>
+          <w:sz w:val="27"/>
+          <w:szCs w:val="27"/>
+        </w:rPr>
+        <w:t xml:space="preserve"> попала бомба в корабль или ракета в</w:t>
       </w:r>
       <w:r>
         <w:rPr>
@@ -4593,15 +6717,77 @@
         </w:rPr>
         <w:t> </w:t>
       </w:r>
-      <w:r>
-        <w:rPr>
-          <w:rFonts w:ascii="Arial" w:hAnsi="Arial" w:cs="Arial"/>
-          <w:color w:val="3D4351"/>
-          <w:sz w:val="27"/>
-          <w:szCs w:val="27"/>
-        </w:rPr>
-        <w:t>public boolean isIntersect(BaseObject</w:t>
-      </w:r>
+      <w:proofErr w:type="spellStart"/>
+      <w:r>
+        <w:rPr>
+          <w:rFonts w:ascii="Arial" w:hAnsi="Arial" w:cs="Arial"/>
+          <w:color w:val="3D4351"/>
+          <w:sz w:val="27"/>
+          <w:szCs w:val="27"/>
+        </w:rPr>
+        <w:t>public</w:t>
+      </w:r>
+      <w:proofErr w:type="spellEnd"/>
+      <w:r>
+        <w:rPr>
+          <w:rFonts w:ascii="Arial" w:hAnsi="Arial" w:cs="Arial"/>
+          <w:color w:val="3D4351"/>
+          <w:sz w:val="27"/>
+          <w:szCs w:val="27"/>
+        </w:rPr>
+        <w:t xml:space="preserve"> </w:t>
+      </w:r>
+      <w:proofErr w:type="spellStart"/>
+      <w:r>
+        <w:rPr>
+          <w:rFonts w:ascii="Arial" w:hAnsi="Arial" w:cs="Arial"/>
+          <w:color w:val="3D4351"/>
+          <w:sz w:val="27"/>
+          <w:szCs w:val="27"/>
+        </w:rPr>
+        <w:t>boolean</w:t>
+      </w:r>
+      <w:proofErr w:type="spellEnd"/>
+      <w:r>
+        <w:rPr>
+          <w:rFonts w:ascii="Arial" w:hAnsi="Arial" w:cs="Arial"/>
+          <w:color w:val="3D4351"/>
+          <w:sz w:val="27"/>
+          <w:szCs w:val="27"/>
+        </w:rPr>
+        <w:t xml:space="preserve"> </w:t>
+      </w:r>
+      <w:proofErr w:type="spellStart"/>
+      <w:r>
+        <w:rPr>
+          <w:rFonts w:ascii="Arial" w:hAnsi="Arial" w:cs="Arial"/>
+          <w:color w:val="3D4351"/>
+          <w:sz w:val="27"/>
+          <w:szCs w:val="27"/>
+        </w:rPr>
+        <w:t>isIntersect</w:t>
+      </w:r>
+      <w:proofErr w:type="spellEnd"/>
+      <w:r>
+        <w:rPr>
+          <w:rFonts w:ascii="Arial" w:hAnsi="Arial" w:cs="Arial"/>
+          <w:color w:val="3D4351"/>
+          <w:sz w:val="27"/>
+          <w:szCs w:val="27"/>
+        </w:rPr>
+        <w:t>(</w:t>
+      </w:r>
+      <w:proofErr w:type="spellStart"/>
+      <w:r>
+        <w:rPr>
+          <w:rFonts w:ascii="Arial" w:hAnsi="Arial" w:cs="Arial"/>
+          <w:color w:val="3D4351"/>
+          <w:sz w:val="27"/>
+          <w:szCs w:val="27"/>
+        </w:rPr>
+        <w:t>BaseObject</w:t>
+      </w:r>
+      <w:proofErr w:type="spellEnd"/>
       <w:r>
         <w:rPr>
           <w:rStyle w:val="apple-converted-space"/>
@@ -4676,6 +6862,7 @@
         </w:rPr>
         <w:t> </w:t>
       </w:r>
+      <w:proofErr w:type="spellStart"/>
       <w:r>
         <w:rPr>
           <w:rStyle w:val="a4"/>
@@ -4688,6 +6875,7 @@
         </w:rPr>
         <w:t>true</w:t>
       </w:r>
+      <w:proofErr w:type="spellEnd"/>
       <w:r>
         <w:rPr>
           <w:rFonts w:ascii="Arial" w:hAnsi="Arial" w:cs="Arial"/>
@@ -4707,6 +6895,7 @@
         </w:rPr>
         <w:t> </w:t>
       </w:r>
+      <w:proofErr w:type="spellStart"/>
       <w:r>
         <w:rPr>
           <w:rStyle w:val="a4"/>
@@ -4719,6 +6908,7 @@
         </w:rPr>
         <w:t>false</w:t>
       </w:r>
+      <w:proofErr w:type="spellEnd"/>
       <w:r>
         <w:rPr>
           <w:rFonts w:ascii="Arial" w:hAnsi="Arial" w:cs="Arial"/>
@@ -4757,7 +6947,37 @@
           <w:szCs w:val="27"/>
         </w:rPr>
         <w:br/>
-        <w:t>eсли центр круга одного объекта попал в круг другого, то будем считать, что они столкнулись.</w:t>
+      </w:r>
+      <w:proofErr w:type="spellStart"/>
+      <w:proofErr w:type="gramStart"/>
+      <w:r>
+        <w:rPr>
+          <w:rFonts w:ascii="Arial" w:hAnsi="Arial" w:cs="Arial"/>
+          <w:color w:val="3D4351"/>
+          <w:sz w:val="27"/>
+          <w:szCs w:val="27"/>
+        </w:rPr>
+        <w:t>e</w:t>
+      </w:r>
+      <w:proofErr w:type="gramEnd"/>
+      <w:r>
+        <w:rPr>
+          <w:rFonts w:ascii="Arial" w:hAnsi="Arial" w:cs="Arial"/>
+          <w:color w:val="3D4351"/>
+          <w:sz w:val="27"/>
+          <w:szCs w:val="27"/>
+        </w:rPr>
+        <w:t>сли</w:t>
+      </w:r>
+      <w:proofErr w:type="spellEnd"/>
+      <w:r>
+        <w:rPr>
+          <w:rFonts w:ascii="Arial" w:hAnsi="Arial" w:cs="Arial"/>
+          <w:color w:val="3D4351"/>
+          <w:sz w:val="27"/>
+          <w:szCs w:val="27"/>
+        </w:rPr>
+        <w:t xml:space="preserve"> центр круга одного объекта попал в круг другого, то будем считать, что они столкнулись.</w:t>
       </w:r>
       <w:r>
         <w:rPr>
@@ -4789,6 +7009,7 @@
         </w:rPr>
         <w:br/>
       </w:r>
+      <w:proofErr w:type="spellStart"/>
       <w:r>
         <w:rPr>
           <w:rStyle w:val="text-neon"/>
@@ -4797,7 +7018,84 @@
           <w:sz w:val="27"/>
           <w:szCs w:val="27"/>
         </w:rPr>
-        <w:t>дистанция_между_объектами &lt; max (радиус_первого_объекта, радиус_второго_объекта).</w:t>
+        <w:t>дистанция_между_объектами</w:t>
+      </w:r>
+      <w:proofErr w:type="spellEnd"/>
+      <w:r>
+        <w:rPr>
+          <w:rStyle w:val="text-neon"/>
+          <w:rFonts w:ascii="Arial" w:hAnsi="Arial" w:cs="Arial"/>
+          <w:color w:val="3D4351"/>
+          <w:sz w:val="27"/>
+          <w:szCs w:val="27"/>
+        </w:rPr>
+        <w:t xml:space="preserve"> &lt; </w:t>
+      </w:r>
+      <w:proofErr w:type="spellStart"/>
+      <w:r>
+        <w:rPr>
+          <w:rStyle w:val="text-neon"/>
+          <w:rFonts w:ascii="Arial" w:hAnsi="Arial" w:cs="Arial"/>
+          <w:color w:val="3D4351"/>
+          <w:sz w:val="27"/>
+          <w:szCs w:val="27"/>
+        </w:rPr>
+        <w:t>max</w:t>
+      </w:r>
+      <w:proofErr w:type="spellEnd"/>
+      <w:r>
+        <w:rPr>
+          <w:rStyle w:val="text-neon"/>
+          <w:rFonts w:ascii="Arial" w:hAnsi="Arial" w:cs="Arial"/>
+          <w:color w:val="3D4351"/>
+          <w:sz w:val="27"/>
+          <w:szCs w:val="27"/>
+        </w:rPr>
+        <w:t xml:space="preserve"> (</w:t>
+      </w:r>
+      <w:proofErr w:type="spellStart"/>
+      <w:r>
+        <w:rPr>
+          <w:rStyle w:val="text-neon"/>
+          <w:rFonts w:ascii="Arial" w:hAnsi="Arial" w:cs="Arial"/>
+          <w:color w:val="3D4351"/>
+          <w:sz w:val="27"/>
+          <w:szCs w:val="27"/>
+        </w:rPr>
+        <w:t>радиус_первого_объекта</w:t>
+      </w:r>
+      <w:proofErr w:type="spellEnd"/>
+      <w:r>
+        <w:rPr>
+          <w:rStyle w:val="text-neon"/>
+          <w:rFonts w:ascii="Arial" w:hAnsi="Arial" w:cs="Arial"/>
+          <w:color w:val="3D4351"/>
+          <w:sz w:val="27"/>
+          <w:szCs w:val="27"/>
+        </w:rPr>
+        <w:t xml:space="preserve">, </w:t>
+      </w:r>
+      <w:proofErr w:type="spellStart"/>
+      <w:r>
+        <w:rPr>
+          <w:rStyle w:val="text-neon"/>
+          <w:rFonts w:ascii="Arial" w:hAnsi="Arial" w:cs="Arial"/>
+          <w:color w:val="3D4351"/>
+          <w:sz w:val="27"/>
+          <w:szCs w:val="27"/>
+        </w:rPr>
+        <w:t>радиус_второго_объекта</w:t>
+      </w:r>
+      <w:proofErr w:type="spellEnd"/>
+      <w:r>
+        <w:rPr>
+          <w:rStyle w:val="text-neon"/>
+          <w:rFonts w:ascii="Arial" w:hAnsi="Arial" w:cs="Arial"/>
+          <w:color w:val="3D4351"/>
+          <w:sz w:val="27"/>
+          <w:szCs w:val="27"/>
+        </w:rPr>
+        <w:t>).</w:t>
       </w:r>
     </w:p>
     <w:p>
@@ -4857,7 +7155,51 @@
           <w:szCs w:val="27"/>
           <w:shd w:val="clear" w:color="auto" w:fill="FFFFFF"/>
         </w:rPr>
-        <w:t>В классе BaseObject создай пустой метод draw().</w:t>
+        <w:t xml:space="preserve">В классе </w:t>
+      </w:r>
+      <w:proofErr w:type="spellStart"/>
+      <w:r>
+        <w:rPr>
+          <w:rFonts w:ascii="Arial" w:hAnsi="Arial" w:cs="Arial"/>
+          <w:color w:val="3D4351"/>
+          <w:sz w:val="27"/>
+          <w:szCs w:val="27"/>
+          <w:shd w:val="clear" w:color="auto" w:fill="FFFFFF"/>
+        </w:rPr>
+        <w:t>BaseObject</w:t>
+      </w:r>
+      <w:proofErr w:type="spellEnd"/>
+      <w:r>
+        <w:rPr>
+          <w:rFonts w:ascii="Arial" w:hAnsi="Arial" w:cs="Arial"/>
+          <w:color w:val="3D4351"/>
+          <w:sz w:val="27"/>
+          <w:szCs w:val="27"/>
+          <w:shd w:val="clear" w:color="auto" w:fill="FFFFFF"/>
+        </w:rPr>
+        <w:t xml:space="preserve"> создай пустой метод </w:t>
+      </w:r>
+      <w:proofErr w:type="spellStart"/>
+      <w:r>
+        <w:rPr>
+          <w:rFonts w:ascii="Arial" w:hAnsi="Arial" w:cs="Arial"/>
+          <w:color w:val="3D4351"/>
+          <w:sz w:val="27"/>
+          <w:szCs w:val="27"/>
+          <w:shd w:val="clear" w:color="auto" w:fill="FFFFFF"/>
+        </w:rPr>
+        <w:t>draw</w:t>
+      </w:r>
+      <w:proofErr w:type="spellEnd"/>
+      <w:r>
+        <w:rPr>
+          <w:rFonts w:ascii="Arial" w:hAnsi="Arial" w:cs="Arial"/>
+          <w:color w:val="3D4351"/>
+          <w:sz w:val="27"/>
+          <w:szCs w:val="27"/>
+          <w:shd w:val="clear" w:color="auto" w:fill="FFFFFF"/>
+        </w:rPr>
+        <w:t>().</w:t>
       </w:r>
       <w:r>
         <w:rPr>
@@ -4896,7 +7238,51 @@
           <w:szCs w:val="27"/>
           <w:shd w:val="clear" w:color="auto" w:fill="FFFFFF"/>
         </w:rPr>
-        <w:t>В классе BaseObject создай пустой метод move().</w:t>
+        <w:t xml:space="preserve">В классе </w:t>
+      </w:r>
+      <w:proofErr w:type="spellStart"/>
+      <w:r>
+        <w:rPr>
+          <w:rFonts w:ascii="Arial" w:hAnsi="Arial" w:cs="Arial"/>
+          <w:color w:val="3D4351"/>
+          <w:sz w:val="27"/>
+          <w:szCs w:val="27"/>
+          <w:shd w:val="clear" w:color="auto" w:fill="FFFFFF"/>
+        </w:rPr>
+        <w:t>BaseObject</w:t>
+      </w:r>
+      <w:proofErr w:type="spellEnd"/>
+      <w:r>
+        <w:rPr>
+          <w:rFonts w:ascii="Arial" w:hAnsi="Arial" w:cs="Arial"/>
+          <w:color w:val="3D4351"/>
+          <w:sz w:val="27"/>
+          <w:szCs w:val="27"/>
+          <w:shd w:val="clear" w:color="auto" w:fill="FFFFFF"/>
+        </w:rPr>
+        <w:t xml:space="preserve"> создай пустой метод </w:t>
+      </w:r>
+      <w:proofErr w:type="spellStart"/>
+      <w:r>
+        <w:rPr>
+          <w:rFonts w:ascii="Arial" w:hAnsi="Arial" w:cs="Arial"/>
+          <w:color w:val="3D4351"/>
+          <w:sz w:val="27"/>
+          <w:szCs w:val="27"/>
+          <w:shd w:val="clear" w:color="auto" w:fill="FFFFFF"/>
+        </w:rPr>
+        <w:t>move</w:t>
+      </w:r>
+      <w:proofErr w:type="spellEnd"/>
+      <w:r>
+        <w:rPr>
+          <w:rFonts w:ascii="Arial" w:hAnsi="Arial" w:cs="Arial"/>
+          <w:color w:val="3D4351"/>
+          <w:sz w:val="27"/>
+          <w:szCs w:val="27"/>
+          <w:shd w:val="clear" w:color="auto" w:fill="FFFFFF"/>
+        </w:rPr>
+        <w:t>().</w:t>
       </w:r>
       <w:r>
         <w:rPr>
@@ -4935,7 +7321,95 @@
           <w:szCs w:val="27"/>
           <w:shd w:val="clear" w:color="auto" w:fill="FFFFFF"/>
         </w:rPr>
-        <w:t>В классе BaseObject создай метод die(), который присваивает полю isAlive значение false.</w:t>
+        <w:t xml:space="preserve">В классе </w:t>
+      </w:r>
+      <w:proofErr w:type="spellStart"/>
+      <w:r>
+        <w:rPr>
+          <w:rFonts w:ascii="Arial" w:hAnsi="Arial" w:cs="Arial"/>
+          <w:color w:val="3D4351"/>
+          <w:sz w:val="27"/>
+          <w:szCs w:val="27"/>
+          <w:shd w:val="clear" w:color="auto" w:fill="FFFFFF"/>
+        </w:rPr>
+        <w:t>BaseObject</w:t>
+      </w:r>
+      <w:proofErr w:type="spellEnd"/>
+      <w:r>
+        <w:rPr>
+          <w:rFonts w:ascii="Arial" w:hAnsi="Arial" w:cs="Arial"/>
+          <w:color w:val="3D4351"/>
+          <w:sz w:val="27"/>
+          <w:szCs w:val="27"/>
+          <w:shd w:val="clear" w:color="auto" w:fill="FFFFFF"/>
+        </w:rPr>
+        <w:t xml:space="preserve"> создай метод </w:t>
+      </w:r>
+      <w:proofErr w:type="spellStart"/>
+      <w:r>
+        <w:rPr>
+          <w:rFonts w:ascii="Arial" w:hAnsi="Arial" w:cs="Arial"/>
+          <w:color w:val="3D4351"/>
+          <w:sz w:val="27"/>
+          <w:szCs w:val="27"/>
+          <w:shd w:val="clear" w:color="auto" w:fill="FFFFFF"/>
+        </w:rPr>
+        <w:t>die</w:t>
+      </w:r>
+      <w:proofErr w:type="spellEnd"/>
+      <w:r>
+        <w:rPr>
+          <w:rFonts w:ascii="Arial" w:hAnsi="Arial" w:cs="Arial"/>
+          <w:color w:val="3D4351"/>
+          <w:sz w:val="27"/>
+          <w:szCs w:val="27"/>
+          <w:shd w:val="clear" w:color="auto" w:fill="FFFFFF"/>
+        </w:rPr>
+        <w:t xml:space="preserve">(), который присваивает полю </w:t>
+      </w:r>
+      <w:proofErr w:type="spellStart"/>
+      <w:r>
+        <w:rPr>
+          <w:rFonts w:ascii="Arial" w:hAnsi="Arial" w:cs="Arial"/>
+          <w:color w:val="3D4351"/>
+          <w:sz w:val="27"/>
+          <w:szCs w:val="27"/>
+          <w:shd w:val="clear" w:color="auto" w:fill="FFFFFF"/>
+        </w:rPr>
+        <w:t>isAlive</w:t>
+      </w:r>
+      <w:proofErr w:type="spellEnd"/>
+      <w:r>
+        <w:rPr>
+          <w:rFonts w:ascii="Arial" w:hAnsi="Arial" w:cs="Arial"/>
+          <w:color w:val="3D4351"/>
+          <w:sz w:val="27"/>
+          <w:szCs w:val="27"/>
+          <w:shd w:val="clear" w:color="auto" w:fill="FFFFFF"/>
+        </w:rPr>
+        <w:t xml:space="preserve"> значение </w:t>
+      </w:r>
+      <w:proofErr w:type="spellStart"/>
+      <w:r>
+        <w:rPr>
+          <w:rFonts w:ascii="Arial" w:hAnsi="Arial" w:cs="Arial"/>
+          <w:color w:val="3D4351"/>
+          <w:sz w:val="27"/>
+          <w:szCs w:val="27"/>
+          <w:shd w:val="clear" w:color="auto" w:fill="FFFFFF"/>
+        </w:rPr>
+        <w:t>false</w:t>
+      </w:r>
+      <w:proofErr w:type="spellEnd"/>
+      <w:r>
+        <w:rPr>
+          <w:rFonts w:ascii="Arial" w:hAnsi="Arial" w:cs="Arial"/>
+          <w:color w:val="3D4351"/>
+          <w:sz w:val="27"/>
+          <w:szCs w:val="27"/>
+          <w:shd w:val="clear" w:color="auto" w:fill="FFFFFF"/>
+        </w:rPr>
+        <w:t>.</w:t>
       </w:r>
       <w:r>
         <w:rPr>
@@ -4974,7 +7448,95 @@
           <w:szCs w:val="27"/>
           <w:shd w:val="clear" w:color="auto" w:fill="FFFFFF"/>
         </w:rPr>
-        <w:t>В классе BaseObject создай метод isIntersect(BaseObject o), который возвращает boolean.</w:t>
+        <w:t xml:space="preserve">В классе </w:t>
+      </w:r>
+      <w:proofErr w:type="spellStart"/>
+      <w:r>
+        <w:rPr>
+          <w:rFonts w:ascii="Arial" w:hAnsi="Arial" w:cs="Arial"/>
+          <w:color w:val="3D4351"/>
+          <w:sz w:val="27"/>
+          <w:szCs w:val="27"/>
+          <w:shd w:val="clear" w:color="auto" w:fill="FFFFFF"/>
+        </w:rPr>
+        <w:t>BaseObject</w:t>
+      </w:r>
+      <w:proofErr w:type="spellEnd"/>
+      <w:r>
+        <w:rPr>
+          <w:rFonts w:ascii="Arial" w:hAnsi="Arial" w:cs="Arial"/>
+          <w:color w:val="3D4351"/>
+          <w:sz w:val="27"/>
+          <w:szCs w:val="27"/>
+          <w:shd w:val="clear" w:color="auto" w:fill="FFFFFF"/>
+        </w:rPr>
+        <w:t xml:space="preserve"> создай метод </w:t>
+      </w:r>
+      <w:proofErr w:type="spellStart"/>
+      <w:r>
+        <w:rPr>
+          <w:rFonts w:ascii="Arial" w:hAnsi="Arial" w:cs="Arial"/>
+          <w:color w:val="3D4351"/>
+          <w:sz w:val="27"/>
+          <w:szCs w:val="27"/>
+          <w:shd w:val="clear" w:color="auto" w:fill="FFFFFF"/>
+        </w:rPr>
+        <w:t>isIntersect</w:t>
+      </w:r>
+      <w:proofErr w:type="spellEnd"/>
+      <w:r>
+        <w:rPr>
+          <w:rFonts w:ascii="Arial" w:hAnsi="Arial" w:cs="Arial"/>
+          <w:color w:val="3D4351"/>
+          <w:sz w:val="27"/>
+          <w:szCs w:val="27"/>
+          <w:shd w:val="clear" w:color="auto" w:fill="FFFFFF"/>
+        </w:rPr>
+        <w:t>(</w:t>
+      </w:r>
+      <w:proofErr w:type="spellStart"/>
+      <w:r>
+        <w:rPr>
+          <w:rFonts w:ascii="Arial" w:hAnsi="Arial" w:cs="Arial"/>
+          <w:color w:val="3D4351"/>
+          <w:sz w:val="27"/>
+          <w:szCs w:val="27"/>
+          <w:shd w:val="clear" w:color="auto" w:fill="FFFFFF"/>
+        </w:rPr>
+        <w:t>BaseObject</w:t>
+      </w:r>
+      <w:proofErr w:type="spellEnd"/>
+      <w:r>
+        <w:rPr>
+          <w:rFonts w:ascii="Arial" w:hAnsi="Arial" w:cs="Arial"/>
+          <w:color w:val="3D4351"/>
+          <w:sz w:val="27"/>
+          <w:szCs w:val="27"/>
+          <w:shd w:val="clear" w:color="auto" w:fill="FFFFFF"/>
+        </w:rPr>
+        <w:t xml:space="preserve"> o), который возвращает </w:t>
+      </w:r>
+      <w:proofErr w:type="spellStart"/>
+      <w:r>
+        <w:rPr>
+          <w:rFonts w:ascii="Arial" w:hAnsi="Arial" w:cs="Arial"/>
+          <w:color w:val="3D4351"/>
+          <w:sz w:val="27"/>
+          <w:szCs w:val="27"/>
+          <w:shd w:val="clear" w:color="auto" w:fill="FFFFFF"/>
+        </w:rPr>
+        <w:t>boolean</w:t>
+      </w:r>
+      <w:proofErr w:type="spellEnd"/>
+      <w:r>
+        <w:rPr>
+          <w:rFonts w:ascii="Arial" w:hAnsi="Arial" w:cs="Arial"/>
+          <w:color w:val="3D4351"/>
+          <w:sz w:val="27"/>
+          <w:szCs w:val="27"/>
+          <w:shd w:val="clear" w:color="auto" w:fill="FFFFFF"/>
+        </w:rPr>
+        <w:t>.</w:t>
       </w:r>
       <w:r>
         <w:rPr>
@@ -5013,7 +7575,73 @@
           <w:szCs w:val="27"/>
           <w:shd w:val="clear" w:color="auto" w:fill="FFFFFF"/>
         </w:rPr>
-        <w:t xml:space="preserve">Реализуй метод isIntersect(BaseObject o). В случае если объекты столкнулись, нужно вернуть true, иначе </w:t>
+        <w:t xml:space="preserve">Реализуй метод </w:t>
+      </w:r>
+      <w:proofErr w:type="spellStart"/>
+      <w:r>
+        <w:rPr>
+          <w:rFonts w:ascii="Arial" w:hAnsi="Arial" w:cs="Arial"/>
+          <w:color w:val="3D4351"/>
+          <w:sz w:val="27"/>
+          <w:szCs w:val="27"/>
+          <w:shd w:val="clear" w:color="auto" w:fill="FFFFFF"/>
+        </w:rPr>
+        <w:t>isIntersect</w:t>
+      </w:r>
+      <w:proofErr w:type="spellEnd"/>
+      <w:r>
+        <w:rPr>
+          <w:rFonts w:ascii="Arial" w:hAnsi="Arial" w:cs="Arial"/>
+          <w:color w:val="3D4351"/>
+          <w:sz w:val="27"/>
+          <w:szCs w:val="27"/>
+          <w:shd w:val="clear" w:color="auto" w:fill="FFFFFF"/>
+        </w:rPr>
+        <w:t>(</w:t>
+      </w:r>
+      <w:proofErr w:type="spellStart"/>
+      <w:r>
+        <w:rPr>
+          <w:rFonts w:ascii="Arial" w:hAnsi="Arial" w:cs="Arial"/>
+          <w:color w:val="3D4351"/>
+          <w:sz w:val="27"/>
+          <w:szCs w:val="27"/>
+          <w:shd w:val="clear" w:color="auto" w:fill="FFFFFF"/>
+        </w:rPr>
+        <w:t>BaseObject</w:t>
+      </w:r>
+      <w:proofErr w:type="spellEnd"/>
+      <w:r>
+        <w:rPr>
+          <w:rFonts w:ascii="Arial" w:hAnsi="Arial" w:cs="Arial"/>
+          <w:color w:val="3D4351"/>
+          <w:sz w:val="27"/>
+          <w:szCs w:val="27"/>
+          <w:shd w:val="clear" w:color="auto" w:fill="FFFFFF"/>
+        </w:rPr>
+        <w:t xml:space="preserve"> o). В случае если объекты столкнулись, нужно вернуть </w:t>
+      </w:r>
+      <w:proofErr w:type="spellStart"/>
+      <w:r>
+        <w:rPr>
+          <w:rFonts w:ascii="Arial" w:hAnsi="Arial" w:cs="Arial"/>
+          <w:color w:val="3D4351"/>
+          <w:sz w:val="27"/>
+          <w:szCs w:val="27"/>
+          <w:shd w:val="clear" w:color="auto" w:fill="FFFFFF"/>
+        </w:rPr>
+        <w:t>true</w:t>
+      </w:r>
+      <w:proofErr w:type="spellEnd"/>
+      <w:r>
+        <w:rPr>
+          <w:rFonts w:ascii="Arial" w:hAnsi="Arial" w:cs="Arial"/>
+          <w:color w:val="3D4351"/>
+          <w:sz w:val="27"/>
+          <w:szCs w:val="27"/>
+          <w:shd w:val="clear" w:color="auto" w:fill="FFFFFF"/>
+        </w:rPr>
+        <w:t xml:space="preserve">, иначе </w:t>
       </w:r>
       <w:r>
         <w:rPr>
@@ -5033,8 +7661,20 @@
           <w:szCs w:val="27"/>
           <w:shd w:val="clear" w:color="auto" w:fill="FFFFFF"/>
         </w:rPr>
-        <w:t xml:space="preserve"> false</w:t>
-      </w:r>
+        <w:t xml:space="preserve"> </w:t>
+      </w:r>
+      <w:proofErr w:type="spellStart"/>
+      <w:r>
+        <w:rPr>
+          <w:rFonts w:ascii="Arial" w:hAnsi="Arial" w:cs="Arial"/>
+          <w:color w:val="3D4351"/>
+          <w:sz w:val="27"/>
+          <w:szCs w:val="27"/>
+          <w:shd w:val="clear" w:color="auto" w:fill="FFFFFF"/>
+        </w:rPr>
+        <w:t>false</w:t>
+      </w:r>
+      <w:proofErr w:type="spellEnd"/>
     </w:p>
     <w:p>
       <w:pPr>
@@ -5047,6 +7687,7 @@
           <w:szCs w:val="32"/>
         </w:rPr>
       </w:pPr>
+      <w:proofErr w:type="spellStart"/>
       <w:r>
         <w:rPr>
           <w:rFonts w:ascii="Arial" w:hAnsi="Arial" w:cs="Arial"/>
@@ -5054,7 +7695,17 @@
           <w:sz w:val="32"/>
           <w:szCs w:val="32"/>
         </w:rPr>
-        <w:t>Space (7)</w:t>
+        <w:t>Space</w:t>
+      </w:r>
+      <w:proofErr w:type="spellEnd"/>
+      <w:r>
+        <w:rPr>
+          <w:rFonts w:ascii="Arial" w:hAnsi="Arial" w:cs="Arial"/>
+          <w:color w:val="3D4351"/>
+          <w:sz w:val="32"/>
+          <w:szCs w:val="32"/>
+        </w:rPr>
+        <w:t xml:space="preserve"> (7)</w:t>
       </w:r>
     </w:p>
     <w:p>
@@ -5087,6 +7738,7 @@
         </w:rPr>
         <w:t> </w:t>
       </w:r>
+      <w:proofErr w:type="spellStart"/>
       <w:r>
         <w:rPr>
           <w:rStyle w:val="a4"/>
@@ -5099,6 +7751,7 @@
         </w:rPr>
         <w:t>Canvas</w:t>
       </w:r>
+      <w:proofErr w:type="spellEnd"/>
       <w:r>
         <w:rPr>
           <w:rFonts w:ascii="Arial" w:hAnsi="Arial" w:cs="Arial"/>
@@ -5169,6 +7822,7 @@
         </w:rPr>
         <w:t>(</w:t>
       </w:r>
+      <w:proofErr w:type="spellStart"/>
       <w:r>
         <w:rPr>
           <w:rStyle w:val="text-corporate"/>
@@ -5179,6 +7833,7 @@
         </w:rPr>
         <w:t>int</w:t>
       </w:r>
+      <w:proofErr w:type="spellEnd"/>
       <w:r>
         <w:rPr>
           <w:rFonts w:ascii="Arial" w:hAnsi="Arial" w:cs="Arial"/>
@@ -5229,6 +7884,7 @@
         </w:rPr>
         <w:t>(</w:t>
       </w:r>
+      <w:proofErr w:type="spellStart"/>
       <w:r>
         <w:rPr>
           <w:rStyle w:val="text-corporate"/>
@@ -5239,6 +7895,7 @@
         </w:rPr>
         <w:t>char</w:t>
       </w:r>
+      <w:proofErr w:type="spellEnd"/>
       <w:r>
         <w:rPr>
           <w:rFonts w:ascii="Arial" w:hAnsi="Arial" w:cs="Arial"/>
@@ -5292,6 +7949,7 @@
         </w:rPr>
         <w:t> </w:t>
       </w:r>
+      <w:proofErr w:type="spellStart"/>
       <w:r>
         <w:rPr>
           <w:rFonts w:ascii="Arial" w:hAnsi="Arial" w:cs="Arial"/>
@@ -5301,6 +7959,7 @@
         </w:rPr>
         <w:t>width</w:t>
       </w:r>
+      <w:proofErr w:type="spellEnd"/>
       <w:r>
         <w:rPr>
           <w:rStyle w:val="apple-converted-space"/>
@@ -5330,6 +7989,7 @@
         </w:rPr>
         <w:t> </w:t>
       </w:r>
+      <w:proofErr w:type="spellStart"/>
       <w:r>
         <w:rPr>
           <w:rStyle w:val="a4"/>
@@ -5342,6 +8002,7 @@
         </w:rPr>
         <w:t>height</w:t>
       </w:r>
+      <w:proofErr w:type="spellEnd"/>
       <w:r>
         <w:rPr>
           <w:rFonts w:ascii="Arial" w:hAnsi="Arial" w:cs="Arial"/>
@@ -5371,6 +8032,7 @@
         </w:rPr>
         <w:t> </w:t>
       </w:r>
+      <w:proofErr w:type="spellStart"/>
       <w:r>
         <w:rPr>
           <w:rFonts w:ascii="Arial" w:hAnsi="Arial" w:cs="Arial"/>
@@ -5380,6 +8042,7 @@
         </w:rPr>
         <w:t>matrix</w:t>
       </w:r>
+      <w:proofErr w:type="spellEnd"/>
       <w:r>
         <w:rPr>
           <w:rStyle w:val="apple-converted-space"/>
@@ -5399,6 +8062,7 @@
         </w:rPr>
         <w:t>(</w:t>
       </w:r>
+      <w:proofErr w:type="spellStart"/>
       <w:r>
         <w:rPr>
           <w:rStyle w:val="text-corporate"/>
@@ -5407,7 +8071,18 @@
           <w:sz w:val="27"/>
           <w:szCs w:val="27"/>
         </w:rPr>
-        <w:t>char[][]</w:t>
+        <w:t>char</w:t>
+      </w:r>
+      <w:proofErr w:type="spellEnd"/>
+      <w:r>
+        <w:rPr>
+          <w:rStyle w:val="text-corporate"/>
+          <w:rFonts w:ascii="Arial" w:hAnsi="Arial" w:cs="Arial"/>
+          <w:color w:val="3D4351"/>
+          <w:sz w:val="27"/>
+          <w:szCs w:val="27"/>
+        </w:rPr>
+        <w:t>[][]</w:t>
       </w:r>
       <w:r>
         <w:rPr>
@@ -5568,7 +8243,73 @@
           <w:szCs w:val="27"/>
           <w:shd w:val="clear" w:color="auto" w:fill="FFFFFF"/>
         </w:rPr>
-        <w:t>В классе Canvas создай поле width. Добавь для него getter.</w:t>
+        <w:t xml:space="preserve">В классе </w:t>
+      </w:r>
+      <w:proofErr w:type="spellStart"/>
+      <w:r>
+        <w:rPr>
+          <w:rFonts w:ascii="Arial" w:hAnsi="Arial" w:cs="Arial"/>
+          <w:color w:val="3D4351"/>
+          <w:sz w:val="27"/>
+          <w:szCs w:val="27"/>
+          <w:shd w:val="clear" w:color="auto" w:fill="FFFFFF"/>
+        </w:rPr>
+        <w:t>Canvas</w:t>
+      </w:r>
+      <w:proofErr w:type="spellEnd"/>
+      <w:r>
+        <w:rPr>
+          <w:rFonts w:ascii="Arial" w:hAnsi="Arial" w:cs="Arial"/>
+          <w:color w:val="3D4351"/>
+          <w:sz w:val="27"/>
+          <w:szCs w:val="27"/>
+          <w:shd w:val="clear" w:color="auto" w:fill="FFFFFF"/>
+        </w:rPr>
+        <w:t xml:space="preserve"> создай поле </w:t>
+      </w:r>
+      <w:proofErr w:type="spellStart"/>
+      <w:r>
+        <w:rPr>
+          <w:rFonts w:ascii="Arial" w:hAnsi="Arial" w:cs="Arial"/>
+          <w:color w:val="3D4351"/>
+          <w:sz w:val="27"/>
+          <w:szCs w:val="27"/>
+          <w:shd w:val="clear" w:color="auto" w:fill="FFFFFF"/>
+        </w:rPr>
+        <w:t>width</w:t>
+      </w:r>
+      <w:proofErr w:type="spellEnd"/>
+      <w:r>
+        <w:rPr>
+          <w:rFonts w:ascii="Arial" w:hAnsi="Arial" w:cs="Arial"/>
+          <w:color w:val="3D4351"/>
+          <w:sz w:val="27"/>
+          <w:szCs w:val="27"/>
+          <w:shd w:val="clear" w:color="auto" w:fill="FFFFFF"/>
+        </w:rPr>
+        <w:t xml:space="preserve">. Добавь для него </w:t>
+      </w:r>
+      <w:proofErr w:type="spellStart"/>
+      <w:r>
+        <w:rPr>
+          <w:rFonts w:ascii="Arial" w:hAnsi="Arial" w:cs="Arial"/>
+          <w:color w:val="3D4351"/>
+          <w:sz w:val="27"/>
+          <w:szCs w:val="27"/>
+          <w:shd w:val="clear" w:color="auto" w:fill="FFFFFF"/>
+        </w:rPr>
+        <w:t>getter</w:t>
+      </w:r>
+      <w:proofErr w:type="spellEnd"/>
+      <w:r>
+        <w:rPr>
+          <w:rFonts w:ascii="Arial" w:hAnsi="Arial" w:cs="Arial"/>
+          <w:color w:val="3D4351"/>
+          <w:sz w:val="27"/>
+          <w:szCs w:val="27"/>
+          <w:shd w:val="clear" w:color="auto" w:fill="FFFFFF"/>
+        </w:rPr>
+        <w:t>.</w:t>
       </w:r>
       <w:r>
         <w:rPr>
@@ -5607,7 +8348,73 @@
           <w:szCs w:val="27"/>
           <w:shd w:val="clear" w:color="auto" w:fill="FFFFFF"/>
         </w:rPr>
-        <w:t>В классе Canvas создай поле height. Добавь для него getter.</w:t>
+        <w:t xml:space="preserve">В классе </w:t>
+      </w:r>
+      <w:proofErr w:type="spellStart"/>
+      <w:r>
+        <w:rPr>
+          <w:rFonts w:ascii="Arial" w:hAnsi="Arial" w:cs="Arial"/>
+          <w:color w:val="3D4351"/>
+          <w:sz w:val="27"/>
+          <w:szCs w:val="27"/>
+          <w:shd w:val="clear" w:color="auto" w:fill="FFFFFF"/>
+        </w:rPr>
+        <w:t>Canvas</w:t>
+      </w:r>
+      <w:proofErr w:type="spellEnd"/>
+      <w:r>
+        <w:rPr>
+          <w:rFonts w:ascii="Arial" w:hAnsi="Arial" w:cs="Arial"/>
+          <w:color w:val="3D4351"/>
+          <w:sz w:val="27"/>
+          <w:szCs w:val="27"/>
+          <w:shd w:val="clear" w:color="auto" w:fill="FFFFFF"/>
+        </w:rPr>
+        <w:t xml:space="preserve"> создай поле </w:t>
+      </w:r>
+      <w:proofErr w:type="spellStart"/>
+      <w:r>
+        <w:rPr>
+          <w:rFonts w:ascii="Arial" w:hAnsi="Arial" w:cs="Arial"/>
+          <w:color w:val="3D4351"/>
+          <w:sz w:val="27"/>
+          <w:szCs w:val="27"/>
+          <w:shd w:val="clear" w:color="auto" w:fill="FFFFFF"/>
+        </w:rPr>
+        <w:t>height</w:t>
+      </w:r>
+      <w:proofErr w:type="spellEnd"/>
+      <w:r>
+        <w:rPr>
+          <w:rFonts w:ascii="Arial" w:hAnsi="Arial" w:cs="Arial"/>
+          <w:color w:val="3D4351"/>
+          <w:sz w:val="27"/>
+          <w:szCs w:val="27"/>
+          <w:shd w:val="clear" w:color="auto" w:fill="FFFFFF"/>
+        </w:rPr>
+        <w:t xml:space="preserve">. Добавь для него </w:t>
+      </w:r>
+      <w:proofErr w:type="spellStart"/>
+      <w:r>
+        <w:rPr>
+          <w:rFonts w:ascii="Arial" w:hAnsi="Arial" w:cs="Arial"/>
+          <w:color w:val="3D4351"/>
+          <w:sz w:val="27"/>
+          <w:szCs w:val="27"/>
+          <w:shd w:val="clear" w:color="auto" w:fill="FFFFFF"/>
+        </w:rPr>
+        <w:t>getter</w:t>
+      </w:r>
+      <w:proofErr w:type="spellEnd"/>
+      <w:r>
+        <w:rPr>
+          <w:rFonts w:ascii="Arial" w:hAnsi="Arial" w:cs="Arial"/>
+          <w:color w:val="3D4351"/>
+          <w:sz w:val="27"/>
+          <w:szCs w:val="27"/>
+          <w:shd w:val="clear" w:color="auto" w:fill="FFFFFF"/>
+        </w:rPr>
+        <w:t>.</w:t>
       </w:r>
       <w:r>
         <w:rPr>
@@ -5646,7 +8453,95 @@
           <w:szCs w:val="27"/>
           <w:shd w:val="clear" w:color="auto" w:fill="FFFFFF"/>
         </w:rPr>
-        <w:t>В классе Canvas создай поле matrix (char[][]). Добавь для него getter.</w:t>
+        <w:t xml:space="preserve">В классе </w:t>
+      </w:r>
+      <w:proofErr w:type="spellStart"/>
+      <w:r>
+        <w:rPr>
+          <w:rFonts w:ascii="Arial" w:hAnsi="Arial" w:cs="Arial"/>
+          <w:color w:val="3D4351"/>
+          <w:sz w:val="27"/>
+          <w:szCs w:val="27"/>
+          <w:shd w:val="clear" w:color="auto" w:fill="FFFFFF"/>
+        </w:rPr>
+        <w:t>Canvas</w:t>
+      </w:r>
+      <w:proofErr w:type="spellEnd"/>
+      <w:r>
+        <w:rPr>
+          <w:rFonts w:ascii="Arial" w:hAnsi="Arial" w:cs="Arial"/>
+          <w:color w:val="3D4351"/>
+          <w:sz w:val="27"/>
+          <w:szCs w:val="27"/>
+          <w:shd w:val="clear" w:color="auto" w:fill="FFFFFF"/>
+        </w:rPr>
+        <w:t xml:space="preserve"> создай поле </w:t>
+      </w:r>
+      <w:proofErr w:type="spellStart"/>
+      <w:r>
+        <w:rPr>
+          <w:rFonts w:ascii="Arial" w:hAnsi="Arial" w:cs="Arial"/>
+          <w:color w:val="3D4351"/>
+          <w:sz w:val="27"/>
+          <w:szCs w:val="27"/>
+          <w:shd w:val="clear" w:color="auto" w:fill="FFFFFF"/>
+        </w:rPr>
+        <w:t>matrix</w:t>
+      </w:r>
+      <w:proofErr w:type="spellEnd"/>
+      <w:r>
+        <w:rPr>
+          <w:rFonts w:ascii="Arial" w:hAnsi="Arial" w:cs="Arial"/>
+          <w:color w:val="3D4351"/>
+          <w:sz w:val="27"/>
+          <w:szCs w:val="27"/>
+          <w:shd w:val="clear" w:color="auto" w:fill="FFFFFF"/>
+        </w:rPr>
+        <w:t xml:space="preserve"> (</w:t>
+      </w:r>
+      <w:proofErr w:type="spellStart"/>
+      <w:r>
+        <w:rPr>
+          <w:rFonts w:ascii="Arial" w:hAnsi="Arial" w:cs="Arial"/>
+          <w:color w:val="3D4351"/>
+          <w:sz w:val="27"/>
+          <w:szCs w:val="27"/>
+          <w:shd w:val="clear" w:color="auto" w:fill="FFFFFF"/>
+        </w:rPr>
+        <w:t>char</w:t>
+      </w:r>
+      <w:proofErr w:type="spellEnd"/>
+      <w:r>
+        <w:rPr>
+          <w:rFonts w:ascii="Arial" w:hAnsi="Arial" w:cs="Arial"/>
+          <w:color w:val="3D4351"/>
+          <w:sz w:val="27"/>
+          <w:szCs w:val="27"/>
+          <w:shd w:val="clear" w:color="auto" w:fill="FFFFFF"/>
+        </w:rPr>
+        <w:t xml:space="preserve">[][]). Добавь для него </w:t>
+      </w:r>
+      <w:proofErr w:type="spellStart"/>
+      <w:r>
+        <w:rPr>
+          <w:rFonts w:ascii="Arial" w:hAnsi="Arial" w:cs="Arial"/>
+          <w:color w:val="3D4351"/>
+          <w:sz w:val="27"/>
+          <w:szCs w:val="27"/>
+          <w:shd w:val="clear" w:color="auto" w:fill="FFFFFF"/>
+        </w:rPr>
+        <w:t>getter</w:t>
+      </w:r>
+      <w:proofErr w:type="spellEnd"/>
+      <w:r>
+        <w:rPr>
+          <w:rFonts w:ascii="Arial" w:hAnsi="Arial" w:cs="Arial"/>
+          <w:color w:val="3D4351"/>
+          <w:sz w:val="27"/>
+          <w:szCs w:val="27"/>
+          <w:shd w:val="clear" w:color="auto" w:fill="FFFFFF"/>
+        </w:rPr>
+        <w:t>.</w:t>
       </w:r>
       <w:r>
         <w:rPr>
@@ -5685,7 +8580,139 @@
           <w:szCs w:val="27"/>
           <w:shd w:val="clear" w:color="auto" w:fill="FFFFFF"/>
         </w:rPr>
-        <w:t xml:space="preserve">В классе Canvas создай конструктор Canvas(int width, int height). </w:t>
+        <w:t xml:space="preserve">В классе </w:t>
+      </w:r>
+      <w:proofErr w:type="spellStart"/>
+      <w:r>
+        <w:rPr>
+          <w:rFonts w:ascii="Arial" w:hAnsi="Arial" w:cs="Arial"/>
+          <w:color w:val="3D4351"/>
+          <w:sz w:val="27"/>
+          <w:szCs w:val="27"/>
+          <w:shd w:val="clear" w:color="auto" w:fill="FFFFFF"/>
+        </w:rPr>
+        <w:t>Canvas</w:t>
+      </w:r>
+      <w:proofErr w:type="spellEnd"/>
+      <w:r>
+        <w:rPr>
+          <w:rFonts w:ascii="Arial" w:hAnsi="Arial" w:cs="Arial"/>
+          <w:color w:val="3D4351"/>
+          <w:sz w:val="27"/>
+          <w:szCs w:val="27"/>
+          <w:shd w:val="clear" w:color="auto" w:fill="FFFFFF"/>
+        </w:rPr>
+        <w:t xml:space="preserve"> создай конструктор </w:t>
+      </w:r>
+      <w:proofErr w:type="spellStart"/>
+      <w:r>
+        <w:rPr>
+          <w:rFonts w:ascii="Arial" w:hAnsi="Arial" w:cs="Arial"/>
+          <w:color w:val="3D4351"/>
+          <w:sz w:val="27"/>
+          <w:szCs w:val="27"/>
+          <w:shd w:val="clear" w:color="auto" w:fill="FFFFFF"/>
+        </w:rPr>
+        <w:t>Canvas</w:t>
+      </w:r>
+      <w:proofErr w:type="spellEnd"/>
+      <w:r>
+        <w:rPr>
+          <w:rFonts w:ascii="Arial" w:hAnsi="Arial" w:cs="Arial"/>
+          <w:color w:val="3D4351"/>
+          <w:sz w:val="27"/>
+          <w:szCs w:val="27"/>
+          <w:shd w:val="clear" w:color="auto" w:fill="FFFFFF"/>
+        </w:rPr>
+        <w:t>(</w:t>
+      </w:r>
+      <w:proofErr w:type="spellStart"/>
+      <w:r>
+        <w:rPr>
+          <w:rFonts w:ascii="Arial" w:hAnsi="Arial" w:cs="Arial"/>
+          <w:color w:val="3D4351"/>
+          <w:sz w:val="27"/>
+          <w:szCs w:val="27"/>
+          <w:shd w:val="clear" w:color="auto" w:fill="FFFFFF"/>
+        </w:rPr>
+        <w:t>int</w:t>
+      </w:r>
+      <w:proofErr w:type="spellEnd"/>
+      <w:r>
+        <w:rPr>
+          <w:rFonts w:ascii="Arial" w:hAnsi="Arial" w:cs="Arial"/>
+          <w:color w:val="3D4351"/>
+          <w:sz w:val="27"/>
+          <w:szCs w:val="27"/>
+          <w:shd w:val="clear" w:color="auto" w:fill="FFFFFF"/>
+        </w:rPr>
+        <w:t xml:space="preserve"> </w:t>
+      </w:r>
+      <w:proofErr w:type="spellStart"/>
+      <w:r>
+        <w:rPr>
+          <w:rFonts w:ascii="Arial" w:hAnsi="Arial" w:cs="Arial"/>
+          <w:color w:val="3D4351"/>
+          <w:sz w:val="27"/>
+          <w:szCs w:val="27"/>
+          <w:shd w:val="clear" w:color="auto" w:fill="FFFFFF"/>
+        </w:rPr>
+        <w:t>width</w:t>
+      </w:r>
+      <w:proofErr w:type="spellEnd"/>
+      <w:r>
+        <w:rPr>
+          <w:rFonts w:ascii="Arial" w:hAnsi="Arial" w:cs="Arial"/>
+          <w:color w:val="3D4351"/>
+          <w:sz w:val="27"/>
+          <w:szCs w:val="27"/>
+          <w:shd w:val="clear" w:color="auto" w:fill="FFFFFF"/>
+        </w:rPr>
+        <w:t xml:space="preserve">, </w:t>
+      </w:r>
+      <w:proofErr w:type="spellStart"/>
+      <w:r>
+        <w:rPr>
+          <w:rFonts w:ascii="Arial" w:hAnsi="Arial" w:cs="Arial"/>
+          <w:color w:val="3D4351"/>
+          <w:sz w:val="27"/>
+          <w:szCs w:val="27"/>
+          <w:shd w:val="clear" w:color="auto" w:fill="FFFFFF"/>
+        </w:rPr>
+        <w:t>int</w:t>
+      </w:r>
+      <w:proofErr w:type="spellEnd"/>
+      <w:r>
+        <w:rPr>
+          <w:rFonts w:ascii="Arial" w:hAnsi="Arial" w:cs="Arial"/>
+          <w:color w:val="3D4351"/>
+          <w:sz w:val="27"/>
+          <w:szCs w:val="27"/>
+          <w:shd w:val="clear" w:color="auto" w:fill="FFFFFF"/>
+        </w:rPr>
+        <w:t xml:space="preserve"> </w:t>
+      </w:r>
+      <w:proofErr w:type="spellStart"/>
+      <w:r>
+        <w:rPr>
+          <w:rFonts w:ascii="Arial" w:hAnsi="Arial" w:cs="Arial"/>
+          <w:color w:val="3D4351"/>
+          <w:sz w:val="27"/>
+          <w:szCs w:val="27"/>
+          <w:shd w:val="clear" w:color="auto" w:fill="FFFFFF"/>
+        </w:rPr>
+        <w:t>height</w:t>
+      </w:r>
+      <w:proofErr w:type="spellEnd"/>
+      <w:r>
+        <w:rPr>
+          <w:rFonts w:ascii="Arial" w:hAnsi="Arial" w:cs="Arial"/>
+          <w:color w:val="3D4351"/>
+          <w:sz w:val="27"/>
+          <w:szCs w:val="27"/>
+          <w:shd w:val="clear" w:color="auto" w:fill="FFFFFF"/>
+        </w:rPr>
+        <w:t xml:space="preserve">). </w:t>
       </w:r>
       <w:r>
         <w:rPr>
@@ -5696,7 +8723,51 @@
           <w:shd w:val="clear" w:color="auto" w:fill="FFFFFF"/>
         </w:rPr>
         <w:lastRenderedPageBreak/>
-        <w:t>Инициализируй поля width и height.</w:t>
+        <w:t xml:space="preserve">Инициализируй поля </w:t>
+      </w:r>
+      <w:proofErr w:type="spellStart"/>
+      <w:r>
+        <w:rPr>
+          <w:rFonts w:ascii="Arial" w:hAnsi="Arial" w:cs="Arial"/>
+          <w:color w:val="3D4351"/>
+          <w:sz w:val="27"/>
+          <w:szCs w:val="27"/>
+          <w:shd w:val="clear" w:color="auto" w:fill="FFFFFF"/>
+        </w:rPr>
+        <w:t>width</w:t>
+      </w:r>
+      <w:proofErr w:type="spellEnd"/>
+      <w:r>
+        <w:rPr>
+          <w:rFonts w:ascii="Arial" w:hAnsi="Arial" w:cs="Arial"/>
+          <w:color w:val="3D4351"/>
+          <w:sz w:val="27"/>
+          <w:szCs w:val="27"/>
+          <w:shd w:val="clear" w:color="auto" w:fill="FFFFFF"/>
+        </w:rPr>
+        <w:t xml:space="preserve"> и </w:t>
+      </w:r>
+      <w:proofErr w:type="spellStart"/>
+      <w:r>
+        <w:rPr>
+          <w:rFonts w:ascii="Arial" w:hAnsi="Arial" w:cs="Arial"/>
+          <w:color w:val="3D4351"/>
+          <w:sz w:val="27"/>
+          <w:szCs w:val="27"/>
+          <w:shd w:val="clear" w:color="auto" w:fill="FFFFFF"/>
+        </w:rPr>
+        <w:t>height</w:t>
+      </w:r>
+      <w:proofErr w:type="spellEnd"/>
+      <w:r>
+        <w:rPr>
+          <w:rFonts w:ascii="Arial" w:hAnsi="Arial" w:cs="Arial"/>
+          <w:color w:val="3D4351"/>
+          <w:sz w:val="27"/>
+          <w:szCs w:val="27"/>
+          <w:shd w:val="clear" w:color="auto" w:fill="FFFFFF"/>
+        </w:rPr>
+        <w:t>.</w:t>
       </w:r>
       <w:r>
         <w:rPr>
@@ -5735,7 +8806,95 @@
           <w:szCs w:val="27"/>
           <w:shd w:val="clear" w:color="auto" w:fill="FFFFFF"/>
         </w:rPr>
-        <w:t>Инициализируй в конструкторе поле matrix (char[height][width]).</w:t>
+        <w:t xml:space="preserve">Инициализируй в конструкторе поле </w:t>
+      </w:r>
+      <w:proofErr w:type="spellStart"/>
+      <w:r>
+        <w:rPr>
+          <w:rFonts w:ascii="Arial" w:hAnsi="Arial" w:cs="Arial"/>
+          <w:color w:val="3D4351"/>
+          <w:sz w:val="27"/>
+          <w:szCs w:val="27"/>
+          <w:shd w:val="clear" w:color="auto" w:fill="FFFFFF"/>
+        </w:rPr>
+        <w:t>matrix</w:t>
+      </w:r>
+      <w:proofErr w:type="spellEnd"/>
+      <w:r>
+        <w:rPr>
+          <w:rFonts w:ascii="Arial" w:hAnsi="Arial" w:cs="Arial"/>
+          <w:color w:val="3D4351"/>
+          <w:sz w:val="27"/>
+          <w:szCs w:val="27"/>
+          <w:shd w:val="clear" w:color="auto" w:fill="FFFFFF"/>
+        </w:rPr>
+        <w:t xml:space="preserve"> (</w:t>
+      </w:r>
+      <w:proofErr w:type="spellStart"/>
+      <w:r>
+        <w:rPr>
+          <w:rFonts w:ascii="Arial" w:hAnsi="Arial" w:cs="Arial"/>
+          <w:color w:val="3D4351"/>
+          <w:sz w:val="27"/>
+          <w:szCs w:val="27"/>
+          <w:shd w:val="clear" w:color="auto" w:fill="FFFFFF"/>
+        </w:rPr>
+        <w:t>char</w:t>
+      </w:r>
+      <w:proofErr w:type="spellEnd"/>
+      <w:r>
+        <w:rPr>
+          <w:rFonts w:ascii="Arial" w:hAnsi="Arial" w:cs="Arial"/>
+          <w:color w:val="3D4351"/>
+          <w:sz w:val="27"/>
+          <w:szCs w:val="27"/>
+          <w:shd w:val="clear" w:color="auto" w:fill="FFFFFF"/>
+        </w:rPr>
+        <w:t>[</w:t>
+      </w:r>
+      <w:proofErr w:type="spellStart"/>
+      <w:r>
+        <w:rPr>
+          <w:rFonts w:ascii="Arial" w:hAnsi="Arial" w:cs="Arial"/>
+          <w:color w:val="3D4351"/>
+          <w:sz w:val="27"/>
+          <w:szCs w:val="27"/>
+          <w:shd w:val="clear" w:color="auto" w:fill="FFFFFF"/>
+        </w:rPr>
+        <w:t>height</w:t>
+      </w:r>
+      <w:proofErr w:type="spellEnd"/>
+      <w:r>
+        <w:rPr>
+          <w:rFonts w:ascii="Arial" w:hAnsi="Arial" w:cs="Arial"/>
+          <w:color w:val="3D4351"/>
+          <w:sz w:val="27"/>
+          <w:szCs w:val="27"/>
+          <w:shd w:val="clear" w:color="auto" w:fill="FFFFFF"/>
+        </w:rPr>
+        <w:t>][</w:t>
+      </w:r>
+      <w:proofErr w:type="spellStart"/>
+      <w:r>
+        <w:rPr>
+          <w:rFonts w:ascii="Arial" w:hAnsi="Arial" w:cs="Arial"/>
+          <w:color w:val="3D4351"/>
+          <w:sz w:val="27"/>
+          <w:szCs w:val="27"/>
+          <w:shd w:val="clear" w:color="auto" w:fill="FFFFFF"/>
+        </w:rPr>
+        <w:t>width</w:t>
+      </w:r>
+      <w:proofErr w:type="spellEnd"/>
+      <w:r>
+        <w:rPr>
+          <w:rFonts w:ascii="Arial" w:hAnsi="Arial" w:cs="Arial"/>
+          <w:color w:val="3D4351"/>
+          <w:sz w:val="27"/>
+          <w:szCs w:val="27"/>
+          <w:shd w:val="clear" w:color="auto" w:fill="FFFFFF"/>
+        </w:rPr>
+        <w:t>]).</w:t>
       </w:r>
     </w:p>
     <w:p>
@@ -5749,6 +8908,7 @@
           <w:szCs w:val="32"/>
         </w:rPr>
       </w:pPr>
+      <w:proofErr w:type="spellStart"/>
       <w:r>
         <w:rPr>
           <w:rFonts w:ascii="Arial" w:hAnsi="Arial" w:cs="Arial"/>
@@ -5756,7 +8916,17 @@
           <w:sz w:val="32"/>
           <w:szCs w:val="32"/>
         </w:rPr>
-        <w:t>Space (8)</w:t>
+        <w:t>Space</w:t>
+      </w:r>
+      <w:proofErr w:type="spellEnd"/>
+      <w:r>
+        <w:rPr>
+          <w:rFonts w:ascii="Arial" w:hAnsi="Arial" w:cs="Arial"/>
+          <w:color w:val="3D4351"/>
+          <w:sz w:val="32"/>
+          <w:szCs w:val="32"/>
+        </w:rPr>
+        <w:t xml:space="preserve"> (8)</w:t>
       </w:r>
     </w:p>
     <w:p>
@@ -5789,6 +8959,7 @@
         </w:rPr>
         <w:t> </w:t>
       </w:r>
+      <w:proofErr w:type="spellStart"/>
       <w:r>
         <w:rPr>
           <w:rStyle w:val="a4"/>
@@ -5801,6 +8972,7 @@
         </w:rPr>
         <w:t>Canvas</w:t>
       </w:r>
+      <w:proofErr w:type="spellEnd"/>
       <w:r>
         <w:rPr>
           <w:rFonts w:ascii="Arial" w:hAnsi="Arial" w:cs="Arial"/>
@@ -5986,8 +9158,9 @@
           <w:lang w:val="en-US"/>
         </w:rPr>
         <w:br/>
-        <w:t>public void setPoint(double x, double y, char c),</w:t>
-      </w:r>
+        <w:t xml:space="preserve">public void </w:t>
+      </w:r>
+      <w:proofErr w:type="spellStart"/>
       <w:r>
         <w:rPr>
           <w:rFonts w:ascii="Arial" w:hAnsi="Arial" w:cs="Arial"/>
@@ -5996,8 +9169,73 @@
           <w:szCs w:val="27"/>
           <w:lang w:val="en-US"/>
         </w:rPr>
-        <w:br/>
-        <w:t>public void drawMatrix(double x, double y, int[][] matrix, char c).</w:t>
+        <w:t>setPoint</w:t>
+      </w:r>
+      <w:proofErr w:type="spellEnd"/>
+      <w:r>
+        <w:rPr>
+          <w:rFonts w:ascii="Arial" w:hAnsi="Arial" w:cs="Arial"/>
+          <w:color w:val="3D4351"/>
+          <w:sz w:val="27"/>
+          <w:szCs w:val="27"/>
+          <w:lang w:val="en-US"/>
+        </w:rPr>
+        <w:t>(double x, double y, char c),</w:t>
+      </w:r>
+      <w:r>
+        <w:rPr>
+          <w:rFonts w:ascii="Arial" w:hAnsi="Arial" w:cs="Arial"/>
+          <w:color w:val="3D4351"/>
+          <w:sz w:val="27"/>
+          <w:szCs w:val="27"/>
+          <w:lang w:val="en-US"/>
+        </w:rPr>
+        <w:br/>
+        <w:t xml:space="preserve">public void </w:t>
+      </w:r>
+      <w:proofErr w:type="spellStart"/>
+      <w:r>
+        <w:rPr>
+          <w:rFonts w:ascii="Arial" w:hAnsi="Arial" w:cs="Arial"/>
+          <w:color w:val="3D4351"/>
+          <w:sz w:val="27"/>
+          <w:szCs w:val="27"/>
+          <w:lang w:val="en-US"/>
+        </w:rPr>
+        <w:t>drawMatrix</w:t>
+      </w:r>
+      <w:proofErr w:type="spellEnd"/>
+      <w:r>
+        <w:rPr>
+          <w:rFonts w:ascii="Arial" w:hAnsi="Arial" w:cs="Arial"/>
+          <w:color w:val="3D4351"/>
+          <w:sz w:val="27"/>
+          <w:szCs w:val="27"/>
+          <w:lang w:val="en-US"/>
+        </w:rPr>
+        <w:t xml:space="preserve">(double x, double y, </w:t>
+      </w:r>
+      <w:proofErr w:type="spellStart"/>
+      <w:r>
+        <w:rPr>
+          <w:rFonts w:ascii="Arial" w:hAnsi="Arial" w:cs="Arial"/>
+          <w:color w:val="3D4351"/>
+          <w:sz w:val="27"/>
+          <w:szCs w:val="27"/>
+          <w:lang w:val="en-US"/>
+        </w:rPr>
+        <w:t>int</w:t>
+      </w:r>
+      <w:proofErr w:type="spellEnd"/>
+      <w:r>
+        <w:rPr>
+          <w:rFonts w:ascii="Arial" w:hAnsi="Arial" w:cs="Arial"/>
+          <w:color w:val="3D4351"/>
+          <w:sz w:val="27"/>
+          <w:szCs w:val="27"/>
+          <w:lang w:val="en-US"/>
+        </w:rPr>
+        <w:t>[][] matrix, char c).</w:t>
       </w:r>
     </w:p>
     <w:p>
@@ -6030,6 +9268,7 @@
         </w:rPr>
         <w:t> </w:t>
       </w:r>
+      <w:proofErr w:type="spellStart"/>
       <w:r>
         <w:rPr>
           <w:rFonts w:ascii="Arial" w:hAnsi="Arial" w:cs="Arial"/>
@@ -6039,6 +9278,7 @@
         </w:rPr>
         <w:t>setPoint</w:t>
       </w:r>
+      <w:proofErr w:type="spellEnd"/>
       <w:r>
         <w:rPr>
           <w:rStyle w:val="apple-converted-space"/>
@@ -6066,7 +9306,29 @@
           <w:sz w:val="27"/>
           <w:szCs w:val="27"/>
         </w:rPr>
-        <w:t>ставить точку в координатах x,y цветом c</w:t>
+        <w:t xml:space="preserve">ставить точку в координатах </w:t>
+      </w:r>
+      <w:proofErr w:type="spellStart"/>
+      <w:r>
+        <w:rPr>
+          <w:rStyle w:val="a5"/>
+          <w:rFonts w:ascii="Arial" w:hAnsi="Arial" w:cs="Arial"/>
+          <w:color w:val="3D4351"/>
+          <w:sz w:val="27"/>
+          <w:szCs w:val="27"/>
+        </w:rPr>
+        <w:t>x,y</w:t>
+      </w:r>
+      <w:proofErr w:type="spellEnd"/>
+      <w:r>
+        <w:rPr>
+          <w:rStyle w:val="a5"/>
+          <w:rFonts w:ascii="Arial" w:hAnsi="Arial" w:cs="Arial"/>
+          <w:color w:val="3D4351"/>
+          <w:sz w:val="27"/>
+          <w:szCs w:val="27"/>
+        </w:rPr>
+        <w:t xml:space="preserve"> цветом c</w:t>
       </w:r>
       <w:r>
         <w:rPr>
@@ -6128,14 +9390,25 @@
         </w:rPr>
         <w:t> </w:t>
       </w:r>
-      <w:r>
-        <w:rPr>
-          <w:rFonts w:ascii="Arial" w:hAnsi="Arial" w:cs="Arial"/>
-          <w:color w:val="3D4351"/>
-          <w:sz w:val="27"/>
-          <w:szCs w:val="27"/>
-        </w:rPr>
-        <w:t>matrix[y][x]</w:t>
+      <w:proofErr w:type="spellStart"/>
+      <w:r>
+        <w:rPr>
+          <w:rFonts w:ascii="Arial" w:hAnsi="Arial" w:cs="Arial"/>
+          <w:color w:val="3D4351"/>
+          <w:sz w:val="27"/>
+          <w:szCs w:val="27"/>
+        </w:rPr>
+        <w:t>matrix</w:t>
+      </w:r>
+      <w:proofErr w:type="spellEnd"/>
+      <w:r>
+        <w:rPr>
+          <w:rFonts w:ascii="Arial" w:hAnsi="Arial" w:cs="Arial"/>
+          <w:color w:val="3D4351"/>
+          <w:sz w:val="27"/>
+          <w:szCs w:val="27"/>
+        </w:rPr>
+        <w:t>[y][x]</w:t>
       </w:r>
       <w:r>
         <w:rPr>
@@ -6328,6 +9601,7 @@
         </w:rPr>
         <w:t>&gt;</w:t>
       </w:r>
+      <w:proofErr w:type="spellStart"/>
       <w:r>
         <w:rPr>
           <w:rFonts w:ascii="Arial" w:hAnsi="Arial" w:cs="Arial"/>
@@ -6337,6 +9611,7 @@
         </w:rPr>
         <w:t>matrix.length</w:t>
       </w:r>
+      <w:proofErr w:type="spellEnd"/>
       <w:r>
         <w:rPr>
           <w:rStyle w:val="apple-converted-space"/>
@@ -6387,14 +9662,45 @@
         </w:rPr>
         <w:t>&gt;</w:t>
       </w:r>
-      <w:r>
-        <w:rPr>
-          <w:rFonts w:ascii="Arial" w:hAnsi="Arial" w:cs="Arial"/>
-          <w:color w:val="3D4351"/>
-          <w:sz w:val="27"/>
-          <w:szCs w:val="27"/>
-        </w:rPr>
-        <w:t>matrix[0].length.</w:t>
+      <w:proofErr w:type="spellStart"/>
+      <w:r>
+        <w:rPr>
+          <w:rFonts w:ascii="Arial" w:hAnsi="Arial" w:cs="Arial"/>
+          <w:color w:val="3D4351"/>
+          <w:sz w:val="27"/>
+          <w:szCs w:val="27"/>
+        </w:rPr>
+        <w:t>matrix</w:t>
+      </w:r>
+      <w:proofErr w:type="spellEnd"/>
+      <w:r>
+        <w:rPr>
+          <w:rFonts w:ascii="Arial" w:hAnsi="Arial" w:cs="Arial"/>
+          <w:color w:val="3D4351"/>
+          <w:sz w:val="27"/>
+          <w:szCs w:val="27"/>
+        </w:rPr>
+        <w:t>[0].</w:t>
+      </w:r>
+      <w:proofErr w:type="spellStart"/>
+      <w:r>
+        <w:rPr>
+          <w:rFonts w:ascii="Arial" w:hAnsi="Arial" w:cs="Arial"/>
+          <w:color w:val="3D4351"/>
+          <w:sz w:val="27"/>
+          <w:szCs w:val="27"/>
+        </w:rPr>
+        <w:t>length</w:t>
+      </w:r>
+      <w:proofErr w:type="spellEnd"/>
+      <w:r>
+        <w:rPr>
+          <w:rFonts w:ascii="Arial" w:hAnsi="Arial" w:cs="Arial"/>
+          <w:color w:val="3D4351"/>
+          <w:sz w:val="27"/>
+          <w:szCs w:val="27"/>
+        </w:rPr>
+        <w:t>.</w:t>
       </w:r>
     </w:p>
     <w:p>
@@ -6427,6 +9733,7 @@
         </w:rPr>
         <w:t> </w:t>
       </w:r>
+      <w:proofErr w:type="spellStart"/>
       <w:r>
         <w:rPr>
           <w:rFonts w:ascii="Arial" w:hAnsi="Arial" w:cs="Arial"/>
@@ -6436,6 +9743,7 @@
         </w:rPr>
         <w:t>drawMatrix</w:t>
       </w:r>
+      <w:proofErr w:type="spellEnd"/>
       <w:r>
         <w:rPr>
           <w:rStyle w:val="apple-converted-space"/>
@@ -6484,6 +9792,7 @@
         </w:rPr>
         <w:t> </w:t>
       </w:r>
+      <w:proofErr w:type="spellStart"/>
       <w:r>
         <w:rPr>
           <w:rStyle w:val="a4"/>
@@ -6496,6 +9805,7 @@
         </w:rPr>
         <w:t>Canvas</w:t>
       </w:r>
+      <w:proofErr w:type="spellEnd"/>
       <w:r>
         <w:rPr>
           <w:rFonts w:ascii="Arial" w:hAnsi="Arial" w:cs="Arial"/>
@@ -6607,14 +9917,25 @@
         </w:rPr>
         <w:t> </w:t>
       </w:r>
-      <w:r>
-        <w:rPr>
-          <w:rFonts w:ascii="Arial" w:hAnsi="Arial" w:cs="Arial"/>
-          <w:color w:val="3D4351"/>
-          <w:sz w:val="27"/>
-          <w:szCs w:val="27"/>
-        </w:rPr>
-        <w:t>matrix[i][j]</w:t>
+      <w:proofErr w:type="spellStart"/>
+      <w:r>
+        <w:rPr>
+          <w:rFonts w:ascii="Arial" w:hAnsi="Arial" w:cs="Arial"/>
+          <w:color w:val="3D4351"/>
+          <w:sz w:val="27"/>
+          <w:szCs w:val="27"/>
+        </w:rPr>
+        <w:t>matrix</w:t>
+      </w:r>
+      <w:proofErr w:type="spellEnd"/>
+      <w:r>
+        <w:rPr>
+          <w:rFonts w:ascii="Arial" w:hAnsi="Arial" w:cs="Arial"/>
+          <w:color w:val="3D4351"/>
+          <w:sz w:val="27"/>
+          <w:szCs w:val="27"/>
+        </w:rPr>
+        <w:t>[i][j]</w:t>
       </w:r>
       <w:r>
         <w:rPr>
@@ -6664,26 +9985,77 @@
           <w:sz w:val="27"/>
           <w:szCs w:val="27"/>
         </w:rPr>
-        <w:t>, то покрасить в матрице объекта Canvas точку (x+j,</w:t>
-      </w:r>
-      <w:r>
-        <w:rPr>
-          <w:rStyle w:val="apple-converted-space"/>
-          <w:rFonts w:ascii="Arial" w:hAnsi="Arial" w:cs="Arial"/>
-          <w:color w:val="3D4351"/>
-          <w:sz w:val="27"/>
-          <w:szCs w:val="27"/>
-        </w:rPr>
-        <w:t> </w:t>
-      </w:r>
-      <w:r>
-        <w:rPr>
-          <w:rFonts w:ascii="Arial" w:hAnsi="Arial" w:cs="Arial"/>
-          <w:color w:val="3D4351"/>
-          <w:sz w:val="27"/>
-          <w:szCs w:val="27"/>
-        </w:rPr>
-        <w:t>y+i) в цвет</w:t>
+        <w:t xml:space="preserve">, то покрасить в матрице объекта </w:t>
+      </w:r>
+      <w:proofErr w:type="spellStart"/>
+      <w:r>
+        <w:rPr>
+          <w:rFonts w:ascii="Arial" w:hAnsi="Arial" w:cs="Arial"/>
+          <w:color w:val="3D4351"/>
+          <w:sz w:val="27"/>
+          <w:szCs w:val="27"/>
+        </w:rPr>
+        <w:t>Canvas</w:t>
+      </w:r>
+      <w:proofErr w:type="spellEnd"/>
+      <w:r>
+        <w:rPr>
+          <w:rFonts w:ascii="Arial" w:hAnsi="Arial" w:cs="Arial"/>
+          <w:color w:val="3D4351"/>
+          <w:sz w:val="27"/>
+          <w:szCs w:val="27"/>
+        </w:rPr>
+        <w:t xml:space="preserve"> точку (</w:t>
+      </w:r>
+      <w:proofErr w:type="spellStart"/>
+      <w:r>
+        <w:rPr>
+          <w:rFonts w:ascii="Arial" w:hAnsi="Arial" w:cs="Arial"/>
+          <w:color w:val="3D4351"/>
+          <w:sz w:val="27"/>
+          <w:szCs w:val="27"/>
+        </w:rPr>
+        <w:t>x+j</w:t>
+      </w:r>
+      <w:proofErr w:type="spellEnd"/>
+      <w:r>
+        <w:rPr>
+          <w:rFonts w:ascii="Arial" w:hAnsi="Arial" w:cs="Arial"/>
+          <w:color w:val="3D4351"/>
+          <w:sz w:val="27"/>
+          <w:szCs w:val="27"/>
+        </w:rPr>
+        <w:t>,</w:t>
+      </w:r>
+      <w:r>
+        <w:rPr>
+          <w:rStyle w:val="apple-converted-space"/>
+          <w:rFonts w:ascii="Arial" w:hAnsi="Arial" w:cs="Arial"/>
+          <w:color w:val="3D4351"/>
+          <w:sz w:val="27"/>
+          <w:szCs w:val="27"/>
+        </w:rPr>
+        <w:t> </w:t>
+      </w:r>
+      <w:proofErr w:type="spellStart"/>
+      <w:r>
+        <w:rPr>
+          <w:rFonts w:ascii="Arial" w:hAnsi="Arial" w:cs="Arial"/>
+          <w:color w:val="3D4351"/>
+          <w:sz w:val="27"/>
+          <w:szCs w:val="27"/>
+        </w:rPr>
+        <w:t>y+i</w:t>
+      </w:r>
+      <w:proofErr w:type="spellEnd"/>
+      <w:r>
+        <w:rPr>
+          <w:rFonts w:ascii="Arial" w:hAnsi="Arial" w:cs="Arial"/>
+          <w:color w:val="3D4351"/>
+          <w:sz w:val="27"/>
+          <w:szCs w:val="27"/>
+        </w:rPr>
+        <w:t>) в цвет</w:t>
       </w:r>
       <w:r>
         <w:rPr>
@@ -6725,6 +10097,7 @@
         </w:rPr>
         <w:br/>
       </w:r>
+      <w:proofErr w:type="spellStart"/>
       <w:r>
         <w:rPr>
           <w:rStyle w:val="text-neon"/>
@@ -6733,7 +10106,62 @@
           <w:sz w:val="27"/>
           <w:szCs w:val="27"/>
         </w:rPr>
-        <w:t>setPoint(x+j, y+i, c)</w:t>
+        <w:t>setPoint</w:t>
+      </w:r>
+      <w:proofErr w:type="spellEnd"/>
+      <w:r>
+        <w:rPr>
+          <w:rStyle w:val="text-neon"/>
+          <w:rFonts w:ascii="Arial" w:hAnsi="Arial" w:cs="Arial"/>
+          <w:color w:val="3D4351"/>
+          <w:sz w:val="27"/>
+          <w:szCs w:val="27"/>
+        </w:rPr>
+        <w:t>(</w:t>
+      </w:r>
+      <w:proofErr w:type="spellStart"/>
+      <w:r>
+        <w:rPr>
+          <w:rStyle w:val="text-neon"/>
+          <w:rFonts w:ascii="Arial" w:hAnsi="Arial" w:cs="Arial"/>
+          <w:color w:val="3D4351"/>
+          <w:sz w:val="27"/>
+          <w:szCs w:val="27"/>
+        </w:rPr>
+        <w:t>x+j</w:t>
+      </w:r>
+      <w:proofErr w:type="spellEnd"/>
+      <w:r>
+        <w:rPr>
+          <w:rStyle w:val="text-neon"/>
+          <w:rFonts w:ascii="Arial" w:hAnsi="Arial" w:cs="Arial"/>
+          <w:color w:val="3D4351"/>
+          <w:sz w:val="27"/>
+          <w:szCs w:val="27"/>
+        </w:rPr>
+        <w:t xml:space="preserve">, </w:t>
+      </w:r>
+      <w:proofErr w:type="spellStart"/>
+      <w:r>
+        <w:rPr>
+          <w:rStyle w:val="text-neon"/>
+          <w:rFonts w:ascii="Arial" w:hAnsi="Arial" w:cs="Arial"/>
+          <w:color w:val="3D4351"/>
+          <w:sz w:val="27"/>
+          <w:szCs w:val="27"/>
+        </w:rPr>
+        <w:t>y+i</w:t>
+      </w:r>
+      <w:proofErr w:type="spellEnd"/>
+      <w:r>
+        <w:rPr>
+          <w:rStyle w:val="text-neon"/>
+          <w:rFonts w:ascii="Arial" w:hAnsi="Arial" w:cs="Arial"/>
+          <w:color w:val="3D4351"/>
+          <w:sz w:val="27"/>
+          <w:szCs w:val="27"/>
+        </w:rPr>
+        <w:t>, c)</w:t>
       </w:r>
     </w:p>
     <w:p>
@@ -6752,6 +10180,7 @@
           <w:color w:val="3D4351"/>
           <w:sz w:val="27"/>
           <w:szCs w:val="27"/>
+          <w:lang w:val="en-US"/>
         </w:rPr>
         <w:br/>
       </w:r>
@@ -6887,18 +10316,21 @@
           <w:shd w:val="clear" w:color="auto" w:fill="FFFFFF"/>
           <w:lang w:val="en-US"/>
         </w:rPr>
-        <w:t xml:space="preserve"> public void setPoint(double x, double y, char c).</w:t>
-      </w:r>
-      <w:r>
-        <w:rPr>
-          <w:rFonts w:ascii="Arial" w:hAnsi="Arial" w:cs="Arial"/>
-          <w:color w:val="3D4351"/>
-          <w:sz w:val="27"/>
-          <w:szCs w:val="27"/>
+        <w:t xml:space="preserve"> public void </w:t>
+      </w:r>
+      <w:proofErr w:type="spellStart"/>
+      <w:r>
+        <w:rPr>
+          <w:rFonts w:ascii="Arial" w:hAnsi="Arial" w:cs="Arial"/>
+          <w:color w:val="3D4351"/>
+          <w:sz w:val="27"/>
+          <w:szCs w:val="27"/>
+          <w:shd w:val="clear" w:color="auto" w:fill="FFFFFF"/>
           <w:lang w:val="en-US"/>
         </w:rPr>
-        <w:br/>
-      </w:r>
+        <w:t>setPoint</w:t>
+      </w:r>
+      <w:proofErr w:type="spellEnd"/>
       <w:r>
         <w:rPr>
           <w:rFonts w:ascii="Arial" w:hAnsi="Arial" w:cs="Arial"/>
@@ -6908,6 +10340,27 @@
           <w:shd w:val="clear" w:color="auto" w:fill="FFFFFF"/>
           <w:lang w:val="en-US"/>
         </w:rPr>
+        <w:t>(double x, double y, char c).</w:t>
+      </w:r>
+      <w:r>
+        <w:rPr>
+          <w:rFonts w:ascii="Arial" w:hAnsi="Arial" w:cs="Arial"/>
+          <w:color w:val="3D4351"/>
+          <w:sz w:val="27"/>
+          <w:szCs w:val="27"/>
+          <w:lang w:val="en-US"/>
+        </w:rPr>
+        <w:br/>
+      </w:r>
+      <w:r>
+        <w:rPr>
+          <w:rFonts w:ascii="Arial" w:hAnsi="Arial" w:cs="Arial"/>
+          <w:color w:val="3D4351"/>
+          <w:sz w:val="27"/>
+          <w:szCs w:val="27"/>
+          <w:shd w:val="clear" w:color="auto" w:fill="FFFFFF"/>
+          <w:lang w:val="en-US"/>
+        </w:rPr>
         <w:t>2.</w:t>
       </w:r>
       <w:r>
@@ -6928,7 +10381,29 @@
           <w:szCs w:val="27"/>
           <w:shd w:val="clear" w:color="auto" w:fill="FFFFFF"/>
         </w:rPr>
-        <w:t>Метод setPoint должен заносить в матрицу по координатам x, y символ с.</w:t>
+        <w:t xml:space="preserve">Метод </w:t>
+      </w:r>
+      <w:proofErr w:type="spellStart"/>
+      <w:r>
+        <w:rPr>
+          <w:rFonts w:ascii="Arial" w:hAnsi="Arial" w:cs="Arial"/>
+          <w:color w:val="3D4351"/>
+          <w:sz w:val="27"/>
+          <w:szCs w:val="27"/>
+          <w:shd w:val="clear" w:color="auto" w:fill="FFFFFF"/>
+        </w:rPr>
+        <w:t>setPoint</w:t>
+      </w:r>
+      <w:proofErr w:type="spellEnd"/>
+      <w:r>
+        <w:rPr>
+          <w:rFonts w:ascii="Arial" w:hAnsi="Arial" w:cs="Arial"/>
+          <w:color w:val="3D4351"/>
+          <w:sz w:val="27"/>
+          <w:szCs w:val="27"/>
+          <w:shd w:val="clear" w:color="auto" w:fill="FFFFFF"/>
+        </w:rPr>
+        <w:t xml:space="preserve"> должен заносить в матрицу по координатам x, y символ с.</w:t>
       </w:r>
       <w:r>
         <w:rPr>
@@ -7041,18 +10516,21 @@
           <w:shd w:val="clear" w:color="auto" w:fill="FFFFFF"/>
           <w:lang w:val="en-US"/>
         </w:rPr>
-        <w:t xml:space="preserve"> public void drawMatrix(double x, double y, int[][] matrix, char c).</w:t>
-      </w:r>
-      <w:r>
-        <w:rPr>
-          <w:rFonts w:ascii="Arial" w:hAnsi="Arial" w:cs="Arial"/>
-          <w:color w:val="3D4351"/>
-          <w:sz w:val="27"/>
-          <w:szCs w:val="27"/>
+        <w:t xml:space="preserve"> public void </w:t>
+      </w:r>
+      <w:proofErr w:type="spellStart"/>
+      <w:r>
+        <w:rPr>
+          <w:rFonts w:ascii="Arial" w:hAnsi="Arial" w:cs="Arial"/>
+          <w:color w:val="3D4351"/>
+          <w:sz w:val="27"/>
+          <w:szCs w:val="27"/>
+          <w:shd w:val="clear" w:color="auto" w:fill="FFFFFF"/>
           <w:lang w:val="en-US"/>
         </w:rPr>
-        <w:br/>
-      </w:r>
+        <w:t>drawMatrix</w:t>
+      </w:r>
+      <w:proofErr w:type="spellEnd"/>
       <w:r>
         <w:rPr>
           <w:rFonts w:ascii="Arial" w:hAnsi="Arial" w:cs="Arial"/>
@@ -7062,6 +10540,51 @@
           <w:shd w:val="clear" w:color="auto" w:fill="FFFFFF"/>
           <w:lang w:val="en-US"/>
         </w:rPr>
+        <w:t xml:space="preserve">(double x, double y, </w:t>
+      </w:r>
+      <w:proofErr w:type="spellStart"/>
+      <w:r>
+        <w:rPr>
+          <w:rFonts w:ascii="Arial" w:hAnsi="Arial" w:cs="Arial"/>
+          <w:color w:val="3D4351"/>
+          <w:sz w:val="27"/>
+          <w:szCs w:val="27"/>
+          <w:shd w:val="clear" w:color="auto" w:fill="FFFFFF"/>
+          <w:lang w:val="en-US"/>
+        </w:rPr>
+        <w:t>int</w:t>
+      </w:r>
+      <w:proofErr w:type="spellEnd"/>
+      <w:r>
+        <w:rPr>
+          <w:rFonts w:ascii="Arial" w:hAnsi="Arial" w:cs="Arial"/>
+          <w:color w:val="3D4351"/>
+          <w:sz w:val="27"/>
+          <w:szCs w:val="27"/>
+          <w:shd w:val="clear" w:color="auto" w:fill="FFFFFF"/>
+          <w:lang w:val="en-US"/>
+        </w:rPr>
+        <w:t>[][] matrix, char c).</w:t>
+      </w:r>
+      <w:r>
+        <w:rPr>
+          <w:rFonts w:ascii="Arial" w:hAnsi="Arial" w:cs="Arial"/>
+          <w:color w:val="3D4351"/>
+          <w:sz w:val="27"/>
+          <w:szCs w:val="27"/>
+          <w:lang w:val="en-US"/>
+        </w:rPr>
+        <w:br/>
+      </w:r>
+      <w:r>
+        <w:rPr>
+          <w:rFonts w:ascii="Arial" w:hAnsi="Arial" w:cs="Arial"/>
+          <w:color w:val="3D4351"/>
+          <w:sz w:val="27"/>
+          <w:szCs w:val="27"/>
+          <w:shd w:val="clear" w:color="auto" w:fill="FFFFFF"/>
+          <w:lang w:val="en-US"/>
+        </w:rPr>
         <w:t>4.</w:t>
       </w:r>
       <w:r>
@@ -7082,7 +10605,51 @@
           <w:szCs w:val="27"/>
           <w:shd w:val="clear" w:color="auto" w:fill="FFFFFF"/>
         </w:rPr>
-        <w:t>Метод drawMatrix, начиная с координат x, y, должен заполнять полотно символами с, согласно переданной в метод матрицей matrix.</w:t>
+        <w:t xml:space="preserve">Метод </w:t>
+      </w:r>
+      <w:proofErr w:type="spellStart"/>
+      <w:r>
+        <w:rPr>
+          <w:rFonts w:ascii="Arial" w:hAnsi="Arial" w:cs="Arial"/>
+          <w:color w:val="3D4351"/>
+          <w:sz w:val="27"/>
+          <w:szCs w:val="27"/>
+          <w:shd w:val="clear" w:color="auto" w:fill="FFFFFF"/>
+        </w:rPr>
+        <w:t>drawMatrix</w:t>
+      </w:r>
+      <w:proofErr w:type="spellEnd"/>
+      <w:r>
+        <w:rPr>
+          <w:rFonts w:ascii="Arial" w:hAnsi="Arial" w:cs="Arial"/>
+          <w:color w:val="3D4351"/>
+          <w:sz w:val="27"/>
+          <w:szCs w:val="27"/>
+          <w:shd w:val="clear" w:color="auto" w:fill="FFFFFF"/>
+        </w:rPr>
+        <w:t xml:space="preserve">, начиная с координат x, y, должен заполнять полотно символами с, согласно переданной в метод матрицей </w:t>
+      </w:r>
+      <w:proofErr w:type="spellStart"/>
+      <w:r>
+        <w:rPr>
+          <w:rFonts w:ascii="Arial" w:hAnsi="Arial" w:cs="Arial"/>
+          <w:color w:val="3D4351"/>
+          <w:sz w:val="27"/>
+          <w:szCs w:val="27"/>
+          <w:shd w:val="clear" w:color="auto" w:fill="FFFFFF"/>
+        </w:rPr>
+        <w:t>matrix</w:t>
+      </w:r>
+      <w:proofErr w:type="spellEnd"/>
+      <w:r>
+        <w:rPr>
+          <w:rFonts w:ascii="Arial" w:hAnsi="Arial" w:cs="Arial"/>
+          <w:color w:val="3D4351"/>
+          <w:sz w:val="27"/>
+          <w:szCs w:val="27"/>
+          <w:shd w:val="clear" w:color="auto" w:fill="FFFFFF"/>
+        </w:rPr>
+        <w:t>.</w:t>
       </w:r>
     </w:p>
     <w:p>
@@ -7096,6 +10663,7 @@
           <w:szCs w:val="32"/>
         </w:rPr>
       </w:pPr>
+      <w:proofErr w:type="spellStart"/>
       <w:r>
         <w:rPr>
           <w:rFonts w:ascii="Arial" w:hAnsi="Arial" w:cs="Arial"/>
@@ -7103,7 +10671,17 @@
           <w:sz w:val="32"/>
           <w:szCs w:val="32"/>
         </w:rPr>
-        <w:t>Space (9)</w:t>
+        <w:t>Space</w:t>
+      </w:r>
+      <w:proofErr w:type="spellEnd"/>
+      <w:r>
+        <w:rPr>
+          <w:rFonts w:ascii="Arial" w:hAnsi="Arial" w:cs="Arial"/>
+          <w:color w:val="3D4351"/>
+          <w:sz w:val="32"/>
+          <w:szCs w:val="32"/>
+        </w:rPr>
+        <w:t xml:space="preserve"> (9)</w:t>
       </w:r>
     </w:p>
     <w:p>
@@ -7136,6 +10714,7 @@
         </w:rPr>
         <w:t> </w:t>
       </w:r>
+      <w:proofErr w:type="spellStart"/>
       <w:r>
         <w:rPr>
           <w:rStyle w:val="a4"/>
@@ -7148,6 +10727,7 @@
         </w:rPr>
         <w:t>Canvas</w:t>
       </w:r>
+      <w:proofErr w:type="spellEnd"/>
       <w:r>
         <w:rPr>
           <w:rStyle w:val="apple-converted-space"/>
@@ -7187,14 +10767,25 @@
         </w:rPr>
         <w:t> </w:t>
       </w:r>
-      <w:r>
-        <w:rPr>
-          <w:rFonts w:ascii="Arial" w:hAnsi="Arial" w:cs="Arial"/>
-          <w:color w:val="3D4351"/>
-          <w:sz w:val="27"/>
-          <w:szCs w:val="27"/>
-        </w:rPr>
-        <w:t>clear();</w:t>
+      <w:proofErr w:type="spellStart"/>
+      <w:r>
+        <w:rPr>
+          <w:rFonts w:ascii="Arial" w:hAnsi="Arial" w:cs="Arial"/>
+          <w:color w:val="3D4351"/>
+          <w:sz w:val="27"/>
+          <w:szCs w:val="27"/>
+        </w:rPr>
+        <w:t>clear</w:t>
+      </w:r>
+      <w:proofErr w:type="spellEnd"/>
+      <w:r>
+        <w:rPr>
+          <w:rFonts w:ascii="Arial" w:hAnsi="Arial" w:cs="Arial"/>
+          <w:color w:val="3D4351"/>
+          <w:sz w:val="27"/>
+          <w:szCs w:val="27"/>
+        </w:rPr>
+        <w:t>();</w:t>
       </w:r>
       <w:r>
         <w:rPr>
@@ -7224,7 +10815,26 @@
           <w:szCs w:val="27"/>
         </w:rPr>
         <w:br/>
-        <w:t>Например заменить все символы матрицы на пробелы.</w:t>
+      </w:r>
+      <w:proofErr w:type="gramStart"/>
+      <w:r>
+        <w:rPr>
+          <w:rFonts w:ascii="Arial" w:hAnsi="Arial" w:cs="Arial"/>
+          <w:color w:val="3D4351"/>
+          <w:sz w:val="27"/>
+          <w:szCs w:val="27"/>
+        </w:rPr>
+        <w:t>Например</w:t>
+      </w:r>
+      <w:proofErr w:type="gramEnd"/>
+      <w:r>
+        <w:rPr>
+          <w:rFonts w:ascii="Arial" w:hAnsi="Arial" w:cs="Arial"/>
+          <w:color w:val="3D4351"/>
+          <w:sz w:val="27"/>
+          <w:szCs w:val="27"/>
+        </w:rPr>
+        <w:t xml:space="preserve"> заменить все символы матрицы на пробелы.</w:t>
       </w:r>
     </w:p>
     <w:p>
@@ -7257,24 +10867,55 @@
         </w:rPr>
         <w:t> </w:t>
       </w:r>
-      <w:r>
-        <w:rPr>
-          <w:rFonts w:ascii="Arial" w:hAnsi="Arial" w:cs="Arial"/>
-          <w:color w:val="3D4351"/>
-          <w:sz w:val="27"/>
-          <w:szCs w:val="27"/>
-        </w:rPr>
-        <w:t>print();</w:t>
-      </w:r>
-      <w:r>
-        <w:rPr>
-          <w:rFonts w:ascii="Arial" w:hAnsi="Arial" w:cs="Arial"/>
-          <w:color w:val="3D4351"/>
-          <w:sz w:val="27"/>
-          <w:szCs w:val="27"/>
-        </w:rPr>
-        <w:br/>
-        <w:t>Этот метод отрисовывает матрицу на экран.</w:t>
+      <w:proofErr w:type="spellStart"/>
+      <w:r>
+        <w:rPr>
+          <w:rFonts w:ascii="Arial" w:hAnsi="Arial" w:cs="Arial"/>
+          <w:color w:val="3D4351"/>
+          <w:sz w:val="27"/>
+          <w:szCs w:val="27"/>
+        </w:rPr>
+        <w:t>print</w:t>
+      </w:r>
+      <w:proofErr w:type="spellEnd"/>
+      <w:r>
+        <w:rPr>
+          <w:rFonts w:ascii="Arial" w:hAnsi="Arial" w:cs="Arial"/>
+          <w:color w:val="3D4351"/>
+          <w:sz w:val="27"/>
+          <w:szCs w:val="27"/>
+        </w:rPr>
+        <w:t>();</w:t>
+      </w:r>
+      <w:r>
+        <w:rPr>
+          <w:rFonts w:ascii="Arial" w:hAnsi="Arial" w:cs="Arial"/>
+          <w:color w:val="3D4351"/>
+          <w:sz w:val="27"/>
+          <w:szCs w:val="27"/>
+        </w:rPr>
+        <w:br/>
+        <w:t xml:space="preserve">Этот метод </w:t>
+      </w:r>
+      <w:proofErr w:type="spellStart"/>
+      <w:r>
+        <w:rPr>
+          <w:rFonts w:ascii="Arial" w:hAnsi="Arial" w:cs="Arial"/>
+          <w:color w:val="3D4351"/>
+          <w:sz w:val="27"/>
+          <w:szCs w:val="27"/>
+        </w:rPr>
+        <w:t>отрисовывает</w:t>
+      </w:r>
+      <w:proofErr w:type="spellEnd"/>
+      <w:r>
+        <w:rPr>
+          <w:rFonts w:ascii="Arial" w:hAnsi="Arial" w:cs="Arial"/>
+          <w:color w:val="3D4351"/>
+          <w:sz w:val="27"/>
+          <w:szCs w:val="27"/>
+        </w:rPr>
+        <w:t xml:space="preserve"> матрицу на экран.</w:t>
       </w:r>
       <w:r>
         <w:rPr>
@@ -7294,7 +10935,27 @@
           <w:szCs w:val="27"/>
         </w:rPr>
         <w:br/>
-        <w:t>Не забудь добавить пару пустых строк в конце, чтобы матрицы выведенные в разное время не слипались.</w:t>
+        <w:t xml:space="preserve">Не забудь добавить пару пустых строк в конце, чтобы </w:t>
+      </w:r>
+      <w:proofErr w:type="gramStart"/>
+      <w:r>
+        <w:rPr>
+          <w:rFonts w:ascii="Arial" w:hAnsi="Arial" w:cs="Arial"/>
+          <w:color w:val="3D4351"/>
+          <w:sz w:val="27"/>
+          <w:szCs w:val="27"/>
+        </w:rPr>
+        <w:t>матрицы</w:t>
+      </w:r>
+      <w:proofErr w:type="gramEnd"/>
+      <w:r>
+        <w:rPr>
+          <w:rFonts w:ascii="Arial" w:hAnsi="Arial" w:cs="Arial"/>
+          <w:color w:val="3D4351"/>
+          <w:sz w:val="27"/>
+          <w:szCs w:val="27"/>
+        </w:rPr>
+        <w:t xml:space="preserve"> выведенные в разное время не слипались.</w:t>
       </w:r>
     </w:p>
     <w:p>
@@ -7305,7 +10966,6 @@
           <w:sz w:val="27"/>
           <w:szCs w:val="27"/>
           <w:shd w:val="clear" w:color="auto" w:fill="FFFFFF"/>
-          <w:lang w:val="en-US"/>
         </w:rPr>
       </w:pPr>
       <w:r>
@@ -7355,7 +11015,51 @@
           <w:szCs w:val="27"/>
           <w:shd w:val="clear" w:color="auto" w:fill="FFFFFF"/>
         </w:rPr>
-        <w:t>В классе Canvas создай метод clear().</w:t>
+        <w:t xml:space="preserve">В классе </w:t>
+      </w:r>
+      <w:proofErr w:type="spellStart"/>
+      <w:r>
+        <w:rPr>
+          <w:rFonts w:ascii="Arial" w:hAnsi="Arial" w:cs="Arial"/>
+          <w:color w:val="3D4351"/>
+          <w:sz w:val="27"/>
+          <w:szCs w:val="27"/>
+          <w:shd w:val="clear" w:color="auto" w:fill="FFFFFF"/>
+        </w:rPr>
+        <w:t>Canvas</w:t>
+      </w:r>
+      <w:proofErr w:type="spellEnd"/>
+      <w:r>
+        <w:rPr>
+          <w:rFonts w:ascii="Arial" w:hAnsi="Arial" w:cs="Arial"/>
+          <w:color w:val="3D4351"/>
+          <w:sz w:val="27"/>
+          <w:szCs w:val="27"/>
+          <w:shd w:val="clear" w:color="auto" w:fill="FFFFFF"/>
+        </w:rPr>
+        <w:t xml:space="preserve"> создай метод </w:t>
+      </w:r>
+      <w:proofErr w:type="spellStart"/>
+      <w:r>
+        <w:rPr>
+          <w:rFonts w:ascii="Arial" w:hAnsi="Arial" w:cs="Arial"/>
+          <w:color w:val="3D4351"/>
+          <w:sz w:val="27"/>
+          <w:szCs w:val="27"/>
+          <w:shd w:val="clear" w:color="auto" w:fill="FFFFFF"/>
+        </w:rPr>
+        <w:t>clear</w:t>
+      </w:r>
+      <w:proofErr w:type="spellEnd"/>
+      <w:r>
+        <w:rPr>
+          <w:rFonts w:ascii="Arial" w:hAnsi="Arial" w:cs="Arial"/>
+          <w:color w:val="3D4351"/>
+          <w:sz w:val="27"/>
+          <w:szCs w:val="27"/>
+          <w:shd w:val="clear" w:color="auto" w:fill="FFFFFF"/>
+        </w:rPr>
+        <w:t>().</w:t>
       </w:r>
       <w:r>
         <w:rPr>
@@ -7394,7 +11098,29 @@
           <w:szCs w:val="27"/>
           <w:shd w:val="clear" w:color="auto" w:fill="FFFFFF"/>
         </w:rPr>
-        <w:t>Метод clear() должен очищать матрицу.</w:t>
+        <w:t xml:space="preserve">Метод </w:t>
+      </w:r>
+      <w:proofErr w:type="spellStart"/>
+      <w:r>
+        <w:rPr>
+          <w:rFonts w:ascii="Arial" w:hAnsi="Arial" w:cs="Arial"/>
+          <w:color w:val="3D4351"/>
+          <w:sz w:val="27"/>
+          <w:szCs w:val="27"/>
+          <w:shd w:val="clear" w:color="auto" w:fill="FFFFFF"/>
+        </w:rPr>
+        <w:t>clear</w:t>
+      </w:r>
+      <w:proofErr w:type="spellEnd"/>
+      <w:r>
+        <w:rPr>
+          <w:rFonts w:ascii="Arial" w:hAnsi="Arial" w:cs="Arial"/>
+          <w:color w:val="3D4351"/>
+          <w:sz w:val="27"/>
+          <w:szCs w:val="27"/>
+          <w:shd w:val="clear" w:color="auto" w:fill="FFFFFF"/>
+        </w:rPr>
+        <w:t>() должен очищать матрицу.</w:t>
       </w:r>
       <w:r>
         <w:rPr>
@@ -7433,7 +11159,51 @@
           <w:szCs w:val="27"/>
           <w:shd w:val="clear" w:color="auto" w:fill="FFFFFF"/>
         </w:rPr>
-        <w:t>В классе Canvas создай метод print().</w:t>
+        <w:t xml:space="preserve">В классе </w:t>
+      </w:r>
+      <w:proofErr w:type="spellStart"/>
+      <w:r>
+        <w:rPr>
+          <w:rFonts w:ascii="Arial" w:hAnsi="Arial" w:cs="Arial"/>
+          <w:color w:val="3D4351"/>
+          <w:sz w:val="27"/>
+          <w:szCs w:val="27"/>
+          <w:shd w:val="clear" w:color="auto" w:fill="FFFFFF"/>
+        </w:rPr>
+        <w:t>Canvas</w:t>
+      </w:r>
+      <w:proofErr w:type="spellEnd"/>
+      <w:r>
+        <w:rPr>
+          <w:rFonts w:ascii="Arial" w:hAnsi="Arial" w:cs="Arial"/>
+          <w:color w:val="3D4351"/>
+          <w:sz w:val="27"/>
+          <w:szCs w:val="27"/>
+          <w:shd w:val="clear" w:color="auto" w:fill="FFFFFF"/>
+        </w:rPr>
+        <w:t xml:space="preserve"> создай метод </w:t>
+      </w:r>
+      <w:proofErr w:type="spellStart"/>
+      <w:r>
+        <w:rPr>
+          <w:rFonts w:ascii="Arial" w:hAnsi="Arial" w:cs="Arial"/>
+          <w:color w:val="3D4351"/>
+          <w:sz w:val="27"/>
+          <w:szCs w:val="27"/>
+          <w:shd w:val="clear" w:color="auto" w:fill="FFFFFF"/>
+        </w:rPr>
+        <w:t>print</w:t>
+      </w:r>
+      <w:proofErr w:type="spellEnd"/>
+      <w:r>
+        <w:rPr>
+          <w:rFonts w:ascii="Arial" w:hAnsi="Arial" w:cs="Arial"/>
+          <w:color w:val="3D4351"/>
+          <w:sz w:val="27"/>
+          <w:szCs w:val="27"/>
+          <w:shd w:val="clear" w:color="auto" w:fill="FFFFFF"/>
+        </w:rPr>
+        <w:t>().</w:t>
       </w:r>
       <w:r>
         <w:rPr>
@@ -7472,7 +11242,51 @@
           <w:szCs w:val="27"/>
           <w:shd w:val="clear" w:color="auto" w:fill="FFFFFF"/>
         </w:rPr>
-        <w:t>Метод print() должен отрисовыть матрицу в консоль.</w:t>
+        <w:t xml:space="preserve">Метод </w:t>
+      </w:r>
+      <w:proofErr w:type="spellStart"/>
+      <w:r>
+        <w:rPr>
+          <w:rFonts w:ascii="Arial" w:hAnsi="Arial" w:cs="Arial"/>
+          <w:color w:val="3D4351"/>
+          <w:sz w:val="27"/>
+          <w:szCs w:val="27"/>
+          <w:shd w:val="clear" w:color="auto" w:fill="FFFFFF"/>
+        </w:rPr>
+        <w:t>print</w:t>
+      </w:r>
+      <w:proofErr w:type="spellEnd"/>
+      <w:r>
+        <w:rPr>
+          <w:rFonts w:ascii="Arial" w:hAnsi="Arial" w:cs="Arial"/>
+          <w:color w:val="3D4351"/>
+          <w:sz w:val="27"/>
+          <w:szCs w:val="27"/>
+          <w:shd w:val="clear" w:color="auto" w:fill="FFFFFF"/>
+        </w:rPr>
+        <w:t xml:space="preserve">() должен </w:t>
+      </w:r>
+      <w:proofErr w:type="spellStart"/>
+      <w:r>
+        <w:rPr>
+          <w:rFonts w:ascii="Arial" w:hAnsi="Arial" w:cs="Arial"/>
+          <w:color w:val="3D4351"/>
+          <w:sz w:val="27"/>
+          <w:szCs w:val="27"/>
+          <w:shd w:val="clear" w:color="auto" w:fill="FFFFFF"/>
+        </w:rPr>
+        <w:t>отрисовыть</w:t>
+      </w:r>
+      <w:proofErr w:type="spellEnd"/>
+      <w:r>
+        <w:rPr>
+          <w:rFonts w:ascii="Arial" w:hAnsi="Arial" w:cs="Arial"/>
+          <w:color w:val="3D4351"/>
+          <w:sz w:val="27"/>
+          <w:szCs w:val="27"/>
+          <w:shd w:val="clear" w:color="auto" w:fill="FFFFFF"/>
+        </w:rPr>
+        <w:t xml:space="preserve"> матрицу в консоль.</w:t>
       </w:r>
     </w:p>
     <w:p>
@@ -7486,6 +11300,7 @@
           <w:szCs w:val="32"/>
         </w:rPr>
       </w:pPr>
+      <w:proofErr w:type="spellStart"/>
       <w:r>
         <w:rPr>
           <w:rFonts w:ascii="Arial" w:hAnsi="Arial" w:cs="Arial"/>
@@ -7493,7 +11308,17 @@
           <w:sz w:val="32"/>
           <w:szCs w:val="32"/>
         </w:rPr>
-        <w:t>Space (10)</w:t>
+        <w:t>Space</w:t>
+      </w:r>
+      <w:proofErr w:type="spellEnd"/>
+      <w:r>
+        <w:rPr>
+          <w:rFonts w:ascii="Arial" w:hAnsi="Arial" w:cs="Arial"/>
+          <w:color w:val="3D4351"/>
+          <w:sz w:val="32"/>
+          <w:szCs w:val="32"/>
+        </w:rPr>
+        <w:t xml:space="preserve"> (10)</w:t>
       </w:r>
     </w:p>
     <w:p>
@@ -7526,6 +11351,7 @@
         </w:rPr>
         <w:t> </w:t>
       </w:r>
+      <w:proofErr w:type="spellStart"/>
       <w:r>
         <w:rPr>
           <w:rStyle w:val="a4"/>
@@ -7538,6 +11364,7 @@
         </w:rPr>
         <w:t>Bomb</w:t>
       </w:r>
+      <w:proofErr w:type="spellEnd"/>
       <w:r>
         <w:rPr>
           <w:rFonts w:ascii="Arial" w:hAnsi="Arial" w:cs="Arial"/>
@@ -7556,6 +11383,7 @@
         </w:rPr>
         <w:br/>
       </w:r>
+      <w:proofErr w:type="spellStart"/>
       <w:r>
         <w:rPr>
           <w:rStyle w:val="a4"/>
@@ -7568,6 +11396,7 @@
         </w:rPr>
         <w:t>Bomb</w:t>
       </w:r>
+      <w:proofErr w:type="spellEnd"/>
       <w:r>
         <w:rPr>
           <w:rStyle w:val="apple-converted-space"/>
@@ -7597,6 +11426,7 @@
         </w:rPr>
         <w:t> </w:t>
       </w:r>
+      <w:proofErr w:type="spellStart"/>
       <w:r>
         <w:rPr>
           <w:rStyle w:val="a4"/>
@@ -7609,6 +11439,7 @@
         </w:rPr>
         <w:t>BaseObject</w:t>
       </w:r>
+      <w:proofErr w:type="spellEnd"/>
       <w:r>
         <w:rPr>
           <w:rFonts w:ascii="Arial" w:hAnsi="Arial" w:cs="Arial"/>
@@ -7660,6 +11491,15 @@
           <w:szCs w:val="27"/>
         </w:rPr>
         <w:br/>
+      </w:r>
+      <w:proofErr w:type="gramStart"/>
+      <w:r>
+        <w:rPr>
+          <w:rFonts w:ascii="Arial" w:hAnsi="Arial" w:cs="Arial"/>
+          <w:color w:val="3D4351"/>
+          <w:sz w:val="27"/>
+          <w:szCs w:val="27"/>
+        </w:rPr>
         <w:t>Конструктор</w:t>
       </w:r>
       <w:r>
@@ -7672,6 +11512,7 @@
         </w:rPr>
         <w:t> </w:t>
       </w:r>
+      <w:proofErr w:type="spellStart"/>
       <w:r>
         <w:rPr>
           <w:rFonts w:ascii="Arial" w:hAnsi="Arial" w:cs="Arial"/>
@@ -7681,6 +11522,7 @@
         </w:rPr>
         <w:t>Bomb</w:t>
       </w:r>
+      <w:proofErr w:type="spellEnd"/>
       <w:r>
         <w:rPr>
           <w:rStyle w:val="apple-converted-space"/>
@@ -7709,6 +11551,7 @@
         </w:rPr>
         <w:br/>
       </w:r>
+      <w:proofErr w:type="spellStart"/>
       <w:r>
         <w:rPr>
           <w:rStyle w:val="text-neon"/>
@@ -7717,17 +11560,9 @@
           <w:sz w:val="27"/>
           <w:szCs w:val="27"/>
         </w:rPr>
-        <w:t>public Bomb(double x, double y)</w:t>
-      </w:r>
-      <w:r>
-        <w:rPr>
-          <w:rFonts w:ascii="Arial" w:hAnsi="Arial" w:cs="Arial"/>
-          <w:color w:val="3D4351"/>
-          <w:sz w:val="27"/>
-          <w:szCs w:val="27"/>
-        </w:rPr>
-        <w:br/>
-      </w:r>
+        <w:t>public</w:t>
+      </w:r>
+      <w:proofErr w:type="spellEnd"/>
       <w:r>
         <w:rPr>
           <w:rStyle w:val="text-neon"/>
@@ -7736,6 +11571,91 @@
           <w:sz w:val="27"/>
           <w:szCs w:val="27"/>
         </w:rPr>
+        <w:t xml:space="preserve"> </w:t>
+      </w:r>
+      <w:proofErr w:type="spellStart"/>
+      <w:r>
+        <w:rPr>
+          <w:rStyle w:val="text-neon"/>
+          <w:rFonts w:ascii="Arial" w:hAnsi="Arial" w:cs="Arial"/>
+          <w:color w:val="3D4351"/>
+          <w:sz w:val="27"/>
+          <w:szCs w:val="27"/>
+        </w:rPr>
+        <w:t>Bomb</w:t>
+      </w:r>
+      <w:proofErr w:type="spellEnd"/>
+      <w:r>
+        <w:rPr>
+          <w:rStyle w:val="text-neon"/>
+          <w:rFonts w:ascii="Arial" w:hAnsi="Arial" w:cs="Arial"/>
+          <w:color w:val="3D4351"/>
+          <w:sz w:val="27"/>
+          <w:szCs w:val="27"/>
+        </w:rPr>
+        <w:t>(</w:t>
+      </w:r>
+      <w:proofErr w:type="spellStart"/>
+      <w:r>
+        <w:rPr>
+          <w:rStyle w:val="text-neon"/>
+          <w:rFonts w:ascii="Arial" w:hAnsi="Arial" w:cs="Arial"/>
+          <w:color w:val="3D4351"/>
+          <w:sz w:val="27"/>
+          <w:szCs w:val="27"/>
+        </w:rPr>
+        <w:t>double</w:t>
+      </w:r>
+      <w:proofErr w:type="spellEnd"/>
+      <w:r>
+        <w:rPr>
+          <w:rStyle w:val="text-neon"/>
+          <w:rFonts w:ascii="Arial" w:hAnsi="Arial" w:cs="Arial"/>
+          <w:color w:val="3D4351"/>
+          <w:sz w:val="27"/>
+          <w:szCs w:val="27"/>
+        </w:rPr>
+        <w:t xml:space="preserve"> x, </w:t>
+      </w:r>
+      <w:proofErr w:type="spellStart"/>
+      <w:r>
+        <w:rPr>
+          <w:rStyle w:val="text-neon"/>
+          <w:rFonts w:ascii="Arial" w:hAnsi="Arial" w:cs="Arial"/>
+          <w:color w:val="3D4351"/>
+          <w:sz w:val="27"/>
+          <w:szCs w:val="27"/>
+        </w:rPr>
+        <w:t>double</w:t>
+      </w:r>
+      <w:proofErr w:type="spellEnd"/>
+      <w:r>
+        <w:rPr>
+          <w:rStyle w:val="text-neon"/>
+          <w:rFonts w:ascii="Arial" w:hAnsi="Arial" w:cs="Arial"/>
+          <w:color w:val="3D4351"/>
+          <w:sz w:val="27"/>
+          <w:szCs w:val="27"/>
+        </w:rPr>
+        <w:t xml:space="preserve"> y)</w:t>
+      </w:r>
+      <w:r>
+        <w:rPr>
+          <w:rFonts w:ascii="Arial" w:hAnsi="Arial" w:cs="Arial"/>
+          <w:color w:val="3D4351"/>
+          <w:sz w:val="27"/>
+          <w:szCs w:val="27"/>
+        </w:rPr>
+        <w:br/>
+      </w:r>
+      <w:r>
+        <w:rPr>
+          <w:rStyle w:val="text-neon"/>
+          <w:rFonts w:ascii="Arial" w:hAnsi="Arial" w:cs="Arial"/>
+          <w:color w:val="3D4351"/>
+          <w:sz w:val="27"/>
+          <w:szCs w:val="27"/>
+        </w:rPr>
         <w:t>{</w:t>
       </w:r>
       <w:r>
@@ -7747,6 +11667,7 @@
         </w:rPr>
         <w:br/>
       </w:r>
+      <w:proofErr w:type="spellStart"/>
       <w:r>
         <w:rPr>
           <w:rStyle w:val="text-neon"/>
@@ -7755,17 +11676,9 @@
           <w:sz w:val="27"/>
           <w:szCs w:val="27"/>
         </w:rPr>
-        <w:t>super(x, y, 1);</w:t>
-      </w:r>
-      <w:r>
-        <w:rPr>
-          <w:rFonts w:ascii="Arial" w:hAnsi="Arial" w:cs="Arial"/>
-          <w:color w:val="3D4351"/>
-          <w:sz w:val="27"/>
-          <w:szCs w:val="27"/>
-        </w:rPr>
-        <w:br/>
-      </w:r>
+        <w:t>super</w:t>
+      </w:r>
+      <w:proofErr w:type="spellEnd"/>
       <w:r>
         <w:rPr>
           <w:rStyle w:val="text-neon"/>
@@ -7774,8 +11687,28 @@
           <w:sz w:val="27"/>
           <w:szCs w:val="27"/>
         </w:rPr>
+        <w:t>(x, y, 1);</w:t>
+      </w:r>
+      <w:r>
+        <w:rPr>
+          <w:rFonts w:ascii="Arial" w:hAnsi="Arial" w:cs="Arial"/>
+          <w:color w:val="3D4351"/>
+          <w:sz w:val="27"/>
+          <w:szCs w:val="27"/>
+        </w:rPr>
+        <w:br/>
+      </w:r>
+      <w:r>
+        <w:rPr>
+          <w:rStyle w:val="text-neon"/>
+          <w:rFonts w:ascii="Arial" w:hAnsi="Arial" w:cs="Arial"/>
+          <w:color w:val="3D4351"/>
+          <w:sz w:val="27"/>
+          <w:szCs w:val="27"/>
+        </w:rPr>
         <w:t>}</w:t>
       </w:r>
+      <w:proofErr w:type="gramEnd"/>
     </w:p>
     <w:p>
       <w:pPr>
@@ -7788,6 +11721,7 @@
           <w:szCs w:val="27"/>
         </w:rPr>
       </w:pPr>
+      <w:proofErr w:type="gramStart"/>
       <w:r>
         <w:rPr>
           <w:rFonts w:ascii="Arial" w:hAnsi="Arial" w:cs="Arial"/>
@@ -7852,18 +11786,39 @@
           <w:sz w:val="27"/>
           <w:szCs w:val="27"/>
         </w:rPr>
-        <w:t>переданные в конструктор Bomb мы передаем дальше в конструктор</w:t>
-      </w:r>
-      <w:r>
-        <w:rPr>
-          <w:rStyle w:val="apple-converted-space"/>
-          <w:rFonts w:ascii="Arial" w:hAnsi="Arial" w:cs="Arial"/>
-          <w:color w:val="3D4351"/>
-          <w:sz w:val="27"/>
-          <w:szCs w:val="27"/>
-        </w:rPr>
-        <w:t> </w:t>
-      </w:r>
+        <w:t xml:space="preserve">переданные в конструктор </w:t>
+      </w:r>
+      <w:proofErr w:type="spellStart"/>
+      <w:r>
+        <w:rPr>
+          <w:rFonts w:ascii="Arial" w:hAnsi="Arial" w:cs="Arial"/>
+          <w:color w:val="3D4351"/>
+          <w:sz w:val="27"/>
+          <w:szCs w:val="27"/>
+        </w:rPr>
+        <w:t>Bomb</w:t>
+      </w:r>
+      <w:proofErr w:type="spellEnd"/>
+      <w:r>
+        <w:rPr>
+          <w:rFonts w:ascii="Arial" w:hAnsi="Arial" w:cs="Arial"/>
+          <w:color w:val="3D4351"/>
+          <w:sz w:val="27"/>
+          <w:szCs w:val="27"/>
+        </w:rPr>
+        <w:t xml:space="preserve"> мы передаем дальше в конструктор</w:t>
+      </w:r>
+      <w:r>
+        <w:rPr>
+          <w:rStyle w:val="apple-converted-space"/>
+          <w:rFonts w:ascii="Arial" w:hAnsi="Arial" w:cs="Arial"/>
+          <w:color w:val="3D4351"/>
+          <w:sz w:val="27"/>
+          <w:szCs w:val="27"/>
+        </w:rPr>
+        <w:t> </w:t>
+      </w:r>
+      <w:proofErr w:type="spellStart"/>
       <w:r>
         <w:rPr>
           <w:rFonts w:ascii="Arial" w:hAnsi="Arial" w:cs="Arial"/>
@@ -7873,6 +11828,7 @@
         </w:rPr>
         <w:t>BaseObject</w:t>
       </w:r>
+      <w:proofErr w:type="spellEnd"/>
       <w:r>
         <w:rPr>
           <w:rStyle w:val="apple-converted-space"/>
@@ -7902,14 +11858,25 @@
         </w:rPr>
         <w:t> </w:t>
       </w:r>
-      <w:r>
-        <w:rPr>
-          <w:rFonts w:ascii="Arial" w:hAnsi="Arial" w:cs="Arial"/>
-          <w:color w:val="3D4351"/>
-          <w:sz w:val="27"/>
-          <w:szCs w:val="27"/>
-        </w:rPr>
-        <w:t>super, где так же указываем радиус "</w:t>
+      <w:proofErr w:type="spellStart"/>
+      <w:r>
+        <w:rPr>
+          <w:rFonts w:ascii="Arial" w:hAnsi="Arial" w:cs="Arial"/>
+          <w:color w:val="3D4351"/>
+          <w:sz w:val="27"/>
+          <w:szCs w:val="27"/>
+        </w:rPr>
+        <w:t>super</w:t>
+      </w:r>
+      <w:proofErr w:type="spellEnd"/>
+      <w:r>
+        <w:rPr>
+          <w:rFonts w:ascii="Arial" w:hAnsi="Arial" w:cs="Arial"/>
+          <w:color w:val="3D4351"/>
+          <w:sz w:val="27"/>
+          <w:szCs w:val="27"/>
+        </w:rPr>
+        <w:t>, где так же указываем радиус "</w:t>
       </w:r>
       <w:r>
         <w:rPr>
@@ -7961,6 +11928,7 @@
         </w:rPr>
         <w:t>.</w:t>
       </w:r>
+      <w:proofErr w:type="gramEnd"/>
     </w:p>
     <w:p>
       <w:pPr>
@@ -7992,14 +11960,25 @@
         </w:rPr>
         <w:t> </w:t>
       </w:r>
-      <w:r>
-        <w:rPr>
-          <w:rFonts w:ascii="Arial" w:hAnsi="Arial" w:cs="Arial"/>
-          <w:color w:val="3D4351"/>
-          <w:sz w:val="27"/>
-          <w:szCs w:val="27"/>
-        </w:rPr>
-        <w:t>move():</w:t>
+      <w:proofErr w:type="spellStart"/>
+      <w:r>
+        <w:rPr>
+          <w:rFonts w:ascii="Arial" w:hAnsi="Arial" w:cs="Arial"/>
+          <w:color w:val="3D4351"/>
+          <w:sz w:val="27"/>
+          <w:szCs w:val="27"/>
+        </w:rPr>
+        <w:t>move</w:t>
+      </w:r>
+      <w:proofErr w:type="spellEnd"/>
+      <w:r>
+        <w:rPr>
+          <w:rFonts w:ascii="Arial" w:hAnsi="Arial" w:cs="Arial"/>
+          <w:color w:val="3D4351"/>
+          <w:sz w:val="27"/>
+          <w:szCs w:val="27"/>
+        </w:rPr>
+        <w:t>():</w:t>
       </w:r>
       <w:r>
         <w:rPr>
@@ -8073,14 +12052,65 @@
         </w:rPr>
         <w:t> </w:t>
       </w:r>
-      <w:r>
-        <w:rPr>
-          <w:rFonts w:ascii="Arial" w:hAnsi="Arial" w:cs="Arial"/>
-          <w:color w:val="3D4351"/>
-          <w:sz w:val="27"/>
-          <w:szCs w:val="27"/>
-        </w:rPr>
-        <w:t>draw(Canvas canvas):</w:t>
+      <w:proofErr w:type="spellStart"/>
+      <w:r>
+        <w:rPr>
+          <w:rFonts w:ascii="Arial" w:hAnsi="Arial" w:cs="Arial"/>
+          <w:color w:val="3D4351"/>
+          <w:sz w:val="27"/>
+          <w:szCs w:val="27"/>
+        </w:rPr>
+        <w:t>draw</w:t>
+      </w:r>
+      <w:proofErr w:type="spellEnd"/>
+      <w:r>
+        <w:rPr>
+          <w:rFonts w:ascii="Arial" w:hAnsi="Arial" w:cs="Arial"/>
+          <w:color w:val="3D4351"/>
+          <w:sz w:val="27"/>
+          <w:szCs w:val="27"/>
+        </w:rPr>
+        <w:t>(</w:t>
+      </w:r>
+      <w:proofErr w:type="spellStart"/>
+      <w:r>
+        <w:rPr>
+          <w:rFonts w:ascii="Arial" w:hAnsi="Arial" w:cs="Arial"/>
+          <w:color w:val="3D4351"/>
+          <w:sz w:val="27"/>
+          <w:szCs w:val="27"/>
+        </w:rPr>
+        <w:t>Canvas</w:t>
+      </w:r>
+      <w:proofErr w:type="spellEnd"/>
+      <w:r>
+        <w:rPr>
+          <w:rFonts w:ascii="Arial" w:hAnsi="Arial" w:cs="Arial"/>
+          <w:color w:val="3D4351"/>
+          <w:sz w:val="27"/>
+          <w:szCs w:val="27"/>
+        </w:rPr>
+        <w:t xml:space="preserve"> </w:t>
+      </w:r>
+      <w:proofErr w:type="spellStart"/>
+      <w:r>
+        <w:rPr>
+          <w:rFonts w:ascii="Arial" w:hAnsi="Arial" w:cs="Arial"/>
+          <w:color w:val="3D4351"/>
+          <w:sz w:val="27"/>
+          <w:szCs w:val="27"/>
+        </w:rPr>
+        <w:t>canvas</w:t>
+      </w:r>
+      <w:proofErr w:type="spellEnd"/>
+      <w:r>
+        <w:rPr>
+          <w:rFonts w:ascii="Arial" w:hAnsi="Arial" w:cs="Arial"/>
+          <w:color w:val="3D4351"/>
+          <w:sz w:val="27"/>
+          <w:szCs w:val="27"/>
+        </w:rPr>
+        <w:t>):</w:t>
       </w:r>
       <w:r>
         <w:rPr>
@@ -8100,7 +12130,27 @@
           <w:szCs w:val="27"/>
         </w:rPr>
         <w:br/>
-        <w:t>Давай просто ставить точку с координатами (x,y) и "</w:t>
+        <w:t>Давай просто ставить точку с координатами (</w:t>
+      </w:r>
+      <w:proofErr w:type="spellStart"/>
+      <w:r>
+        <w:rPr>
+          <w:rFonts w:ascii="Arial" w:hAnsi="Arial" w:cs="Arial"/>
+          <w:color w:val="3D4351"/>
+          <w:sz w:val="27"/>
+          <w:szCs w:val="27"/>
+        </w:rPr>
+        <w:t>x,y</w:t>
+      </w:r>
+      <w:proofErr w:type="spellEnd"/>
+      <w:r>
+        <w:rPr>
+          <w:rFonts w:ascii="Arial" w:hAnsi="Arial" w:cs="Arial"/>
+          <w:color w:val="3D4351"/>
+          <w:sz w:val="27"/>
+          <w:szCs w:val="27"/>
+        </w:rPr>
+        <w:t>) и "</w:t>
       </w:r>
       <w:r>
         <w:rPr>
@@ -8165,6 +12215,7 @@
         </w:rPr>
         <w:br/>
       </w:r>
+      <w:proofErr w:type="spellStart"/>
       <w:r>
         <w:rPr>
           <w:rStyle w:val="text-neon"/>
@@ -8173,7 +12224,40 @@
           <w:sz w:val="27"/>
           <w:szCs w:val="27"/>
         </w:rPr>
-        <w:t>canvas.setPoint(x,y,'B')</w:t>
+        <w:t>canvas.setPoint</w:t>
+      </w:r>
+      <w:proofErr w:type="spellEnd"/>
+      <w:r>
+        <w:rPr>
+          <w:rStyle w:val="text-neon"/>
+          <w:rFonts w:ascii="Arial" w:hAnsi="Arial" w:cs="Arial"/>
+          <w:color w:val="3D4351"/>
+          <w:sz w:val="27"/>
+          <w:szCs w:val="27"/>
+        </w:rPr>
+        <w:t>(</w:t>
+      </w:r>
+      <w:proofErr w:type="spellStart"/>
+      <w:r>
+        <w:rPr>
+          <w:rStyle w:val="text-neon"/>
+          <w:rFonts w:ascii="Arial" w:hAnsi="Arial" w:cs="Arial"/>
+          <w:color w:val="3D4351"/>
+          <w:sz w:val="27"/>
+          <w:szCs w:val="27"/>
+        </w:rPr>
+        <w:t>x,y,'B</w:t>
+      </w:r>
+      <w:proofErr w:type="spellEnd"/>
+      <w:r>
+        <w:rPr>
+          <w:rStyle w:val="text-neon"/>
+          <w:rFonts w:ascii="Arial" w:hAnsi="Arial" w:cs="Arial"/>
+          <w:color w:val="3D4351"/>
+          <w:sz w:val="27"/>
+          <w:szCs w:val="27"/>
+        </w:rPr>
+        <w:t>')</w:t>
       </w:r>
       <w:r>
         <w:rPr>
@@ -8194,6 +12278,7 @@
           <w:color w:val="3D4351"/>
           <w:sz w:val="27"/>
           <w:szCs w:val="27"/>
+          <w:lang w:val="en-US"/>
         </w:rPr>
       </w:pPr>
       <w:r>
@@ -8203,15 +12288,73 @@
           <w:sz w:val="27"/>
           <w:szCs w:val="27"/>
         </w:rPr>
-        <w:t>г) Создай в классе</w:t>
-      </w:r>
-      <w:r>
-        <w:rPr>
-          <w:rStyle w:val="apple-converted-space"/>
-          <w:rFonts w:ascii="Arial" w:hAnsi="Arial" w:cs="Arial"/>
-          <w:color w:val="3D4351"/>
-          <w:sz w:val="27"/>
-          <w:szCs w:val="27"/>
+        <w:t>г</w:t>
+      </w:r>
+      <w:r>
+        <w:rPr>
+          <w:rFonts w:ascii="Arial" w:hAnsi="Arial" w:cs="Arial"/>
+          <w:color w:val="3D4351"/>
+          <w:sz w:val="27"/>
+          <w:szCs w:val="27"/>
+          <w:lang w:val="en-US"/>
+        </w:rPr>
+        <w:t xml:space="preserve">) </w:t>
+      </w:r>
+      <w:r>
+        <w:rPr>
+          <w:rFonts w:ascii="Arial" w:hAnsi="Arial" w:cs="Arial"/>
+          <w:color w:val="3D4351"/>
+          <w:sz w:val="27"/>
+          <w:szCs w:val="27"/>
+        </w:rPr>
+        <w:t>Создай</w:t>
+      </w:r>
+      <w:r>
+        <w:rPr>
+          <w:rFonts w:ascii="Arial" w:hAnsi="Arial" w:cs="Arial"/>
+          <w:color w:val="3D4351"/>
+          <w:sz w:val="27"/>
+          <w:szCs w:val="27"/>
+          <w:lang w:val="en-US"/>
+        </w:rPr>
+        <w:t xml:space="preserve"> </w:t>
+      </w:r>
+      <w:r>
+        <w:rPr>
+          <w:rFonts w:ascii="Arial" w:hAnsi="Arial" w:cs="Arial"/>
+          <w:color w:val="3D4351"/>
+          <w:sz w:val="27"/>
+          <w:szCs w:val="27"/>
+        </w:rPr>
+        <w:t>в</w:t>
+      </w:r>
+      <w:r>
+        <w:rPr>
+          <w:rFonts w:ascii="Arial" w:hAnsi="Arial" w:cs="Arial"/>
+          <w:color w:val="3D4351"/>
+          <w:sz w:val="27"/>
+          <w:szCs w:val="27"/>
+          <w:lang w:val="en-US"/>
+        </w:rPr>
+        <w:t xml:space="preserve"> </w:t>
+      </w:r>
+      <w:r>
+        <w:rPr>
+          <w:rFonts w:ascii="Arial" w:hAnsi="Arial" w:cs="Arial"/>
+          <w:color w:val="3D4351"/>
+          <w:sz w:val="27"/>
+          <w:szCs w:val="27"/>
+        </w:rPr>
+        <w:t>классе</w:t>
+      </w:r>
+      <w:r>
+        <w:rPr>
+          <w:rStyle w:val="apple-converted-space"/>
+          <w:rFonts w:ascii="Arial" w:hAnsi="Arial" w:cs="Arial"/>
+          <w:color w:val="3D4351"/>
+          <w:sz w:val="27"/>
+          <w:szCs w:val="27"/>
+          <w:lang w:val="en-US"/>
         </w:rPr>
         <w:t> </w:t>
       </w:r>
@@ -8224,6 +12367,7 @@
           <w:color w:val="3D4351"/>
           <w:sz w:val="27"/>
           <w:szCs w:val="27"/>
+          <w:lang w:val="en-US"/>
         </w:rPr>
         <w:t>Space</w:t>
       </w:r>
@@ -8234,34 +12378,56 @@
           <w:color w:val="3D4351"/>
           <w:sz w:val="27"/>
           <w:szCs w:val="27"/>
-        </w:rPr>
-        <w:t> </w:t>
-      </w:r>
-      <w:r>
-        <w:rPr>
-          <w:rFonts w:ascii="Arial" w:hAnsi="Arial" w:cs="Arial"/>
-          <w:color w:val="3D4351"/>
-          <w:sz w:val="27"/>
-          <w:szCs w:val="27"/>
-        </w:rPr>
-        <w:t>нашу игру</w:t>
-      </w:r>
-      <w:r>
-        <w:rPr>
-          <w:rStyle w:val="apple-converted-space"/>
-          <w:rFonts w:ascii="Arial" w:hAnsi="Arial" w:cs="Arial"/>
-          <w:color w:val="3D4351"/>
-          <w:sz w:val="27"/>
-          <w:szCs w:val="27"/>
-        </w:rPr>
-        <w:t> </w:t>
-      </w:r>
-      <w:r>
-        <w:rPr>
-          <w:rFonts w:ascii="Arial" w:hAnsi="Arial" w:cs="Arial"/>
-          <w:color w:val="3D4351"/>
-          <w:sz w:val="27"/>
-          <w:szCs w:val="27"/>
+          <w:lang w:val="en-US"/>
+        </w:rPr>
+        <w:t> </w:t>
+      </w:r>
+      <w:r>
+        <w:rPr>
+          <w:rFonts w:ascii="Arial" w:hAnsi="Arial" w:cs="Arial"/>
+          <w:color w:val="3D4351"/>
+          <w:sz w:val="27"/>
+          <w:szCs w:val="27"/>
+        </w:rPr>
+        <w:t>нашу</w:t>
+      </w:r>
+      <w:r>
+        <w:rPr>
+          <w:rFonts w:ascii="Arial" w:hAnsi="Arial" w:cs="Arial"/>
+          <w:color w:val="3D4351"/>
+          <w:sz w:val="27"/>
+          <w:szCs w:val="27"/>
+          <w:lang w:val="en-US"/>
+        </w:rPr>
+        <w:t xml:space="preserve"> </w:t>
+      </w:r>
+      <w:r>
+        <w:rPr>
+          <w:rFonts w:ascii="Arial" w:hAnsi="Arial" w:cs="Arial"/>
+          <w:color w:val="3D4351"/>
+          <w:sz w:val="27"/>
+          <w:szCs w:val="27"/>
+        </w:rPr>
+        <w:t>игру</w:t>
+      </w:r>
+      <w:r>
+        <w:rPr>
+          <w:rStyle w:val="apple-converted-space"/>
+          <w:rFonts w:ascii="Arial" w:hAnsi="Arial" w:cs="Arial"/>
+          <w:color w:val="3D4351"/>
+          <w:sz w:val="27"/>
+          <w:szCs w:val="27"/>
+          <w:lang w:val="en-US"/>
+        </w:rPr>
+        <w:t> </w:t>
+      </w:r>
+      <w:r>
+        <w:rPr>
+          <w:rFonts w:ascii="Arial" w:hAnsi="Arial" w:cs="Arial"/>
+          <w:color w:val="3D4351"/>
+          <w:sz w:val="27"/>
+          <w:szCs w:val="27"/>
+          <w:lang w:val="en-US"/>
         </w:rPr>
         <w:t>public static Space game.</w:t>
       </w:r>
@@ -8269,7 +12435,12 @@
     <w:p>
       <w:pPr>
         <w:rPr>
-          <w:lang w:val="en-US" w:eastAsia="ru-RU"/>
+          <w:rFonts w:ascii="Arial" w:hAnsi="Arial" w:cs="Arial"/>
+          <w:color w:val="3D4351"/>
+          <w:sz w:val="27"/>
+          <w:szCs w:val="27"/>
+          <w:shd w:val="clear" w:color="auto" w:fill="FFFFFF"/>
+          <w:lang w:val="en-US"/>
         </w:rPr>
       </w:pPr>
       <w:r>
@@ -8280,6 +12451,14 @@
           <w:szCs w:val="27"/>
         </w:rPr>
         <w:br/>
+      </w:r>
+      <w:r>
+        <w:rPr>
+          <w:rFonts w:ascii="Arial" w:hAnsi="Arial" w:cs="Arial"/>
+          <w:color w:val="3D4351"/>
+          <w:sz w:val="27"/>
+          <w:szCs w:val="27"/>
+        </w:rPr>
         <w:t>Требования:</w:t>
       </w:r>
       <w:r>
@@ -8319,7 +12498,51 @@
           <w:szCs w:val="27"/>
           <w:shd w:val="clear" w:color="auto" w:fill="FFFFFF"/>
         </w:rPr>
-        <w:t>В классе Bomb конструктор должен принимать координаты, а радиус выставлять всегда равным 1.</w:t>
+        <w:t xml:space="preserve">В классе </w:t>
+      </w:r>
+      <w:proofErr w:type="spellStart"/>
+      <w:r>
+        <w:rPr>
+          <w:rFonts w:ascii="Arial" w:hAnsi="Arial" w:cs="Arial"/>
+          <w:color w:val="3D4351"/>
+          <w:sz w:val="27"/>
+          <w:szCs w:val="27"/>
+          <w:shd w:val="clear" w:color="auto" w:fill="FFFFFF"/>
+        </w:rPr>
+        <w:t>Bomb</w:t>
+      </w:r>
+      <w:proofErr w:type="spellEnd"/>
+      <w:r>
+        <w:rPr>
+          <w:rFonts w:ascii="Arial" w:hAnsi="Arial" w:cs="Arial"/>
+          <w:color w:val="3D4351"/>
+          <w:sz w:val="27"/>
+          <w:szCs w:val="27"/>
+          <w:shd w:val="clear" w:color="auto" w:fill="FFFFFF"/>
+        </w:rPr>
+        <w:t xml:space="preserve"> конструктор должен принимать координаты, а радиус выставлять всегда </w:t>
+      </w:r>
+      <w:proofErr w:type="gramStart"/>
+      <w:r>
+        <w:rPr>
+          <w:rFonts w:ascii="Arial" w:hAnsi="Arial" w:cs="Arial"/>
+          <w:color w:val="3D4351"/>
+          <w:sz w:val="27"/>
+          <w:szCs w:val="27"/>
+          <w:shd w:val="clear" w:color="auto" w:fill="FFFFFF"/>
+        </w:rPr>
+        <w:t>равным</w:t>
+      </w:r>
+      <w:proofErr w:type="gramEnd"/>
+      <w:r>
+        <w:rPr>
+          <w:rFonts w:ascii="Arial" w:hAnsi="Arial" w:cs="Arial"/>
+          <w:color w:val="3D4351"/>
+          <w:sz w:val="27"/>
+          <w:szCs w:val="27"/>
+          <w:shd w:val="clear" w:color="auto" w:fill="FFFFFF"/>
+        </w:rPr>
+        <w:t xml:space="preserve"> 1.</w:t>
       </w:r>
       <w:r>
         <w:rPr>
@@ -8358,7 +12581,51 @@
           <w:szCs w:val="27"/>
           <w:shd w:val="clear" w:color="auto" w:fill="FFFFFF"/>
         </w:rPr>
-        <w:t xml:space="preserve">В классе Bomb напиши метод move(), который увеличивает </w:t>
+        <w:t xml:space="preserve">В классе </w:t>
+      </w:r>
+      <w:proofErr w:type="spellStart"/>
+      <w:r>
+        <w:rPr>
+          <w:rFonts w:ascii="Arial" w:hAnsi="Arial" w:cs="Arial"/>
+          <w:color w:val="3D4351"/>
+          <w:sz w:val="27"/>
+          <w:szCs w:val="27"/>
+          <w:shd w:val="clear" w:color="auto" w:fill="FFFFFF"/>
+        </w:rPr>
+        <w:t>Bomb</w:t>
+      </w:r>
+      <w:proofErr w:type="spellEnd"/>
+      <w:r>
+        <w:rPr>
+          <w:rFonts w:ascii="Arial" w:hAnsi="Arial" w:cs="Arial"/>
+          <w:color w:val="3D4351"/>
+          <w:sz w:val="27"/>
+          <w:szCs w:val="27"/>
+          <w:shd w:val="clear" w:color="auto" w:fill="FFFFFF"/>
+        </w:rPr>
+        <w:t xml:space="preserve"> напиши метод </w:t>
+      </w:r>
+      <w:proofErr w:type="spellStart"/>
+      <w:r>
+        <w:rPr>
+          <w:rFonts w:ascii="Arial" w:hAnsi="Arial" w:cs="Arial"/>
+          <w:color w:val="3D4351"/>
+          <w:sz w:val="27"/>
+          <w:szCs w:val="27"/>
+          <w:shd w:val="clear" w:color="auto" w:fill="FFFFFF"/>
+        </w:rPr>
+        <w:t>move</w:t>
+      </w:r>
+      <w:proofErr w:type="spellEnd"/>
+      <w:r>
+        <w:rPr>
+          <w:rFonts w:ascii="Arial" w:hAnsi="Arial" w:cs="Arial"/>
+          <w:color w:val="3D4351"/>
+          <w:sz w:val="27"/>
+          <w:szCs w:val="27"/>
+          <w:shd w:val="clear" w:color="auto" w:fill="FFFFFF"/>
+        </w:rPr>
+        <w:t xml:space="preserve">(), который увеличивает </w:t>
       </w:r>
       <w:r>
         <w:rPr>
@@ -8408,7 +12675,117 @@
           <w:szCs w:val="27"/>
           <w:shd w:val="clear" w:color="auto" w:fill="FFFFFF"/>
         </w:rPr>
-        <w:t>В классе Bomb напиши метод draw(Canvas canvas), который для canvas будет ставить символ 'B' в координатах x, y.</w:t>
+        <w:t xml:space="preserve">В классе </w:t>
+      </w:r>
+      <w:proofErr w:type="spellStart"/>
+      <w:r>
+        <w:rPr>
+          <w:rFonts w:ascii="Arial" w:hAnsi="Arial" w:cs="Arial"/>
+          <w:color w:val="3D4351"/>
+          <w:sz w:val="27"/>
+          <w:szCs w:val="27"/>
+          <w:shd w:val="clear" w:color="auto" w:fill="FFFFFF"/>
+        </w:rPr>
+        <w:t>Bomb</w:t>
+      </w:r>
+      <w:proofErr w:type="spellEnd"/>
+      <w:r>
+        <w:rPr>
+          <w:rFonts w:ascii="Arial" w:hAnsi="Arial" w:cs="Arial"/>
+          <w:color w:val="3D4351"/>
+          <w:sz w:val="27"/>
+          <w:szCs w:val="27"/>
+          <w:shd w:val="clear" w:color="auto" w:fill="FFFFFF"/>
+        </w:rPr>
+        <w:t xml:space="preserve"> напиши метод </w:t>
+      </w:r>
+      <w:proofErr w:type="spellStart"/>
+      <w:r>
+        <w:rPr>
+          <w:rFonts w:ascii="Arial" w:hAnsi="Arial" w:cs="Arial"/>
+          <w:color w:val="3D4351"/>
+          <w:sz w:val="27"/>
+          <w:szCs w:val="27"/>
+          <w:shd w:val="clear" w:color="auto" w:fill="FFFFFF"/>
+        </w:rPr>
+        <w:t>draw</w:t>
+      </w:r>
+      <w:proofErr w:type="spellEnd"/>
+      <w:r>
+        <w:rPr>
+          <w:rFonts w:ascii="Arial" w:hAnsi="Arial" w:cs="Arial"/>
+          <w:color w:val="3D4351"/>
+          <w:sz w:val="27"/>
+          <w:szCs w:val="27"/>
+          <w:shd w:val="clear" w:color="auto" w:fill="FFFFFF"/>
+        </w:rPr>
+        <w:t>(</w:t>
+      </w:r>
+      <w:proofErr w:type="spellStart"/>
+      <w:r>
+        <w:rPr>
+          <w:rFonts w:ascii="Arial" w:hAnsi="Arial" w:cs="Arial"/>
+          <w:color w:val="3D4351"/>
+          <w:sz w:val="27"/>
+          <w:szCs w:val="27"/>
+          <w:shd w:val="clear" w:color="auto" w:fill="FFFFFF"/>
+        </w:rPr>
+        <w:t>Canvas</w:t>
+      </w:r>
+      <w:proofErr w:type="spellEnd"/>
+      <w:r>
+        <w:rPr>
+          <w:rFonts w:ascii="Arial" w:hAnsi="Arial" w:cs="Arial"/>
+          <w:color w:val="3D4351"/>
+          <w:sz w:val="27"/>
+          <w:szCs w:val="27"/>
+          <w:shd w:val="clear" w:color="auto" w:fill="FFFFFF"/>
+        </w:rPr>
+        <w:t xml:space="preserve"> </w:t>
+      </w:r>
+      <w:proofErr w:type="spellStart"/>
+      <w:r>
+        <w:rPr>
+          <w:rFonts w:ascii="Arial" w:hAnsi="Arial" w:cs="Arial"/>
+          <w:color w:val="3D4351"/>
+          <w:sz w:val="27"/>
+          <w:szCs w:val="27"/>
+          <w:shd w:val="clear" w:color="auto" w:fill="FFFFFF"/>
+        </w:rPr>
+        <w:t>canvas</w:t>
+      </w:r>
+      <w:proofErr w:type="spellEnd"/>
+      <w:r>
+        <w:rPr>
+          <w:rFonts w:ascii="Arial" w:hAnsi="Arial" w:cs="Arial"/>
+          <w:color w:val="3D4351"/>
+          <w:sz w:val="27"/>
+          <w:szCs w:val="27"/>
+          <w:shd w:val="clear" w:color="auto" w:fill="FFFFFF"/>
+        </w:rPr>
+        <w:t xml:space="preserve">), который для </w:t>
+      </w:r>
+      <w:proofErr w:type="spellStart"/>
+      <w:r>
+        <w:rPr>
+          <w:rFonts w:ascii="Arial" w:hAnsi="Arial" w:cs="Arial"/>
+          <w:color w:val="3D4351"/>
+          <w:sz w:val="27"/>
+          <w:szCs w:val="27"/>
+          <w:shd w:val="clear" w:color="auto" w:fill="FFFFFF"/>
+        </w:rPr>
+        <w:t>canvas</w:t>
+      </w:r>
+      <w:proofErr w:type="spellEnd"/>
+      <w:r>
+        <w:rPr>
+          <w:rFonts w:ascii="Arial" w:hAnsi="Arial" w:cs="Arial"/>
+          <w:color w:val="3D4351"/>
+          <w:sz w:val="27"/>
+          <w:szCs w:val="27"/>
+          <w:shd w:val="clear" w:color="auto" w:fill="FFFFFF"/>
+        </w:rPr>
+        <w:t xml:space="preserve"> будет ставить символ 'B' в координатах x, y.</w:t>
       </w:r>
       <w:r>
         <w:rPr>
@@ -8447,7 +12824,639 @@
           <w:szCs w:val="27"/>
           <w:shd w:val="clear" w:color="auto" w:fill="FFFFFF"/>
         </w:rPr>
-        <w:t>В классе Space создай поле public static Space game.</w:t>
+        <w:t>В</w:t>
+      </w:r>
+      <w:r>
+        <w:rPr>
+          <w:rFonts w:ascii="Arial" w:hAnsi="Arial" w:cs="Arial"/>
+          <w:color w:val="3D4351"/>
+          <w:sz w:val="27"/>
+          <w:szCs w:val="27"/>
+          <w:shd w:val="clear" w:color="auto" w:fill="FFFFFF"/>
+          <w:lang w:val="en-US"/>
+        </w:rPr>
+        <w:t xml:space="preserve"> </w:t>
+      </w:r>
+      <w:r>
+        <w:rPr>
+          <w:rFonts w:ascii="Arial" w:hAnsi="Arial" w:cs="Arial"/>
+          <w:color w:val="3D4351"/>
+          <w:sz w:val="27"/>
+          <w:szCs w:val="27"/>
+          <w:shd w:val="clear" w:color="auto" w:fill="FFFFFF"/>
+        </w:rPr>
+        <w:t>классе</w:t>
+      </w:r>
+      <w:r>
+        <w:rPr>
+          <w:rFonts w:ascii="Arial" w:hAnsi="Arial" w:cs="Arial"/>
+          <w:color w:val="3D4351"/>
+          <w:sz w:val="27"/>
+          <w:szCs w:val="27"/>
+          <w:shd w:val="clear" w:color="auto" w:fill="FFFFFF"/>
+          <w:lang w:val="en-US"/>
+        </w:rPr>
+        <w:t xml:space="preserve"> Space </w:t>
+      </w:r>
+      <w:r>
+        <w:rPr>
+          <w:rFonts w:ascii="Arial" w:hAnsi="Arial" w:cs="Arial"/>
+          <w:color w:val="3D4351"/>
+          <w:sz w:val="27"/>
+          <w:szCs w:val="27"/>
+          <w:shd w:val="clear" w:color="auto" w:fill="FFFFFF"/>
+        </w:rPr>
+        <w:t>создай</w:t>
+      </w:r>
+      <w:r>
+        <w:rPr>
+          <w:rFonts w:ascii="Arial" w:hAnsi="Arial" w:cs="Arial"/>
+          <w:color w:val="3D4351"/>
+          <w:sz w:val="27"/>
+          <w:szCs w:val="27"/>
+          <w:shd w:val="clear" w:color="auto" w:fill="FFFFFF"/>
+          <w:lang w:val="en-US"/>
+        </w:rPr>
+        <w:t xml:space="preserve"> </w:t>
+      </w:r>
+      <w:r>
+        <w:rPr>
+          <w:rFonts w:ascii="Arial" w:hAnsi="Arial" w:cs="Arial"/>
+          <w:color w:val="3D4351"/>
+          <w:sz w:val="27"/>
+          <w:szCs w:val="27"/>
+          <w:shd w:val="clear" w:color="auto" w:fill="FFFFFF"/>
+        </w:rPr>
+        <w:t>поле</w:t>
+      </w:r>
+      <w:r>
+        <w:rPr>
+          <w:rFonts w:ascii="Arial" w:hAnsi="Arial" w:cs="Arial"/>
+          <w:color w:val="3D4351"/>
+          <w:sz w:val="27"/>
+          <w:szCs w:val="27"/>
+          <w:shd w:val="clear" w:color="auto" w:fill="FFFFFF"/>
+          <w:lang w:val="en-US"/>
+        </w:rPr>
+        <w:t xml:space="preserve"> public static Space game.</w:t>
+      </w:r>
+    </w:p>
+    <w:p>
+      <w:pPr>
+        <w:pStyle w:val="3"/>
+        <w:spacing w:before="300" w:beforeAutospacing="0" w:after="150" w:afterAutospacing="0"/>
+        <w:rPr>
+          <w:rFonts w:ascii="Arial" w:hAnsi="Arial" w:cs="Arial"/>
+          <w:color w:val="3D4351"/>
+          <w:sz w:val="32"/>
+          <w:szCs w:val="32"/>
+          <w:lang w:val="en-US"/>
+        </w:rPr>
+      </w:pPr>
+      <w:r>
+        <w:rPr>
+          <w:rFonts w:ascii="Arial" w:hAnsi="Arial" w:cs="Arial"/>
+          <w:color w:val="3D4351"/>
+          <w:sz w:val="32"/>
+          <w:szCs w:val="32"/>
+          <w:lang w:val="en-US"/>
+        </w:rPr>
+        <w:t>Space (11)</w:t>
+      </w:r>
+    </w:p>
+    <w:p>
+      <w:pPr>
+        <w:pStyle w:val="a3"/>
+        <w:spacing w:before="0" w:beforeAutospacing="0" w:after="150" w:afterAutospacing="0"/>
+        <w:rPr>
+          <w:rFonts w:ascii="Arial" w:hAnsi="Arial" w:cs="Arial"/>
+          <w:color w:val="3D4351"/>
+          <w:sz w:val="27"/>
+          <w:szCs w:val="27"/>
+        </w:rPr>
+      </w:pPr>
+      <w:r>
+        <w:rPr>
+          <w:rFonts w:ascii="Arial" w:hAnsi="Arial" w:cs="Arial"/>
+          <w:color w:val="3D4351"/>
+          <w:sz w:val="27"/>
+          <w:szCs w:val="27"/>
+        </w:rPr>
+        <w:t>Теперь напишем класс</w:t>
+      </w:r>
+      <w:r>
+        <w:rPr>
+          <w:rStyle w:val="apple-converted-space"/>
+          <w:rFonts w:ascii="Arial" w:hAnsi="Arial" w:cs="Arial"/>
+          <w:color w:val="3D4351"/>
+          <w:sz w:val="27"/>
+          <w:szCs w:val="27"/>
+        </w:rPr>
+        <w:t> </w:t>
+      </w:r>
+      <w:proofErr w:type="spellStart"/>
+      <w:r>
+        <w:rPr>
+          <w:rStyle w:val="a4"/>
+          <w:rFonts w:ascii="Arial" w:hAnsi="Arial" w:cs="Arial"/>
+          <w:b w:val="0"/>
+          <w:bCs w:val="0"/>
+          <w:color w:val="3D4351"/>
+          <w:sz w:val="27"/>
+          <w:szCs w:val="27"/>
+        </w:rPr>
+        <w:t>Rocket</w:t>
+      </w:r>
+      <w:proofErr w:type="spellEnd"/>
+      <w:r>
+        <w:rPr>
+          <w:rFonts w:ascii="Arial" w:hAnsi="Arial" w:cs="Arial"/>
+          <w:color w:val="3D4351"/>
+          <w:sz w:val="27"/>
+          <w:szCs w:val="27"/>
+        </w:rPr>
+        <w:t>.</w:t>
+      </w:r>
+      <w:r>
+        <w:rPr>
+          <w:rFonts w:ascii="Arial" w:hAnsi="Arial" w:cs="Arial"/>
+          <w:color w:val="3D4351"/>
+          <w:sz w:val="27"/>
+          <w:szCs w:val="27"/>
+        </w:rPr>
+        <w:br/>
+        <w:t>Практически совпадает с классом</w:t>
+      </w:r>
+      <w:r>
+        <w:rPr>
+          <w:rStyle w:val="apple-converted-space"/>
+          <w:rFonts w:ascii="Arial" w:hAnsi="Arial" w:cs="Arial"/>
+          <w:color w:val="3D4351"/>
+          <w:sz w:val="27"/>
+          <w:szCs w:val="27"/>
+        </w:rPr>
+        <w:t> </w:t>
+      </w:r>
+      <w:proofErr w:type="spellStart"/>
+      <w:r>
+        <w:rPr>
+          <w:rStyle w:val="a4"/>
+          <w:rFonts w:ascii="Arial" w:hAnsi="Arial" w:cs="Arial"/>
+          <w:b w:val="0"/>
+          <w:bCs w:val="0"/>
+          <w:color w:val="3D4351"/>
+          <w:sz w:val="27"/>
+          <w:szCs w:val="27"/>
+        </w:rPr>
+        <w:t>Bomb</w:t>
+      </w:r>
+      <w:proofErr w:type="spellEnd"/>
+      <w:r>
+        <w:rPr>
+          <w:rFonts w:ascii="Arial" w:hAnsi="Arial" w:cs="Arial"/>
+          <w:color w:val="3D4351"/>
+          <w:sz w:val="27"/>
+          <w:szCs w:val="27"/>
+        </w:rPr>
+        <w:t>.</w:t>
+      </w:r>
+      <w:r>
+        <w:rPr>
+          <w:rFonts w:ascii="Arial" w:hAnsi="Arial" w:cs="Arial"/>
+          <w:color w:val="3D4351"/>
+          <w:sz w:val="27"/>
+          <w:szCs w:val="27"/>
+        </w:rPr>
+        <w:br/>
+      </w:r>
+      <w:r>
+        <w:rPr>
+          <w:rStyle w:val="a4"/>
+          <w:rFonts w:ascii="Arial" w:hAnsi="Arial" w:cs="Arial"/>
+          <w:b w:val="0"/>
+          <w:bCs w:val="0"/>
+          <w:color w:val="000000"/>
+          <w:sz w:val="27"/>
+          <w:szCs w:val="27"/>
+        </w:rPr>
+        <w:t>Только:</w:t>
+      </w:r>
+      <w:r>
+        <w:rPr>
+          <w:rFonts w:ascii="Arial" w:hAnsi="Arial" w:cs="Arial"/>
+          <w:color w:val="3D4351"/>
+          <w:sz w:val="27"/>
+          <w:szCs w:val="27"/>
+        </w:rPr>
+        <w:br/>
+        <w:t>а) Ракета летит вверх (</w:t>
+      </w:r>
+      <w:r>
+        <w:rPr>
+          <w:rStyle w:val="a5"/>
+          <w:rFonts w:ascii="Arial" w:hAnsi="Arial" w:cs="Arial"/>
+          <w:color w:val="3D4351"/>
+          <w:sz w:val="27"/>
+          <w:szCs w:val="27"/>
+        </w:rPr>
+        <w:t>т.е. y уменьшается на 1</w:t>
+      </w:r>
+      <w:r>
+        <w:rPr>
+          <w:rFonts w:ascii="Arial" w:hAnsi="Arial" w:cs="Arial"/>
+          <w:color w:val="3D4351"/>
+          <w:sz w:val="27"/>
+          <w:szCs w:val="27"/>
+        </w:rPr>
+        <w:t>);</w:t>
+      </w:r>
+      <w:r>
+        <w:rPr>
+          <w:rFonts w:ascii="Arial" w:hAnsi="Arial" w:cs="Arial"/>
+          <w:color w:val="3D4351"/>
+          <w:sz w:val="27"/>
+          <w:szCs w:val="27"/>
+        </w:rPr>
+        <w:br/>
+        <w:t>б) Рисуем не букву "</w:t>
+      </w:r>
+      <w:r>
+        <w:rPr>
+          <w:rStyle w:val="a4"/>
+          <w:rFonts w:ascii="Arial" w:hAnsi="Arial" w:cs="Arial"/>
+          <w:b w:val="0"/>
+          <w:bCs w:val="0"/>
+          <w:i/>
+          <w:iCs/>
+          <w:color w:val="3D4351"/>
+          <w:sz w:val="27"/>
+          <w:szCs w:val="27"/>
+        </w:rPr>
+        <w:t>B</w:t>
+      </w:r>
+      <w:r>
+        <w:rPr>
+          <w:rFonts w:ascii="Arial" w:hAnsi="Arial" w:cs="Arial"/>
+          <w:color w:val="3D4351"/>
+          <w:sz w:val="27"/>
+          <w:szCs w:val="27"/>
+        </w:rPr>
+        <w:t>", а букву "</w:t>
+      </w:r>
+      <w:r>
+        <w:rPr>
+          <w:rStyle w:val="a4"/>
+          <w:rFonts w:ascii="Arial" w:hAnsi="Arial" w:cs="Arial"/>
+          <w:b w:val="0"/>
+          <w:bCs w:val="0"/>
+          <w:i/>
+          <w:iCs/>
+          <w:color w:val="3D4351"/>
+          <w:sz w:val="27"/>
+          <w:szCs w:val="27"/>
+        </w:rPr>
+        <w:t>R</w:t>
+      </w:r>
+      <w:r>
+        <w:rPr>
+          <w:rFonts w:ascii="Arial" w:hAnsi="Arial" w:cs="Arial"/>
+          <w:color w:val="3D4351"/>
+          <w:sz w:val="27"/>
+          <w:szCs w:val="27"/>
+        </w:rPr>
+        <w:t>".</w:t>
+      </w:r>
+    </w:p>
+    <w:p>
+      <w:pPr>
+        <w:rPr>
+          <w:lang w:eastAsia="ru-RU"/>
+        </w:rPr>
+      </w:pPr>
+      <w:r>
+        <w:rPr>
+          <w:rFonts w:ascii="Arial" w:hAnsi="Arial" w:cs="Arial"/>
+          <w:color w:val="3D4351"/>
+          <w:sz w:val="27"/>
+          <w:szCs w:val="27"/>
+        </w:rPr>
+        <w:br/>
+        <w:t>Требования:</w:t>
+      </w:r>
+      <w:r>
+        <w:rPr>
+          <w:rFonts w:ascii="Arial" w:hAnsi="Arial" w:cs="Arial"/>
+          <w:color w:val="3D4351"/>
+          <w:sz w:val="27"/>
+          <w:szCs w:val="27"/>
+        </w:rPr>
+        <w:br/>
+      </w:r>
+      <w:r>
+        <w:rPr>
+          <w:rFonts w:ascii="Arial" w:hAnsi="Arial" w:cs="Arial"/>
+          <w:color w:val="3D4351"/>
+          <w:sz w:val="27"/>
+          <w:szCs w:val="27"/>
+          <w:shd w:val="clear" w:color="auto" w:fill="FFFFFF"/>
+        </w:rPr>
+        <w:t>1.</w:t>
+      </w:r>
+      <w:r>
+        <w:rPr>
+          <w:rFonts w:ascii="Arial" w:hAnsi="Arial" w:cs="Arial"/>
+          <w:color w:val="3D4351"/>
+          <w:sz w:val="27"/>
+          <w:szCs w:val="27"/>
+          <w:shd w:val="clear" w:color="auto" w:fill="FFFFFF"/>
+        </w:rPr>
+        <w:t> </w:t>
+      </w:r>
+      <w:r>
+        <w:rPr>
+          <w:rFonts w:ascii="Arial" w:hAnsi="Arial" w:cs="Arial"/>
+          <w:color w:val="3D4351"/>
+          <w:sz w:val="27"/>
+          <w:szCs w:val="27"/>
+          <w:shd w:val="clear" w:color="auto" w:fill="FFFFFF"/>
+        </w:rPr>
+        <w:t xml:space="preserve">В классе </w:t>
+      </w:r>
+      <w:proofErr w:type="spellStart"/>
+      <w:r>
+        <w:rPr>
+          <w:rFonts w:ascii="Arial" w:hAnsi="Arial" w:cs="Arial"/>
+          <w:color w:val="3D4351"/>
+          <w:sz w:val="27"/>
+          <w:szCs w:val="27"/>
+          <w:shd w:val="clear" w:color="auto" w:fill="FFFFFF"/>
+        </w:rPr>
+        <w:t>Rocket</w:t>
+      </w:r>
+      <w:proofErr w:type="spellEnd"/>
+      <w:r>
+        <w:rPr>
+          <w:rFonts w:ascii="Arial" w:hAnsi="Arial" w:cs="Arial"/>
+          <w:color w:val="3D4351"/>
+          <w:sz w:val="27"/>
+          <w:szCs w:val="27"/>
+          <w:shd w:val="clear" w:color="auto" w:fill="FFFFFF"/>
+        </w:rPr>
+        <w:t xml:space="preserve"> конструктор должен принимать координаты, а радиус выставлять всегда </w:t>
+      </w:r>
+      <w:proofErr w:type="gramStart"/>
+      <w:r>
+        <w:rPr>
+          <w:rFonts w:ascii="Arial" w:hAnsi="Arial" w:cs="Arial"/>
+          <w:color w:val="3D4351"/>
+          <w:sz w:val="27"/>
+          <w:szCs w:val="27"/>
+          <w:shd w:val="clear" w:color="auto" w:fill="FFFFFF"/>
+        </w:rPr>
+        <w:t>равным</w:t>
+      </w:r>
+      <w:proofErr w:type="gramEnd"/>
+      <w:r>
+        <w:rPr>
+          <w:rFonts w:ascii="Arial" w:hAnsi="Arial" w:cs="Arial"/>
+          <w:color w:val="3D4351"/>
+          <w:sz w:val="27"/>
+          <w:szCs w:val="27"/>
+          <w:shd w:val="clear" w:color="auto" w:fill="FFFFFF"/>
+        </w:rPr>
+        <w:t xml:space="preserve"> 1.</w:t>
+      </w:r>
+      <w:r>
+        <w:rPr>
+          <w:rFonts w:ascii="Arial" w:hAnsi="Arial" w:cs="Arial"/>
+          <w:color w:val="3D4351"/>
+          <w:sz w:val="27"/>
+          <w:szCs w:val="27"/>
+        </w:rPr>
+        <w:br/>
+      </w:r>
+      <w:r>
+        <w:rPr>
+          <w:rFonts w:ascii="Arial" w:hAnsi="Arial" w:cs="Arial"/>
+          <w:color w:val="3D4351"/>
+          <w:sz w:val="27"/>
+          <w:szCs w:val="27"/>
+          <w:shd w:val="clear" w:color="auto" w:fill="FFFFFF"/>
+        </w:rPr>
+        <w:t>2.</w:t>
+      </w:r>
+      <w:r>
+        <w:rPr>
+          <w:rFonts w:ascii="Arial" w:hAnsi="Arial" w:cs="Arial"/>
+          <w:color w:val="3D4351"/>
+          <w:sz w:val="27"/>
+          <w:szCs w:val="27"/>
+          <w:shd w:val="clear" w:color="auto" w:fill="FFFFFF"/>
+        </w:rPr>
+        <w:t> </w:t>
+      </w:r>
+      <w:r>
+        <w:rPr>
+          <w:rFonts w:ascii="Arial" w:hAnsi="Arial" w:cs="Arial"/>
+          <w:color w:val="3D4351"/>
+          <w:sz w:val="27"/>
+          <w:szCs w:val="27"/>
+          <w:shd w:val="clear" w:color="auto" w:fill="FFFFFF"/>
+        </w:rPr>
+        <w:t xml:space="preserve">В классе </w:t>
+      </w:r>
+      <w:proofErr w:type="spellStart"/>
+      <w:r>
+        <w:rPr>
+          <w:rFonts w:ascii="Arial" w:hAnsi="Arial" w:cs="Arial"/>
+          <w:color w:val="3D4351"/>
+          <w:sz w:val="27"/>
+          <w:szCs w:val="27"/>
+          <w:shd w:val="clear" w:color="auto" w:fill="FFFFFF"/>
+        </w:rPr>
+        <w:t>Rocket</w:t>
+      </w:r>
+      <w:proofErr w:type="spellEnd"/>
+      <w:r>
+        <w:rPr>
+          <w:rFonts w:ascii="Arial" w:hAnsi="Arial" w:cs="Arial"/>
+          <w:color w:val="3D4351"/>
+          <w:sz w:val="27"/>
+          <w:szCs w:val="27"/>
+          <w:shd w:val="clear" w:color="auto" w:fill="FFFFFF"/>
+        </w:rPr>
+        <w:t xml:space="preserve"> напиши метод </w:t>
+      </w:r>
+      <w:proofErr w:type="spellStart"/>
+      <w:r>
+        <w:rPr>
+          <w:rFonts w:ascii="Arial" w:hAnsi="Arial" w:cs="Arial"/>
+          <w:color w:val="3D4351"/>
+          <w:sz w:val="27"/>
+          <w:szCs w:val="27"/>
+          <w:shd w:val="clear" w:color="auto" w:fill="FFFFFF"/>
+        </w:rPr>
+        <w:t>move</w:t>
+      </w:r>
+      <w:proofErr w:type="spellEnd"/>
+      <w:r>
+        <w:rPr>
+          <w:rFonts w:ascii="Arial" w:hAnsi="Arial" w:cs="Arial"/>
+          <w:color w:val="3D4351"/>
+          <w:sz w:val="27"/>
+          <w:szCs w:val="27"/>
+          <w:shd w:val="clear" w:color="auto" w:fill="FFFFFF"/>
+        </w:rPr>
+        <w:t>(), который уменьшает координату y на единицу.</w:t>
+      </w:r>
+      <w:r>
+        <w:rPr>
+          <w:rFonts w:ascii="Arial" w:hAnsi="Arial" w:cs="Arial"/>
+          <w:color w:val="3D4351"/>
+          <w:sz w:val="27"/>
+          <w:szCs w:val="27"/>
+        </w:rPr>
+        <w:br/>
+      </w:r>
+      <w:r>
+        <w:rPr>
+          <w:rFonts w:ascii="Arial" w:hAnsi="Arial" w:cs="Arial"/>
+          <w:color w:val="3D4351"/>
+          <w:sz w:val="27"/>
+          <w:szCs w:val="27"/>
+          <w:shd w:val="clear" w:color="auto" w:fill="FFFFFF"/>
+        </w:rPr>
+        <w:t>3.</w:t>
+      </w:r>
+      <w:r>
+        <w:rPr>
+          <w:rFonts w:ascii="Arial" w:hAnsi="Arial" w:cs="Arial"/>
+          <w:color w:val="3D4351"/>
+          <w:sz w:val="27"/>
+          <w:szCs w:val="27"/>
+          <w:shd w:val="clear" w:color="auto" w:fill="FFFFFF"/>
+        </w:rPr>
+        <w:t> </w:t>
+      </w:r>
+      <w:r>
+        <w:rPr>
+          <w:rFonts w:ascii="Arial" w:hAnsi="Arial" w:cs="Arial"/>
+          <w:color w:val="3D4351"/>
+          <w:sz w:val="27"/>
+          <w:szCs w:val="27"/>
+          <w:shd w:val="clear" w:color="auto" w:fill="FFFFFF"/>
+        </w:rPr>
+        <w:t xml:space="preserve">В классе </w:t>
+      </w:r>
+      <w:proofErr w:type="spellStart"/>
+      <w:r>
+        <w:rPr>
+          <w:rFonts w:ascii="Arial" w:hAnsi="Arial" w:cs="Arial"/>
+          <w:color w:val="3D4351"/>
+          <w:sz w:val="27"/>
+          <w:szCs w:val="27"/>
+          <w:shd w:val="clear" w:color="auto" w:fill="FFFFFF"/>
+        </w:rPr>
+        <w:t>Rocket</w:t>
+      </w:r>
+      <w:proofErr w:type="spellEnd"/>
+      <w:r>
+        <w:rPr>
+          <w:rFonts w:ascii="Arial" w:hAnsi="Arial" w:cs="Arial"/>
+          <w:color w:val="3D4351"/>
+          <w:sz w:val="27"/>
+          <w:szCs w:val="27"/>
+          <w:shd w:val="clear" w:color="auto" w:fill="FFFFFF"/>
+        </w:rPr>
+        <w:t xml:space="preserve"> напиши метод </w:t>
+      </w:r>
+      <w:proofErr w:type="spellStart"/>
+      <w:r>
+        <w:rPr>
+          <w:rFonts w:ascii="Arial" w:hAnsi="Arial" w:cs="Arial"/>
+          <w:color w:val="3D4351"/>
+          <w:sz w:val="27"/>
+          <w:szCs w:val="27"/>
+          <w:shd w:val="clear" w:color="auto" w:fill="FFFFFF"/>
+        </w:rPr>
+        <w:t>draw</w:t>
+      </w:r>
+      <w:proofErr w:type="spellEnd"/>
+      <w:r>
+        <w:rPr>
+          <w:rFonts w:ascii="Arial" w:hAnsi="Arial" w:cs="Arial"/>
+          <w:color w:val="3D4351"/>
+          <w:sz w:val="27"/>
+          <w:szCs w:val="27"/>
+          <w:shd w:val="clear" w:color="auto" w:fill="FFFFFF"/>
+        </w:rPr>
+        <w:t>(</w:t>
+      </w:r>
+      <w:proofErr w:type="spellStart"/>
+      <w:r>
+        <w:rPr>
+          <w:rFonts w:ascii="Arial" w:hAnsi="Arial" w:cs="Arial"/>
+          <w:color w:val="3D4351"/>
+          <w:sz w:val="27"/>
+          <w:szCs w:val="27"/>
+          <w:shd w:val="clear" w:color="auto" w:fill="FFFFFF"/>
+        </w:rPr>
+        <w:t>Canvas</w:t>
+      </w:r>
+      <w:proofErr w:type="spellEnd"/>
+      <w:r>
+        <w:rPr>
+          <w:rFonts w:ascii="Arial" w:hAnsi="Arial" w:cs="Arial"/>
+          <w:color w:val="3D4351"/>
+          <w:sz w:val="27"/>
+          <w:szCs w:val="27"/>
+          <w:shd w:val="clear" w:color="auto" w:fill="FFFFFF"/>
+        </w:rPr>
+        <w:t xml:space="preserve"> </w:t>
+      </w:r>
+      <w:proofErr w:type="spellStart"/>
+      <w:r>
+        <w:rPr>
+          <w:rFonts w:ascii="Arial" w:hAnsi="Arial" w:cs="Arial"/>
+          <w:color w:val="3D4351"/>
+          <w:sz w:val="27"/>
+          <w:szCs w:val="27"/>
+          <w:shd w:val="clear" w:color="auto" w:fill="FFFFFF"/>
+        </w:rPr>
+        <w:t>canvas</w:t>
+      </w:r>
+      <w:proofErr w:type="spellEnd"/>
+      <w:r>
+        <w:rPr>
+          <w:rFonts w:ascii="Arial" w:hAnsi="Arial" w:cs="Arial"/>
+          <w:color w:val="3D4351"/>
+          <w:sz w:val="27"/>
+          <w:szCs w:val="27"/>
+          <w:shd w:val="clear" w:color="auto" w:fill="FFFFFF"/>
+        </w:rPr>
+        <w:t xml:space="preserve">), который для </w:t>
+      </w:r>
+      <w:proofErr w:type="spellStart"/>
+      <w:r>
+        <w:rPr>
+          <w:rFonts w:ascii="Arial" w:hAnsi="Arial" w:cs="Arial"/>
+          <w:color w:val="3D4351"/>
+          <w:sz w:val="27"/>
+          <w:szCs w:val="27"/>
+          <w:shd w:val="clear" w:color="auto" w:fill="FFFFFF"/>
+        </w:rPr>
+        <w:t>canvas</w:t>
+      </w:r>
+      <w:proofErr w:type="spellEnd"/>
+      <w:r>
+        <w:rPr>
+          <w:rFonts w:ascii="Arial" w:hAnsi="Arial" w:cs="Arial"/>
+          <w:color w:val="3D4351"/>
+          <w:sz w:val="27"/>
+          <w:szCs w:val="27"/>
+          <w:shd w:val="clear" w:color="auto" w:fill="FFFFFF"/>
+        </w:rPr>
+        <w:t xml:space="preserve"> будет ставить символ 'R' в координатах x, y.</w:t>
       </w:r>
       <w:bookmarkStart w:id="0" w:name="_GoBack"/>
       <w:bookmarkEnd w:id="0"/>

--- a/JavaRushHomeWork/JavaRushTasks/4.JavaCollections/src/com/javarush/task/task25/task2515/Space.docx
+++ b/JavaRushHomeWork/JavaRushTasks/4.JavaCollections/src/com/javarush/task/task25/task2515/Space.docx
@@ -4635,7 +4635,6 @@
           <w:szCs w:val="27"/>
         </w:rPr>
       </w:pPr>
-      <w:proofErr w:type="gramStart"/>
       <w:r>
         <w:rPr>
           <w:rStyle w:val="a4"/>
@@ -5350,17 +5349,7 @@
           <w:szCs w:val="27"/>
         </w:rPr>
         <w:br/>
-        <w:t>е</w:t>
-      </w:r>
-      <w:proofErr w:type="gramEnd"/>
-      <w:r>
-        <w:rPr>
-          <w:rFonts w:ascii="Arial" w:hAnsi="Arial" w:cs="Arial"/>
-          <w:color w:val="3D4351"/>
-          <w:sz w:val="27"/>
-          <w:szCs w:val="27"/>
-        </w:rPr>
-        <w:t>) Надо пройтись по всем классам-наследникам и поправить у них конструкторы.</w:t>
+        <w:t>е) Надо пройтись по всем классам-наследникам и поправить у них конструкторы.</w:t>
       </w:r>
       <w:r>
         <w:rPr>
@@ -6634,27 +6623,7 @@
           <w:szCs w:val="27"/>
         </w:rPr>
         <w:lastRenderedPageBreak/>
-        <w:t xml:space="preserve">А еще нам нужно будет </w:t>
-      </w:r>
-      <w:proofErr w:type="gramStart"/>
-      <w:r>
-        <w:rPr>
-          <w:rFonts w:ascii="Arial" w:hAnsi="Arial" w:cs="Arial"/>
-          <w:color w:val="3D4351"/>
-          <w:sz w:val="27"/>
-          <w:szCs w:val="27"/>
-        </w:rPr>
-        <w:t>определять</w:t>
-      </w:r>
-      <w:proofErr w:type="gramEnd"/>
-      <w:r>
-        <w:rPr>
-          <w:rFonts w:ascii="Arial" w:hAnsi="Arial" w:cs="Arial"/>
-          <w:color w:val="3D4351"/>
-          <w:sz w:val="27"/>
-          <w:szCs w:val="27"/>
-        </w:rPr>
-        <w:t xml:space="preserve"> попала бомба в корабль или ракета в</w:t>
+        <w:t>А еще нам нужно будет определять попала бомба в корабль или ракета в</w:t>
       </w:r>
       <w:r>
         <w:rPr>
@@ -6949,25 +6918,14 @@
         <w:br/>
       </w:r>
       <w:proofErr w:type="spellStart"/>
-      <w:proofErr w:type="gramStart"/>
-      <w:r>
-        <w:rPr>
-          <w:rFonts w:ascii="Arial" w:hAnsi="Arial" w:cs="Arial"/>
-          <w:color w:val="3D4351"/>
-          <w:sz w:val="27"/>
-          <w:szCs w:val="27"/>
-        </w:rPr>
-        <w:t>e</w:t>
-      </w:r>
-      <w:proofErr w:type="gramEnd"/>
-      <w:r>
-        <w:rPr>
-          <w:rFonts w:ascii="Arial" w:hAnsi="Arial" w:cs="Arial"/>
-          <w:color w:val="3D4351"/>
-          <w:sz w:val="27"/>
-          <w:szCs w:val="27"/>
-        </w:rPr>
-        <w:t>сли</w:t>
+      <w:r>
+        <w:rPr>
+          <w:rFonts w:ascii="Arial" w:hAnsi="Arial" w:cs="Arial"/>
+          <w:color w:val="3D4351"/>
+          <w:sz w:val="27"/>
+          <w:szCs w:val="27"/>
+        </w:rPr>
+        <w:t>eсли</w:t>
       </w:r>
       <w:proofErr w:type="spellEnd"/>
       <w:r>
@@ -10815,26 +10773,7 @@
           <w:szCs w:val="27"/>
         </w:rPr>
         <w:br/>
-      </w:r>
-      <w:proofErr w:type="gramStart"/>
-      <w:r>
-        <w:rPr>
-          <w:rFonts w:ascii="Arial" w:hAnsi="Arial" w:cs="Arial"/>
-          <w:color w:val="3D4351"/>
-          <w:sz w:val="27"/>
-          <w:szCs w:val="27"/>
-        </w:rPr>
-        <w:t>Например</w:t>
-      </w:r>
-      <w:proofErr w:type="gramEnd"/>
-      <w:r>
-        <w:rPr>
-          <w:rFonts w:ascii="Arial" w:hAnsi="Arial" w:cs="Arial"/>
-          <w:color w:val="3D4351"/>
-          <w:sz w:val="27"/>
-          <w:szCs w:val="27"/>
-        </w:rPr>
-        <w:t xml:space="preserve"> заменить все символы матрицы на пробелы.</w:t>
+        <w:t>Например заменить все символы матрицы на пробелы.</w:t>
       </w:r>
     </w:p>
     <w:p>
@@ -10935,27 +10874,7 @@
           <w:szCs w:val="27"/>
         </w:rPr>
         <w:br/>
-        <w:t xml:space="preserve">Не забудь добавить пару пустых строк в конце, чтобы </w:t>
-      </w:r>
-      <w:proofErr w:type="gramStart"/>
-      <w:r>
-        <w:rPr>
-          <w:rFonts w:ascii="Arial" w:hAnsi="Arial" w:cs="Arial"/>
-          <w:color w:val="3D4351"/>
-          <w:sz w:val="27"/>
-          <w:szCs w:val="27"/>
-        </w:rPr>
-        <w:t>матрицы</w:t>
-      </w:r>
-      <w:proofErr w:type="gramEnd"/>
-      <w:r>
-        <w:rPr>
-          <w:rFonts w:ascii="Arial" w:hAnsi="Arial" w:cs="Arial"/>
-          <w:color w:val="3D4351"/>
-          <w:sz w:val="27"/>
-          <w:szCs w:val="27"/>
-        </w:rPr>
-        <w:t xml:space="preserve"> выведенные в разное время не слипались.</w:t>
+        <w:t>Не забудь добавить пару пустых строк в конце, чтобы матрицы выведенные в разное время не слипались.</w:t>
       </w:r>
     </w:p>
     <w:p>
@@ -11491,15 +11410,6 @@
           <w:szCs w:val="27"/>
         </w:rPr>
         <w:br/>
-      </w:r>
-      <w:proofErr w:type="gramStart"/>
-      <w:r>
-        <w:rPr>
-          <w:rFonts w:ascii="Arial" w:hAnsi="Arial" w:cs="Arial"/>
-          <w:color w:val="3D4351"/>
-          <w:sz w:val="27"/>
-          <w:szCs w:val="27"/>
-        </w:rPr>
         <w:t>Конструктор</w:t>
       </w:r>
       <w:r>
@@ -11708,7 +11618,6 @@
         </w:rPr>
         <w:t>}</w:t>
       </w:r>
-      <w:proofErr w:type="gramEnd"/>
     </w:p>
     <w:p>
       <w:pPr>
@@ -11721,7 +11630,6 @@
           <w:szCs w:val="27"/>
         </w:rPr>
       </w:pPr>
-      <w:proofErr w:type="gramStart"/>
       <w:r>
         <w:rPr>
           <w:rFonts w:ascii="Arial" w:hAnsi="Arial" w:cs="Arial"/>
@@ -11928,7 +11836,6 @@
         </w:rPr>
         <w:t>.</w:t>
       </w:r>
-      <w:proofErr w:type="gramEnd"/>
     </w:p>
     <w:p>
       <w:pPr>
@@ -12449,6 +12356,7 @@
           <w:color w:val="3D4351"/>
           <w:sz w:val="27"/>
           <w:szCs w:val="27"/>
+          <w:lang w:val="en-US"/>
         </w:rPr>
         <w:br/>
       </w:r>
@@ -12520,29 +12428,7 @@
           <w:szCs w:val="27"/>
           <w:shd w:val="clear" w:color="auto" w:fill="FFFFFF"/>
         </w:rPr>
-        <w:t xml:space="preserve"> конструктор должен принимать координаты, а радиус выставлять всегда </w:t>
-      </w:r>
-      <w:proofErr w:type="gramStart"/>
-      <w:r>
-        <w:rPr>
-          <w:rFonts w:ascii="Arial" w:hAnsi="Arial" w:cs="Arial"/>
-          <w:color w:val="3D4351"/>
-          <w:sz w:val="27"/>
-          <w:szCs w:val="27"/>
-          <w:shd w:val="clear" w:color="auto" w:fill="FFFFFF"/>
-        </w:rPr>
-        <w:t>равным</w:t>
-      </w:r>
-      <w:proofErr w:type="gramEnd"/>
-      <w:r>
-        <w:rPr>
-          <w:rFonts w:ascii="Arial" w:hAnsi="Arial" w:cs="Arial"/>
-          <w:color w:val="3D4351"/>
-          <w:sz w:val="27"/>
-          <w:szCs w:val="27"/>
-          <w:shd w:val="clear" w:color="auto" w:fill="FFFFFF"/>
-        </w:rPr>
-        <w:t xml:space="preserve"> 1.</w:t>
+        <w:t xml:space="preserve"> конструктор должен принимать координаты, а радиус выставлять всегда равным 1.</w:t>
       </w:r>
       <w:r>
         <w:rPr>
@@ -13130,6 +13016,1246 @@
     <w:p>
       <w:pPr>
         <w:rPr>
+          <w:rFonts w:ascii="Arial" w:hAnsi="Arial" w:cs="Arial"/>
+          <w:color w:val="3D4351"/>
+          <w:sz w:val="27"/>
+          <w:szCs w:val="27"/>
+          <w:shd w:val="clear" w:color="auto" w:fill="FFFFFF"/>
+        </w:rPr>
+      </w:pPr>
+      <w:r>
+        <w:rPr>
+          <w:rFonts w:ascii="Arial" w:hAnsi="Arial" w:cs="Arial"/>
+          <w:color w:val="3D4351"/>
+          <w:sz w:val="27"/>
+          <w:szCs w:val="27"/>
+        </w:rPr>
+        <w:br/>
+        <w:t>Требования:</w:t>
+      </w:r>
+      <w:r>
+        <w:rPr>
+          <w:rFonts w:ascii="Arial" w:hAnsi="Arial" w:cs="Arial"/>
+          <w:color w:val="3D4351"/>
+          <w:sz w:val="27"/>
+          <w:szCs w:val="27"/>
+        </w:rPr>
+        <w:br/>
+      </w:r>
+      <w:r>
+        <w:rPr>
+          <w:rFonts w:ascii="Arial" w:hAnsi="Arial" w:cs="Arial"/>
+          <w:color w:val="3D4351"/>
+          <w:sz w:val="27"/>
+          <w:szCs w:val="27"/>
+          <w:shd w:val="clear" w:color="auto" w:fill="FFFFFF"/>
+        </w:rPr>
+        <w:t>1.</w:t>
+      </w:r>
+      <w:r>
+        <w:rPr>
+          <w:rFonts w:ascii="Arial" w:hAnsi="Arial" w:cs="Arial"/>
+          <w:color w:val="3D4351"/>
+          <w:sz w:val="27"/>
+          <w:szCs w:val="27"/>
+          <w:shd w:val="clear" w:color="auto" w:fill="FFFFFF"/>
+        </w:rPr>
+        <w:t> </w:t>
+      </w:r>
+      <w:r>
+        <w:rPr>
+          <w:rFonts w:ascii="Arial" w:hAnsi="Arial" w:cs="Arial"/>
+          <w:color w:val="3D4351"/>
+          <w:sz w:val="27"/>
+          <w:szCs w:val="27"/>
+          <w:shd w:val="clear" w:color="auto" w:fill="FFFFFF"/>
+        </w:rPr>
+        <w:t xml:space="preserve">В классе </w:t>
+      </w:r>
+      <w:proofErr w:type="spellStart"/>
+      <w:r>
+        <w:rPr>
+          <w:rFonts w:ascii="Arial" w:hAnsi="Arial" w:cs="Arial"/>
+          <w:color w:val="3D4351"/>
+          <w:sz w:val="27"/>
+          <w:szCs w:val="27"/>
+          <w:shd w:val="clear" w:color="auto" w:fill="FFFFFF"/>
+        </w:rPr>
+        <w:t>Rocket</w:t>
+      </w:r>
+      <w:proofErr w:type="spellEnd"/>
+      <w:r>
+        <w:rPr>
+          <w:rFonts w:ascii="Arial" w:hAnsi="Arial" w:cs="Arial"/>
+          <w:color w:val="3D4351"/>
+          <w:sz w:val="27"/>
+          <w:szCs w:val="27"/>
+          <w:shd w:val="clear" w:color="auto" w:fill="FFFFFF"/>
+        </w:rPr>
+        <w:t xml:space="preserve"> конструктор должен принимать координаты, а радиус выставлять всегда равным 1.</w:t>
+      </w:r>
+      <w:r>
+        <w:rPr>
+          <w:rFonts w:ascii="Arial" w:hAnsi="Arial" w:cs="Arial"/>
+          <w:color w:val="3D4351"/>
+          <w:sz w:val="27"/>
+          <w:szCs w:val="27"/>
+        </w:rPr>
+        <w:br/>
+      </w:r>
+      <w:r>
+        <w:rPr>
+          <w:rFonts w:ascii="Arial" w:hAnsi="Arial" w:cs="Arial"/>
+          <w:color w:val="3D4351"/>
+          <w:sz w:val="27"/>
+          <w:szCs w:val="27"/>
+          <w:shd w:val="clear" w:color="auto" w:fill="FFFFFF"/>
+        </w:rPr>
+        <w:t>2.</w:t>
+      </w:r>
+      <w:r>
+        <w:rPr>
+          <w:rFonts w:ascii="Arial" w:hAnsi="Arial" w:cs="Arial"/>
+          <w:color w:val="3D4351"/>
+          <w:sz w:val="27"/>
+          <w:szCs w:val="27"/>
+          <w:shd w:val="clear" w:color="auto" w:fill="FFFFFF"/>
+        </w:rPr>
+        <w:t> </w:t>
+      </w:r>
+      <w:r>
+        <w:rPr>
+          <w:rFonts w:ascii="Arial" w:hAnsi="Arial" w:cs="Arial"/>
+          <w:color w:val="3D4351"/>
+          <w:sz w:val="27"/>
+          <w:szCs w:val="27"/>
+          <w:shd w:val="clear" w:color="auto" w:fill="FFFFFF"/>
+        </w:rPr>
+        <w:t xml:space="preserve">В классе </w:t>
+      </w:r>
+      <w:proofErr w:type="spellStart"/>
+      <w:r>
+        <w:rPr>
+          <w:rFonts w:ascii="Arial" w:hAnsi="Arial" w:cs="Arial"/>
+          <w:color w:val="3D4351"/>
+          <w:sz w:val="27"/>
+          <w:szCs w:val="27"/>
+          <w:shd w:val="clear" w:color="auto" w:fill="FFFFFF"/>
+        </w:rPr>
+        <w:t>Rocket</w:t>
+      </w:r>
+      <w:proofErr w:type="spellEnd"/>
+      <w:r>
+        <w:rPr>
+          <w:rFonts w:ascii="Arial" w:hAnsi="Arial" w:cs="Arial"/>
+          <w:color w:val="3D4351"/>
+          <w:sz w:val="27"/>
+          <w:szCs w:val="27"/>
+          <w:shd w:val="clear" w:color="auto" w:fill="FFFFFF"/>
+        </w:rPr>
+        <w:t xml:space="preserve"> напиши метод </w:t>
+      </w:r>
+      <w:proofErr w:type="spellStart"/>
+      <w:r>
+        <w:rPr>
+          <w:rFonts w:ascii="Arial" w:hAnsi="Arial" w:cs="Arial"/>
+          <w:color w:val="3D4351"/>
+          <w:sz w:val="27"/>
+          <w:szCs w:val="27"/>
+          <w:shd w:val="clear" w:color="auto" w:fill="FFFFFF"/>
+        </w:rPr>
+        <w:t>move</w:t>
+      </w:r>
+      <w:proofErr w:type="spellEnd"/>
+      <w:r>
+        <w:rPr>
+          <w:rFonts w:ascii="Arial" w:hAnsi="Arial" w:cs="Arial"/>
+          <w:color w:val="3D4351"/>
+          <w:sz w:val="27"/>
+          <w:szCs w:val="27"/>
+          <w:shd w:val="clear" w:color="auto" w:fill="FFFFFF"/>
+        </w:rPr>
+        <w:t>(), который уменьшает координату y на единицу.</w:t>
+      </w:r>
+      <w:r>
+        <w:rPr>
+          <w:rFonts w:ascii="Arial" w:hAnsi="Arial" w:cs="Arial"/>
+          <w:color w:val="3D4351"/>
+          <w:sz w:val="27"/>
+          <w:szCs w:val="27"/>
+        </w:rPr>
+        <w:br/>
+      </w:r>
+      <w:r>
+        <w:rPr>
+          <w:rFonts w:ascii="Arial" w:hAnsi="Arial" w:cs="Arial"/>
+          <w:color w:val="3D4351"/>
+          <w:sz w:val="27"/>
+          <w:szCs w:val="27"/>
+          <w:shd w:val="clear" w:color="auto" w:fill="FFFFFF"/>
+        </w:rPr>
+        <w:t>3.</w:t>
+      </w:r>
+      <w:r>
+        <w:rPr>
+          <w:rFonts w:ascii="Arial" w:hAnsi="Arial" w:cs="Arial"/>
+          <w:color w:val="3D4351"/>
+          <w:sz w:val="27"/>
+          <w:szCs w:val="27"/>
+          <w:shd w:val="clear" w:color="auto" w:fill="FFFFFF"/>
+        </w:rPr>
+        <w:t> </w:t>
+      </w:r>
+      <w:r>
+        <w:rPr>
+          <w:rFonts w:ascii="Arial" w:hAnsi="Arial" w:cs="Arial"/>
+          <w:color w:val="3D4351"/>
+          <w:sz w:val="27"/>
+          <w:szCs w:val="27"/>
+          <w:shd w:val="clear" w:color="auto" w:fill="FFFFFF"/>
+        </w:rPr>
+        <w:t xml:space="preserve">В классе </w:t>
+      </w:r>
+      <w:proofErr w:type="spellStart"/>
+      <w:r>
+        <w:rPr>
+          <w:rFonts w:ascii="Arial" w:hAnsi="Arial" w:cs="Arial"/>
+          <w:color w:val="3D4351"/>
+          <w:sz w:val="27"/>
+          <w:szCs w:val="27"/>
+          <w:shd w:val="clear" w:color="auto" w:fill="FFFFFF"/>
+        </w:rPr>
+        <w:t>Rocket</w:t>
+      </w:r>
+      <w:proofErr w:type="spellEnd"/>
+      <w:r>
+        <w:rPr>
+          <w:rFonts w:ascii="Arial" w:hAnsi="Arial" w:cs="Arial"/>
+          <w:color w:val="3D4351"/>
+          <w:sz w:val="27"/>
+          <w:szCs w:val="27"/>
+          <w:shd w:val="clear" w:color="auto" w:fill="FFFFFF"/>
+        </w:rPr>
+        <w:t xml:space="preserve"> напиши метод </w:t>
+      </w:r>
+      <w:proofErr w:type="spellStart"/>
+      <w:r>
+        <w:rPr>
+          <w:rFonts w:ascii="Arial" w:hAnsi="Arial" w:cs="Arial"/>
+          <w:color w:val="3D4351"/>
+          <w:sz w:val="27"/>
+          <w:szCs w:val="27"/>
+          <w:shd w:val="clear" w:color="auto" w:fill="FFFFFF"/>
+        </w:rPr>
+        <w:t>draw</w:t>
+      </w:r>
+      <w:proofErr w:type="spellEnd"/>
+      <w:r>
+        <w:rPr>
+          <w:rFonts w:ascii="Arial" w:hAnsi="Arial" w:cs="Arial"/>
+          <w:color w:val="3D4351"/>
+          <w:sz w:val="27"/>
+          <w:szCs w:val="27"/>
+          <w:shd w:val="clear" w:color="auto" w:fill="FFFFFF"/>
+        </w:rPr>
+        <w:t>(</w:t>
+      </w:r>
+      <w:proofErr w:type="spellStart"/>
+      <w:r>
+        <w:rPr>
+          <w:rFonts w:ascii="Arial" w:hAnsi="Arial" w:cs="Arial"/>
+          <w:color w:val="3D4351"/>
+          <w:sz w:val="27"/>
+          <w:szCs w:val="27"/>
+          <w:shd w:val="clear" w:color="auto" w:fill="FFFFFF"/>
+        </w:rPr>
+        <w:t>Canvas</w:t>
+      </w:r>
+      <w:proofErr w:type="spellEnd"/>
+      <w:r>
+        <w:rPr>
+          <w:rFonts w:ascii="Arial" w:hAnsi="Arial" w:cs="Arial"/>
+          <w:color w:val="3D4351"/>
+          <w:sz w:val="27"/>
+          <w:szCs w:val="27"/>
+          <w:shd w:val="clear" w:color="auto" w:fill="FFFFFF"/>
+        </w:rPr>
+        <w:t xml:space="preserve"> </w:t>
+      </w:r>
+      <w:proofErr w:type="spellStart"/>
+      <w:r>
+        <w:rPr>
+          <w:rFonts w:ascii="Arial" w:hAnsi="Arial" w:cs="Arial"/>
+          <w:color w:val="3D4351"/>
+          <w:sz w:val="27"/>
+          <w:szCs w:val="27"/>
+          <w:shd w:val="clear" w:color="auto" w:fill="FFFFFF"/>
+        </w:rPr>
+        <w:t>canvas</w:t>
+      </w:r>
+      <w:proofErr w:type="spellEnd"/>
+      <w:r>
+        <w:rPr>
+          <w:rFonts w:ascii="Arial" w:hAnsi="Arial" w:cs="Arial"/>
+          <w:color w:val="3D4351"/>
+          <w:sz w:val="27"/>
+          <w:szCs w:val="27"/>
+          <w:shd w:val="clear" w:color="auto" w:fill="FFFFFF"/>
+        </w:rPr>
+        <w:t xml:space="preserve">), который для </w:t>
+      </w:r>
+      <w:proofErr w:type="spellStart"/>
+      <w:r>
+        <w:rPr>
+          <w:rFonts w:ascii="Arial" w:hAnsi="Arial" w:cs="Arial"/>
+          <w:color w:val="3D4351"/>
+          <w:sz w:val="27"/>
+          <w:szCs w:val="27"/>
+          <w:shd w:val="clear" w:color="auto" w:fill="FFFFFF"/>
+        </w:rPr>
+        <w:t>canvas</w:t>
+      </w:r>
+      <w:proofErr w:type="spellEnd"/>
+      <w:r>
+        <w:rPr>
+          <w:rFonts w:ascii="Arial" w:hAnsi="Arial" w:cs="Arial"/>
+          <w:color w:val="3D4351"/>
+          <w:sz w:val="27"/>
+          <w:szCs w:val="27"/>
+          <w:shd w:val="clear" w:color="auto" w:fill="FFFFFF"/>
+        </w:rPr>
+        <w:t xml:space="preserve"> будет ставить символ 'R' в координатах x, y.</w:t>
+      </w:r>
+    </w:p>
+    <w:p>
+      <w:pPr>
+        <w:pStyle w:val="3"/>
+        <w:spacing w:before="300" w:beforeAutospacing="0" w:after="150" w:afterAutospacing="0"/>
+        <w:rPr>
+          <w:rFonts w:ascii="Arial" w:hAnsi="Arial" w:cs="Arial"/>
+          <w:color w:val="3D4351"/>
+          <w:sz w:val="32"/>
+          <w:szCs w:val="32"/>
+        </w:rPr>
+      </w:pPr>
+      <w:proofErr w:type="spellStart"/>
+      <w:r>
+        <w:rPr>
+          <w:rFonts w:ascii="Arial" w:hAnsi="Arial" w:cs="Arial"/>
+          <w:color w:val="3D4351"/>
+          <w:sz w:val="32"/>
+          <w:szCs w:val="32"/>
+        </w:rPr>
+        <w:t>Space</w:t>
+      </w:r>
+      <w:proofErr w:type="spellEnd"/>
+      <w:r>
+        <w:rPr>
+          <w:rFonts w:ascii="Arial" w:hAnsi="Arial" w:cs="Arial"/>
+          <w:color w:val="3D4351"/>
+          <w:sz w:val="32"/>
+          <w:szCs w:val="32"/>
+        </w:rPr>
+        <w:t xml:space="preserve"> (12)</w:t>
+      </w:r>
+    </w:p>
+    <w:p>
+      <w:pPr>
+        <w:pStyle w:val="a3"/>
+        <w:spacing w:before="0" w:beforeAutospacing="0" w:after="150" w:afterAutospacing="0"/>
+        <w:rPr>
+          <w:rFonts w:ascii="Arial" w:hAnsi="Arial" w:cs="Arial"/>
+          <w:color w:val="3D4351"/>
+          <w:sz w:val="27"/>
+          <w:szCs w:val="27"/>
+        </w:rPr>
+      </w:pPr>
+      <w:r>
+        <w:rPr>
+          <w:rFonts w:ascii="Arial" w:hAnsi="Arial" w:cs="Arial"/>
+          <w:color w:val="3D4351"/>
+          <w:sz w:val="27"/>
+          <w:szCs w:val="27"/>
+        </w:rPr>
+        <w:t>Теперь займемся кораблем.</w:t>
+      </w:r>
+      <w:r>
+        <w:rPr>
+          <w:rFonts w:ascii="Arial" w:hAnsi="Arial" w:cs="Arial"/>
+          <w:color w:val="3D4351"/>
+          <w:sz w:val="27"/>
+          <w:szCs w:val="27"/>
+        </w:rPr>
+        <w:br/>
+        <w:t>Для сложности сделаем так: если пользователь нажал кнопку влево, то корабль начинает все время двигаться влево.</w:t>
+      </w:r>
+      <w:r>
+        <w:rPr>
+          <w:rFonts w:ascii="Arial" w:hAnsi="Arial" w:cs="Arial"/>
+          <w:color w:val="3D4351"/>
+          <w:sz w:val="27"/>
+          <w:szCs w:val="27"/>
+        </w:rPr>
+        <w:br/>
+        <w:t>Если нажал кнопку вправо - все время в право до упора.</w:t>
+      </w:r>
+      <w:r>
+        <w:rPr>
+          <w:rFonts w:ascii="Arial" w:hAnsi="Arial" w:cs="Arial"/>
+          <w:color w:val="3D4351"/>
+          <w:sz w:val="27"/>
+          <w:szCs w:val="27"/>
+        </w:rPr>
+        <w:br/>
+        <w:t xml:space="preserve">Поэтому заведем специальную переменную </w:t>
+      </w:r>
+      <w:proofErr w:type="spellStart"/>
+      <w:r>
+        <w:rPr>
+          <w:rFonts w:ascii="Arial" w:hAnsi="Arial" w:cs="Arial"/>
+          <w:color w:val="3D4351"/>
+          <w:sz w:val="27"/>
+          <w:szCs w:val="27"/>
+        </w:rPr>
+        <w:t>dx</w:t>
+      </w:r>
+      <w:proofErr w:type="spellEnd"/>
+      <w:r>
+        <w:rPr>
+          <w:rFonts w:ascii="Arial" w:hAnsi="Arial" w:cs="Arial"/>
+          <w:color w:val="3D4351"/>
+          <w:sz w:val="27"/>
+          <w:szCs w:val="27"/>
+        </w:rPr>
+        <w:t>, которая будет хранить направление движения корабля.</w:t>
+      </w:r>
+      <w:r>
+        <w:rPr>
+          <w:rFonts w:ascii="Arial" w:hAnsi="Arial" w:cs="Arial"/>
+          <w:color w:val="3D4351"/>
+          <w:sz w:val="27"/>
+          <w:szCs w:val="27"/>
+        </w:rPr>
+        <w:br/>
+        <w:t>если</w:t>
+      </w:r>
+      <w:r>
+        <w:rPr>
+          <w:rStyle w:val="apple-converted-space"/>
+          <w:rFonts w:ascii="Arial" w:hAnsi="Arial" w:cs="Arial"/>
+          <w:color w:val="3D4351"/>
+          <w:sz w:val="27"/>
+          <w:szCs w:val="27"/>
+        </w:rPr>
+        <w:t> </w:t>
+      </w:r>
+      <w:proofErr w:type="spellStart"/>
+      <w:r>
+        <w:rPr>
+          <w:rStyle w:val="text-neon"/>
+          <w:rFonts w:ascii="Arial" w:hAnsi="Arial" w:cs="Arial"/>
+          <w:color w:val="3D4351"/>
+          <w:sz w:val="27"/>
+          <w:szCs w:val="27"/>
+        </w:rPr>
+        <w:t>dx</w:t>
+      </w:r>
+      <w:proofErr w:type="spellEnd"/>
+      <w:r>
+        <w:rPr>
+          <w:rStyle w:val="text-neon"/>
+          <w:rFonts w:ascii="Arial" w:hAnsi="Arial" w:cs="Arial"/>
+          <w:color w:val="3D4351"/>
+          <w:sz w:val="27"/>
+          <w:szCs w:val="27"/>
+        </w:rPr>
+        <w:t xml:space="preserve"> = 1</w:t>
+      </w:r>
+      <w:r>
+        <w:rPr>
+          <w:rFonts w:ascii="Arial" w:hAnsi="Arial" w:cs="Arial"/>
+          <w:color w:val="3D4351"/>
+          <w:sz w:val="27"/>
+          <w:szCs w:val="27"/>
+        </w:rPr>
+        <w:t>, корабль каждый ход идет на</w:t>
+      </w:r>
+      <w:r>
+        <w:rPr>
+          <w:rStyle w:val="apple-converted-space"/>
+          <w:rFonts w:ascii="Arial" w:hAnsi="Arial" w:cs="Arial"/>
+          <w:color w:val="3D4351"/>
+          <w:sz w:val="27"/>
+          <w:szCs w:val="27"/>
+        </w:rPr>
+        <w:t> </w:t>
+      </w:r>
+      <w:r>
+        <w:rPr>
+          <w:rStyle w:val="a4"/>
+          <w:rFonts w:ascii="Arial" w:hAnsi="Arial" w:cs="Arial"/>
+          <w:b w:val="0"/>
+          <w:bCs w:val="0"/>
+          <w:color w:val="3D4351"/>
+          <w:sz w:val="27"/>
+          <w:szCs w:val="27"/>
+        </w:rPr>
+        <w:t>1</w:t>
+      </w:r>
+      <w:r>
+        <w:rPr>
+          <w:rStyle w:val="apple-converted-space"/>
+          <w:rFonts w:ascii="Arial" w:hAnsi="Arial" w:cs="Arial"/>
+          <w:color w:val="3D4351"/>
+          <w:sz w:val="27"/>
+          <w:szCs w:val="27"/>
+        </w:rPr>
+        <w:t> </w:t>
+      </w:r>
+      <w:r>
+        <w:rPr>
+          <w:rStyle w:val="a4"/>
+          <w:rFonts w:ascii="Arial" w:hAnsi="Arial" w:cs="Arial"/>
+          <w:b w:val="0"/>
+          <w:bCs w:val="0"/>
+          <w:color w:val="000000"/>
+          <w:sz w:val="27"/>
+          <w:szCs w:val="27"/>
+        </w:rPr>
+        <w:t>вправо</w:t>
+      </w:r>
+      <w:r>
+        <w:rPr>
+          <w:rFonts w:ascii="Arial" w:hAnsi="Arial" w:cs="Arial"/>
+          <w:color w:val="3D4351"/>
+          <w:sz w:val="27"/>
+          <w:szCs w:val="27"/>
+        </w:rPr>
+        <w:t>,</w:t>
+      </w:r>
+      <w:r>
+        <w:rPr>
+          <w:rFonts w:ascii="Arial" w:hAnsi="Arial" w:cs="Arial"/>
+          <w:color w:val="3D4351"/>
+          <w:sz w:val="27"/>
+          <w:szCs w:val="27"/>
+        </w:rPr>
+        <w:br/>
+        <w:t>если</w:t>
+      </w:r>
+      <w:r>
+        <w:rPr>
+          <w:rStyle w:val="apple-converted-space"/>
+          <w:rFonts w:ascii="Arial" w:hAnsi="Arial" w:cs="Arial"/>
+          <w:color w:val="3D4351"/>
+          <w:sz w:val="27"/>
+          <w:szCs w:val="27"/>
+        </w:rPr>
+        <w:t> </w:t>
+      </w:r>
+      <w:proofErr w:type="spellStart"/>
+      <w:r>
+        <w:rPr>
+          <w:rStyle w:val="text-neon"/>
+          <w:rFonts w:ascii="Arial" w:hAnsi="Arial" w:cs="Arial"/>
+          <w:color w:val="3D4351"/>
+          <w:sz w:val="27"/>
+          <w:szCs w:val="27"/>
+        </w:rPr>
+        <w:t>dx</w:t>
+      </w:r>
+      <w:proofErr w:type="spellEnd"/>
+      <w:r>
+        <w:rPr>
+          <w:rStyle w:val="text-neon"/>
+          <w:rFonts w:ascii="Arial" w:hAnsi="Arial" w:cs="Arial"/>
+          <w:color w:val="3D4351"/>
+          <w:sz w:val="27"/>
+          <w:szCs w:val="27"/>
+        </w:rPr>
+        <w:t xml:space="preserve"> = -1</w:t>
+      </w:r>
+      <w:r>
+        <w:rPr>
+          <w:rFonts w:ascii="Arial" w:hAnsi="Arial" w:cs="Arial"/>
+          <w:color w:val="3D4351"/>
+          <w:sz w:val="27"/>
+          <w:szCs w:val="27"/>
+        </w:rPr>
+        <w:t>, корабль каждый ход идет на</w:t>
+      </w:r>
+      <w:r>
+        <w:rPr>
+          <w:rStyle w:val="apple-converted-space"/>
+          <w:rFonts w:ascii="Arial" w:hAnsi="Arial" w:cs="Arial"/>
+          <w:color w:val="3D4351"/>
+          <w:sz w:val="27"/>
+          <w:szCs w:val="27"/>
+        </w:rPr>
+        <w:t> </w:t>
+      </w:r>
+      <w:r>
+        <w:rPr>
+          <w:rStyle w:val="a4"/>
+          <w:rFonts w:ascii="Arial" w:hAnsi="Arial" w:cs="Arial"/>
+          <w:b w:val="0"/>
+          <w:bCs w:val="0"/>
+          <w:color w:val="3D4351"/>
+          <w:sz w:val="27"/>
+          <w:szCs w:val="27"/>
+        </w:rPr>
+        <w:t>1</w:t>
+      </w:r>
+      <w:r>
+        <w:rPr>
+          <w:rStyle w:val="apple-converted-space"/>
+          <w:rFonts w:ascii="Arial" w:hAnsi="Arial" w:cs="Arial"/>
+          <w:color w:val="3D4351"/>
+          <w:sz w:val="27"/>
+          <w:szCs w:val="27"/>
+        </w:rPr>
+        <w:t> </w:t>
+      </w:r>
+      <w:r>
+        <w:rPr>
+          <w:rStyle w:val="a4"/>
+          <w:rFonts w:ascii="Arial" w:hAnsi="Arial" w:cs="Arial"/>
+          <w:b w:val="0"/>
+          <w:bCs w:val="0"/>
+          <w:color w:val="000000"/>
+          <w:sz w:val="27"/>
+          <w:szCs w:val="27"/>
+        </w:rPr>
+        <w:t>влево</w:t>
+      </w:r>
+      <w:r>
+        <w:rPr>
+          <w:rFonts w:ascii="Arial" w:hAnsi="Arial" w:cs="Arial"/>
+          <w:color w:val="3D4351"/>
+          <w:sz w:val="27"/>
+          <w:szCs w:val="27"/>
+        </w:rPr>
+        <w:t>.</w:t>
+      </w:r>
+    </w:p>
+    <w:p>
+      <w:pPr>
+        <w:pStyle w:val="a3"/>
+        <w:spacing w:before="0" w:beforeAutospacing="0" w:after="150" w:afterAutospacing="0"/>
+        <w:rPr>
+          <w:rFonts w:ascii="Arial" w:hAnsi="Arial" w:cs="Arial"/>
+          <w:color w:val="3D4351"/>
+          <w:sz w:val="27"/>
+          <w:szCs w:val="27"/>
+        </w:rPr>
+      </w:pPr>
+      <w:r>
+        <w:rPr>
+          <w:rStyle w:val="a4"/>
+          <w:rFonts w:ascii="Arial" w:hAnsi="Arial" w:cs="Arial"/>
+          <w:b w:val="0"/>
+          <w:bCs w:val="0"/>
+          <w:color w:val="000000"/>
+          <w:sz w:val="27"/>
+          <w:szCs w:val="27"/>
+        </w:rPr>
+        <w:t>Надо:</w:t>
+      </w:r>
+      <w:r>
+        <w:rPr>
+          <w:rFonts w:ascii="Arial" w:hAnsi="Arial" w:cs="Arial"/>
+          <w:color w:val="3D4351"/>
+          <w:sz w:val="27"/>
+          <w:szCs w:val="27"/>
+        </w:rPr>
+        <w:br/>
+        <w:t>а) добавь конструктор, можно такой:</w:t>
+      </w:r>
+      <w:r>
+        <w:rPr>
+          <w:rFonts w:ascii="Arial" w:hAnsi="Arial" w:cs="Arial"/>
+          <w:color w:val="3D4351"/>
+          <w:sz w:val="27"/>
+          <w:szCs w:val="27"/>
+        </w:rPr>
+        <w:br/>
+        <w:t>Радиус корабля будет равен</w:t>
+      </w:r>
+      <w:r>
+        <w:rPr>
+          <w:rStyle w:val="apple-converted-space"/>
+          <w:rFonts w:ascii="Arial" w:hAnsi="Arial" w:cs="Arial"/>
+          <w:color w:val="3D4351"/>
+          <w:sz w:val="27"/>
+          <w:szCs w:val="27"/>
+        </w:rPr>
+        <w:t> </w:t>
+      </w:r>
+      <w:r>
+        <w:rPr>
+          <w:rStyle w:val="a4"/>
+          <w:rFonts w:ascii="Arial" w:hAnsi="Arial" w:cs="Arial"/>
+          <w:b w:val="0"/>
+          <w:bCs w:val="0"/>
+          <w:color w:val="3D4351"/>
+          <w:sz w:val="27"/>
+          <w:szCs w:val="27"/>
+        </w:rPr>
+        <w:t>3</w:t>
+      </w:r>
+      <w:r>
+        <w:rPr>
+          <w:rFonts w:ascii="Arial" w:hAnsi="Arial" w:cs="Arial"/>
+          <w:color w:val="3D4351"/>
+          <w:sz w:val="27"/>
+          <w:szCs w:val="27"/>
+        </w:rPr>
+        <w:t>. Корабль большой - это вам не ракета и не бомба.</w:t>
+      </w:r>
+      <w:r>
+        <w:rPr>
+          <w:rFonts w:ascii="Arial" w:hAnsi="Arial" w:cs="Arial"/>
+          <w:color w:val="3D4351"/>
+          <w:sz w:val="27"/>
+          <w:szCs w:val="27"/>
+        </w:rPr>
+        <w:br/>
+      </w:r>
+      <w:proofErr w:type="spellStart"/>
+      <w:r>
+        <w:rPr>
+          <w:rStyle w:val="text-neon"/>
+          <w:rFonts w:ascii="Arial" w:hAnsi="Arial" w:cs="Arial"/>
+          <w:color w:val="3D4351"/>
+          <w:sz w:val="27"/>
+          <w:szCs w:val="27"/>
+        </w:rPr>
+        <w:t>public</w:t>
+      </w:r>
+      <w:proofErr w:type="spellEnd"/>
+      <w:r>
+        <w:rPr>
+          <w:rStyle w:val="text-neon"/>
+          <w:rFonts w:ascii="Arial" w:hAnsi="Arial" w:cs="Arial"/>
+          <w:color w:val="3D4351"/>
+          <w:sz w:val="27"/>
+          <w:szCs w:val="27"/>
+        </w:rPr>
+        <w:t xml:space="preserve"> </w:t>
+      </w:r>
+      <w:proofErr w:type="spellStart"/>
+      <w:r>
+        <w:rPr>
+          <w:rStyle w:val="text-neon"/>
+          <w:rFonts w:ascii="Arial" w:hAnsi="Arial" w:cs="Arial"/>
+          <w:color w:val="3D4351"/>
+          <w:sz w:val="27"/>
+          <w:szCs w:val="27"/>
+        </w:rPr>
+        <w:t>SpaceShip</w:t>
+      </w:r>
+      <w:proofErr w:type="spellEnd"/>
+      <w:r>
+        <w:rPr>
+          <w:rStyle w:val="text-neon"/>
+          <w:rFonts w:ascii="Arial" w:hAnsi="Arial" w:cs="Arial"/>
+          <w:color w:val="3D4351"/>
+          <w:sz w:val="27"/>
+          <w:szCs w:val="27"/>
+        </w:rPr>
+        <w:t>(</w:t>
+      </w:r>
+      <w:proofErr w:type="spellStart"/>
+      <w:r>
+        <w:rPr>
+          <w:rStyle w:val="text-neon"/>
+          <w:rFonts w:ascii="Arial" w:hAnsi="Arial" w:cs="Arial"/>
+          <w:color w:val="3D4351"/>
+          <w:sz w:val="27"/>
+          <w:szCs w:val="27"/>
+        </w:rPr>
+        <w:t>double</w:t>
+      </w:r>
+      <w:proofErr w:type="spellEnd"/>
+      <w:r>
+        <w:rPr>
+          <w:rStyle w:val="text-neon"/>
+          <w:rFonts w:ascii="Arial" w:hAnsi="Arial" w:cs="Arial"/>
+          <w:color w:val="3D4351"/>
+          <w:sz w:val="27"/>
+          <w:szCs w:val="27"/>
+        </w:rPr>
+        <w:t xml:space="preserve"> x, </w:t>
+      </w:r>
+      <w:proofErr w:type="spellStart"/>
+      <w:r>
+        <w:rPr>
+          <w:rStyle w:val="text-neon"/>
+          <w:rFonts w:ascii="Arial" w:hAnsi="Arial" w:cs="Arial"/>
+          <w:color w:val="3D4351"/>
+          <w:sz w:val="27"/>
+          <w:szCs w:val="27"/>
+        </w:rPr>
+        <w:t>double</w:t>
+      </w:r>
+      <w:proofErr w:type="spellEnd"/>
+      <w:r>
+        <w:rPr>
+          <w:rStyle w:val="text-neon"/>
+          <w:rFonts w:ascii="Arial" w:hAnsi="Arial" w:cs="Arial"/>
+          <w:color w:val="3D4351"/>
+          <w:sz w:val="27"/>
+          <w:szCs w:val="27"/>
+        </w:rPr>
+        <w:t xml:space="preserve"> y)</w:t>
+      </w:r>
+      <w:r>
+        <w:rPr>
+          <w:rFonts w:ascii="Arial" w:hAnsi="Arial" w:cs="Arial"/>
+          <w:color w:val="3D4351"/>
+          <w:sz w:val="27"/>
+          <w:szCs w:val="27"/>
+        </w:rPr>
+        <w:br/>
+      </w:r>
+      <w:r>
+        <w:rPr>
+          <w:rStyle w:val="text-neon"/>
+          <w:rFonts w:ascii="Arial" w:hAnsi="Arial" w:cs="Arial"/>
+          <w:color w:val="3D4351"/>
+          <w:sz w:val="27"/>
+          <w:szCs w:val="27"/>
+        </w:rPr>
+        <w:t>{</w:t>
+      </w:r>
+      <w:r>
+        <w:rPr>
+          <w:rFonts w:ascii="Arial" w:hAnsi="Arial" w:cs="Arial"/>
+          <w:color w:val="3D4351"/>
+          <w:sz w:val="27"/>
+          <w:szCs w:val="27"/>
+        </w:rPr>
+        <w:br/>
+      </w:r>
+      <w:proofErr w:type="spellStart"/>
+      <w:r>
+        <w:rPr>
+          <w:rStyle w:val="text-neon"/>
+          <w:rFonts w:ascii="Arial" w:hAnsi="Arial" w:cs="Arial"/>
+          <w:color w:val="3D4351"/>
+          <w:sz w:val="27"/>
+          <w:szCs w:val="27"/>
+        </w:rPr>
+        <w:t>super</w:t>
+      </w:r>
+      <w:proofErr w:type="spellEnd"/>
+      <w:r>
+        <w:rPr>
+          <w:rStyle w:val="text-neon"/>
+          <w:rFonts w:ascii="Arial" w:hAnsi="Arial" w:cs="Arial"/>
+          <w:color w:val="3D4351"/>
+          <w:sz w:val="27"/>
+          <w:szCs w:val="27"/>
+        </w:rPr>
+        <w:t>(x, y, 3);</w:t>
+      </w:r>
+      <w:r>
+        <w:rPr>
+          <w:rFonts w:ascii="Arial" w:hAnsi="Arial" w:cs="Arial"/>
+          <w:color w:val="3D4351"/>
+          <w:sz w:val="27"/>
+          <w:szCs w:val="27"/>
+        </w:rPr>
+        <w:br/>
+      </w:r>
+      <w:r>
+        <w:rPr>
+          <w:rStyle w:val="text-neon"/>
+          <w:rFonts w:ascii="Arial" w:hAnsi="Arial" w:cs="Arial"/>
+          <w:color w:val="3D4351"/>
+          <w:sz w:val="27"/>
+          <w:szCs w:val="27"/>
+        </w:rPr>
+        <w:t>}</w:t>
+      </w:r>
+      <w:r>
+        <w:rPr>
+          <w:rFonts w:ascii="Arial" w:hAnsi="Arial" w:cs="Arial"/>
+          <w:color w:val="3D4351"/>
+          <w:sz w:val="27"/>
+          <w:szCs w:val="27"/>
+        </w:rPr>
+        <w:br/>
+        <w:t>б) добавь в класс</w:t>
+      </w:r>
+      <w:r>
+        <w:rPr>
+          <w:rStyle w:val="apple-converted-space"/>
+          <w:rFonts w:ascii="Arial" w:hAnsi="Arial" w:cs="Arial"/>
+          <w:color w:val="3D4351"/>
+          <w:sz w:val="27"/>
+          <w:szCs w:val="27"/>
+        </w:rPr>
+        <w:t> </w:t>
+      </w:r>
+      <w:proofErr w:type="spellStart"/>
+      <w:r>
+        <w:rPr>
+          <w:rStyle w:val="a4"/>
+          <w:rFonts w:ascii="Arial" w:hAnsi="Arial" w:cs="Arial"/>
+          <w:b w:val="0"/>
+          <w:bCs w:val="0"/>
+          <w:color w:val="3D4351"/>
+          <w:sz w:val="27"/>
+          <w:szCs w:val="27"/>
+        </w:rPr>
+        <w:t>SpaceShip</w:t>
+      </w:r>
+      <w:proofErr w:type="spellEnd"/>
+      <w:r>
+        <w:rPr>
+          <w:rStyle w:val="apple-converted-space"/>
+          <w:rFonts w:ascii="Arial" w:hAnsi="Arial" w:cs="Arial"/>
+          <w:color w:val="3D4351"/>
+          <w:sz w:val="27"/>
+          <w:szCs w:val="27"/>
+        </w:rPr>
+        <w:t> </w:t>
+      </w:r>
+      <w:r>
+        <w:rPr>
+          <w:rFonts w:ascii="Arial" w:hAnsi="Arial" w:cs="Arial"/>
+          <w:color w:val="3D4351"/>
+          <w:sz w:val="27"/>
+          <w:szCs w:val="27"/>
+        </w:rPr>
+        <w:t>переменную</w:t>
+      </w:r>
+      <w:r>
+        <w:rPr>
+          <w:rStyle w:val="apple-converted-space"/>
+          <w:rFonts w:ascii="Arial" w:hAnsi="Arial" w:cs="Arial"/>
+          <w:color w:val="3D4351"/>
+          <w:sz w:val="27"/>
+          <w:szCs w:val="27"/>
+        </w:rPr>
+        <w:t> </w:t>
+      </w:r>
+      <w:proofErr w:type="spellStart"/>
+      <w:r>
+        <w:rPr>
+          <w:rFonts w:ascii="Arial" w:hAnsi="Arial" w:cs="Arial"/>
+          <w:color w:val="3D4351"/>
+          <w:sz w:val="27"/>
+          <w:szCs w:val="27"/>
+        </w:rPr>
+        <w:t>dx</w:t>
+      </w:r>
+      <w:proofErr w:type="spellEnd"/>
+      <w:r>
+        <w:rPr>
+          <w:rStyle w:val="apple-converted-space"/>
+          <w:rFonts w:ascii="Arial" w:hAnsi="Arial" w:cs="Arial"/>
+          <w:color w:val="3D4351"/>
+          <w:sz w:val="27"/>
+          <w:szCs w:val="27"/>
+        </w:rPr>
+        <w:t> </w:t>
+      </w:r>
+      <w:r>
+        <w:rPr>
+          <w:rFonts w:ascii="Arial" w:hAnsi="Arial" w:cs="Arial"/>
+          <w:color w:val="3D4351"/>
+          <w:sz w:val="27"/>
+          <w:szCs w:val="27"/>
+        </w:rPr>
+        <w:t>(</w:t>
+      </w:r>
+      <w:proofErr w:type="spellStart"/>
+      <w:r>
+        <w:rPr>
+          <w:rStyle w:val="text-corporate"/>
+          <w:rFonts w:ascii="Arial" w:hAnsi="Arial" w:cs="Arial"/>
+          <w:i/>
+          <w:iCs/>
+          <w:color w:val="3D4351"/>
+          <w:sz w:val="27"/>
+          <w:szCs w:val="27"/>
+        </w:rPr>
+        <w:t>double</w:t>
+      </w:r>
+      <w:proofErr w:type="spellEnd"/>
+      <w:r>
+        <w:rPr>
+          <w:rStyle w:val="a5"/>
+          <w:rFonts w:ascii="Arial" w:hAnsi="Arial" w:cs="Arial"/>
+          <w:color w:val="3D4351"/>
+          <w:sz w:val="27"/>
+          <w:szCs w:val="27"/>
+        </w:rPr>
+        <w:t>, по умолчанию равна</w:t>
+      </w:r>
+      <w:r>
+        <w:rPr>
+          <w:rStyle w:val="apple-converted-space"/>
+          <w:rFonts w:ascii="Arial" w:hAnsi="Arial" w:cs="Arial"/>
+          <w:i/>
+          <w:iCs/>
+          <w:color w:val="3D4351"/>
+          <w:sz w:val="27"/>
+          <w:szCs w:val="27"/>
+        </w:rPr>
+        <w:t> </w:t>
+      </w:r>
+      <w:r>
+        <w:rPr>
+          <w:rStyle w:val="a4"/>
+          <w:rFonts w:ascii="Arial" w:hAnsi="Arial" w:cs="Arial"/>
+          <w:b w:val="0"/>
+          <w:bCs w:val="0"/>
+          <w:i/>
+          <w:iCs/>
+          <w:color w:val="3D4351"/>
+          <w:sz w:val="27"/>
+          <w:szCs w:val="27"/>
+        </w:rPr>
+        <w:t>0</w:t>
+      </w:r>
+      <w:r>
+        <w:rPr>
+          <w:rFonts w:ascii="Arial" w:hAnsi="Arial" w:cs="Arial"/>
+          <w:color w:val="3D4351"/>
+          <w:sz w:val="27"/>
+          <w:szCs w:val="27"/>
+        </w:rPr>
+        <w:t>);</w:t>
+      </w:r>
+      <w:r>
+        <w:rPr>
+          <w:rFonts w:ascii="Arial" w:hAnsi="Arial" w:cs="Arial"/>
+          <w:color w:val="3D4351"/>
+          <w:sz w:val="27"/>
+          <w:szCs w:val="27"/>
+        </w:rPr>
+        <w:br/>
+        <w:t>в) метод</w:t>
+      </w:r>
+      <w:r>
+        <w:rPr>
+          <w:rStyle w:val="apple-converted-space"/>
+          <w:rFonts w:ascii="Arial" w:hAnsi="Arial" w:cs="Arial"/>
+          <w:color w:val="3D4351"/>
+          <w:sz w:val="27"/>
+          <w:szCs w:val="27"/>
+        </w:rPr>
+        <w:t> </w:t>
+      </w:r>
+      <w:proofErr w:type="spellStart"/>
+      <w:r>
+        <w:rPr>
+          <w:rFonts w:ascii="Arial" w:hAnsi="Arial" w:cs="Arial"/>
+          <w:color w:val="3D4351"/>
+          <w:sz w:val="27"/>
+          <w:szCs w:val="27"/>
+        </w:rPr>
+        <w:t>moveLeft</w:t>
+      </w:r>
+      <w:proofErr w:type="spellEnd"/>
+      <w:r>
+        <w:rPr>
+          <w:rFonts w:ascii="Arial" w:hAnsi="Arial" w:cs="Arial"/>
+          <w:color w:val="3D4351"/>
+          <w:sz w:val="27"/>
+          <w:szCs w:val="27"/>
+        </w:rPr>
+        <w:t>(), устанавливает</w:t>
+      </w:r>
+      <w:r>
+        <w:rPr>
+          <w:rStyle w:val="apple-converted-space"/>
+          <w:rFonts w:ascii="Arial" w:hAnsi="Arial" w:cs="Arial"/>
+          <w:color w:val="3D4351"/>
+          <w:sz w:val="27"/>
+          <w:szCs w:val="27"/>
+        </w:rPr>
+        <w:t> </w:t>
+      </w:r>
+      <w:proofErr w:type="spellStart"/>
+      <w:r>
+        <w:rPr>
+          <w:rFonts w:ascii="Arial" w:hAnsi="Arial" w:cs="Arial"/>
+          <w:color w:val="3D4351"/>
+          <w:sz w:val="27"/>
+          <w:szCs w:val="27"/>
+        </w:rPr>
+        <w:t>dx</w:t>
+      </w:r>
+      <w:proofErr w:type="spellEnd"/>
+      <w:r>
+        <w:rPr>
+          <w:rStyle w:val="apple-converted-space"/>
+          <w:rFonts w:ascii="Arial" w:hAnsi="Arial" w:cs="Arial"/>
+          <w:color w:val="3D4351"/>
+          <w:sz w:val="27"/>
+          <w:szCs w:val="27"/>
+        </w:rPr>
+        <w:t> </w:t>
+      </w:r>
+      <w:r>
+        <w:rPr>
+          <w:rFonts w:ascii="Arial" w:hAnsi="Arial" w:cs="Arial"/>
+          <w:color w:val="3D4351"/>
+          <w:sz w:val="27"/>
+          <w:szCs w:val="27"/>
+        </w:rPr>
+        <w:t>равной</w:t>
+      </w:r>
+      <w:r>
+        <w:rPr>
+          <w:rStyle w:val="apple-converted-space"/>
+          <w:rFonts w:ascii="Arial" w:hAnsi="Arial" w:cs="Arial"/>
+          <w:color w:val="3D4351"/>
+          <w:sz w:val="27"/>
+          <w:szCs w:val="27"/>
+        </w:rPr>
+        <w:t> </w:t>
+      </w:r>
+      <w:r>
+        <w:rPr>
+          <w:rStyle w:val="a4"/>
+          <w:rFonts w:ascii="Arial" w:hAnsi="Arial" w:cs="Arial"/>
+          <w:b w:val="0"/>
+          <w:bCs w:val="0"/>
+          <w:color w:val="000000"/>
+          <w:sz w:val="27"/>
+          <w:szCs w:val="27"/>
+        </w:rPr>
+        <w:t>-1</w:t>
+      </w:r>
+      <w:r>
+        <w:rPr>
+          <w:rFonts w:ascii="Arial" w:hAnsi="Arial" w:cs="Arial"/>
+          <w:color w:val="3D4351"/>
+          <w:sz w:val="27"/>
+          <w:szCs w:val="27"/>
+        </w:rPr>
+        <w:t>;</w:t>
+      </w:r>
+      <w:r>
+        <w:rPr>
+          <w:rFonts w:ascii="Arial" w:hAnsi="Arial" w:cs="Arial"/>
+          <w:color w:val="3D4351"/>
+          <w:sz w:val="27"/>
+          <w:szCs w:val="27"/>
+        </w:rPr>
+        <w:br/>
+        <w:t>г) метод</w:t>
+      </w:r>
+      <w:r>
+        <w:rPr>
+          <w:rStyle w:val="apple-converted-space"/>
+          <w:rFonts w:ascii="Arial" w:hAnsi="Arial" w:cs="Arial"/>
+          <w:color w:val="3D4351"/>
+          <w:sz w:val="27"/>
+          <w:szCs w:val="27"/>
+        </w:rPr>
+        <w:t> </w:t>
+      </w:r>
+      <w:proofErr w:type="spellStart"/>
+      <w:r>
+        <w:rPr>
+          <w:rFonts w:ascii="Arial" w:hAnsi="Arial" w:cs="Arial"/>
+          <w:color w:val="3D4351"/>
+          <w:sz w:val="27"/>
+          <w:szCs w:val="27"/>
+        </w:rPr>
+        <w:t>moveRight</w:t>
+      </w:r>
+      <w:proofErr w:type="spellEnd"/>
+      <w:r>
+        <w:rPr>
+          <w:rFonts w:ascii="Arial" w:hAnsi="Arial" w:cs="Arial"/>
+          <w:color w:val="3D4351"/>
+          <w:sz w:val="27"/>
+          <w:szCs w:val="27"/>
+        </w:rPr>
+        <w:t>(), устанавливает</w:t>
+      </w:r>
+      <w:r>
+        <w:rPr>
+          <w:rStyle w:val="apple-converted-space"/>
+          <w:rFonts w:ascii="Arial" w:hAnsi="Arial" w:cs="Arial"/>
+          <w:color w:val="3D4351"/>
+          <w:sz w:val="27"/>
+          <w:szCs w:val="27"/>
+        </w:rPr>
+        <w:t> </w:t>
+      </w:r>
+      <w:proofErr w:type="spellStart"/>
+      <w:r>
+        <w:rPr>
+          <w:rFonts w:ascii="Arial" w:hAnsi="Arial" w:cs="Arial"/>
+          <w:color w:val="3D4351"/>
+          <w:sz w:val="27"/>
+          <w:szCs w:val="27"/>
+        </w:rPr>
+        <w:t>dx</w:t>
+      </w:r>
+      <w:proofErr w:type="spellEnd"/>
+      <w:r>
+        <w:rPr>
+          <w:rStyle w:val="apple-converted-space"/>
+          <w:rFonts w:ascii="Arial" w:hAnsi="Arial" w:cs="Arial"/>
+          <w:color w:val="3D4351"/>
+          <w:sz w:val="27"/>
+          <w:szCs w:val="27"/>
+        </w:rPr>
+        <w:t> </w:t>
+      </w:r>
+      <w:r>
+        <w:rPr>
+          <w:rFonts w:ascii="Arial" w:hAnsi="Arial" w:cs="Arial"/>
+          <w:color w:val="3D4351"/>
+          <w:sz w:val="27"/>
+          <w:szCs w:val="27"/>
+        </w:rPr>
+        <w:t>равной</w:t>
+      </w:r>
+      <w:r>
+        <w:rPr>
+          <w:rStyle w:val="apple-converted-space"/>
+          <w:rFonts w:ascii="Arial" w:hAnsi="Arial" w:cs="Arial"/>
+          <w:color w:val="3D4351"/>
+          <w:sz w:val="27"/>
+          <w:szCs w:val="27"/>
+        </w:rPr>
+        <w:t> </w:t>
+      </w:r>
+      <w:r>
+        <w:rPr>
+          <w:rStyle w:val="a4"/>
+          <w:rFonts w:ascii="Arial" w:hAnsi="Arial" w:cs="Arial"/>
+          <w:b w:val="0"/>
+          <w:bCs w:val="0"/>
+          <w:color w:val="000000"/>
+          <w:sz w:val="27"/>
+          <w:szCs w:val="27"/>
+        </w:rPr>
+        <w:t>1</w:t>
+      </w:r>
+      <w:r>
+        <w:rPr>
+          <w:rFonts w:ascii="Arial" w:hAnsi="Arial" w:cs="Arial"/>
+          <w:color w:val="3D4351"/>
+          <w:sz w:val="27"/>
+          <w:szCs w:val="27"/>
+        </w:rPr>
+        <w:t>.</w:t>
+      </w:r>
+    </w:p>
+    <w:p>
+      <w:pPr>
+        <w:rPr>
           <w:lang w:eastAsia="ru-RU"/>
         </w:rPr>
       </w:pPr>
@@ -13140,6 +14266,7 @@
           <w:sz w:val="27"/>
           <w:szCs w:val="27"/>
         </w:rPr>
+        <w:lastRenderedPageBreak/>
         <w:br/>
         <w:t>Требования:</w:t>
       </w:r>
@@ -13191,40 +14318,18 @@
           <w:szCs w:val="27"/>
           <w:shd w:val="clear" w:color="auto" w:fill="FFFFFF"/>
         </w:rPr>
-        <w:t>Rocket</w:t>
-      </w:r>
-      <w:proofErr w:type="spellEnd"/>
-      <w:r>
-        <w:rPr>
-          <w:rFonts w:ascii="Arial" w:hAnsi="Arial" w:cs="Arial"/>
-          <w:color w:val="3D4351"/>
-          <w:sz w:val="27"/>
-          <w:szCs w:val="27"/>
-          <w:shd w:val="clear" w:color="auto" w:fill="FFFFFF"/>
-        </w:rPr>
-        <w:t xml:space="preserve"> конструктор должен принимать координаты, а радиус выставлять всегда </w:t>
-      </w:r>
-      <w:proofErr w:type="gramStart"/>
-      <w:r>
-        <w:rPr>
-          <w:rFonts w:ascii="Arial" w:hAnsi="Arial" w:cs="Arial"/>
-          <w:color w:val="3D4351"/>
-          <w:sz w:val="27"/>
-          <w:szCs w:val="27"/>
-          <w:shd w:val="clear" w:color="auto" w:fill="FFFFFF"/>
-        </w:rPr>
-        <w:t>равным</w:t>
-      </w:r>
-      <w:proofErr w:type="gramEnd"/>
-      <w:r>
-        <w:rPr>
-          <w:rFonts w:ascii="Arial" w:hAnsi="Arial" w:cs="Arial"/>
-          <w:color w:val="3D4351"/>
-          <w:sz w:val="27"/>
-          <w:szCs w:val="27"/>
-          <w:shd w:val="clear" w:color="auto" w:fill="FFFFFF"/>
-        </w:rPr>
-        <w:t xml:space="preserve"> 1.</w:t>
+        <w:t>SpaceShip</w:t>
+      </w:r>
+      <w:proofErr w:type="spellEnd"/>
+      <w:r>
+        <w:rPr>
+          <w:rFonts w:ascii="Arial" w:hAnsi="Arial" w:cs="Arial"/>
+          <w:color w:val="3D4351"/>
+          <w:sz w:val="27"/>
+          <w:szCs w:val="27"/>
+          <w:shd w:val="clear" w:color="auto" w:fill="FFFFFF"/>
+        </w:rPr>
+        <w:t xml:space="preserve"> конструктор должен принимать координаты x и y, а радиус выставлять всегда равный 3.</w:t>
       </w:r>
       <w:r>
         <w:rPr>
@@ -13274,7 +14379,112 @@
           <w:szCs w:val="27"/>
           <w:shd w:val="clear" w:color="auto" w:fill="FFFFFF"/>
         </w:rPr>
-        <w:t>Rocket</w:t>
+        <w:t>SpaceShip</w:t>
+      </w:r>
+      <w:proofErr w:type="spellEnd"/>
+      <w:r>
+        <w:rPr>
+          <w:rFonts w:ascii="Arial" w:hAnsi="Arial" w:cs="Arial"/>
+          <w:color w:val="3D4351"/>
+          <w:sz w:val="27"/>
+          <w:szCs w:val="27"/>
+          <w:shd w:val="clear" w:color="auto" w:fill="FFFFFF"/>
+        </w:rPr>
+        <w:t xml:space="preserve"> добавь поле </w:t>
+      </w:r>
+      <w:proofErr w:type="spellStart"/>
+      <w:r>
+        <w:rPr>
+          <w:rFonts w:ascii="Arial" w:hAnsi="Arial" w:cs="Arial"/>
+          <w:color w:val="3D4351"/>
+          <w:sz w:val="27"/>
+          <w:szCs w:val="27"/>
+          <w:shd w:val="clear" w:color="auto" w:fill="FFFFFF"/>
+        </w:rPr>
+        <w:t>dx</w:t>
+      </w:r>
+      <w:proofErr w:type="spellEnd"/>
+      <w:r>
+        <w:rPr>
+          <w:rFonts w:ascii="Arial" w:hAnsi="Arial" w:cs="Arial"/>
+          <w:color w:val="3D4351"/>
+          <w:sz w:val="27"/>
+          <w:szCs w:val="27"/>
+          <w:shd w:val="clear" w:color="auto" w:fill="FFFFFF"/>
+        </w:rPr>
+        <w:t xml:space="preserve"> (</w:t>
+      </w:r>
+      <w:proofErr w:type="spellStart"/>
+      <w:r>
+        <w:rPr>
+          <w:rFonts w:ascii="Arial" w:hAnsi="Arial" w:cs="Arial"/>
+          <w:color w:val="3D4351"/>
+          <w:sz w:val="27"/>
+          <w:szCs w:val="27"/>
+          <w:shd w:val="clear" w:color="auto" w:fill="FFFFFF"/>
+        </w:rPr>
+        <w:t>double</w:t>
+      </w:r>
+      <w:proofErr w:type="spellEnd"/>
+      <w:r>
+        <w:rPr>
+          <w:rFonts w:ascii="Arial" w:hAnsi="Arial" w:cs="Arial"/>
+          <w:color w:val="3D4351"/>
+          <w:sz w:val="27"/>
+          <w:szCs w:val="27"/>
+          <w:shd w:val="clear" w:color="auto" w:fill="FFFFFF"/>
+        </w:rPr>
+        <w:t>).</w:t>
+      </w:r>
+      <w:r>
+        <w:rPr>
+          <w:rFonts w:ascii="Arial" w:hAnsi="Arial" w:cs="Arial"/>
+          <w:color w:val="3D4351"/>
+          <w:sz w:val="27"/>
+          <w:szCs w:val="27"/>
+        </w:rPr>
+        <w:br/>
+      </w:r>
+      <w:r>
+        <w:rPr>
+          <w:rFonts w:ascii="Arial" w:hAnsi="Arial" w:cs="Arial"/>
+          <w:color w:val="3D4351"/>
+          <w:sz w:val="27"/>
+          <w:szCs w:val="27"/>
+          <w:shd w:val="clear" w:color="auto" w:fill="FFFFFF"/>
+        </w:rPr>
+        <w:t>3.</w:t>
+      </w:r>
+      <w:r>
+        <w:rPr>
+          <w:rFonts w:ascii="Arial" w:hAnsi="Arial" w:cs="Arial"/>
+          <w:color w:val="3D4351"/>
+          <w:sz w:val="27"/>
+          <w:szCs w:val="27"/>
+          <w:shd w:val="clear" w:color="auto" w:fill="FFFFFF"/>
+        </w:rPr>
+        <w:t> </w:t>
+      </w:r>
+      <w:r>
+        <w:rPr>
+          <w:rFonts w:ascii="Arial" w:hAnsi="Arial" w:cs="Arial"/>
+          <w:color w:val="3D4351"/>
+          <w:sz w:val="27"/>
+          <w:szCs w:val="27"/>
+          <w:shd w:val="clear" w:color="auto" w:fill="FFFFFF"/>
+        </w:rPr>
+        <w:t xml:space="preserve">В классе </w:t>
+      </w:r>
+      <w:proofErr w:type="spellStart"/>
+      <w:r>
+        <w:rPr>
+          <w:rFonts w:ascii="Arial" w:hAnsi="Arial" w:cs="Arial"/>
+          <w:color w:val="3D4351"/>
+          <w:sz w:val="27"/>
+          <w:szCs w:val="27"/>
+          <w:shd w:val="clear" w:color="auto" w:fill="FFFFFF"/>
+        </w:rPr>
+        <w:t>SpaceShip</w:t>
       </w:r>
       <w:proofErr w:type="spellEnd"/>
       <w:r>
@@ -13296,37 +14506,59 @@
           <w:szCs w:val="27"/>
           <w:shd w:val="clear" w:color="auto" w:fill="FFFFFF"/>
         </w:rPr>
-        <w:t>move</w:t>
-      </w:r>
-      <w:proofErr w:type="spellEnd"/>
-      <w:r>
-        <w:rPr>
-          <w:rFonts w:ascii="Arial" w:hAnsi="Arial" w:cs="Arial"/>
-          <w:color w:val="3D4351"/>
-          <w:sz w:val="27"/>
-          <w:szCs w:val="27"/>
-          <w:shd w:val="clear" w:color="auto" w:fill="FFFFFF"/>
-        </w:rPr>
-        <w:t>(), который уменьшает координату y на единицу.</w:t>
-      </w:r>
-      <w:r>
-        <w:rPr>
-          <w:rFonts w:ascii="Arial" w:hAnsi="Arial" w:cs="Arial"/>
-          <w:color w:val="3D4351"/>
-          <w:sz w:val="27"/>
-          <w:szCs w:val="27"/>
-        </w:rPr>
-        <w:br/>
-      </w:r>
-      <w:r>
-        <w:rPr>
-          <w:rFonts w:ascii="Arial" w:hAnsi="Arial" w:cs="Arial"/>
-          <w:color w:val="3D4351"/>
-          <w:sz w:val="27"/>
-          <w:szCs w:val="27"/>
-          <w:shd w:val="clear" w:color="auto" w:fill="FFFFFF"/>
-        </w:rPr>
-        <w:t>3.</w:t>
+        <w:t>moveLeft</w:t>
+      </w:r>
+      <w:proofErr w:type="spellEnd"/>
+      <w:r>
+        <w:rPr>
+          <w:rFonts w:ascii="Arial" w:hAnsi="Arial" w:cs="Arial"/>
+          <w:color w:val="3D4351"/>
+          <w:sz w:val="27"/>
+          <w:szCs w:val="27"/>
+          <w:shd w:val="clear" w:color="auto" w:fill="FFFFFF"/>
+        </w:rPr>
+        <w:t xml:space="preserve">(), который устанавливает поле </w:t>
+      </w:r>
+      <w:proofErr w:type="spellStart"/>
+      <w:r>
+        <w:rPr>
+          <w:rFonts w:ascii="Arial" w:hAnsi="Arial" w:cs="Arial"/>
+          <w:color w:val="3D4351"/>
+          <w:sz w:val="27"/>
+          <w:szCs w:val="27"/>
+          <w:shd w:val="clear" w:color="auto" w:fill="FFFFFF"/>
+        </w:rPr>
+        <w:t>dx</w:t>
+      </w:r>
+      <w:proofErr w:type="spellEnd"/>
+      <w:r>
+        <w:rPr>
+          <w:rFonts w:ascii="Arial" w:hAnsi="Arial" w:cs="Arial"/>
+          <w:color w:val="3D4351"/>
+          <w:sz w:val="27"/>
+          <w:szCs w:val="27"/>
+          <w:shd w:val="clear" w:color="auto" w:fill="FFFFFF"/>
+        </w:rPr>
+        <w:t xml:space="preserve"> равным -1.</w:t>
+      </w:r>
+      <w:r>
+        <w:rPr>
+          <w:rFonts w:ascii="Arial" w:hAnsi="Arial" w:cs="Arial"/>
+          <w:color w:val="3D4351"/>
+          <w:sz w:val="27"/>
+          <w:szCs w:val="27"/>
+        </w:rPr>
+        <w:br/>
+      </w:r>
+      <w:r>
+        <w:rPr>
+          <w:rFonts w:ascii="Arial" w:hAnsi="Arial" w:cs="Arial"/>
+          <w:color w:val="3D4351"/>
+          <w:sz w:val="27"/>
+          <w:szCs w:val="27"/>
+          <w:shd w:val="clear" w:color="auto" w:fill="FFFFFF"/>
+        </w:rPr>
+        <w:t>4.</w:t>
       </w:r>
       <w:r>
         <w:rPr>
@@ -13357,7 +14589,7 @@
           <w:szCs w:val="27"/>
           <w:shd w:val="clear" w:color="auto" w:fill="FFFFFF"/>
         </w:rPr>
-        <w:t>Rocket</w:t>
+        <w:t>SpaceShip</w:t>
       </w:r>
       <w:proofErr w:type="spellEnd"/>
       <w:r>
@@ -13379,84 +14611,40 @@
           <w:szCs w:val="27"/>
           <w:shd w:val="clear" w:color="auto" w:fill="FFFFFF"/>
         </w:rPr>
-        <w:t>draw</w:t>
-      </w:r>
-      <w:proofErr w:type="spellEnd"/>
-      <w:r>
-        <w:rPr>
-          <w:rFonts w:ascii="Arial" w:hAnsi="Arial" w:cs="Arial"/>
-          <w:color w:val="3D4351"/>
-          <w:sz w:val="27"/>
-          <w:szCs w:val="27"/>
-          <w:shd w:val="clear" w:color="auto" w:fill="FFFFFF"/>
-        </w:rPr>
-        <w:t>(</w:t>
-      </w:r>
-      <w:proofErr w:type="spellStart"/>
-      <w:r>
-        <w:rPr>
-          <w:rFonts w:ascii="Arial" w:hAnsi="Arial" w:cs="Arial"/>
-          <w:color w:val="3D4351"/>
-          <w:sz w:val="27"/>
-          <w:szCs w:val="27"/>
-          <w:shd w:val="clear" w:color="auto" w:fill="FFFFFF"/>
-        </w:rPr>
-        <w:t>Canvas</w:t>
-      </w:r>
-      <w:proofErr w:type="spellEnd"/>
-      <w:r>
-        <w:rPr>
-          <w:rFonts w:ascii="Arial" w:hAnsi="Arial" w:cs="Arial"/>
-          <w:color w:val="3D4351"/>
-          <w:sz w:val="27"/>
-          <w:szCs w:val="27"/>
-          <w:shd w:val="clear" w:color="auto" w:fill="FFFFFF"/>
-        </w:rPr>
-        <w:t xml:space="preserve"> </w:t>
-      </w:r>
-      <w:proofErr w:type="spellStart"/>
-      <w:r>
-        <w:rPr>
-          <w:rFonts w:ascii="Arial" w:hAnsi="Arial" w:cs="Arial"/>
-          <w:color w:val="3D4351"/>
-          <w:sz w:val="27"/>
-          <w:szCs w:val="27"/>
-          <w:shd w:val="clear" w:color="auto" w:fill="FFFFFF"/>
-        </w:rPr>
-        <w:t>canvas</w:t>
-      </w:r>
-      <w:proofErr w:type="spellEnd"/>
-      <w:r>
-        <w:rPr>
-          <w:rFonts w:ascii="Arial" w:hAnsi="Arial" w:cs="Arial"/>
-          <w:color w:val="3D4351"/>
-          <w:sz w:val="27"/>
-          <w:szCs w:val="27"/>
-          <w:shd w:val="clear" w:color="auto" w:fill="FFFFFF"/>
-        </w:rPr>
-        <w:t xml:space="preserve">), который для </w:t>
-      </w:r>
-      <w:proofErr w:type="spellStart"/>
-      <w:r>
-        <w:rPr>
-          <w:rFonts w:ascii="Arial" w:hAnsi="Arial" w:cs="Arial"/>
-          <w:color w:val="3D4351"/>
-          <w:sz w:val="27"/>
-          <w:szCs w:val="27"/>
-          <w:shd w:val="clear" w:color="auto" w:fill="FFFFFF"/>
-        </w:rPr>
-        <w:t>canvas</w:t>
-      </w:r>
-      <w:proofErr w:type="spellEnd"/>
-      <w:r>
-        <w:rPr>
-          <w:rFonts w:ascii="Arial" w:hAnsi="Arial" w:cs="Arial"/>
-          <w:color w:val="3D4351"/>
-          <w:sz w:val="27"/>
-          <w:szCs w:val="27"/>
-          <w:shd w:val="clear" w:color="auto" w:fill="FFFFFF"/>
-        </w:rPr>
-        <w:t xml:space="preserve"> будет ставить символ 'R' в координатах x, y.</w:t>
+        <w:t>moveRight</w:t>
+      </w:r>
+      <w:proofErr w:type="spellEnd"/>
+      <w:r>
+        <w:rPr>
+          <w:rFonts w:ascii="Arial" w:hAnsi="Arial" w:cs="Arial"/>
+          <w:color w:val="3D4351"/>
+          <w:sz w:val="27"/>
+          <w:szCs w:val="27"/>
+          <w:shd w:val="clear" w:color="auto" w:fill="FFFFFF"/>
+        </w:rPr>
+        <w:t xml:space="preserve">(), который устанавливает поле </w:t>
+      </w:r>
+      <w:proofErr w:type="spellStart"/>
+      <w:r>
+        <w:rPr>
+          <w:rFonts w:ascii="Arial" w:hAnsi="Arial" w:cs="Arial"/>
+          <w:color w:val="3D4351"/>
+          <w:sz w:val="27"/>
+          <w:szCs w:val="27"/>
+          <w:shd w:val="clear" w:color="auto" w:fill="FFFFFF"/>
+        </w:rPr>
+        <w:t>dx</w:t>
+      </w:r>
+      <w:proofErr w:type="spellEnd"/>
+      <w:r>
+        <w:rPr>
+          <w:rFonts w:ascii="Arial" w:hAnsi="Arial" w:cs="Arial"/>
+          <w:color w:val="3D4351"/>
+          <w:sz w:val="27"/>
+          <w:szCs w:val="27"/>
+          <w:shd w:val="clear" w:color="auto" w:fill="FFFFFF"/>
+        </w:rPr>
+        <w:t xml:space="preserve"> равным 1.</w:t>
       </w:r>
       <w:bookmarkStart w:id="0" w:name="_GoBack"/>
       <w:bookmarkEnd w:id="0"/>

--- a/JavaRushHomeWork/JavaRushTasks/4.JavaCollections/src/com/javarush/task/task25/task2515/Space.docx
+++ b/JavaRushHomeWork/JavaRushTasks/4.JavaCollections/src/com/javarush/task/task25/task2515/Space.docx
@@ -12356,7 +12356,6 @@
           <w:color w:val="3D4351"/>
           <w:sz w:val="27"/>
           <w:szCs w:val="27"/>
-          <w:lang w:val="en-US"/>
         </w:rPr>
         <w:br/>
       </w:r>
@@ -14256,6 +14255,1020 @@
     <w:p>
       <w:pPr>
         <w:rPr>
+          <w:rFonts w:ascii="Arial" w:hAnsi="Arial" w:cs="Arial"/>
+          <w:color w:val="3D4351"/>
+          <w:sz w:val="27"/>
+          <w:szCs w:val="27"/>
+          <w:shd w:val="clear" w:color="auto" w:fill="FFFFFF"/>
+        </w:rPr>
+      </w:pPr>
+      <w:r>
+        <w:rPr>
+          <w:rFonts w:ascii="Arial" w:hAnsi="Arial" w:cs="Arial"/>
+          <w:color w:val="3D4351"/>
+          <w:sz w:val="27"/>
+          <w:szCs w:val="27"/>
+        </w:rPr>
+        <w:lastRenderedPageBreak/>
+        <w:br/>
+        <w:t>Требования:</w:t>
+      </w:r>
+      <w:r>
+        <w:rPr>
+          <w:rFonts w:ascii="Arial" w:hAnsi="Arial" w:cs="Arial"/>
+          <w:color w:val="3D4351"/>
+          <w:sz w:val="27"/>
+          <w:szCs w:val="27"/>
+        </w:rPr>
+        <w:br/>
+      </w:r>
+      <w:r>
+        <w:rPr>
+          <w:rFonts w:ascii="Arial" w:hAnsi="Arial" w:cs="Arial"/>
+          <w:color w:val="3D4351"/>
+          <w:sz w:val="27"/>
+          <w:szCs w:val="27"/>
+          <w:shd w:val="clear" w:color="auto" w:fill="FFFFFF"/>
+        </w:rPr>
+        <w:t>1.</w:t>
+      </w:r>
+      <w:r>
+        <w:rPr>
+          <w:rFonts w:ascii="Arial" w:hAnsi="Arial" w:cs="Arial"/>
+          <w:color w:val="3D4351"/>
+          <w:sz w:val="27"/>
+          <w:szCs w:val="27"/>
+          <w:shd w:val="clear" w:color="auto" w:fill="FFFFFF"/>
+        </w:rPr>
+        <w:t> </w:t>
+      </w:r>
+      <w:r>
+        <w:rPr>
+          <w:rFonts w:ascii="Arial" w:hAnsi="Arial" w:cs="Arial"/>
+          <w:color w:val="3D4351"/>
+          <w:sz w:val="27"/>
+          <w:szCs w:val="27"/>
+          <w:shd w:val="clear" w:color="auto" w:fill="FFFFFF"/>
+        </w:rPr>
+        <w:t xml:space="preserve">В классе </w:t>
+      </w:r>
+      <w:proofErr w:type="spellStart"/>
+      <w:r>
+        <w:rPr>
+          <w:rFonts w:ascii="Arial" w:hAnsi="Arial" w:cs="Arial"/>
+          <w:color w:val="3D4351"/>
+          <w:sz w:val="27"/>
+          <w:szCs w:val="27"/>
+          <w:shd w:val="clear" w:color="auto" w:fill="FFFFFF"/>
+        </w:rPr>
+        <w:t>SpaceShip</w:t>
+      </w:r>
+      <w:proofErr w:type="spellEnd"/>
+      <w:r>
+        <w:rPr>
+          <w:rFonts w:ascii="Arial" w:hAnsi="Arial" w:cs="Arial"/>
+          <w:color w:val="3D4351"/>
+          <w:sz w:val="27"/>
+          <w:szCs w:val="27"/>
+          <w:shd w:val="clear" w:color="auto" w:fill="FFFFFF"/>
+        </w:rPr>
+        <w:t xml:space="preserve"> конструктор должен принимать координаты x и y, а радиус выставлять всегда равный 3.</w:t>
+      </w:r>
+      <w:r>
+        <w:rPr>
+          <w:rFonts w:ascii="Arial" w:hAnsi="Arial" w:cs="Arial"/>
+          <w:color w:val="3D4351"/>
+          <w:sz w:val="27"/>
+          <w:szCs w:val="27"/>
+        </w:rPr>
+        <w:br/>
+      </w:r>
+      <w:r>
+        <w:rPr>
+          <w:rFonts w:ascii="Arial" w:hAnsi="Arial" w:cs="Arial"/>
+          <w:color w:val="3D4351"/>
+          <w:sz w:val="27"/>
+          <w:szCs w:val="27"/>
+          <w:shd w:val="clear" w:color="auto" w:fill="FFFFFF"/>
+        </w:rPr>
+        <w:t>2.</w:t>
+      </w:r>
+      <w:r>
+        <w:rPr>
+          <w:rFonts w:ascii="Arial" w:hAnsi="Arial" w:cs="Arial"/>
+          <w:color w:val="3D4351"/>
+          <w:sz w:val="27"/>
+          <w:szCs w:val="27"/>
+          <w:shd w:val="clear" w:color="auto" w:fill="FFFFFF"/>
+        </w:rPr>
+        <w:t> </w:t>
+      </w:r>
+      <w:r>
+        <w:rPr>
+          <w:rFonts w:ascii="Arial" w:hAnsi="Arial" w:cs="Arial"/>
+          <w:color w:val="3D4351"/>
+          <w:sz w:val="27"/>
+          <w:szCs w:val="27"/>
+          <w:shd w:val="clear" w:color="auto" w:fill="FFFFFF"/>
+        </w:rPr>
+        <w:t xml:space="preserve">В классе </w:t>
+      </w:r>
+      <w:proofErr w:type="spellStart"/>
+      <w:r>
+        <w:rPr>
+          <w:rFonts w:ascii="Arial" w:hAnsi="Arial" w:cs="Arial"/>
+          <w:color w:val="3D4351"/>
+          <w:sz w:val="27"/>
+          <w:szCs w:val="27"/>
+          <w:shd w:val="clear" w:color="auto" w:fill="FFFFFF"/>
+        </w:rPr>
+        <w:t>SpaceShip</w:t>
+      </w:r>
+      <w:proofErr w:type="spellEnd"/>
+      <w:r>
+        <w:rPr>
+          <w:rFonts w:ascii="Arial" w:hAnsi="Arial" w:cs="Arial"/>
+          <w:color w:val="3D4351"/>
+          <w:sz w:val="27"/>
+          <w:szCs w:val="27"/>
+          <w:shd w:val="clear" w:color="auto" w:fill="FFFFFF"/>
+        </w:rPr>
+        <w:t xml:space="preserve"> добавь поле </w:t>
+      </w:r>
+      <w:proofErr w:type="spellStart"/>
+      <w:r>
+        <w:rPr>
+          <w:rFonts w:ascii="Arial" w:hAnsi="Arial" w:cs="Arial"/>
+          <w:color w:val="3D4351"/>
+          <w:sz w:val="27"/>
+          <w:szCs w:val="27"/>
+          <w:shd w:val="clear" w:color="auto" w:fill="FFFFFF"/>
+        </w:rPr>
+        <w:t>dx</w:t>
+      </w:r>
+      <w:proofErr w:type="spellEnd"/>
+      <w:r>
+        <w:rPr>
+          <w:rFonts w:ascii="Arial" w:hAnsi="Arial" w:cs="Arial"/>
+          <w:color w:val="3D4351"/>
+          <w:sz w:val="27"/>
+          <w:szCs w:val="27"/>
+          <w:shd w:val="clear" w:color="auto" w:fill="FFFFFF"/>
+        </w:rPr>
+        <w:t xml:space="preserve"> (</w:t>
+      </w:r>
+      <w:proofErr w:type="spellStart"/>
+      <w:r>
+        <w:rPr>
+          <w:rFonts w:ascii="Arial" w:hAnsi="Arial" w:cs="Arial"/>
+          <w:color w:val="3D4351"/>
+          <w:sz w:val="27"/>
+          <w:szCs w:val="27"/>
+          <w:shd w:val="clear" w:color="auto" w:fill="FFFFFF"/>
+        </w:rPr>
+        <w:t>double</w:t>
+      </w:r>
+      <w:proofErr w:type="spellEnd"/>
+      <w:r>
+        <w:rPr>
+          <w:rFonts w:ascii="Arial" w:hAnsi="Arial" w:cs="Arial"/>
+          <w:color w:val="3D4351"/>
+          <w:sz w:val="27"/>
+          <w:szCs w:val="27"/>
+          <w:shd w:val="clear" w:color="auto" w:fill="FFFFFF"/>
+        </w:rPr>
+        <w:t>).</w:t>
+      </w:r>
+      <w:r>
+        <w:rPr>
+          <w:rFonts w:ascii="Arial" w:hAnsi="Arial" w:cs="Arial"/>
+          <w:color w:val="3D4351"/>
+          <w:sz w:val="27"/>
+          <w:szCs w:val="27"/>
+        </w:rPr>
+        <w:br/>
+      </w:r>
+      <w:r>
+        <w:rPr>
+          <w:rFonts w:ascii="Arial" w:hAnsi="Arial" w:cs="Arial"/>
+          <w:color w:val="3D4351"/>
+          <w:sz w:val="27"/>
+          <w:szCs w:val="27"/>
+          <w:shd w:val="clear" w:color="auto" w:fill="FFFFFF"/>
+        </w:rPr>
+        <w:t>3.</w:t>
+      </w:r>
+      <w:r>
+        <w:rPr>
+          <w:rFonts w:ascii="Arial" w:hAnsi="Arial" w:cs="Arial"/>
+          <w:color w:val="3D4351"/>
+          <w:sz w:val="27"/>
+          <w:szCs w:val="27"/>
+          <w:shd w:val="clear" w:color="auto" w:fill="FFFFFF"/>
+        </w:rPr>
+        <w:t> </w:t>
+      </w:r>
+      <w:r>
+        <w:rPr>
+          <w:rFonts w:ascii="Arial" w:hAnsi="Arial" w:cs="Arial"/>
+          <w:color w:val="3D4351"/>
+          <w:sz w:val="27"/>
+          <w:szCs w:val="27"/>
+          <w:shd w:val="clear" w:color="auto" w:fill="FFFFFF"/>
+        </w:rPr>
+        <w:t xml:space="preserve">В классе </w:t>
+      </w:r>
+      <w:proofErr w:type="spellStart"/>
+      <w:r>
+        <w:rPr>
+          <w:rFonts w:ascii="Arial" w:hAnsi="Arial" w:cs="Arial"/>
+          <w:color w:val="3D4351"/>
+          <w:sz w:val="27"/>
+          <w:szCs w:val="27"/>
+          <w:shd w:val="clear" w:color="auto" w:fill="FFFFFF"/>
+        </w:rPr>
+        <w:t>SpaceShip</w:t>
+      </w:r>
+      <w:proofErr w:type="spellEnd"/>
+      <w:r>
+        <w:rPr>
+          <w:rFonts w:ascii="Arial" w:hAnsi="Arial" w:cs="Arial"/>
+          <w:color w:val="3D4351"/>
+          <w:sz w:val="27"/>
+          <w:szCs w:val="27"/>
+          <w:shd w:val="clear" w:color="auto" w:fill="FFFFFF"/>
+        </w:rPr>
+        <w:t xml:space="preserve"> напиши метод </w:t>
+      </w:r>
+      <w:proofErr w:type="spellStart"/>
+      <w:r>
+        <w:rPr>
+          <w:rFonts w:ascii="Arial" w:hAnsi="Arial" w:cs="Arial"/>
+          <w:color w:val="3D4351"/>
+          <w:sz w:val="27"/>
+          <w:szCs w:val="27"/>
+          <w:shd w:val="clear" w:color="auto" w:fill="FFFFFF"/>
+        </w:rPr>
+        <w:t>moveLeft</w:t>
+      </w:r>
+      <w:proofErr w:type="spellEnd"/>
+      <w:r>
+        <w:rPr>
+          <w:rFonts w:ascii="Arial" w:hAnsi="Arial" w:cs="Arial"/>
+          <w:color w:val="3D4351"/>
+          <w:sz w:val="27"/>
+          <w:szCs w:val="27"/>
+          <w:shd w:val="clear" w:color="auto" w:fill="FFFFFF"/>
+        </w:rPr>
+        <w:t xml:space="preserve">(), который устанавливает поле </w:t>
+      </w:r>
+      <w:proofErr w:type="spellStart"/>
+      <w:r>
+        <w:rPr>
+          <w:rFonts w:ascii="Arial" w:hAnsi="Arial" w:cs="Arial"/>
+          <w:color w:val="3D4351"/>
+          <w:sz w:val="27"/>
+          <w:szCs w:val="27"/>
+          <w:shd w:val="clear" w:color="auto" w:fill="FFFFFF"/>
+        </w:rPr>
+        <w:t>dx</w:t>
+      </w:r>
+      <w:proofErr w:type="spellEnd"/>
+      <w:r>
+        <w:rPr>
+          <w:rFonts w:ascii="Arial" w:hAnsi="Arial" w:cs="Arial"/>
+          <w:color w:val="3D4351"/>
+          <w:sz w:val="27"/>
+          <w:szCs w:val="27"/>
+          <w:shd w:val="clear" w:color="auto" w:fill="FFFFFF"/>
+        </w:rPr>
+        <w:t xml:space="preserve"> равным -1.</w:t>
+      </w:r>
+      <w:r>
+        <w:rPr>
+          <w:rFonts w:ascii="Arial" w:hAnsi="Arial" w:cs="Arial"/>
+          <w:color w:val="3D4351"/>
+          <w:sz w:val="27"/>
+          <w:szCs w:val="27"/>
+        </w:rPr>
+        <w:br/>
+      </w:r>
+      <w:r>
+        <w:rPr>
+          <w:rFonts w:ascii="Arial" w:hAnsi="Arial" w:cs="Arial"/>
+          <w:color w:val="3D4351"/>
+          <w:sz w:val="27"/>
+          <w:szCs w:val="27"/>
+          <w:shd w:val="clear" w:color="auto" w:fill="FFFFFF"/>
+        </w:rPr>
+        <w:t>4.</w:t>
+      </w:r>
+      <w:r>
+        <w:rPr>
+          <w:rFonts w:ascii="Arial" w:hAnsi="Arial" w:cs="Arial"/>
+          <w:color w:val="3D4351"/>
+          <w:sz w:val="27"/>
+          <w:szCs w:val="27"/>
+          <w:shd w:val="clear" w:color="auto" w:fill="FFFFFF"/>
+        </w:rPr>
+        <w:t> </w:t>
+      </w:r>
+      <w:r>
+        <w:rPr>
+          <w:rFonts w:ascii="Arial" w:hAnsi="Arial" w:cs="Arial"/>
+          <w:color w:val="3D4351"/>
+          <w:sz w:val="27"/>
+          <w:szCs w:val="27"/>
+          <w:shd w:val="clear" w:color="auto" w:fill="FFFFFF"/>
+        </w:rPr>
+        <w:t xml:space="preserve">В классе </w:t>
+      </w:r>
+      <w:proofErr w:type="spellStart"/>
+      <w:r>
+        <w:rPr>
+          <w:rFonts w:ascii="Arial" w:hAnsi="Arial" w:cs="Arial"/>
+          <w:color w:val="3D4351"/>
+          <w:sz w:val="27"/>
+          <w:szCs w:val="27"/>
+          <w:shd w:val="clear" w:color="auto" w:fill="FFFFFF"/>
+        </w:rPr>
+        <w:t>SpaceShip</w:t>
+      </w:r>
+      <w:proofErr w:type="spellEnd"/>
+      <w:r>
+        <w:rPr>
+          <w:rFonts w:ascii="Arial" w:hAnsi="Arial" w:cs="Arial"/>
+          <w:color w:val="3D4351"/>
+          <w:sz w:val="27"/>
+          <w:szCs w:val="27"/>
+          <w:shd w:val="clear" w:color="auto" w:fill="FFFFFF"/>
+        </w:rPr>
+        <w:t xml:space="preserve"> напиши метод </w:t>
+      </w:r>
+      <w:proofErr w:type="spellStart"/>
+      <w:r>
+        <w:rPr>
+          <w:rFonts w:ascii="Arial" w:hAnsi="Arial" w:cs="Arial"/>
+          <w:color w:val="3D4351"/>
+          <w:sz w:val="27"/>
+          <w:szCs w:val="27"/>
+          <w:shd w:val="clear" w:color="auto" w:fill="FFFFFF"/>
+        </w:rPr>
+        <w:t>moveRight</w:t>
+      </w:r>
+      <w:proofErr w:type="spellEnd"/>
+      <w:r>
+        <w:rPr>
+          <w:rFonts w:ascii="Arial" w:hAnsi="Arial" w:cs="Arial"/>
+          <w:color w:val="3D4351"/>
+          <w:sz w:val="27"/>
+          <w:szCs w:val="27"/>
+          <w:shd w:val="clear" w:color="auto" w:fill="FFFFFF"/>
+        </w:rPr>
+        <w:t xml:space="preserve">(), который устанавливает поле </w:t>
+      </w:r>
+      <w:proofErr w:type="spellStart"/>
+      <w:r>
+        <w:rPr>
+          <w:rFonts w:ascii="Arial" w:hAnsi="Arial" w:cs="Arial"/>
+          <w:color w:val="3D4351"/>
+          <w:sz w:val="27"/>
+          <w:szCs w:val="27"/>
+          <w:shd w:val="clear" w:color="auto" w:fill="FFFFFF"/>
+        </w:rPr>
+        <w:t>dx</w:t>
+      </w:r>
+      <w:proofErr w:type="spellEnd"/>
+      <w:r>
+        <w:rPr>
+          <w:rFonts w:ascii="Arial" w:hAnsi="Arial" w:cs="Arial"/>
+          <w:color w:val="3D4351"/>
+          <w:sz w:val="27"/>
+          <w:szCs w:val="27"/>
+          <w:shd w:val="clear" w:color="auto" w:fill="FFFFFF"/>
+        </w:rPr>
+        <w:t xml:space="preserve"> равным 1.</w:t>
+      </w:r>
+    </w:p>
+    <w:p>
+      <w:pPr>
+        <w:pStyle w:val="3"/>
+        <w:spacing w:before="300" w:beforeAutospacing="0" w:after="150" w:afterAutospacing="0"/>
+        <w:rPr>
+          <w:rFonts w:ascii="Arial" w:hAnsi="Arial" w:cs="Arial"/>
+          <w:color w:val="3D4351"/>
+          <w:sz w:val="32"/>
+          <w:szCs w:val="32"/>
+        </w:rPr>
+      </w:pPr>
+      <w:proofErr w:type="spellStart"/>
+      <w:r>
+        <w:rPr>
+          <w:rFonts w:ascii="Arial" w:hAnsi="Arial" w:cs="Arial"/>
+          <w:color w:val="3D4351"/>
+          <w:sz w:val="32"/>
+          <w:szCs w:val="32"/>
+        </w:rPr>
+        <w:t>Space</w:t>
+      </w:r>
+      <w:proofErr w:type="spellEnd"/>
+      <w:r>
+        <w:rPr>
+          <w:rFonts w:ascii="Arial" w:hAnsi="Arial" w:cs="Arial"/>
+          <w:color w:val="3D4351"/>
+          <w:sz w:val="32"/>
+          <w:szCs w:val="32"/>
+        </w:rPr>
+        <w:t xml:space="preserve"> (13)</w:t>
+      </w:r>
+    </w:p>
+    <w:p>
+      <w:pPr>
+        <w:pStyle w:val="a3"/>
+        <w:spacing w:before="0" w:beforeAutospacing="0" w:after="150" w:afterAutospacing="0"/>
+        <w:rPr>
+          <w:rFonts w:ascii="Arial" w:hAnsi="Arial" w:cs="Arial"/>
+          <w:color w:val="3D4351"/>
+          <w:sz w:val="27"/>
+          <w:szCs w:val="27"/>
+        </w:rPr>
+      </w:pPr>
+      <w:r>
+        <w:rPr>
+          <w:rFonts w:ascii="Arial" w:hAnsi="Arial" w:cs="Arial"/>
+          <w:color w:val="3D4351"/>
+          <w:sz w:val="27"/>
+          <w:szCs w:val="27"/>
+        </w:rPr>
+        <w:t>Теперь перейдем к методам</w:t>
+      </w:r>
+      <w:r>
+        <w:rPr>
+          <w:rStyle w:val="apple-converted-space"/>
+          <w:rFonts w:ascii="Arial" w:hAnsi="Arial" w:cs="Arial"/>
+          <w:color w:val="3D4351"/>
+          <w:sz w:val="27"/>
+          <w:szCs w:val="27"/>
+        </w:rPr>
+        <w:t> </w:t>
+      </w:r>
+      <w:proofErr w:type="spellStart"/>
+      <w:r>
+        <w:rPr>
+          <w:rFonts w:ascii="Arial" w:hAnsi="Arial" w:cs="Arial"/>
+          <w:color w:val="3D4351"/>
+          <w:sz w:val="27"/>
+          <w:szCs w:val="27"/>
+        </w:rPr>
+        <w:t>draw</w:t>
+      </w:r>
+      <w:proofErr w:type="spellEnd"/>
+      <w:r>
+        <w:rPr>
+          <w:rFonts w:ascii="Arial" w:hAnsi="Arial" w:cs="Arial"/>
+          <w:color w:val="3D4351"/>
+          <w:sz w:val="27"/>
+          <w:szCs w:val="27"/>
+        </w:rPr>
+        <w:t>,</w:t>
+      </w:r>
+      <w:r>
+        <w:rPr>
+          <w:rStyle w:val="apple-converted-space"/>
+          <w:rFonts w:ascii="Arial" w:hAnsi="Arial" w:cs="Arial"/>
+          <w:color w:val="3D4351"/>
+          <w:sz w:val="27"/>
+          <w:szCs w:val="27"/>
+        </w:rPr>
+        <w:t> </w:t>
+      </w:r>
+      <w:proofErr w:type="spellStart"/>
+      <w:r>
+        <w:rPr>
+          <w:rFonts w:ascii="Arial" w:hAnsi="Arial" w:cs="Arial"/>
+          <w:color w:val="3D4351"/>
+          <w:sz w:val="27"/>
+          <w:szCs w:val="27"/>
+        </w:rPr>
+        <w:t>move</w:t>
+      </w:r>
+      <w:proofErr w:type="spellEnd"/>
+      <w:r>
+        <w:rPr>
+          <w:rFonts w:ascii="Arial" w:hAnsi="Arial" w:cs="Arial"/>
+          <w:color w:val="3D4351"/>
+          <w:sz w:val="27"/>
+          <w:szCs w:val="27"/>
+        </w:rPr>
+        <w:t>.</w:t>
+      </w:r>
+      <w:r>
+        <w:rPr>
+          <w:rFonts w:ascii="Arial" w:hAnsi="Arial" w:cs="Arial"/>
+          <w:color w:val="3D4351"/>
+          <w:sz w:val="27"/>
+          <w:szCs w:val="27"/>
+        </w:rPr>
+        <w:br/>
+        <w:t>В методе</w:t>
+      </w:r>
+      <w:r>
+        <w:rPr>
+          <w:rStyle w:val="apple-converted-space"/>
+          <w:rFonts w:ascii="Arial" w:hAnsi="Arial" w:cs="Arial"/>
+          <w:color w:val="3D4351"/>
+          <w:sz w:val="27"/>
+          <w:szCs w:val="27"/>
+        </w:rPr>
+        <w:t> </w:t>
+      </w:r>
+      <w:proofErr w:type="spellStart"/>
+      <w:r>
+        <w:rPr>
+          <w:rFonts w:ascii="Arial" w:hAnsi="Arial" w:cs="Arial"/>
+          <w:color w:val="3D4351"/>
+          <w:sz w:val="27"/>
+          <w:szCs w:val="27"/>
+        </w:rPr>
+        <w:t>move</w:t>
+      </w:r>
+      <w:proofErr w:type="spellEnd"/>
+      <w:r>
+        <w:rPr>
+          <w:rFonts w:ascii="Arial" w:hAnsi="Arial" w:cs="Arial"/>
+          <w:color w:val="3D4351"/>
+          <w:sz w:val="27"/>
+          <w:szCs w:val="27"/>
+        </w:rPr>
+        <w:t>()</w:t>
+      </w:r>
+      <w:r>
+        <w:rPr>
+          <w:rStyle w:val="apple-converted-space"/>
+          <w:rFonts w:ascii="Arial" w:hAnsi="Arial" w:cs="Arial"/>
+          <w:color w:val="3D4351"/>
+          <w:sz w:val="27"/>
+          <w:szCs w:val="27"/>
+        </w:rPr>
+        <w:t> </w:t>
+      </w:r>
+      <w:r>
+        <w:rPr>
+          <w:rFonts w:ascii="Arial" w:hAnsi="Arial" w:cs="Arial"/>
+          <w:color w:val="3D4351"/>
+          <w:sz w:val="27"/>
+          <w:szCs w:val="27"/>
+        </w:rPr>
+        <w:t>надо:</w:t>
+      </w:r>
+      <w:r>
+        <w:rPr>
+          <w:rFonts w:ascii="Arial" w:hAnsi="Arial" w:cs="Arial"/>
+          <w:color w:val="3D4351"/>
+          <w:sz w:val="27"/>
+          <w:szCs w:val="27"/>
+        </w:rPr>
+        <w:br/>
+        <w:t>а) увеличить</w:t>
+      </w:r>
+      <w:r>
+        <w:rPr>
+          <w:rStyle w:val="apple-converted-space"/>
+          <w:rFonts w:ascii="Arial" w:hAnsi="Arial" w:cs="Arial"/>
+          <w:color w:val="3D4351"/>
+          <w:sz w:val="27"/>
+          <w:szCs w:val="27"/>
+        </w:rPr>
+        <w:t> </w:t>
+      </w:r>
+      <w:r>
+        <w:rPr>
+          <w:rFonts w:ascii="Arial" w:hAnsi="Arial" w:cs="Arial"/>
+          <w:color w:val="3D4351"/>
+          <w:sz w:val="27"/>
+          <w:szCs w:val="27"/>
+        </w:rPr>
+        <w:t>x</w:t>
+      </w:r>
+      <w:r>
+        <w:rPr>
+          <w:rStyle w:val="apple-converted-space"/>
+          <w:rFonts w:ascii="Arial" w:hAnsi="Arial" w:cs="Arial"/>
+          <w:color w:val="3D4351"/>
+          <w:sz w:val="27"/>
+          <w:szCs w:val="27"/>
+        </w:rPr>
+        <w:t> </w:t>
+      </w:r>
+      <w:r>
+        <w:rPr>
+          <w:rFonts w:ascii="Arial" w:hAnsi="Arial" w:cs="Arial"/>
+          <w:color w:val="3D4351"/>
+          <w:sz w:val="27"/>
+          <w:szCs w:val="27"/>
+        </w:rPr>
+        <w:t>на</w:t>
+      </w:r>
+      <w:r>
+        <w:rPr>
+          <w:rStyle w:val="apple-converted-space"/>
+          <w:rFonts w:ascii="Arial" w:hAnsi="Arial" w:cs="Arial"/>
+          <w:color w:val="3D4351"/>
+          <w:sz w:val="27"/>
+          <w:szCs w:val="27"/>
+        </w:rPr>
+        <w:t> </w:t>
+      </w:r>
+      <w:proofErr w:type="spellStart"/>
+      <w:r>
+        <w:rPr>
+          <w:rFonts w:ascii="Arial" w:hAnsi="Arial" w:cs="Arial"/>
+          <w:color w:val="3D4351"/>
+          <w:sz w:val="27"/>
+          <w:szCs w:val="27"/>
+        </w:rPr>
+        <w:t>dx</w:t>
+      </w:r>
+      <w:proofErr w:type="spellEnd"/>
+      <w:r>
+        <w:rPr>
+          <w:rFonts w:ascii="Arial" w:hAnsi="Arial" w:cs="Arial"/>
+          <w:color w:val="3D4351"/>
+          <w:sz w:val="27"/>
+          <w:szCs w:val="27"/>
+        </w:rPr>
+        <w:t>;</w:t>
+      </w:r>
+      <w:r>
+        <w:rPr>
+          <w:rFonts w:ascii="Arial" w:hAnsi="Arial" w:cs="Arial"/>
+          <w:color w:val="3D4351"/>
+          <w:sz w:val="27"/>
+          <w:szCs w:val="27"/>
+        </w:rPr>
+        <w:br/>
+        <w:t>б) проверить, не вылез ли корабль за границы космоса</w:t>
+      </w:r>
+      <w:r>
+        <w:rPr>
+          <w:rStyle w:val="apple-converted-space"/>
+          <w:rFonts w:ascii="Arial" w:hAnsi="Arial" w:cs="Arial"/>
+          <w:color w:val="3D4351"/>
+          <w:sz w:val="27"/>
+          <w:szCs w:val="27"/>
+        </w:rPr>
+        <w:t> </w:t>
+      </w:r>
+      <w:r>
+        <w:rPr>
+          <w:rStyle w:val="a5"/>
+          <w:rFonts w:ascii="Arial" w:hAnsi="Arial" w:cs="Arial"/>
+          <w:color w:val="3D4351"/>
+          <w:sz w:val="27"/>
+          <w:szCs w:val="27"/>
+        </w:rPr>
+        <w:t xml:space="preserve">[0, </w:t>
+      </w:r>
+      <w:proofErr w:type="spellStart"/>
+      <w:r>
+        <w:rPr>
+          <w:rStyle w:val="a5"/>
+          <w:rFonts w:ascii="Arial" w:hAnsi="Arial" w:cs="Arial"/>
+          <w:color w:val="3D4351"/>
+          <w:sz w:val="27"/>
+          <w:szCs w:val="27"/>
+        </w:rPr>
+        <w:t>Space.game.getWidth</w:t>
+      </w:r>
+      <w:proofErr w:type="spellEnd"/>
+      <w:r>
+        <w:rPr>
+          <w:rStyle w:val="a5"/>
+          <w:rFonts w:ascii="Arial" w:hAnsi="Arial" w:cs="Arial"/>
+          <w:color w:val="3D4351"/>
+          <w:sz w:val="27"/>
+          <w:szCs w:val="27"/>
+        </w:rPr>
+        <w:t>()]</w:t>
+      </w:r>
+      <w:r>
+        <w:rPr>
+          <w:rFonts w:ascii="Arial" w:hAnsi="Arial" w:cs="Arial"/>
+          <w:color w:val="3D4351"/>
+          <w:sz w:val="27"/>
+          <w:szCs w:val="27"/>
+        </w:rPr>
+        <w:t>. Используй метод</w:t>
+      </w:r>
+      <w:r>
+        <w:rPr>
+          <w:rStyle w:val="apple-converted-space"/>
+          <w:rFonts w:ascii="Arial" w:hAnsi="Arial" w:cs="Arial"/>
+          <w:color w:val="3D4351"/>
+          <w:sz w:val="27"/>
+          <w:szCs w:val="27"/>
+        </w:rPr>
+        <w:t> </w:t>
+      </w:r>
+      <w:proofErr w:type="spellStart"/>
+      <w:r>
+        <w:rPr>
+          <w:rFonts w:ascii="Arial" w:hAnsi="Arial" w:cs="Arial"/>
+          <w:color w:val="3D4351"/>
+          <w:sz w:val="27"/>
+          <w:szCs w:val="27"/>
+        </w:rPr>
+        <w:t>checkBorders</w:t>
+      </w:r>
+      <w:proofErr w:type="spellEnd"/>
+      <w:r>
+        <w:rPr>
+          <w:rFonts w:ascii="Arial" w:hAnsi="Arial" w:cs="Arial"/>
+          <w:color w:val="3D4351"/>
+          <w:sz w:val="27"/>
+          <w:szCs w:val="27"/>
+        </w:rPr>
+        <w:t>.</w:t>
+      </w:r>
+      <w:r>
+        <w:rPr>
+          <w:rFonts w:ascii="Arial" w:hAnsi="Arial" w:cs="Arial"/>
+          <w:color w:val="3D4351"/>
+          <w:sz w:val="27"/>
+          <w:szCs w:val="27"/>
+        </w:rPr>
+        <w:br/>
+        <w:t>Учти, что ширина корабля равна двум его радиусам.</w:t>
+      </w:r>
+    </w:p>
+    <w:p>
+      <w:pPr>
+        <w:pStyle w:val="a3"/>
+        <w:spacing w:before="0" w:beforeAutospacing="0" w:after="150" w:afterAutospacing="0"/>
+        <w:rPr>
+          <w:rFonts w:ascii="Arial" w:hAnsi="Arial" w:cs="Arial"/>
+          <w:color w:val="3D4351"/>
+          <w:sz w:val="27"/>
+          <w:szCs w:val="27"/>
+        </w:rPr>
+      </w:pPr>
+      <w:r>
+        <w:rPr>
+          <w:rFonts w:ascii="Arial" w:hAnsi="Arial" w:cs="Arial"/>
+          <w:color w:val="3D4351"/>
+          <w:sz w:val="27"/>
+          <w:szCs w:val="27"/>
+        </w:rPr>
+        <w:t>Метод</w:t>
+      </w:r>
+      <w:r>
+        <w:rPr>
+          <w:rStyle w:val="apple-converted-space"/>
+          <w:rFonts w:ascii="Arial" w:hAnsi="Arial" w:cs="Arial"/>
+          <w:color w:val="3D4351"/>
+          <w:sz w:val="27"/>
+          <w:szCs w:val="27"/>
+        </w:rPr>
+        <w:t> </w:t>
+      </w:r>
+      <w:proofErr w:type="spellStart"/>
+      <w:r>
+        <w:rPr>
+          <w:rFonts w:ascii="Arial" w:hAnsi="Arial" w:cs="Arial"/>
+          <w:color w:val="3D4351"/>
+          <w:sz w:val="27"/>
+          <w:szCs w:val="27"/>
+        </w:rPr>
+        <w:t>draw</w:t>
+      </w:r>
+      <w:proofErr w:type="spellEnd"/>
+      <w:r>
+        <w:rPr>
+          <w:rStyle w:val="apple-converted-space"/>
+          <w:rFonts w:ascii="Arial" w:hAnsi="Arial" w:cs="Arial"/>
+          <w:color w:val="3D4351"/>
+          <w:sz w:val="27"/>
+          <w:szCs w:val="27"/>
+        </w:rPr>
+        <w:t> </w:t>
+      </w:r>
+      <w:r>
+        <w:rPr>
+          <w:rFonts w:ascii="Arial" w:hAnsi="Arial" w:cs="Arial"/>
+          <w:color w:val="3D4351"/>
+          <w:sz w:val="27"/>
+          <w:szCs w:val="27"/>
+        </w:rPr>
+        <w:t>я напишу сам - просто объяви пустой метод.</w:t>
+      </w:r>
+    </w:p>
+    <w:p>
+      <w:pPr>
+        <w:pStyle w:val="a3"/>
+        <w:spacing w:before="0" w:beforeAutospacing="0" w:after="150" w:afterAutospacing="0"/>
+        <w:rPr>
+          <w:rFonts w:ascii="Arial" w:hAnsi="Arial" w:cs="Arial"/>
+          <w:color w:val="3D4351"/>
+          <w:sz w:val="27"/>
+          <w:szCs w:val="27"/>
+        </w:rPr>
+      </w:pPr>
+      <w:r>
+        <w:rPr>
+          <w:rFonts w:ascii="Arial" w:hAnsi="Arial" w:cs="Arial"/>
+          <w:color w:val="3D4351"/>
+          <w:sz w:val="27"/>
+          <w:szCs w:val="27"/>
+        </w:rPr>
+        <w:t>Еще нам понадобится метод</w:t>
+      </w:r>
+      <w:r>
+        <w:rPr>
+          <w:rStyle w:val="apple-converted-space"/>
+          <w:rFonts w:ascii="Arial" w:hAnsi="Arial" w:cs="Arial"/>
+          <w:color w:val="3D4351"/>
+          <w:sz w:val="27"/>
+          <w:szCs w:val="27"/>
+        </w:rPr>
+        <w:t> </w:t>
+      </w:r>
+      <w:proofErr w:type="spellStart"/>
+      <w:r>
+        <w:rPr>
+          <w:rFonts w:ascii="Arial" w:hAnsi="Arial" w:cs="Arial"/>
+          <w:color w:val="3D4351"/>
+          <w:sz w:val="27"/>
+          <w:szCs w:val="27"/>
+        </w:rPr>
+        <w:t>fire</w:t>
+      </w:r>
+      <w:proofErr w:type="spellEnd"/>
+      <w:r>
+        <w:rPr>
+          <w:rFonts w:ascii="Arial" w:hAnsi="Arial" w:cs="Arial"/>
+          <w:color w:val="3D4351"/>
+          <w:sz w:val="27"/>
+          <w:szCs w:val="27"/>
+        </w:rPr>
+        <w:t>(), ведь корабль умеет стрелять.</w:t>
+      </w:r>
+      <w:r>
+        <w:rPr>
+          <w:rFonts w:ascii="Arial" w:hAnsi="Arial" w:cs="Arial"/>
+          <w:color w:val="3D4351"/>
+          <w:sz w:val="27"/>
+          <w:szCs w:val="27"/>
+        </w:rPr>
+        <w:br/>
+        <w:t>Этот метод вызывается, когда надо произвести выстрел.</w:t>
+      </w:r>
+    </w:p>
+    <w:p>
+      <w:pPr>
+        <w:pStyle w:val="a3"/>
+        <w:spacing w:before="0" w:beforeAutospacing="0" w:after="150" w:afterAutospacing="0"/>
+        <w:rPr>
+          <w:rFonts w:ascii="Arial" w:hAnsi="Arial" w:cs="Arial"/>
+          <w:color w:val="3D4351"/>
+          <w:sz w:val="27"/>
+          <w:szCs w:val="27"/>
+        </w:rPr>
+      </w:pPr>
+      <w:r>
+        <w:rPr>
+          <w:rStyle w:val="a4"/>
+          <w:rFonts w:ascii="Arial" w:hAnsi="Arial" w:cs="Arial"/>
+          <w:b w:val="0"/>
+          <w:bCs w:val="0"/>
+          <w:color w:val="000000"/>
+          <w:sz w:val="27"/>
+          <w:szCs w:val="27"/>
+        </w:rPr>
+        <w:t>В этом методе надо:</w:t>
+      </w:r>
+      <w:r>
+        <w:rPr>
+          <w:rFonts w:ascii="Arial" w:hAnsi="Arial" w:cs="Arial"/>
+          <w:color w:val="3D4351"/>
+          <w:sz w:val="27"/>
+          <w:szCs w:val="27"/>
+        </w:rPr>
+        <w:br/>
+        <w:t>а) создать две ракеты;</w:t>
+      </w:r>
+      <w:r>
+        <w:rPr>
+          <w:rFonts w:ascii="Arial" w:hAnsi="Arial" w:cs="Arial"/>
+          <w:color w:val="3D4351"/>
+          <w:sz w:val="27"/>
+          <w:szCs w:val="27"/>
+        </w:rPr>
+        <w:br/>
+        <w:t>б) установить им координаты левого края корабля и правого края корабля (</w:t>
+      </w:r>
+      <w:r>
+        <w:rPr>
+          <w:rStyle w:val="a5"/>
+          <w:rFonts w:ascii="Arial" w:hAnsi="Arial" w:cs="Arial"/>
+          <w:color w:val="3D4351"/>
+          <w:sz w:val="27"/>
+          <w:szCs w:val="27"/>
+        </w:rPr>
+        <w:t>пушки находятся на расстоянии 2 от центра корабля</w:t>
+      </w:r>
+      <w:r>
+        <w:rPr>
+          <w:rFonts w:ascii="Arial" w:hAnsi="Arial" w:cs="Arial"/>
+          <w:color w:val="3D4351"/>
+          <w:sz w:val="27"/>
+          <w:szCs w:val="27"/>
+        </w:rPr>
+        <w:t>);</w:t>
+      </w:r>
+      <w:r>
+        <w:rPr>
+          <w:rFonts w:ascii="Arial" w:hAnsi="Arial" w:cs="Arial"/>
+          <w:color w:val="3D4351"/>
+          <w:sz w:val="27"/>
+          <w:szCs w:val="27"/>
+        </w:rPr>
+        <w:br/>
+        <w:t xml:space="preserve">в) добавить эти ракеты в список ракет объекта </w:t>
+      </w:r>
+      <w:proofErr w:type="spellStart"/>
+      <w:r>
+        <w:rPr>
+          <w:rFonts w:ascii="Arial" w:hAnsi="Arial" w:cs="Arial"/>
+          <w:color w:val="3D4351"/>
+          <w:sz w:val="27"/>
+          <w:szCs w:val="27"/>
+        </w:rPr>
+        <w:t>game</w:t>
+      </w:r>
+      <w:proofErr w:type="spellEnd"/>
+      <w:r>
+        <w:rPr>
+          <w:rFonts w:ascii="Arial" w:hAnsi="Arial" w:cs="Arial"/>
+          <w:color w:val="3D4351"/>
+          <w:sz w:val="27"/>
+          <w:szCs w:val="27"/>
+        </w:rPr>
+        <w:t>.</w:t>
+      </w:r>
+    </w:p>
+    <w:p>
+      <w:pPr>
+        <w:pStyle w:val="a3"/>
+        <w:spacing w:before="0" w:beforeAutospacing="0" w:after="150" w:afterAutospacing="0"/>
+        <w:rPr>
+          <w:rFonts w:ascii="Arial" w:hAnsi="Arial" w:cs="Arial"/>
+          <w:color w:val="3D4351"/>
+          <w:sz w:val="27"/>
+          <w:szCs w:val="27"/>
+        </w:rPr>
+      </w:pPr>
+      <w:r>
+        <w:rPr>
+          <w:rFonts w:ascii="Arial" w:hAnsi="Arial" w:cs="Arial"/>
+          <w:color w:val="3D4351"/>
+          <w:sz w:val="27"/>
+          <w:szCs w:val="27"/>
+        </w:rPr>
+        <w:t>Его можно получить так:</w:t>
+      </w:r>
+      <w:r>
+        <w:rPr>
+          <w:rFonts w:ascii="Arial" w:hAnsi="Arial" w:cs="Arial"/>
+          <w:color w:val="3D4351"/>
+          <w:sz w:val="27"/>
+          <w:szCs w:val="27"/>
+        </w:rPr>
+        <w:br/>
+      </w:r>
+      <w:proofErr w:type="spellStart"/>
+      <w:r>
+        <w:rPr>
+          <w:rFonts w:ascii="Arial" w:hAnsi="Arial" w:cs="Arial"/>
+          <w:color w:val="3D4351"/>
+          <w:sz w:val="27"/>
+          <w:szCs w:val="27"/>
+        </w:rPr>
+        <w:t>Space.game.getRockets</w:t>
+      </w:r>
+      <w:proofErr w:type="spellEnd"/>
+      <w:r>
+        <w:rPr>
+          <w:rFonts w:ascii="Arial" w:hAnsi="Arial" w:cs="Arial"/>
+          <w:color w:val="3D4351"/>
+          <w:sz w:val="27"/>
+          <w:szCs w:val="27"/>
+        </w:rPr>
+        <w:t>()</w:t>
+      </w:r>
+    </w:p>
+    <w:p>
+      <w:pPr>
+        <w:rPr>
           <w:lang w:eastAsia="ru-RU"/>
         </w:rPr>
       </w:pPr>
@@ -14266,7 +15279,6 @@
           <w:sz w:val="27"/>
           <w:szCs w:val="27"/>
         </w:rPr>
-        <w:lastRenderedPageBreak/>
         <w:br/>
         <w:t>Требования:</w:t>
       </w:r>
@@ -14329,7 +15341,51 @@
           <w:szCs w:val="27"/>
           <w:shd w:val="clear" w:color="auto" w:fill="FFFFFF"/>
         </w:rPr>
-        <w:t xml:space="preserve"> конструктор должен принимать координаты x и y, а радиус выставлять всегда равный 3.</w:t>
+        <w:t xml:space="preserve"> напиши метод </w:t>
+      </w:r>
+      <w:proofErr w:type="spellStart"/>
+      <w:r>
+        <w:rPr>
+          <w:rFonts w:ascii="Arial" w:hAnsi="Arial" w:cs="Arial"/>
+          <w:color w:val="3D4351"/>
+          <w:sz w:val="27"/>
+          <w:szCs w:val="27"/>
+          <w:shd w:val="clear" w:color="auto" w:fill="FFFFFF"/>
+        </w:rPr>
+        <w:t>move</w:t>
+      </w:r>
+      <w:proofErr w:type="spellEnd"/>
+      <w:r>
+        <w:rPr>
+          <w:rFonts w:ascii="Arial" w:hAnsi="Arial" w:cs="Arial"/>
+          <w:color w:val="3D4351"/>
+          <w:sz w:val="27"/>
+          <w:szCs w:val="27"/>
+          <w:shd w:val="clear" w:color="auto" w:fill="FFFFFF"/>
+        </w:rPr>
+        <w:t xml:space="preserve">(), который увеличивает поле x на значение </w:t>
+      </w:r>
+      <w:proofErr w:type="spellStart"/>
+      <w:r>
+        <w:rPr>
+          <w:rFonts w:ascii="Arial" w:hAnsi="Arial" w:cs="Arial"/>
+          <w:color w:val="3D4351"/>
+          <w:sz w:val="27"/>
+          <w:szCs w:val="27"/>
+          <w:shd w:val="clear" w:color="auto" w:fill="FFFFFF"/>
+        </w:rPr>
+        <w:t>dx</w:t>
+      </w:r>
+      <w:proofErr w:type="spellEnd"/>
+      <w:r>
+        <w:rPr>
+          <w:rFonts w:ascii="Arial" w:hAnsi="Arial" w:cs="Arial"/>
+          <w:color w:val="3D4351"/>
+          <w:sz w:val="27"/>
+          <w:szCs w:val="27"/>
+          <w:shd w:val="clear" w:color="auto" w:fill="FFFFFF"/>
+        </w:rPr>
+        <w:t xml:space="preserve"> и проверяет, не вылез ли корабль за границы космоса.</w:t>
       </w:r>
       <w:r>
         <w:rPr>
@@ -14390,40 +15446,62 @@
           <w:szCs w:val="27"/>
           <w:shd w:val="clear" w:color="auto" w:fill="FFFFFF"/>
         </w:rPr>
-        <w:t xml:space="preserve"> добавь поле </w:t>
-      </w:r>
-      <w:proofErr w:type="spellStart"/>
-      <w:r>
-        <w:rPr>
-          <w:rFonts w:ascii="Arial" w:hAnsi="Arial" w:cs="Arial"/>
-          <w:color w:val="3D4351"/>
-          <w:sz w:val="27"/>
-          <w:szCs w:val="27"/>
-          <w:shd w:val="clear" w:color="auto" w:fill="FFFFFF"/>
-        </w:rPr>
-        <w:t>dx</w:t>
-      </w:r>
-      <w:proofErr w:type="spellEnd"/>
-      <w:r>
-        <w:rPr>
-          <w:rFonts w:ascii="Arial" w:hAnsi="Arial" w:cs="Arial"/>
-          <w:color w:val="3D4351"/>
-          <w:sz w:val="27"/>
-          <w:szCs w:val="27"/>
-          <w:shd w:val="clear" w:color="auto" w:fill="FFFFFF"/>
-        </w:rPr>
-        <w:t xml:space="preserve"> (</w:t>
-      </w:r>
-      <w:proofErr w:type="spellStart"/>
-      <w:r>
-        <w:rPr>
-          <w:rFonts w:ascii="Arial" w:hAnsi="Arial" w:cs="Arial"/>
-          <w:color w:val="3D4351"/>
-          <w:sz w:val="27"/>
-          <w:szCs w:val="27"/>
-          <w:shd w:val="clear" w:color="auto" w:fill="FFFFFF"/>
-        </w:rPr>
-        <w:t>double</w:t>
+        <w:t xml:space="preserve"> добавь пустой метод </w:t>
+      </w:r>
+      <w:proofErr w:type="spellStart"/>
+      <w:r>
+        <w:rPr>
+          <w:rFonts w:ascii="Arial" w:hAnsi="Arial" w:cs="Arial"/>
+          <w:color w:val="3D4351"/>
+          <w:sz w:val="27"/>
+          <w:szCs w:val="27"/>
+          <w:shd w:val="clear" w:color="auto" w:fill="FFFFFF"/>
+        </w:rPr>
+        <w:t>draw</w:t>
+      </w:r>
+      <w:proofErr w:type="spellEnd"/>
+      <w:r>
+        <w:rPr>
+          <w:rFonts w:ascii="Arial" w:hAnsi="Arial" w:cs="Arial"/>
+          <w:color w:val="3D4351"/>
+          <w:sz w:val="27"/>
+          <w:szCs w:val="27"/>
+          <w:shd w:val="clear" w:color="auto" w:fill="FFFFFF"/>
+        </w:rPr>
+        <w:t>(</w:t>
+      </w:r>
+      <w:proofErr w:type="spellStart"/>
+      <w:r>
+        <w:rPr>
+          <w:rFonts w:ascii="Arial" w:hAnsi="Arial" w:cs="Arial"/>
+          <w:color w:val="3D4351"/>
+          <w:sz w:val="27"/>
+          <w:szCs w:val="27"/>
+          <w:shd w:val="clear" w:color="auto" w:fill="FFFFFF"/>
+        </w:rPr>
+        <w:t>Canvas</w:t>
+      </w:r>
+      <w:proofErr w:type="spellEnd"/>
+      <w:r>
+        <w:rPr>
+          <w:rFonts w:ascii="Arial" w:hAnsi="Arial" w:cs="Arial"/>
+          <w:color w:val="3D4351"/>
+          <w:sz w:val="27"/>
+          <w:szCs w:val="27"/>
+          <w:shd w:val="clear" w:color="auto" w:fill="FFFFFF"/>
+        </w:rPr>
+        <w:t xml:space="preserve"> </w:t>
+      </w:r>
+      <w:proofErr w:type="spellStart"/>
+      <w:r>
+        <w:rPr>
+          <w:rFonts w:ascii="Arial" w:hAnsi="Arial" w:cs="Arial"/>
+          <w:color w:val="3D4351"/>
+          <w:sz w:val="27"/>
+          <w:szCs w:val="27"/>
+          <w:shd w:val="clear" w:color="auto" w:fill="FFFFFF"/>
+        </w:rPr>
+        <w:t>canvas</w:t>
       </w:r>
       <w:proofErr w:type="spellEnd"/>
       <w:r>
@@ -14506,145 +15584,62 @@
           <w:szCs w:val="27"/>
           <w:shd w:val="clear" w:color="auto" w:fill="FFFFFF"/>
         </w:rPr>
-        <w:t>moveLeft</w:t>
-      </w:r>
-      <w:proofErr w:type="spellEnd"/>
-      <w:r>
-        <w:rPr>
-          <w:rFonts w:ascii="Arial" w:hAnsi="Arial" w:cs="Arial"/>
-          <w:color w:val="3D4351"/>
-          <w:sz w:val="27"/>
-          <w:szCs w:val="27"/>
-          <w:shd w:val="clear" w:color="auto" w:fill="FFFFFF"/>
-        </w:rPr>
-        <w:t xml:space="preserve">(), который устанавливает поле </w:t>
-      </w:r>
-      <w:proofErr w:type="spellStart"/>
-      <w:r>
-        <w:rPr>
-          <w:rFonts w:ascii="Arial" w:hAnsi="Arial" w:cs="Arial"/>
-          <w:color w:val="3D4351"/>
-          <w:sz w:val="27"/>
-          <w:szCs w:val="27"/>
-          <w:shd w:val="clear" w:color="auto" w:fill="FFFFFF"/>
-        </w:rPr>
-        <w:t>dx</w:t>
-      </w:r>
-      <w:proofErr w:type="spellEnd"/>
-      <w:r>
-        <w:rPr>
-          <w:rFonts w:ascii="Arial" w:hAnsi="Arial" w:cs="Arial"/>
-          <w:color w:val="3D4351"/>
-          <w:sz w:val="27"/>
-          <w:szCs w:val="27"/>
-          <w:shd w:val="clear" w:color="auto" w:fill="FFFFFF"/>
-        </w:rPr>
-        <w:t xml:space="preserve"> равным -1.</w:t>
-      </w:r>
-      <w:r>
-        <w:rPr>
-          <w:rFonts w:ascii="Arial" w:hAnsi="Arial" w:cs="Arial"/>
-          <w:color w:val="3D4351"/>
-          <w:sz w:val="27"/>
-          <w:szCs w:val="27"/>
-        </w:rPr>
-        <w:br/>
-      </w:r>
-      <w:r>
-        <w:rPr>
-          <w:rFonts w:ascii="Arial" w:hAnsi="Arial" w:cs="Arial"/>
-          <w:color w:val="3D4351"/>
-          <w:sz w:val="27"/>
-          <w:szCs w:val="27"/>
-          <w:shd w:val="clear" w:color="auto" w:fill="FFFFFF"/>
-        </w:rPr>
-        <w:t>4.</w:t>
-      </w:r>
-      <w:r>
-        <w:rPr>
-          <w:rFonts w:ascii="Arial" w:hAnsi="Arial" w:cs="Arial"/>
-          <w:color w:val="3D4351"/>
-          <w:sz w:val="27"/>
-          <w:szCs w:val="27"/>
-          <w:shd w:val="clear" w:color="auto" w:fill="FFFFFF"/>
-        </w:rPr>
-        <w:t> </w:t>
-      </w:r>
-      <w:r>
-        <w:rPr>
-          <w:rFonts w:ascii="Arial" w:hAnsi="Arial" w:cs="Arial"/>
-          <w:color w:val="3D4351"/>
-          <w:sz w:val="27"/>
-          <w:szCs w:val="27"/>
-          <w:shd w:val="clear" w:color="auto" w:fill="FFFFFF"/>
-        </w:rPr>
-        <w:t xml:space="preserve">В классе </w:t>
-      </w:r>
-      <w:proofErr w:type="spellStart"/>
-      <w:r>
-        <w:rPr>
-          <w:rFonts w:ascii="Arial" w:hAnsi="Arial" w:cs="Arial"/>
-          <w:color w:val="3D4351"/>
-          <w:sz w:val="27"/>
-          <w:szCs w:val="27"/>
-          <w:shd w:val="clear" w:color="auto" w:fill="FFFFFF"/>
-        </w:rPr>
-        <w:t>SpaceShip</w:t>
-      </w:r>
-      <w:proofErr w:type="spellEnd"/>
-      <w:r>
-        <w:rPr>
-          <w:rFonts w:ascii="Arial" w:hAnsi="Arial" w:cs="Arial"/>
-          <w:color w:val="3D4351"/>
-          <w:sz w:val="27"/>
-          <w:szCs w:val="27"/>
-          <w:shd w:val="clear" w:color="auto" w:fill="FFFFFF"/>
-        </w:rPr>
-        <w:t xml:space="preserve"> напиши метод </w:t>
-      </w:r>
-      <w:proofErr w:type="spellStart"/>
-      <w:r>
-        <w:rPr>
-          <w:rFonts w:ascii="Arial" w:hAnsi="Arial" w:cs="Arial"/>
-          <w:color w:val="3D4351"/>
-          <w:sz w:val="27"/>
-          <w:szCs w:val="27"/>
-          <w:shd w:val="clear" w:color="auto" w:fill="FFFFFF"/>
-        </w:rPr>
-        <w:t>moveRight</w:t>
-      </w:r>
-      <w:proofErr w:type="spellEnd"/>
-      <w:r>
-        <w:rPr>
-          <w:rFonts w:ascii="Arial" w:hAnsi="Arial" w:cs="Arial"/>
-          <w:color w:val="3D4351"/>
-          <w:sz w:val="27"/>
-          <w:szCs w:val="27"/>
-          <w:shd w:val="clear" w:color="auto" w:fill="FFFFFF"/>
-        </w:rPr>
-        <w:t xml:space="preserve">(), который устанавливает поле </w:t>
-      </w:r>
-      <w:proofErr w:type="spellStart"/>
-      <w:r>
-        <w:rPr>
-          <w:rFonts w:ascii="Arial" w:hAnsi="Arial" w:cs="Arial"/>
-          <w:color w:val="3D4351"/>
-          <w:sz w:val="27"/>
-          <w:szCs w:val="27"/>
-          <w:shd w:val="clear" w:color="auto" w:fill="FFFFFF"/>
-        </w:rPr>
-        <w:t>dx</w:t>
-      </w:r>
-      <w:proofErr w:type="spellEnd"/>
-      <w:r>
-        <w:rPr>
-          <w:rFonts w:ascii="Arial" w:hAnsi="Arial" w:cs="Arial"/>
-          <w:color w:val="3D4351"/>
-          <w:sz w:val="27"/>
-          <w:szCs w:val="27"/>
-          <w:shd w:val="clear" w:color="auto" w:fill="FFFFFF"/>
-        </w:rPr>
-        <w:t xml:space="preserve"> равным 1.</w:t>
+        <w:t>fire</w:t>
+      </w:r>
+      <w:proofErr w:type="spellEnd"/>
+      <w:r>
+        <w:rPr>
+          <w:rFonts w:ascii="Arial" w:hAnsi="Arial" w:cs="Arial"/>
+          <w:color w:val="3D4351"/>
+          <w:sz w:val="27"/>
+          <w:szCs w:val="27"/>
+          <w:shd w:val="clear" w:color="auto" w:fill="FFFFFF"/>
+        </w:rPr>
+        <w:t xml:space="preserve">(), который создает две ракеты с координатами левого и правого края корабля и добавляет их в поле </w:t>
+      </w:r>
+      <w:proofErr w:type="spellStart"/>
+      <w:r>
+        <w:rPr>
+          <w:rFonts w:ascii="Arial" w:hAnsi="Arial" w:cs="Arial"/>
+          <w:color w:val="3D4351"/>
+          <w:sz w:val="27"/>
+          <w:szCs w:val="27"/>
+          <w:shd w:val="clear" w:color="auto" w:fill="FFFFFF"/>
+        </w:rPr>
+        <w:t>rockets</w:t>
+      </w:r>
+      <w:proofErr w:type="spellEnd"/>
+      <w:r>
+        <w:rPr>
+          <w:rFonts w:ascii="Arial" w:hAnsi="Arial" w:cs="Arial"/>
+          <w:color w:val="3D4351"/>
+          <w:sz w:val="27"/>
+          <w:szCs w:val="27"/>
+          <w:shd w:val="clear" w:color="auto" w:fill="FFFFFF"/>
+        </w:rPr>
+        <w:t xml:space="preserve"> у объекта </w:t>
+      </w:r>
+      <w:proofErr w:type="spellStart"/>
+      <w:r>
+        <w:rPr>
+          <w:rFonts w:ascii="Arial" w:hAnsi="Arial" w:cs="Arial"/>
+          <w:color w:val="3D4351"/>
+          <w:sz w:val="27"/>
+          <w:szCs w:val="27"/>
+          <w:shd w:val="clear" w:color="auto" w:fill="FFFFFF"/>
+        </w:rPr>
+        <w:t>game</w:t>
+      </w:r>
+      <w:proofErr w:type="spellEnd"/>
+      <w:r>
+        <w:rPr>
+          <w:rFonts w:ascii="Arial" w:hAnsi="Arial" w:cs="Arial"/>
+          <w:color w:val="3D4351"/>
+          <w:sz w:val="27"/>
+          <w:szCs w:val="27"/>
+          <w:shd w:val="clear" w:color="auto" w:fill="FFFFFF"/>
+        </w:rPr>
+        <w:t>.</w:t>
       </w:r>
       <w:bookmarkStart w:id="0" w:name="_GoBack"/>
       <w:bookmarkEnd w:id="0"/>

--- a/JavaRushHomeWork/JavaRushTasks/4.JavaCollections/src/com/javarush/task/task25/task2515/Space.docx
+++ b/JavaRushHomeWork/JavaRushTasks/4.JavaCollections/src/com/javarush/task/task25/task2515/Space.docx
@@ -1077,26 +1077,7 @@
           <w:szCs w:val="27"/>
         </w:rPr>
         <w:br/>
-      </w:r>
-      <w:proofErr w:type="gramStart"/>
-      <w:r>
-        <w:rPr>
-          <w:rFonts w:ascii="Arial" w:hAnsi="Arial" w:cs="Arial"/>
-          <w:color w:val="3D4351"/>
-          <w:sz w:val="27"/>
-          <w:szCs w:val="27"/>
-        </w:rPr>
-        <w:t>Значит</w:t>
-      </w:r>
-      <w:proofErr w:type="gramEnd"/>
-      <w:r>
-        <w:rPr>
-          <w:rFonts w:ascii="Arial" w:hAnsi="Arial" w:cs="Arial"/>
-          <w:color w:val="3D4351"/>
-          <w:sz w:val="27"/>
-          <w:szCs w:val="27"/>
-        </w:rPr>
-        <w:t xml:space="preserve"> у них у всех будут координаты и размер.</w:t>
+        <w:t>Значит у них у всех будут координаты и размер.</w:t>
       </w:r>
       <w:r>
         <w:rPr>
@@ -15269,7 +15250,11 @@
     <w:p>
       <w:pPr>
         <w:rPr>
-          <w:lang w:eastAsia="ru-RU"/>
+          <w:rFonts w:ascii="Arial" w:hAnsi="Arial" w:cs="Arial"/>
+          <w:color w:val="3D4351"/>
+          <w:sz w:val="27"/>
+          <w:szCs w:val="27"/>
+          <w:shd w:val="clear" w:color="auto" w:fill="FFFFFF"/>
         </w:rPr>
       </w:pPr>
       <w:r>
@@ -15640,6 +15625,1621 @@
           <w:shd w:val="clear" w:color="auto" w:fill="FFFFFF"/>
         </w:rPr>
         <w:t>.</w:t>
+      </w:r>
+    </w:p>
+    <w:p>
+      <w:pPr>
+        <w:pStyle w:val="3"/>
+        <w:spacing w:before="300" w:beforeAutospacing="0" w:after="150" w:afterAutospacing="0"/>
+        <w:rPr>
+          <w:rFonts w:ascii="Arial" w:hAnsi="Arial" w:cs="Arial"/>
+          <w:color w:val="3D4351"/>
+          <w:sz w:val="32"/>
+          <w:szCs w:val="32"/>
+        </w:rPr>
+      </w:pPr>
+      <w:proofErr w:type="spellStart"/>
+      <w:r>
+        <w:rPr>
+          <w:rFonts w:ascii="Arial" w:hAnsi="Arial" w:cs="Arial"/>
+          <w:color w:val="3D4351"/>
+          <w:sz w:val="32"/>
+          <w:szCs w:val="32"/>
+        </w:rPr>
+        <w:t>Space</w:t>
+      </w:r>
+      <w:proofErr w:type="spellEnd"/>
+      <w:r>
+        <w:rPr>
+          <w:rFonts w:ascii="Arial" w:hAnsi="Arial" w:cs="Arial"/>
+          <w:color w:val="3D4351"/>
+          <w:sz w:val="32"/>
+          <w:szCs w:val="32"/>
+        </w:rPr>
+        <w:t xml:space="preserve"> (14)</w:t>
+      </w:r>
+    </w:p>
+    <w:p>
+      <w:pPr>
+        <w:pStyle w:val="a3"/>
+        <w:spacing w:before="0" w:beforeAutospacing="0" w:after="150" w:afterAutospacing="0"/>
+        <w:rPr>
+          <w:rFonts w:ascii="Arial" w:hAnsi="Arial" w:cs="Arial"/>
+          <w:color w:val="3D4351"/>
+          <w:sz w:val="27"/>
+          <w:szCs w:val="27"/>
+        </w:rPr>
+      </w:pPr>
+      <w:r>
+        <w:rPr>
+          <w:rFonts w:ascii="Arial" w:hAnsi="Arial" w:cs="Arial"/>
+          <w:color w:val="3D4351"/>
+          <w:sz w:val="27"/>
+          <w:szCs w:val="27"/>
+        </w:rPr>
+        <w:t>Теперь напиши класс</w:t>
+      </w:r>
+      <w:r>
+        <w:rPr>
+          <w:rStyle w:val="apple-converted-space"/>
+          <w:rFonts w:ascii="Arial" w:hAnsi="Arial" w:cs="Arial"/>
+          <w:color w:val="3D4351"/>
+          <w:sz w:val="27"/>
+          <w:szCs w:val="27"/>
+        </w:rPr>
+        <w:t> </w:t>
+      </w:r>
+      <w:proofErr w:type="spellStart"/>
+      <w:r>
+        <w:rPr>
+          <w:rStyle w:val="a4"/>
+          <w:rFonts w:ascii="Arial" w:hAnsi="Arial" w:cs="Arial"/>
+          <w:b w:val="0"/>
+          <w:bCs w:val="0"/>
+          <w:color w:val="3D4351"/>
+          <w:sz w:val="27"/>
+          <w:szCs w:val="27"/>
+        </w:rPr>
+        <w:t>Ufo</w:t>
+      </w:r>
+      <w:proofErr w:type="spellEnd"/>
+      <w:r>
+        <w:rPr>
+          <w:rFonts w:ascii="Arial" w:hAnsi="Arial" w:cs="Arial"/>
+          <w:color w:val="3D4351"/>
+          <w:sz w:val="27"/>
+          <w:szCs w:val="27"/>
+        </w:rPr>
+        <w:t>.</w:t>
+      </w:r>
+      <w:r>
+        <w:rPr>
+          <w:rFonts w:ascii="Arial" w:hAnsi="Arial" w:cs="Arial"/>
+          <w:color w:val="3D4351"/>
+          <w:sz w:val="27"/>
+          <w:szCs w:val="27"/>
+        </w:rPr>
+        <w:br/>
+        <w:t>Он чуть сложнее класса</w:t>
+      </w:r>
+      <w:r>
+        <w:rPr>
+          <w:rStyle w:val="apple-converted-space"/>
+          <w:rFonts w:ascii="Arial" w:hAnsi="Arial" w:cs="Arial"/>
+          <w:color w:val="3D4351"/>
+          <w:sz w:val="27"/>
+          <w:szCs w:val="27"/>
+        </w:rPr>
+        <w:t> </w:t>
+      </w:r>
+      <w:proofErr w:type="spellStart"/>
+      <w:r>
+        <w:rPr>
+          <w:rStyle w:val="a4"/>
+          <w:rFonts w:ascii="Arial" w:hAnsi="Arial" w:cs="Arial"/>
+          <w:b w:val="0"/>
+          <w:bCs w:val="0"/>
+          <w:color w:val="3D4351"/>
+          <w:sz w:val="27"/>
+          <w:szCs w:val="27"/>
+        </w:rPr>
+        <w:t>Bomb</w:t>
+      </w:r>
+      <w:proofErr w:type="spellEnd"/>
+      <w:r>
+        <w:rPr>
+          <w:rStyle w:val="apple-converted-space"/>
+          <w:rFonts w:ascii="Arial" w:hAnsi="Arial" w:cs="Arial"/>
+          <w:color w:val="3D4351"/>
+          <w:sz w:val="27"/>
+          <w:szCs w:val="27"/>
+        </w:rPr>
+        <w:t> </w:t>
+      </w:r>
+      <w:r>
+        <w:rPr>
+          <w:rFonts w:ascii="Arial" w:hAnsi="Arial" w:cs="Arial"/>
+          <w:color w:val="3D4351"/>
+          <w:sz w:val="27"/>
+          <w:szCs w:val="27"/>
+        </w:rPr>
+        <w:t>и проще</w:t>
+      </w:r>
+      <w:r>
+        <w:rPr>
+          <w:rStyle w:val="apple-converted-space"/>
+          <w:rFonts w:ascii="Arial" w:hAnsi="Arial" w:cs="Arial"/>
+          <w:color w:val="3D4351"/>
+          <w:sz w:val="27"/>
+          <w:szCs w:val="27"/>
+        </w:rPr>
+        <w:t> </w:t>
+      </w:r>
+      <w:proofErr w:type="spellStart"/>
+      <w:r>
+        <w:rPr>
+          <w:rStyle w:val="a4"/>
+          <w:rFonts w:ascii="Arial" w:hAnsi="Arial" w:cs="Arial"/>
+          <w:b w:val="0"/>
+          <w:bCs w:val="0"/>
+          <w:color w:val="3D4351"/>
+          <w:sz w:val="27"/>
+          <w:szCs w:val="27"/>
+        </w:rPr>
+        <w:t>SpaceShip</w:t>
+      </w:r>
+      <w:proofErr w:type="spellEnd"/>
+      <w:r>
+        <w:rPr>
+          <w:rFonts w:ascii="Arial" w:hAnsi="Arial" w:cs="Arial"/>
+          <w:color w:val="3D4351"/>
+          <w:sz w:val="27"/>
+          <w:szCs w:val="27"/>
+        </w:rPr>
+        <w:t>.</w:t>
+      </w:r>
+      <w:r>
+        <w:rPr>
+          <w:rFonts w:ascii="Arial" w:hAnsi="Arial" w:cs="Arial"/>
+          <w:color w:val="3D4351"/>
+          <w:sz w:val="27"/>
+          <w:szCs w:val="27"/>
+        </w:rPr>
+        <w:br/>
+        <w:t>Тебе понадобятся методы</w:t>
+      </w:r>
+      <w:r>
+        <w:rPr>
+          <w:rStyle w:val="apple-converted-space"/>
+          <w:rFonts w:ascii="Arial" w:hAnsi="Arial" w:cs="Arial"/>
+          <w:color w:val="3D4351"/>
+          <w:sz w:val="27"/>
+          <w:szCs w:val="27"/>
+        </w:rPr>
+        <w:t> </w:t>
+      </w:r>
+      <w:proofErr w:type="spellStart"/>
+      <w:r>
+        <w:rPr>
+          <w:rFonts w:ascii="Arial" w:hAnsi="Arial" w:cs="Arial"/>
+          <w:color w:val="3D4351"/>
+          <w:sz w:val="27"/>
+          <w:szCs w:val="27"/>
+        </w:rPr>
+        <w:t>draw</w:t>
+      </w:r>
+      <w:proofErr w:type="spellEnd"/>
+      <w:r>
+        <w:rPr>
+          <w:rFonts w:ascii="Arial" w:hAnsi="Arial" w:cs="Arial"/>
+          <w:color w:val="3D4351"/>
+          <w:sz w:val="27"/>
+          <w:szCs w:val="27"/>
+        </w:rPr>
+        <w:t>(),</w:t>
+      </w:r>
+      <w:r>
+        <w:rPr>
+          <w:rStyle w:val="apple-converted-space"/>
+          <w:rFonts w:ascii="Arial" w:hAnsi="Arial" w:cs="Arial"/>
+          <w:color w:val="3D4351"/>
+          <w:sz w:val="27"/>
+          <w:szCs w:val="27"/>
+        </w:rPr>
+        <w:t> </w:t>
+      </w:r>
+      <w:proofErr w:type="spellStart"/>
+      <w:r>
+        <w:rPr>
+          <w:rFonts w:ascii="Arial" w:hAnsi="Arial" w:cs="Arial"/>
+          <w:color w:val="3D4351"/>
+          <w:sz w:val="27"/>
+          <w:szCs w:val="27"/>
+        </w:rPr>
+        <w:t>move</w:t>
+      </w:r>
+      <w:proofErr w:type="spellEnd"/>
+      <w:r>
+        <w:rPr>
+          <w:rFonts w:ascii="Arial" w:hAnsi="Arial" w:cs="Arial"/>
+          <w:color w:val="3D4351"/>
+          <w:sz w:val="27"/>
+          <w:szCs w:val="27"/>
+        </w:rPr>
+        <w:t>(),</w:t>
+      </w:r>
+      <w:r>
+        <w:rPr>
+          <w:rStyle w:val="apple-converted-space"/>
+          <w:rFonts w:ascii="Arial" w:hAnsi="Arial" w:cs="Arial"/>
+          <w:color w:val="3D4351"/>
+          <w:sz w:val="27"/>
+          <w:szCs w:val="27"/>
+        </w:rPr>
+        <w:t> </w:t>
+      </w:r>
+      <w:proofErr w:type="spellStart"/>
+      <w:r>
+        <w:rPr>
+          <w:rFonts w:ascii="Arial" w:hAnsi="Arial" w:cs="Arial"/>
+          <w:color w:val="3D4351"/>
+          <w:sz w:val="27"/>
+          <w:szCs w:val="27"/>
+        </w:rPr>
+        <w:t>fire</w:t>
+      </w:r>
+      <w:proofErr w:type="spellEnd"/>
+      <w:r>
+        <w:rPr>
+          <w:rFonts w:ascii="Arial" w:hAnsi="Arial" w:cs="Arial"/>
+          <w:color w:val="3D4351"/>
+          <w:sz w:val="27"/>
+          <w:szCs w:val="27"/>
+        </w:rPr>
+        <w:t>().</w:t>
+      </w:r>
+      <w:r>
+        <w:rPr>
+          <w:rFonts w:ascii="Arial" w:hAnsi="Arial" w:cs="Arial"/>
+          <w:color w:val="3D4351"/>
+          <w:sz w:val="27"/>
+          <w:szCs w:val="27"/>
+        </w:rPr>
+        <w:br/>
+      </w:r>
+      <w:r>
+        <w:rPr>
+          <w:rFonts w:ascii="Arial" w:hAnsi="Arial" w:cs="Arial"/>
+          <w:color w:val="3D4351"/>
+          <w:sz w:val="27"/>
+          <w:szCs w:val="27"/>
+        </w:rPr>
+        <w:lastRenderedPageBreak/>
+        <w:t>Также не забудь о конструкторе. Типы параметров</w:t>
+      </w:r>
+      <w:r>
+        <w:rPr>
+          <w:rStyle w:val="apple-converted-space"/>
+          <w:rFonts w:ascii="Arial" w:hAnsi="Arial" w:cs="Arial"/>
+          <w:color w:val="3D4351"/>
+          <w:sz w:val="27"/>
+          <w:szCs w:val="27"/>
+        </w:rPr>
+        <w:t> </w:t>
+      </w:r>
+      <w:proofErr w:type="spellStart"/>
+      <w:r>
+        <w:rPr>
+          <w:rStyle w:val="text-corporate"/>
+          <w:rFonts w:ascii="Arial" w:hAnsi="Arial" w:cs="Arial"/>
+          <w:color w:val="3D4351"/>
+          <w:sz w:val="27"/>
+          <w:szCs w:val="27"/>
+        </w:rPr>
+        <w:t>double</w:t>
+      </w:r>
+      <w:proofErr w:type="spellEnd"/>
+      <w:r>
+        <w:rPr>
+          <w:rFonts w:ascii="Arial" w:hAnsi="Arial" w:cs="Arial"/>
+          <w:color w:val="3D4351"/>
+          <w:sz w:val="27"/>
+          <w:szCs w:val="27"/>
+        </w:rPr>
+        <w:t>, а радиус</w:t>
+      </w:r>
+      <w:r>
+        <w:rPr>
+          <w:rStyle w:val="apple-converted-space"/>
+          <w:rFonts w:ascii="Arial" w:hAnsi="Arial" w:cs="Arial"/>
+          <w:color w:val="3D4351"/>
+          <w:sz w:val="27"/>
+          <w:szCs w:val="27"/>
+        </w:rPr>
+        <w:t> </w:t>
+      </w:r>
+      <w:proofErr w:type="spellStart"/>
+      <w:r>
+        <w:rPr>
+          <w:rStyle w:val="a4"/>
+          <w:rFonts w:ascii="Arial" w:hAnsi="Arial" w:cs="Arial"/>
+          <w:b w:val="0"/>
+          <w:bCs w:val="0"/>
+          <w:color w:val="3D4351"/>
+          <w:sz w:val="27"/>
+          <w:szCs w:val="27"/>
+        </w:rPr>
+        <w:t>ufo</w:t>
+      </w:r>
+      <w:proofErr w:type="spellEnd"/>
+      <w:r>
+        <w:rPr>
+          <w:rStyle w:val="apple-converted-space"/>
+          <w:rFonts w:ascii="Arial" w:hAnsi="Arial" w:cs="Arial"/>
+          <w:color w:val="3D4351"/>
+          <w:sz w:val="27"/>
+          <w:szCs w:val="27"/>
+        </w:rPr>
+        <w:t> </w:t>
+      </w:r>
+      <w:r>
+        <w:rPr>
+          <w:rFonts w:ascii="Arial" w:hAnsi="Arial" w:cs="Arial"/>
+          <w:color w:val="3D4351"/>
+          <w:sz w:val="27"/>
+          <w:szCs w:val="27"/>
+        </w:rPr>
+        <w:t>будет равен</w:t>
+      </w:r>
+      <w:r>
+        <w:rPr>
+          <w:rStyle w:val="apple-converted-space"/>
+          <w:rFonts w:ascii="Arial" w:hAnsi="Arial" w:cs="Arial"/>
+          <w:color w:val="3D4351"/>
+          <w:sz w:val="27"/>
+          <w:szCs w:val="27"/>
+        </w:rPr>
+        <w:t> </w:t>
+      </w:r>
+      <w:r>
+        <w:rPr>
+          <w:rStyle w:val="a4"/>
+          <w:rFonts w:ascii="Arial" w:hAnsi="Arial" w:cs="Arial"/>
+          <w:b w:val="0"/>
+          <w:bCs w:val="0"/>
+          <w:color w:val="3D4351"/>
+          <w:sz w:val="27"/>
+          <w:szCs w:val="27"/>
+        </w:rPr>
+        <w:t>3</w:t>
+      </w:r>
+      <w:r>
+        <w:rPr>
+          <w:rFonts w:ascii="Arial" w:hAnsi="Arial" w:cs="Arial"/>
+          <w:color w:val="3D4351"/>
+          <w:sz w:val="27"/>
+          <w:szCs w:val="27"/>
+        </w:rPr>
+        <w:t>.</w:t>
+      </w:r>
+    </w:p>
+    <w:p>
+      <w:pPr>
+        <w:pStyle w:val="a3"/>
+        <w:spacing w:before="0" w:beforeAutospacing="0" w:after="150" w:afterAutospacing="0"/>
+        <w:rPr>
+          <w:rFonts w:ascii="Arial" w:hAnsi="Arial" w:cs="Arial"/>
+          <w:color w:val="3D4351"/>
+          <w:sz w:val="27"/>
+          <w:szCs w:val="27"/>
+        </w:rPr>
+      </w:pPr>
+      <w:r>
+        <w:rPr>
+          <w:rFonts w:ascii="Arial" w:hAnsi="Arial" w:cs="Arial"/>
+          <w:color w:val="3D4351"/>
+          <w:sz w:val="27"/>
+          <w:szCs w:val="27"/>
+        </w:rPr>
+        <w:t>Метод</w:t>
+      </w:r>
+      <w:r>
+        <w:rPr>
+          <w:rStyle w:val="apple-converted-space"/>
+          <w:rFonts w:ascii="Arial" w:hAnsi="Arial" w:cs="Arial"/>
+          <w:color w:val="3D4351"/>
+          <w:sz w:val="27"/>
+          <w:szCs w:val="27"/>
+        </w:rPr>
+        <w:t> </w:t>
+      </w:r>
+      <w:proofErr w:type="spellStart"/>
+      <w:r>
+        <w:rPr>
+          <w:rFonts w:ascii="Arial" w:hAnsi="Arial" w:cs="Arial"/>
+          <w:color w:val="3D4351"/>
+          <w:sz w:val="27"/>
+          <w:szCs w:val="27"/>
+        </w:rPr>
+        <w:t>draw</w:t>
+      </w:r>
+      <w:proofErr w:type="spellEnd"/>
+      <w:r>
+        <w:rPr>
+          <w:rFonts w:ascii="Arial" w:hAnsi="Arial" w:cs="Arial"/>
+          <w:color w:val="3D4351"/>
+          <w:sz w:val="27"/>
+          <w:szCs w:val="27"/>
+        </w:rPr>
+        <w:t>()</w:t>
+      </w:r>
+      <w:r>
+        <w:rPr>
+          <w:rStyle w:val="apple-converted-space"/>
+          <w:rFonts w:ascii="Arial" w:hAnsi="Arial" w:cs="Arial"/>
+          <w:color w:val="3D4351"/>
+          <w:sz w:val="27"/>
+          <w:szCs w:val="27"/>
+        </w:rPr>
+        <w:t> </w:t>
+      </w:r>
+      <w:r>
+        <w:rPr>
+          <w:rFonts w:ascii="Arial" w:hAnsi="Arial" w:cs="Arial"/>
+          <w:color w:val="3D4351"/>
+          <w:sz w:val="27"/>
+          <w:szCs w:val="27"/>
+        </w:rPr>
+        <w:t>сделай по аналогии с</w:t>
+      </w:r>
+      <w:r>
+        <w:rPr>
+          <w:rStyle w:val="apple-converted-space"/>
+          <w:rFonts w:ascii="Arial" w:hAnsi="Arial" w:cs="Arial"/>
+          <w:color w:val="3D4351"/>
+          <w:sz w:val="27"/>
+          <w:szCs w:val="27"/>
+        </w:rPr>
+        <w:t> </w:t>
+      </w:r>
+      <w:proofErr w:type="spellStart"/>
+      <w:r>
+        <w:rPr>
+          <w:rStyle w:val="a4"/>
+          <w:rFonts w:ascii="Arial" w:hAnsi="Arial" w:cs="Arial"/>
+          <w:b w:val="0"/>
+          <w:bCs w:val="0"/>
+          <w:color w:val="3D4351"/>
+          <w:sz w:val="27"/>
+          <w:szCs w:val="27"/>
+        </w:rPr>
+        <w:t>SpaceShip</w:t>
+      </w:r>
+      <w:proofErr w:type="spellEnd"/>
+      <w:r>
+        <w:rPr>
+          <w:rFonts w:ascii="Arial" w:hAnsi="Arial" w:cs="Arial"/>
+          <w:color w:val="3D4351"/>
+          <w:sz w:val="27"/>
+          <w:szCs w:val="27"/>
+        </w:rPr>
+        <w:t>. Рисовать</w:t>
+      </w:r>
+      <w:r>
+        <w:rPr>
+          <w:rStyle w:val="apple-converted-space"/>
+          <w:rFonts w:ascii="Arial" w:hAnsi="Arial" w:cs="Arial"/>
+          <w:color w:val="3D4351"/>
+          <w:sz w:val="27"/>
+          <w:szCs w:val="27"/>
+        </w:rPr>
+        <w:t> </w:t>
+      </w:r>
+      <w:r>
+        <w:rPr>
+          <w:rStyle w:val="a4"/>
+          <w:rFonts w:ascii="Arial" w:hAnsi="Arial" w:cs="Arial"/>
+          <w:b w:val="0"/>
+          <w:bCs w:val="0"/>
+          <w:color w:val="000000"/>
+          <w:sz w:val="27"/>
+          <w:szCs w:val="27"/>
+        </w:rPr>
+        <w:t>UFO</w:t>
+      </w:r>
+      <w:r>
+        <w:rPr>
+          <w:rStyle w:val="apple-converted-space"/>
+          <w:rFonts w:ascii="Arial" w:hAnsi="Arial" w:cs="Arial"/>
+          <w:color w:val="3D4351"/>
+          <w:sz w:val="27"/>
+          <w:szCs w:val="27"/>
+        </w:rPr>
+        <w:t> </w:t>
+      </w:r>
+      <w:r>
+        <w:rPr>
+          <w:rFonts w:ascii="Arial" w:hAnsi="Arial" w:cs="Arial"/>
+          <w:color w:val="3D4351"/>
+          <w:sz w:val="27"/>
+          <w:szCs w:val="27"/>
+        </w:rPr>
+        <w:t>будем символом '</w:t>
+      </w:r>
+      <w:r>
+        <w:rPr>
+          <w:rStyle w:val="a4"/>
+          <w:rFonts w:ascii="Arial" w:hAnsi="Arial" w:cs="Arial"/>
+          <w:b w:val="0"/>
+          <w:bCs w:val="0"/>
+          <w:i/>
+          <w:iCs/>
+          <w:color w:val="3D4351"/>
+          <w:sz w:val="27"/>
+          <w:szCs w:val="27"/>
+        </w:rPr>
+        <w:t>U</w:t>
+      </w:r>
+      <w:r>
+        <w:rPr>
+          <w:rFonts w:ascii="Arial" w:hAnsi="Arial" w:cs="Arial"/>
+          <w:color w:val="3D4351"/>
+          <w:sz w:val="27"/>
+          <w:szCs w:val="27"/>
+        </w:rPr>
+        <w:t>'.</w:t>
+      </w:r>
+      <w:r>
+        <w:rPr>
+          <w:rFonts w:ascii="Arial" w:hAnsi="Arial" w:cs="Arial"/>
+          <w:color w:val="3D4351"/>
+          <w:sz w:val="27"/>
+          <w:szCs w:val="27"/>
+        </w:rPr>
+        <w:br/>
+        <w:t>И добавь матрицу, по аналогии с</w:t>
+      </w:r>
+      <w:r>
+        <w:rPr>
+          <w:rStyle w:val="apple-converted-space"/>
+          <w:rFonts w:ascii="Arial" w:hAnsi="Arial" w:cs="Arial"/>
+          <w:color w:val="3D4351"/>
+          <w:sz w:val="27"/>
+          <w:szCs w:val="27"/>
+        </w:rPr>
+        <w:t> </w:t>
+      </w:r>
+      <w:proofErr w:type="spellStart"/>
+      <w:r>
+        <w:rPr>
+          <w:rStyle w:val="a4"/>
+          <w:rFonts w:ascii="Arial" w:hAnsi="Arial" w:cs="Arial"/>
+          <w:b w:val="0"/>
+          <w:bCs w:val="0"/>
+          <w:color w:val="3D4351"/>
+          <w:sz w:val="27"/>
+          <w:szCs w:val="27"/>
+        </w:rPr>
+        <w:t>SpaceShip</w:t>
+      </w:r>
+      <w:proofErr w:type="spellEnd"/>
+      <w:r>
+        <w:rPr>
+          <w:rFonts w:ascii="Arial" w:hAnsi="Arial" w:cs="Arial"/>
+          <w:color w:val="3D4351"/>
+          <w:sz w:val="27"/>
+          <w:szCs w:val="27"/>
+        </w:rPr>
+        <w:t>.</w:t>
+      </w:r>
+    </w:p>
+    <w:p>
+      <w:pPr>
+        <w:pStyle w:val="a3"/>
+        <w:spacing w:before="0" w:beforeAutospacing="0" w:after="150" w:afterAutospacing="0"/>
+        <w:rPr>
+          <w:rFonts w:ascii="Arial" w:hAnsi="Arial" w:cs="Arial"/>
+          <w:color w:val="3D4351"/>
+          <w:sz w:val="27"/>
+          <w:szCs w:val="27"/>
+        </w:rPr>
+      </w:pPr>
+      <w:r>
+        <w:rPr>
+          <w:rFonts w:ascii="Arial" w:hAnsi="Arial" w:cs="Arial"/>
+          <w:color w:val="3D4351"/>
+          <w:sz w:val="27"/>
+          <w:szCs w:val="27"/>
+        </w:rPr>
+        <w:t>Метод</w:t>
+      </w:r>
+      <w:r>
+        <w:rPr>
+          <w:rStyle w:val="apple-converted-space"/>
+          <w:rFonts w:ascii="Arial" w:hAnsi="Arial" w:cs="Arial"/>
+          <w:color w:val="3D4351"/>
+          <w:sz w:val="27"/>
+          <w:szCs w:val="27"/>
+        </w:rPr>
+        <w:t> </w:t>
+      </w:r>
+      <w:proofErr w:type="spellStart"/>
+      <w:r>
+        <w:rPr>
+          <w:rFonts w:ascii="Arial" w:hAnsi="Arial" w:cs="Arial"/>
+          <w:color w:val="3D4351"/>
+          <w:sz w:val="27"/>
+          <w:szCs w:val="27"/>
+        </w:rPr>
+        <w:t>move</w:t>
+      </w:r>
+      <w:proofErr w:type="spellEnd"/>
+      <w:r>
+        <w:rPr>
+          <w:rFonts w:ascii="Arial" w:hAnsi="Arial" w:cs="Arial"/>
+          <w:color w:val="3D4351"/>
+          <w:sz w:val="27"/>
+          <w:szCs w:val="27"/>
+        </w:rPr>
+        <w:t>()</w:t>
+      </w:r>
+      <w:r>
+        <w:rPr>
+          <w:rStyle w:val="apple-converted-space"/>
+          <w:rFonts w:ascii="Arial" w:hAnsi="Arial" w:cs="Arial"/>
+          <w:color w:val="3D4351"/>
+          <w:sz w:val="27"/>
+          <w:szCs w:val="27"/>
+        </w:rPr>
+        <w:t> </w:t>
+      </w:r>
+      <w:r>
+        <w:rPr>
+          <w:rFonts w:ascii="Arial" w:hAnsi="Arial" w:cs="Arial"/>
+          <w:color w:val="3D4351"/>
+          <w:sz w:val="27"/>
+          <w:szCs w:val="27"/>
+        </w:rPr>
+        <w:t>надо сделать так:</w:t>
+      </w:r>
+      <w:r>
+        <w:rPr>
+          <w:rFonts w:ascii="Arial" w:hAnsi="Arial" w:cs="Arial"/>
+          <w:color w:val="3D4351"/>
+          <w:sz w:val="27"/>
+          <w:szCs w:val="27"/>
+        </w:rPr>
+        <w:br/>
+        <w:t>а) корабль перемещается по случайной траектории;</w:t>
+      </w:r>
+    </w:p>
+    <w:p>
+      <w:pPr>
+        <w:pStyle w:val="a3"/>
+        <w:spacing w:before="0" w:beforeAutospacing="0" w:after="150" w:afterAutospacing="0"/>
+        <w:rPr>
+          <w:rFonts w:ascii="Arial" w:hAnsi="Arial" w:cs="Arial"/>
+          <w:color w:val="3D4351"/>
+          <w:sz w:val="27"/>
+          <w:szCs w:val="27"/>
+          <w:lang w:val="en-US"/>
+        </w:rPr>
+      </w:pPr>
+      <w:r>
+        <w:rPr>
+          <w:rStyle w:val="a4"/>
+          <w:rFonts w:ascii="Arial" w:hAnsi="Arial" w:cs="Arial"/>
+          <w:b w:val="0"/>
+          <w:bCs w:val="0"/>
+          <w:color w:val="000000"/>
+          <w:sz w:val="27"/>
+          <w:szCs w:val="27"/>
+        </w:rPr>
+        <w:t>Подсказка</w:t>
+      </w:r>
+      <w:r>
+        <w:rPr>
+          <w:rStyle w:val="a4"/>
+          <w:rFonts w:ascii="Arial" w:hAnsi="Arial" w:cs="Arial"/>
+          <w:b w:val="0"/>
+          <w:bCs w:val="0"/>
+          <w:color w:val="000000"/>
+          <w:sz w:val="27"/>
+          <w:szCs w:val="27"/>
+          <w:lang w:val="en-US"/>
+        </w:rPr>
+        <w:t>:</w:t>
+      </w:r>
+      <w:r>
+        <w:rPr>
+          <w:rFonts w:ascii="Arial" w:hAnsi="Arial" w:cs="Arial"/>
+          <w:color w:val="3D4351"/>
+          <w:sz w:val="27"/>
+          <w:szCs w:val="27"/>
+          <w:lang w:val="en-US"/>
+        </w:rPr>
+        <w:br/>
+      </w:r>
+      <w:r>
+        <w:rPr>
+          <w:rStyle w:val="text-neon"/>
+          <w:rFonts w:ascii="Arial" w:hAnsi="Arial" w:cs="Arial"/>
+          <w:color w:val="3D4351"/>
+          <w:sz w:val="27"/>
+          <w:szCs w:val="27"/>
+          <w:lang w:val="en-US"/>
+        </w:rPr>
+        <w:t>double dx = Math.random() * 2 - 1; //-1..1</w:t>
+      </w:r>
+      <w:r>
+        <w:rPr>
+          <w:rFonts w:ascii="Arial" w:hAnsi="Arial" w:cs="Arial"/>
+          <w:color w:val="3D4351"/>
+          <w:sz w:val="27"/>
+          <w:szCs w:val="27"/>
+          <w:lang w:val="en-US"/>
+        </w:rPr>
+        <w:br/>
+      </w:r>
+      <w:r>
+        <w:rPr>
+          <w:rStyle w:val="text-neon"/>
+          <w:rFonts w:ascii="Arial" w:hAnsi="Arial" w:cs="Arial"/>
+          <w:color w:val="3D4351"/>
+          <w:sz w:val="27"/>
+          <w:szCs w:val="27"/>
+          <w:lang w:val="en-US"/>
+        </w:rPr>
+        <w:t>double dy = Math.random() * 2 - 1; //-1..1</w:t>
+      </w:r>
+    </w:p>
+    <w:p>
+      <w:pPr>
+        <w:pStyle w:val="a3"/>
+        <w:spacing w:before="0" w:beforeAutospacing="0" w:after="150" w:afterAutospacing="0"/>
+        <w:rPr>
+          <w:rFonts w:ascii="Arial" w:hAnsi="Arial" w:cs="Arial"/>
+          <w:color w:val="3D4351"/>
+          <w:sz w:val="27"/>
+          <w:szCs w:val="27"/>
+        </w:rPr>
+      </w:pPr>
+      <w:r>
+        <w:rPr>
+          <w:rFonts w:ascii="Arial" w:hAnsi="Arial" w:cs="Arial"/>
+          <w:color w:val="3D4351"/>
+          <w:sz w:val="27"/>
+          <w:szCs w:val="27"/>
+        </w:rPr>
+        <w:t>б) корабль не опускается в нижнюю половину экрана;</w:t>
+      </w:r>
+      <w:r>
+        <w:rPr>
+          <w:rFonts w:ascii="Arial" w:hAnsi="Arial" w:cs="Arial"/>
+          <w:color w:val="3D4351"/>
+          <w:sz w:val="27"/>
+          <w:szCs w:val="27"/>
+        </w:rPr>
+        <w:br/>
+      </w:r>
+      <w:r>
+        <w:rPr>
+          <w:rStyle w:val="text-neon"/>
+          <w:rFonts w:ascii="Arial" w:hAnsi="Arial" w:cs="Arial"/>
+          <w:color w:val="3D4351"/>
+          <w:sz w:val="27"/>
+          <w:szCs w:val="27"/>
+        </w:rPr>
+        <w:t xml:space="preserve">y &lt;= </w:t>
+      </w:r>
+      <w:proofErr w:type="spellStart"/>
+      <w:r>
+        <w:rPr>
+          <w:rStyle w:val="text-neon"/>
+          <w:rFonts w:ascii="Arial" w:hAnsi="Arial" w:cs="Arial"/>
+          <w:color w:val="3D4351"/>
+          <w:sz w:val="27"/>
+          <w:szCs w:val="27"/>
+        </w:rPr>
+        <w:t>height</w:t>
+      </w:r>
+      <w:proofErr w:type="spellEnd"/>
+      <w:r>
+        <w:rPr>
+          <w:rStyle w:val="text-neon"/>
+          <w:rFonts w:ascii="Arial" w:hAnsi="Arial" w:cs="Arial"/>
+          <w:color w:val="3D4351"/>
+          <w:sz w:val="27"/>
+          <w:szCs w:val="27"/>
+        </w:rPr>
+        <w:t>/2</w:t>
+      </w:r>
+    </w:p>
+    <w:p>
+      <w:pPr>
+        <w:pStyle w:val="a3"/>
+        <w:spacing w:before="0" w:beforeAutospacing="0" w:after="150" w:afterAutospacing="0"/>
+        <w:rPr>
+          <w:rFonts w:ascii="Arial" w:hAnsi="Arial" w:cs="Arial"/>
+          <w:color w:val="3D4351"/>
+          <w:sz w:val="27"/>
+          <w:szCs w:val="27"/>
+        </w:rPr>
+      </w:pPr>
+      <w:r>
+        <w:rPr>
+          <w:rFonts w:ascii="Arial" w:hAnsi="Arial" w:cs="Arial"/>
+          <w:color w:val="3D4351"/>
+          <w:sz w:val="27"/>
+          <w:szCs w:val="27"/>
+        </w:rPr>
+        <w:t>в) С вероятностью</w:t>
+      </w:r>
+      <w:r>
+        <w:rPr>
+          <w:rStyle w:val="apple-converted-space"/>
+          <w:rFonts w:ascii="Arial" w:hAnsi="Arial" w:cs="Arial"/>
+          <w:color w:val="3D4351"/>
+          <w:sz w:val="27"/>
+          <w:szCs w:val="27"/>
+        </w:rPr>
+        <w:t> </w:t>
+      </w:r>
+      <w:r>
+        <w:rPr>
+          <w:rStyle w:val="a4"/>
+          <w:rFonts w:ascii="Arial" w:hAnsi="Arial" w:cs="Arial"/>
+          <w:b w:val="0"/>
+          <w:bCs w:val="0"/>
+          <w:color w:val="000000"/>
+          <w:sz w:val="27"/>
+          <w:szCs w:val="27"/>
+        </w:rPr>
+        <w:t>10%</w:t>
+      </w:r>
+      <w:r>
+        <w:rPr>
+          <w:rStyle w:val="apple-converted-space"/>
+          <w:rFonts w:ascii="Arial" w:hAnsi="Arial" w:cs="Arial"/>
+          <w:color w:val="3D4351"/>
+          <w:sz w:val="27"/>
+          <w:szCs w:val="27"/>
+        </w:rPr>
+        <w:t> </w:t>
+      </w:r>
+      <w:r>
+        <w:rPr>
+          <w:rFonts w:ascii="Arial" w:hAnsi="Arial" w:cs="Arial"/>
+          <w:color w:val="3D4351"/>
+          <w:sz w:val="27"/>
+          <w:szCs w:val="27"/>
+        </w:rPr>
+        <w:t xml:space="preserve">корабль должен стрелять - вызывать метод </w:t>
+      </w:r>
+      <w:proofErr w:type="spellStart"/>
+      <w:r>
+        <w:rPr>
+          <w:rFonts w:ascii="Arial" w:hAnsi="Arial" w:cs="Arial"/>
+          <w:color w:val="3D4351"/>
+          <w:sz w:val="27"/>
+          <w:szCs w:val="27"/>
+        </w:rPr>
+        <w:t>fire</w:t>
+      </w:r>
+      <w:proofErr w:type="spellEnd"/>
+      <w:r>
+        <w:rPr>
+          <w:rFonts w:ascii="Arial" w:hAnsi="Arial" w:cs="Arial"/>
+          <w:color w:val="3D4351"/>
+          <w:sz w:val="27"/>
+          <w:szCs w:val="27"/>
+        </w:rPr>
+        <w:t>.</w:t>
+      </w:r>
+    </w:p>
+    <w:p>
+      <w:pPr>
+        <w:pStyle w:val="a3"/>
+        <w:spacing w:before="0" w:beforeAutospacing="0" w:after="150" w:afterAutospacing="0"/>
+        <w:rPr>
+          <w:rFonts w:ascii="Arial" w:hAnsi="Arial" w:cs="Arial"/>
+          <w:color w:val="3D4351"/>
+          <w:sz w:val="27"/>
+          <w:szCs w:val="27"/>
+        </w:rPr>
+      </w:pPr>
+      <w:r>
+        <w:rPr>
+          <w:rFonts w:ascii="Arial" w:hAnsi="Arial" w:cs="Arial"/>
+          <w:color w:val="3D4351"/>
+          <w:sz w:val="27"/>
+          <w:szCs w:val="27"/>
+        </w:rPr>
+        <w:t>Метод</w:t>
+      </w:r>
+      <w:r>
+        <w:rPr>
+          <w:rStyle w:val="apple-converted-space"/>
+          <w:rFonts w:ascii="Arial" w:hAnsi="Arial" w:cs="Arial"/>
+          <w:color w:val="3D4351"/>
+          <w:sz w:val="27"/>
+          <w:szCs w:val="27"/>
+        </w:rPr>
+        <w:t> </w:t>
+      </w:r>
+      <w:proofErr w:type="spellStart"/>
+      <w:r>
+        <w:rPr>
+          <w:rFonts w:ascii="Arial" w:hAnsi="Arial" w:cs="Arial"/>
+          <w:color w:val="3D4351"/>
+          <w:sz w:val="27"/>
+          <w:szCs w:val="27"/>
+        </w:rPr>
+        <w:t>fire</w:t>
+      </w:r>
+      <w:proofErr w:type="spellEnd"/>
+      <w:r>
+        <w:rPr>
+          <w:rFonts w:ascii="Arial" w:hAnsi="Arial" w:cs="Arial"/>
+          <w:color w:val="3D4351"/>
+          <w:sz w:val="27"/>
+          <w:szCs w:val="27"/>
+        </w:rPr>
+        <w:t>():</w:t>
+      </w:r>
+      <w:r>
+        <w:rPr>
+          <w:rFonts w:ascii="Arial" w:hAnsi="Arial" w:cs="Arial"/>
+          <w:color w:val="3D4351"/>
+          <w:sz w:val="27"/>
+          <w:szCs w:val="27"/>
+        </w:rPr>
+        <w:br/>
+        <w:t>Корабль сбрасывает одну бомбу по середине.</w:t>
+      </w:r>
+      <w:r>
+        <w:rPr>
+          <w:rFonts w:ascii="Arial" w:hAnsi="Arial" w:cs="Arial"/>
+          <w:color w:val="3D4351"/>
+          <w:sz w:val="27"/>
+          <w:szCs w:val="27"/>
+        </w:rPr>
+        <w:br/>
+        <w:t>Сделать аналогично классу</w:t>
+      </w:r>
+      <w:r>
+        <w:rPr>
+          <w:rStyle w:val="apple-converted-space"/>
+          <w:rFonts w:ascii="Arial" w:hAnsi="Arial" w:cs="Arial"/>
+          <w:color w:val="3D4351"/>
+          <w:sz w:val="27"/>
+          <w:szCs w:val="27"/>
+        </w:rPr>
+        <w:t> </w:t>
+      </w:r>
+      <w:proofErr w:type="spellStart"/>
+      <w:r>
+        <w:rPr>
+          <w:rStyle w:val="text-corporate"/>
+          <w:rFonts w:ascii="Arial" w:hAnsi="Arial" w:cs="Arial"/>
+          <w:color w:val="000000"/>
+          <w:sz w:val="27"/>
+          <w:szCs w:val="27"/>
+        </w:rPr>
+        <w:t>SpaceShip</w:t>
+      </w:r>
+      <w:proofErr w:type="spellEnd"/>
+      <w:r>
+        <w:rPr>
+          <w:rFonts w:ascii="Arial" w:hAnsi="Arial" w:cs="Arial"/>
+          <w:color w:val="3D4351"/>
+          <w:sz w:val="27"/>
+          <w:szCs w:val="27"/>
+        </w:rPr>
+        <w:t>.</w:t>
+      </w:r>
+    </w:p>
+    <w:p>
+      <w:pPr>
+        <w:rPr>
+          <w:lang w:val="en-US" w:eastAsia="ru-RU"/>
+        </w:rPr>
+      </w:pPr>
+      <w:r>
+        <w:rPr>
+          <w:rFonts w:ascii="Arial" w:hAnsi="Arial" w:cs="Arial"/>
+          <w:color w:val="3D4351"/>
+          <w:sz w:val="27"/>
+          <w:szCs w:val="27"/>
+        </w:rPr>
+        <w:br/>
+        <w:t>Требования:</w:t>
+      </w:r>
+      <w:r>
+        <w:rPr>
+          <w:rFonts w:ascii="Arial" w:hAnsi="Arial" w:cs="Arial"/>
+          <w:color w:val="3D4351"/>
+          <w:sz w:val="27"/>
+          <w:szCs w:val="27"/>
+        </w:rPr>
+        <w:br/>
+      </w:r>
+      <w:r>
+        <w:rPr>
+          <w:rFonts w:ascii="Arial" w:hAnsi="Arial" w:cs="Arial"/>
+          <w:color w:val="3D4351"/>
+          <w:sz w:val="27"/>
+          <w:szCs w:val="27"/>
+          <w:shd w:val="clear" w:color="auto" w:fill="FFFFFF"/>
+        </w:rPr>
+        <w:t>1.</w:t>
+      </w:r>
+      <w:r>
+        <w:rPr>
+          <w:rFonts w:ascii="Arial" w:hAnsi="Arial" w:cs="Arial"/>
+          <w:color w:val="3D4351"/>
+          <w:sz w:val="27"/>
+          <w:szCs w:val="27"/>
+          <w:shd w:val="clear" w:color="auto" w:fill="FFFFFF"/>
+        </w:rPr>
+        <w:t> </w:t>
+      </w:r>
+      <w:r>
+        <w:rPr>
+          <w:rFonts w:ascii="Arial" w:hAnsi="Arial" w:cs="Arial"/>
+          <w:color w:val="3D4351"/>
+          <w:sz w:val="27"/>
+          <w:szCs w:val="27"/>
+          <w:shd w:val="clear" w:color="auto" w:fill="FFFFFF"/>
+        </w:rPr>
+        <w:t xml:space="preserve">В классе </w:t>
+      </w:r>
+      <w:proofErr w:type="spellStart"/>
+      <w:r>
+        <w:rPr>
+          <w:rFonts w:ascii="Arial" w:hAnsi="Arial" w:cs="Arial"/>
+          <w:color w:val="3D4351"/>
+          <w:sz w:val="27"/>
+          <w:szCs w:val="27"/>
+          <w:shd w:val="clear" w:color="auto" w:fill="FFFFFF"/>
+        </w:rPr>
+        <w:t>Ufo</w:t>
+      </w:r>
+      <w:proofErr w:type="spellEnd"/>
+      <w:r>
+        <w:rPr>
+          <w:rFonts w:ascii="Arial" w:hAnsi="Arial" w:cs="Arial"/>
+          <w:color w:val="3D4351"/>
+          <w:sz w:val="27"/>
+          <w:szCs w:val="27"/>
+          <w:shd w:val="clear" w:color="auto" w:fill="FFFFFF"/>
+        </w:rPr>
+        <w:t xml:space="preserve"> конструктор должен принимать координаты x и y, а радиус выставлять всегда равным 3.</w:t>
+      </w:r>
+      <w:r>
+        <w:rPr>
+          <w:rFonts w:ascii="Arial" w:hAnsi="Arial" w:cs="Arial"/>
+          <w:color w:val="3D4351"/>
+          <w:sz w:val="27"/>
+          <w:szCs w:val="27"/>
+        </w:rPr>
+        <w:br/>
+      </w:r>
+      <w:r>
+        <w:rPr>
+          <w:rFonts w:ascii="Arial" w:hAnsi="Arial" w:cs="Arial"/>
+          <w:color w:val="3D4351"/>
+          <w:sz w:val="27"/>
+          <w:szCs w:val="27"/>
+          <w:shd w:val="clear" w:color="auto" w:fill="FFFFFF"/>
+        </w:rPr>
+        <w:t>2.</w:t>
+      </w:r>
+      <w:r>
+        <w:rPr>
+          <w:rFonts w:ascii="Arial" w:hAnsi="Arial" w:cs="Arial"/>
+          <w:color w:val="3D4351"/>
+          <w:sz w:val="27"/>
+          <w:szCs w:val="27"/>
+          <w:shd w:val="clear" w:color="auto" w:fill="FFFFFF"/>
+        </w:rPr>
+        <w:t> </w:t>
+      </w:r>
+      <w:r>
+        <w:rPr>
+          <w:rFonts w:ascii="Arial" w:hAnsi="Arial" w:cs="Arial"/>
+          <w:color w:val="3D4351"/>
+          <w:sz w:val="27"/>
+          <w:szCs w:val="27"/>
+          <w:shd w:val="clear" w:color="auto" w:fill="FFFFFF"/>
+        </w:rPr>
+        <w:t xml:space="preserve">В классе </w:t>
+      </w:r>
+      <w:proofErr w:type="spellStart"/>
+      <w:r>
+        <w:rPr>
+          <w:rFonts w:ascii="Arial" w:hAnsi="Arial" w:cs="Arial"/>
+          <w:color w:val="3D4351"/>
+          <w:sz w:val="27"/>
+          <w:szCs w:val="27"/>
+          <w:shd w:val="clear" w:color="auto" w:fill="FFFFFF"/>
+        </w:rPr>
+        <w:t>Ufo</w:t>
+      </w:r>
+      <w:proofErr w:type="spellEnd"/>
+      <w:r>
+        <w:rPr>
+          <w:rFonts w:ascii="Arial" w:hAnsi="Arial" w:cs="Arial"/>
+          <w:color w:val="3D4351"/>
+          <w:sz w:val="27"/>
+          <w:szCs w:val="27"/>
+          <w:shd w:val="clear" w:color="auto" w:fill="FFFFFF"/>
+        </w:rPr>
+        <w:t xml:space="preserve"> добавь поле с матрицей объекта по аналогии с классом </w:t>
+      </w:r>
+      <w:proofErr w:type="spellStart"/>
+      <w:r>
+        <w:rPr>
+          <w:rFonts w:ascii="Arial" w:hAnsi="Arial" w:cs="Arial"/>
+          <w:color w:val="3D4351"/>
+          <w:sz w:val="27"/>
+          <w:szCs w:val="27"/>
+          <w:shd w:val="clear" w:color="auto" w:fill="FFFFFF"/>
+        </w:rPr>
+        <w:t>SpaceShip</w:t>
+      </w:r>
+      <w:proofErr w:type="spellEnd"/>
+      <w:r>
+        <w:rPr>
+          <w:rFonts w:ascii="Arial" w:hAnsi="Arial" w:cs="Arial"/>
+          <w:color w:val="3D4351"/>
+          <w:sz w:val="27"/>
+          <w:szCs w:val="27"/>
+          <w:shd w:val="clear" w:color="auto" w:fill="FFFFFF"/>
+        </w:rPr>
+        <w:t>.</w:t>
+      </w:r>
+      <w:r>
+        <w:rPr>
+          <w:rFonts w:ascii="Arial" w:hAnsi="Arial" w:cs="Arial"/>
+          <w:color w:val="3D4351"/>
+          <w:sz w:val="27"/>
+          <w:szCs w:val="27"/>
+        </w:rPr>
+        <w:br/>
+      </w:r>
+      <w:r>
+        <w:rPr>
+          <w:rFonts w:ascii="Arial" w:hAnsi="Arial" w:cs="Arial"/>
+          <w:color w:val="3D4351"/>
+          <w:sz w:val="27"/>
+          <w:szCs w:val="27"/>
+          <w:shd w:val="clear" w:color="auto" w:fill="FFFFFF"/>
+        </w:rPr>
+        <w:t>3.</w:t>
+      </w:r>
+      <w:r>
+        <w:rPr>
+          <w:rFonts w:ascii="Arial" w:hAnsi="Arial" w:cs="Arial"/>
+          <w:color w:val="3D4351"/>
+          <w:sz w:val="27"/>
+          <w:szCs w:val="27"/>
+          <w:shd w:val="clear" w:color="auto" w:fill="FFFFFF"/>
+        </w:rPr>
+        <w:t> </w:t>
+      </w:r>
+      <w:r>
+        <w:rPr>
+          <w:rFonts w:ascii="Arial" w:hAnsi="Arial" w:cs="Arial"/>
+          <w:color w:val="3D4351"/>
+          <w:sz w:val="27"/>
+          <w:szCs w:val="27"/>
+          <w:shd w:val="clear" w:color="auto" w:fill="FFFFFF"/>
+        </w:rPr>
+        <w:t xml:space="preserve">В классе </w:t>
+      </w:r>
+      <w:proofErr w:type="spellStart"/>
+      <w:r>
+        <w:rPr>
+          <w:rFonts w:ascii="Arial" w:hAnsi="Arial" w:cs="Arial"/>
+          <w:color w:val="3D4351"/>
+          <w:sz w:val="27"/>
+          <w:szCs w:val="27"/>
+          <w:shd w:val="clear" w:color="auto" w:fill="FFFFFF"/>
+        </w:rPr>
+        <w:t>Ufo</w:t>
+      </w:r>
+      <w:proofErr w:type="spellEnd"/>
+      <w:r>
+        <w:rPr>
+          <w:rFonts w:ascii="Arial" w:hAnsi="Arial" w:cs="Arial"/>
+          <w:color w:val="3D4351"/>
+          <w:sz w:val="27"/>
+          <w:szCs w:val="27"/>
+          <w:shd w:val="clear" w:color="auto" w:fill="FFFFFF"/>
+        </w:rPr>
+        <w:t xml:space="preserve"> напиши метод </w:t>
+      </w:r>
+      <w:proofErr w:type="spellStart"/>
+      <w:r>
+        <w:rPr>
+          <w:rFonts w:ascii="Arial" w:hAnsi="Arial" w:cs="Arial"/>
+          <w:color w:val="3D4351"/>
+          <w:sz w:val="27"/>
+          <w:szCs w:val="27"/>
+          <w:shd w:val="clear" w:color="auto" w:fill="FFFFFF"/>
+        </w:rPr>
+        <w:t>draw</w:t>
+      </w:r>
+      <w:proofErr w:type="spellEnd"/>
+      <w:r>
+        <w:rPr>
+          <w:rFonts w:ascii="Arial" w:hAnsi="Arial" w:cs="Arial"/>
+          <w:color w:val="3D4351"/>
+          <w:sz w:val="27"/>
+          <w:szCs w:val="27"/>
+          <w:shd w:val="clear" w:color="auto" w:fill="FFFFFF"/>
+        </w:rPr>
+        <w:t xml:space="preserve">(), который должен </w:t>
+      </w:r>
+      <w:proofErr w:type="spellStart"/>
+      <w:r>
+        <w:rPr>
+          <w:rFonts w:ascii="Arial" w:hAnsi="Arial" w:cs="Arial"/>
+          <w:color w:val="3D4351"/>
+          <w:sz w:val="27"/>
+          <w:szCs w:val="27"/>
+          <w:shd w:val="clear" w:color="auto" w:fill="FFFFFF"/>
+        </w:rPr>
+        <w:t>отрисовывать</w:t>
+      </w:r>
+      <w:proofErr w:type="spellEnd"/>
+      <w:r>
+        <w:rPr>
+          <w:rFonts w:ascii="Arial" w:hAnsi="Arial" w:cs="Arial"/>
+          <w:color w:val="3D4351"/>
+          <w:sz w:val="27"/>
+          <w:szCs w:val="27"/>
+          <w:shd w:val="clear" w:color="auto" w:fill="FFFFFF"/>
+        </w:rPr>
+        <w:t xml:space="preserve"> объект по аналогии с </w:t>
+      </w:r>
+      <w:proofErr w:type="spellStart"/>
+      <w:r>
+        <w:rPr>
+          <w:rFonts w:ascii="Arial" w:hAnsi="Arial" w:cs="Arial"/>
+          <w:color w:val="3D4351"/>
+          <w:sz w:val="27"/>
+          <w:szCs w:val="27"/>
+          <w:shd w:val="clear" w:color="auto" w:fill="FFFFFF"/>
+        </w:rPr>
+        <w:t>класcом</w:t>
+      </w:r>
+      <w:proofErr w:type="spellEnd"/>
+      <w:r>
+        <w:rPr>
+          <w:rFonts w:ascii="Arial" w:hAnsi="Arial" w:cs="Arial"/>
+          <w:color w:val="3D4351"/>
+          <w:sz w:val="27"/>
+          <w:szCs w:val="27"/>
+          <w:shd w:val="clear" w:color="auto" w:fill="FFFFFF"/>
+        </w:rPr>
+        <w:t xml:space="preserve"> </w:t>
+      </w:r>
+      <w:proofErr w:type="spellStart"/>
+      <w:r>
+        <w:rPr>
+          <w:rFonts w:ascii="Arial" w:hAnsi="Arial" w:cs="Arial"/>
+          <w:color w:val="3D4351"/>
+          <w:sz w:val="27"/>
+          <w:szCs w:val="27"/>
+          <w:shd w:val="clear" w:color="auto" w:fill="FFFFFF"/>
+        </w:rPr>
+        <w:t>SpaceShip</w:t>
+      </w:r>
+      <w:proofErr w:type="spellEnd"/>
+      <w:r>
+        <w:rPr>
+          <w:rFonts w:ascii="Arial" w:hAnsi="Arial" w:cs="Arial"/>
+          <w:color w:val="3D4351"/>
+          <w:sz w:val="27"/>
+          <w:szCs w:val="27"/>
+          <w:shd w:val="clear" w:color="auto" w:fill="FFFFFF"/>
+        </w:rPr>
+        <w:t>.</w:t>
+      </w:r>
+      <w:r>
+        <w:rPr>
+          <w:rFonts w:ascii="Arial" w:hAnsi="Arial" w:cs="Arial"/>
+          <w:color w:val="3D4351"/>
+          <w:sz w:val="27"/>
+          <w:szCs w:val="27"/>
+        </w:rPr>
+        <w:br/>
+      </w:r>
+      <w:r>
+        <w:rPr>
+          <w:rFonts w:ascii="Arial" w:hAnsi="Arial" w:cs="Arial"/>
+          <w:color w:val="3D4351"/>
+          <w:sz w:val="27"/>
+          <w:szCs w:val="27"/>
+          <w:shd w:val="clear" w:color="auto" w:fill="FFFFFF"/>
+        </w:rPr>
+        <w:t>4.</w:t>
+      </w:r>
+      <w:r>
+        <w:rPr>
+          <w:rFonts w:ascii="Arial" w:hAnsi="Arial" w:cs="Arial"/>
+          <w:color w:val="3D4351"/>
+          <w:sz w:val="27"/>
+          <w:szCs w:val="27"/>
+          <w:shd w:val="clear" w:color="auto" w:fill="FFFFFF"/>
+        </w:rPr>
+        <w:t> </w:t>
+      </w:r>
+      <w:r>
+        <w:rPr>
+          <w:rFonts w:ascii="Arial" w:hAnsi="Arial" w:cs="Arial"/>
+          <w:color w:val="3D4351"/>
+          <w:sz w:val="27"/>
+          <w:szCs w:val="27"/>
+          <w:shd w:val="clear" w:color="auto" w:fill="FFFFFF"/>
+        </w:rPr>
+        <w:t xml:space="preserve">В классе </w:t>
+      </w:r>
+      <w:proofErr w:type="spellStart"/>
+      <w:r>
+        <w:rPr>
+          <w:rFonts w:ascii="Arial" w:hAnsi="Arial" w:cs="Arial"/>
+          <w:color w:val="3D4351"/>
+          <w:sz w:val="27"/>
+          <w:szCs w:val="27"/>
+          <w:shd w:val="clear" w:color="auto" w:fill="FFFFFF"/>
+        </w:rPr>
+        <w:t>Ufo</w:t>
+      </w:r>
+      <w:proofErr w:type="spellEnd"/>
+      <w:r>
+        <w:rPr>
+          <w:rFonts w:ascii="Arial" w:hAnsi="Arial" w:cs="Arial"/>
+          <w:color w:val="3D4351"/>
+          <w:sz w:val="27"/>
+          <w:szCs w:val="27"/>
+          <w:shd w:val="clear" w:color="auto" w:fill="FFFFFF"/>
+        </w:rPr>
+        <w:t xml:space="preserve"> напиши метод </w:t>
+      </w:r>
+      <w:proofErr w:type="spellStart"/>
+      <w:r>
+        <w:rPr>
+          <w:rFonts w:ascii="Arial" w:hAnsi="Arial" w:cs="Arial"/>
+          <w:color w:val="3D4351"/>
+          <w:sz w:val="27"/>
+          <w:szCs w:val="27"/>
+          <w:shd w:val="clear" w:color="auto" w:fill="FFFFFF"/>
+        </w:rPr>
+        <w:t>move</w:t>
+      </w:r>
+      <w:proofErr w:type="spellEnd"/>
+      <w:r>
+        <w:rPr>
+          <w:rFonts w:ascii="Arial" w:hAnsi="Arial" w:cs="Arial"/>
+          <w:color w:val="3D4351"/>
+          <w:sz w:val="27"/>
+          <w:szCs w:val="27"/>
+          <w:shd w:val="clear" w:color="auto" w:fill="FFFFFF"/>
+        </w:rPr>
+        <w:t>(), который изменяет координаты объекта согласно заданию.</w:t>
+      </w:r>
+      <w:r>
+        <w:rPr>
+          <w:rFonts w:ascii="Arial" w:hAnsi="Arial" w:cs="Arial"/>
+          <w:color w:val="3D4351"/>
+          <w:sz w:val="27"/>
+          <w:szCs w:val="27"/>
+        </w:rPr>
+        <w:br/>
+      </w:r>
+      <w:r>
+        <w:rPr>
+          <w:rFonts w:ascii="Arial" w:hAnsi="Arial" w:cs="Arial"/>
+          <w:color w:val="3D4351"/>
+          <w:sz w:val="27"/>
+          <w:szCs w:val="27"/>
+          <w:shd w:val="clear" w:color="auto" w:fill="FFFFFF"/>
+        </w:rPr>
+        <w:t>5.</w:t>
+      </w:r>
+      <w:r>
+        <w:rPr>
+          <w:rFonts w:ascii="Arial" w:hAnsi="Arial" w:cs="Arial"/>
+          <w:color w:val="3D4351"/>
+          <w:sz w:val="27"/>
+          <w:szCs w:val="27"/>
+          <w:shd w:val="clear" w:color="auto" w:fill="FFFFFF"/>
+        </w:rPr>
+        <w:t> </w:t>
+      </w:r>
+      <w:r>
+        <w:rPr>
+          <w:rFonts w:ascii="Arial" w:hAnsi="Arial" w:cs="Arial"/>
+          <w:color w:val="3D4351"/>
+          <w:sz w:val="27"/>
+          <w:szCs w:val="27"/>
+          <w:shd w:val="clear" w:color="auto" w:fill="FFFFFF"/>
+        </w:rPr>
+        <w:t xml:space="preserve">В классе </w:t>
+      </w:r>
+      <w:proofErr w:type="spellStart"/>
+      <w:r>
+        <w:rPr>
+          <w:rFonts w:ascii="Arial" w:hAnsi="Arial" w:cs="Arial"/>
+          <w:color w:val="3D4351"/>
+          <w:sz w:val="27"/>
+          <w:szCs w:val="27"/>
+          <w:shd w:val="clear" w:color="auto" w:fill="FFFFFF"/>
+        </w:rPr>
+        <w:t>Ufo</w:t>
+      </w:r>
+      <w:proofErr w:type="spellEnd"/>
+      <w:r>
+        <w:rPr>
+          <w:rFonts w:ascii="Arial" w:hAnsi="Arial" w:cs="Arial"/>
+          <w:color w:val="3D4351"/>
+          <w:sz w:val="27"/>
+          <w:szCs w:val="27"/>
+          <w:shd w:val="clear" w:color="auto" w:fill="FFFFFF"/>
+        </w:rPr>
+        <w:t xml:space="preserve"> напиши метод </w:t>
+      </w:r>
+      <w:proofErr w:type="spellStart"/>
+      <w:r>
+        <w:rPr>
+          <w:rFonts w:ascii="Arial" w:hAnsi="Arial" w:cs="Arial"/>
+          <w:color w:val="3D4351"/>
+          <w:sz w:val="27"/>
+          <w:szCs w:val="27"/>
+          <w:shd w:val="clear" w:color="auto" w:fill="FFFFFF"/>
+        </w:rPr>
+        <w:t>fire</w:t>
+      </w:r>
+      <w:proofErr w:type="spellEnd"/>
+      <w:r>
+        <w:rPr>
+          <w:rFonts w:ascii="Arial" w:hAnsi="Arial" w:cs="Arial"/>
+          <w:color w:val="3D4351"/>
+          <w:sz w:val="27"/>
+          <w:szCs w:val="27"/>
+          <w:shd w:val="clear" w:color="auto" w:fill="FFFFFF"/>
+        </w:rPr>
+        <w:t xml:space="preserve">(), который создает бомбу под объектом по середине и добавляет ее в список </w:t>
+      </w:r>
+      <w:proofErr w:type="spellStart"/>
+      <w:r>
+        <w:rPr>
+          <w:rFonts w:ascii="Arial" w:hAnsi="Arial" w:cs="Arial"/>
+          <w:color w:val="3D4351"/>
+          <w:sz w:val="27"/>
+          <w:szCs w:val="27"/>
+          <w:shd w:val="clear" w:color="auto" w:fill="FFFFFF"/>
+        </w:rPr>
+        <w:t>Space.bombs</w:t>
+      </w:r>
+      <w:proofErr w:type="spellEnd"/>
+      <w:r>
+        <w:rPr>
+          <w:rFonts w:ascii="Arial" w:hAnsi="Arial" w:cs="Arial"/>
+          <w:color w:val="3D4351"/>
+          <w:sz w:val="27"/>
+          <w:szCs w:val="27"/>
+          <w:shd w:val="clear" w:color="auto" w:fill="FFFFFF"/>
+        </w:rPr>
+        <w:t>.</w:t>
+      </w:r>
+      <w:r>
+        <w:rPr>
+          <w:rFonts w:ascii="Arial" w:hAnsi="Arial" w:cs="Arial"/>
+          <w:color w:val="3D4351"/>
+          <w:sz w:val="27"/>
+          <w:szCs w:val="27"/>
+        </w:rPr>
+        <w:br/>
+      </w:r>
+      <w:r>
+        <w:rPr>
+          <w:rFonts w:ascii="Arial" w:hAnsi="Arial" w:cs="Arial"/>
+          <w:color w:val="3D4351"/>
+          <w:sz w:val="27"/>
+          <w:szCs w:val="27"/>
+          <w:shd w:val="clear" w:color="auto" w:fill="FFFFFF"/>
+        </w:rPr>
+        <w:t>6.</w:t>
+      </w:r>
+      <w:r>
+        <w:rPr>
+          <w:rFonts w:ascii="Arial" w:hAnsi="Arial" w:cs="Arial"/>
+          <w:color w:val="3D4351"/>
+          <w:sz w:val="27"/>
+          <w:szCs w:val="27"/>
+          <w:shd w:val="clear" w:color="auto" w:fill="FFFFFF"/>
+        </w:rPr>
+        <w:t> </w:t>
+      </w:r>
+      <w:r>
+        <w:rPr>
+          <w:rFonts w:ascii="Arial" w:hAnsi="Arial" w:cs="Arial"/>
+          <w:color w:val="3D4351"/>
+          <w:sz w:val="27"/>
+          <w:szCs w:val="27"/>
+          <w:shd w:val="clear" w:color="auto" w:fill="FFFFFF"/>
+        </w:rPr>
+        <w:t xml:space="preserve">В классе </w:t>
+      </w:r>
+      <w:proofErr w:type="spellStart"/>
+      <w:r>
+        <w:rPr>
+          <w:rFonts w:ascii="Arial" w:hAnsi="Arial" w:cs="Arial"/>
+          <w:color w:val="3D4351"/>
+          <w:sz w:val="27"/>
+          <w:szCs w:val="27"/>
+          <w:shd w:val="clear" w:color="auto" w:fill="FFFFFF"/>
+        </w:rPr>
+        <w:t>Ufo</w:t>
+      </w:r>
+      <w:proofErr w:type="spellEnd"/>
+      <w:r>
+        <w:rPr>
+          <w:rFonts w:ascii="Arial" w:hAnsi="Arial" w:cs="Arial"/>
+          <w:color w:val="3D4351"/>
+          <w:sz w:val="27"/>
+          <w:szCs w:val="27"/>
+          <w:shd w:val="clear" w:color="auto" w:fill="FFFFFF"/>
+        </w:rPr>
+        <w:t xml:space="preserve"> в методе </w:t>
+      </w:r>
+      <w:proofErr w:type="spellStart"/>
+      <w:r>
+        <w:rPr>
+          <w:rFonts w:ascii="Arial" w:hAnsi="Arial" w:cs="Arial"/>
+          <w:color w:val="3D4351"/>
+          <w:sz w:val="27"/>
+          <w:szCs w:val="27"/>
+          <w:shd w:val="clear" w:color="auto" w:fill="FFFFFF"/>
+        </w:rPr>
+        <w:t>move</w:t>
+      </w:r>
+      <w:proofErr w:type="spellEnd"/>
+      <w:r>
+        <w:rPr>
+          <w:rFonts w:ascii="Arial" w:hAnsi="Arial" w:cs="Arial"/>
+          <w:color w:val="3D4351"/>
+          <w:sz w:val="27"/>
+          <w:szCs w:val="27"/>
+          <w:shd w:val="clear" w:color="auto" w:fill="FFFFFF"/>
+        </w:rPr>
+        <w:t xml:space="preserve">() добавь вызов метода </w:t>
+      </w:r>
+      <w:proofErr w:type="spellStart"/>
+      <w:r>
+        <w:rPr>
+          <w:rFonts w:ascii="Arial" w:hAnsi="Arial" w:cs="Arial"/>
+          <w:color w:val="3D4351"/>
+          <w:sz w:val="27"/>
+          <w:szCs w:val="27"/>
+          <w:shd w:val="clear" w:color="auto" w:fill="FFFFFF"/>
+        </w:rPr>
+        <w:t>fire</w:t>
+      </w:r>
+      <w:proofErr w:type="spellEnd"/>
+      <w:r>
+        <w:rPr>
+          <w:rFonts w:ascii="Arial" w:hAnsi="Arial" w:cs="Arial"/>
+          <w:color w:val="3D4351"/>
+          <w:sz w:val="27"/>
+          <w:szCs w:val="27"/>
+          <w:shd w:val="clear" w:color="auto" w:fill="FFFFFF"/>
+        </w:rPr>
+        <w:t>() c вероятностью 10%.</w:t>
       </w:r>
       <w:bookmarkStart w:id="0" w:name="_GoBack"/>
       <w:bookmarkEnd w:id="0"/>

--- a/JavaRushHomeWork/JavaRushTasks/4.JavaCollections/src/com/javarush/task/task25/task2515/Space.docx
+++ b/JavaRushHomeWork/JavaRushTasks/4.JavaCollections/src/com/javarush/task/task25/task2515/Space.docx
@@ -16642,7 +16642,11 @@
     <w:p>
       <w:pPr>
         <w:rPr>
-          <w:lang w:val="en-US" w:eastAsia="ru-RU"/>
+          <w:rFonts w:ascii="Arial" w:hAnsi="Arial" w:cs="Arial"/>
+          <w:color w:val="3D4351"/>
+          <w:sz w:val="27"/>
+          <w:szCs w:val="27"/>
+          <w:shd w:val="clear" w:color="auto" w:fill="FFFFFF"/>
         </w:rPr>
       </w:pPr>
       <w:r>
@@ -17240,6 +17244,653 @@
           <w:shd w:val="clear" w:color="auto" w:fill="FFFFFF"/>
         </w:rPr>
         <w:t>() c вероятностью 10%.</w:t>
+      </w:r>
+    </w:p>
+    <w:p>
+      <w:pPr>
+        <w:pStyle w:val="3"/>
+        <w:spacing w:before="300" w:beforeAutospacing="0" w:after="150" w:afterAutospacing="0"/>
+        <w:rPr>
+          <w:rFonts w:ascii="Arial" w:hAnsi="Arial" w:cs="Arial"/>
+          <w:color w:val="3D4351"/>
+          <w:sz w:val="32"/>
+          <w:szCs w:val="32"/>
+        </w:rPr>
+      </w:pPr>
+      <w:proofErr w:type="spellStart"/>
+      <w:r>
+        <w:rPr>
+          <w:rFonts w:ascii="Arial" w:hAnsi="Arial" w:cs="Arial"/>
+          <w:color w:val="3D4351"/>
+          <w:sz w:val="32"/>
+          <w:szCs w:val="32"/>
+        </w:rPr>
+        <w:t>Space</w:t>
+      </w:r>
+      <w:proofErr w:type="spellEnd"/>
+      <w:r>
+        <w:rPr>
+          <w:rFonts w:ascii="Arial" w:hAnsi="Arial" w:cs="Arial"/>
+          <w:color w:val="3D4351"/>
+          <w:sz w:val="32"/>
+          <w:szCs w:val="32"/>
+        </w:rPr>
+        <w:t xml:space="preserve"> (15)</w:t>
+      </w:r>
+    </w:p>
+    <w:p>
+      <w:pPr>
+        <w:pStyle w:val="a3"/>
+        <w:spacing w:before="0" w:beforeAutospacing="0" w:after="150" w:afterAutospacing="0"/>
+        <w:rPr>
+          <w:rFonts w:ascii="Arial" w:hAnsi="Arial" w:cs="Arial"/>
+          <w:color w:val="3D4351"/>
+          <w:sz w:val="27"/>
+          <w:szCs w:val="27"/>
+        </w:rPr>
+      </w:pPr>
+      <w:r>
+        <w:rPr>
+          <w:rFonts w:ascii="Arial" w:hAnsi="Arial" w:cs="Arial"/>
+          <w:color w:val="3D4351"/>
+          <w:sz w:val="27"/>
+          <w:szCs w:val="27"/>
+        </w:rPr>
+        <w:t>Надо еще закончить класс</w:t>
+      </w:r>
+      <w:r>
+        <w:rPr>
+          <w:rStyle w:val="apple-converted-space"/>
+          <w:rFonts w:ascii="Arial" w:hAnsi="Arial" w:cs="Arial"/>
+          <w:color w:val="3D4351"/>
+          <w:sz w:val="27"/>
+          <w:szCs w:val="27"/>
+        </w:rPr>
+        <w:t> </w:t>
+      </w:r>
+      <w:proofErr w:type="spellStart"/>
+      <w:r>
+        <w:rPr>
+          <w:rStyle w:val="a4"/>
+          <w:rFonts w:ascii="Arial" w:hAnsi="Arial" w:cs="Arial"/>
+          <w:b w:val="0"/>
+          <w:bCs w:val="0"/>
+          <w:color w:val="3D4351"/>
+          <w:sz w:val="27"/>
+          <w:szCs w:val="27"/>
+        </w:rPr>
+        <w:t>Space</w:t>
+      </w:r>
+      <w:proofErr w:type="spellEnd"/>
+      <w:r>
+        <w:rPr>
+          <w:rFonts w:ascii="Arial" w:hAnsi="Arial" w:cs="Arial"/>
+          <w:color w:val="3D4351"/>
+          <w:sz w:val="27"/>
+          <w:szCs w:val="27"/>
+        </w:rPr>
+        <w:t>.</w:t>
+      </w:r>
+    </w:p>
+    <w:p>
+      <w:pPr>
+        <w:pStyle w:val="a3"/>
+        <w:spacing w:before="0" w:beforeAutospacing="0" w:after="150" w:afterAutospacing="0"/>
+        <w:rPr>
+          <w:rFonts w:ascii="Arial" w:hAnsi="Arial" w:cs="Arial"/>
+          <w:color w:val="3D4351"/>
+          <w:sz w:val="27"/>
+          <w:szCs w:val="27"/>
+        </w:rPr>
+      </w:pPr>
+      <w:r>
+        <w:rPr>
+          <w:rFonts w:ascii="Arial" w:hAnsi="Arial" w:cs="Arial"/>
+          <w:color w:val="3D4351"/>
+          <w:sz w:val="27"/>
+          <w:szCs w:val="27"/>
+        </w:rPr>
+        <w:t>Напиши метод</w:t>
+      </w:r>
+      <w:r>
+        <w:rPr>
+          <w:rStyle w:val="apple-converted-space"/>
+          <w:rFonts w:ascii="Arial" w:hAnsi="Arial" w:cs="Arial"/>
+          <w:color w:val="3D4351"/>
+          <w:sz w:val="27"/>
+          <w:szCs w:val="27"/>
+        </w:rPr>
+        <w:t> </w:t>
+      </w:r>
+      <w:proofErr w:type="spellStart"/>
+      <w:r>
+        <w:rPr>
+          <w:rFonts w:ascii="Arial" w:hAnsi="Arial" w:cs="Arial"/>
+          <w:color w:val="3D4351"/>
+          <w:sz w:val="27"/>
+          <w:szCs w:val="27"/>
+        </w:rPr>
+        <w:t>getAllItems</w:t>
+      </w:r>
+      <w:proofErr w:type="spellEnd"/>
+      <w:r>
+        <w:rPr>
+          <w:rFonts w:ascii="Arial" w:hAnsi="Arial" w:cs="Arial"/>
+          <w:color w:val="3D4351"/>
+          <w:sz w:val="27"/>
+          <w:szCs w:val="27"/>
+        </w:rPr>
+        <w:t>:</w:t>
+      </w:r>
+      <w:r>
+        <w:rPr>
+          <w:rFonts w:ascii="Arial" w:hAnsi="Arial" w:cs="Arial"/>
+          <w:color w:val="3D4351"/>
+          <w:sz w:val="27"/>
+          <w:szCs w:val="27"/>
+        </w:rPr>
+        <w:br/>
+        <w:t>Метод должен возвращать один общий список всех объектов типа</w:t>
+      </w:r>
+      <w:r>
+        <w:rPr>
+          <w:rStyle w:val="apple-converted-space"/>
+          <w:rFonts w:ascii="Arial" w:hAnsi="Arial" w:cs="Arial"/>
+          <w:color w:val="3D4351"/>
+          <w:sz w:val="27"/>
+          <w:szCs w:val="27"/>
+        </w:rPr>
+        <w:t> </w:t>
+      </w:r>
+      <w:proofErr w:type="spellStart"/>
+      <w:r>
+        <w:rPr>
+          <w:rStyle w:val="a4"/>
+          <w:rFonts w:ascii="Arial" w:hAnsi="Arial" w:cs="Arial"/>
+          <w:b w:val="0"/>
+          <w:bCs w:val="0"/>
+          <w:color w:val="3D4351"/>
+          <w:sz w:val="27"/>
+          <w:szCs w:val="27"/>
+        </w:rPr>
+        <w:t>BaseObject</w:t>
+      </w:r>
+      <w:proofErr w:type="spellEnd"/>
+      <w:r>
+        <w:rPr>
+          <w:rFonts w:ascii="Arial" w:hAnsi="Arial" w:cs="Arial"/>
+          <w:color w:val="3D4351"/>
+          <w:sz w:val="27"/>
+          <w:szCs w:val="27"/>
+        </w:rPr>
+        <w:t>.</w:t>
+      </w:r>
+    </w:p>
+    <w:p>
+      <w:pPr>
+        <w:pStyle w:val="a3"/>
+        <w:spacing w:before="0" w:beforeAutospacing="0" w:after="150" w:afterAutospacing="0"/>
+        <w:rPr>
+          <w:rFonts w:ascii="Arial" w:hAnsi="Arial" w:cs="Arial"/>
+          <w:color w:val="3D4351"/>
+          <w:sz w:val="27"/>
+          <w:szCs w:val="27"/>
+        </w:rPr>
+      </w:pPr>
+      <w:r>
+        <w:rPr>
+          <w:rFonts w:ascii="Arial" w:hAnsi="Arial" w:cs="Arial"/>
+          <w:color w:val="3D4351"/>
+          <w:sz w:val="27"/>
+          <w:szCs w:val="27"/>
+        </w:rPr>
+        <w:t>Напиши метод</w:t>
+      </w:r>
+      <w:r>
+        <w:rPr>
+          <w:rStyle w:val="apple-converted-space"/>
+          <w:rFonts w:ascii="Arial" w:hAnsi="Arial" w:cs="Arial"/>
+          <w:color w:val="3D4351"/>
+          <w:sz w:val="27"/>
+          <w:szCs w:val="27"/>
+        </w:rPr>
+        <w:t> </w:t>
+      </w:r>
+      <w:proofErr w:type="spellStart"/>
+      <w:r>
+        <w:rPr>
+          <w:rFonts w:ascii="Arial" w:hAnsi="Arial" w:cs="Arial"/>
+          <w:color w:val="3D4351"/>
+          <w:sz w:val="27"/>
+          <w:szCs w:val="27"/>
+        </w:rPr>
+        <w:t>moveAllItems</w:t>
+      </w:r>
+      <w:proofErr w:type="spellEnd"/>
+      <w:r>
+        <w:rPr>
+          <w:rFonts w:ascii="Arial" w:hAnsi="Arial" w:cs="Arial"/>
+          <w:color w:val="3D4351"/>
+          <w:sz w:val="27"/>
+          <w:szCs w:val="27"/>
+        </w:rPr>
+        <w:t>:</w:t>
+      </w:r>
+      <w:r>
+        <w:rPr>
+          <w:rFonts w:ascii="Arial" w:hAnsi="Arial" w:cs="Arial"/>
+          <w:color w:val="3D4351"/>
+          <w:sz w:val="27"/>
+          <w:szCs w:val="27"/>
+        </w:rPr>
+        <w:br/>
+        <w:t>Метод должен двигать все объекты по одному разу.</w:t>
+      </w:r>
+      <w:r>
+        <w:rPr>
+          <w:rFonts w:ascii="Arial" w:hAnsi="Arial" w:cs="Arial"/>
+          <w:color w:val="3D4351"/>
+          <w:sz w:val="27"/>
+          <w:szCs w:val="27"/>
+        </w:rPr>
+        <w:br/>
+      </w:r>
+      <w:r>
+        <w:rPr>
+          <w:rStyle w:val="a4"/>
+          <w:rFonts w:ascii="Arial" w:hAnsi="Arial" w:cs="Arial"/>
+          <w:b w:val="0"/>
+          <w:bCs w:val="0"/>
+          <w:color w:val="000000"/>
+          <w:sz w:val="27"/>
+          <w:szCs w:val="27"/>
+        </w:rPr>
+        <w:t>Надо:</w:t>
+      </w:r>
+      <w:r>
+        <w:rPr>
+          <w:rFonts w:ascii="Arial" w:hAnsi="Arial" w:cs="Arial"/>
+          <w:color w:val="3D4351"/>
+          <w:sz w:val="27"/>
+          <w:szCs w:val="27"/>
+        </w:rPr>
+        <w:br/>
+      </w:r>
+      <w:r>
+        <w:rPr>
+          <w:rFonts w:ascii="Arial" w:hAnsi="Arial" w:cs="Arial"/>
+          <w:color w:val="3D4351"/>
+          <w:sz w:val="27"/>
+          <w:szCs w:val="27"/>
+        </w:rPr>
+        <w:lastRenderedPageBreak/>
+        <w:t>а) получить список всех объектов типа</w:t>
+      </w:r>
+      <w:r>
+        <w:rPr>
+          <w:rStyle w:val="apple-converted-space"/>
+          <w:rFonts w:ascii="Arial" w:hAnsi="Arial" w:cs="Arial"/>
+          <w:color w:val="3D4351"/>
+          <w:sz w:val="27"/>
+          <w:szCs w:val="27"/>
+        </w:rPr>
+        <w:t> </w:t>
+      </w:r>
+      <w:proofErr w:type="spellStart"/>
+      <w:r>
+        <w:rPr>
+          <w:rStyle w:val="a4"/>
+          <w:rFonts w:ascii="Arial" w:hAnsi="Arial" w:cs="Arial"/>
+          <w:b w:val="0"/>
+          <w:bCs w:val="0"/>
+          <w:color w:val="3D4351"/>
+          <w:sz w:val="27"/>
+          <w:szCs w:val="27"/>
+        </w:rPr>
+        <w:t>BaseObject</w:t>
+      </w:r>
+      <w:proofErr w:type="spellEnd"/>
+      <w:r>
+        <w:rPr>
+          <w:rFonts w:ascii="Arial" w:hAnsi="Arial" w:cs="Arial"/>
+          <w:color w:val="3D4351"/>
+          <w:sz w:val="27"/>
+          <w:szCs w:val="27"/>
+        </w:rPr>
+        <w:t>;</w:t>
+      </w:r>
+      <w:r>
+        <w:rPr>
+          <w:rFonts w:ascii="Arial" w:hAnsi="Arial" w:cs="Arial"/>
+          <w:color w:val="3D4351"/>
+          <w:sz w:val="27"/>
+          <w:szCs w:val="27"/>
+        </w:rPr>
+        <w:br/>
+        <w:t>б) вызвать у каждого из них метод</w:t>
+      </w:r>
+      <w:r>
+        <w:rPr>
+          <w:rStyle w:val="apple-converted-space"/>
+          <w:rFonts w:ascii="Arial" w:hAnsi="Arial" w:cs="Arial"/>
+          <w:color w:val="3D4351"/>
+          <w:sz w:val="27"/>
+          <w:szCs w:val="27"/>
+        </w:rPr>
+        <w:t> </w:t>
+      </w:r>
+      <w:proofErr w:type="spellStart"/>
+      <w:r>
+        <w:rPr>
+          <w:rFonts w:ascii="Arial" w:hAnsi="Arial" w:cs="Arial"/>
+          <w:color w:val="3D4351"/>
+          <w:sz w:val="27"/>
+          <w:szCs w:val="27"/>
+        </w:rPr>
+        <w:t>move</w:t>
+      </w:r>
+      <w:proofErr w:type="spellEnd"/>
+      <w:r>
+        <w:rPr>
+          <w:rFonts w:ascii="Arial" w:hAnsi="Arial" w:cs="Arial"/>
+          <w:color w:val="3D4351"/>
+          <w:sz w:val="27"/>
+          <w:szCs w:val="27"/>
+        </w:rPr>
+        <w:t>().</w:t>
+      </w:r>
+    </w:p>
+    <w:p>
+      <w:pPr>
+        <w:rPr>
+          <w:lang w:eastAsia="ru-RU"/>
+        </w:rPr>
+      </w:pPr>
+      <w:r>
+        <w:rPr>
+          <w:rFonts w:ascii="Arial" w:hAnsi="Arial" w:cs="Arial"/>
+          <w:color w:val="3D4351"/>
+          <w:sz w:val="27"/>
+          <w:szCs w:val="27"/>
+        </w:rPr>
+        <w:br/>
+        <w:t>Требования:</w:t>
+      </w:r>
+      <w:r>
+        <w:rPr>
+          <w:rFonts w:ascii="Arial" w:hAnsi="Arial" w:cs="Arial"/>
+          <w:color w:val="3D4351"/>
+          <w:sz w:val="27"/>
+          <w:szCs w:val="27"/>
+        </w:rPr>
+        <w:br/>
+      </w:r>
+      <w:r>
+        <w:rPr>
+          <w:rFonts w:ascii="Arial" w:hAnsi="Arial" w:cs="Arial"/>
+          <w:color w:val="3D4351"/>
+          <w:sz w:val="27"/>
+          <w:szCs w:val="27"/>
+          <w:shd w:val="clear" w:color="auto" w:fill="FFFFFF"/>
+        </w:rPr>
+        <w:t>1.</w:t>
+      </w:r>
+      <w:r>
+        <w:rPr>
+          <w:rFonts w:ascii="Arial" w:hAnsi="Arial" w:cs="Arial"/>
+          <w:color w:val="3D4351"/>
+          <w:sz w:val="27"/>
+          <w:szCs w:val="27"/>
+          <w:shd w:val="clear" w:color="auto" w:fill="FFFFFF"/>
+        </w:rPr>
+        <w:t> </w:t>
+      </w:r>
+      <w:r>
+        <w:rPr>
+          <w:rFonts w:ascii="Arial" w:hAnsi="Arial" w:cs="Arial"/>
+          <w:color w:val="3D4351"/>
+          <w:sz w:val="27"/>
+          <w:szCs w:val="27"/>
+          <w:shd w:val="clear" w:color="auto" w:fill="FFFFFF"/>
+        </w:rPr>
+        <w:t xml:space="preserve">В классе </w:t>
+      </w:r>
+      <w:proofErr w:type="spellStart"/>
+      <w:r>
+        <w:rPr>
+          <w:rFonts w:ascii="Arial" w:hAnsi="Arial" w:cs="Arial"/>
+          <w:color w:val="3D4351"/>
+          <w:sz w:val="27"/>
+          <w:szCs w:val="27"/>
+          <w:shd w:val="clear" w:color="auto" w:fill="FFFFFF"/>
+        </w:rPr>
+        <w:t>Space</w:t>
+      </w:r>
+      <w:proofErr w:type="spellEnd"/>
+      <w:r>
+        <w:rPr>
+          <w:rFonts w:ascii="Arial" w:hAnsi="Arial" w:cs="Arial"/>
+          <w:color w:val="3D4351"/>
+          <w:sz w:val="27"/>
+          <w:szCs w:val="27"/>
+          <w:shd w:val="clear" w:color="auto" w:fill="FFFFFF"/>
+        </w:rPr>
+        <w:t xml:space="preserve"> реализуй метод </w:t>
+      </w:r>
+      <w:proofErr w:type="spellStart"/>
+      <w:r>
+        <w:rPr>
+          <w:rFonts w:ascii="Arial" w:hAnsi="Arial" w:cs="Arial"/>
+          <w:color w:val="3D4351"/>
+          <w:sz w:val="27"/>
+          <w:szCs w:val="27"/>
+          <w:shd w:val="clear" w:color="auto" w:fill="FFFFFF"/>
+        </w:rPr>
+        <w:t>getAllItems</w:t>
+      </w:r>
+      <w:proofErr w:type="spellEnd"/>
+      <w:r>
+        <w:rPr>
+          <w:rFonts w:ascii="Arial" w:hAnsi="Arial" w:cs="Arial"/>
+          <w:color w:val="3D4351"/>
+          <w:sz w:val="27"/>
+          <w:szCs w:val="27"/>
+          <w:shd w:val="clear" w:color="auto" w:fill="FFFFFF"/>
+        </w:rPr>
+        <w:t xml:space="preserve">(). Он должен возвращать список всех объектов типа </w:t>
+      </w:r>
+      <w:proofErr w:type="spellStart"/>
+      <w:r>
+        <w:rPr>
+          <w:rFonts w:ascii="Arial" w:hAnsi="Arial" w:cs="Arial"/>
+          <w:color w:val="3D4351"/>
+          <w:sz w:val="27"/>
+          <w:szCs w:val="27"/>
+          <w:shd w:val="clear" w:color="auto" w:fill="FFFFFF"/>
+        </w:rPr>
+        <w:t>BaseObject</w:t>
+      </w:r>
+      <w:proofErr w:type="spellEnd"/>
+      <w:r>
+        <w:rPr>
+          <w:rFonts w:ascii="Arial" w:hAnsi="Arial" w:cs="Arial"/>
+          <w:color w:val="3D4351"/>
+          <w:sz w:val="27"/>
+          <w:szCs w:val="27"/>
+          <w:shd w:val="clear" w:color="auto" w:fill="FFFFFF"/>
+        </w:rPr>
+        <w:t xml:space="preserve">, которые сохранены в полях </w:t>
+      </w:r>
+      <w:proofErr w:type="spellStart"/>
+      <w:r>
+        <w:rPr>
+          <w:rFonts w:ascii="Arial" w:hAnsi="Arial" w:cs="Arial"/>
+          <w:color w:val="3D4351"/>
+          <w:sz w:val="27"/>
+          <w:szCs w:val="27"/>
+          <w:shd w:val="clear" w:color="auto" w:fill="FFFFFF"/>
+        </w:rPr>
+        <w:t>Space</w:t>
+      </w:r>
+      <w:proofErr w:type="spellEnd"/>
+      <w:r>
+        <w:rPr>
+          <w:rFonts w:ascii="Arial" w:hAnsi="Arial" w:cs="Arial"/>
+          <w:color w:val="3D4351"/>
+          <w:sz w:val="27"/>
+          <w:szCs w:val="27"/>
+          <w:shd w:val="clear" w:color="auto" w:fill="FFFFFF"/>
+        </w:rPr>
+        <w:t>.</w:t>
+      </w:r>
+      <w:r>
+        <w:rPr>
+          <w:rFonts w:ascii="Arial" w:hAnsi="Arial" w:cs="Arial"/>
+          <w:color w:val="3D4351"/>
+          <w:sz w:val="27"/>
+          <w:szCs w:val="27"/>
+        </w:rPr>
+        <w:br/>
+      </w:r>
+      <w:r>
+        <w:rPr>
+          <w:rFonts w:ascii="Arial" w:hAnsi="Arial" w:cs="Arial"/>
+          <w:color w:val="3D4351"/>
+          <w:sz w:val="27"/>
+          <w:szCs w:val="27"/>
+          <w:shd w:val="clear" w:color="auto" w:fill="FFFFFF"/>
+        </w:rPr>
+        <w:t>2.</w:t>
+      </w:r>
+      <w:r>
+        <w:rPr>
+          <w:rFonts w:ascii="Arial" w:hAnsi="Arial" w:cs="Arial"/>
+          <w:color w:val="3D4351"/>
+          <w:sz w:val="27"/>
+          <w:szCs w:val="27"/>
+          <w:shd w:val="clear" w:color="auto" w:fill="FFFFFF"/>
+        </w:rPr>
+        <w:t> </w:t>
+      </w:r>
+      <w:r>
+        <w:rPr>
+          <w:rFonts w:ascii="Arial" w:hAnsi="Arial" w:cs="Arial"/>
+          <w:color w:val="3D4351"/>
+          <w:sz w:val="27"/>
+          <w:szCs w:val="27"/>
+          <w:shd w:val="clear" w:color="auto" w:fill="FFFFFF"/>
+        </w:rPr>
+        <w:t xml:space="preserve">В классе </w:t>
+      </w:r>
+      <w:proofErr w:type="spellStart"/>
+      <w:r>
+        <w:rPr>
+          <w:rFonts w:ascii="Arial" w:hAnsi="Arial" w:cs="Arial"/>
+          <w:color w:val="3D4351"/>
+          <w:sz w:val="27"/>
+          <w:szCs w:val="27"/>
+          <w:shd w:val="clear" w:color="auto" w:fill="FFFFFF"/>
+        </w:rPr>
+        <w:t>Space</w:t>
+      </w:r>
+      <w:proofErr w:type="spellEnd"/>
+      <w:r>
+        <w:rPr>
+          <w:rFonts w:ascii="Arial" w:hAnsi="Arial" w:cs="Arial"/>
+          <w:color w:val="3D4351"/>
+          <w:sz w:val="27"/>
+          <w:szCs w:val="27"/>
+          <w:shd w:val="clear" w:color="auto" w:fill="FFFFFF"/>
+        </w:rPr>
+        <w:t xml:space="preserve"> реализуй метод </w:t>
+      </w:r>
+      <w:proofErr w:type="spellStart"/>
+      <w:r>
+        <w:rPr>
+          <w:rFonts w:ascii="Arial" w:hAnsi="Arial" w:cs="Arial"/>
+          <w:color w:val="3D4351"/>
+          <w:sz w:val="27"/>
+          <w:szCs w:val="27"/>
+          <w:shd w:val="clear" w:color="auto" w:fill="FFFFFF"/>
+        </w:rPr>
+        <w:t>moveAllItems</w:t>
+      </w:r>
+      <w:proofErr w:type="spellEnd"/>
+      <w:r>
+        <w:rPr>
+          <w:rFonts w:ascii="Arial" w:hAnsi="Arial" w:cs="Arial"/>
+          <w:color w:val="3D4351"/>
+          <w:sz w:val="27"/>
+          <w:szCs w:val="27"/>
+          <w:shd w:val="clear" w:color="auto" w:fill="FFFFFF"/>
+        </w:rPr>
+        <w:t xml:space="preserve">(). Он должен вызывать </w:t>
+      </w:r>
+      <w:proofErr w:type="spellStart"/>
+      <w:r>
+        <w:rPr>
+          <w:rFonts w:ascii="Arial" w:hAnsi="Arial" w:cs="Arial"/>
+          <w:color w:val="3D4351"/>
+          <w:sz w:val="27"/>
+          <w:szCs w:val="27"/>
+          <w:shd w:val="clear" w:color="auto" w:fill="FFFFFF"/>
+        </w:rPr>
+        <w:t>move</w:t>
+      </w:r>
+      <w:proofErr w:type="spellEnd"/>
+      <w:r>
+        <w:rPr>
+          <w:rFonts w:ascii="Arial" w:hAnsi="Arial" w:cs="Arial"/>
+          <w:color w:val="3D4351"/>
+          <w:sz w:val="27"/>
+          <w:szCs w:val="27"/>
+          <w:shd w:val="clear" w:color="auto" w:fill="FFFFFF"/>
+        </w:rPr>
+        <w:t xml:space="preserve">() у всех объектов типа </w:t>
+      </w:r>
+      <w:proofErr w:type="spellStart"/>
+      <w:r>
+        <w:rPr>
+          <w:rFonts w:ascii="Arial" w:hAnsi="Arial" w:cs="Arial"/>
+          <w:color w:val="3D4351"/>
+          <w:sz w:val="27"/>
+          <w:szCs w:val="27"/>
+          <w:shd w:val="clear" w:color="auto" w:fill="FFFFFF"/>
+        </w:rPr>
+        <w:t>BaseObject</w:t>
+      </w:r>
+      <w:proofErr w:type="spellEnd"/>
+      <w:r>
+        <w:rPr>
+          <w:rFonts w:ascii="Arial" w:hAnsi="Arial" w:cs="Arial"/>
+          <w:color w:val="3D4351"/>
+          <w:sz w:val="27"/>
+          <w:szCs w:val="27"/>
+          <w:shd w:val="clear" w:color="auto" w:fill="FFFFFF"/>
+        </w:rPr>
+        <w:t xml:space="preserve">, которые сохранены в полях </w:t>
+      </w:r>
+      <w:proofErr w:type="spellStart"/>
+      <w:r>
+        <w:rPr>
+          <w:rFonts w:ascii="Arial" w:hAnsi="Arial" w:cs="Arial"/>
+          <w:color w:val="3D4351"/>
+          <w:sz w:val="27"/>
+          <w:szCs w:val="27"/>
+          <w:shd w:val="clear" w:color="auto" w:fill="FFFFFF"/>
+        </w:rPr>
+        <w:t>Space</w:t>
+      </w:r>
+      <w:proofErr w:type="spellEnd"/>
+      <w:r>
+        <w:rPr>
+          <w:rFonts w:ascii="Arial" w:hAnsi="Arial" w:cs="Arial"/>
+          <w:color w:val="3D4351"/>
+          <w:sz w:val="27"/>
+          <w:szCs w:val="27"/>
+          <w:shd w:val="clear" w:color="auto" w:fill="FFFFFF"/>
+        </w:rPr>
+        <w:t>.</w:t>
       </w:r>
       <w:bookmarkStart w:id="0" w:name="_GoBack"/>
       <w:bookmarkEnd w:id="0"/>

--- a/JavaRushHomeWork/JavaRushTasks/4.JavaCollections/src/com/javarush/task/task25/task2515/Space.docx
+++ b/JavaRushHomeWork/JavaRushTasks/4.JavaCollections/src/com/javarush/task/task25/task2515/Space.docx
@@ -17603,6 +17603,1088 @@
     <w:p>
       <w:pPr>
         <w:rPr>
+          <w:rFonts w:ascii="Arial" w:hAnsi="Arial" w:cs="Arial"/>
+          <w:color w:val="3D4351"/>
+          <w:sz w:val="27"/>
+          <w:szCs w:val="27"/>
+          <w:shd w:val="clear" w:color="auto" w:fill="FFFFFF"/>
+        </w:rPr>
+      </w:pPr>
+      <w:r>
+        <w:rPr>
+          <w:rFonts w:ascii="Arial" w:hAnsi="Arial" w:cs="Arial"/>
+          <w:color w:val="3D4351"/>
+          <w:sz w:val="27"/>
+          <w:szCs w:val="27"/>
+        </w:rPr>
+        <w:br/>
+        <w:t>Требования:</w:t>
+      </w:r>
+      <w:r>
+        <w:rPr>
+          <w:rFonts w:ascii="Arial" w:hAnsi="Arial" w:cs="Arial"/>
+          <w:color w:val="3D4351"/>
+          <w:sz w:val="27"/>
+          <w:szCs w:val="27"/>
+        </w:rPr>
+        <w:br/>
+      </w:r>
+      <w:r>
+        <w:rPr>
+          <w:rFonts w:ascii="Arial" w:hAnsi="Arial" w:cs="Arial"/>
+          <w:color w:val="3D4351"/>
+          <w:sz w:val="27"/>
+          <w:szCs w:val="27"/>
+          <w:shd w:val="clear" w:color="auto" w:fill="FFFFFF"/>
+        </w:rPr>
+        <w:t>1.</w:t>
+      </w:r>
+      <w:r>
+        <w:rPr>
+          <w:rFonts w:ascii="Arial" w:hAnsi="Arial" w:cs="Arial"/>
+          <w:color w:val="3D4351"/>
+          <w:sz w:val="27"/>
+          <w:szCs w:val="27"/>
+          <w:shd w:val="clear" w:color="auto" w:fill="FFFFFF"/>
+        </w:rPr>
+        <w:t> </w:t>
+      </w:r>
+      <w:r>
+        <w:rPr>
+          <w:rFonts w:ascii="Arial" w:hAnsi="Arial" w:cs="Arial"/>
+          <w:color w:val="3D4351"/>
+          <w:sz w:val="27"/>
+          <w:szCs w:val="27"/>
+          <w:shd w:val="clear" w:color="auto" w:fill="FFFFFF"/>
+        </w:rPr>
+        <w:t xml:space="preserve">В классе </w:t>
+      </w:r>
+      <w:proofErr w:type="spellStart"/>
+      <w:r>
+        <w:rPr>
+          <w:rFonts w:ascii="Arial" w:hAnsi="Arial" w:cs="Arial"/>
+          <w:color w:val="3D4351"/>
+          <w:sz w:val="27"/>
+          <w:szCs w:val="27"/>
+          <w:shd w:val="clear" w:color="auto" w:fill="FFFFFF"/>
+        </w:rPr>
+        <w:t>Space</w:t>
+      </w:r>
+      <w:proofErr w:type="spellEnd"/>
+      <w:r>
+        <w:rPr>
+          <w:rFonts w:ascii="Arial" w:hAnsi="Arial" w:cs="Arial"/>
+          <w:color w:val="3D4351"/>
+          <w:sz w:val="27"/>
+          <w:szCs w:val="27"/>
+          <w:shd w:val="clear" w:color="auto" w:fill="FFFFFF"/>
+        </w:rPr>
+        <w:t xml:space="preserve"> реализуй метод </w:t>
+      </w:r>
+      <w:proofErr w:type="spellStart"/>
+      <w:r>
+        <w:rPr>
+          <w:rFonts w:ascii="Arial" w:hAnsi="Arial" w:cs="Arial"/>
+          <w:color w:val="3D4351"/>
+          <w:sz w:val="27"/>
+          <w:szCs w:val="27"/>
+          <w:shd w:val="clear" w:color="auto" w:fill="FFFFFF"/>
+        </w:rPr>
+        <w:t>getAllItems</w:t>
+      </w:r>
+      <w:proofErr w:type="spellEnd"/>
+      <w:r>
+        <w:rPr>
+          <w:rFonts w:ascii="Arial" w:hAnsi="Arial" w:cs="Arial"/>
+          <w:color w:val="3D4351"/>
+          <w:sz w:val="27"/>
+          <w:szCs w:val="27"/>
+          <w:shd w:val="clear" w:color="auto" w:fill="FFFFFF"/>
+        </w:rPr>
+        <w:t xml:space="preserve">(). Он должен возвращать список всех объектов типа </w:t>
+      </w:r>
+      <w:proofErr w:type="spellStart"/>
+      <w:r>
+        <w:rPr>
+          <w:rFonts w:ascii="Arial" w:hAnsi="Arial" w:cs="Arial"/>
+          <w:color w:val="3D4351"/>
+          <w:sz w:val="27"/>
+          <w:szCs w:val="27"/>
+          <w:shd w:val="clear" w:color="auto" w:fill="FFFFFF"/>
+        </w:rPr>
+        <w:t>BaseObject</w:t>
+      </w:r>
+      <w:proofErr w:type="spellEnd"/>
+      <w:r>
+        <w:rPr>
+          <w:rFonts w:ascii="Arial" w:hAnsi="Arial" w:cs="Arial"/>
+          <w:color w:val="3D4351"/>
+          <w:sz w:val="27"/>
+          <w:szCs w:val="27"/>
+          <w:shd w:val="clear" w:color="auto" w:fill="FFFFFF"/>
+        </w:rPr>
+        <w:t xml:space="preserve">, которые сохранены в полях </w:t>
+      </w:r>
+      <w:proofErr w:type="spellStart"/>
+      <w:r>
+        <w:rPr>
+          <w:rFonts w:ascii="Arial" w:hAnsi="Arial" w:cs="Arial"/>
+          <w:color w:val="3D4351"/>
+          <w:sz w:val="27"/>
+          <w:szCs w:val="27"/>
+          <w:shd w:val="clear" w:color="auto" w:fill="FFFFFF"/>
+        </w:rPr>
+        <w:t>Space</w:t>
+      </w:r>
+      <w:proofErr w:type="spellEnd"/>
+      <w:r>
+        <w:rPr>
+          <w:rFonts w:ascii="Arial" w:hAnsi="Arial" w:cs="Arial"/>
+          <w:color w:val="3D4351"/>
+          <w:sz w:val="27"/>
+          <w:szCs w:val="27"/>
+          <w:shd w:val="clear" w:color="auto" w:fill="FFFFFF"/>
+        </w:rPr>
+        <w:t>.</w:t>
+      </w:r>
+      <w:r>
+        <w:rPr>
+          <w:rFonts w:ascii="Arial" w:hAnsi="Arial" w:cs="Arial"/>
+          <w:color w:val="3D4351"/>
+          <w:sz w:val="27"/>
+          <w:szCs w:val="27"/>
+        </w:rPr>
+        <w:br/>
+      </w:r>
+      <w:r>
+        <w:rPr>
+          <w:rFonts w:ascii="Arial" w:hAnsi="Arial" w:cs="Arial"/>
+          <w:color w:val="3D4351"/>
+          <w:sz w:val="27"/>
+          <w:szCs w:val="27"/>
+          <w:shd w:val="clear" w:color="auto" w:fill="FFFFFF"/>
+        </w:rPr>
+        <w:t>2.</w:t>
+      </w:r>
+      <w:r>
+        <w:rPr>
+          <w:rFonts w:ascii="Arial" w:hAnsi="Arial" w:cs="Arial"/>
+          <w:color w:val="3D4351"/>
+          <w:sz w:val="27"/>
+          <w:szCs w:val="27"/>
+          <w:shd w:val="clear" w:color="auto" w:fill="FFFFFF"/>
+        </w:rPr>
+        <w:t> </w:t>
+      </w:r>
+      <w:r>
+        <w:rPr>
+          <w:rFonts w:ascii="Arial" w:hAnsi="Arial" w:cs="Arial"/>
+          <w:color w:val="3D4351"/>
+          <w:sz w:val="27"/>
+          <w:szCs w:val="27"/>
+          <w:shd w:val="clear" w:color="auto" w:fill="FFFFFF"/>
+        </w:rPr>
+        <w:t xml:space="preserve">В классе </w:t>
+      </w:r>
+      <w:proofErr w:type="spellStart"/>
+      <w:r>
+        <w:rPr>
+          <w:rFonts w:ascii="Arial" w:hAnsi="Arial" w:cs="Arial"/>
+          <w:color w:val="3D4351"/>
+          <w:sz w:val="27"/>
+          <w:szCs w:val="27"/>
+          <w:shd w:val="clear" w:color="auto" w:fill="FFFFFF"/>
+        </w:rPr>
+        <w:t>Space</w:t>
+      </w:r>
+      <w:proofErr w:type="spellEnd"/>
+      <w:r>
+        <w:rPr>
+          <w:rFonts w:ascii="Arial" w:hAnsi="Arial" w:cs="Arial"/>
+          <w:color w:val="3D4351"/>
+          <w:sz w:val="27"/>
+          <w:szCs w:val="27"/>
+          <w:shd w:val="clear" w:color="auto" w:fill="FFFFFF"/>
+        </w:rPr>
+        <w:t xml:space="preserve"> реализуй метод </w:t>
+      </w:r>
+      <w:proofErr w:type="spellStart"/>
+      <w:r>
+        <w:rPr>
+          <w:rFonts w:ascii="Arial" w:hAnsi="Arial" w:cs="Arial"/>
+          <w:color w:val="3D4351"/>
+          <w:sz w:val="27"/>
+          <w:szCs w:val="27"/>
+          <w:shd w:val="clear" w:color="auto" w:fill="FFFFFF"/>
+        </w:rPr>
+        <w:t>moveAllItems</w:t>
+      </w:r>
+      <w:proofErr w:type="spellEnd"/>
+      <w:r>
+        <w:rPr>
+          <w:rFonts w:ascii="Arial" w:hAnsi="Arial" w:cs="Arial"/>
+          <w:color w:val="3D4351"/>
+          <w:sz w:val="27"/>
+          <w:szCs w:val="27"/>
+          <w:shd w:val="clear" w:color="auto" w:fill="FFFFFF"/>
+        </w:rPr>
+        <w:t xml:space="preserve">(). Он должен вызывать </w:t>
+      </w:r>
+      <w:proofErr w:type="spellStart"/>
+      <w:r>
+        <w:rPr>
+          <w:rFonts w:ascii="Arial" w:hAnsi="Arial" w:cs="Arial"/>
+          <w:color w:val="3D4351"/>
+          <w:sz w:val="27"/>
+          <w:szCs w:val="27"/>
+          <w:shd w:val="clear" w:color="auto" w:fill="FFFFFF"/>
+        </w:rPr>
+        <w:t>move</w:t>
+      </w:r>
+      <w:proofErr w:type="spellEnd"/>
+      <w:r>
+        <w:rPr>
+          <w:rFonts w:ascii="Arial" w:hAnsi="Arial" w:cs="Arial"/>
+          <w:color w:val="3D4351"/>
+          <w:sz w:val="27"/>
+          <w:szCs w:val="27"/>
+          <w:shd w:val="clear" w:color="auto" w:fill="FFFFFF"/>
+        </w:rPr>
+        <w:t xml:space="preserve">() у всех объектов типа </w:t>
+      </w:r>
+      <w:proofErr w:type="spellStart"/>
+      <w:r>
+        <w:rPr>
+          <w:rFonts w:ascii="Arial" w:hAnsi="Arial" w:cs="Arial"/>
+          <w:color w:val="3D4351"/>
+          <w:sz w:val="27"/>
+          <w:szCs w:val="27"/>
+          <w:shd w:val="clear" w:color="auto" w:fill="FFFFFF"/>
+        </w:rPr>
+        <w:t>BaseObject</w:t>
+      </w:r>
+      <w:proofErr w:type="spellEnd"/>
+      <w:r>
+        <w:rPr>
+          <w:rFonts w:ascii="Arial" w:hAnsi="Arial" w:cs="Arial"/>
+          <w:color w:val="3D4351"/>
+          <w:sz w:val="27"/>
+          <w:szCs w:val="27"/>
+          <w:shd w:val="clear" w:color="auto" w:fill="FFFFFF"/>
+        </w:rPr>
+        <w:t xml:space="preserve">, которые сохранены в полях </w:t>
+      </w:r>
+      <w:proofErr w:type="spellStart"/>
+      <w:r>
+        <w:rPr>
+          <w:rFonts w:ascii="Arial" w:hAnsi="Arial" w:cs="Arial"/>
+          <w:color w:val="3D4351"/>
+          <w:sz w:val="27"/>
+          <w:szCs w:val="27"/>
+          <w:shd w:val="clear" w:color="auto" w:fill="FFFFFF"/>
+        </w:rPr>
+        <w:t>Space</w:t>
+      </w:r>
+      <w:proofErr w:type="spellEnd"/>
+      <w:r>
+        <w:rPr>
+          <w:rFonts w:ascii="Arial" w:hAnsi="Arial" w:cs="Arial"/>
+          <w:color w:val="3D4351"/>
+          <w:sz w:val="27"/>
+          <w:szCs w:val="27"/>
+          <w:shd w:val="clear" w:color="auto" w:fill="FFFFFF"/>
+        </w:rPr>
+        <w:t>.</w:t>
+      </w:r>
+    </w:p>
+    <w:p>
+      <w:pPr>
+        <w:pStyle w:val="3"/>
+        <w:spacing w:before="300" w:beforeAutospacing="0" w:after="150" w:afterAutospacing="0"/>
+        <w:rPr>
+          <w:rFonts w:ascii="Arial" w:hAnsi="Arial" w:cs="Arial"/>
+          <w:color w:val="3D4351"/>
+          <w:sz w:val="32"/>
+          <w:szCs w:val="32"/>
+        </w:rPr>
+      </w:pPr>
+      <w:proofErr w:type="spellStart"/>
+      <w:r>
+        <w:rPr>
+          <w:rFonts w:ascii="Arial" w:hAnsi="Arial" w:cs="Arial"/>
+          <w:color w:val="3D4351"/>
+          <w:sz w:val="32"/>
+          <w:szCs w:val="32"/>
+        </w:rPr>
+        <w:t>Space</w:t>
+      </w:r>
+      <w:proofErr w:type="spellEnd"/>
+      <w:r>
+        <w:rPr>
+          <w:rFonts w:ascii="Arial" w:hAnsi="Arial" w:cs="Arial"/>
+          <w:color w:val="3D4351"/>
+          <w:sz w:val="32"/>
+          <w:szCs w:val="32"/>
+        </w:rPr>
+        <w:t xml:space="preserve"> (16)</w:t>
+      </w:r>
+    </w:p>
+    <w:p>
+      <w:pPr>
+        <w:pStyle w:val="a3"/>
+        <w:spacing w:before="0" w:beforeAutospacing="0" w:after="150" w:afterAutospacing="0"/>
+        <w:rPr>
+          <w:rFonts w:ascii="Arial" w:hAnsi="Arial" w:cs="Arial"/>
+          <w:color w:val="3D4351"/>
+          <w:sz w:val="27"/>
+          <w:szCs w:val="27"/>
+        </w:rPr>
+      </w:pPr>
+      <w:r>
+        <w:rPr>
+          <w:rFonts w:ascii="Arial" w:hAnsi="Arial" w:cs="Arial"/>
+          <w:color w:val="3D4351"/>
+          <w:sz w:val="27"/>
+          <w:szCs w:val="27"/>
+        </w:rPr>
+        <w:t>И еще немного:</w:t>
+      </w:r>
+    </w:p>
+    <w:p>
+      <w:pPr>
+        <w:pStyle w:val="a3"/>
+        <w:spacing w:before="0" w:beforeAutospacing="0" w:after="150" w:afterAutospacing="0"/>
+        <w:rPr>
+          <w:rFonts w:ascii="Arial" w:hAnsi="Arial" w:cs="Arial"/>
+          <w:color w:val="3D4351"/>
+          <w:sz w:val="27"/>
+          <w:szCs w:val="27"/>
+        </w:rPr>
+      </w:pPr>
+      <w:r>
+        <w:rPr>
+          <w:rFonts w:ascii="Arial" w:hAnsi="Arial" w:cs="Arial"/>
+          <w:color w:val="3D4351"/>
+          <w:sz w:val="27"/>
+          <w:szCs w:val="27"/>
+        </w:rPr>
+        <w:t>Напиши метод</w:t>
+      </w:r>
+      <w:r>
+        <w:rPr>
+          <w:rStyle w:val="apple-converted-space"/>
+          <w:rFonts w:ascii="Arial" w:hAnsi="Arial" w:cs="Arial"/>
+          <w:color w:val="3D4351"/>
+          <w:sz w:val="27"/>
+          <w:szCs w:val="27"/>
+        </w:rPr>
+        <w:t> </w:t>
+      </w:r>
+      <w:proofErr w:type="spellStart"/>
+      <w:r>
+        <w:rPr>
+          <w:rFonts w:ascii="Arial" w:hAnsi="Arial" w:cs="Arial"/>
+          <w:color w:val="3D4351"/>
+          <w:sz w:val="27"/>
+          <w:szCs w:val="27"/>
+        </w:rPr>
+        <w:t>createUfo</w:t>
+      </w:r>
+      <w:proofErr w:type="spellEnd"/>
+      <w:r>
+        <w:rPr>
+          <w:rFonts w:ascii="Arial" w:hAnsi="Arial" w:cs="Arial"/>
+          <w:color w:val="3D4351"/>
+          <w:sz w:val="27"/>
+          <w:szCs w:val="27"/>
+        </w:rPr>
+        <w:t>():</w:t>
+      </w:r>
+      <w:r>
+        <w:rPr>
+          <w:rFonts w:ascii="Arial" w:hAnsi="Arial" w:cs="Arial"/>
+          <w:color w:val="3D4351"/>
+          <w:sz w:val="27"/>
+          <w:szCs w:val="27"/>
+        </w:rPr>
+        <w:br/>
+        <w:t>Если список</w:t>
+      </w:r>
+      <w:r>
+        <w:rPr>
+          <w:rStyle w:val="apple-converted-space"/>
+          <w:rFonts w:ascii="Arial" w:hAnsi="Arial" w:cs="Arial"/>
+          <w:color w:val="3D4351"/>
+          <w:sz w:val="27"/>
+          <w:szCs w:val="27"/>
+        </w:rPr>
+        <w:t> </w:t>
+      </w:r>
+      <w:r>
+        <w:rPr>
+          <w:rStyle w:val="a4"/>
+          <w:rFonts w:ascii="Arial" w:hAnsi="Arial" w:cs="Arial"/>
+          <w:b w:val="0"/>
+          <w:bCs w:val="0"/>
+          <w:color w:val="000000"/>
+          <w:sz w:val="27"/>
+          <w:szCs w:val="27"/>
+        </w:rPr>
+        <w:t>НЛО</w:t>
+      </w:r>
+      <w:r>
+        <w:rPr>
+          <w:rStyle w:val="apple-converted-space"/>
+          <w:rFonts w:ascii="Arial" w:hAnsi="Arial" w:cs="Arial"/>
+          <w:color w:val="3D4351"/>
+          <w:sz w:val="27"/>
+          <w:szCs w:val="27"/>
+        </w:rPr>
+        <w:t> </w:t>
+      </w:r>
+      <w:r>
+        <w:rPr>
+          <w:rFonts w:ascii="Arial" w:hAnsi="Arial" w:cs="Arial"/>
+          <w:color w:val="3D4351"/>
+          <w:sz w:val="27"/>
+          <w:szCs w:val="27"/>
+        </w:rPr>
+        <w:t>пуст - создай один корабль в центре сверху.</w:t>
+      </w:r>
+    </w:p>
+    <w:p>
+      <w:pPr>
+        <w:pStyle w:val="a3"/>
+        <w:spacing w:before="0" w:beforeAutospacing="0" w:after="150" w:afterAutospacing="0"/>
+        <w:rPr>
+          <w:rFonts w:ascii="Arial" w:hAnsi="Arial" w:cs="Arial"/>
+          <w:color w:val="3D4351"/>
+          <w:sz w:val="27"/>
+          <w:szCs w:val="27"/>
+        </w:rPr>
+      </w:pPr>
+      <w:r>
+        <w:rPr>
+          <w:rFonts w:ascii="Arial" w:hAnsi="Arial" w:cs="Arial"/>
+          <w:color w:val="3D4351"/>
+          <w:sz w:val="27"/>
+          <w:szCs w:val="27"/>
+        </w:rPr>
+        <w:t>Напиши метод</w:t>
+      </w:r>
+      <w:r>
+        <w:rPr>
+          <w:rStyle w:val="apple-converted-space"/>
+          <w:rFonts w:ascii="Arial" w:hAnsi="Arial" w:cs="Arial"/>
+          <w:color w:val="3D4351"/>
+          <w:sz w:val="27"/>
+          <w:szCs w:val="27"/>
+        </w:rPr>
+        <w:t> </w:t>
+      </w:r>
+      <w:proofErr w:type="spellStart"/>
+      <w:r>
+        <w:rPr>
+          <w:rFonts w:ascii="Arial" w:hAnsi="Arial" w:cs="Arial"/>
+          <w:color w:val="3D4351"/>
+          <w:sz w:val="27"/>
+          <w:szCs w:val="27"/>
+        </w:rPr>
+        <w:t>checkBombs</w:t>
+      </w:r>
+      <w:proofErr w:type="spellEnd"/>
+      <w:r>
+        <w:rPr>
+          <w:rFonts w:ascii="Arial" w:hAnsi="Arial" w:cs="Arial"/>
+          <w:color w:val="3D4351"/>
+          <w:sz w:val="27"/>
+          <w:szCs w:val="27"/>
+        </w:rPr>
+        <w:t>():</w:t>
+      </w:r>
+      <w:r>
+        <w:rPr>
+          <w:rFonts w:ascii="Arial" w:hAnsi="Arial" w:cs="Arial"/>
+          <w:color w:val="3D4351"/>
+          <w:sz w:val="27"/>
+          <w:szCs w:val="27"/>
+        </w:rPr>
+        <w:br/>
+        <w:t>Надо проверить - не пересеклись между собой какая-нибудь бомба и корабль.</w:t>
+      </w:r>
+      <w:r>
+        <w:rPr>
+          <w:rFonts w:ascii="Arial" w:hAnsi="Arial" w:cs="Arial"/>
+          <w:color w:val="3D4351"/>
+          <w:sz w:val="27"/>
+          <w:szCs w:val="27"/>
+        </w:rPr>
+        <w:br/>
+        <w:t>Если пересеклись - корабль и бомба умирают -</w:t>
+      </w:r>
+      <w:r>
+        <w:rPr>
+          <w:rStyle w:val="apple-converted-space"/>
+          <w:rFonts w:ascii="Arial" w:hAnsi="Arial" w:cs="Arial"/>
+          <w:color w:val="3D4351"/>
+          <w:sz w:val="27"/>
+          <w:szCs w:val="27"/>
+        </w:rPr>
+        <w:t> </w:t>
+      </w:r>
+      <w:proofErr w:type="spellStart"/>
+      <w:r>
+        <w:rPr>
+          <w:rFonts w:ascii="Arial" w:hAnsi="Arial" w:cs="Arial"/>
+          <w:color w:val="3D4351"/>
+          <w:sz w:val="27"/>
+          <w:szCs w:val="27"/>
+        </w:rPr>
+        <w:t>die</w:t>
+      </w:r>
+      <w:proofErr w:type="spellEnd"/>
+      <w:r>
+        <w:rPr>
+          <w:rFonts w:ascii="Arial" w:hAnsi="Arial" w:cs="Arial"/>
+          <w:color w:val="3D4351"/>
+          <w:sz w:val="27"/>
+          <w:szCs w:val="27"/>
+        </w:rPr>
+        <w:t>().</w:t>
+      </w:r>
+      <w:r>
+        <w:rPr>
+          <w:rFonts w:ascii="Arial" w:hAnsi="Arial" w:cs="Arial"/>
+          <w:color w:val="3D4351"/>
+          <w:sz w:val="27"/>
+          <w:szCs w:val="27"/>
+        </w:rPr>
+        <w:br/>
+        <w:t>Если бомба упала за границу экрана</w:t>
+      </w:r>
+      <w:r>
+        <w:rPr>
+          <w:rStyle w:val="apple-converted-space"/>
+          <w:rFonts w:ascii="Arial" w:hAnsi="Arial" w:cs="Arial"/>
+          <w:color w:val="3D4351"/>
+          <w:sz w:val="27"/>
+          <w:szCs w:val="27"/>
+        </w:rPr>
+        <w:t> </w:t>
+      </w:r>
+      <w:r>
+        <w:rPr>
+          <w:rFonts w:ascii="Arial" w:hAnsi="Arial" w:cs="Arial"/>
+          <w:color w:val="3D4351"/>
+          <w:sz w:val="27"/>
+          <w:szCs w:val="27"/>
+        </w:rPr>
+        <w:t>y</w:t>
+      </w:r>
+      <w:r>
+        <w:rPr>
+          <w:rStyle w:val="apple-converted-space"/>
+          <w:rFonts w:ascii="Arial" w:hAnsi="Arial" w:cs="Arial"/>
+          <w:color w:val="3D4351"/>
+          <w:sz w:val="27"/>
+          <w:szCs w:val="27"/>
+        </w:rPr>
+        <w:t> </w:t>
+      </w:r>
+      <w:r>
+        <w:rPr>
+          <w:rStyle w:val="a4"/>
+          <w:rFonts w:ascii="Arial" w:hAnsi="Arial" w:cs="Arial"/>
+          <w:b w:val="0"/>
+          <w:bCs w:val="0"/>
+          <w:color w:val="000000"/>
+          <w:sz w:val="27"/>
+          <w:szCs w:val="27"/>
+        </w:rPr>
+        <w:t>&gt;</w:t>
+      </w:r>
+      <w:r>
+        <w:rPr>
+          <w:rStyle w:val="apple-converted-space"/>
+          <w:rFonts w:ascii="Arial" w:hAnsi="Arial" w:cs="Arial"/>
+          <w:color w:val="3D4351"/>
+          <w:sz w:val="27"/>
+          <w:szCs w:val="27"/>
+        </w:rPr>
+        <w:t> </w:t>
+      </w:r>
+      <w:proofErr w:type="spellStart"/>
+      <w:r>
+        <w:rPr>
+          <w:rFonts w:ascii="Arial" w:hAnsi="Arial" w:cs="Arial"/>
+          <w:color w:val="3D4351"/>
+          <w:sz w:val="27"/>
+          <w:szCs w:val="27"/>
+        </w:rPr>
+        <w:t>height</w:t>
+      </w:r>
+      <w:proofErr w:type="spellEnd"/>
+      <w:r>
+        <w:rPr>
+          <w:rStyle w:val="apple-converted-space"/>
+          <w:rFonts w:ascii="Arial" w:hAnsi="Arial" w:cs="Arial"/>
+          <w:color w:val="3D4351"/>
+          <w:sz w:val="27"/>
+          <w:szCs w:val="27"/>
+        </w:rPr>
+        <w:t> </w:t>
+      </w:r>
+      <w:r>
+        <w:rPr>
+          <w:rFonts w:ascii="Arial" w:hAnsi="Arial" w:cs="Arial"/>
+          <w:color w:val="3D4351"/>
+          <w:sz w:val="27"/>
+          <w:szCs w:val="27"/>
+        </w:rPr>
+        <w:t>бомба тоже умирает.</w:t>
+      </w:r>
+    </w:p>
+    <w:p>
+      <w:pPr>
+        <w:pStyle w:val="a3"/>
+        <w:spacing w:before="0" w:beforeAutospacing="0" w:after="150" w:afterAutospacing="0"/>
+        <w:rPr>
+          <w:rFonts w:ascii="Arial" w:hAnsi="Arial" w:cs="Arial"/>
+          <w:color w:val="3D4351"/>
+          <w:sz w:val="27"/>
+          <w:szCs w:val="27"/>
+        </w:rPr>
+      </w:pPr>
+      <w:r>
+        <w:rPr>
+          <w:rFonts w:ascii="Arial" w:hAnsi="Arial" w:cs="Arial"/>
+          <w:color w:val="3D4351"/>
+          <w:sz w:val="27"/>
+          <w:szCs w:val="27"/>
+        </w:rPr>
+        <w:t>Напиши метод</w:t>
+      </w:r>
+      <w:r>
+        <w:rPr>
+          <w:rStyle w:val="apple-converted-space"/>
+          <w:rFonts w:ascii="Arial" w:hAnsi="Arial" w:cs="Arial"/>
+          <w:color w:val="3D4351"/>
+          <w:sz w:val="27"/>
+          <w:szCs w:val="27"/>
+        </w:rPr>
+        <w:t> </w:t>
+      </w:r>
+      <w:proofErr w:type="spellStart"/>
+      <w:r>
+        <w:rPr>
+          <w:rFonts w:ascii="Arial" w:hAnsi="Arial" w:cs="Arial"/>
+          <w:color w:val="3D4351"/>
+          <w:sz w:val="27"/>
+          <w:szCs w:val="27"/>
+        </w:rPr>
+        <w:t>checkRockets</w:t>
+      </w:r>
+      <w:proofErr w:type="spellEnd"/>
+      <w:r>
+        <w:rPr>
+          <w:rFonts w:ascii="Arial" w:hAnsi="Arial" w:cs="Arial"/>
+          <w:color w:val="3D4351"/>
+          <w:sz w:val="27"/>
+          <w:szCs w:val="27"/>
+        </w:rPr>
+        <w:t>():</w:t>
+      </w:r>
+      <w:r>
+        <w:rPr>
+          <w:rFonts w:ascii="Arial" w:hAnsi="Arial" w:cs="Arial"/>
+          <w:color w:val="3D4351"/>
+          <w:sz w:val="27"/>
+          <w:szCs w:val="27"/>
+        </w:rPr>
+        <w:br/>
+        <w:t>Надо проверить - не пересеклись между собой какая-нибудь ракета и</w:t>
+      </w:r>
+      <w:r>
+        <w:rPr>
+          <w:rStyle w:val="apple-converted-space"/>
+          <w:rFonts w:ascii="Arial" w:hAnsi="Arial" w:cs="Arial"/>
+          <w:color w:val="3D4351"/>
+          <w:sz w:val="27"/>
+          <w:szCs w:val="27"/>
+        </w:rPr>
+        <w:t> </w:t>
+      </w:r>
+      <w:r>
+        <w:rPr>
+          <w:rStyle w:val="a4"/>
+          <w:rFonts w:ascii="Arial" w:hAnsi="Arial" w:cs="Arial"/>
+          <w:b w:val="0"/>
+          <w:bCs w:val="0"/>
+          <w:color w:val="000000"/>
+          <w:sz w:val="27"/>
+          <w:szCs w:val="27"/>
+        </w:rPr>
+        <w:t>НЛО</w:t>
+      </w:r>
+      <w:r>
+        <w:rPr>
+          <w:rFonts w:ascii="Arial" w:hAnsi="Arial" w:cs="Arial"/>
+          <w:color w:val="3D4351"/>
+          <w:sz w:val="27"/>
+          <w:szCs w:val="27"/>
+        </w:rPr>
+        <w:t>.</w:t>
+      </w:r>
+      <w:r>
+        <w:rPr>
+          <w:rFonts w:ascii="Arial" w:hAnsi="Arial" w:cs="Arial"/>
+          <w:color w:val="3D4351"/>
+          <w:sz w:val="27"/>
+          <w:szCs w:val="27"/>
+        </w:rPr>
+        <w:br/>
+        <w:t xml:space="preserve">Если пересеклись - ракета и </w:t>
+      </w:r>
+      <w:proofErr w:type="spellStart"/>
+      <w:r>
+        <w:rPr>
+          <w:rFonts w:ascii="Arial" w:hAnsi="Arial" w:cs="Arial"/>
+          <w:color w:val="3D4351"/>
+          <w:sz w:val="27"/>
+          <w:szCs w:val="27"/>
+        </w:rPr>
+        <w:t>нло</w:t>
+      </w:r>
+      <w:proofErr w:type="spellEnd"/>
+      <w:r>
+        <w:rPr>
+          <w:rFonts w:ascii="Arial" w:hAnsi="Arial" w:cs="Arial"/>
+          <w:color w:val="3D4351"/>
+          <w:sz w:val="27"/>
+          <w:szCs w:val="27"/>
+        </w:rPr>
+        <w:t xml:space="preserve"> умирают -</w:t>
+      </w:r>
+      <w:r>
+        <w:rPr>
+          <w:rStyle w:val="apple-converted-space"/>
+          <w:rFonts w:ascii="Arial" w:hAnsi="Arial" w:cs="Arial"/>
+          <w:color w:val="3D4351"/>
+          <w:sz w:val="27"/>
+          <w:szCs w:val="27"/>
+        </w:rPr>
+        <w:t> </w:t>
+      </w:r>
+      <w:proofErr w:type="spellStart"/>
+      <w:r>
+        <w:rPr>
+          <w:rFonts w:ascii="Arial" w:hAnsi="Arial" w:cs="Arial"/>
+          <w:color w:val="3D4351"/>
+          <w:sz w:val="27"/>
+          <w:szCs w:val="27"/>
+        </w:rPr>
+        <w:t>die</w:t>
+      </w:r>
+      <w:proofErr w:type="spellEnd"/>
+      <w:r>
+        <w:rPr>
+          <w:rFonts w:ascii="Arial" w:hAnsi="Arial" w:cs="Arial"/>
+          <w:color w:val="3D4351"/>
+          <w:sz w:val="27"/>
+          <w:szCs w:val="27"/>
+        </w:rPr>
+        <w:t>().</w:t>
+      </w:r>
+      <w:r>
+        <w:rPr>
+          <w:rFonts w:ascii="Arial" w:hAnsi="Arial" w:cs="Arial"/>
+          <w:color w:val="3D4351"/>
+          <w:sz w:val="27"/>
+          <w:szCs w:val="27"/>
+        </w:rPr>
+        <w:br/>
+        <w:t>Если ракета улетела за границу экрана</w:t>
+      </w:r>
+      <w:r>
+        <w:rPr>
+          <w:rStyle w:val="apple-converted-space"/>
+          <w:rFonts w:ascii="Arial" w:hAnsi="Arial" w:cs="Arial"/>
+          <w:color w:val="3D4351"/>
+          <w:sz w:val="27"/>
+          <w:szCs w:val="27"/>
+        </w:rPr>
+        <w:t> </w:t>
+      </w:r>
+      <w:r>
+        <w:rPr>
+          <w:rFonts w:ascii="Arial" w:hAnsi="Arial" w:cs="Arial"/>
+          <w:color w:val="3D4351"/>
+          <w:sz w:val="27"/>
+          <w:szCs w:val="27"/>
+        </w:rPr>
+        <w:t>y</w:t>
+      </w:r>
+      <w:r>
+        <w:rPr>
+          <w:rStyle w:val="apple-converted-space"/>
+          <w:rFonts w:ascii="Arial" w:hAnsi="Arial" w:cs="Arial"/>
+          <w:color w:val="3D4351"/>
+          <w:sz w:val="27"/>
+          <w:szCs w:val="27"/>
+        </w:rPr>
+        <w:t> </w:t>
+      </w:r>
+      <w:r>
+        <w:rPr>
+          <w:rStyle w:val="a4"/>
+          <w:rFonts w:ascii="Arial" w:hAnsi="Arial" w:cs="Arial"/>
+          <w:b w:val="0"/>
+          <w:bCs w:val="0"/>
+          <w:color w:val="000000"/>
+          <w:sz w:val="27"/>
+          <w:szCs w:val="27"/>
+        </w:rPr>
+        <w:t>&lt;</w:t>
+      </w:r>
+      <w:r>
+        <w:rPr>
+          <w:rStyle w:val="apple-converted-space"/>
+          <w:rFonts w:ascii="Arial" w:hAnsi="Arial" w:cs="Arial"/>
+          <w:color w:val="3D4351"/>
+          <w:sz w:val="27"/>
+          <w:szCs w:val="27"/>
+        </w:rPr>
+        <w:t> </w:t>
+      </w:r>
+      <w:r>
+        <w:rPr>
+          <w:rStyle w:val="a4"/>
+          <w:rFonts w:ascii="Arial" w:hAnsi="Arial" w:cs="Arial"/>
+          <w:b w:val="0"/>
+          <w:bCs w:val="0"/>
+          <w:color w:val="3D4351"/>
+          <w:sz w:val="27"/>
+          <w:szCs w:val="27"/>
+        </w:rPr>
+        <w:t>0</w:t>
+      </w:r>
+      <w:r>
+        <w:rPr>
+          <w:rFonts w:ascii="Arial" w:hAnsi="Arial" w:cs="Arial"/>
+          <w:color w:val="3D4351"/>
+          <w:sz w:val="27"/>
+          <w:szCs w:val="27"/>
+        </w:rPr>
+        <w:t>, ракета тоже умирает.</w:t>
+      </w:r>
+    </w:p>
+    <w:p>
+      <w:pPr>
+        <w:pStyle w:val="a3"/>
+        <w:spacing w:before="0" w:beforeAutospacing="0" w:after="150" w:afterAutospacing="0"/>
+        <w:rPr>
+          <w:rFonts w:ascii="Arial" w:hAnsi="Arial" w:cs="Arial"/>
+          <w:color w:val="3D4351"/>
+          <w:sz w:val="27"/>
+          <w:szCs w:val="27"/>
+        </w:rPr>
+      </w:pPr>
+      <w:r>
+        <w:rPr>
+          <w:rFonts w:ascii="Arial" w:hAnsi="Arial" w:cs="Arial"/>
+          <w:color w:val="3D4351"/>
+          <w:sz w:val="27"/>
+          <w:szCs w:val="27"/>
+        </w:rPr>
+        <w:t>Напиши метод</w:t>
+      </w:r>
+      <w:r>
+        <w:rPr>
+          <w:rStyle w:val="apple-converted-space"/>
+          <w:rFonts w:ascii="Arial" w:hAnsi="Arial" w:cs="Arial"/>
+          <w:color w:val="3D4351"/>
+          <w:sz w:val="27"/>
+          <w:szCs w:val="27"/>
+        </w:rPr>
+        <w:t> </w:t>
+      </w:r>
+      <w:proofErr w:type="spellStart"/>
+      <w:r>
+        <w:rPr>
+          <w:rFonts w:ascii="Arial" w:hAnsi="Arial" w:cs="Arial"/>
+          <w:color w:val="3D4351"/>
+          <w:sz w:val="27"/>
+          <w:szCs w:val="27"/>
+        </w:rPr>
+        <w:t>removeDead</w:t>
+      </w:r>
+      <w:proofErr w:type="spellEnd"/>
+      <w:r>
+        <w:rPr>
+          <w:rFonts w:ascii="Arial" w:hAnsi="Arial" w:cs="Arial"/>
+          <w:color w:val="3D4351"/>
+          <w:sz w:val="27"/>
+          <w:szCs w:val="27"/>
+        </w:rPr>
+        <w:t>():</w:t>
+      </w:r>
+      <w:r>
+        <w:rPr>
+          <w:rFonts w:ascii="Arial" w:hAnsi="Arial" w:cs="Arial"/>
+          <w:color w:val="3D4351"/>
+          <w:sz w:val="27"/>
+          <w:szCs w:val="27"/>
+        </w:rPr>
+        <w:br/>
+        <w:t>В этом методе удали из списков</w:t>
+      </w:r>
+      <w:r>
+        <w:rPr>
+          <w:rStyle w:val="apple-converted-space"/>
+          <w:rFonts w:ascii="Arial" w:hAnsi="Arial" w:cs="Arial"/>
+          <w:color w:val="3D4351"/>
+          <w:sz w:val="27"/>
+          <w:szCs w:val="27"/>
+        </w:rPr>
+        <w:t> </w:t>
+      </w:r>
+      <w:proofErr w:type="spellStart"/>
+      <w:r>
+        <w:rPr>
+          <w:rFonts w:ascii="Arial" w:hAnsi="Arial" w:cs="Arial"/>
+          <w:color w:val="3D4351"/>
+          <w:sz w:val="27"/>
+          <w:szCs w:val="27"/>
+        </w:rPr>
+        <w:t>ufos</w:t>
+      </w:r>
+      <w:proofErr w:type="spellEnd"/>
+      <w:r>
+        <w:rPr>
+          <w:rFonts w:ascii="Arial" w:hAnsi="Arial" w:cs="Arial"/>
+          <w:color w:val="3D4351"/>
+          <w:sz w:val="27"/>
+          <w:szCs w:val="27"/>
+        </w:rPr>
+        <w:t>,</w:t>
+      </w:r>
+      <w:r>
+        <w:rPr>
+          <w:rStyle w:val="apple-converted-space"/>
+          <w:rFonts w:ascii="Arial" w:hAnsi="Arial" w:cs="Arial"/>
+          <w:color w:val="3D4351"/>
+          <w:sz w:val="27"/>
+          <w:szCs w:val="27"/>
+        </w:rPr>
+        <w:t> </w:t>
+      </w:r>
+      <w:proofErr w:type="spellStart"/>
+      <w:r>
+        <w:rPr>
+          <w:rFonts w:ascii="Arial" w:hAnsi="Arial" w:cs="Arial"/>
+          <w:color w:val="3D4351"/>
+          <w:sz w:val="27"/>
+          <w:szCs w:val="27"/>
+        </w:rPr>
+        <w:t>rockets</w:t>
+      </w:r>
+      <w:proofErr w:type="spellEnd"/>
+      <w:r>
+        <w:rPr>
+          <w:rFonts w:ascii="Arial" w:hAnsi="Arial" w:cs="Arial"/>
+          <w:color w:val="3D4351"/>
+          <w:sz w:val="27"/>
+          <w:szCs w:val="27"/>
+        </w:rPr>
+        <w:t>,</w:t>
+      </w:r>
+      <w:r>
+        <w:rPr>
+          <w:rStyle w:val="apple-converted-space"/>
+          <w:rFonts w:ascii="Arial" w:hAnsi="Arial" w:cs="Arial"/>
+          <w:color w:val="3D4351"/>
+          <w:sz w:val="27"/>
+          <w:szCs w:val="27"/>
+        </w:rPr>
+        <w:t> </w:t>
+      </w:r>
+      <w:proofErr w:type="spellStart"/>
+      <w:r>
+        <w:rPr>
+          <w:rFonts w:ascii="Arial" w:hAnsi="Arial" w:cs="Arial"/>
+          <w:color w:val="3D4351"/>
+          <w:sz w:val="27"/>
+          <w:szCs w:val="27"/>
+        </w:rPr>
+        <w:t>bombs</w:t>
+      </w:r>
+      <w:proofErr w:type="spellEnd"/>
+      <w:r>
+        <w:rPr>
+          <w:rStyle w:val="apple-converted-space"/>
+          <w:rFonts w:ascii="Arial" w:hAnsi="Arial" w:cs="Arial"/>
+          <w:color w:val="3D4351"/>
+          <w:sz w:val="27"/>
+          <w:szCs w:val="27"/>
+        </w:rPr>
+        <w:t> </w:t>
+      </w:r>
+      <w:r>
+        <w:rPr>
+          <w:rFonts w:ascii="Arial" w:hAnsi="Arial" w:cs="Arial"/>
+          <w:color w:val="3D4351"/>
+          <w:sz w:val="27"/>
+          <w:szCs w:val="27"/>
+        </w:rPr>
+        <w:t>все мертвые объекты (</w:t>
+      </w:r>
+      <w:proofErr w:type="spellStart"/>
+      <w:r>
+        <w:rPr>
+          <w:rStyle w:val="text-neon"/>
+          <w:rFonts w:ascii="Arial" w:hAnsi="Arial" w:cs="Arial"/>
+          <w:color w:val="3D4351"/>
+          <w:sz w:val="27"/>
+          <w:szCs w:val="27"/>
+        </w:rPr>
+        <w:t>isAlive</w:t>
+      </w:r>
+      <w:proofErr w:type="spellEnd"/>
+      <w:r>
+        <w:rPr>
+          <w:rStyle w:val="text-neon"/>
+          <w:rFonts w:ascii="Arial" w:hAnsi="Arial" w:cs="Arial"/>
+          <w:color w:val="3D4351"/>
+          <w:sz w:val="27"/>
+          <w:szCs w:val="27"/>
+        </w:rPr>
+        <w:t xml:space="preserve">() == </w:t>
+      </w:r>
+      <w:proofErr w:type="spellStart"/>
+      <w:r>
+        <w:rPr>
+          <w:rStyle w:val="text-neon"/>
+          <w:rFonts w:ascii="Arial" w:hAnsi="Arial" w:cs="Arial"/>
+          <w:color w:val="3D4351"/>
+          <w:sz w:val="27"/>
+          <w:szCs w:val="27"/>
+        </w:rPr>
+        <w:t>false</w:t>
+      </w:r>
+      <w:proofErr w:type="spellEnd"/>
+      <w:r>
+        <w:rPr>
+          <w:rFonts w:ascii="Arial" w:hAnsi="Arial" w:cs="Arial"/>
+          <w:color w:val="3D4351"/>
+          <w:sz w:val="27"/>
+          <w:szCs w:val="27"/>
+        </w:rPr>
+        <w:t>).</w:t>
+      </w:r>
+    </w:p>
+    <w:p>
+      <w:pPr>
+        <w:rPr>
           <w:lang w:eastAsia="ru-RU"/>
         </w:rPr>
       </w:pPr>
@@ -17686,40 +18768,57 @@
           <w:szCs w:val="27"/>
           <w:shd w:val="clear" w:color="auto" w:fill="FFFFFF"/>
         </w:rPr>
-        <w:t>getAllItems</w:t>
-      </w:r>
-      <w:proofErr w:type="spellEnd"/>
-      <w:r>
-        <w:rPr>
-          <w:rFonts w:ascii="Arial" w:hAnsi="Arial" w:cs="Arial"/>
-          <w:color w:val="3D4351"/>
-          <w:sz w:val="27"/>
-          <w:szCs w:val="27"/>
-          <w:shd w:val="clear" w:color="auto" w:fill="FFFFFF"/>
-        </w:rPr>
-        <w:t xml:space="preserve">(). Он должен возвращать список всех объектов типа </w:t>
-      </w:r>
-      <w:proofErr w:type="spellStart"/>
-      <w:r>
-        <w:rPr>
-          <w:rFonts w:ascii="Arial" w:hAnsi="Arial" w:cs="Arial"/>
-          <w:color w:val="3D4351"/>
-          <w:sz w:val="27"/>
-          <w:szCs w:val="27"/>
-          <w:shd w:val="clear" w:color="auto" w:fill="FFFFFF"/>
-        </w:rPr>
-        <w:t>BaseObject</w:t>
-      </w:r>
-      <w:proofErr w:type="spellEnd"/>
-      <w:r>
-        <w:rPr>
-          <w:rFonts w:ascii="Arial" w:hAnsi="Arial" w:cs="Arial"/>
-          <w:color w:val="3D4351"/>
-          <w:sz w:val="27"/>
-          <w:szCs w:val="27"/>
-          <w:shd w:val="clear" w:color="auto" w:fill="FFFFFF"/>
-        </w:rPr>
-        <w:t xml:space="preserve">, которые сохранены в полях </w:t>
+        <w:t>createUfo</w:t>
+      </w:r>
+      <w:proofErr w:type="spellEnd"/>
+      <w:r>
+        <w:rPr>
+          <w:rFonts w:ascii="Arial" w:hAnsi="Arial" w:cs="Arial"/>
+          <w:color w:val="3D4351"/>
+          <w:sz w:val="27"/>
+          <w:szCs w:val="27"/>
+          <w:shd w:val="clear" w:color="auto" w:fill="FFFFFF"/>
+        </w:rPr>
+        <w:t>() согласно описанию в задании.</w:t>
+      </w:r>
+      <w:r>
+        <w:rPr>
+          <w:rFonts w:ascii="Arial" w:hAnsi="Arial" w:cs="Arial"/>
+          <w:color w:val="3D4351"/>
+          <w:sz w:val="27"/>
+          <w:szCs w:val="27"/>
+        </w:rPr>
+        <w:br/>
+      </w:r>
+      <w:r>
+        <w:rPr>
+          <w:rFonts w:ascii="Arial" w:hAnsi="Arial" w:cs="Arial"/>
+          <w:color w:val="3D4351"/>
+          <w:sz w:val="27"/>
+          <w:szCs w:val="27"/>
+          <w:shd w:val="clear" w:color="auto" w:fill="FFFFFF"/>
+        </w:rPr>
+        <w:t>2.</w:t>
+      </w:r>
+      <w:r>
+        <w:rPr>
+          <w:rFonts w:ascii="Arial" w:hAnsi="Arial" w:cs="Arial"/>
+          <w:color w:val="3D4351"/>
+          <w:sz w:val="27"/>
+          <w:szCs w:val="27"/>
+          <w:shd w:val="clear" w:color="auto" w:fill="FFFFFF"/>
+        </w:rPr>
+        <w:t> </w:t>
+      </w:r>
+      <w:r>
+        <w:rPr>
+          <w:rFonts w:ascii="Arial" w:hAnsi="Arial" w:cs="Arial"/>
+          <w:color w:val="3D4351"/>
+          <w:sz w:val="27"/>
+          <w:szCs w:val="27"/>
+          <w:shd w:val="clear" w:color="auto" w:fill="FFFFFF"/>
+        </w:rPr>
+        <w:t xml:space="preserve">В классе </w:t>
       </w:r>
       <w:proofErr w:type="spellStart"/>
       <w:r>
@@ -17741,26 +18840,48 @@
           <w:szCs w:val="27"/>
           <w:shd w:val="clear" w:color="auto" w:fill="FFFFFF"/>
         </w:rPr>
-        <w:t>.</w:t>
-      </w:r>
-      <w:r>
-        <w:rPr>
-          <w:rFonts w:ascii="Arial" w:hAnsi="Arial" w:cs="Arial"/>
-          <w:color w:val="3D4351"/>
-          <w:sz w:val="27"/>
-          <w:szCs w:val="27"/>
-        </w:rPr>
-        <w:br/>
-      </w:r>
-      <w:r>
-        <w:rPr>
-          <w:rFonts w:ascii="Arial" w:hAnsi="Arial" w:cs="Arial"/>
-          <w:color w:val="3D4351"/>
-          <w:sz w:val="27"/>
-          <w:szCs w:val="27"/>
-          <w:shd w:val="clear" w:color="auto" w:fill="FFFFFF"/>
-        </w:rPr>
-        <w:t>2.</w:t>
+        <w:t xml:space="preserve"> реализуй метод </w:t>
+      </w:r>
+      <w:proofErr w:type="spellStart"/>
+      <w:r>
+        <w:rPr>
+          <w:rFonts w:ascii="Arial" w:hAnsi="Arial" w:cs="Arial"/>
+          <w:color w:val="3D4351"/>
+          <w:sz w:val="27"/>
+          <w:szCs w:val="27"/>
+          <w:shd w:val="clear" w:color="auto" w:fill="FFFFFF"/>
+        </w:rPr>
+        <w:t>checkBombs</w:t>
+      </w:r>
+      <w:proofErr w:type="spellEnd"/>
+      <w:r>
+        <w:rPr>
+          <w:rFonts w:ascii="Arial" w:hAnsi="Arial" w:cs="Arial"/>
+          <w:color w:val="3D4351"/>
+          <w:sz w:val="27"/>
+          <w:szCs w:val="27"/>
+          <w:shd w:val="clear" w:color="auto" w:fill="FFFFFF"/>
+        </w:rPr>
+        <w:t>() согласно описанию в задании.</w:t>
+      </w:r>
+      <w:r>
+        <w:rPr>
+          <w:rFonts w:ascii="Arial" w:hAnsi="Arial" w:cs="Arial"/>
+          <w:color w:val="3D4351"/>
+          <w:sz w:val="27"/>
+          <w:szCs w:val="27"/>
+        </w:rPr>
+        <w:br/>
+      </w:r>
+      <w:r>
+        <w:rPr>
+          <w:rFonts w:ascii="Arial" w:hAnsi="Arial" w:cs="Arial"/>
+          <w:color w:val="3D4351"/>
+          <w:sz w:val="27"/>
+          <w:szCs w:val="27"/>
+          <w:shd w:val="clear" w:color="auto" w:fill="FFFFFF"/>
+        </w:rPr>
+        <w:t>3.</w:t>
       </w:r>
       <w:r>
         <w:rPr>
@@ -17813,62 +18934,57 @@
           <w:szCs w:val="27"/>
           <w:shd w:val="clear" w:color="auto" w:fill="FFFFFF"/>
         </w:rPr>
-        <w:t>moveAllItems</w:t>
-      </w:r>
-      <w:proofErr w:type="spellEnd"/>
-      <w:r>
-        <w:rPr>
-          <w:rFonts w:ascii="Arial" w:hAnsi="Arial" w:cs="Arial"/>
-          <w:color w:val="3D4351"/>
-          <w:sz w:val="27"/>
-          <w:szCs w:val="27"/>
-          <w:shd w:val="clear" w:color="auto" w:fill="FFFFFF"/>
-        </w:rPr>
-        <w:t xml:space="preserve">(). Он должен вызывать </w:t>
-      </w:r>
-      <w:proofErr w:type="spellStart"/>
-      <w:r>
-        <w:rPr>
-          <w:rFonts w:ascii="Arial" w:hAnsi="Arial" w:cs="Arial"/>
-          <w:color w:val="3D4351"/>
-          <w:sz w:val="27"/>
-          <w:szCs w:val="27"/>
-          <w:shd w:val="clear" w:color="auto" w:fill="FFFFFF"/>
-        </w:rPr>
-        <w:t>move</w:t>
-      </w:r>
-      <w:proofErr w:type="spellEnd"/>
-      <w:r>
-        <w:rPr>
-          <w:rFonts w:ascii="Arial" w:hAnsi="Arial" w:cs="Arial"/>
-          <w:color w:val="3D4351"/>
-          <w:sz w:val="27"/>
-          <w:szCs w:val="27"/>
-          <w:shd w:val="clear" w:color="auto" w:fill="FFFFFF"/>
-        </w:rPr>
-        <w:t xml:space="preserve">() у всех объектов типа </w:t>
-      </w:r>
-      <w:proofErr w:type="spellStart"/>
-      <w:r>
-        <w:rPr>
-          <w:rFonts w:ascii="Arial" w:hAnsi="Arial" w:cs="Arial"/>
-          <w:color w:val="3D4351"/>
-          <w:sz w:val="27"/>
-          <w:szCs w:val="27"/>
-          <w:shd w:val="clear" w:color="auto" w:fill="FFFFFF"/>
-        </w:rPr>
-        <w:t>BaseObject</w:t>
-      </w:r>
-      <w:proofErr w:type="spellEnd"/>
-      <w:r>
-        <w:rPr>
-          <w:rFonts w:ascii="Arial" w:hAnsi="Arial" w:cs="Arial"/>
-          <w:color w:val="3D4351"/>
-          <w:sz w:val="27"/>
-          <w:szCs w:val="27"/>
-          <w:shd w:val="clear" w:color="auto" w:fill="FFFFFF"/>
-        </w:rPr>
-        <w:t xml:space="preserve">, которые сохранены в полях </w:t>
+        <w:t>checkRockets</w:t>
+      </w:r>
+      <w:proofErr w:type="spellEnd"/>
+      <w:r>
+        <w:rPr>
+          <w:rFonts w:ascii="Arial" w:hAnsi="Arial" w:cs="Arial"/>
+          <w:color w:val="3D4351"/>
+          <w:sz w:val="27"/>
+          <w:szCs w:val="27"/>
+          <w:shd w:val="clear" w:color="auto" w:fill="FFFFFF"/>
+        </w:rPr>
+        <w:t>() согласно описанию в задании.</w:t>
+      </w:r>
+      <w:r>
+        <w:rPr>
+          <w:rFonts w:ascii="Arial" w:hAnsi="Arial" w:cs="Arial"/>
+          <w:color w:val="3D4351"/>
+          <w:sz w:val="27"/>
+          <w:szCs w:val="27"/>
+        </w:rPr>
+        <w:br/>
+      </w:r>
+      <w:r>
+        <w:rPr>
+          <w:rFonts w:ascii="Arial" w:hAnsi="Arial" w:cs="Arial"/>
+          <w:color w:val="3D4351"/>
+          <w:sz w:val="27"/>
+          <w:szCs w:val="27"/>
+          <w:shd w:val="clear" w:color="auto" w:fill="FFFFFF"/>
+        </w:rPr>
+        <w:t>4.</w:t>
+      </w:r>
+      <w:r>
+        <w:rPr>
+          <w:rFonts w:ascii="Arial" w:hAnsi="Arial" w:cs="Arial"/>
+          <w:color w:val="3D4351"/>
+          <w:sz w:val="27"/>
+          <w:szCs w:val="27"/>
+          <w:shd w:val="clear" w:color="auto" w:fill="FFFFFF"/>
+        </w:rPr>
+        <w:t> </w:t>
+      </w:r>
+      <w:r>
+        <w:rPr>
+          <w:rFonts w:ascii="Arial" w:hAnsi="Arial" w:cs="Arial"/>
+          <w:color w:val="3D4351"/>
+          <w:sz w:val="27"/>
+          <w:szCs w:val="27"/>
+          <w:shd w:val="clear" w:color="auto" w:fill="FFFFFF"/>
+        </w:rPr>
+        <w:t xml:space="preserve">В классе </w:t>
       </w:r>
       <w:proofErr w:type="spellStart"/>
       <w:r>
@@ -17890,7 +19006,29 @@
           <w:szCs w:val="27"/>
           <w:shd w:val="clear" w:color="auto" w:fill="FFFFFF"/>
         </w:rPr>
-        <w:t>.</w:t>
+        <w:t xml:space="preserve"> реализуй метод </w:t>
+      </w:r>
+      <w:proofErr w:type="spellStart"/>
+      <w:r>
+        <w:rPr>
+          <w:rFonts w:ascii="Arial" w:hAnsi="Arial" w:cs="Arial"/>
+          <w:color w:val="3D4351"/>
+          <w:sz w:val="27"/>
+          <w:szCs w:val="27"/>
+          <w:shd w:val="clear" w:color="auto" w:fill="FFFFFF"/>
+        </w:rPr>
+        <w:t>removeDead</w:t>
+      </w:r>
+      <w:proofErr w:type="spellEnd"/>
+      <w:r>
+        <w:rPr>
+          <w:rFonts w:ascii="Arial" w:hAnsi="Arial" w:cs="Arial"/>
+          <w:color w:val="3D4351"/>
+          <w:sz w:val="27"/>
+          <w:szCs w:val="27"/>
+          <w:shd w:val="clear" w:color="auto" w:fill="FFFFFF"/>
+        </w:rPr>
+        <w:t>() согласно описанию в задании.</w:t>
       </w:r>
       <w:bookmarkStart w:id="0" w:name="_GoBack"/>
       <w:bookmarkEnd w:id="0"/>

--- a/JavaRushHomeWork/JavaRushTasks/4.JavaCollections/src/com/javarush/task/task25/task2515/Space.docx
+++ b/JavaRushHomeWork/JavaRushTasks/4.JavaCollections/src/com/javarush/task/task25/task2515/Space.docx
@@ -18685,6 +18685,689 @@
     <w:p>
       <w:pPr>
         <w:rPr>
+          <w:rFonts w:ascii="Arial" w:hAnsi="Arial" w:cs="Arial"/>
+          <w:color w:val="3D4351"/>
+          <w:sz w:val="27"/>
+          <w:szCs w:val="27"/>
+          <w:shd w:val="clear" w:color="auto" w:fill="FFFFFF"/>
+        </w:rPr>
+      </w:pPr>
+      <w:r>
+        <w:rPr>
+          <w:rFonts w:ascii="Arial" w:hAnsi="Arial" w:cs="Arial"/>
+          <w:color w:val="3D4351"/>
+          <w:sz w:val="27"/>
+          <w:szCs w:val="27"/>
+        </w:rPr>
+        <w:br/>
+        <w:t>Требования:</w:t>
+      </w:r>
+      <w:r>
+        <w:rPr>
+          <w:rFonts w:ascii="Arial" w:hAnsi="Arial" w:cs="Arial"/>
+          <w:color w:val="3D4351"/>
+          <w:sz w:val="27"/>
+          <w:szCs w:val="27"/>
+        </w:rPr>
+        <w:br/>
+      </w:r>
+      <w:r>
+        <w:rPr>
+          <w:rFonts w:ascii="Arial" w:hAnsi="Arial" w:cs="Arial"/>
+          <w:color w:val="3D4351"/>
+          <w:sz w:val="27"/>
+          <w:szCs w:val="27"/>
+          <w:shd w:val="clear" w:color="auto" w:fill="FFFFFF"/>
+        </w:rPr>
+        <w:t>1.</w:t>
+      </w:r>
+      <w:r>
+        <w:rPr>
+          <w:rFonts w:ascii="Arial" w:hAnsi="Arial" w:cs="Arial"/>
+          <w:color w:val="3D4351"/>
+          <w:sz w:val="27"/>
+          <w:szCs w:val="27"/>
+          <w:shd w:val="clear" w:color="auto" w:fill="FFFFFF"/>
+        </w:rPr>
+        <w:t> </w:t>
+      </w:r>
+      <w:r>
+        <w:rPr>
+          <w:rFonts w:ascii="Arial" w:hAnsi="Arial" w:cs="Arial"/>
+          <w:color w:val="3D4351"/>
+          <w:sz w:val="27"/>
+          <w:szCs w:val="27"/>
+          <w:shd w:val="clear" w:color="auto" w:fill="FFFFFF"/>
+        </w:rPr>
+        <w:t xml:space="preserve">В классе </w:t>
+      </w:r>
+      <w:proofErr w:type="spellStart"/>
+      <w:r>
+        <w:rPr>
+          <w:rFonts w:ascii="Arial" w:hAnsi="Arial" w:cs="Arial"/>
+          <w:color w:val="3D4351"/>
+          <w:sz w:val="27"/>
+          <w:szCs w:val="27"/>
+          <w:shd w:val="clear" w:color="auto" w:fill="FFFFFF"/>
+        </w:rPr>
+        <w:t>Space</w:t>
+      </w:r>
+      <w:proofErr w:type="spellEnd"/>
+      <w:r>
+        <w:rPr>
+          <w:rFonts w:ascii="Arial" w:hAnsi="Arial" w:cs="Arial"/>
+          <w:color w:val="3D4351"/>
+          <w:sz w:val="27"/>
+          <w:szCs w:val="27"/>
+          <w:shd w:val="clear" w:color="auto" w:fill="FFFFFF"/>
+        </w:rPr>
+        <w:t xml:space="preserve"> реализуй метод </w:t>
+      </w:r>
+      <w:proofErr w:type="spellStart"/>
+      <w:r>
+        <w:rPr>
+          <w:rFonts w:ascii="Arial" w:hAnsi="Arial" w:cs="Arial"/>
+          <w:color w:val="3D4351"/>
+          <w:sz w:val="27"/>
+          <w:szCs w:val="27"/>
+          <w:shd w:val="clear" w:color="auto" w:fill="FFFFFF"/>
+        </w:rPr>
+        <w:t>createUfo</w:t>
+      </w:r>
+      <w:proofErr w:type="spellEnd"/>
+      <w:r>
+        <w:rPr>
+          <w:rFonts w:ascii="Arial" w:hAnsi="Arial" w:cs="Arial"/>
+          <w:color w:val="3D4351"/>
+          <w:sz w:val="27"/>
+          <w:szCs w:val="27"/>
+          <w:shd w:val="clear" w:color="auto" w:fill="FFFFFF"/>
+        </w:rPr>
+        <w:t>() согласно описанию в задании.</w:t>
+      </w:r>
+      <w:r>
+        <w:rPr>
+          <w:rFonts w:ascii="Arial" w:hAnsi="Arial" w:cs="Arial"/>
+          <w:color w:val="3D4351"/>
+          <w:sz w:val="27"/>
+          <w:szCs w:val="27"/>
+        </w:rPr>
+        <w:br/>
+      </w:r>
+      <w:r>
+        <w:rPr>
+          <w:rFonts w:ascii="Arial" w:hAnsi="Arial" w:cs="Arial"/>
+          <w:color w:val="3D4351"/>
+          <w:sz w:val="27"/>
+          <w:szCs w:val="27"/>
+          <w:shd w:val="clear" w:color="auto" w:fill="FFFFFF"/>
+        </w:rPr>
+        <w:t>2.</w:t>
+      </w:r>
+      <w:r>
+        <w:rPr>
+          <w:rFonts w:ascii="Arial" w:hAnsi="Arial" w:cs="Arial"/>
+          <w:color w:val="3D4351"/>
+          <w:sz w:val="27"/>
+          <w:szCs w:val="27"/>
+          <w:shd w:val="clear" w:color="auto" w:fill="FFFFFF"/>
+        </w:rPr>
+        <w:t> </w:t>
+      </w:r>
+      <w:r>
+        <w:rPr>
+          <w:rFonts w:ascii="Arial" w:hAnsi="Arial" w:cs="Arial"/>
+          <w:color w:val="3D4351"/>
+          <w:sz w:val="27"/>
+          <w:szCs w:val="27"/>
+          <w:shd w:val="clear" w:color="auto" w:fill="FFFFFF"/>
+        </w:rPr>
+        <w:t xml:space="preserve">В классе </w:t>
+      </w:r>
+      <w:proofErr w:type="spellStart"/>
+      <w:r>
+        <w:rPr>
+          <w:rFonts w:ascii="Arial" w:hAnsi="Arial" w:cs="Arial"/>
+          <w:color w:val="3D4351"/>
+          <w:sz w:val="27"/>
+          <w:szCs w:val="27"/>
+          <w:shd w:val="clear" w:color="auto" w:fill="FFFFFF"/>
+        </w:rPr>
+        <w:t>Space</w:t>
+      </w:r>
+      <w:proofErr w:type="spellEnd"/>
+      <w:r>
+        <w:rPr>
+          <w:rFonts w:ascii="Arial" w:hAnsi="Arial" w:cs="Arial"/>
+          <w:color w:val="3D4351"/>
+          <w:sz w:val="27"/>
+          <w:szCs w:val="27"/>
+          <w:shd w:val="clear" w:color="auto" w:fill="FFFFFF"/>
+        </w:rPr>
+        <w:t xml:space="preserve"> реализуй метод </w:t>
+      </w:r>
+      <w:proofErr w:type="spellStart"/>
+      <w:r>
+        <w:rPr>
+          <w:rFonts w:ascii="Arial" w:hAnsi="Arial" w:cs="Arial"/>
+          <w:color w:val="3D4351"/>
+          <w:sz w:val="27"/>
+          <w:szCs w:val="27"/>
+          <w:shd w:val="clear" w:color="auto" w:fill="FFFFFF"/>
+        </w:rPr>
+        <w:t>checkBombs</w:t>
+      </w:r>
+      <w:proofErr w:type="spellEnd"/>
+      <w:r>
+        <w:rPr>
+          <w:rFonts w:ascii="Arial" w:hAnsi="Arial" w:cs="Arial"/>
+          <w:color w:val="3D4351"/>
+          <w:sz w:val="27"/>
+          <w:szCs w:val="27"/>
+          <w:shd w:val="clear" w:color="auto" w:fill="FFFFFF"/>
+        </w:rPr>
+        <w:t>() согласно описанию в задании.</w:t>
+      </w:r>
+      <w:r>
+        <w:rPr>
+          <w:rFonts w:ascii="Arial" w:hAnsi="Arial" w:cs="Arial"/>
+          <w:color w:val="3D4351"/>
+          <w:sz w:val="27"/>
+          <w:szCs w:val="27"/>
+        </w:rPr>
+        <w:br/>
+      </w:r>
+      <w:r>
+        <w:rPr>
+          <w:rFonts w:ascii="Arial" w:hAnsi="Arial" w:cs="Arial"/>
+          <w:color w:val="3D4351"/>
+          <w:sz w:val="27"/>
+          <w:szCs w:val="27"/>
+          <w:shd w:val="clear" w:color="auto" w:fill="FFFFFF"/>
+        </w:rPr>
+        <w:t>3.</w:t>
+      </w:r>
+      <w:r>
+        <w:rPr>
+          <w:rFonts w:ascii="Arial" w:hAnsi="Arial" w:cs="Arial"/>
+          <w:color w:val="3D4351"/>
+          <w:sz w:val="27"/>
+          <w:szCs w:val="27"/>
+          <w:shd w:val="clear" w:color="auto" w:fill="FFFFFF"/>
+        </w:rPr>
+        <w:t> </w:t>
+      </w:r>
+      <w:r>
+        <w:rPr>
+          <w:rFonts w:ascii="Arial" w:hAnsi="Arial" w:cs="Arial"/>
+          <w:color w:val="3D4351"/>
+          <w:sz w:val="27"/>
+          <w:szCs w:val="27"/>
+          <w:shd w:val="clear" w:color="auto" w:fill="FFFFFF"/>
+        </w:rPr>
+        <w:t xml:space="preserve">В классе </w:t>
+      </w:r>
+      <w:proofErr w:type="spellStart"/>
+      <w:r>
+        <w:rPr>
+          <w:rFonts w:ascii="Arial" w:hAnsi="Arial" w:cs="Arial"/>
+          <w:color w:val="3D4351"/>
+          <w:sz w:val="27"/>
+          <w:szCs w:val="27"/>
+          <w:shd w:val="clear" w:color="auto" w:fill="FFFFFF"/>
+        </w:rPr>
+        <w:t>Space</w:t>
+      </w:r>
+      <w:proofErr w:type="spellEnd"/>
+      <w:r>
+        <w:rPr>
+          <w:rFonts w:ascii="Arial" w:hAnsi="Arial" w:cs="Arial"/>
+          <w:color w:val="3D4351"/>
+          <w:sz w:val="27"/>
+          <w:szCs w:val="27"/>
+          <w:shd w:val="clear" w:color="auto" w:fill="FFFFFF"/>
+        </w:rPr>
+        <w:t xml:space="preserve"> реализуй метод </w:t>
+      </w:r>
+      <w:proofErr w:type="spellStart"/>
+      <w:r>
+        <w:rPr>
+          <w:rFonts w:ascii="Arial" w:hAnsi="Arial" w:cs="Arial"/>
+          <w:color w:val="3D4351"/>
+          <w:sz w:val="27"/>
+          <w:szCs w:val="27"/>
+          <w:shd w:val="clear" w:color="auto" w:fill="FFFFFF"/>
+        </w:rPr>
+        <w:t>checkRockets</w:t>
+      </w:r>
+      <w:proofErr w:type="spellEnd"/>
+      <w:r>
+        <w:rPr>
+          <w:rFonts w:ascii="Arial" w:hAnsi="Arial" w:cs="Arial"/>
+          <w:color w:val="3D4351"/>
+          <w:sz w:val="27"/>
+          <w:szCs w:val="27"/>
+          <w:shd w:val="clear" w:color="auto" w:fill="FFFFFF"/>
+        </w:rPr>
+        <w:t>() согласно описанию в задании.</w:t>
+      </w:r>
+      <w:r>
+        <w:rPr>
+          <w:rFonts w:ascii="Arial" w:hAnsi="Arial" w:cs="Arial"/>
+          <w:color w:val="3D4351"/>
+          <w:sz w:val="27"/>
+          <w:szCs w:val="27"/>
+        </w:rPr>
+        <w:br/>
+      </w:r>
+      <w:r>
+        <w:rPr>
+          <w:rFonts w:ascii="Arial" w:hAnsi="Arial" w:cs="Arial"/>
+          <w:color w:val="3D4351"/>
+          <w:sz w:val="27"/>
+          <w:szCs w:val="27"/>
+          <w:shd w:val="clear" w:color="auto" w:fill="FFFFFF"/>
+        </w:rPr>
+        <w:t>4.</w:t>
+      </w:r>
+      <w:r>
+        <w:rPr>
+          <w:rFonts w:ascii="Arial" w:hAnsi="Arial" w:cs="Arial"/>
+          <w:color w:val="3D4351"/>
+          <w:sz w:val="27"/>
+          <w:szCs w:val="27"/>
+          <w:shd w:val="clear" w:color="auto" w:fill="FFFFFF"/>
+        </w:rPr>
+        <w:t> </w:t>
+      </w:r>
+      <w:r>
+        <w:rPr>
+          <w:rFonts w:ascii="Arial" w:hAnsi="Arial" w:cs="Arial"/>
+          <w:color w:val="3D4351"/>
+          <w:sz w:val="27"/>
+          <w:szCs w:val="27"/>
+          <w:shd w:val="clear" w:color="auto" w:fill="FFFFFF"/>
+        </w:rPr>
+        <w:t xml:space="preserve">В классе </w:t>
+      </w:r>
+      <w:proofErr w:type="spellStart"/>
+      <w:r>
+        <w:rPr>
+          <w:rFonts w:ascii="Arial" w:hAnsi="Arial" w:cs="Arial"/>
+          <w:color w:val="3D4351"/>
+          <w:sz w:val="27"/>
+          <w:szCs w:val="27"/>
+          <w:shd w:val="clear" w:color="auto" w:fill="FFFFFF"/>
+        </w:rPr>
+        <w:t>Space</w:t>
+      </w:r>
+      <w:proofErr w:type="spellEnd"/>
+      <w:r>
+        <w:rPr>
+          <w:rFonts w:ascii="Arial" w:hAnsi="Arial" w:cs="Arial"/>
+          <w:color w:val="3D4351"/>
+          <w:sz w:val="27"/>
+          <w:szCs w:val="27"/>
+          <w:shd w:val="clear" w:color="auto" w:fill="FFFFFF"/>
+        </w:rPr>
+        <w:t xml:space="preserve"> реализуй метод </w:t>
+      </w:r>
+      <w:proofErr w:type="spellStart"/>
+      <w:r>
+        <w:rPr>
+          <w:rFonts w:ascii="Arial" w:hAnsi="Arial" w:cs="Arial"/>
+          <w:color w:val="3D4351"/>
+          <w:sz w:val="27"/>
+          <w:szCs w:val="27"/>
+          <w:shd w:val="clear" w:color="auto" w:fill="FFFFFF"/>
+        </w:rPr>
+        <w:t>removeDead</w:t>
+      </w:r>
+      <w:proofErr w:type="spellEnd"/>
+      <w:r>
+        <w:rPr>
+          <w:rFonts w:ascii="Arial" w:hAnsi="Arial" w:cs="Arial"/>
+          <w:color w:val="3D4351"/>
+          <w:sz w:val="27"/>
+          <w:szCs w:val="27"/>
+          <w:shd w:val="clear" w:color="auto" w:fill="FFFFFF"/>
+        </w:rPr>
+        <w:t>() согласно описанию в задании.</w:t>
+      </w:r>
+    </w:p>
+    <w:p>
+      <w:pPr>
+        <w:pStyle w:val="3"/>
+        <w:spacing w:before="300" w:beforeAutospacing="0" w:after="150" w:afterAutospacing="0"/>
+        <w:rPr>
+          <w:rFonts w:ascii="Arial" w:hAnsi="Arial" w:cs="Arial"/>
+          <w:color w:val="3D4351"/>
+          <w:sz w:val="32"/>
+          <w:szCs w:val="32"/>
+        </w:rPr>
+      </w:pPr>
+      <w:proofErr w:type="spellStart"/>
+      <w:r>
+        <w:rPr>
+          <w:rFonts w:ascii="Arial" w:hAnsi="Arial" w:cs="Arial"/>
+          <w:color w:val="3D4351"/>
+          <w:sz w:val="32"/>
+          <w:szCs w:val="32"/>
+        </w:rPr>
+        <w:t>Space</w:t>
+      </w:r>
+      <w:proofErr w:type="spellEnd"/>
+      <w:r>
+        <w:rPr>
+          <w:rFonts w:ascii="Arial" w:hAnsi="Arial" w:cs="Arial"/>
+          <w:color w:val="3D4351"/>
+          <w:sz w:val="32"/>
+          <w:szCs w:val="32"/>
+        </w:rPr>
+        <w:t xml:space="preserve"> (17)</w:t>
+      </w:r>
+    </w:p>
+    <w:p>
+      <w:pPr>
+        <w:pStyle w:val="a3"/>
+        <w:spacing w:before="0" w:beforeAutospacing="0" w:after="150" w:afterAutospacing="0"/>
+        <w:rPr>
+          <w:rFonts w:ascii="Arial" w:hAnsi="Arial" w:cs="Arial"/>
+          <w:color w:val="3D4351"/>
+          <w:sz w:val="27"/>
+          <w:szCs w:val="27"/>
+        </w:rPr>
+      </w:pPr>
+      <w:r>
+        <w:rPr>
+          <w:rFonts w:ascii="Arial" w:hAnsi="Arial" w:cs="Arial"/>
+          <w:color w:val="3D4351"/>
+          <w:sz w:val="27"/>
+          <w:szCs w:val="27"/>
+        </w:rPr>
+        <w:lastRenderedPageBreak/>
+        <w:t>Надо закончить метод</w:t>
+      </w:r>
+      <w:r>
+        <w:rPr>
+          <w:rStyle w:val="apple-converted-space"/>
+          <w:rFonts w:ascii="Arial" w:hAnsi="Arial" w:cs="Arial"/>
+          <w:color w:val="3D4351"/>
+          <w:sz w:val="27"/>
+          <w:szCs w:val="27"/>
+        </w:rPr>
+        <w:t> </w:t>
+      </w:r>
+      <w:proofErr w:type="spellStart"/>
+      <w:r>
+        <w:rPr>
+          <w:rFonts w:ascii="Arial" w:hAnsi="Arial" w:cs="Arial"/>
+          <w:color w:val="3D4351"/>
+          <w:sz w:val="27"/>
+          <w:szCs w:val="27"/>
+        </w:rPr>
+        <w:t>draw</w:t>
+      </w:r>
+      <w:proofErr w:type="spellEnd"/>
+      <w:r>
+        <w:rPr>
+          <w:rFonts w:ascii="Arial" w:hAnsi="Arial" w:cs="Arial"/>
+          <w:color w:val="3D4351"/>
+          <w:sz w:val="27"/>
+          <w:szCs w:val="27"/>
+        </w:rPr>
+        <w:t>().</w:t>
+      </w:r>
+      <w:r>
+        <w:rPr>
+          <w:rFonts w:ascii="Arial" w:hAnsi="Arial" w:cs="Arial"/>
+          <w:color w:val="3D4351"/>
+          <w:sz w:val="27"/>
+          <w:szCs w:val="27"/>
+        </w:rPr>
+        <w:br/>
+        <w:t>Поступим по аналогии с методом</w:t>
+      </w:r>
+      <w:r>
+        <w:rPr>
+          <w:rStyle w:val="apple-converted-space"/>
+          <w:rFonts w:ascii="Arial" w:hAnsi="Arial" w:cs="Arial"/>
+          <w:color w:val="3D4351"/>
+          <w:sz w:val="27"/>
+          <w:szCs w:val="27"/>
+        </w:rPr>
+        <w:t> </w:t>
+      </w:r>
+      <w:proofErr w:type="spellStart"/>
+      <w:r>
+        <w:rPr>
+          <w:rFonts w:ascii="Arial" w:hAnsi="Arial" w:cs="Arial"/>
+          <w:color w:val="3D4351"/>
+          <w:sz w:val="27"/>
+          <w:szCs w:val="27"/>
+        </w:rPr>
+        <w:t>move</w:t>
+      </w:r>
+      <w:proofErr w:type="spellEnd"/>
+      <w:r>
+        <w:rPr>
+          <w:rStyle w:val="apple-converted-space"/>
+          <w:rFonts w:ascii="Arial" w:hAnsi="Arial" w:cs="Arial"/>
+          <w:color w:val="3D4351"/>
+          <w:sz w:val="27"/>
+          <w:szCs w:val="27"/>
+        </w:rPr>
+        <w:t> </w:t>
+      </w:r>
+      <w:r>
+        <w:rPr>
+          <w:rFonts w:ascii="Arial" w:hAnsi="Arial" w:cs="Arial"/>
+          <w:color w:val="3D4351"/>
+          <w:sz w:val="27"/>
+          <w:szCs w:val="27"/>
+        </w:rPr>
+        <w:t>- сегодня я напишу его сам.</w:t>
+      </w:r>
+    </w:p>
+    <w:p>
+      <w:pPr>
+        <w:rPr>
+          <w:rFonts w:ascii="Arial" w:hAnsi="Arial" w:cs="Arial"/>
+          <w:color w:val="3D4351"/>
+          <w:sz w:val="27"/>
+          <w:szCs w:val="27"/>
+          <w:shd w:val="clear" w:color="auto" w:fill="FFFFFF"/>
+        </w:rPr>
+      </w:pPr>
+      <w:r>
+        <w:rPr>
+          <w:rFonts w:ascii="Arial" w:hAnsi="Arial" w:cs="Arial"/>
+          <w:color w:val="3D4351"/>
+          <w:sz w:val="27"/>
+          <w:szCs w:val="27"/>
+        </w:rPr>
+        <w:br/>
+        <w:t>Требования:</w:t>
+      </w:r>
+      <w:r>
+        <w:rPr>
+          <w:rFonts w:ascii="Arial" w:hAnsi="Arial" w:cs="Arial"/>
+          <w:color w:val="3D4351"/>
+          <w:sz w:val="27"/>
+          <w:szCs w:val="27"/>
+        </w:rPr>
+        <w:br/>
+      </w:r>
+      <w:r>
+        <w:rPr>
+          <w:rFonts w:ascii="Arial" w:hAnsi="Arial" w:cs="Arial"/>
+          <w:color w:val="3D4351"/>
+          <w:sz w:val="27"/>
+          <w:szCs w:val="27"/>
+          <w:shd w:val="clear" w:color="auto" w:fill="FFFFFF"/>
+        </w:rPr>
+        <w:t>1.</w:t>
+      </w:r>
+      <w:r>
+        <w:rPr>
+          <w:rFonts w:ascii="Arial" w:hAnsi="Arial" w:cs="Arial"/>
+          <w:color w:val="3D4351"/>
+          <w:sz w:val="27"/>
+          <w:szCs w:val="27"/>
+          <w:shd w:val="clear" w:color="auto" w:fill="FFFFFF"/>
+        </w:rPr>
+        <w:t> </w:t>
+      </w:r>
+      <w:r>
+        <w:rPr>
+          <w:rFonts w:ascii="Arial" w:hAnsi="Arial" w:cs="Arial"/>
+          <w:color w:val="3D4351"/>
+          <w:sz w:val="27"/>
+          <w:szCs w:val="27"/>
+          <w:shd w:val="clear" w:color="auto" w:fill="FFFFFF"/>
+        </w:rPr>
+        <w:t>Перейди на следующий этап задачи</w:t>
+      </w:r>
+    </w:p>
+    <w:p>
+      <w:pPr>
+        <w:pStyle w:val="3"/>
+        <w:spacing w:before="300" w:beforeAutospacing="0" w:after="150" w:afterAutospacing="0"/>
+        <w:rPr>
+          <w:rFonts w:ascii="Arial" w:hAnsi="Arial" w:cs="Arial"/>
+          <w:color w:val="3D4351"/>
+          <w:sz w:val="32"/>
+          <w:szCs w:val="32"/>
+        </w:rPr>
+      </w:pPr>
+      <w:proofErr w:type="spellStart"/>
+      <w:r>
+        <w:rPr>
+          <w:rFonts w:ascii="Arial" w:hAnsi="Arial" w:cs="Arial"/>
+          <w:color w:val="3D4351"/>
+          <w:sz w:val="32"/>
+          <w:szCs w:val="32"/>
+        </w:rPr>
+        <w:t>Space</w:t>
+      </w:r>
+      <w:proofErr w:type="spellEnd"/>
+      <w:r>
+        <w:rPr>
+          <w:rFonts w:ascii="Arial" w:hAnsi="Arial" w:cs="Arial"/>
+          <w:color w:val="3D4351"/>
+          <w:sz w:val="32"/>
+          <w:szCs w:val="32"/>
+        </w:rPr>
+        <w:t xml:space="preserve"> (18)</w:t>
+      </w:r>
+    </w:p>
+    <w:p>
+      <w:pPr>
+        <w:pStyle w:val="a3"/>
+        <w:spacing w:before="0" w:beforeAutospacing="0" w:after="150" w:afterAutospacing="0"/>
+        <w:rPr>
+          <w:rFonts w:ascii="Arial" w:hAnsi="Arial" w:cs="Arial"/>
+          <w:color w:val="3D4351"/>
+          <w:sz w:val="27"/>
+          <w:szCs w:val="27"/>
+        </w:rPr>
+      </w:pPr>
+      <w:r>
+        <w:rPr>
+          <w:rFonts w:ascii="Arial" w:hAnsi="Arial" w:cs="Arial"/>
+          <w:color w:val="3D4351"/>
+          <w:sz w:val="27"/>
+          <w:szCs w:val="27"/>
+        </w:rPr>
+        <w:t xml:space="preserve">Поставь </w:t>
+      </w:r>
+      <w:proofErr w:type="spellStart"/>
+      <w:r>
+        <w:rPr>
+          <w:rFonts w:ascii="Arial" w:hAnsi="Arial" w:cs="Arial"/>
+          <w:color w:val="3D4351"/>
+          <w:sz w:val="27"/>
+          <w:szCs w:val="27"/>
+        </w:rPr>
+        <w:t>width</w:t>
+      </w:r>
+      <w:proofErr w:type="spellEnd"/>
+      <w:r>
+        <w:rPr>
+          <w:rFonts w:ascii="Arial" w:hAnsi="Arial" w:cs="Arial"/>
+          <w:color w:val="3D4351"/>
+          <w:sz w:val="27"/>
+          <w:szCs w:val="27"/>
+        </w:rPr>
+        <w:t xml:space="preserve"> &amp; </w:t>
+      </w:r>
+      <w:proofErr w:type="spellStart"/>
+      <w:r>
+        <w:rPr>
+          <w:rFonts w:ascii="Arial" w:hAnsi="Arial" w:cs="Arial"/>
+          <w:color w:val="3D4351"/>
+          <w:sz w:val="27"/>
+          <w:szCs w:val="27"/>
+        </w:rPr>
+        <w:t>height</w:t>
+      </w:r>
+      <w:proofErr w:type="spellEnd"/>
+      <w:r>
+        <w:rPr>
+          <w:rFonts w:ascii="Arial" w:hAnsi="Arial" w:cs="Arial"/>
+          <w:color w:val="3D4351"/>
+          <w:sz w:val="27"/>
+          <w:szCs w:val="27"/>
+        </w:rPr>
+        <w:t xml:space="preserve"> </w:t>
+      </w:r>
+      <w:proofErr w:type="gramStart"/>
+      <w:r>
+        <w:rPr>
+          <w:rFonts w:ascii="Arial" w:hAnsi="Arial" w:cs="Arial"/>
+          <w:color w:val="3D4351"/>
+          <w:sz w:val="27"/>
+          <w:szCs w:val="27"/>
+        </w:rPr>
+        <w:t>побольше</w:t>
+      </w:r>
+      <w:proofErr w:type="gramEnd"/>
+      <w:r>
+        <w:rPr>
+          <w:rFonts w:ascii="Arial" w:hAnsi="Arial" w:cs="Arial"/>
+          <w:color w:val="3D4351"/>
+          <w:sz w:val="27"/>
+          <w:szCs w:val="27"/>
+        </w:rPr>
+        <w:t xml:space="preserve"> и можно играть!</w:t>
+      </w:r>
+    </w:p>
+    <w:p>
+      <w:pPr>
+        <w:pStyle w:val="a3"/>
+        <w:spacing w:before="0" w:beforeAutospacing="0" w:after="150" w:afterAutospacing="0"/>
+        <w:rPr>
+          <w:rFonts w:ascii="Arial" w:hAnsi="Arial" w:cs="Arial"/>
+          <w:color w:val="3D4351"/>
+          <w:sz w:val="27"/>
+          <w:szCs w:val="27"/>
+        </w:rPr>
+      </w:pPr>
+      <w:proofErr w:type="gramStart"/>
+      <w:r>
+        <w:rPr>
+          <w:rFonts w:ascii="Arial" w:hAnsi="Arial" w:cs="Arial"/>
+          <w:color w:val="3D4351"/>
+          <w:sz w:val="27"/>
+          <w:szCs w:val="27"/>
+        </w:rPr>
+        <w:t>Наслаждаемся игрой :)</w:t>
+      </w:r>
+      <w:proofErr w:type="gramEnd"/>
+    </w:p>
+    <w:p>
+      <w:pPr>
+        <w:rPr>
           <w:lang w:eastAsia="ru-RU"/>
         </w:rPr>
       </w:pPr>
@@ -18735,300 +19418,7 @@
           <w:szCs w:val="27"/>
           <w:shd w:val="clear" w:color="auto" w:fill="FFFFFF"/>
         </w:rPr>
-        <w:t xml:space="preserve">В классе </w:t>
-      </w:r>
-      <w:proofErr w:type="spellStart"/>
-      <w:r>
-        <w:rPr>
-          <w:rFonts w:ascii="Arial" w:hAnsi="Arial" w:cs="Arial"/>
-          <w:color w:val="3D4351"/>
-          <w:sz w:val="27"/>
-          <w:szCs w:val="27"/>
-          <w:shd w:val="clear" w:color="auto" w:fill="FFFFFF"/>
-        </w:rPr>
-        <w:t>Space</w:t>
-      </w:r>
-      <w:proofErr w:type="spellEnd"/>
-      <w:r>
-        <w:rPr>
-          <w:rFonts w:ascii="Arial" w:hAnsi="Arial" w:cs="Arial"/>
-          <w:color w:val="3D4351"/>
-          <w:sz w:val="27"/>
-          <w:szCs w:val="27"/>
-          <w:shd w:val="clear" w:color="auto" w:fill="FFFFFF"/>
-        </w:rPr>
-        <w:t xml:space="preserve"> реализуй метод </w:t>
-      </w:r>
-      <w:proofErr w:type="spellStart"/>
-      <w:r>
-        <w:rPr>
-          <w:rFonts w:ascii="Arial" w:hAnsi="Arial" w:cs="Arial"/>
-          <w:color w:val="3D4351"/>
-          <w:sz w:val="27"/>
-          <w:szCs w:val="27"/>
-          <w:shd w:val="clear" w:color="auto" w:fill="FFFFFF"/>
-        </w:rPr>
-        <w:t>createUfo</w:t>
-      </w:r>
-      <w:proofErr w:type="spellEnd"/>
-      <w:r>
-        <w:rPr>
-          <w:rFonts w:ascii="Arial" w:hAnsi="Arial" w:cs="Arial"/>
-          <w:color w:val="3D4351"/>
-          <w:sz w:val="27"/>
-          <w:szCs w:val="27"/>
-          <w:shd w:val="clear" w:color="auto" w:fill="FFFFFF"/>
-        </w:rPr>
-        <w:t>() согласно описанию в задании.</w:t>
-      </w:r>
-      <w:r>
-        <w:rPr>
-          <w:rFonts w:ascii="Arial" w:hAnsi="Arial" w:cs="Arial"/>
-          <w:color w:val="3D4351"/>
-          <w:sz w:val="27"/>
-          <w:szCs w:val="27"/>
-        </w:rPr>
-        <w:br/>
-      </w:r>
-      <w:r>
-        <w:rPr>
-          <w:rFonts w:ascii="Arial" w:hAnsi="Arial" w:cs="Arial"/>
-          <w:color w:val="3D4351"/>
-          <w:sz w:val="27"/>
-          <w:szCs w:val="27"/>
-          <w:shd w:val="clear" w:color="auto" w:fill="FFFFFF"/>
-        </w:rPr>
-        <w:t>2.</w:t>
-      </w:r>
-      <w:r>
-        <w:rPr>
-          <w:rFonts w:ascii="Arial" w:hAnsi="Arial" w:cs="Arial"/>
-          <w:color w:val="3D4351"/>
-          <w:sz w:val="27"/>
-          <w:szCs w:val="27"/>
-          <w:shd w:val="clear" w:color="auto" w:fill="FFFFFF"/>
-        </w:rPr>
-        <w:t> </w:t>
-      </w:r>
-      <w:r>
-        <w:rPr>
-          <w:rFonts w:ascii="Arial" w:hAnsi="Arial" w:cs="Arial"/>
-          <w:color w:val="3D4351"/>
-          <w:sz w:val="27"/>
-          <w:szCs w:val="27"/>
-          <w:shd w:val="clear" w:color="auto" w:fill="FFFFFF"/>
-        </w:rPr>
-        <w:t xml:space="preserve">В классе </w:t>
-      </w:r>
-      <w:proofErr w:type="spellStart"/>
-      <w:r>
-        <w:rPr>
-          <w:rFonts w:ascii="Arial" w:hAnsi="Arial" w:cs="Arial"/>
-          <w:color w:val="3D4351"/>
-          <w:sz w:val="27"/>
-          <w:szCs w:val="27"/>
-          <w:shd w:val="clear" w:color="auto" w:fill="FFFFFF"/>
-        </w:rPr>
-        <w:t>Space</w:t>
-      </w:r>
-      <w:proofErr w:type="spellEnd"/>
-      <w:r>
-        <w:rPr>
-          <w:rFonts w:ascii="Arial" w:hAnsi="Arial" w:cs="Arial"/>
-          <w:color w:val="3D4351"/>
-          <w:sz w:val="27"/>
-          <w:szCs w:val="27"/>
-          <w:shd w:val="clear" w:color="auto" w:fill="FFFFFF"/>
-        </w:rPr>
-        <w:t xml:space="preserve"> реализуй метод </w:t>
-      </w:r>
-      <w:proofErr w:type="spellStart"/>
-      <w:r>
-        <w:rPr>
-          <w:rFonts w:ascii="Arial" w:hAnsi="Arial" w:cs="Arial"/>
-          <w:color w:val="3D4351"/>
-          <w:sz w:val="27"/>
-          <w:szCs w:val="27"/>
-          <w:shd w:val="clear" w:color="auto" w:fill="FFFFFF"/>
-        </w:rPr>
-        <w:t>checkBombs</w:t>
-      </w:r>
-      <w:proofErr w:type="spellEnd"/>
-      <w:r>
-        <w:rPr>
-          <w:rFonts w:ascii="Arial" w:hAnsi="Arial" w:cs="Arial"/>
-          <w:color w:val="3D4351"/>
-          <w:sz w:val="27"/>
-          <w:szCs w:val="27"/>
-          <w:shd w:val="clear" w:color="auto" w:fill="FFFFFF"/>
-        </w:rPr>
-        <w:t>() согласно описанию в задании.</w:t>
-      </w:r>
-      <w:r>
-        <w:rPr>
-          <w:rFonts w:ascii="Arial" w:hAnsi="Arial" w:cs="Arial"/>
-          <w:color w:val="3D4351"/>
-          <w:sz w:val="27"/>
-          <w:szCs w:val="27"/>
-        </w:rPr>
-        <w:br/>
-      </w:r>
-      <w:r>
-        <w:rPr>
-          <w:rFonts w:ascii="Arial" w:hAnsi="Arial" w:cs="Arial"/>
-          <w:color w:val="3D4351"/>
-          <w:sz w:val="27"/>
-          <w:szCs w:val="27"/>
-          <w:shd w:val="clear" w:color="auto" w:fill="FFFFFF"/>
-        </w:rPr>
-        <w:t>3.</w:t>
-      </w:r>
-      <w:r>
-        <w:rPr>
-          <w:rFonts w:ascii="Arial" w:hAnsi="Arial" w:cs="Arial"/>
-          <w:color w:val="3D4351"/>
-          <w:sz w:val="27"/>
-          <w:szCs w:val="27"/>
-          <w:shd w:val="clear" w:color="auto" w:fill="FFFFFF"/>
-        </w:rPr>
-        <w:t> </w:t>
-      </w:r>
-      <w:r>
-        <w:rPr>
-          <w:rFonts w:ascii="Arial" w:hAnsi="Arial" w:cs="Arial"/>
-          <w:color w:val="3D4351"/>
-          <w:sz w:val="27"/>
-          <w:szCs w:val="27"/>
-          <w:shd w:val="clear" w:color="auto" w:fill="FFFFFF"/>
-        </w:rPr>
-        <w:t xml:space="preserve">В классе </w:t>
-      </w:r>
-      <w:proofErr w:type="spellStart"/>
-      <w:r>
-        <w:rPr>
-          <w:rFonts w:ascii="Arial" w:hAnsi="Arial" w:cs="Arial"/>
-          <w:color w:val="3D4351"/>
-          <w:sz w:val="27"/>
-          <w:szCs w:val="27"/>
-          <w:shd w:val="clear" w:color="auto" w:fill="FFFFFF"/>
-        </w:rPr>
-        <w:t>Space</w:t>
-      </w:r>
-      <w:proofErr w:type="spellEnd"/>
-      <w:r>
-        <w:rPr>
-          <w:rFonts w:ascii="Arial" w:hAnsi="Arial" w:cs="Arial"/>
-          <w:color w:val="3D4351"/>
-          <w:sz w:val="27"/>
-          <w:szCs w:val="27"/>
-          <w:shd w:val="clear" w:color="auto" w:fill="FFFFFF"/>
-        </w:rPr>
-        <w:t xml:space="preserve"> реализуй метод </w:t>
-      </w:r>
-      <w:proofErr w:type="spellStart"/>
-      <w:r>
-        <w:rPr>
-          <w:rFonts w:ascii="Arial" w:hAnsi="Arial" w:cs="Arial"/>
-          <w:color w:val="3D4351"/>
-          <w:sz w:val="27"/>
-          <w:szCs w:val="27"/>
-          <w:shd w:val="clear" w:color="auto" w:fill="FFFFFF"/>
-        </w:rPr>
-        <w:t>checkRockets</w:t>
-      </w:r>
-      <w:proofErr w:type="spellEnd"/>
-      <w:r>
-        <w:rPr>
-          <w:rFonts w:ascii="Arial" w:hAnsi="Arial" w:cs="Arial"/>
-          <w:color w:val="3D4351"/>
-          <w:sz w:val="27"/>
-          <w:szCs w:val="27"/>
-          <w:shd w:val="clear" w:color="auto" w:fill="FFFFFF"/>
-        </w:rPr>
-        <w:t>() согласно описанию в задании.</w:t>
-      </w:r>
-      <w:r>
-        <w:rPr>
-          <w:rFonts w:ascii="Arial" w:hAnsi="Arial" w:cs="Arial"/>
-          <w:color w:val="3D4351"/>
-          <w:sz w:val="27"/>
-          <w:szCs w:val="27"/>
-        </w:rPr>
-        <w:br/>
-      </w:r>
-      <w:r>
-        <w:rPr>
-          <w:rFonts w:ascii="Arial" w:hAnsi="Arial" w:cs="Arial"/>
-          <w:color w:val="3D4351"/>
-          <w:sz w:val="27"/>
-          <w:szCs w:val="27"/>
-          <w:shd w:val="clear" w:color="auto" w:fill="FFFFFF"/>
-        </w:rPr>
-        <w:t>4.</w:t>
-      </w:r>
-      <w:r>
-        <w:rPr>
-          <w:rFonts w:ascii="Arial" w:hAnsi="Arial" w:cs="Arial"/>
-          <w:color w:val="3D4351"/>
-          <w:sz w:val="27"/>
-          <w:szCs w:val="27"/>
-          <w:shd w:val="clear" w:color="auto" w:fill="FFFFFF"/>
-        </w:rPr>
-        <w:t> </w:t>
-      </w:r>
-      <w:r>
-        <w:rPr>
-          <w:rFonts w:ascii="Arial" w:hAnsi="Arial" w:cs="Arial"/>
-          <w:color w:val="3D4351"/>
-          <w:sz w:val="27"/>
-          <w:szCs w:val="27"/>
-          <w:shd w:val="clear" w:color="auto" w:fill="FFFFFF"/>
-        </w:rPr>
-        <w:t xml:space="preserve">В классе </w:t>
-      </w:r>
-      <w:proofErr w:type="spellStart"/>
-      <w:r>
-        <w:rPr>
-          <w:rFonts w:ascii="Arial" w:hAnsi="Arial" w:cs="Arial"/>
-          <w:color w:val="3D4351"/>
-          <w:sz w:val="27"/>
-          <w:szCs w:val="27"/>
-          <w:shd w:val="clear" w:color="auto" w:fill="FFFFFF"/>
-        </w:rPr>
-        <w:t>Space</w:t>
-      </w:r>
-      <w:proofErr w:type="spellEnd"/>
-      <w:r>
-        <w:rPr>
-          <w:rFonts w:ascii="Arial" w:hAnsi="Arial" w:cs="Arial"/>
-          <w:color w:val="3D4351"/>
-          <w:sz w:val="27"/>
-          <w:szCs w:val="27"/>
-          <w:shd w:val="clear" w:color="auto" w:fill="FFFFFF"/>
-        </w:rPr>
-        <w:t xml:space="preserve"> реализуй метод </w:t>
-      </w:r>
-      <w:proofErr w:type="spellStart"/>
-      <w:r>
-        <w:rPr>
-          <w:rFonts w:ascii="Arial" w:hAnsi="Arial" w:cs="Arial"/>
-          <w:color w:val="3D4351"/>
-          <w:sz w:val="27"/>
-          <w:szCs w:val="27"/>
-          <w:shd w:val="clear" w:color="auto" w:fill="FFFFFF"/>
-        </w:rPr>
-        <w:t>removeDead</w:t>
-      </w:r>
-      <w:proofErr w:type="spellEnd"/>
-      <w:r>
-        <w:rPr>
-          <w:rFonts w:ascii="Arial" w:hAnsi="Arial" w:cs="Arial"/>
-          <w:color w:val="3D4351"/>
-          <w:sz w:val="27"/>
-          <w:szCs w:val="27"/>
-          <w:shd w:val="clear" w:color="auto" w:fill="FFFFFF"/>
-        </w:rPr>
-        <w:t>() согласно описанию в задании.</w:t>
+        <w:t>Расслабься и получай удовольствие.</w:t>
       </w:r>
       <w:bookmarkStart w:id="0" w:name="_GoBack"/>
       <w:bookmarkEnd w:id="0"/>
